--- a/resumes/ryanparman-cloud-devops-sre.docx
+++ b/resumes/ryanparman-cloud-devops-sre.docx
@@ -1814,12 +1814,109 @@
       </w:r>
     </w:p>
     <w:bookmarkEnd w:id="84"/>
-    <w:bookmarkStart w:id="109" w:name="keywords-and-skills"/>
+    <w:bookmarkStart w:id="87" w:name="groups-and-accomplishments"/>
     <w:p>
       <w:pPr>
         <w:pStyle w:val="Heading2"/>
       </w:pPr>
       <w:r>
+        <w:t xml:space="preserve">Groups and Accomplishments</w:t>
+      </w:r>
+    </w:p>
+    <w:p>
+      <w:pPr>
+        <w:pStyle w:val="Compact"/>
+        <w:numPr>
+          <w:ilvl w:val="0"/>
+          <w:numId w:val="1009"/>
+        </w:numPr>
+      </w:pPr>
+      <w:r>
+        <w:t xml:space="preserve">U.S. patent filing,</w:t>
+      </w:r>
+      <w:r>
+        <w:t xml:space="preserve"> </w:t>
+      </w:r>
+      <w:hyperlink r:id="rId61">
+        <w:r>
+          <w:rPr>
+            <w:rStyle w:val="Hyperlink"/>
+          </w:rPr>
+          <w:t xml:space="preserve">“System and Methods for User Authentication across Multiple Domains”</w:t>
+        </w:r>
+      </w:hyperlink>
+      <w:r>
+        <w:t xml:space="preserve"> </w:t>
+      </w:r>
+      <w:r>
+        <w:t xml:space="preserve">(US15042104) (2016)</w:t>
+      </w:r>
+    </w:p>
+    <w:p>
+      <w:pPr>
+        <w:pStyle w:val="Compact"/>
+        <w:numPr>
+          <w:ilvl w:val="0"/>
+          <w:numId w:val="1009"/>
+        </w:numPr>
+      </w:pPr>
+      <w:r>
+        <w:t xml:space="preserve">U.S. patent filing,</w:t>
+      </w:r>
+      <w:r>
+        <w:t xml:space="preserve"> </w:t>
+      </w:r>
+      <w:hyperlink r:id="rId85">
+        <w:r>
+          <w:rPr>
+            <w:rStyle w:val="Hyperlink"/>
+          </w:rPr>
+          <w:t xml:space="preserve">“Hive-based Peer-to-Peer Network”</w:t>
+        </w:r>
+      </w:hyperlink>
+      <w:r>
+        <w:t xml:space="preserve"> </w:t>
+      </w:r>
+      <w:r>
+        <w:t xml:space="preserve">(US8103870B2) (2007)</w:t>
+      </w:r>
+    </w:p>
+    <w:p>
+      <w:pPr>
+        <w:pStyle w:val="Compact"/>
+        <w:numPr>
+          <w:ilvl w:val="0"/>
+          <w:numId w:val="1009"/>
+        </w:numPr>
+      </w:pPr>
+      <w:r>
+        <w:t xml:space="preserve">Voting representative for AWS,</w:t>
+      </w:r>
+      <w:r>
+        <w:t xml:space="preserve"> </w:t>
+      </w:r>
+      <w:hyperlink r:id="rId86">
+        <w:r>
+          <w:rPr>
+            <w:rStyle w:val="Hyperlink"/>
+          </w:rPr>
+          <w:t xml:space="preserve">PHP Framework Interoperability Group</w:t>
+        </w:r>
+      </w:hyperlink>
+      <w:r>
+        <w:t xml:space="preserve"> </w:t>
+      </w:r>
+      <w:r>
+        <w:t xml:space="preserve">(2012–2013)</w:t>
+      </w:r>
+    </w:p>
+    <w:bookmarkEnd w:id="87"/>
+    <w:bookmarkStart w:id="112" w:name="keywords-and-skills"/>
+    <w:p>
+      <w:pPr>
+        <w:pStyle w:val="Heading2"/>
+      </w:pPr>
+      <w:r>
         <w:t xml:space="preserve">Keywords and Skills</w:t>
       </w:r>
     </w:p>
@@ -1841,7 +1938,7 @@
       <w:r>
         <w:t xml:space="preserve"> </w:t>
       </w:r>
-      <w:hyperlink r:id="rId85">
+      <w:hyperlink r:id="rId88">
         <w:r>
           <w:rPr>
             <w:rStyle w:val="Hyperlink"/>
@@ -1897,7 +1994,7 @@
       <w:r>
         <w:t xml:space="preserve"> </w:t>
       </w:r>
-      <w:hyperlink r:id="rId86">
+      <w:hyperlink r:id="rId89">
         <w:r>
           <w:rPr>
             <w:rStyle w:val="Hyperlink"/>
@@ -1911,7 +2008,7 @@
       <w:r>
         <w:t xml:space="preserve"> </w:t>
       </w:r>
-      <w:hyperlink r:id="rId87">
+      <w:hyperlink r:id="rId90">
         <w:r>
           <w:rPr>
             <w:rStyle w:val="Hyperlink"/>
@@ -1939,7 +2036,7 @@
       <w:r>
         <w:t xml:space="preserve"> </w:t>
       </w:r>
-      <w:hyperlink r:id="rId88">
+      <w:hyperlink r:id="rId91">
         <w:r>
           <w:rPr>
             <w:rStyle w:val="Hyperlink"/>
@@ -1953,7 +2050,7 @@
       <w:r>
         <w:t xml:space="preserve"> </w:t>
       </w:r>
-      <w:hyperlink r:id="rId89">
+      <w:hyperlink r:id="rId92">
         <w:r>
           <w:rPr>
             <w:rStyle w:val="Hyperlink"/>
@@ -1967,7 +2064,7 @@
       <w:r>
         <w:t xml:space="preserve"> </w:t>
       </w:r>
-      <w:hyperlink r:id="rId90">
+      <w:hyperlink r:id="rId93">
         <w:r>
           <w:rPr>
             <w:rStyle w:val="Hyperlink"/>
@@ -1981,7 +2078,7 @@
       <w:r>
         <w:t xml:space="preserve"> </w:t>
       </w:r>
-      <w:hyperlink r:id="rId91">
+      <w:hyperlink r:id="rId94">
         <w:r>
           <w:rPr>
             <w:rStyle w:val="Hyperlink"/>
@@ -1995,7 +2092,7 @@
       <w:r>
         <w:t xml:space="preserve"> </w:t>
       </w:r>
-      <w:hyperlink r:id="rId92">
+      <w:hyperlink r:id="rId95">
         <w:r>
           <w:rPr>
             <w:rStyle w:val="Hyperlink"/>
@@ -2009,7 +2106,7 @@
       <w:r>
         <w:t xml:space="preserve"> </w:t>
       </w:r>
-      <w:hyperlink r:id="rId93">
+      <w:hyperlink r:id="rId96">
         <w:r>
           <w:rPr>
             <w:rStyle w:val="Hyperlink"/>
@@ -2037,7 +2134,7 @@
       <w:r>
         <w:t xml:space="preserve"> </w:t>
       </w:r>
-      <w:hyperlink r:id="rId94">
+      <w:hyperlink r:id="rId97">
         <w:r>
           <w:rPr>
             <w:rStyle w:val="Hyperlink"/>
@@ -2051,7 +2148,7 @@
       <w:r>
         <w:t xml:space="preserve"> </w:t>
       </w:r>
-      <w:hyperlink r:id="rId95">
+      <w:hyperlink r:id="rId98">
         <w:r>
           <w:rPr>
             <w:rStyle w:val="Hyperlink"/>
@@ -2065,7 +2162,7 @@
       <w:r>
         <w:t xml:space="preserve"> </w:t>
       </w:r>
-      <w:hyperlink r:id="rId96">
+      <w:hyperlink r:id="rId99">
         <w:r>
           <w:rPr>
             <w:rStyle w:val="Hyperlink"/>
@@ -2079,7 +2176,7 @@
       <w:r>
         <w:t xml:space="preserve"> </w:t>
       </w:r>
-      <w:hyperlink r:id="rId97">
+      <w:hyperlink r:id="rId100">
         <w:r>
           <w:rPr>
             <w:rStyle w:val="Hyperlink"/>
@@ -2107,7 +2204,7 @@
       <w:r>
         <w:t xml:space="preserve"> </w:t>
       </w:r>
-      <w:hyperlink r:id="rId98">
+      <w:hyperlink r:id="rId101">
         <w:r>
           <w:rPr>
             <w:rStyle w:val="Hyperlink"/>
@@ -2135,7 +2232,7 @@
       <w:r>
         <w:t xml:space="preserve"> </w:t>
       </w:r>
-      <w:hyperlink r:id="rId99">
+      <w:hyperlink r:id="rId102">
         <w:r>
           <w:rPr>
             <w:rStyle w:val="Hyperlink"/>
@@ -2149,7 +2246,7 @@
       <w:r>
         <w:t xml:space="preserve"> </w:t>
       </w:r>
-      <w:hyperlink r:id="rId99">
+      <w:hyperlink r:id="rId102">
         <w:r>
           <w:rPr>
             <w:rStyle w:val="Hyperlink"/>
@@ -2177,7 +2274,7 @@
       <w:r>
         <w:t xml:space="preserve"> </w:t>
       </w:r>
-      <w:hyperlink r:id="rId100">
+      <w:hyperlink r:id="rId103">
         <w:r>
           <w:rPr>
             <w:rStyle w:val="Hyperlink"/>
@@ -2191,7 +2288,7 @@
       <w:r>
         <w:t xml:space="preserve"> </w:t>
       </w:r>
-      <w:hyperlink r:id="rId101">
+      <w:hyperlink r:id="rId104">
         <w:r>
           <w:rPr>
             <w:rStyle w:val="Hyperlink"/>
@@ -2233,7 +2330,7 @@
       <w:r>
         <w:t xml:space="preserve"> </w:t>
       </w:r>
-      <w:hyperlink r:id="rId102">
+      <w:hyperlink r:id="rId105">
         <w:r>
           <w:rPr>
             <w:rStyle w:val="Hyperlink"/>
@@ -2247,7 +2344,7 @@
       <w:r>
         <w:t xml:space="preserve"> </w:t>
       </w:r>
-      <w:hyperlink r:id="rId103">
+      <w:hyperlink r:id="rId106">
         <w:r>
           <w:rPr>
             <w:rStyle w:val="Hyperlink"/>
@@ -2261,7 +2358,7 @@
       <w:r>
         <w:t xml:space="preserve"> </w:t>
       </w:r>
-      <w:hyperlink r:id="rId104">
+      <w:hyperlink r:id="rId107">
         <w:r>
           <w:rPr>
             <w:rStyle w:val="Hyperlink"/>
@@ -2292,7 +2389,7 @@
       <w:r>
         <w:t xml:space="preserve"> </w:t>
       </w:r>
-      <w:hyperlink r:id="rId105">
+      <w:hyperlink r:id="rId108">
         <w:r>
           <w:rPr>
             <w:rStyle w:val="Hyperlink"/>
@@ -2306,7 +2403,7 @@
       <w:r>
         <w:t xml:space="preserve"> </w:t>
       </w:r>
-      <w:hyperlink r:id="rId106">
+      <w:hyperlink r:id="rId109">
         <w:r>
           <w:rPr>
             <w:rStyle w:val="Hyperlink"/>
@@ -2334,7 +2431,7 @@
       <w:r>
         <w:t xml:space="preserve"> </w:t>
       </w:r>
-      <w:hyperlink r:id="rId107">
+      <w:hyperlink r:id="rId110">
         <w:r>
           <w:rPr>
             <w:rStyle w:val="Hyperlink"/>
@@ -2348,7 +2445,7 @@
       <w:r>
         <w:t xml:space="preserve"> </w:t>
       </w:r>
-      <w:hyperlink r:id="rId108">
+      <w:hyperlink r:id="rId111">
         <w:r>
           <w:rPr>
             <w:rStyle w:val="Hyperlink"/>
@@ -2358,103 +2455,6 @@
       </w:hyperlink>
       <w:r>
         <w:t xml:space="preserve">, automation, cloud configuration security, multi-platform development, operational reliability, performance, scalability.</w:t>
-      </w:r>
-    </w:p>
-    <w:bookmarkEnd w:id="109"/>
-    <w:bookmarkStart w:id="112" w:name="groups-and-accomplishments"/>
-    <w:p>
-      <w:pPr>
-        <w:pStyle w:val="Heading2"/>
-      </w:pPr>
-      <w:r>
-        <w:t xml:space="preserve">Groups and Accomplishments</w:t>
-      </w:r>
-    </w:p>
-    <w:p>
-      <w:pPr>
-        <w:pStyle w:val="Compact"/>
-        <w:numPr>
-          <w:ilvl w:val="0"/>
-          <w:numId w:val="1009"/>
-        </w:numPr>
-      </w:pPr>
-      <w:r>
-        <w:t xml:space="preserve">U.S. patent filing,</w:t>
-      </w:r>
-      <w:r>
-        <w:t xml:space="preserve"> </w:t>
-      </w:r>
-      <w:hyperlink r:id="rId61">
-        <w:r>
-          <w:rPr>
-            <w:rStyle w:val="Hyperlink"/>
-          </w:rPr>
-          <w:t xml:space="preserve">“System and Methods for User Authentication across Multiple Domains”</w:t>
-        </w:r>
-      </w:hyperlink>
-      <w:r>
-        <w:t xml:space="preserve"> </w:t>
-      </w:r>
-      <w:r>
-        <w:t xml:space="preserve">(US15042104) (2016)</w:t>
-      </w:r>
-    </w:p>
-    <w:p>
-      <w:pPr>
-        <w:pStyle w:val="Compact"/>
-        <w:numPr>
-          <w:ilvl w:val="0"/>
-          <w:numId w:val="1009"/>
-        </w:numPr>
-      </w:pPr>
-      <w:r>
-        <w:t xml:space="preserve">U.S. patent filing,</w:t>
-      </w:r>
-      <w:r>
-        <w:t xml:space="preserve"> </w:t>
-      </w:r>
-      <w:hyperlink r:id="rId110">
-        <w:r>
-          <w:rPr>
-            <w:rStyle w:val="Hyperlink"/>
-          </w:rPr>
-          <w:t xml:space="preserve">“Hive-based Peer-to-Peer Network”</w:t>
-        </w:r>
-      </w:hyperlink>
-      <w:r>
-        <w:t xml:space="preserve"> </w:t>
-      </w:r>
-      <w:r>
-        <w:t xml:space="preserve">(US8103870B2) (2007)</w:t>
-      </w:r>
-    </w:p>
-    <w:p>
-      <w:pPr>
-        <w:pStyle w:val="Compact"/>
-        <w:numPr>
-          <w:ilvl w:val="0"/>
-          <w:numId w:val="1009"/>
-        </w:numPr>
-      </w:pPr>
-      <w:r>
-        <w:t xml:space="preserve">Voting representative for AWS,</w:t>
-      </w:r>
-      <w:r>
-        <w:t xml:space="preserve"> </w:t>
-      </w:r>
-      <w:hyperlink r:id="rId111">
-        <w:r>
-          <w:rPr>
-            <w:rStyle w:val="Hyperlink"/>
-          </w:rPr>
-          <w:t xml:space="preserve">PHP Framework Interoperability Group</w:t>
-        </w:r>
-      </w:hyperlink>
-      <w:r>
-        <w:t xml:space="preserve"> </w:t>
-      </w:r>
-      <w:r>
-        <w:t xml:space="preserve">(2012–2013)</w:t>
       </w:r>
     </w:p>
     <w:bookmarkEnd w:id="112"/>

--- a/resumes/ryanparman-cloud-devops-sre.docx
+++ b/resumes/ryanparman-cloud-devops-sre.docx
@@ -2,7 +2,7 @@
 <file path=word/document.xml><?xml version="1.0" encoding="utf-8"?>
 <w:document xmlns:w="http://schemas.openxmlformats.org/wordprocessingml/2006/main" xmlns:m="http://schemas.openxmlformats.org/officeDocument/2006/math" xmlns:r="http://schemas.openxmlformats.org/officeDocument/2006/relationships" xmlns:o="urn:schemas-microsoft-com:office:office" xmlns:v="urn:schemas-microsoft-com:vml" xmlns:w10="urn:schemas-microsoft-com:office:word" xmlns:a="http://schemas.openxmlformats.org/drawingml/2006/main" xmlns:pic="http://schemas.openxmlformats.org/drawingml/2006/picture" xmlns:wp="http://schemas.openxmlformats.org/drawingml/2006/wordprocessingDrawing">
   <w:body>
-    <w:bookmarkStart w:id="115" w:name="ryan-parman"/>
+    <w:bookmarkStart w:id="116" w:name="ryan-parman"/>
     <w:p>
       <w:pPr>
         <w:pStyle w:val="Heading1"/>
@@ -221,7 +221,7 @@
       </w:r>
     </w:p>
     <w:bookmarkEnd w:id="30"/>
-    <w:bookmarkStart w:id="70" w:name="work-experience"/>
+    <w:bookmarkStart w:id="71" w:name="work-experience"/>
     <w:p>
       <w:pPr>
         <w:pStyle w:val="Heading2"/>
@@ -1198,7 +1198,7 @@
     </w:p>
     <w:bookmarkEnd w:id="62"/>
     <w:bookmarkEnd w:id="63"/>
-    <w:bookmarkStart w:id="69" w:name="amazon-web-services--seattle-wa"/>
+    <w:bookmarkStart w:id="70" w:name="amazon-web-services--seattle-wa"/>
     <w:p>
       <w:pPr>
         <w:pStyle w:val="Heading3"/>
@@ -1218,7 +1218,7 @@
         <w:t xml:space="preserve">— Seattle, WA</w:t>
       </w:r>
     </w:p>
-    <w:bookmarkStart w:id="68" w:name="X067ca05236981e1cd3093343cae720411ad7712"/>
+    <w:bookmarkStart w:id="69" w:name="X067ca05236981e1cd3093343cae720411ad7712"/>
     <w:p>
       <w:pPr>
         <w:pStyle w:val="Heading4"/>
@@ -1375,7 +1375,7 @@
       <w:r>
         <w:t xml:space="preserve">leadership principle, I successfully pushed for being better stewards of our community. Included increased transparency, better communication, and improved tooling for developers. [</w:t>
       </w:r>
-      <w:hyperlink w:anchor="Xa39a3ee5e6b4b0d3255bfef95601890afd80709">
+      <w:hyperlink r:id="rId68">
         <w:r>
           <w:rPr>
             <w:rStyle w:val="Hyperlink"/>
@@ -1387,10 +1387,10 @@
         <w:t xml:space="preserve">]</w:t>
       </w:r>
     </w:p>
-    <w:bookmarkEnd w:id="68"/>
     <w:bookmarkEnd w:id="69"/>
     <w:bookmarkEnd w:id="70"/>
-    <w:bookmarkStart w:id="82" w:name="projects"/>
+    <w:bookmarkEnd w:id="71"/>
+    <w:bookmarkStart w:id="83" w:name="projects"/>
     <w:p>
       <w:pPr>
         <w:pStyle w:val="Heading2"/>
@@ -1430,7 +1430,7 @@
       <w:r>
         <w:t xml:space="preserve"> </w:t>
       </w:r>
-      <w:hyperlink r:id="rId71">
+      <w:hyperlink r:id="rId72">
         <w:r>
           <w:rPr>
             <w:rStyle w:val="Hyperlink"/>
@@ -1444,7 +1444,7 @@
       <w:r>
         <w:t xml:space="preserve"> </w:t>
       </w:r>
-      <w:hyperlink r:id="rId72">
+      <w:hyperlink r:id="rId73">
         <w:r>
           <w:rPr>
             <w:rStyle w:val="Hyperlink"/>
@@ -1482,7 +1482,7 @@
       <w:r>
         <w:t xml:space="preserve"> </w:t>
       </w:r>
-      <w:hyperlink r:id="rId73">
+      <w:hyperlink r:id="rId74">
         <w:r>
           <w:rPr>
             <w:rStyle w:val="Hyperlink"/>
@@ -1520,7 +1520,7 @@
       <w:r>
         <w:t xml:space="preserve"> </w:t>
       </w:r>
-      <w:hyperlink r:id="rId74">
+      <w:hyperlink r:id="rId75">
         <w:r>
           <w:rPr>
             <w:rStyle w:val="Hyperlink"/>
@@ -1558,7 +1558,7 @@
       <w:r>
         <w:t xml:space="preserve"> </w:t>
       </w:r>
-      <w:hyperlink r:id="rId75">
+      <w:hyperlink r:id="rId76">
         <w:r>
           <w:rPr>
             <w:rStyle w:val="Hyperlink"/>
@@ -1596,7 +1596,7 @@
       <w:r>
         <w:t xml:space="preserve"> </w:t>
       </w:r>
-      <w:hyperlink r:id="rId76">
+      <w:hyperlink r:id="rId77">
         <w:r>
           <w:rPr>
             <w:rStyle w:val="Hyperlink"/>
@@ -1634,7 +1634,7 @@
       <w:r>
         <w:t xml:space="preserve"> </w:t>
       </w:r>
-      <w:hyperlink r:id="rId77">
+      <w:hyperlink r:id="rId78">
         <w:r>
           <w:rPr>
             <w:rStyle w:val="Hyperlink"/>
@@ -1672,7 +1672,7 @@
       <w:r>
         <w:t xml:space="preserve"> </w:t>
       </w:r>
-      <w:hyperlink r:id="rId78">
+      <w:hyperlink r:id="rId79">
         <w:r>
           <w:rPr>
             <w:rStyle w:val="Hyperlink"/>
@@ -1689,7 +1689,7 @@
       <w:r>
         <w:t xml:space="preserve"> </w:t>
       </w:r>
-      <w:hyperlink r:id="rId79">
+      <w:hyperlink r:id="rId80">
         <w:r>
           <w:rPr>
             <w:rStyle w:val="Hyperlink"/>
@@ -1749,7 +1749,7 @@
       <w:r>
         <w:t xml:space="preserve"> </w:t>
       </w:r>
-      <w:hyperlink r:id="rId80">
+      <w:hyperlink r:id="rId81">
         <w:r>
           <w:rPr>
             <w:rStyle w:val="Hyperlink"/>
@@ -1766,7 +1766,7 @@
       <w:r>
         <w:t xml:space="preserve"> </w:t>
       </w:r>
-      <w:hyperlink r:id="rId81">
+      <w:hyperlink r:id="rId82">
         <w:r>
           <w:rPr>
             <w:rStyle w:val="Hyperlink"/>
@@ -1778,8 +1778,8 @@
         <w:t xml:space="preserve">.</w:t>
       </w:r>
     </w:p>
-    <w:bookmarkEnd w:id="82"/>
-    <w:bookmarkStart w:id="84" w:name="recommendations"/>
+    <w:bookmarkEnd w:id="83"/>
+    <w:bookmarkStart w:id="85" w:name="recommendations"/>
     <w:p>
       <w:pPr>
         <w:pStyle w:val="Heading2"/>
@@ -1798,7 +1798,7 @@
       <w:r>
         <w:t xml:space="preserve"> </w:t>
       </w:r>
-      <w:hyperlink r:id="rId83">
+      <w:hyperlink r:id="rId84">
         <w:r>
           <w:rPr>
             <w:rStyle w:val="Hyperlink"/>
@@ -1813,8 +1813,8 @@
         <w:t xml:space="preserve">from co-workers and peers.</w:t>
       </w:r>
     </w:p>
-    <w:bookmarkEnd w:id="84"/>
-    <w:bookmarkStart w:id="87" w:name="groups-and-accomplishments"/>
+    <w:bookmarkEnd w:id="85"/>
+    <w:bookmarkStart w:id="88" w:name="groups-and-accomplishments"/>
     <w:p>
       <w:pPr>
         <w:pStyle w:val="Heading2"/>
@@ -1866,7 +1866,7 @@
       <w:r>
         <w:t xml:space="preserve"> </w:t>
       </w:r>
-      <w:hyperlink r:id="rId85">
+      <w:hyperlink r:id="rId86">
         <w:r>
           <w:rPr>
             <w:rStyle w:val="Hyperlink"/>
@@ -1895,7 +1895,7 @@
       <w:r>
         <w:t xml:space="preserve"> </w:t>
       </w:r>
-      <w:hyperlink r:id="rId86">
+      <w:hyperlink r:id="rId87">
         <w:r>
           <w:rPr>
             <w:rStyle w:val="Hyperlink"/>
@@ -1910,8 +1910,8 @@
         <w:t xml:space="preserve">(2012–2013)</w:t>
       </w:r>
     </w:p>
-    <w:bookmarkEnd w:id="87"/>
-    <w:bookmarkStart w:id="112" w:name="keywords-and-skills"/>
+    <w:bookmarkEnd w:id="88"/>
+    <w:bookmarkStart w:id="113" w:name="keywords-and-skills"/>
     <w:p>
       <w:pPr>
         <w:pStyle w:val="Heading2"/>
@@ -1938,7 +1938,7 @@
       <w:r>
         <w:t xml:space="preserve"> </w:t>
       </w:r>
-      <w:hyperlink r:id="rId88">
+      <w:hyperlink r:id="rId89">
         <w:r>
           <w:rPr>
             <w:rStyle w:val="Hyperlink"/>
@@ -1994,7 +1994,7 @@
       <w:r>
         <w:t xml:space="preserve"> </w:t>
       </w:r>
-      <w:hyperlink r:id="rId89">
+      <w:hyperlink r:id="rId90">
         <w:r>
           <w:rPr>
             <w:rStyle w:val="Hyperlink"/>
@@ -2008,7 +2008,7 @@
       <w:r>
         <w:t xml:space="preserve"> </w:t>
       </w:r>
-      <w:hyperlink r:id="rId90">
+      <w:hyperlink r:id="rId91">
         <w:r>
           <w:rPr>
             <w:rStyle w:val="Hyperlink"/>
@@ -2036,7 +2036,7 @@
       <w:r>
         <w:t xml:space="preserve"> </w:t>
       </w:r>
-      <w:hyperlink r:id="rId91">
+      <w:hyperlink r:id="rId92">
         <w:r>
           <w:rPr>
             <w:rStyle w:val="Hyperlink"/>
@@ -2050,7 +2050,7 @@
       <w:r>
         <w:t xml:space="preserve"> </w:t>
       </w:r>
-      <w:hyperlink r:id="rId92">
+      <w:hyperlink r:id="rId93">
         <w:r>
           <w:rPr>
             <w:rStyle w:val="Hyperlink"/>
@@ -2064,7 +2064,7 @@
       <w:r>
         <w:t xml:space="preserve"> </w:t>
       </w:r>
-      <w:hyperlink r:id="rId93">
+      <w:hyperlink r:id="rId94">
         <w:r>
           <w:rPr>
             <w:rStyle w:val="Hyperlink"/>
@@ -2078,7 +2078,7 @@
       <w:r>
         <w:t xml:space="preserve"> </w:t>
       </w:r>
-      <w:hyperlink r:id="rId94">
+      <w:hyperlink r:id="rId95">
         <w:r>
           <w:rPr>
             <w:rStyle w:val="Hyperlink"/>
@@ -2092,7 +2092,7 @@
       <w:r>
         <w:t xml:space="preserve"> </w:t>
       </w:r>
-      <w:hyperlink r:id="rId95">
+      <w:hyperlink r:id="rId96">
         <w:r>
           <w:rPr>
             <w:rStyle w:val="Hyperlink"/>
@@ -2106,7 +2106,7 @@
       <w:r>
         <w:t xml:space="preserve"> </w:t>
       </w:r>
-      <w:hyperlink r:id="rId96">
+      <w:hyperlink r:id="rId97">
         <w:r>
           <w:rPr>
             <w:rStyle w:val="Hyperlink"/>
@@ -2134,7 +2134,7 @@
       <w:r>
         <w:t xml:space="preserve"> </w:t>
       </w:r>
-      <w:hyperlink r:id="rId97">
+      <w:hyperlink r:id="rId98">
         <w:r>
           <w:rPr>
             <w:rStyle w:val="Hyperlink"/>
@@ -2148,7 +2148,7 @@
       <w:r>
         <w:t xml:space="preserve"> </w:t>
       </w:r>
-      <w:hyperlink r:id="rId98">
+      <w:hyperlink r:id="rId99">
         <w:r>
           <w:rPr>
             <w:rStyle w:val="Hyperlink"/>
@@ -2162,7 +2162,7 @@
       <w:r>
         <w:t xml:space="preserve"> </w:t>
       </w:r>
-      <w:hyperlink r:id="rId99">
+      <w:hyperlink r:id="rId100">
         <w:r>
           <w:rPr>
             <w:rStyle w:val="Hyperlink"/>
@@ -2176,7 +2176,7 @@
       <w:r>
         <w:t xml:space="preserve"> </w:t>
       </w:r>
-      <w:hyperlink r:id="rId100">
+      <w:hyperlink r:id="rId101">
         <w:r>
           <w:rPr>
             <w:rStyle w:val="Hyperlink"/>
@@ -2204,7 +2204,7 @@
       <w:r>
         <w:t xml:space="preserve"> </w:t>
       </w:r>
-      <w:hyperlink r:id="rId101">
+      <w:hyperlink r:id="rId102">
         <w:r>
           <w:rPr>
             <w:rStyle w:val="Hyperlink"/>
@@ -2232,7 +2232,7 @@
       <w:r>
         <w:t xml:space="preserve"> </w:t>
       </w:r>
-      <w:hyperlink r:id="rId102">
+      <w:hyperlink r:id="rId103">
         <w:r>
           <w:rPr>
             <w:rStyle w:val="Hyperlink"/>
@@ -2246,7 +2246,7 @@
       <w:r>
         <w:t xml:space="preserve"> </w:t>
       </w:r>
-      <w:hyperlink r:id="rId102">
+      <w:hyperlink r:id="rId103">
         <w:r>
           <w:rPr>
             <w:rStyle w:val="Hyperlink"/>
@@ -2274,7 +2274,7 @@
       <w:r>
         <w:t xml:space="preserve"> </w:t>
       </w:r>
-      <w:hyperlink r:id="rId103">
+      <w:hyperlink r:id="rId104">
         <w:r>
           <w:rPr>
             <w:rStyle w:val="Hyperlink"/>
@@ -2288,7 +2288,7 @@
       <w:r>
         <w:t xml:space="preserve"> </w:t>
       </w:r>
-      <w:hyperlink r:id="rId104">
+      <w:hyperlink r:id="rId105">
         <w:r>
           <w:rPr>
             <w:rStyle w:val="Hyperlink"/>
@@ -2330,7 +2330,7 @@
       <w:r>
         <w:t xml:space="preserve"> </w:t>
       </w:r>
-      <w:hyperlink r:id="rId105">
+      <w:hyperlink r:id="rId106">
         <w:r>
           <w:rPr>
             <w:rStyle w:val="Hyperlink"/>
@@ -2344,7 +2344,7 @@
       <w:r>
         <w:t xml:space="preserve"> </w:t>
       </w:r>
-      <w:hyperlink r:id="rId106">
+      <w:hyperlink r:id="rId107">
         <w:r>
           <w:rPr>
             <w:rStyle w:val="Hyperlink"/>
@@ -2358,7 +2358,7 @@
       <w:r>
         <w:t xml:space="preserve"> </w:t>
       </w:r>
-      <w:hyperlink r:id="rId107">
+      <w:hyperlink r:id="rId108">
         <w:r>
           <w:rPr>
             <w:rStyle w:val="Hyperlink"/>
@@ -2389,7 +2389,7 @@
       <w:r>
         <w:t xml:space="preserve"> </w:t>
       </w:r>
-      <w:hyperlink r:id="rId108">
+      <w:hyperlink r:id="rId109">
         <w:r>
           <w:rPr>
             <w:rStyle w:val="Hyperlink"/>
@@ -2403,7 +2403,7 @@
       <w:r>
         <w:t xml:space="preserve"> </w:t>
       </w:r>
-      <w:hyperlink r:id="rId109">
+      <w:hyperlink r:id="rId110">
         <w:r>
           <w:rPr>
             <w:rStyle w:val="Hyperlink"/>
@@ -2431,7 +2431,7 @@
       <w:r>
         <w:t xml:space="preserve"> </w:t>
       </w:r>
-      <w:hyperlink r:id="rId110">
+      <w:hyperlink r:id="rId111">
         <w:r>
           <w:rPr>
             <w:rStyle w:val="Hyperlink"/>
@@ -2445,7 +2445,7 @@
       <w:r>
         <w:t xml:space="preserve"> </w:t>
       </w:r>
-      <w:hyperlink r:id="rId111">
+      <w:hyperlink r:id="rId112">
         <w:r>
           <w:rPr>
             <w:rStyle w:val="Hyperlink"/>
@@ -2457,8 +2457,8 @@
         <w:t xml:space="preserve">, automation, cloud configuration security, multi-platform development, operational reliability, performance, scalability.</w:t>
       </w:r>
     </w:p>
-    <w:bookmarkEnd w:id="112"/>
-    <w:bookmarkStart w:id="114" w:name="education"/>
+    <w:bookmarkEnd w:id="113"/>
+    <w:bookmarkStart w:id="115" w:name="education"/>
     <w:p>
       <w:pPr>
         <w:pStyle w:val="Heading2"/>
@@ -2525,7 +2525,7 @@
       <w:r>
         <w:t xml:space="preserve"> </w:t>
       </w:r>
-      <w:hyperlink r:id="rId113">
+      <w:hyperlink r:id="rId114">
         <w:r>
           <w:rPr>
             <w:rStyle w:val="Hyperlink"/>
@@ -2577,8 +2577,8 @@
         <w:t xml:space="preserve">GPA.</w:t>
       </w:r>
     </w:p>
-    <w:bookmarkEnd w:id="114"/>
     <w:bookmarkEnd w:id="115"/>
+    <w:bookmarkEnd w:id="116"/>
     <w:sectPr>
       <w:pgSz w:h="15840" w:w="12240"/>
       <w:pgMar w:bottom="1440" w:footer="720" w:gutter="0" w:header="720" w:left="1440" w:right="1440" w:top="1440"/>

--- a/resumes/ryanparman-cloud-devops-sre.docx
+++ b/resumes/ryanparman-cloud-devops-sre.docx
@@ -2,14 +2,27 @@
 <file path=word/document.xml><?xml version="1.0" encoding="utf-8"?>
 <w:document xmlns:w="http://schemas.openxmlformats.org/wordprocessingml/2006/main" xmlns:m="http://schemas.openxmlformats.org/officeDocument/2006/math" xmlns:r="http://schemas.openxmlformats.org/officeDocument/2006/relationships" xmlns:o="urn:schemas-microsoft-com:office:office" xmlns:v="urn:schemas-microsoft-com:vml" xmlns:w10="urn:schemas-microsoft-com:office:word" xmlns:a="http://schemas.openxmlformats.org/drawingml/2006/main" xmlns:pic="http://schemas.openxmlformats.org/drawingml/2006/picture" xmlns:wp="http://schemas.openxmlformats.org/drawingml/2006/wordprocessingDrawing">
   <w:body>
-    <w:bookmarkStart w:id="116" w:name="ryan-parman"/>
+    <w:bookmarkStart w:id="115" w:name="ryan-parman--jobsryanparmancom"/>
     <w:p>
       <w:pPr>
         <w:pStyle w:val="Heading1"/>
       </w:pPr>
       <w:r>
-        <w:t xml:space="preserve">Ryan Parman</w:t>
-      </w:r>
+        <w:t xml:space="preserve">Ryan Parman •</w:t>
+      </w:r>
+      <w:r>
+        <w:t xml:space="preserve"> </w:t>
+      </w:r>
+      <w:hyperlink r:id="rId20">
+        <w:hyperlink r:id="rId20">
+          <w:r>
+            <w:rPr>
+              <w:rStyle w:val="Hyperlink"/>
+            </w:rPr>
+            <w:t xml:space="preserve">jobs@ryanparman.com</w:t>
+          </w:r>
+        </w:hyperlink>
+      </w:hyperlink>
     </w:p>
     <w:p>
       <w:pPr>
@@ -37,7 +50,7 @@
       <w:r>
         <w:t xml:space="preserve"> </w:t>
       </w:r>
-      <w:hyperlink r:id="rId20">
+      <w:hyperlink r:id="rId21">
         <w:r>
           <w:rPr>
             <w:rStyle w:val="Hyperlink"/>
@@ -54,7 +67,7 @@
       <w:r>
         <w:t xml:space="preserve"> </w:t>
       </w:r>
-      <w:hyperlink r:id="rId21">
+      <w:hyperlink r:id="rId22">
         <w:r>
           <w:rPr>
             <w:rStyle w:val="Hyperlink"/>
@@ -71,7 +84,7 @@
       <w:r>
         <w:t xml:space="preserve"> </w:t>
       </w:r>
-      <w:hyperlink r:id="rId22">
+      <w:hyperlink r:id="rId23">
         <w:r>
           <w:rPr>
             <w:rStyle w:val="Hyperlink"/>
@@ -88,7 +101,7 @@
       <w:r>
         <w:t xml:space="preserve"> </w:t>
       </w:r>
-      <w:hyperlink r:id="rId23">
+      <w:hyperlink r:id="rId24">
         <w:r>
           <w:rPr>
             <w:rStyle w:val="Hyperlink"/>
@@ -105,7 +118,7 @@
       <w:r>
         <w:t xml:space="preserve"> </w:t>
       </w:r>
-      <w:hyperlink r:id="rId24">
+      <w:hyperlink r:id="rId25">
         <w:r>
           <w:rPr>
             <w:rStyle w:val="Hyperlink"/>
@@ -126,7 +139,7 @@
       <w:r>
         <w:t xml:space="preserve"> </w:t>
       </w:r>
-      <w:hyperlink r:id="rId25">
+      <w:hyperlink r:id="rId26">
         <w:r>
           <w:rPr>
             <w:rStyle w:val="Hyperlink"/>
@@ -143,7 +156,7 @@
       <w:r>
         <w:t xml:space="preserve"> </w:t>
       </w:r>
-      <w:hyperlink r:id="rId26">
+      <w:hyperlink r:id="rId27">
         <w:r>
           <w:rPr>
             <w:rStyle w:val="Hyperlink"/>
@@ -160,7 +173,7 @@
       <w:r>
         <w:t xml:space="preserve"> </w:t>
       </w:r>
-      <w:hyperlink r:id="rId27">
+      <w:hyperlink r:id="rId28">
         <w:r>
           <w:rPr>
             <w:rStyle w:val="Hyperlink"/>
@@ -177,7 +190,7 @@
       <w:r>
         <w:t xml:space="preserve"> </w:t>
       </w:r>
-      <w:hyperlink r:id="rId28">
+      <w:hyperlink r:id="rId29">
         <w:r>
           <w:rPr>
             <w:rStyle w:val="Hyperlink"/>
@@ -185,23 +198,6 @@
           <w:t xml:space="preserve">OpenDocument</w:t>
         </w:r>
       </w:hyperlink>
-      <w:r>
-        <w:t xml:space="preserve"> </w:t>
-      </w:r>
-      <w:r>
-        <w:t xml:space="preserve">•</w:t>
-      </w:r>
-      <w:r>
-        <w:t xml:space="preserve"> </w:t>
-      </w:r>
-      <w:hyperlink r:id="rId29">
-        <w:r>
-          <w:rPr>
-            <w:rStyle w:val="Hyperlink"/>
-          </w:rPr>
-          <w:t xml:space="preserve">Raw Markdown</w:t>
-        </w:r>
-      </w:hyperlink>
     </w:p>
     <w:bookmarkStart w:id="30" w:name="summary"/>
     <w:p>
@@ -217,11 +213,11 @@
         <w:pStyle w:val="FirstParagraph"/>
       </w:pPr>
       <w:r>
-        <w:t xml:space="preserve">Ryan Parman is a cloud-native engineering leader with over 25 years of experience, who specializes in technical leadership, software development, site reliability engineering, and cybersecurity for the modern web. A seasoned problem-solver who excels at listening, adapting, and driving continuous improvement. Committed to delivering exceptional work, building impactful solutions, and elevating team performance.</w:t>
+        <w:t xml:space="preserve">Ryan Parman is a cloud-native engineering leader with over 25 years of experience, who specializes in technical leadership, software development, site reliability engineering, and cybersecurity for the modern web. Excels at listening, adapting, and driving continuous improvement. Delivers exceptional work, builds impactful solutions, and elevates team performance.</w:t>
       </w:r>
     </w:p>
     <w:bookmarkEnd w:id="30"/>
-    <w:bookmarkStart w:id="71" w:name="work-experience"/>
+    <w:bookmarkStart w:id="74" w:name="work-experience"/>
     <w:p>
       <w:pPr>
         <w:pStyle w:val="Heading2"/>
@@ -252,7 +248,7 @@
         <w:t xml:space="preserve">.</w:t>
       </w:r>
     </w:p>
-    <w:bookmarkStart w:id="57" w:name="Xf1ca04f93ae92722b2d43ad420b5bb917dd645c"/>
+    <w:bookmarkStart w:id="59" w:name="Xf1ca04f93ae92722b2d43ad420b5bb917dd645c"/>
     <w:p>
       <w:pPr>
         <w:pStyle w:val="Heading3"/>
@@ -289,7 +285,7 @@
         </w:numPr>
       </w:pPr>
       <w:r>
-        <w:t xml:space="preserve">Assumed a role influencing the technical direction of the entire organization. Ensured a focus on real-world, actionable feedback and provided strategic direction aligned with practical needs.</w:t>
+        <w:t xml:space="preserve">Joined a team whose mission was to provide guidance and support in the cloud journey of the entire organization.</w:t>
       </w:r>
     </w:p>
     <w:p>
@@ -300,7 +296,7 @@
         </w:numPr>
       </w:pPr>
       <w:r>
-        <w:t xml:space="preserve">Continued to be involved in the oversight and direction of our AWS stack, security, guardrails, and more.</w:t>
+        <w:t xml:space="preserve">Proposed best practices, guardrails, and security measures to ensure a secure and efficient cloud environment.</w:t>
       </w:r>
     </w:p>
     <w:p>
@@ -311,11 +307,11 @@
         </w:numPr>
       </w:pPr>
       <w:r>
-        <w:t xml:space="preserve">Identified opportunities to extend the security measures and guardrails developed for AWS to other cloud platforms.</w:t>
+        <w:t xml:space="preserve">Identified opportunities to extend the security measures and guardrails devised for AWS to other cloud platforms.</w:t>
       </w:r>
     </w:p>
     <w:bookmarkEnd w:id="33"/>
-    <w:bookmarkStart w:id="44" w:name="X4cbec74ef50d2bac18d76b486d664134b376b29"/>
+    <w:bookmarkStart w:id="43" w:name="X4cbec74ef50d2bac18d76b486d664134b376b29"/>
     <w:p>
       <w:pPr>
         <w:pStyle w:val="Heading4"/>
@@ -332,7 +328,55 @@
         </w:numPr>
       </w:pPr>
       <w:r>
-        <w:t xml:space="preserve">Transitioned from Engineering Manager to a strategic technical leadership role.</w:t>
+        <w:t xml:space="preserve">Partnered with Enterprise Architecture and</w:t>
+      </w:r>
+      <w:r>
+        <w:t xml:space="preserve"> </w:t>
+      </w:r>
+      <w:hyperlink r:id="rId34">
+        <w:r>
+          <w:rPr>
+            <w:rStyle w:val="Hyperlink"/>
+          </w:rPr>
+          <w:t xml:space="preserve">AWS Professional Services</w:t>
+        </w:r>
+      </w:hyperlink>
+      <w:r>
+        <w:t xml:space="preserve"> </w:t>
+      </w:r>
+      <w:r>
+        <w:t xml:space="preserve">to deploy</w:t>
+      </w:r>
+      <w:r>
+        <w:t xml:space="preserve"> </w:t>
+      </w:r>
+      <w:hyperlink r:id="rId35">
+        <w:r>
+          <w:rPr>
+            <w:rStyle w:val="Hyperlink"/>
+          </w:rPr>
+          <w:t xml:space="preserve">Control Tower</w:t>
+        </w:r>
+      </w:hyperlink>
+      <w:r>
+        <w:t xml:space="preserve"> </w:t>
+      </w:r>
+      <w:r>
+        <w:t xml:space="preserve">and</w:t>
+      </w:r>
+      <w:r>
+        <w:t xml:space="preserve"> </w:t>
+      </w:r>
+      <w:hyperlink r:id="rId36">
+        <w:r>
+          <w:rPr>
+            <w:rStyle w:val="Hyperlink"/>
+          </w:rPr>
+          <w:t xml:space="preserve">Identity Center</w:t>
+        </w:r>
+      </w:hyperlink>
+      <w:r>
+        <w:t xml:space="preserve">, resulting in lowered costs and increased control over account guardrails.</w:t>
       </w:r>
     </w:p>
     <w:p>
@@ -343,49 +387,7 @@
         </w:numPr>
       </w:pPr>
       <w:r>
-        <w:t xml:space="preserve">Either directly or collaboratively designed and maintained</w:t>
-      </w:r>
-      <w:r>
-        <w:t xml:space="preserve"> </w:t>
-      </w:r>
-      <w:hyperlink r:id="rId34">
-        <w:r>
-          <w:rPr>
-            <w:rStyle w:val="Hyperlink"/>
-          </w:rPr>
-          <w:t xml:space="preserve">AWS Control Tower</w:t>
-        </w:r>
-      </w:hyperlink>
-      <w:r>
-        <w:t xml:space="preserve">,</w:t>
-      </w:r>
-      <w:r>
-        <w:t xml:space="preserve"> </w:t>
-      </w:r>
-      <w:hyperlink r:id="rId35">
-        <w:r>
-          <w:rPr>
-            <w:rStyle w:val="Hyperlink"/>
-          </w:rPr>
-          <w:t xml:space="preserve">Artifactory</w:t>
-        </w:r>
-      </w:hyperlink>
-      <w:r>
-        <w:t xml:space="preserve">,</w:t>
-      </w:r>
-      <w:r>
-        <w:t xml:space="preserve"> </w:t>
-      </w:r>
-      <w:hyperlink r:id="rId36">
-        <w:r>
-          <w:rPr>
-            <w:rStyle w:val="Hyperlink"/>
-          </w:rPr>
-          <w:t xml:space="preserve">GitHub Enterprise</w:t>
-        </w:r>
-      </w:hyperlink>
-      <w:r>
-        <w:t xml:space="preserve">,</w:t>
+        <w:t xml:space="preserve">Managed the Base</w:t>
       </w:r>
       <w:r>
         <w:t xml:space="preserve"> </w:t>
@@ -395,11 +397,14 @@
           <w:rPr>
             <w:rStyle w:val="Hyperlink"/>
           </w:rPr>
-          <w:t xml:space="preserve">GitHub Actions</w:t>
-        </w:r>
-      </w:hyperlink>
-      <w:r>
-        <w:t xml:space="preserve">,</w:t>
+          <w:t xml:space="preserve">AMI</w:t>
+        </w:r>
+      </w:hyperlink>
+      <w:r>
+        <w:t xml:space="preserve"> </w:t>
+      </w:r>
+      <w:r>
+        <w:t xml:space="preserve">program. Leveraged insights from</w:t>
       </w:r>
       <w:r>
         <w:t xml:space="preserve"> </w:t>
@@ -409,25 +414,11 @@
           <w:rPr>
             <w:rStyle w:val="Hyperlink"/>
           </w:rPr>
-          <w:t xml:space="preserve">CircleCI</w:t>
-        </w:r>
-      </w:hyperlink>
-      <w:r>
-        <w:t xml:space="preserve">,</w:t>
-      </w:r>
-      <w:r>
-        <w:t xml:space="preserve"> </w:t>
-      </w:r>
-      <w:hyperlink r:id="rId39">
-        <w:r>
-          <w:rPr>
-            <w:rStyle w:val="Hyperlink"/>
-          </w:rPr>
-          <w:t xml:space="preserve">Jenkins</w:t>
-        </w:r>
-      </w:hyperlink>
-      <w:r>
-        <w:t xml:space="preserve">, and more.</w:t>
+          <w:t xml:space="preserve">CIS</w:t>
+        </w:r>
+      </w:hyperlink>
+      <w:r>
+        <w:t xml:space="preserve">, security patching, and internal needs to develop a unified build pipeline integrating best practices.</w:t>
       </w:r>
     </w:p>
     <w:p>
@@ -438,55 +429,24 @@
         </w:numPr>
       </w:pPr>
       <w:r>
-        <w:t xml:space="preserve">Partnered with McGraw Hill Enterprise Architecture and</w:t>
-      </w:r>
-      <w:r>
-        <w:t xml:space="preserve"> </w:t>
-      </w:r>
-      <w:hyperlink r:id="rId40">
-        <w:r>
-          <w:rPr>
-            <w:rStyle w:val="Hyperlink"/>
-          </w:rPr>
-          <w:t xml:space="preserve">AWS Professional Services</w:t>
-        </w:r>
-      </w:hyperlink>
-      <w:r>
-        <w:t xml:space="preserve"> </w:t>
-      </w:r>
-      <w:r>
-        <w:t xml:space="preserve">to deploy</w:t>
-      </w:r>
-      <w:r>
-        <w:t xml:space="preserve"> </w:t>
-      </w:r>
-      <w:hyperlink r:id="rId34">
-        <w:r>
-          <w:rPr>
-            <w:rStyle w:val="Hyperlink"/>
-          </w:rPr>
-          <w:t xml:space="preserve">AWS Control Tower</w:t>
-        </w:r>
-      </w:hyperlink>
-      <w:r>
-        <w:t xml:space="preserve"> </w:t>
-      </w:r>
-      <w:r>
-        <w:t xml:space="preserve">and</w:t>
-      </w:r>
-      <w:r>
-        <w:t xml:space="preserve"> </w:t>
-      </w:r>
-      <w:hyperlink r:id="rId41">
-        <w:r>
-          <w:rPr>
-            <w:rStyle w:val="Hyperlink"/>
-          </w:rPr>
-          <w:t xml:space="preserve">AWS Identity Center</w:t>
-        </w:r>
-      </w:hyperlink>
-      <w:r>
-        <w:t xml:space="preserve">. Lowered costs and increased control over account guardrails.</w:t>
+        <w:t xml:space="preserve">Conducted comprehensive scans of</w:t>
+      </w:r>
+      <w:r>
+        <w:t xml:space="preserve"> </w:t>
+      </w:r>
+      <w:hyperlink r:id="rId39">
+        <w:r>
+          <w:rPr>
+            <w:rStyle w:val="Hyperlink"/>
+          </w:rPr>
+          <w:t xml:space="preserve">Route 53</w:t>
+        </w:r>
+      </w:hyperlink>
+      <w:r>
+        <w:t xml:space="preserve"> </w:t>
+      </w:r>
+      <w:r>
+        <w:t xml:space="preserve">to obtain a mapping of the company’s thousands of active websites. Prioritized identifying and remediating misconfigurations, rotating certificates, and increasing visibility.</w:t>
       </w:r>
     </w:p>
     <w:p>
@@ -497,21 +457,24 @@
         </w:numPr>
       </w:pPr>
       <w:r>
-        <w:t xml:space="preserve">Managed the program for building and maintaining base AMIs for all of McGraw Hill. Leveraged insights from the</w:t>
-      </w:r>
-      <w:r>
-        <w:t xml:space="preserve"> </w:t>
-      </w:r>
-      <w:hyperlink r:id="rId42">
-        <w:r>
-          <w:rPr>
-            <w:rStyle w:val="Hyperlink"/>
-          </w:rPr>
-          <w:t xml:space="preserve">Center of Internet Security</w:t>
-        </w:r>
-      </w:hyperlink>
-      <w:r>
-        <w:t xml:space="preserve">, security patching, and the specific needs of internal customers to develop a unified build pipeline integrating best practices.</w:t>
+        <w:t xml:space="preserve">Implemented the Linux runtime environment used by self-hosted</w:t>
+      </w:r>
+      <w:r>
+        <w:t xml:space="preserve"> </w:t>
+      </w:r>
+      <w:hyperlink r:id="rId40">
+        <w:r>
+          <w:rPr>
+            <w:rStyle w:val="Hyperlink"/>
+          </w:rPr>
+          <w:t xml:space="preserve">GitHub Actions</w:t>
+        </w:r>
+      </w:hyperlink>
+      <w:r>
+        <w:t xml:space="preserve"> </w:t>
+      </w:r>
+      <w:r>
+        <w:t xml:space="preserve">runners.</w:t>
       </w:r>
     </w:p>
     <w:p>
@@ -522,21 +485,24 @@
         </w:numPr>
       </w:pPr>
       <w:r>
-        <w:t xml:space="preserve">Using</w:t>
-      </w:r>
-      <w:r>
-        <w:t xml:space="preserve"> </w:t>
-      </w:r>
-      <w:hyperlink r:id="rId43">
-        <w:r>
-          <w:rPr>
-            <w:rStyle w:val="Hyperlink"/>
-          </w:rPr>
-          <w:t xml:space="preserve">AWS SDKs</w:t>
-        </w:r>
-      </w:hyperlink>
-      <w:r>
-        <w:t xml:space="preserve">, conducted comprehensive scans of Route 53 to obtain a mapping of thousands of active websites owned by McGraw Hill. Focused on identifying and remediating misconfigurations, rotating certificates, and more.</w:t>
+        <w:t xml:space="preserve">Spearheaded the</w:t>
+      </w:r>
+      <w:r>
+        <w:t xml:space="preserve"> </w:t>
+      </w:r>
+      <w:hyperlink r:id="rId41">
+        <w:r>
+          <w:rPr>
+            <w:rStyle w:val="Hyperlink"/>
+          </w:rPr>
+          <w:t xml:space="preserve">Artifactory</w:t>
+        </w:r>
+      </w:hyperlink>
+      <w:r>
+        <w:t xml:space="preserve"> </w:t>
+      </w:r>
+      <w:r>
+        <w:t xml:space="preserve">Rebuild project. Ran the project from inception to completion, including the majority of development. Directed effort across ~80 teams and ~300 services to complete the project.</w:t>
       </w:r>
     </w:p>
     <w:p>
@@ -547,46 +513,7 @@
         </w:numPr>
       </w:pPr>
       <w:r>
-        <w:t xml:space="preserve">Co-implemented self-hosted runners for GitHub Actions. Focused on the Linux runtime environment.</w:t>
-      </w:r>
-    </w:p>
-    <w:p>
-      <w:pPr>
-        <w:numPr>
-          <w:ilvl w:val="0"/>
-          <w:numId w:val="1002"/>
-        </w:numPr>
-      </w:pPr>
-      <w:r>
-        <w:t xml:space="preserve">Rebuilt our</w:t>
-      </w:r>
-      <w:r>
-        <w:t xml:space="preserve"> </w:t>
-      </w:r>
-      <w:hyperlink r:id="rId35">
-        <w:r>
-          <w:rPr>
-            <w:rStyle w:val="Hyperlink"/>
-          </w:rPr>
-          <w:t xml:space="preserve">Artifactory</w:t>
-        </w:r>
-      </w:hyperlink>
-      <w:r>
-        <w:t xml:space="preserve"> </w:t>
-      </w:r>
-      <w:r>
-        <w:t xml:space="preserve">cluster with a “cattle, not pets” approach. Ran the project from inception to completion, including the majority of development. Worked across dozens of teams and hundreds of services to complete the project.</w:t>
-      </w:r>
-    </w:p>
-    <w:p>
-      <w:pPr>
-        <w:numPr>
-          <w:ilvl w:val="0"/>
-          <w:numId w:val="1002"/>
-        </w:numPr>
-      </w:pPr>
-      <w:r>
-        <w:t xml:space="preserve">Enabled continuous token and password rotation for our engineering teams by building a</w:t>
+        <w:t xml:space="preserve">Improved security by enabling continuous token and password rotation for engineering teams by building a</w:t>
       </w:r>
       <w:r>
         <w:t xml:space="preserve"> </w:t>
@@ -599,7 +526,7 @@
         <w:t xml:space="preserve">Token Vending Machine</w:t>
       </w:r>
       <w:r>
-        <w:t xml:space="preserve">, providing a "push-button, receive-token" solution.</w:t>
+        <w:t xml:space="preserve">.</w:t>
       </w:r>
     </w:p>
     <w:p>
@@ -610,11 +537,39 @@
         </w:numPr>
       </w:pPr>
       <w:r>
-        <w:t xml:space="preserve">Proactively added support for lower-cost ARM64 CPUs, opening the door for ~$450k/year in cost savings.</w:t>
-      </w:r>
-    </w:p>
-    <w:bookmarkEnd w:id="44"/>
-    <w:bookmarkStart w:id="48" w:name="Xdaa261cfb2282f1dc3079baa7c4acd97e963186"/>
+        <w:t xml:space="preserve">Resolved all technology blockers preventing migration lower-cost</w:t>
+      </w:r>
+      <w:r>
+        <w:t xml:space="preserve"> </w:t>
+      </w:r>
+      <w:hyperlink r:id="rId42">
+        <w:r>
+          <w:rPr>
+            <w:rStyle w:val="Hyperlink"/>
+          </w:rPr>
+          <w:t xml:space="preserve">ARM64</w:t>
+        </w:r>
+      </w:hyperlink>
+      <w:r>
+        <w:t xml:space="preserve"> </w:t>
+      </w:r>
+      <w:r>
+        <w:t xml:space="preserve">CPUs, opening the door for ~$450k/year in cost savings.</w:t>
+      </w:r>
+    </w:p>
+    <w:p>
+      <w:pPr>
+        <w:numPr>
+          <w:ilvl w:val="0"/>
+          <w:numId w:val="1002"/>
+        </w:numPr>
+      </w:pPr>
+      <w:r>
+        <w:t xml:space="preserve">Led dozens of smaller projects, offered guidance to engineers on best practices, and documented knowledge.</w:t>
+      </w:r>
+    </w:p>
+    <w:bookmarkEnd w:id="43"/>
+    <w:bookmarkStart w:id="49" w:name="Xdaa261cfb2282f1dc3079baa7c4acd97e963186"/>
     <w:p>
       <w:pPr>
         <w:pStyle w:val="Heading4"/>
@@ -631,7 +586,26 @@
         </w:numPr>
       </w:pPr>
       <w:r>
-        <w:t xml:space="preserve">Managed a team of four, while working to level-up the team's technical skills and leadership capabilities. Conducted regular 1:1s, performance reviews, and career development discussions.</w:t>
+        <w:t xml:space="preserve">Led the</w:t>
+      </w:r>
+      <w:r>
+        <w:t xml:space="preserve"> </w:t>
+      </w:r>
+      <w:hyperlink r:id="rId44">
+        <w:r>
+          <w:rPr>
+            <w:rStyle w:val="Hyperlink"/>
+            <w:i/>
+            <w:iCs/>
+          </w:rPr>
+          <w:t xml:space="preserve">Site Reliability Engineering</w:t>
+        </w:r>
+      </w:hyperlink>
+      <w:r>
+        <w:t xml:space="preserve"> </w:t>
+      </w:r>
+      <w:r>
+        <w:t xml:space="preserve">(SRE) team in addressing macro-oriented problems affecting engineering teams, empowering greater self-service.</w:t>
       </w:r>
     </w:p>
     <w:p>
@@ -642,7 +616,7 @@
         </w:numPr>
       </w:pPr>
       <w:r>
-        <w:t xml:space="preserve">Led the</w:t>
+        <w:t xml:space="preserve">Established a process for maintaining reusable</w:t>
       </w:r>
       <w:r>
         <w:t xml:space="preserve"> </w:t>
@@ -651,17 +625,15 @@
         <w:r>
           <w:rPr>
             <w:rStyle w:val="Hyperlink"/>
-            <w:i/>
-            <w:iCs/>
-          </w:rPr>
-          <w:t xml:space="preserve">Site Reliability Engineering</w:t>
-        </w:r>
-      </w:hyperlink>
-      <w:r>
-        <w:t xml:space="preserve"> </w:t>
-      </w:r>
-      <w:r>
-        <w:t xml:space="preserve">(SRE) team in addressing macro-oriented problems affecting decentralized, heterogeneous engineering teams across the company. Empowered greater self-service for engineering teams.</w:t>
+          </w:rPr>
+          <w:t xml:space="preserve">Terraform</w:t>
+        </w:r>
+      </w:hyperlink>
+      <w:r>
+        <w:t xml:space="preserve"> </w:t>
+      </w:r>
+      <w:r>
+        <w:t xml:space="preserve">modules which teams leveraged to compose infrastructure with minimal effort.</w:t>
       </w:r>
     </w:p>
     <w:p>
@@ -672,7 +644,55 @@
         </w:numPr>
       </w:pPr>
       <w:r>
-        <w:t xml:space="preserve">Revamped the Seattle SRE interview process to prioritize a 70/30 focus on software engineering (Dev) and systems operations (Ops). Emphasized leadership qualities, bias for action, and high curiosity.</w:t>
+        <w:t xml:space="preserve">Customized the</w:t>
+      </w:r>
+      <w:r>
+        <w:t xml:space="preserve"> </w:t>
+      </w:r>
+      <w:hyperlink r:id="rId46">
+        <w:r>
+          <w:rPr>
+            <w:rStyle w:val="Hyperlink"/>
+          </w:rPr>
+          <w:t xml:space="preserve">Amazon Linux</w:t>
+        </w:r>
+      </w:hyperlink>
+      <w:r>
+        <w:t xml:space="preserve"> </w:t>
+      </w:r>
+      <w:r>
+        <w:t xml:space="preserve">AMIs to comply with Level-2</w:t>
+      </w:r>
+      <w:r>
+        <w:t xml:space="preserve"> </w:t>
+      </w:r>
+      <w:hyperlink r:id="rId38">
+        <w:r>
+          <w:rPr>
+            <w:rStyle w:val="Hyperlink"/>
+          </w:rPr>
+          <w:t xml:space="preserve">CIS</w:t>
+        </w:r>
+      </w:hyperlink>
+      <w:r>
+        <w:t xml:space="preserve"> </w:t>
+      </w:r>
+      <w:r>
+        <w:t xml:space="preserve">Guidelines for both Amazon Linux and</w:t>
+      </w:r>
+      <w:r>
+        <w:t xml:space="preserve"> </w:t>
+      </w:r>
+      <w:hyperlink r:id="rId47">
+        <w:r>
+          <w:rPr>
+            <w:rStyle w:val="Hyperlink"/>
+          </w:rPr>
+          <w:t xml:space="preserve">Docker</w:t>
+        </w:r>
+      </w:hyperlink>
+      <w:r>
+        <w:t xml:space="preserve">. Liaised with cybersecurity, operations, and business units to ensure compliance.</w:t>
       </w:r>
     </w:p>
     <w:p>
@@ -683,71 +703,7 @@
         </w:numPr>
       </w:pPr>
       <w:r>
-        <w:t xml:space="preserve">Owned and served as the key decision-maker in development of a core platform for company-wide, reliability-focused projects.</w:t>
-      </w:r>
-    </w:p>
-    <w:p>
-      <w:pPr>
-        <w:numPr>
-          <w:ilvl w:val="0"/>
-          <w:numId w:val="1003"/>
-        </w:numPr>
-      </w:pPr>
-      <w:r>
-        <w:t xml:space="preserve">Formed and led a leadership group to establish a process maintaining reusable Terraform modules which could be composed together according to a service’s needs.</w:t>
-      </w:r>
-    </w:p>
-    <w:p>
-      <w:pPr>
-        <w:numPr>
-          <w:ilvl w:val="0"/>
-          <w:numId w:val="1003"/>
-        </w:numPr>
-      </w:pPr>
-      <w:r>
-        <w:t xml:space="preserve">Customized the Amazon Linux AMIs to comply with Level-2</w:t>
-      </w:r>
-      <w:r>
-        <w:t xml:space="preserve"> </w:t>
-      </w:r>
-      <w:hyperlink r:id="rId42">
-        <w:r>
-          <w:rPr>
-            <w:rStyle w:val="Hyperlink"/>
-          </w:rPr>
-          <w:t xml:space="preserve">CIS</w:t>
-        </w:r>
-      </w:hyperlink>
-      <w:r>
-        <w:t xml:space="preserve"> </w:t>
-      </w:r>
-      <w:r>
-        <w:t xml:space="preserve">Guidelines for both Amazon Linux and</w:t>
-      </w:r>
-      <w:r>
-        <w:t xml:space="preserve"> </w:t>
-      </w:r>
-      <w:hyperlink r:id="rId46">
-        <w:r>
-          <w:rPr>
-            <w:rStyle w:val="Hyperlink"/>
-          </w:rPr>
-          <w:t xml:space="preserve">Docker</w:t>
-        </w:r>
-      </w:hyperlink>
-      <w:r>
-        <w:t xml:space="preserve">. Collaborated closely with cybersecurity, operations, and various business units to ensure compliance.</w:t>
-      </w:r>
-    </w:p>
-    <w:p>
-      <w:pPr>
-        <w:numPr>
-          <w:ilvl w:val="0"/>
-          <w:numId w:val="1003"/>
-        </w:numPr>
-      </w:pPr>
-      <w:r>
-        <w:t xml:space="preserve">Developed custom security and operational tooling where off-the-shelf tools wouldn't give us what we needed, to understand the current posture of ±200 AWS accounts.</w:t>
+        <w:t xml:space="preserve">Invented custom security and operational tooling to understand the current posture of ~200 AWS accounts where off-the-shelf tools did not meet the needs of the organization.</w:t>
       </w:r>
     </w:p>
     <w:p>
@@ -779,7 +735,7 @@
       <w:r>
         <w:t xml:space="preserve"> </w:t>
       </w:r>
-      <w:hyperlink r:id="rId47">
+      <w:hyperlink r:id="rId48">
         <w:r>
           <w:rPr>
             <w:rStyle w:val="Hyperlink"/>
@@ -794,8 +750,8 @@
         <w:t xml:space="preserve">(SLOs).</w:t>
       </w:r>
     </w:p>
-    <w:bookmarkEnd w:id="48"/>
-    <w:bookmarkStart w:id="56" w:name="Xbb0df5850d4c183c9a79a02a33b92ad2a2543dd"/>
+    <w:bookmarkEnd w:id="49"/>
+    <w:bookmarkStart w:id="58" w:name="Xbb0df5850d4c183c9a79a02a33b92ad2a2543dd"/>
     <w:p>
       <w:pPr>
         <w:pStyle w:val="Heading4"/>
@@ -812,12 +768,12 @@
         </w:numPr>
       </w:pPr>
       <w:r>
-        <w:t xml:space="preserve">Led the development of multiple Tier-1 services within the educational content authoring pipeline, leveraging technologies such as</w:t>
-      </w:r>
-      <w:r>
-        <w:t xml:space="preserve"> </w:t>
-      </w:r>
-      <w:hyperlink r:id="rId49">
+        <w:t xml:space="preserve">Led the development of Tier-1 services within the educational content authoring pipeline, leveraging technologies such as</w:t>
+      </w:r>
+      <w:r>
+        <w:t xml:space="preserve"> </w:t>
+      </w:r>
+      <w:hyperlink r:id="rId50">
         <w:r>
           <w:rPr>
             <w:rStyle w:val="Hyperlink"/>
@@ -831,7 +787,7 @@
       <w:r>
         <w:t xml:space="preserve"> </w:t>
       </w:r>
-      <w:hyperlink r:id="rId50">
+      <w:hyperlink r:id="rId51">
         <w:r>
           <w:rPr>
             <w:rStyle w:val="Hyperlink"/>
@@ -845,7 +801,7 @@
       <w:r>
         <w:t xml:space="preserve"> </w:t>
       </w:r>
-      <w:hyperlink r:id="rId51">
+      <w:hyperlink r:id="rId52">
         <w:r>
           <w:rPr>
             <w:rStyle w:val="Hyperlink"/>
@@ -854,17 +810,48 @@
         </w:r>
       </w:hyperlink>
       <w:r>
+        <w:t xml:space="preserve"> </w:t>
+      </w:r>
+      <w:r>
+        <w:t xml:space="preserve">(similar to</w:t>
+      </w:r>
+      <w:r>
+        <w:t xml:space="preserve"> </w:t>
+      </w:r>
+      <w:hyperlink r:id="rId53">
+        <w:r>
+          <w:rPr>
+            <w:rStyle w:val="Hyperlink"/>
+          </w:rPr>
+          <w:t xml:space="preserve">Kubernetes</w:t>
+        </w:r>
+      </w:hyperlink>
+      <w:r>
+        <w:t xml:space="preserve">),</w:t>
+      </w:r>
+      <w:r>
+        <w:t xml:space="preserve"> </w:t>
+      </w:r>
+      <w:hyperlink r:id="rId47">
+        <w:r>
+          <w:rPr>
+            <w:rStyle w:val="Hyperlink"/>
+          </w:rPr>
+          <w:t xml:space="preserve">Docker</w:t>
+        </w:r>
+      </w:hyperlink>
+      <w:r>
         <w:t xml:space="preserve">,</w:t>
       </w:r>
       <w:r>
         <w:t xml:space="preserve"> </w:t>
       </w:r>
-      <w:hyperlink r:id="rId46">
-        <w:r>
-          <w:rPr>
-            <w:rStyle w:val="Hyperlink"/>
-          </w:rPr>
-          <w:t xml:space="preserve">Docker</w:t>
+      <w:hyperlink r:id="rId45">
+        <w:r>
+          <w:rPr>
+            <w:rStyle w:val="Hyperlink"/>
+          </w:rPr>
+          <w:t xml:space="preserve">Terraform</w:t>
         </w:r>
       </w:hyperlink>
       <w:r>
@@ -873,21 +860,7 @@
       <w:r>
         <w:t xml:space="preserve"> </w:t>
       </w:r>
-      <w:hyperlink r:id="rId52">
-        <w:r>
-          <w:rPr>
-            <w:rStyle w:val="Hyperlink"/>
-          </w:rPr>
-          <w:t xml:space="preserve">Terraform</w:t>
-        </w:r>
-      </w:hyperlink>
-      <w:r>
-        <w:t xml:space="preserve">,</w:t>
-      </w:r>
-      <w:r>
-        <w:t xml:space="preserve"> </w:t>
-      </w:r>
-      <w:hyperlink r:id="rId53">
+      <w:hyperlink r:id="rId54">
         <w:r>
           <w:rPr>
             <w:rStyle w:val="Hyperlink"/>
@@ -907,7 +880,35 @@
         </w:numPr>
       </w:pPr>
       <w:r>
-        <w:t xml:space="preserve">Provided the technical direction of these projects, promoted their adoption across the organization, provided comprehensive documentation, and offered ongoing guidance on adoption.</w:t>
+        <w:t xml:space="preserve">Led the development of the authoring component of the</w:t>
+      </w:r>
+      <w:r>
+        <w:t xml:space="preserve"> </w:t>
+      </w:r>
+      <w:hyperlink r:id="rId55">
+        <w:r>
+          <w:rPr>
+            <w:rStyle w:val="Hyperlink"/>
+          </w:rPr>
+          <w:t xml:space="preserve">SmartBook 2.0 product</w:t>
+        </w:r>
+      </w:hyperlink>
+      <w:r>
+        <w:t xml:space="preserve">, and the internal system which indexes authored content, builds ePubs, and encodes images/video for the ePub CDN using</w:t>
+      </w:r>
+      <w:r>
+        <w:t xml:space="preserve"> </w:t>
+      </w:r>
+      <w:hyperlink r:id="rId56">
+        <w:r>
+          <w:rPr>
+            <w:rStyle w:val="Hyperlink"/>
+          </w:rPr>
+          <w:t xml:space="preserve">ffmpeg</w:t>
+        </w:r>
+      </w:hyperlink>
+      <w:r>
+        <w:t xml:space="preserve">.</w:t>
       </w:r>
     </w:p>
     <w:p>
@@ -918,21 +919,7 @@
         </w:numPr>
       </w:pPr>
       <w:r>
-        <w:t xml:space="preserve">Led the development of the authoring component of</w:t>
-      </w:r>
-      <w:r>
-        <w:t xml:space="preserve"> </w:t>
-      </w:r>
-      <w:hyperlink r:id="rId54">
-        <w:r>
-          <w:rPr>
-            <w:rStyle w:val="Hyperlink"/>
-          </w:rPr>
-          <w:t xml:space="preserve">McGraw Hill’s SmartBook 2.0 product</w:t>
-        </w:r>
-      </w:hyperlink>
-      <w:r>
-        <w:t xml:space="preserve">, and the internal system which indexes authored content, builds ePubs, and encodes images/video for McGraw Hill’s ePub CDN.</w:t>
+        <w:t xml:space="preserve">Established the technical direction of these projects, promoted adoption across the organization, published comprehensive documentation, and offered ongoing integration guidance.</w:t>
       </w:r>
     </w:p>
     <w:p>
@@ -943,34 +930,7 @@
         </w:numPr>
       </w:pPr>
       <w:r>
-        <w:t xml:space="preserve">Introduced the adoption of continuous integration (CI), continuous delivery (CD), rapid deployment practices, and Docker containers.</w:t>
-      </w:r>
-    </w:p>
-    <w:p>
-      <w:pPr>
-        <w:numPr>
-          <w:ilvl w:val="0"/>
-          <w:numId w:val="1004"/>
-        </w:numPr>
-      </w:pPr>
-      <w:r>
-        <w:t xml:space="preserve">Introduced a more hands-on monitoring approach, enabling development teams to actively engage in their own operations. Achieved significantly lower</w:t>
-      </w:r>
-      <w:r>
-        <w:t xml:space="preserve"> </w:t>
-      </w:r>
-      <w:r>
-        <w:rPr>
-          <w:i/>
-          <w:iCs/>
-        </w:rPr>
-        <w:t xml:space="preserve">Mean Time to Recovery</w:t>
-      </w:r>
-      <w:r>
-        <w:t xml:space="preserve"> </w:t>
-      </w:r>
-      <w:r>
-        <w:t xml:space="preserve">(MTTR).</w:t>
+        <w:t xml:space="preserve">Accelerated the adoption of CI/CD, rapid deployment practices, and Docker containers, shortening the feedback loop for developers and increasing the reliability of deployments.</w:t>
       </w:r>
     </w:p>
     <w:p>
@@ -1002,7 +962,7 @@
       <w:r>
         <w:t xml:space="preserve"> </w:t>
       </w:r>
-      <w:hyperlink r:id="rId52">
+      <w:hyperlink r:id="rId45">
         <w:r>
           <w:rPr>
             <w:rStyle w:val="Hyperlink"/>
@@ -1019,7 +979,7 @@
       <w:r>
         <w:t xml:space="preserve"> </w:t>
       </w:r>
-      <w:hyperlink r:id="rId55">
+      <w:hyperlink r:id="rId57">
         <w:r>
           <w:rPr>
             <w:rStyle w:val="Hyperlink"/>
@@ -1031,14 +991,14 @@
         <w:t xml:space="preserve">.</w:t>
       </w:r>
     </w:p>
-    <w:bookmarkEnd w:id="56"/>
-    <w:bookmarkEnd w:id="57"/>
-    <w:bookmarkStart w:id="63" w:name="wepay--redwood-city-ca"/>
+    <w:bookmarkEnd w:id="58"/>
+    <w:bookmarkEnd w:id="59"/>
+    <w:bookmarkStart w:id="67" w:name="wepay--redwood-city-ca"/>
     <w:p>
       <w:pPr>
         <w:pStyle w:val="Heading3"/>
       </w:pPr>
-      <w:hyperlink r:id="rId58">
+      <w:hyperlink r:id="rId60">
         <w:r>
           <w:rPr>
             <w:rStyle w:val="Hyperlink"/>
@@ -1053,7 +1013,7 @@
         <w:t xml:space="preserve">— Redwood City, CA</w:t>
       </w:r>
     </w:p>
-    <w:bookmarkStart w:id="59" w:name="devops-engineer-april-2015september-2016"/>
+    <w:bookmarkStart w:id="63" w:name="devops-engineer-april-2015september-2016"/>
     <w:p>
       <w:pPr>
         <w:pStyle w:val="Heading4"/>
@@ -1070,7 +1030,24 @@
         </w:numPr>
       </w:pPr>
       <w:r>
-        <w:t xml:space="preserve">Led a cross-company initiative to upgrade the monolithic application from PHP 5.4 to PHP 5.6 (the latest at the time). Facilitated cross-team collaboration among all major engineering teams and QA departments in order to achieve results.</w:t>
+        <w:t xml:space="preserve">Led a cross-company initiative to upgrade the monolithic application from</w:t>
+      </w:r>
+      <w:r>
+        <w:t xml:space="preserve"> </w:t>
+      </w:r>
+      <w:hyperlink r:id="rId61">
+        <w:r>
+          <w:rPr>
+            <w:rStyle w:val="Hyperlink"/>
+          </w:rPr>
+          <w:t xml:space="preserve">PHP</w:t>
+        </w:r>
+      </w:hyperlink>
+      <w:r>
+        <w:t xml:space="preserve"> </w:t>
+      </w:r>
+      <w:r>
+        <w:t xml:space="preserve">5.4 to PHP 5.6 (the latest at the time). Facilitated cross-team collaboration among all major engineering teams and QA departments to achieve results.</w:t>
       </w:r>
     </w:p>
     <w:p>
@@ -1081,7 +1058,7 @@
         </w:numPr>
       </w:pPr>
       <w:r>
-        <w:t xml:space="preserve">Initiated a program to automate the creation of base server images for our cloud servers. They allowed new servers to boot and begin serving traffic ~75% faster.</w:t>
+        <w:t xml:space="preserve">Initiated a program to automate the creation of base server images for cloud servers. This allowed new servers to boot and begin serving traffic ~75% faster.</w:t>
       </w:r>
     </w:p>
     <w:p>
@@ -1092,7 +1069,18 @@
         </w:numPr>
       </w:pPr>
       <w:r>
-        <w:t xml:space="preserve">Began investigating ways to implement</w:t>
+        <w:t xml:space="preserve">Invested in monitoring and alerting systems to prevent customer-facing issues.</w:t>
+      </w:r>
+    </w:p>
+    <w:p>
+      <w:pPr>
+        <w:numPr>
+          <w:ilvl w:val="0"/>
+          <w:numId w:val="1005"/>
+        </w:numPr>
+      </w:pPr>
+      <w:r>
+        <w:t xml:space="preserve">Increased reliability and efficiency by implementing</w:t>
       </w:r>
       <w:r>
         <w:t xml:space="preserve"> </w:t>
@@ -1108,11 +1096,25 @@
         <w:t xml:space="preserve"> </w:t>
       </w:r>
       <w:r>
-        <w:t xml:space="preserve">for our cloud infrastructure.</w:t>
-      </w:r>
-    </w:p>
-    <w:bookmarkEnd w:id="59"/>
-    <w:bookmarkStart w:id="62" w:name="senior-api-engineer-april-2014april-2015"/>
+        <w:t xml:space="preserve">for cloud infrastructure in</w:t>
+      </w:r>
+      <w:r>
+        <w:t xml:space="preserve"> </w:t>
+      </w:r>
+      <w:hyperlink r:id="rId62">
+        <w:r>
+          <w:rPr>
+            <w:rStyle w:val="Hyperlink"/>
+          </w:rPr>
+          <w:t xml:space="preserve">GCP</w:t>
+        </w:r>
+      </w:hyperlink>
+      <w:r>
+        <w:t xml:space="preserve">.</w:t>
+      </w:r>
+    </w:p>
+    <w:bookmarkEnd w:id="63"/>
+    <w:bookmarkStart w:id="66" w:name="senior-api-engineer-april-2014april-2015"/>
     <w:p>
       <w:pPr>
         <w:pStyle w:val="Heading4"/>
@@ -1129,12 +1131,12 @@
         </w:numPr>
       </w:pPr>
       <w:r>
-        <w:t xml:space="preserve">Took the lead on the company’s</w:t>
-      </w:r>
-      <w:r>
-        <w:t xml:space="preserve"> </w:t>
-      </w:r>
-      <w:hyperlink r:id="rId60">
+        <w:t xml:space="preserve">Led the company’s</w:t>
+      </w:r>
+      <w:r>
+        <w:t xml:space="preserve"> </w:t>
+      </w:r>
+      <w:hyperlink r:id="rId64">
         <w:r>
           <w:rPr>
             <w:rStyle w:val="Hyperlink"/>
@@ -1157,7 +1159,7 @@
         </w:numPr>
       </w:pPr>
       <w:r>
-        <w:t xml:space="preserve">Built a development environment for engineering teams. Reduced new engineer onboarding time from 2 weeks → 1 day.</w:t>
+        <w:t xml:space="preserve">Built a development environment for engineering teams. Reduced new engineer onboarding time from 2 weeks to 1 day.</w:t>
       </w:r>
     </w:p>
     <w:p>
@@ -1168,12 +1170,12 @@
         </w:numPr>
       </w:pPr>
       <w:r>
-        <w:t xml:space="preserve">Instrumental in designing WePay’s MFA-as-a-Service offering. (U.S. patent filing</w:t>
-      </w:r>
-      <w:r>
-        <w:t xml:space="preserve"> </w:t>
-      </w:r>
-      <w:hyperlink r:id="rId61">
+        <w:t xml:space="preserve">Expanded WePay’s payment security offerings by designing MFA-as-a-Service (U.S. patent filing</w:t>
+      </w:r>
+      <w:r>
+        <w:t xml:space="preserve"> </w:t>
+      </w:r>
+      <w:hyperlink r:id="rId65">
         <w:r>
           <w:rPr>
             <w:rStyle w:val="Hyperlink"/>
@@ -1182,28 +1184,17 @@
         </w:r>
       </w:hyperlink>
       <w:r>
-        <w:t xml:space="preserve">)</w:t>
-      </w:r>
-    </w:p>
-    <w:p>
-      <w:pPr>
-        <w:numPr>
-          <w:ilvl w:val="0"/>
-          <w:numId w:val="1006"/>
-        </w:numPr>
-      </w:pPr>
-      <w:r>
-        <w:t xml:space="preserve">Developed new API endpoints to help expand WePay’s business and support its partners.</w:t>
-      </w:r>
-    </w:p>
-    <w:bookmarkEnd w:id="62"/>
-    <w:bookmarkEnd w:id="63"/>
-    <w:bookmarkStart w:id="70" w:name="amazon-web-services--seattle-wa"/>
+        <w:t xml:space="preserve">).</w:t>
+      </w:r>
+    </w:p>
+    <w:bookmarkEnd w:id="66"/>
+    <w:bookmarkEnd w:id="67"/>
+    <w:bookmarkStart w:id="73" w:name="amazon-web-services--seattle-wa"/>
     <w:p>
       <w:pPr>
         <w:pStyle w:val="Heading3"/>
       </w:pPr>
-      <w:hyperlink r:id="rId64">
+      <w:hyperlink r:id="rId68">
         <w:r>
           <w:rPr>
             <w:rStyle w:val="Hyperlink"/>
@@ -1218,7 +1209,7 @@
         <w:t xml:space="preserve">— Seattle, WA</w:t>
       </w:r>
     </w:p>
-    <w:bookmarkStart w:id="69" w:name="X067ca05236981e1cd3093343cae720411ad7712"/>
+    <w:bookmarkStart w:id="72" w:name="X067ca05236981e1cd3093343cae720411ad7712"/>
     <w:p>
       <w:pPr>
         <w:pStyle w:val="Heading4"/>
@@ -1235,28 +1226,12 @@
         </w:numPr>
       </w:pPr>
       <w:r>
-        <w:t xml:space="preserve">AWS hard-forked my open-source</w:t>
-      </w:r>
-      <w:r>
-        <w:t xml:space="preserve"> </w:t>
-      </w:r>
-      <w:r>
-        <w:rPr>
-          <w:i/>
-          <w:iCs/>
-        </w:rPr>
-        <w:t xml:space="preserve">CloudFusion</w:t>
-      </w:r>
-      <w:r>
-        <w:t xml:space="preserve"> </w:t>
-      </w:r>
-      <w:r>
-        <w:t xml:space="preserve">project into the</w:t>
-      </w:r>
-      <w:r>
-        <w:t xml:space="preserve"> </w:t>
-      </w:r>
-      <w:hyperlink r:id="rId65">
+        <w:t xml:space="preserve">Created the</w:t>
+      </w:r>
+      <w:r>
+        <w:t xml:space="preserve"> </w:t>
+      </w:r>
+      <w:hyperlink r:id="rId69">
         <w:r>
           <w:rPr>
             <w:rStyle w:val="Hyperlink"/>
@@ -1265,7 +1240,21 @@
         </w:r>
       </w:hyperlink>
       <w:r>
-        <w:t xml:space="preserve">, then hired me to work on it.</w:t>
+        <w:t xml:space="preserve">, enabled AWS to reach the largest developer group —</w:t>
+      </w:r>
+      <w:r>
+        <w:t xml:space="preserve"> </w:t>
+      </w:r>
+      <w:hyperlink r:id="rId61">
+        <w:r>
+          <w:rPr>
+            <w:rStyle w:val="Hyperlink"/>
+          </w:rPr>
+          <w:t xml:space="preserve">PHP</w:t>
+        </w:r>
+      </w:hyperlink>
+      <w:r>
+        <w:t xml:space="preserve">.</w:t>
       </w:r>
     </w:p>
     <w:p>
@@ -1276,24 +1265,24 @@
         </w:numPr>
       </w:pPr>
       <w:r>
-        <w:t xml:space="preserve">Collaborated with the</w:t>
-      </w:r>
-      <w:r>
-        <w:t xml:space="preserve"> </w:t>
-      </w:r>
-      <w:hyperlink r:id="rId66">
-        <w:r>
-          <w:rPr>
-            <w:rStyle w:val="Hyperlink"/>
-          </w:rPr>
-          <w:t xml:space="preserve">AWS Elastic Beanstalk</w:t>
-        </w:r>
-      </w:hyperlink>
-      <w:r>
-        <w:t xml:space="preserve"> </w:t>
-      </w:r>
-      <w:r>
-        <w:t xml:space="preserve">team to provide PHP support for the platform, which launched in March 2012.</w:t>
+        <w:t xml:space="preserve">Initiated the creation of</w:t>
+      </w:r>
+      <w:r>
+        <w:t xml:space="preserve"> </w:t>
+      </w:r>
+      <w:hyperlink r:id="rId69">
+        <w:r>
+          <w:rPr>
+            <w:rStyle w:val="Hyperlink"/>
+          </w:rPr>
+          <w:t xml:space="preserve">AWS SDK for PHP</w:t>
+        </w:r>
+      </w:hyperlink>
+      <w:r>
+        <w:t xml:space="preserve"> </w:t>
+      </w:r>
+      <w:r>
+        <w:t xml:space="preserve">v2 to address changes in the PHP language and growth of AWS services.</w:t>
       </w:r>
     </w:p>
     <w:p>
@@ -1304,24 +1293,21 @@
         </w:numPr>
       </w:pPr>
       <w:r>
-        <w:t xml:space="preserve">Played a key role in the creation and development of the</w:t>
-      </w:r>
-      <w:r>
-        <w:t xml:space="preserve"> </w:t>
-      </w:r>
-      <w:hyperlink r:id="rId65">
-        <w:r>
-          <w:rPr>
-            <w:rStyle w:val="Hyperlink"/>
-          </w:rPr>
-          <w:t xml:space="preserve">AWS SDK for PHP</w:t>
-        </w:r>
-      </w:hyperlink>
-      <w:r>
-        <w:t xml:space="preserve"> </w:t>
-      </w:r>
-      <w:r>
-        <w:t xml:space="preserve">v2, incorporating significant changes in the PHP language and community since CloudFusion was first written in 2005.</w:t>
+        <w:t xml:space="preserve">Led one of the first teams to provide reusable UI building blocks for the</w:t>
+      </w:r>
+      <w:r>
+        <w:t xml:space="preserve"> </w:t>
+      </w:r>
+      <w:hyperlink r:id="rId70">
+        <w:r>
+          <w:rPr>
+            <w:rStyle w:val="Hyperlink"/>
+          </w:rPr>
+          <w:t xml:space="preserve">AWS Management Console</w:t>
+        </w:r>
+      </w:hyperlink>
+      <w:r>
+        <w:t xml:space="preserve">, by collaborating directly with the AWS Design team.</w:t>
       </w:r>
     </w:p>
     <w:p>
@@ -1332,50 +1318,9 @@
         </w:numPr>
       </w:pPr>
       <w:r>
-        <w:t xml:space="preserve">Collaborated with the AWS Design team on the</w:t>
-      </w:r>
-      <w:r>
-        <w:t xml:space="preserve"> </w:t>
-      </w:r>
-      <w:hyperlink r:id="rId67">
-        <w:r>
-          <w:rPr>
-            <w:rStyle w:val="Hyperlink"/>
-          </w:rPr>
-          <w:t xml:space="preserve">AWS Management Console</w:t>
-        </w:r>
-      </w:hyperlink>
-      <w:r>
-        <w:t xml:space="preserve">, to build a robust and user-friendly console. Led one of the first teams to provide reusable UI building blocks at AWS.</w:t>
-      </w:r>
-    </w:p>
-    <w:p>
-      <w:pPr>
-        <w:numPr>
-          <w:ilvl w:val="0"/>
-          <w:numId w:val="1007"/>
-        </w:numPr>
-      </w:pPr>
-      <w:r>
-        <w:t xml:space="preserve">Focusing on Amazon’s</w:t>
-      </w:r>
-      <w:r>
-        <w:t xml:space="preserve"> </w:t>
-      </w:r>
-      <w:r>
-        <w:rPr>
-          <w:i/>
-          <w:iCs/>
-        </w:rPr>
-        <w:t xml:space="preserve">Customer Obsession</w:t>
-      </w:r>
-      <w:r>
-        <w:t xml:space="preserve"> </w:t>
-      </w:r>
-      <w:r>
-        <w:t xml:space="preserve">leadership principle, I successfully pushed for being better stewards of our community. Included increased transparency, better communication, and improved tooling for developers. [</w:t>
-      </w:r>
-      <w:hyperlink r:id="rId68">
+        <w:t xml:space="preserve">Invested in increased transparency, better communication, and improved tooling for developers. [</w:t>
+      </w:r>
+      <w:hyperlink r:id="rId71">
         <w:r>
           <w:rPr>
             <w:rStyle w:val="Hyperlink"/>
@@ -1387,10 +1332,10 @@
         <w:t xml:space="preserve">]</w:t>
       </w:r>
     </w:p>
-    <w:bookmarkEnd w:id="69"/>
-    <w:bookmarkEnd w:id="70"/>
-    <w:bookmarkEnd w:id="71"/>
-    <w:bookmarkStart w:id="83" w:name="projects"/>
+    <w:bookmarkEnd w:id="72"/>
+    <w:bookmarkEnd w:id="73"/>
+    <w:bookmarkEnd w:id="74"/>
+    <w:bookmarkStart w:id="86" w:name="projects"/>
     <w:p>
       <w:pPr>
         <w:pStyle w:val="Heading2"/>
@@ -1430,7 +1375,7 @@
       <w:r>
         <w:t xml:space="preserve"> </w:t>
       </w:r>
-      <w:hyperlink r:id="rId72">
+      <w:hyperlink r:id="rId75">
         <w:r>
           <w:rPr>
             <w:rStyle w:val="Hyperlink"/>
@@ -1444,7 +1389,7 @@
       <w:r>
         <w:t xml:space="preserve"> </w:t>
       </w:r>
-      <w:hyperlink r:id="rId73">
+      <w:hyperlink r:id="rId76">
         <w:r>
           <w:rPr>
             <w:rStyle w:val="Hyperlink"/>
@@ -1482,7 +1427,7 @@
       <w:r>
         <w:t xml:space="preserve"> </w:t>
       </w:r>
-      <w:hyperlink r:id="rId74">
+      <w:hyperlink r:id="rId77">
         <w:r>
           <w:rPr>
             <w:rStyle w:val="Hyperlink"/>
@@ -1520,7 +1465,7 @@
       <w:r>
         <w:t xml:space="preserve"> </w:t>
       </w:r>
-      <w:hyperlink r:id="rId75">
+      <w:hyperlink r:id="rId78">
         <w:r>
           <w:rPr>
             <w:rStyle w:val="Hyperlink"/>
@@ -1558,7 +1503,7 @@
       <w:r>
         <w:t xml:space="preserve"> </w:t>
       </w:r>
-      <w:hyperlink r:id="rId76">
+      <w:hyperlink r:id="rId79">
         <w:r>
           <w:rPr>
             <w:rStyle w:val="Hyperlink"/>
@@ -1596,7 +1541,7 @@
       <w:r>
         <w:t xml:space="preserve"> </w:t>
       </w:r>
-      <w:hyperlink r:id="rId77">
+      <w:hyperlink r:id="rId80">
         <w:r>
           <w:rPr>
             <w:rStyle w:val="Hyperlink"/>
@@ -1634,7 +1579,7 @@
       <w:r>
         <w:t xml:space="preserve"> </w:t>
       </w:r>
-      <w:hyperlink r:id="rId78">
+      <w:hyperlink r:id="rId81">
         <w:r>
           <w:rPr>
             <w:rStyle w:val="Hyperlink"/>
@@ -1672,7 +1617,7 @@
       <w:r>
         <w:t xml:space="preserve"> </w:t>
       </w:r>
-      <w:hyperlink r:id="rId79">
+      <w:hyperlink r:id="rId82">
         <w:r>
           <w:rPr>
             <w:rStyle w:val="Hyperlink"/>
@@ -1689,7 +1634,7 @@
       <w:r>
         <w:t xml:space="preserve"> </w:t>
       </w:r>
-      <w:hyperlink r:id="rId80">
+      <w:hyperlink r:id="rId83">
         <w:r>
           <w:rPr>
             <w:rStyle w:val="Hyperlink"/>
@@ -1749,7 +1694,7 @@
       <w:r>
         <w:t xml:space="preserve"> </w:t>
       </w:r>
-      <w:hyperlink r:id="rId81">
+      <w:hyperlink r:id="rId84">
         <w:r>
           <w:rPr>
             <w:rStyle w:val="Hyperlink"/>
@@ -1766,7 +1711,7 @@
       <w:r>
         <w:t xml:space="preserve"> </w:t>
       </w:r>
-      <w:hyperlink r:id="rId82">
+      <w:hyperlink r:id="rId85">
         <w:r>
           <w:rPr>
             <w:rStyle w:val="Hyperlink"/>
@@ -1778,8 +1723,8 @@
         <w:t xml:space="preserve">.</w:t>
       </w:r>
     </w:p>
-    <w:bookmarkEnd w:id="83"/>
-    <w:bookmarkStart w:id="85" w:name="recommendations"/>
+    <w:bookmarkEnd w:id="86"/>
+    <w:bookmarkStart w:id="88" w:name="recommendations"/>
     <w:p>
       <w:pPr>
         <w:pStyle w:val="Heading2"/>
@@ -1798,7 +1743,7 @@
       <w:r>
         <w:t xml:space="preserve"> </w:t>
       </w:r>
-      <w:hyperlink r:id="rId84">
+      <w:hyperlink r:id="rId87">
         <w:r>
           <w:rPr>
             <w:rStyle w:val="Hyperlink"/>
@@ -1813,8 +1758,8 @@
         <w:t xml:space="preserve">from co-workers and peers.</w:t>
       </w:r>
     </w:p>
-    <w:bookmarkEnd w:id="85"/>
-    <w:bookmarkStart w:id="88" w:name="groups-and-accomplishments"/>
+    <w:bookmarkEnd w:id="88"/>
+    <w:bookmarkStart w:id="91" w:name="groups-and-accomplishments"/>
     <w:p>
       <w:pPr>
         <w:pStyle w:val="Heading2"/>
@@ -1837,7 +1782,7 @@
       <w:r>
         <w:t xml:space="preserve"> </w:t>
       </w:r>
-      <w:hyperlink r:id="rId61">
+      <w:hyperlink r:id="rId65">
         <w:r>
           <w:rPr>
             <w:rStyle w:val="Hyperlink"/>
@@ -1866,7 +1811,7 @@
       <w:r>
         <w:t xml:space="preserve"> </w:t>
       </w:r>
-      <w:hyperlink r:id="rId86">
+      <w:hyperlink r:id="rId89">
         <w:r>
           <w:rPr>
             <w:rStyle w:val="Hyperlink"/>
@@ -1895,7 +1840,7 @@
       <w:r>
         <w:t xml:space="preserve"> </w:t>
       </w:r>
-      <w:hyperlink r:id="rId87">
+      <w:hyperlink r:id="rId90">
         <w:r>
           <w:rPr>
             <w:rStyle w:val="Hyperlink"/>
@@ -1910,14 +1855,14 @@
         <w:t xml:space="preserve">(2012–2013)</w:t>
       </w:r>
     </w:p>
-    <w:bookmarkEnd w:id="88"/>
-    <w:bookmarkStart w:id="113" w:name="keywords-and-skills"/>
+    <w:bookmarkEnd w:id="91"/>
+    <w:bookmarkStart w:id="112" w:name="skills"/>
     <w:p>
       <w:pPr>
         <w:pStyle w:val="Heading2"/>
       </w:pPr>
       <w:r>
-        <w:t xml:space="preserve">Keywords and Skills</w:t>
+        <w:t xml:space="preserve">Skills</w:t>
       </w:r>
     </w:p>
     <w:p>
@@ -1925,7 +1870,7 @@
         <w:pStyle w:val="FirstParagraph"/>
       </w:pPr>
       <w:r>
-        <w:t xml:space="preserve">This list is not exhaustive, but is targeted toward the skills most relevant to Cloud Engineering, DevOps, and Site Reliability Engineering roles.</w:t>
+        <w:t xml:space="preserve">This list is not exhaustive, but these are software and skills I leveraged in the roles above which are most relevant to Cloud Engineering, DevOps, and Site Reliability Engineering roles.</w:t>
       </w:r>
     </w:p>
     <w:p>
@@ -1938,7 +1883,21 @@
       <w:r>
         <w:t xml:space="preserve"> </w:t>
       </w:r>
-      <w:hyperlink r:id="rId89">
+      <w:hyperlink r:id="rId92">
+        <w:r>
+          <w:rPr>
+            <w:rStyle w:val="Hyperlink"/>
+          </w:rPr>
+          <w:t xml:space="preserve">ACM</w:t>
+        </w:r>
+      </w:hyperlink>
+      <w:r>
+        <w:t xml:space="preserve">,</w:t>
+      </w:r>
+      <w:r>
+        <w:t xml:space="preserve"> </w:t>
+      </w:r>
+      <w:hyperlink r:id="rId42">
         <w:r>
           <w:rPr>
             <w:rStyle w:val="Hyperlink"/>
@@ -1952,12 +1911,12 @@
       <w:r>
         <w:t xml:space="preserve"> </w:t>
       </w:r>
-      <w:hyperlink r:id="rId34">
-        <w:r>
-          <w:rPr>
-            <w:rStyle w:val="Hyperlink"/>
-          </w:rPr>
-          <w:t xml:space="preserve">AWS Control Tower</w:t>
+      <w:hyperlink r:id="rId93">
+        <w:r>
+          <w:rPr>
+            <w:rStyle w:val="Hyperlink"/>
+          </w:rPr>
+          <w:t xml:space="preserve">AWS Well-Architected</w:t>
         </w:r>
       </w:hyperlink>
       <w:r>
@@ -1966,12 +1925,12 @@
       <w:r>
         <w:t xml:space="preserve"> </w:t>
       </w:r>
-      <w:hyperlink r:id="rId66">
-        <w:r>
-          <w:rPr>
-            <w:rStyle w:val="Hyperlink"/>
-          </w:rPr>
-          <w:t xml:space="preserve">AWS Elastic Beanstalk</w:t>
+      <w:hyperlink r:id="rId94">
+        <w:r>
+          <w:rPr>
+            <w:rStyle w:val="Hyperlink"/>
+          </w:rPr>
+          <w:t xml:space="preserve">Ansible</w:t>
         </w:r>
       </w:hyperlink>
       <w:r>
@@ -1985,7 +1944,7 @@
           <w:rPr>
             <w:rStyle w:val="Hyperlink"/>
           </w:rPr>
-          <w:t xml:space="preserve">AWS Identity Center</w:t>
+          <w:t xml:space="preserve">Artifactory</w:t>
         </w:r>
       </w:hyperlink>
       <w:r>
@@ -1994,12 +1953,12 @@
       <w:r>
         <w:t xml:space="preserve"> </w:t>
       </w:r>
-      <w:hyperlink r:id="rId90">
-        <w:r>
-          <w:rPr>
-            <w:rStyle w:val="Hyperlink"/>
-          </w:rPr>
-          <w:t xml:space="preserve">AWS Lambda</w:t>
+      <w:hyperlink r:id="rId95">
+        <w:r>
+          <w:rPr>
+            <w:rStyle w:val="Hyperlink"/>
+          </w:rPr>
+          <w:t xml:space="preserve">Bash</w:t>
         </w:r>
       </w:hyperlink>
       <w:r>
@@ -2008,12 +1967,12 @@
       <w:r>
         <w:t xml:space="preserve"> </w:t>
       </w:r>
-      <w:hyperlink r:id="rId91">
-        <w:r>
-          <w:rPr>
-            <w:rStyle w:val="Hyperlink"/>
-          </w:rPr>
-          <w:t xml:space="preserve">AWS RDS Aurora</w:t>
+      <w:hyperlink r:id="rId95">
+        <w:r>
+          <w:rPr>
+            <w:rStyle w:val="Hyperlink"/>
+          </w:rPr>
+          <w:t xml:space="preserve">Bash</w:t>
         </w:r>
       </w:hyperlink>
       <w:r>
@@ -2022,12 +1981,12 @@
       <w:r>
         <w:t xml:space="preserve"> </w:t>
       </w:r>
-      <w:hyperlink r:id="rId43">
-        <w:r>
-          <w:rPr>
-            <w:rStyle w:val="Hyperlink"/>
-          </w:rPr>
-          <w:t xml:space="preserve">AWS SDKs</w:t>
+      <w:hyperlink r:id="rId38">
+        <w:r>
+          <w:rPr>
+            <w:rStyle w:val="Hyperlink"/>
+          </w:rPr>
+          <w:t xml:space="preserve">CIS</w:t>
         </w:r>
       </w:hyperlink>
       <w:r>
@@ -2036,12 +1995,12 @@
       <w:r>
         <w:t xml:space="preserve"> </w:t>
       </w:r>
-      <w:hyperlink r:id="rId92">
-        <w:r>
-          <w:rPr>
-            <w:rStyle w:val="Hyperlink"/>
-          </w:rPr>
-          <w:t xml:space="preserve">AWS Secrets Manager</w:t>
+      <w:hyperlink r:id="rId96">
+        <w:r>
+          <w:rPr>
+            <w:rStyle w:val="Hyperlink"/>
+          </w:rPr>
+          <w:t xml:space="preserve">CentOS</w:t>
         </w:r>
       </w:hyperlink>
       <w:r>
@@ -2050,12 +2009,12 @@
       <w:r>
         <w:t xml:space="preserve"> </w:t>
       </w:r>
-      <w:hyperlink r:id="rId93">
-        <w:r>
-          <w:rPr>
-            <w:rStyle w:val="Hyperlink"/>
-          </w:rPr>
-          <w:t xml:space="preserve">AWS Well-Architected</w:t>
+      <w:hyperlink r:id="rId97">
+        <w:r>
+          <w:rPr>
+            <w:rStyle w:val="Hyperlink"/>
+          </w:rPr>
+          <w:t xml:space="preserve">CloudFront</w:t>
         </w:r>
       </w:hyperlink>
       <w:r>
@@ -2064,12 +2023,12 @@
       <w:r>
         <w:t xml:space="preserve"> </w:t>
       </w:r>
-      <w:hyperlink r:id="rId94">
-        <w:r>
-          <w:rPr>
-            <w:rStyle w:val="Hyperlink"/>
-          </w:rPr>
-          <w:t xml:space="preserve">Alpine Linux</w:t>
+      <w:hyperlink r:id="rId35">
+        <w:r>
+          <w:rPr>
+            <w:rStyle w:val="Hyperlink"/>
+          </w:rPr>
+          <w:t xml:space="preserve">Control Tower</w:t>
         </w:r>
       </w:hyperlink>
       <w:r>
@@ -2078,12 +2037,12 @@
       <w:r>
         <w:t xml:space="preserve"> </w:t>
       </w:r>
-      <w:hyperlink r:id="rId95">
-        <w:r>
-          <w:rPr>
-            <w:rStyle w:val="Hyperlink"/>
-          </w:rPr>
-          <w:t xml:space="preserve">Amazon ACM</w:t>
+      <w:hyperlink r:id="rId47">
+        <w:r>
+          <w:rPr>
+            <w:rStyle w:val="Hyperlink"/>
+          </w:rPr>
+          <w:t xml:space="preserve">Docker</w:t>
         </w:r>
       </w:hyperlink>
       <w:r>
@@ -2092,12 +2051,12 @@
       <w:r>
         <w:t xml:space="preserve"> </w:t>
       </w:r>
-      <w:hyperlink r:id="rId96">
-        <w:r>
-          <w:rPr>
-            <w:rStyle w:val="Hyperlink"/>
-          </w:rPr>
-          <w:t xml:space="preserve">Amazon CloudFront</w:t>
+      <w:hyperlink r:id="rId98">
+        <w:r>
+          <w:rPr>
+            <w:rStyle w:val="Hyperlink"/>
+          </w:rPr>
+          <w:t xml:space="preserve">EC2</w:t>
         </w:r>
       </w:hyperlink>
       <w:r>
@@ -2106,12 +2065,12 @@
       <w:r>
         <w:t xml:space="preserve"> </w:t>
       </w:r>
-      <w:hyperlink r:id="rId97">
-        <w:r>
-          <w:rPr>
-            <w:rStyle w:val="Hyperlink"/>
-          </w:rPr>
-          <w:t xml:space="preserve">Amazon EC2</w:t>
+      <w:hyperlink r:id="rId52">
+        <w:r>
+          <w:rPr>
+            <w:rStyle w:val="Hyperlink"/>
+          </w:rPr>
+          <w:t xml:space="preserve">ECS</w:t>
         </w:r>
       </w:hyperlink>
       <w:r>
@@ -2120,12 +2079,12 @@
       <w:r>
         <w:t xml:space="preserve"> </w:t>
       </w:r>
-      <w:hyperlink r:id="rId51">
-        <w:r>
-          <w:rPr>
-            <w:rStyle w:val="Hyperlink"/>
-          </w:rPr>
-          <w:t xml:space="preserve">Amazon ECS</w:t>
+      <w:hyperlink r:id="rId62">
+        <w:r>
+          <w:rPr>
+            <w:rStyle w:val="Hyperlink"/>
+          </w:rPr>
+          <w:t xml:space="preserve">GCP</w:t>
         </w:r>
       </w:hyperlink>
       <w:r>
@@ -2134,12 +2093,12 @@
       <w:r>
         <w:t xml:space="preserve"> </w:t>
       </w:r>
-      <w:hyperlink r:id="rId98">
-        <w:r>
-          <w:rPr>
-            <w:rStyle w:val="Hyperlink"/>
-          </w:rPr>
-          <w:t xml:space="preserve">Amazon Linux</w:t>
+      <w:hyperlink r:id="rId40">
+        <w:r>
+          <w:rPr>
+            <w:rStyle w:val="Hyperlink"/>
+          </w:rPr>
+          <w:t xml:space="preserve">GitHub Actions</w:t>
         </w:r>
       </w:hyperlink>
       <w:r>
@@ -2153,7 +2112,7 @@
           <w:rPr>
             <w:rStyle w:val="Hyperlink"/>
           </w:rPr>
-          <w:t xml:space="preserve">Amazon Route 53</w:t>
+          <w:t xml:space="preserve">GitHub Enterprise</w:t>
         </w:r>
       </w:hyperlink>
       <w:r>
@@ -2167,7 +2126,7 @@
           <w:rPr>
             <w:rStyle w:val="Hyperlink"/>
           </w:rPr>
-          <w:t xml:space="preserve">Amazon S3</w:t>
+          <w:t xml:space="preserve">Git</w:t>
         </w:r>
       </w:hyperlink>
       <w:r>
@@ -2181,7 +2140,7 @@
           <w:rPr>
             <w:rStyle w:val="Hyperlink"/>
           </w:rPr>
-          <w:t xml:space="preserve">Ansible</w:t>
+          <w:t xml:space="preserve">Go</w:t>
         </w:r>
       </w:hyperlink>
       <w:r>
@@ -2190,12 +2149,12 @@
       <w:r>
         <w:t xml:space="preserve"> </w:t>
       </w:r>
-      <w:hyperlink r:id="rId35">
-        <w:r>
-          <w:rPr>
-            <w:rStyle w:val="Hyperlink"/>
-          </w:rPr>
-          <w:t xml:space="preserve">Artifactory</w:t>
+      <w:hyperlink r:id="rId36">
+        <w:r>
+          <w:rPr>
+            <w:rStyle w:val="Hyperlink"/>
+          </w:rPr>
+          <w:t xml:space="preserve">Identity Center</w:t>
         </w:r>
       </w:hyperlink>
       <w:r>
@@ -2209,7 +2168,7 @@
           <w:rPr>
             <w:rStyle w:val="Hyperlink"/>
           </w:rPr>
-          <w:t xml:space="preserve">Bash</w:t>
+          <w:t xml:space="preserve">Image Builder</w:t>
         </w:r>
       </w:hyperlink>
       <w:r>
@@ -2218,12 +2177,12 @@
       <w:r>
         <w:t xml:space="preserve"> </w:t>
       </w:r>
-      <w:hyperlink r:id="rId42">
-        <w:r>
-          <w:rPr>
-            <w:rStyle w:val="Hyperlink"/>
-          </w:rPr>
-          <w:t xml:space="preserve">CIS</w:t>
+      <w:hyperlink r:id="rId103">
+        <w:r>
+          <w:rPr>
+            <w:rStyle w:val="Hyperlink"/>
+          </w:rPr>
+          <w:t xml:space="preserve">Lambda</w:t>
         </w:r>
       </w:hyperlink>
       <w:r>
@@ -2232,12 +2191,12 @@
       <w:r>
         <w:t xml:space="preserve"> </w:t>
       </w:r>
-      <w:hyperlink r:id="rId103">
-        <w:r>
-          <w:rPr>
-            <w:rStyle w:val="Hyperlink"/>
-          </w:rPr>
-          <w:t xml:space="preserve">CentOS</w:t>
+      <w:hyperlink r:id="rId104">
+        <w:r>
+          <w:rPr>
+            <w:rStyle w:val="Hyperlink"/>
+          </w:rPr>
+          <w:t xml:space="preserve">Nginx</w:t>
         </w:r>
       </w:hyperlink>
       <w:r>
@@ -2246,12 +2205,12 @@
       <w:r>
         <w:t xml:space="preserve"> </w:t>
       </w:r>
-      <w:hyperlink r:id="rId103">
-        <w:r>
-          <w:rPr>
-            <w:rStyle w:val="Hyperlink"/>
-          </w:rPr>
-          <w:t xml:space="preserve">CentOS</w:t>
+      <w:hyperlink r:id="rId105">
+        <w:r>
+          <w:rPr>
+            <w:rStyle w:val="Hyperlink"/>
+          </w:rPr>
+          <w:t xml:space="preserve">OpenTofu</w:t>
         </w:r>
       </w:hyperlink>
       <w:r>
@@ -2260,12 +2219,12 @@
       <w:r>
         <w:t xml:space="preserve"> </w:t>
       </w:r>
-      <w:hyperlink r:id="rId46">
-        <w:r>
-          <w:rPr>
-            <w:rStyle w:val="Hyperlink"/>
-          </w:rPr>
-          <w:t xml:space="preserve">Docker</w:t>
+      <w:hyperlink r:id="rId61">
+        <w:r>
+          <w:rPr>
+            <w:rStyle w:val="Hyperlink"/>
+          </w:rPr>
+          <w:t xml:space="preserve">PHP</w:t>
         </w:r>
       </w:hyperlink>
       <w:r>
@@ -2274,12 +2233,12 @@
       <w:r>
         <w:t xml:space="preserve"> </w:t>
       </w:r>
-      <w:hyperlink r:id="rId104">
-        <w:r>
-          <w:rPr>
-            <w:rStyle w:val="Hyperlink"/>
-          </w:rPr>
-          <w:t xml:space="preserve">EC2 Image Builder</w:t>
+      <w:hyperlink r:id="rId57">
+        <w:r>
+          <w:rPr>
+            <w:rStyle w:val="Hyperlink"/>
+          </w:rPr>
+          <w:t xml:space="preserve">Packer</w:t>
         </w:r>
       </w:hyperlink>
       <w:r>
@@ -2288,12 +2247,12 @@
       <w:r>
         <w:t xml:space="preserve"> </w:t>
       </w:r>
-      <w:hyperlink r:id="rId105">
-        <w:r>
-          <w:rPr>
-            <w:rStyle w:val="Hyperlink"/>
-          </w:rPr>
-          <w:t xml:space="preserve">GCP</w:t>
+      <w:hyperlink r:id="rId106">
+        <w:r>
+          <w:rPr>
+            <w:rStyle w:val="Hyperlink"/>
+          </w:rPr>
+          <w:t xml:space="preserve">Python</w:t>
         </w:r>
       </w:hyperlink>
       <w:r>
@@ -2302,12 +2261,12 @@
       <w:r>
         <w:t xml:space="preserve"> </w:t>
       </w:r>
-      <w:hyperlink r:id="rId37">
-        <w:r>
-          <w:rPr>
-            <w:rStyle w:val="Hyperlink"/>
-          </w:rPr>
-          <w:t xml:space="preserve">GitHub Actions</w:t>
+      <w:hyperlink r:id="rId107">
+        <w:r>
+          <w:rPr>
+            <w:rStyle w:val="Hyperlink"/>
+          </w:rPr>
+          <w:t xml:space="preserve">RDS Aurora</w:t>
         </w:r>
       </w:hyperlink>
       <w:r>
@@ -2316,12 +2275,12 @@
       <w:r>
         <w:t xml:space="preserve"> </w:t>
       </w:r>
-      <w:hyperlink r:id="rId36">
-        <w:r>
-          <w:rPr>
-            <w:rStyle w:val="Hyperlink"/>
-          </w:rPr>
-          <w:t xml:space="preserve">GitHub Enterprise</w:t>
+      <w:hyperlink r:id="rId108">
+        <w:r>
+          <w:rPr>
+            <w:rStyle w:val="Hyperlink"/>
+          </w:rPr>
+          <w:t xml:space="preserve">Redis</w:t>
         </w:r>
       </w:hyperlink>
       <w:r>
@@ -2330,12 +2289,12 @@
       <w:r>
         <w:t xml:space="preserve"> </w:t>
       </w:r>
-      <w:hyperlink r:id="rId106">
-        <w:r>
-          <w:rPr>
-            <w:rStyle w:val="Hyperlink"/>
-          </w:rPr>
-          <w:t xml:space="preserve">Go</w:t>
+      <w:hyperlink r:id="rId39">
+        <w:r>
+          <w:rPr>
+            <w:rStyle w:val="Hyperlink"/>
+          </w:rPr>
+          <w:t xml:space="preserve">Route 53</w:t>
         </w:r>
       </w:hyperlink>
       <w:r>
@@ -2344,12 +2303,12 @@
       <w:r>
         <w:t xml:space="preserve"> </w:t>
       </w:r>
-      <w:hyperlink r:id="rId107">
-        <w:r>
-          <w:rPr>
-            <w:rStyle w:val="Hyperlink"/>
-          </w:rPr>
-          <w:t xml:space="preserve">Nginx</w:t>
+      <w:hyperlink r:id="rId109">
+        <w:r>
+          <w:rPr>
+            <w:rStyle w:val="Hyperlink"/>
+          </w:rPr>
+          <w:t xml:space="preserve">S3</w:t>
         </w:r>
       </w:hyperlink>
       <w:r>
@@ -2358,29 +2317,12 @@
       <w:r>
         <w:t xml:space="preserve"> </w:t>
       </w:r>
-      <w:hyperlink r:id="rId108">
-        <w:r>
-          <w:rPr>
-            <w:rStyle w:val="Hyperlink"/>
-          </w:rPr>
-          <w:t xml:space="preserve">PHP</w:t>
-        </w:r>
-      </w:hyperlink>
-      <w:r>
-        <w:t xml:space="preserve"> </w:t>
-      </w:r>
-      <w:r>
-        <w:t xml:space="preserve">(modern),</w:t>
-      </w:r>
-      <w:r>
-        <w:t xml:space="preserve"> </w:t>
-      </w:r>
-      <w:hyperlink r:id="rId55">
-        <w:r>
-          <w:rPr>
-            <w:rStyle w:val="Hyperlink"/>
-          </w:rPr>
-          <w:t xml:space="preserve">Packer</w:t>
+      <w:hyperlink r:id="rId110">
+        <w:r>
+          <w:rPr>
+            <w:rStyle w:val="Hyperlink"/>
+          </w:rPr>
+          <w:t xml:space="preserve">SDKs</w:t>
         </w:r>
       </w:hyperlink>
       <w:r>
@@ -2389,12 +2331,12 @@
       <w:r>
         <w:t xml:space="preserve"> </w:t>
       </w:r>
-      <w:hyperlink r:id="rId109">
-        <w:r>
-          <w:rPr>
-            <w:rStyle w:val="Hyperlink"/>
-          </w:rPr>
-          <w:t xml:space="preserve">Python</w:t>
+      <w:hyperlink r:id="rId111">
+        <w:r>
+          <w:rPr>
+            <w:rStyle w:val="Hyperlink"/>
+          </w:rPr>
+          <w:t xml:space="preserve">Secrets Manager</w:t>
         </w:r>
       </w:hyperlink>
       <w:r>
@@ -2403,21 +2345,7 @@
       <w:r>
         <w:t xml:space="preserve"> </w:t>
       </w:r>
-      <w:hyperlink r:id="rId110">
-        <w:r>
-          <w:rPr>
-            <w:rStyle w:val="Hyperlink"/>
-          </w:rPr>
-          <w:t xml:space="preserve">Redis</w:t>
-        </w:r>
-      </w:hyperlink>
-      <w:r>
-        <w:t xml:space="preserve">,</w:t>
-      </w:r>
-      <w:r>
-        <w:t xml:space="preserve"> </w:t>
-      </w:r>
-      <w:hyperlink r:id="rId52">
+      <w:hyperlink r:id="rId45">
         <w:r>
           <w:rPr>
             <w:rStyle w:val="Hyperlink"/>
@@ -2426,39 +2354,11 @@
         </w:r>
       </w:hyperlink>
       <w:r>
-        <w:t xml:space="preserve">,</w:t>
-      </w:r>
-      <w:r>
-        <w:t xml:space="preserve"> </w:t>
-      </w:r>
-      <w:hyperlink r:id="rId111">
-        <w:r>
-          <w:rPr>
-            <w:rStyle w:val="Hyperlink"/>
-          </w:rPr>
-          <w:t xml:space="preserve">Ubuntu</w:t>
-        </w:r>
-      </w:hyperlink>
-      <w:r>
-        <w:t xml:space="preserve">,</w:t>
-      </w:r>
-      <w:r>
-        <w:t xml:space="preserve"> </w:t>
-      </w:r>
-      <w:hyperlink r:id="rId112">
-        <w:r>
-          <w:rPr>
-            <w:rStyle w:val="Hyperlink"/>
-          </w:rPr>
-          <w:t xml:space="preserve">kubectl</w:t>
-        </w:r>
-      </w:hyperlink>
-      <w:r>
         <w:t xml:space="preserve">, automation, cloud configuration security, multi-platform development, operational reliability, performance, scalability.</w:t>
       </w:r>
     </w:p>
-    <w:bookmarkEnd w:id="113"/>
-    <w:bookmarkStart w:id="115" w:name="education"/>
+    <w:bookmarkEnd w:id="112"/>
+    <w:bookmarkStart w:id="114" w:name="education"/>
     <w:p>
       <w:pPr>
         <w:pStyle w:val="Heading2"/>
@@ -2472,23 +2372,31 @@
         <w:pStyle w:val="FirstParagraph"/>
       </w:pPr>
       <w:r>
-        <w:t xml:space="preserve">Obtained a</w:t>
-      </w:r>
-      <w:r>
-        <w:t xml:space="preserve"> </w:t>
-      </w:r>
-      <w:r>
         <w:rPr>
-          <w:b/>
-          <w:bCs/>
+          <w:i/>
+          <w:iCs/>
         </w:rPr>
-        <w:t xml:space="preserve">Bachelor of Arts</w:t>
-      </w:r>
-      <w:r>
-        <w:t xml:space="preserve"> </w:t>
-      </w:r>
-      <w:r>
-        <w:t xml:space="preserve">degree in</w:t>
+        <w:t xml:space="preserve">Silicon Valley College</w:t>
+      </w:r>
+      <w:r>
+        <w:t xml:space="preserve"> </w:t>
+      </w:r>
+      <w:r>
+        <w:t xml:space="preserve">(now</w:t>
+      </w:r>
+      <w:r>
+        <w:t xml:space="preserve"> </w:t>
+      </w:r>
+      <w:hyperlink r:id="rId113">
+        <w:r>
+          <w:rPr>
+            <w:rStyle w:val="Hyperlink"/>
+          </w:rPr>
+          <w:t xml:space="preserve">Carrington College</w:t>
+        </w:r>
+      </w:hyperlink>
+      <w:r>
+        <w:t xml:space="preserve">), San Jose, CA. Bachelor of Arts,</w:t>
       </w:r>
       <w:r>
         <w:t xml:space="preserve"> </w:t>
@@ -2500,85 +2408,9 @@
         </w:rPr>
         <w:t xml:space="preserve">Design and Visualization</w:t>
       </w:r>
-      <w:r>
-        <w:t xml:space="preserve"> </w:t>
-      </w:r>
-      <w:r>
-        <w:t xml:space="preserve">from</w:t>
-      </w:r>
-      <w:r>
-        <w:t xml:space="preserve"> </w:t>
-      </w:r>
-      <w:r>
-        <w:rPr>
-          <w:i/>
-          <w:iCs/>
-        </w:rPr>
-        <w:t xml:space="preserve">Silicon Valley College</w:t>
-      </w:r>
-      <w:r>
-        <w:t xml:space="preserve"> </w:t>
-      </w:r>
-      <w:r>
-        <w:t xml:space="preserve">(now</w:t>
-      </w:r>
-      <w:r>
-        <w:t xml:space="preserve"> </w:t>
-      </w:r>
-      <w:hyperlink r:id="rId114">
-        <w:r>
-          <w:rPr>
-            <w:rStyle w:val="Hyperlink"/>
-          </w:rPr>
-          <w:t xml:space="preserve">Carrington College</w:t>
-        </w:r>
-      </w:hyperlink>
-      <w:r>
-        <w:t xml:space="preserve">) in San Jose, CA.</w:t>
-      </w:r>
-    </w:p>
-    <w:p>
-      <w:pPr>
-        <w:pStyle w:val="BodyText"/>
-      </w:pPr>
-      <w:r>
-        <w:t xml:space="preserve">Graduated in</w:t>
-      </w:r>
-      <w:r>
-        <w:t xml:space="preserve"> </w:t>
-      </w:r>
-      <w:r>
-        <w:rPr>
-          <w:i/>
-          <w:iCs/>
-        </w:rPr>
-        <w:t xml:space="preserve">November 2003</w:t>
-      </w:r>
-      <w:r>
-        <w:t xml:space="preserve"> </w:t>
-      </w:r>
-      <w:r>
-        <w:t xml:space="preserve">with a</w:t>
-      </w:r>
-      <w:r>
-        <w:t xml:space="preserve"> </w:t>
-      </w:r>
-      <w:r>
-        <w:rPr>
-          <w:b/>
-          <w:bCs/>
-        </w:rPr>
-        <w:t xml:space="preserve">3.84</w:t>
-      </w:r>
-      <w:r>
-        <w:t xml:space="preserve"> </w:t>
-      </w:r>
-      <w:r>
-        <w:t xml:space="preserve">GPA.</w:t>
-      </w:r>
-    </w:p>
+    </w:p>
+    <w:bookmarkEnd w:id="114"/>
     <w:bookmarkEnd w:id="115"/>
-    <w:bookmarkEnd w:id="116"/>
     <w:sectPr>
       <w:pgSz w:h="15840" w:w="12240"/>
       <w:pgMar w:bottom="1440" w:footer="720" w:gutter="0" w:header="720" w:left="1440" w:right="1440" w:top="1440"/>

--- a/resumes/ryanparman-cloud-devops-sre.docx
+++ b/resumes/ryanparman-cloud-devops-sre.docx
@@ -213,7 +213,15 @@
         <w:pStyle w:val="FirstParagraph"/>
       </w:pPr>
       <w:r>
-        <w:t xml:space="preserve">Ryan Parman is a cloud-native engineering leader with over 25 years of experience, who specializes in technical leadership, software development, site reliability engineering, and cybersecurity for the modern web. Excels at listening, adapting, and driving continuous improvement. Delivers exceptional work, builds impactful solutions, and elevates team performance.</w:t>
+        <w:t xml:space="preserve">Ryan Parman is a cloud-native engineering leader, who specializes in technical leadership, software development, site reliability engineering, and cybersecurity for the modern web. Excels at listening, adapting, and driving continuous improvement.</w:t>
+      </w:r>
+    </w:p>
+    <w:p>
+      <w:pPr>
+        <w:pStyle w:val="BodyText"/>
+      </w:pPr>
+      <w:r>
+        <w:t xml:space="preserve">Small business owner, two-time startup founder, and creator of two open-source projects with millions of users each. Ryan has a proven track record of building high-quality software, delivering impactful solutions, and elevating team performance.</w:t>
       </w:r>
     </w:p>
     <w:bookmarkEnd w:id="30"/>
@@ -266,6 +274,30 @@
       </w:r>
       <w:r>
         <w:t xml:space="preserve">— Remote (since COVID), previously Seattle, WA</w:t>
+      </w:r>
+    </w:p>
+    <w:p>
+      <w:pPr>
+        <w:pStyle w:val="BlockText"/>
+      </w:pPr>
+      <w:r>
+        <w:t xml:space="preserve">McGraw Hill is a</w:t>
+      </w:r>
+      <w:r>
+        <w:t xml:space="preserve"> </w:t>
+      </w:r>
+      <w:r>
+        <w:rPr>
+          <w:i/>
+          <w:iCs/>
+        </w:rPr>
+        <w:t xml:space="preserve">learning science</w:t>
+      </w:r>
+      <w:r>
+        <w:t xml:space="preserve"> </w:t>
+      </w:r>
+      <w:r>
+        <w:t xml:space="preserve">company which produces textbooks, digital learning tools, and adaptive technology to enhance learning. It is one of the “big three” educational publishers in the U.S, and was acquired by Platinum Equity 2021.</w:t>
       </w:r>
     </w:p>
     <w:bookmarkStart w:id="33" w:name="X4119845590a1ada047e7288f5e7d97797050d61"/>
@@ -318,6 +350,17 @@
       </w:pPr>
       <w:r>
         <w:t xml:space="preserve">Principal Cloud and Platform Engineer (June 2020—January 2024)</w:t>
+      </w:r>
+    </w:p>
+    <w:p>
+      <w:pPr>
+        <w:numPr>
+          <w:ilvl w:val="0"/>
+          <w:numId w:val="1002"/>
+        </w:numPr>
+      </w:pPr>
+      <w:r>
+        <w:t xml:space="preserve">As every school in America transitioned to online learning during the COVID-19 lockdowns, I was the technical/development lead on the team who supported all SRE and product engineering teams, working on core platforms and services.</w:t>
       </w:r>
     </w:p>
     <w:p>
@@ -1013,6 +1056,14 @@
         <w:t xml:space="preserve">— Redwood City, CA</w:t>
       </w:r>
     </w:p>
+    <w:p>
+      <w:pPr>
+        <w:pStyle w:val="BlockText"/>
+      </w:pPr>
+      <w:r>
+        <w:t xml:space="preserve">WePay is an online payment service provider which provides “payments for platforms”, where examples of platforms are GoFundMe, Care.com, and Xbox. It was acquired by JPMorgan Chase in October 2017.</w:t>
+      </w:r>
+    </w:p>
     <w:bookmarkStart w:id="63" w:name="devops-engineer-april-2015september-2016"/>
     <w:p>
       <w:pPr>
@@ -1207,6 +1258,14 @@
       </w:r>
       <w:r>
         <w:t xml:space="preserve">— Seattle, WA</w:t>
+      </w:r>
+    </w:p>
+    <w:p>
+      <w:pPr>
+        <w:pStyle w:val="BlockText"/>
+      </w:pPr>
+      <w:r>
+        <w:t xml:space="preserve">Amazon Web Services provides on-demand cloud computing platforms and APIs to individuals, companies, and governments, on a metered, pay-as-you-go basis.</w:t>
       </w:r>
     </w:p>
     <w:bookmarkStart w:id="72" w:name="X067ca05236981e1cd3093343cae720411ad7712"/>

--- a/resumes/ryanparman-cloud-devops-sre.docx
+++ b/resumes/ryanparman-cloud-devops-sre.docx
@@ -2,7 +2,7 @@
 <file path=word/document.xml><?xml version="1.0" encoding="utf-8"?>
 <w:document xmlns:w="http://schemas.openxmlformats.org/wordprocessingml/2006/main" xmlns:m="http://schemas.openxmlformats.org/officeDocument/2006/math" xmlns:r="http://schemas.openxmlformats.org/officeDocument/2006/relationships" xmlns:o="urn:schemas-microsoft-com:office:office" xmlns:v="urn:schemas-microsoft-com:vml" xmlns:w10="urn:schemas-microsoft-com:office:word" xmlns:a="http://schemas.openxmlformats.org/drawingml/2006/main" xmlns:pic="http://schemas.openxmlformats.org/drawingml/2006/picture" xmlns:wp="http://schemas.openxmlformats.org/drawingml/2006/wordprocessingDrawing">
   <w:body>
-    <w:bookmarkStart w:id="115" w:name="ryan-parman--jobsryanparmancom"/>
+    <w:bookmarkStart w:id="113" w:name="ryan-parman--jobsryanparmancom"/>
     <w:p>
       <w:pPr>
         <w:pStyle w:val="Heading1"/>
@@ -360,7 +360,7 @@
         </w:numPr>
       </w:pPr>
       <w:r>
-        <w:t xml:space="preserve">As every school in America transitioned to online learning during the COVID-19 lockdowns, I was the technical/development lead on the team who supported all SRE and product engineering teams, working on core platforms and services.</w:t>
+        <w:t xml:space="preserve">Led the team who supported all SRE and product engineering teams, working on core platforms and services, as every school in America transitioned to online learning during the COVID-19 lockdowns.</w:t>
       </w:r>
     </w:p>
     <w:p>
@@ -1394,7 +1394,7 @@
     <w:bookmarkEnd w:id="72"/>
     <w:bookmarkEnd w:id="73"/>
     <w:bookmarkEnd w:id="74"/>
-    <w:bookmarkStart w:id="86" w:name="projects"/>
+    <w:bookmarkStart w:id="84" w:name="projects"/>
     <w:p>
       <w:pPr>
         <w:pStyle w:val="Heading2"/>
@@ -1413,6 +1413,7 @@
     </w:p>
     <w:p>
       <w:pPr>
+        <w:pStyle w:val="Compact"/>
         <w:numPr>
           <w:ilvl w:val="0"/>
           <w:numId w:val="1008"/>
@@ -1460,11 +1461,12 @@
         <w:t xml:space="preserve"> </w:t>
       </w:r>
       <w:r>
-        <w:t xml:space="preserve">for helping developers identify potential web security configuration issues (in-progress).</w:t>
-      </w:r>
-    </w:p>
-    <w:p>
-      <w:pPr>
+        <w:t xml:space="preserve">for identifying potential security configuration issues (in-progress).</w:t>
+      </w:r>
+    </w:p>
+    <w:p>
+      <w:pPr>
+        <w:pStyle w:val="Compact"/>
         <w:numPr>
           <w:ilvl w:val="0"/>
           <w:numId w:val="1008"/>
@@ -1503,6 +1505,7 @@
     </w:p>
     <w:p>
       <w:pPr>
+        <w:pStyle w:val="Compact"/>
         <w:numPr>
           <w:ilvl w:val="0"/>
           <w:numId w:val="1008"/>
@@ -1541,6 +1544,7 @@
     </w:p>
     <w:p>
       <w:pPr>
+        <w:pStyle w:val="Compact"/>
         <w:numPr>
           <w:ilvl w:val="0"/>
           <w:numId w:val="1008"/>
@@ -1579,6 +1583,7 @@
     </w:p>
     <w:p>
       <w:pPr>
+        <w:pStyle w:val="Compact"/>
         <w:numPr>
           <w:ilvl w:val="0"/>
           <w:numId w:val="1008"/>
@@ -1617,6 +1622,7 @@
     </w:p>
     <w:p>
       <w:pPr>
+        <w:pStyle w:val="Compact"/>
         <w:numPr>
           <w:ilvl w:val="0"/>
           <w:numId w:val="1008"/>
@@ -1650,11 +1656,12 @@
         <w:t xml:space="preserve"> </w:t>
       </w:r>
       <w:r>
-        <w:t xml:space="preserve">which simplifies the AWS pattern for multi-account organizations which they call “hub and spoke.”</w:t>
-      </w:r>
-    </w:p>
-    <w:p>
-      <w:pPr>
+        <w:t xml:space="preserve">which simplifies the hub-and-spoke pattern for multi-account orgs.</w:t>
+      </w:r>
+    </w:p>
+    <w:p>
+      <w:pPr>
+        <w:pStyle w:val="Compact"/>
         <w:numPr>
           <w:ilvl w:val="0"/>
           <w:numId w:val="1008"/>
@@ -1671,7 +1678,7 @@
         <w:t xml:space="preserve"> </w:t>
       </w:r>
       <w:r>
-        <w:t xml:space="preserve">The terminal is the right tool for shell sessions. Built a</w:t>
+        <w:t xml:space="preserve">Built a</w:t>
       </w:r>
       <w:r>
         <w:t xml:space="preserve"> </w:t>
@@ -1708,64 +1715,22 @@
         <w:t xml:space="preserve">using your Terminal.</w:t>
       </w:r>
     </w:p>
-    <w:p>
-      <w:pPr>
-        <w:numPr>
-          <w:ilvl w:val="0"/>
-          <w:numId w:val="1008"/>
-        </w:numPr>
-      </w:pPr>
-      <w:r>
-        <w:rPr>
-          <w:b/>
-          <w:bCs/>
-        </w:rPr>
-        <w:t xml:space="preserve">Configuration for</w:t>
-      </w:r>
-      <w:r>
-        <w:rPr>
-          <w:b/>
-          <w:bCs/>
-        </w:rPr>
-        <w:t xml:space="preserve"> </w:t>
-      </w:r>
-      <w:r>
-        <w:rPr>
-          <w:rStyle w:val="VerbatimChar"/>
-          <w:b/>
-          <w:bCs/>
-        </w:rPr>
-        <w:t xml:space="preserve">tflint</w:t>
-      </w:r>
-      <w:r>
-        <w:rPr>
-          <w:b/>
-          <w:bCs/>
-        </w:rPr>
-        <w:t xml:space="preserve">:</w:t>
-      </w:r>
-      <w:r>
-        <w:t xml:space="preserve"> </w:t>
-      </w:r>
-      <w:r>
-        <w:t xml:space="preserve">Built a</w:t>
-      </w:r>
-      <w:r>
-        <w:t xml:space="preserve"> </w:t>
-      </w:r>
-      <w:hyperlink r:id="rId84">
-        <w:r>
-          <w:rPr>
-            <w:rStyle w:val="Hyperlink"/>
-          </w:rPr>
-          <w:t xml:space="preserve">tool for generating up-to-date configurations for AWS/GCP/Azure</w:t>
-        </w:r>
-      </w:hyperlink>
-      <w:r>
-        <w:t xml:space="preserve"> </w:t>
-      </w:r>
-      <w:r>
-        <w:t xml:space="preserve">for use with</w:t>
+    <w:bookmarkEnd w:id="84"/>
+    <w:bookmarkStart w:id="86" w:name="recommendations"/>
+    <w:p>
+      <w:pPr>
+        <w:pStyle w:val="Heading2"/>
+      </w:pPr>
+      <w:r>
+        <w:t xml:space="preserve">Recommendations</w:t>
+      </w:r>
+    </w:p>
+    <w:p>
+      <w:pPr>
+        <w:pStyle w:val="FirstParagraph"/>
+      </w:pPr>
+      <w:r>
+        <w:t xml:space="preserve">See a</w:t>
       </w:r>
       <w:r>
         <w:t xml:space="preserve"> </w:t>
@@ -1775,50 +1740,18 @@
           <w:rPr>
             <w:rStyle w:val="Hyperlink"/>
           </w:rPr>
-          <w:t xml:space="preserve">tflint</w:t>
-        </w:r>
-      </w:hyperlink>
-      <w:r>
-        <w:t xml:space="preserve">.</w:t>
+          <w:t xml:space="preserve">selective list of recommendations</w:t>
+        </w:r>
+      </w:hyperlink>
+      <w:r>
+        <w:t xml:space="preserve"> </w:t>
+      </w:r>
+      <w:r>
+        <w:t xml:space="preserve">from co-workers and peers.</w:t>
       </w:r>
     </w:p>
     <w:bookmarkEnd w:id="86"/>
-    <w:bookmarkStart w:id="88" w:name="recommendations"/>
-    <w:p>
-      <w:pPr>
-        <w:pStyle w:val="Heading2"/>
-      </w:pPr>
-      <w:r>
-        <w:t xml:space="preserve">Recommendations</w:t>
-      </w:r>
-    </w:p>
-    <w:p>
-      <w:pPr>
-        <w:pStyle w:val="FirstParagraph"/>
-      </w:pPr>
-      <w:r>
-        <w:t xml:space="preserve">See a</w:t>
-      </w:r>
-      <w:r>
-        <w:t xml:space="preserve"> </w:t>
-      </w:r>
-      <w:hyperlink r:id="rId87">
-        <w:r>
-          <w:rPr>
-            <w:rStyle w:val="Hyperlink"/>
-          </w:rPr>
-          <w:t xml:space="preserve">selective list of recommendations</w:t>
-        </w:r>
-      </w:hyperlink>
-      <w:r>
-        <w:t xml:space="preserve"> </w:t>
-      </w:r>
-      <w:r>
-        <w:t xml:space="preserve">from co-workers and peers.</w:t>
-      </w:r>
-    </w:p>
-    <w:bookmarkEnd w:id="88"/>
-    <w:bookmarkStart w:id="91" w:name="groups-and-accomplishments"/>
+    <w:bookmarkStart w:id="89" w:name="groups-and-accomplishments"/>
     <w:p>
       <w:pPr>
         <w:pStyle w:val="Heading2"/>
@@ -1870,7 +1803,7 @@
       <w:r>
         <w:t xml:space="preserve"> </w:t>
       </w:r>
-      <w:hyperlink r:id="rId89">
+      <w:hyperlink r:id="rId87">
         <w:r>
           <w:rPr>
             <w:rStyle w:val="Hyperlink"/>
@@ -1899,45 +1832,87 @@
       <w:r>
         <w:t xml:space="preserve"> </w:t>
       </w:r>
+      <w:hyperlink r:id="rId88">
+        <w:r>
+          <w:rPr>
+            <w:rStyle w:val="Hyperlink"/>
+          </w:rPr>
+          <w:t xml:space="preserve">PHP Framework Interoperability Group</w:t>
+        </w:r>
+      </w:hyperlink>
+      <w:r>
+        <w:t xml:space="preserve"> </w:t>
+      </w:r>
+      <w:r>
+        <w:t xml:space="preserve">(2012–2013)</w:t>
+      </w:r>
+    </w:p>
+    <w:bookmarkEnd w:id="89"/>
+    <w:bookmarkStart w:id="110" w:name="skills"/>
+    <w:p>
+      <w:pPr>
+        <w:pStyle w:val="Heading2"/>
+      </w:pPr>
+      <w:r>
+        <w:t xml:space="preserve">Skills</w:t>
+      </w:r>
+    </w:p>
+    <w:p>
+      <w:pPr>
+        <w:pStyle w:val="FirstParagraph"/>
+      </w:pPr>
+      <w:r>
+        <w:t xml:space="preserve">This list is not exhaustive, but these are software and skills I leveraged in the roles above which are most relevant to Cloud Engineering, DevOps, and Site Reliability Engineering roles.</w:t>
+      </w:r>
+    </w:p>
+    <w:p>
+      <w:pPr>
+        <w:pStyle w:val="BodyText"/>
+      </w:pPr>
+      <w:r>
+        <w:t xml:space="preserve">TLS and cipher suites,</w:t>
+      </w:r>
+      <w:r>
+        <w:t xml:space="preserve"> </w:t>
+      </w:r>
       <w:hyperlink r:id="rId90">
         <w:r>
           <w:rPr>
             <w:rStyle w:val="Hyperlink"/>
           </w:rPr>
-          <w:t xml:space="preserve">PHP Framework Interoperability Group</w:t>
-        </w:r>
-      </w:hyperlink>
-      <w:r>
-        <w:t xml:space="preserve"> </w:t>
-      </w:r>
-      <w:r>
-        <w:t xml:space="preserve">(2012–2013)</w:t>
-      </w:r>
-    </w:p>
-    <w:bookmarkEnd w:id="91"/>
-    <w:bookmarkStart w:id="112" w:name="skills"/>
-    <w:p>
-      <w:pPr>
-        <w:pStyle w:val="Heading2"/>
-      </w:pPr>
-      <w:r>
-        <w:t xml:space="preserve">Skills</w:t>
-      </w:r>
-    </w:p>
-    <w:p>
-      <w:pPr>
-        <w:pStyle w:val="FirstParagraph"/>
-      </w:pPr>
-      <w:r>
-        <w:t xml:space="preserve">This list is not exhaustive, but these are software and skills I leveraged in the roles above which are most relevant to Cloud Engineering, DevOps, and Site Reliability Engineering roles.</w:t>
-      </w:r>
-    </w:p>
-    <w:p>
-      <w:pPr>
-        <w:pStyle w:val="BodyText"/>
-      </w:pPr>
-      <w:r>
-        <w:t xml:space="preserve">TLS and cipher suites,</w:t>
+          <w:t xml:space="preserve">ACM</w:t>
+        </w:r>
+      </w:hyperlink>
+      <w:r>
+        <w:t xml:space="preserve">,</w:t>
+      </w:r>
+      <w:r>
+        <w:t xml:space="preserve"> </w:t>
+      </w:r>
+      <w:hyperlink r:id="rId42">
+        <w:r>
+          <w:rPr>
+            <w:rStyle w:val="Hyperlink"/>
+          </w:rPr>
+          <w:t xml:space="preserve">ARM64</w:t>
+        </w:r>
+      </w:hyperlink>
+      <w:r>
+        <w:t xml:space="preserve">,</w:t>
+      </w:r>
+      <w:r>
+        <w:t xml:space="preserve"> </w:t>
+      </w:r>
+      <w:hyperlink r:id="rId91">
+        <w:r>
+          <w:rPr>
+            <w:rStyle w:val="Hyperlink"/>
+          </w:rPr>
+          <w:t xml:space="preserve">AWS Well-Architected</w:t>
+        </w:r>
+      </w:hyperlink>
+      <w:r>
+        <w:t xml:space="preserve">,</w:t>
       </w:r>
       <w:r>
         <w:t xml:space="preserve"> </w:t>
@@ -1947,7 +1922,7 @@
           <w:rPr>
             <w:rStyle w:val="Hyperlink"/>
           </w:rPr>
-          <w:t xml:space="preserve">ACM</w:t>
+          <w:t xml:space="preserve">Ansible</w:t>
         </w:r>
       </w:hyperlink>
       <w:r>
@@ -1956,12 +1931,12 @@
       <w:r>
         <w:t xml:space="preserve"> </w:t>
       </w:r>
-      <w:hyperlink r:id="rId42">
-        <w:r>
-          <w:rPr>
-            <w:rStyle w:val="Hyperlink"/>
-          </w:rPr>
-          <w:t xml:space="preserve">ARM64</w:t>
+      <w:hyperlink r:id="rId41">
+        <w:r>
+          <w:rPr>
+            <w:rStyle w:val="Hyperlink"/>
+          </w:rPr>
+          <w:t xml:space="preserve">Artifactory</w:t>
         </w:r>
       </w:hyperlink>
       <w:r>
@@ -1975,7 +1950,7 @@
           <w:rPr>
             <w:rStyle w:val="Hyperlink"/>
           </w:rPr>
-          <w:t xml:space="preserve">AWS Well-Architected</w:t>
+          <w:t xml:space="preserve">Bash</w:t>
         </w:r>
       </w:hyperlink>
       <w:r>
@@ -1984,12 +1959,40 @@
       <w:r>
         <w:t xml:space="preserve"> </w:t>
       </w:r>
+      <w:hyperlink r:id="rId93">
+        <w:r>
+          <w:rPr>
+            <w:rStyle w:val="Hyperlink"/>
+          </w:rPr>
+          <w:t xml:space="preserve">Bash</w:t>
+        </w:r>
+      </w:hyperlink>
+      <w:r>
+        <w:t xml:space="preserve">,</w:t>
+      </w:r>
+      <w:r>
+        <w:t xml:space="preserve"> </w:t>
+      </w:r>
+      <w:hyperlink r:id="rId38">
+        <w:r>
+          <w:rPr>
+            <w:rStyle w:val="Hyperlink"/>
+          </w:rPr>
+          <w:t xml:space="preserve">CIS</w:t>
+        </w:r>
+      </w:hyperlink>
+      <w:r>
+        <w:t xml:space="preserve">,</w:t>
+      </w:r>
+      <w:r>
+        <w:t xml:space="preserve"> </w:t>
+      </w:r>
       <w:hyperlink r:id="rId94">
         <w:r>
           <w:rPr>
             <w:rStyle w:val="Hyperlink"/>
           </w:rPr>
-          <w:t xml:space="preserve">Ansible</w:t>
+          <w:t xml:space="preserve">CentOS</w:t>
         </w:r>
       </w:hyperlink>
       <w:r>
@@ -1998,12 +2001,12 @@
       <w:r>
         <w:t xml:space="preserve"> </w:t>
       </w:r>
-      <w:hyperlink r:id="rId41">
-        <w:r>
-          <w:rPr>
-            <w:rStyle w:val="Hyperlink"/>
-          </w:rPr>
-          <w:t xml:space="preserve">Artifactory</w:t>
+      <w:hyperlink r:id="rId95">
+        <w:r>
+          <w:rPr>
+            <w:rStyle w:val="Hyperlink"/>
+          </w:rPr>
+          <w:t xml:space="preserve">CloudFront</w:t>
         </w:r>
       </w:hyperlink>
       <w:r>
@@ -2012,12 +2015,12 @@
       <w:r>
         <w:t xml:space="preserve"> </w:t>
       </w:r>
-      <w:hyperlink r:id="rId95">
-        <w:r>
-          <w:rPr>
-            <w:rStyle w:val="Hyperlink"/>
-          </w:rPr>
-          <w:t xml:space="preserve">Bash</w:t>
+      <w:hyperlink r:id="rId35">
+        <w:r>
+          <w:rPr>
+            <w:rStyle w:val="Hyperlink"/>
+          </w:rPr>
+          <w:t xml:space="preserve">Control Tower</w:t>
         </w:r>
       </w:hyperlink>
       <w:r>
@@ -2026,12 +2029,12 @@
       <w:r>
         <w:t xml:space="preserve"> </w:t>
       </w:r>
-      <w:hyperlink r:id="rId95">
-        <w:r>
-          <w:rPr>
-            <w:rStyle w:val="Hyperlink"/>
-          </w:rPr>
-          <w:t xml:space="preserve">Bash</w:t>
+      <w:hyperlink r:id="rId47">
+        <w:r>
+          <w:rPr>
+            <w:rStyle w:val="Hyperlink"/>
+          </w:rPr>
+          <w:t xml:space="preserve">Docker</w:t>
         </w:r>
       </w:hyperlink>
       <w:r>
@@ -2040,12 +2043,12 @@
       <w:r>
         <w:t xml:space="preserve"> </w:t>
       </w:r>
-      <w:hyperlink r:id="rId38">
-        <w:r>
-          <w:rPr>
-            <w:rStyle w:val="Hyperlink"/>
-          </w:rPr>
-          <w:t xml:space="preserve">CIS</w:t>
+      <w:hyperlink r:id="rId96">
+        <w:r>
+          <w:rPr>
+            <w:rStyle w:val="Hyperlink"/>
+          </w:rPr>
+          <w:t xml:space="preserve">EC2</w:t>
         </w:r>
       </w:hyperlink>
       <w:r>
@@ -2054,12 +2057,12 @@
       <w:r>
         <w:t xml:space="preserve"> </w:t>
       </w:r>
-      <w:hyperlink r:id="rId96">
-        <w:r>
-          <w:rPr>
-            <w:rStyle w:val="Hyperlink"/>
-          </w:rPr>
-          <w:t xml:space="preserve">CentOS</w:t>
+      <w:hyperlink r:id="rId52">
+        <w:r>
+          <w:rPr>
+            <w:rStyle w:val="Hyperlink"/>
+          </w:rPr>
+          <w:t xml:space="preserve">ECS</w:t>
         </w:r>
       </w:hyperlink>
       <w:r>
@@ -2068,12 +2071,40 @@
       <w:r>
         <w:t xml:space="preserve"> </w:t>
       </w:r>
+      <w:hyperlink r:id="rId62">
+        <w:r>
+          <w:rPr>
+            <w:rStyle w:val="Hyperlink"/>
+          </w:rPr>
+          <w:t xml:space="preserve">GCP</w:t>
+        </w:r>
+      </w:hyperlink>
+      <w:r>
+        <w:t xml:space="preserve">,</w:t>
+      </w:r>
+      <w:r>
+        <w:t xml:space="preserve"> </w:t>
+      </w:r>
+      <w:hyperlink r:id="rId40">
+        <w:r>
+          <w:rPr>
+            <w:rStyle w:val="Hyperlink"/>
+          </w:rPr>
+          <w:t xml:space="preserve">GitHub Actions</w:t>
+        </w:r>
+      </w:hyperlink>
+      <w:r>
+        <w:t xml:space="preserve">,</w:t>
+      </w:r>
+      <w:r>
+        <w:t xml:space="preserve"> </w:t>
+      </w:r>
       <w:hyperlink r:id="rId97">
         <w:r>
           <w:rPr>
             <w:rStyle w:val="Hyperlink"/>
           </w:rPr>
-          <w:t xml:space="preserve">CloudFront</w:t>
+          <w:t xml:space="preserve">GitHub Enterprise</w:t>
         </w:r>
       </w:hyperlink>
       <w:r>
@@ -2082,12 +2113,12 @@
       <w:r>
         <w:t xml:space="preserve"> </w:t>
       </w:r>
-      <w:hyperlink r:id="rId35">
-        <w:r>
-          <w:rPr>
-            <w:rStyle w:val="Hyperlink"/>
-          </w:rPr>
-          <w:t xml:space="preserve">Control Tower</w:t>
+      <w:hyperlink r:id="rId98">
+        <w:r>
+          <w:rPr>
+            <w:rStyle w:val="Hyperlink"/>
+          </w:rPr>
+          <w:t xml:space="preserve">Git</w:t>
         </w:r>
       </w:hyperlink>
       <w:r>
@@ -2096,12 +2127,12 @@
       <w:r>
         <w:t xml:space="preserve"> </w:t>
       </w:r>
-      <w:hyperlink r:id="rId47">
-        <w:r>
-          <w:rPr>
-            <w:rStyle w:val="Hyperlink"/>
-          </w:rPr>
-          <w:t xml:space="preserve">Docker</w:t>
+      <w:hyperlink r:id="rId99">
+        <w:r>
+          <w:rPr>
+            <w:rStyle w:val="Hyperlink"/>
+          </w:rPr>
+          <w:t xml:space="preserve">Go</w:t>
         </w:r>
       </w:hyperlink>
       <w:r>
@@ -2110,12 +2141,12 @@
       <w:r>
         <w:t xml:space="preserve"> </w:t>
       </w:r>
-      <w:hyperlink r:id="rId98">
-        <w:r>
-          <w:rPr>
-            <w:rStyle w:val="Hyperlink"/>
-          </w:rPr>
-          <w:t xml:space="preserve">EC2</w:t>
+      <w:hyperlink r:id="rId36">
+        <w:r>
+          <w:rPr>
+            <w:rStyle w:val="Hyperlink"/>
+          </w:rPr>
+          <w:t xml:space="preserve">Identity Center</w:t>
         </w:r>
       </w:hyperlink>
       <w:r>
@@ -2124,12 +2155,12 @@
       <w:r>
         <w:t xml:space="preserve"> </w:t>
       </w:r>
-      <w:hyperlink r:id="rId52">
-        <w:r>
-          <w:rPr>
-            <w:rStyle w:val="Hyperlink"/>
-          </w:rPr>
-          <w:t xml:space="preserve">ECS</w:t>
+      <w:hyperlink r:id="rId100">
+        <w:r>
+          <w:rPr>
+            <w:rStyle w:val="Hyperlink"/>
+          </w:rPr>
+          <w:t xml:space="preserve">Image Builder</w:t>
         </w:r>
       </w:hyperlink>
       <w:r>
@@ -2138,12 +2169,12 @@
       <w:r>
         <w:t xml:space="preserve"> </w:t>
       </w:r>
-      <w:hyperlink r:id="rId62">
-        <w:r>
-          <w:rPr>
-            <w:rStyle w:val="Hyperlink"/>
-          </w:rPr>
-          <w:t xml:space="preserve">GCP</w:t>
+      <w:hyperlink r:id="rId101">
+        <w:r>
+          <w:rPr>
+            <w:rStyle w:val="Hyperlink"/>
+          </w:rPr>
+          <w:t xml:space="preserve">Lambda</w:t>
         </w:r>
       </w:hyperlink>
       <w:r>
@@ -2152,12 +2183,12 @@
       <w:r>
         <w:t xml:space="preserve"> </w:t>
       </w:r>
-      <w:hyperlink r:id="rId40">
-        <w:r>
-          <w:rPr>
-            <w:rStyle w:val="Hyperlink"/>
-          </w:rPr>
-          <w:t xml:space="preserve">GitHub Actions</w:t>
+      <w:hyperlink r:id="rId102">
+        <w:r>
+          <w:rPr>
+            <w:rStyle w:val="Hyperlink"/>
+          </w:rPr>
+          <w:t xml:space="preserve">Nginx</w:t>
         </w:r>
       </w:hyperlink>
       <w:r>
@@ -2166,12 +2197,12 @@
       <w:r>
         <w:t xml:space="preserve"> </w:t>
       </w:r>
-      <w:hyperlink r:id="rId99">
-        <w:r>
-          <w:rPr>
-            <w:rStyle w:val="Hyperlink"/>
-          </w:rPr>
-          <w:t xml:space="preserve">GitHub Enterprise</w:t>
+      <w:hyperlink r:id="rId103">
+        <w:r>
+          <w:rPr>
+            <w:rStyle w:val="Hyperlink"/>
+          </w:rPr>
+          <w:t xml:space="preserve">OpenTofu</w:t>
         </w:r>
       </w:hyperlink>
       <w:r>
@@ -2180,12 +2211,12 @@
       <w:r>
         <w:t xml:space="preserve"> </w:t>
       </w:r>
-      <w:hyperlink r:id="rId100">
-        <w:r>
-          <w:rPr>
-            <w:rStyle w:val="Hyperlink"/>
-          </w:rPr>
-          <w:t xml:space="preserve">Git</w:t>
+      <w:hyperlink r:id="rId61">
+        <w:r>
+          <w:rPr>
+            <w:rStyle w:val="Hyperlink"/>
+          </w:rPr>
+          <w:t xml:space="preserve">PHP</w:t>
         </w:r>
       </w:hyperlink>
       <w:r>
@@ -2194,12 +2225,12 @@
       <w:r>
         <w:t xml:space="preserve"> </w:t>
       </w:r>
-      <w:hyperlink r:id="rId101">
-        <w:r>
-          <w:rPr>
-            <w:rStyle w:val="Hyperlink"/>
-          </w:rPr>
-          <w:t xml:space="preserve">Go</w:t>
+      <w:hyperlink r:id="rId57">
+        <w:r>
+          <w:rPr>
+            <w:rStyle w:val="Hyperlink"/>
+          </w:rPr>
+          <w:t xml:space="preserve">Packer</w:t>
         </w:r>
       </w:hyperlink>
       <w:r>
@@ -2208,12 +2239,12 @@
       <w:r>
         <w:t xml:space="preserve"> </w:t>
       </w:r>
-      <w:hyperlink r:id="rId36">
-        <w:r>
-          <w:rPr>
-            <w:rStyle w:val="Hyperlink"/>
-          </w:rPr>
-          <w:t xml:space="preserve">Identity Center</w:t>
+      <w:hyperlink r:id="rId104">
+        <w:r>
+          <w:rPr>
+            <w:rStyle w:val="Hyperlink"/>
+          </w:rPr>
+          <w:t xml:space="preserve">Python</w:t>
         </w:r>
       </w:hyperlink>
       <w:r>
@@ -2222,12 +2253,12 @@
       <w:r>
         <w:t xml:space="preserve"> </w:t>
       </w:r>
-      <w:hyperlink r:id="rId102">
-        <w:r>
-          <w:rPr>
-            <w:rStyle w:val="Hyperlink"/>
-          </w:rPr>
-          <w:t xml:space="preserve">Image Builder</w:t>
+      <w:hyperlink r:id="rId105">
+        <w:r>
+          <w:rPr>
+            <w:rStyle w:val="Hyperlink"/>
+          </w:rPr>
+          <w:t xml:space="preserve">RDS Aurora</w:t>
         </w:r>
       </w:hyperlink>
       <w:r>
@@ -2236,12 +2267,12 @@
       <w:r>
         <w:t xml:space="preserve"> </w:t>
       </w:r>
-      <w:hyperlink r:id="rId103">
-        <w:r>
-          <w:rPr>
-            <w:rStyle w:val="Hyperlink"/>
-          </w:rPr>
-          <w:t xml:space="preserve">Lambda</w:t>
+      <w:hyperlink r:id="rId106">
+        <w:r>
+          <w:rPr>
+            <w:rStyle w:val="Hyperlink"/>
+          </w:rPr>
+          <w:t xml:space="preserve">Redis</w:t>
         </w:r>
       </w:hyperlink>
       <w:r>
@@ -2250,12 +2281,12 @@
       <w:r>
         <w:t xml:space="preserve"> </w:t>
       </w:r>
-      <w:hyperlink r:id="rId104">
-        <w:r>
-          <w:rPr>
-            <w:rStyle w:val="Hyperlink"/>
-          </w:rPr>
-          <w:t xml:space="preserve">Nginx</w:t>
+      <w:hyperlink r:id="rId39">
+        <w:r>
+          <w:rPr>
+            <w:rStyle w:val="Hyperlink"/>
+          </w:rPr>
+          <w:t xml:space="preserve">Route 53</w:t>
         </w:r>
       </w:hyperlink>
       <w:r>
@@ -2264,12 +2295,12 @@
       <w:r>
         <w:t xml:space="preserve"> </w:t>
       </w:r>
-      <w:hyperlink r:id="rId105">
-        <w:r>
-          <w:rPr>
-            <w:rStyle w:val="Hyperlink"/>
-          </w:rPr>
-          <w:t xml:space="preserve">OpenTofu</w:t>
+      <w:hyperlink r:id="rId107">
+        <w:r>
+          <w:rPr>
+            <w:rStyle w:val="Hyperlink"/>
+          </w:rPr>
+          <w:t xml:space="preserve">S3</w:t>
         </w:r>
       </w:hyperlink>
       <w:r>
@@ -2278,12 +2309,12 @@
       <w:r>
         <w:t xml:space="preserve"> </w:t>
       </w:r>
-      <w:hyperlink r:id="rId61">
-        <w:r>
-          <w:rPr>
-            <w:rStyle w:val="Hyperlink"/>
-          </w:rPr>
-          <w:t xml:space="preserve">PHP</w:t>
+      <w:hyperlink r:id="rId108">
+        <w:r>
+          <w:rPr>
+            <w:rStyle w:val="Hyperlink"/>
+          </w:rPr>
+          <w:t xml:space="preserve">SDKs</w:t>
         </w:r>
       </w:hyperlink>
       <w:r>
@@ -2292,12 +2323,12 @@
       <w:r>
         <w:t xml:space="preserve"> </w:t>
       </w:r>
-      <w:hyperlink r:id="rId57">
-        <w:r>
-          <w:rPr>
-            <w:rStyle w:val="Hyperlink"/>
-          </w:rPr>
-          <w:t xml:space="preserve">Packer</w:t>
+      <w:hyperlink r:id="rId109">
+        <w:r>
+          <w:rPr>
+            <w:rStyle w:val="Hyperlink"/>
+          </w:rPr>
+          <w:t xml:space="preserve">Secrets Manager</w:t>
         </w:r>
       </w:hyperlink>
       <w:r>
@@ -2306,104 +2337,6 @@
       <w:r>
         <w:t xml:space="preserve"> </w:t>
       </w:r>
-      <w:hyperlink r:id="rId106">
-        <w:r>
-          <w:rPr>
-            <w:rStyle w:val="Hyperlink"/>
-          </w:rPr>
-          <w:t xml:space="preserve">Python</w:t>
-        </w:r>
-      </w:hyperlink>
-      <w:r>
-        <w:t xml:space="preserve">,</w:t>
-      </w:r>
-      <w:r>
-        <w:t xml:space="preserve"> </w:t>
-      </w:r>
-      <w:hyperlink r:id="rId107">
-        <w:r>
-          <w:rPr>
-            <w:rStyle w:val="Hyperlink"/>
-          </w:rPr>
-          <w:t xml:space="preserve">RDS Aurora</w:t>
-        </w:r>
-      </w:hyperlink>
-      <w:r>
-        <w:t xml:space="preserve">,</w:t>
-      </w:r>
-      <w:r>
-        <w:t xml:space="preserve"> </w:t>
-      </w:r>
-      <w:hyperlink r:id="rId108">
-        <w:r>
-          <w:rPr>
-            <w:rStyle w:val="Hyperlink"/>
-          </w:rPr>
-          <w:t xml:space="preserve">Redis</w:t>
-        </w:r>
-      </w:hyperlink>
-      <w:r>
-        <w:t xml:space="preserve">,</w:t>
-      </w:r>
-      <w:r>
-        <w:t xml:space="preserve"> </w:t>
-      </w:r>
-      <w:hyperlink r:id="rId39">
-        <w:r>
-          <w:rPr>
-            <w:rStyle w:val="Hyperlink"/>
-          </w:rPr>
-          <w:t xml:space="preserve">Route 53</w:t>
-        </w:r>
-      </w:hyperlink>
-      <w:r>
-        <w:t xml:space="preserve">,</w:t>
-      </w:r>
-      <w:r>
-        <w:t xml:space="preserve"> </w:t>
-      </w:r>
-      <w:hyperlink r:id="rId109">
-        <w:r>
-          <w:rPr>
-            <w:rStyle w:val="Hyperlink"/>
-          </w:rPr>
-          <w:t xml:space="preserve">S3</w:t>
-        </w:r>
-      </w:hyperlink>
-      <w:r>
-        <w:t xml:space="preserve">,</w:t>
-      </w:r>
-      <w:r>
-        <w:t xml:space="preserve"> </w:t>
-      </w:r>
-      <w:hyperlink r:id="rId110">
-        <w:r>
-          <w:rPr>
-            <w:rStyle w:val="Hyperlink"/>
-          </w:rPr>
-          <w:t xml:space="preserve">SDKs</w:t>
-        </w:r>
-      </w:hyperlink>
-      <w:r>
-        <w:t xml:space="preserve">,</w:t>
-      </w:r>
-      <w:r>
-        <w:t xml:space="preserve"> </w:t>
-      </w:r>
-      <w:hyperlink r:id="rId111">
-        <w:r>
-          <w:rPr>
-            <w:rStyle w:val="Hyperlink"/>
-          </w:rPr>
-          <w:t xml:space="preserve">Secrets Manager</w:t>
-        </w:r>
-      </w:hyperlink>
-      <w:r>
-        <w:t xml:space="preserve">,</w:t>
-      </w:r>
-      <w:r>
-        <w:t xml:space="preserve"> </w:t>
-      </w:r>
       <w:hyperlink r:id="rId45">
         <w:r>
           <w:rPr>
@@ -2416,8 +2349,8 @@
         <w:t xml:space="preserve">, automation, cloud configuration security, multi-platform development, operational reliability, performance, scalability.</w:t>
       </w:r>
     </w:p>
-    <w:bookmarkEnd w:id="112"/>
-    <w:bookmarkStart w:id="114" w:name="education"/>
+    <w:bookmarkEnd w:id="110"/>
+    <w:bookmarkStart w:id="112" w:name="education"/>
     <w:p>
       <w:pPr>
         <w:pStyle w:val="Heading2"/>
@@ -2446,7 +2379,7 @@
       <w:r>
         <w:t xml:space="preserve"> </w:t>
       </w:r>
-      <w:hyperlink r:id="rId113">
+      <w:hyperlink r:id="rId111">
         <w:r>
           <w:rPr>
             <w:rStyle w:val="Hyperlink"/>
@@ -2468,8 +2401,8 @@
         <w:t xml:space="preserve">Design and Visualization</w:t>
       </w:r>
     </w:p>
-    <w:bookmarkEnd w:id="114"/>
-    <w:bookmarkEnd w:id="115"/>
+    <w:bookmarkEnd w:id="112"/>
+    <w:bookmarkEnd w:id="113"/>
     <w:sectPr>
       <w:pgSz w:h="15840" w:w="12240"/>
       <w:pgMar w:bottom="1440" w:footer="720" w:gutter="0" w:header="720" w:left="1440" w:right="1440" w:top="1440"/>

--- a/resumes/ryanparman-cloud-devops-sre.docx
+++ b/resumes/ryanparman-cloud-devops-sre.docx
@@ -2,7 +2,7 @@
 <file path=word/document.xml><?xml version="1.0" encoding="utf-8"?>
 <w:document xmlns:w="http://schemas.openxmlformats.org/wordprocessingml/2006/main" xmlns:m="http://schemas.openxmlformats.org/officeDocument/2006/math" xmlns:r="http://schemas.openxmlformats.org/officeDocument/2006/relationships" xmlns:o="urn:schemas-microsoft-com:office:office" xmlns:v="urn:schemas-microsoft-com:vml" xmlns:w10="urn:schemas-microsoft-com:office:word" xmlns:a="http://schemas.openxmlformats.org/drawingml/2006/main" xmlns:pic="http://schemas.openxmlformats.org/drawingml/2006/picture" xmlns:wp="http://schemas.openxmlformats.org/drawingml/2006/wordprocessingDrawing">
   <w:body>
-    <w:bookmarkStart w:id="113" w:name="ryan-parman--jobsryanparmancom"/>
+    <w:bookmarkStart w:id="116" w:name="ryan-parman--jobsryanparmancom"/>
     <w:p>
       <w:pPr>
         <w:pStyle w:val="Heading1"/>
@@ -225,7 +225,7 @@
       </w:r>
     </w:p>
     <w:bookmarkEnd w:id="30"/>
-    <w:bookmarkStart w:id="74" w:name="work-experience"/>
+    <w:bookmarkStart w:id="77" w:name="work-experience"/>
     <w:p>
       <w:pPr>
         <w:pStyle w:val="Heading2"/>
@@ -256,7 +256,7 @@
         <w:t xml:space="preserve">.</w:t>
       </w:r>
     </w:p>
-    <w:bookmarkStart w:id="59" w:name="Xf1ca04f93ae92722b2d43ad420b5bb917dd645c"/>
+    <w:bookmarkStart w:id="61" w:name="Xf1ca04f93ae92722b2d43ad420b5bb917dd645c"/>
     <w:p>
       <w:pPr>
         <w:pStyle w:val="Heading3"/>
@@ -612,7 +612,7 @@
       </w:r>
     </w:p>
     <w:bookmarkEnd w:id="43"/>
-    <w:bookmarkStart w:id="49" w:name="Xdaa261cfb2282f1dc3079baa7c4acd97e963186"/>
+    <w:bookmarkStart w:id="51" w:name="Xdaa261cfb2282f1dc3079baa7c4acd97e963186"/>
     <w:p>
       <w:pPr>
         <w:pStyle w:val="Heading4"/>
@@ -790,11 +790,36 @@
         <w:t xml:space="preserve"> </w:t>
       </w:r>
       <w:r>
-        <w:t xml:space="preserve">(SLOs).</w:t>
-      </w:r>
-    </w:p>
-    <w:bookmarkEnd w:id="49"/>
-    <w:bookmarkStart w:id="58" w:name="Xbb0df5850d4c183c9a79a02a33b92ad2a2543dd"/>
+        <w:t xml:space="preserve">(SLOs) (</w:t>
+      </w:r>
+      <w:hyperlink r:id="rId49">
+        <w:r>
+          <w:rPr>
+            <w:rStyle w:val="Hyperlink"/>
+          </w:rPr>
+          <w:t xml:space="preserve">New Relic</w:t>
+        </w:r>
+      </w:hyperlink>
+      <w:r>
+        <w:t xml:space="preserve">,</w:t>
+      </w:r>
+      <w:r>
+        <w:t xml:space="preserve"> </w:t>
+      </w:r>
+      <w:hyperlink r:id="rId50">
+        <w:r>
+          <w:rPr>
+            <w:rStyle w:val="Hyperlink"/>
+          </w:rPr>
+          <w:t xml:space="preserve">Datadog</w:t>
+        </w:r>
+      </w:hyperlink>
+      <w:r>
+        <w:t xml:space="preserve">).</w:t>
+      </w:r>
+    </w:p>
+    <w:bookmarkEnd w:id="51"/>
+    <w:bookmarkStart w:id="60" w:name="Xbb0df5850d4c183c9a79a02a33b92ad2a2543dd"/>
     <w:p>
       <w:pPr>
         <w:pStyle w:val="Heading4"/>
@@ -816,7 +841,7 @@
       <w:r>
         <w:t xml:space="preserve"> </w:t>
       </w:r>
-      <w:hyperlink r:id="rId50">
+      <w:hyperlink r:id="rId52">
         <w:r>
           <w:rPr>
             <w:rStyle w:val="Hyperlink"/>
@@ -830,7 +855,7 @@
       <w:r>
         <w:t xml:space="preserve"> </w:t>
       </w:r>
-      <w:hyperlink r:id="rId51">
+      <w:hyperlink r:id="rId53">
         <w:r>
           <w:rPr>
             <w:rStyle w:val="Hyperlink"/>
@@ -844,7 +869,7 @@
       <w:r>
         <w:t xml:space="preserve"> </w:t>
       </w:r>
-      <w:hyperlink r:id="rId52">
+      <w:hyperlink r:id="rId54">
         <w:r>
           <w:rPr>
             <w:rStyle w:val="Hyperlink"/>
@@ -861,7 +886,7 @@
       <w:r>
         <w:t xml:space="preserve"> </w:t>
       </w:r>
-      <w:hyperlink r:id="rId53">
+      <w:hyperlink r:id="rId55">
         <w:r>
           <w:rPr>
             <w:rStyle w:val="Hyperlink"/>
@@ -903,7 +928,7 @@
       <w:r>
         <w:t xml:space="preserve"> </w:t>
       </w:r>
-      <w:hyperlink r:id="rId54">
+      <w:hyperlink r:id="rId56">
         <w:r>
           <w:rPr>
             <w:rStyle w:val="Hyperlink"/>
@@ -928,7 +953,7 @@
       <w:r>
         <w:t xml:space="preserve"> </w:t>
       </w:r>
-      <w:hyperlink r:id="rId55">
+      <w:hyperlink r:id="rId57">
         <w:r>
           <w:rPr>
             <w:rStyle w:val="Hyperlink"/>
@@ -942,7 +967,7 @@
       <w:r>
         <w:t xml:space="preserve"> </w:t>
       </w:r>
-      <w:hyperlink r:id="rId56">
+      <w:hyperlink r:id="rId58">
         <w:r>
           <w:rPr>
             <w:rStyle w:val="Hyperlink"/>
@@ -1022,7 +1047,7 @@
       <w:r>
         <w:t xml:space="preserve"> </w:t>
       </w:r>
-      <w:hyperlink r:id="rId57">
+      <w:hyperlink r:id="rId59">
         <w:r>
           <w:rPr>
             <w:rStyle w:val="Hyperlink"/>
@@ -1034,14 +1059,14 @@
         <w:t xml:space="preserve">.</w:t>
       </w:r>
     </w:p>
-    <w:bookmarkEnd w:id="58"/>
-    <w:bookmarkEnd w:id="59"/>
-    <w:bookmarkStart w:id="67" w:name="wepay--redwood-city-ca"/>
+    <w:bookmarkEnd w:id="60"/>
+    <w:bookmarkEnd w:id="61"/>
+    <w:bookmarkStart w:id="70" w:name="wepay--redwood-city-ca"/>
     <w:p>
       <w:pPr>
         <w:pStyle w:val="Heading3"/>
       </w:pPr>
-      <w:hyperlink r:id="rId60">
+      <w:hyperlink r:id="rId62">
         <w:r>
           <w:rPr>
             <w:rStyle w:val="Hyperlink"/>
@@ -1064,7 +1089,7 @@
         <w:t xml:space="preserve">WePay is an online payment service provider which provides “payments for platforms”, where examples of platforms are GoFundMe, Care.com, and Xbox. It was acquired by JPMorgan Chase in October 2017.</w:t>
       </w:r>
     </w:p>
-    <w:bookmarkStart w:id="63" w:name="devops-engineer-april-2015september-2016"/>
+    <w:bookmarkStart w:id="66" w:name="devops-engineer-april-2015september-2016"/>
     <w:p>
       <w:pPr>
         <w:pStyle w:val="Heading4"/>
@@ -1086,7 +1111,7 @@
       <w:r>
         <w:t xml:space="preserve"> </w:t>
       </w:r>
-      <w:hyperlink r:id="rId61">
+      <w:hyperlink r:id="rId63">
         <w:r>
           <w:rPr>
             <w:rStyle w:val="Hyperlink"/>
@@ -1120,7 +1145,32 @@
         </w:numPr>
       </w:pPr>
       <w:r>
-        <w:t xml:space="preserve">Invested in monitoring and alerting systems to prevent customer-facing issues.</w:t>
+        <w:t xml:space="preserve">Invested in monitoring and alerting systems to prevent customer-facing issues (</w:t>
+      </w:r>
+      <w:hyperlink r:id="rId49">
+        <w:r>
+          <w:rPr>
+            <w:rStyle w:val="Hyperlink"/>
+          </w:rPr>
+          <w:t xml:space="preserve">New Relic</w:t>
+        </w:r>
+      </w:hyperlink>
+      <w:r>
+        <w:t xml:space="preserve">,</w:t>
+      </w:r>
+      <w:r>
+        <w:t xml:space="preserve"> </w:t>
+      </w:r>
+      <w:hyperlink r:id="rId64">
+        <w:r>
+          <w:rPr>
+            <w:rStyle w:val="Hyperlink"/>
+          </w:rPr>
+          <w:t xml:space="preserve">Grafana</w:t>
+        </w:r>
+      </w:hyperlink>
+      <w:r>
+        <w:t xml:space="preserve">).</w:t>
       </w:r>
     </w:p>
     <w:p>
@@ -1152,7 +1202,7 @@
       <w:r>
         <w:t xml:space="preserve"> </w:t>
       </w:r>
-      <w:hyperlink r:id="rId62">
+      <w:hyperlink r:id="rId65">
         <w:r>
           <w:rPr>
             <w:rStyle w:val="Hyperlink"/>
@@ -1164,8 +1214,8 @@
         <w:t xml:space="preserve">.</w:t>
       </w:r>
     </w:p>
-    <w:bookmarkEnd w:id="63"/>
-    <w:bookmarkStart w:id="66" w:name="senior-api-engineer-april-2014april-2015"/>
+    <w:bookmarkEnd w:id="66"/>
+    <w:bookmarkStart w:id="69" w:name="senior-api-engineer-april-2014april-2015"/>
     <w:p>
       <w:pPr>
         <w:pStyle w:val="Heading4"/>
@@ -1187,7 +1237,7 @@
       <w:r>
         <w:t xml:space="preserve"> </w:t>
       </w:r>
-      <w:hyperlink r:id="rId64">
+      <w:hyperlink r:id="rId67">
         <w:r>
           <w:rPr>
             <w:rStyle w:val="Hyperlink"/>
@@ -1226,7 +1276,7 @@
       <w:r>
         <w:t xml:space="preserve"> </w:t>
       </w:r>
-      <w:hyperlink r:id="rId65">
+      <w:hyperlink r:id="rId68">
         <w:r>
           <w:rPr>
             <w:rStyle w:val="Hyperlink"/>
@@ -1238,14 +1288,14 @@
         <w:t xml:space="preserve">).</w:t>
       </w:r>
     </w:p>
-    <w:bookmarkEnd w:id="66"/>
-    <w:bookmarkEnd w:id="67"/>
-    <w:bookmarkStart w:id="73" w:name="amazon-web-services--seattle-wa"/>
+    <w:bookmarkEnd w:id="69"/>
+    <w:bookmarkEnd w:id="70"/>
+    <w:bookmarkStart w:id="76" w:name="amazon-web-services--seattle-wa"/>
     <w:p>
       <w:pPr>
         <w:pStyle w:val="Heading3"/>
       </w:pPr>
-      <w:hyperlink r:id="rId68">
+      <w:hyperlink r:id="rId71">
         <w:r>
           <w:rPr>
             <w:rStyle w:val="Hyperlink"/>
@@ -1268,7 +1318,7 @@
         <w:t xml:space="preserve">Amazon Web Services provides on-demand cloud computing platforms and APIs to individuals, companies, and governments, on a metered, pay-as-you-go basis.</w:t>
       </w:r>
     </w:p>
-    <w:bookmarkStart w:id="72" w:name="X067ca05236981e1cd3093343cae720411ad7712"/>
+    <w:bookmarkStart w:id="75" w:name="X067ca05236981e1cd3093343cae720411ad7712"/>
     <w:p>
       <w:pPr>
         <w:pStyle w:val="Heading4"/>
@@ -1290,7 +1340,7 @@
       <w:r>
         <w:t xml:space="preserve"> </w:t>
       </w:r>
-      <w:hyperlink r:id="rId69">
+      <w:hyperlink r:id="rId72">
         <w:r>
           <w:rPr>
             <w:rStyle w:val="Hyperlink"/>
@@ -1304,7 +1354,7 @@
       <w:r>
         <w:t xml:space="preserve"> </w:t>
       </w:r>
-      <w:hyperlink r:id="rId61">
+      <w:hyperlink r:id="rId63">
         <w:r>
           <w:rPr>
             <w:rStyle w:val="Hyperlink"/>
@@ -1329,7 +1379,7 @@
       <w:r>
         <w:t xml:space="preserve"> </w:t>
       </w:r>
-      <w:hyperlink r:id="rId69">
+      <w:hyperlink r:id="rId72">
         <w:r>
           <w:rPr>
             <w:rStyle w:val="Hyperlink"/>
@@ -1357,7 +1407,7 @@
       <w:r>
         <w:t xml:space="preserve"> </w:t>
       </w:r>
-      <w:hyperlink r:id="rId70">
+      <w:hyperlink r:id="rId73">
         <w:r>
           <w:rPr>
             <w:rStyle w:val="Hyperlink"/>
@@ -1379,7 +1429,7 @@
       <w:r>
         <w:t xml:space="preserve">Invested in increased transparency, better communication, and improved tooling for developers. [</w:t>
       </w:r>
-      <w:hyperlink r:id="rId71">
+      <w:hyperlink r:id="rId74">
         <w:r>
           <w:rPr>
             <w:rStyle w:val="Hyperlink"/>
@@ -1391,10 +1441,10 @@
         <w:t xml:space="preserve">]</w:t>
       </w:r>
     </w:p>
-    <w:bookmarkEnd w:id="72"/>
-    <w:bookmarkEnd w:id="73"/>
-    <w:bookmarkEnd w:id="74"/>
-    <w:bookmarkStart w:id="84" w:name="projects"/>
+    <w:bookmarkEnd w:id="75"/>
+    <w:bookmarkEnd w:id="76"/>
+    <w:bookmarkEnd w:id="77"/>
+    <w:bookmarkStart w:id="87" w:name="projects"/>
     <w:p>
       <w:pPr>
         <w:pStyle w:val="Heading2"/>
@@ -1435,7 +1485,7 @@
       <w:r>
         <w:t xml:space="preserve"> </w:t>
       </w:r>
-      <w:hyperlink r:id="rId75">
+      <w:hyperlink r:id="rId78">
         <w:r>
           <w:rPr>
             <w:rStyle w:val="Hyperlink"/>
@@ -1449,7 +1499,7 @@
       <w:r>
         <w:t xml:space="preserve"> </w:t>
       </w:r>
-      <w:hyperlink r:id="rId76">
+      <w:hyperlink r:id="rId79">
         <w:r>
           <w:rPr>
             <w:rStyle w:val="Hyperlink"/>
@@ -1488,7 +1538,7 @@
       <w:r>
         <w:t xml:space="preserve"> </w:t>
       </w:r>
-      <w:hyperlink r:id="rId77">
+      <w:hyperlink r:id="rId80">
         <w:r>
           <w:rPr>
             <w:rStyle w:val="Hyperlink"/>
@@ -1527,7 +1577,7 @@
       <w:r>
         <w:t xml:space="preserve"> </w:t>
       </w:r>
-      <w:hyperlink r:id="rId78">
+      <w:hyperlink r:id="rId81">
         <w:r>
           <w:rPr>
             <w:rStyle w:val="Hyperlink"/>
@@ -1566,7 +1616,7 @@
       <w:r>
         <w:t xml:space="preserve"> </w:t>
       </w:r>
-      <w:hyperlink r:id="rId79">
+      <w:hyperlink r:id="rId82">
         <w:r>
           <w:rPr>
             <w:rStyle w:val="Hyperlink"/>
@@ -1605,7 +1655,7 @@
       <w:r>
         <w:t xml:space="preserve"> </w:t>
       </w:r>
-      <w:hyperlink r:id="rId80">
+      <w:hyperlink r:id="rId83">
         <w:r>
           <w:rPr>
             <w:rStyle w:val="Hyperlink"/>
@@ -1644,7 +1694,7 @@
       <w:r>
         <w:t xml:space="preserve"> </w:t>
       </w:r>
-      <w:hyperlink r:id="rId81">
+      <w:hyperlink r:id="rId84">
         <w:r>
           <w:rPr>
             <w:rStyle w:val="Hyperlink"/>
@@ -1683,7 +1733,7 @@
       <w:r>
         <w:t xml:space="preserve"> </w:t>
       </w:r>
-      <w:hyperlink r:id="rId82">
+      <w:hyperlink r:id="rId85">
         <w:r>
           <w:rPr>
             <w:rStyle w:val="Hyperlink"/>
@@ -1700,7 +1750,7 @@
       <w:r>
         <w:t xml:space="preserve"> </w:t>
       </w:r>
-      <w:hyperlink r:id="rId83">
+      <w:hyperlink r:id="rId86">
         <w:r>
           <w:rPr>
             <w:rStyle w:val="Hyperlink"/>
@@ -1715,8 +1765,8 @@
         <w:t xml:space="preserve">using your Terminal.</w:t>
       </w:r>
     </w:p>
-    <w:bookmarkEnd w:id="84"/>
-    <w:bookmarkStart w:id="86" w:name="recommendations"/>
+    <w:bookmarkEnd w:id="87"/>
+    <w:bookmarkStart w:id="89" w:name="recommendations"/>
     <w:p>
       <w:pPr>
         <w:pStyle w:val="Heading2"/>
@@ -1735,7 +1785,7 @@
       <w:r>
         <w:t xml:space="preserve"> </w:t>
       </w:r>
-      <w:hyperlink r:id="rId85">
+      <w:hyperlink r:id="rId88">
         <w:r>
           <w:rPr>
             <w:rStyle w:val="Hyperlink"/>
@@ -1750,8 +1800,8 @@
         <w:t xml:space="preserve">from co-workers and peers.</w:t>
       </w:r>
     </w:p>
-    <w:bookmarkEnd w:id="86"/>
-    <w:bookmarkStart w:id="89" w:name="groups-and-accomplishments"/>
+    <w:bookmarkEnd w:id="89"/>
+    <w:bookmarkStart w:id="92" w:name="groups-and-accomplishments"/>
     <w:p>
       <w:pPr>
         <w:pStyle w:val="Heading2"/>
@@ -1774,7 +1824,7 @@
       <w:r>
         <w:t xml:space="preserve"> </w:t>
       </w:r>
-      <w:hyperlink r:id="rId65">
+      <w:hyperlink r:id="rId68">
         <w:r>
           <w:rPr>
             <w:rStyle w:val="Hyperlink"/>
@@ -1803,7 +1853,7 @@
       <w:r>
         <w:t xml:space="preserve"> </w:t>
       </w:r>
-      <w:hyperlink r:id="rId87">
+      <w:hyperlink r:id="rId90">
         <w:r>
           <w:rPr>
             <w:rStyle w:val="Hyperlink"/>
@@ -1832,7 +1882,7 @@
       <w:r>
         <w:t xml:space="preserve"> </w:t>
       </w:r>
-      <w:hyperlink r:id="rId88">
+      <w:hyperlink r:id="rId91">
         <w:r>
           <w:rPr>
             <w:rStyle w:val="Hyperlink"/>
@@ -1847,8 +1897,8 @@
         <w:t xml:space="preserve">(2012–2013)</w:t>
       </w:r>
     </w:p>
-    <w:bookmarkEnd w:id="89"/>
-    <w:bookmarkStart w:id="110" w:name="skills"/>
+    <w:bookmarkEnd w:id="92"/>
+    <w:bookmarkStart w:id="113" w:name="skills"/>
     <w:p>
       <w:pPr>
         <w:pStyle w:val="Heading2"/>
@@ -1875,7 +1925,7 @@
       <w:r>
         <w:t xml:space="preserve"> </w:t>
       </w:r>
-      <w:hyperlink r:id="rId90">
+      <w:hyperlink r:id="rId93">
         <w:r>
           <w:rPr>
             <w:rStyle w:val="Hyperlink"/>
@@ -1903,7 +1953,7 @@
       <w:r>
         <w:t xml:space="preserve"> </w:t>
       </w:r>
-      <w:hyperlink r:id="rId91">
+      <w:hyperlink r:id="rId94">
         <w:r>
           <w:rPr>
             <w:rStyle w:val="Hyperlink"/>
@@ -1917,7 +1967,7 @@
       <w:r>
         <w:t xml:space="preserve"> </w:t>
       </w:r>
-      <w:hyperlink r:id="rId92">
+      <w:hyperlink r:id="rId95">
         <w:r>
           <w:rPr>
             <w:rStyle w:val="Hyperlink"/>
@@ -1945,7 +1995,7 @@
       <w:r>
         <w:t xml:space="preserve"> </w:t>
       </w:r>
-      <w:hyperlink r:id="rId93">
+      <w:hyperlink r:id="rId96">
         <w:r>
           <w:rPr>
             <w:rStyle w:val="Hyperlink"/>
@@ -1959,7 +2009,7 @@
       <w:r>
         <w:t xml:space="preserve"> </w:t>
       </w:r>
-      <w:hyperlink r:id="rId93">
+      <w:hyperlink r:id="rId96">
         <w:r>
           <w:rPr>
             <w:rStyle w:val="Hyperlink"/>
@@ -1987,7 +2037,7 @@
       <w:r>
         <w:t xml:space="preserve"> </w:t>
       </w:r>
-      <w:hyperlink r:id="rId94">
+      <w:hyperlink r:id="rId97">
         <w:r>
           <w:rPr>
             <w:rStyle w:val="Hyperlink"/>
@@ -2001,7 +2051,7 @@
       <w:r>
         <w:t xml:space="preserve"> </w:t>
       </w:r>
-      <w:hyperlink r:id="rId95">
+      <w:hyperlink r:id="rId98">
         <w:r>
           <w:rPr>
             <w:rStyle w:val="Hyperlink"/>
@@ -2043,7 +2093,7 @@
       <w:r>
         <w:t xml:space="preserve"> </w:t>
       </w:r>
-      <w:hyperlink r:id="rId96">
+      <w:hyperlink r:id="rId99">
         <w:r>
           <w:rPr>
             <w:rStyle w:val="Hyperlink"/>
@@ -2057,7 +2107,7 @@
       <w:r>
         <w:t xml:space="preserve"> </w:t>
       </w:r>
-      <w:hyperlink r:id="rId52">
+      <w:hyperlink r:id="rId54">
         <w:r>
           <w:rPr>
             <w:rStyle w:val="Hyperlink"/>
@@ -2071,7 +2121,7 @@
       <w:r>
         <w:t xml:space="preserve"> </w:t>
       </w:r>
-      <w:hyperlink r:id="rId62">
+      <w:hyperlink r:id="rId65">
         <w:r>
           <w:rPr>
             <w:rStyle w:val="Hyperlink"/>
@@ -2099,7 +2149,7 @@
       <w:r>
         <w:t xml:space="preserve"> </w:t>
       </w:r>
-      <w:hyperlink r:id="rId97">
+      <w:hyperlink r:id="rId100">
         <w:r>
           <w:rPr>
             <w:rStyle w:val="Hyperlink"/>
@@ -2113,7 +2163,7 @@
       <w:r>
         <w:t xml:space="preserve"> </w:t>
       </w:r>
-      <w:hyperlink r:id="rId98">
+      <w:hyperlink r:id="rId101">
         <w:r>
           <w:rPr>
             <w:rStyle w:val="Hyperlink"/>
@@ -2127,7 +2177,7 @@
       <w:r>
         <w:t xml:space="preserve"> </w:t>
       </w:r>
-      <w:hyperlink r:id="rId99">
+      <w:hyperlink r:id="rId102">
         <w:r>
           <w:rPr>
             <w:rStyle w:val="Hyperlink"/>
@@ -2155,7 +2205,7 @@
       <w:r>
         <w:t xml:space="preserve"> </w:t>
       </w:r>
-      <w:hyperlink r:id="rId100">
+      <w:hyperlink r:id="rId103">
         <w:r>
           <w:rPr>
             <w:rStyle w:val="Hyperlink"/>
@@ -2169,7 +2219,7 @@
       <w:r>
         <w:t xml:space="preserve"> </w:t>
       </w:r>
-      <w:hyperlink r:id="rId101">
+      <w:hyperlink r:id="rId104">
         <w:r>
           <w:rPr>
             <w:rStyle w:val="Hyperlink"/>
@@ -2183,7 +2233,7 @@
       <w:r>
         <w:t xml:space="preserve"> </w:t>
       </w:r>
-      <w:hyperlink r:id="rId102">
+      <w:hyperlink r:id="rId105">
         <w:r>
           <w:rPr>
             <w:rStyle w:val="Hyperlink"/>
@@ -2197,7 +2247,7 @@
       <w:r>
         <w:t xml:space="preserve"> </w:t>
       </w:r>
-      <w:hyperlink r:id="rId103">
+      <w:hyperlink r:id="rId106">
         <w:r>
           <w:rPr>
             <w:rStyle w:val="Hyperlink"/>
@@ -2211,7 +2261,7 @@
       <w:r>
         <w:t xml:space="preserve"> </w:t>
       </w:r>
-      <w:hyperlink r:id="rId61">
+      <w:hyperlink r:id="rId63">
         <w:r>
           <w:rPr>
             <w:rStyle w:val="Hyperlink"/>
@@ -2225,7 +2275,7 @@
       <w:r>
         <w:t xml:space="preserve"> </w:t>
       </w:r>
-      <w:hyperlink r:id="rId57">
+      <w:hyperlink r:id="rId59">
         <w:r>
           <w:rPr>
             <w:rStyle w:val="Hyperlink"/>
@@ -2239,7 +2289,7 @@
       <w:r>
         <w:t xml:space="preserve"> </w:t>
       </w:r>
-      <w:hyperlink r:id="rId104">
+      <w:hyperlink r:id="rId107">
         <w:r>
           <w:rPr>
             <w:rStyle w:val="Hyperlink"/>
@@ -2253,7 +2303,7 @@
       <w:r>
         <w:t xml:space="preserve"> </w:t>
       </w:r>
-      <w:hyperlink r:id="rId105">
+      <w:hyperlink r:id="rId108">
         <w:r>
           <w:rPr>
             <w:rStyle w:val="Hyperlink"/>
@@ -2267,7 +2317,7 @@
       <w:r>
         <w:t xml:space="preserve"> </w:t>
       </w:r>
-      <w:hyperlink r:id="rId106">
+      <w:hyperlink r:id="rId109">
         <w:r>
           <w:rPr>
             <w:rStyle w:val="Hyperlink"/>
@@ -2295,7 +2345,7 @@
       <w:r>
         <w:t xml:space="preserve"> </w:t>
       </w:r>
-      <w:hyperlink r:id="rId107">
+      <w:hyperlink r:id="rId110">
         <w:r>
           <w:rPr>
             <w:rStyle w:val="Hyperlink"/>
@@ -2309,7 +2359,7 @@
       <w:r>
         <w:t xml:space="preserve"> </w:t>
       </w:r>
-      <w:hyperlink r:id="rId108">
+      <w:hyperlink r:id="rId111">
         <w:r>
           <w:rPr>
             <w:rStyle w:val="Hyperlink"/>
@@ -2323,7 +2373,7 @@
       <w:r>
         <w:t xml:space="preserve"> </w:t>
       </w:r>
-      <w:hyperlink r:id="rId109">
+      <w:hyperlink r:id="rId112">
         <w:r>
           <w:rPr>
             <w:rStyle w:val="Hyperlink"/>
@@ -2349,8 +2399,8 @@
         <w:t xml:space="preserve">, automation, cloud configuration security, multi-platform development, operational reliability, performance, scalability.</w:t>
       </w:r>
     </w:p>
-    <w:bookmarkEnd w:id="110"/>
-    <w:bookmarkStart w:id="112" w:name="education"/>
+    <w:bookmarkEnd w:id="113"/>
+    <w:bookmarkStart w:id="115" w:name="education"/>
     <w:p>
       <w:pPr>
         <w:pStyle w:val="Heading2"/>
@@ -2379,7 +2429,7 @@
       <w:r>
         <w:t xml:space="preserve"> </w:t>
       </w:r>
-      <w:hyperlink r:id="rId111">
+      <w:hyperlink r:id="rId114">
         <w:r>
           <w:rPr>
             <w:rStyle w:val="Hyperlink"/>
@@ -2401,8 +2451,8 @@
         <w:t xml:space="preserve">Design and Visualization</w:t>
       </w:r>
     </w:p>
-    <w:bookmarkEnd w:id="112"/>
-    <w:bookmarkEnd w:id="113"/>
+    <w:bookmarkEnd w:id="115"/>
+    <w:bookmarkEnd w:id="116"/>
     <w:sectPr>
       <w:pgSz w:h="15840" w:w="12240"/>
       <w:pgMar w:bottom="1440" w:footer="720" w:gutter="0" w:header="720" w:left="1440" w:right="1440" w:top="1440"/>

--- a/resumes/ryanparman-cloud-devops-sre.docx
+++ b/resumes/ryanparman-cloud-devops-sre.docx
@@ -2,7 +2,7 @@
 <file path=word/document.xml><?xml version="1.0" encoding="utf-8"?>
 <w:document xmlns:w="http://schemas.openxmlformats.org/wordprocessingml/2006/main" xmlns:m="http://schemas.openxmlformats.org/officeDocument/2006/math" xmlns:r="http://schemas.openxmlformats.org/officeDocument/2006/relationships" xmlns:o="urn:schemas-microsoft-com:office:office" xmlns:v="urn:schemas-microsoft-com:vml" xmlns:w10="urn:schemas-microsoft-com:office:word" xmlns:a="http://schemas.openxmlformats.org/drawingml/2006/main" xmlns:pic="http://schemas.openxmlformats.org/drawingml/2006/picture" xmlns:wp="http://schemas.openxmlformats.org/drawingml/2006/wordprocessingDrawing">
   <w:body>
-    <w:bookmarkStart w:id="116" w:name="ryan-parman--jobsryanparmancom"/>
+    <w:bookmarkStart w:id="131" w:name="ryan-parman--jobsryanparmancom"/>
     <w:p>
       <w:pPr>
         <w:pStyle w:val="Heading1"/>
@@ -225,7 +225,7 @@
       </w:r>
     </w:p>
     <w:bookmarkEnd w:id="30"/>
-    <w:bookmarkStart w:id="77" w:name="work-experience"/>
+    <w:bookmarkStart w:id="87" w:name="work-experience"/>
     <w:p>
       <w:pPr>
         <w:pStyle w:val="Heading2"/>
@@ -234,34 +234,12 @@
         <w:t xml:space="preserve">Work Experience</w:t>
       </w:r>
     </w:p>
-    <w:p>
-      <w:pPr>
-        <w:pStyle w:val="FirstParagraph"/>
-      </w:pPr>
-      <w:r>
-        <w:t xml:space="preserve">Older roles are truncated for brevity. If interested, details can be found</w:t>
-      </w:r>
-      <w:r>
-        <w:t xml:space="preserve"> </w:t>
-      </w:r>
+    <w:bookmarkStart w:id="61" w:name="Xf1ca04f93ae92722b2d43ad420b5bb917dd645c"/>
+    <w:p>
+      <w:pPr>
+        <w:pStyle w:val="Heading3"/>
+      </w:pPr>
       <w:hyperlink r:id="rId31">
-        <w:r>
-          <w:rPr>
-            <w:rStyle w:val="Hyperlink"/>
-          </w:rPr>
-          <w:t xml:space="preserve">on GitHub</w:t>
-        </w:r>
-      </w:hyperlink>
-      <w:r>
-        <w:t xml:space="preserve">.</w:t>
-      </w:r>
-    </w:p>
-    <w:bookmarkStart w:id="61" w:name="Xf1ca04f93ae92722b2d43ad420b5bb917dd645c"/>
-    <w:p>
-      <w:pPr>
-        <w:pStyle w:val="Heading3"/>
-      </w:pPr>
-      <w:hyperlink r:id="rId32">
         <w:r>
           <w:rPr>
             <w:rStyle w:val="Hyperlink"/>
@@ -311,6 +289,7 @@
     </w:p>
     <w:p>
       <w:pPr>
+        <w:pStyle w:val="Compact"/>
         <w:numPr>
           <w:ilvl w:val="0"/>
           <w:numId w:val="1001"/>
@@ -322,17 +301,48 @@
     </w:p>
     <w:p>
       <w:pPr>
+        <w:pStyle w:val="Compact"/>
         <w:numPr>
           <w:ilvl w:val="0"/>
           <w:numId w:val="1001"/>
         </w:numPr>
       </w:pPr>
       <w:r>
+        <w:t xml:space="preserve">Started development on v2 of a project which scanned ~200 AWS accounts for misconfigurations and vulnerabilities. Goal was to reduce an</w:t>
+      </w:r>
+      <w:r>
+        <w:t xml:space="preserve"> </w:t>
+      </w:r>
+      <w:hyperlink r:id="rId32">
+        <w:r>
+          <w:rPr>
+            <w:rStyle w:val="Hyperlink"/>
+          </w:rPr>
+          <w:t xml:space="preserve">AWS Well-Architected</w:t>
+        </w:r>
+      </w:hyperlink>
+      <w:r>
+        <w:t xml:space="preserve"> </w:t>
+      </w:r>
+      <w:r>
+        <w:t xml:space="preserve">review from 2 weeks to 2 hours with automated scans, enabling more reviews annually (10 → 100).</w:t>
+      </w:r>
+    </w:p>
+    <w:p>
+      <w:pPr>
+        <w:pStyle w:val="Compact"/>
+        <w:numPr>
+          <w:ilvl w:val="0"/>
+          <w:numId w:val="1001"/>
+        </w:numPr>
+      </w:pPr>
+      <w:r>
         <w:t xml:space="preserve">Proposed best practices, guardrails, and security measures to ensure a secure and efficient cloud environment.</w:t>
       </w:r>
     </w:p>
     <w:p>
       <w:pPr>
+        <w:pStyle w:val="Compact"/>
         <w:numPr>
           <w:ilvl w:val="0"/>
           <w:numId w:val="1001"/>
@@ -343,7 +353,7 @@
       </w:r>
     </w:p>
     <w:bookmarkEnd w:id="33"/>
-    <w:bookmarkStart w:id="43" w:name="X4cbec74ef50d2bac18d76b486d664134b376b29"/>
+    <w:bookmarkStart w:id="45" w:name="X4cbec74ef50d2bac18d76b486d664134b376b29"/>
     <w:p>
       <w:pPr>
         <w:pStyle w:val="Heading4"/>
@@ -354,17 +364,19 @@
     </w:p>
     <w:p>
       <w:pPr>
+        <w:pStyle w:val="Compact"/>
         <w:numPr>
           <w:ilvl w:val="0"/>
           <w:numId w:val="1002"/>
         </w:numPr>
       </w:pPr>
       <w:r>
-        <w:t xml:space="preserve">Led the team who supported all SRE and product engineering teams, working on core platforms and services, as every school in America transitioned to online learning during the COVID-19 lockdowns.</w:t>
-      </w:r>
-    </w:p>
-    <w:p>
-      <w:pPr>
+        <w:t xml:space="preserve">Led the team who supported all SRE and product engineering teams, scaling core platforms and services as every school in America transitioned to online learning during the COVID-19 lockdowns.</w:t>
+      </w:r>
+    </w:p>
+    <w:p>
+      <w:pPr>
+        <w:pStyle w:val="Compact"/>
         <w:numPr>
           <w:ilvl w:val="0"/>
           <w:numId w:val="1002"/>
@@ -419,11 +431,12 @@
         </w:r>
       </w:hyperlink>
       <w:r>
-        <w:t xml:space="preserve">, resulting in lowered costs and increased control over account guardrails.</w:t>
-      </w:r>
-    </w:p>
-    <w:p>
-      <w:pPr>
+        <w:t xml:space="preserve">, resulting in lowered costs and improved control over account guardrails.</w:t>
+      </w:r>
+    </w:p>
+    <w:p>
+      <w:pPr>
+        <w:pStyle w:val="Compact"/>
         <w:numPr>
           <w:ilvl w:val="0"/>
           <w:numId w:val="1002"/>
@@ -447,7 +460,7 @@
         <w:t xml:space="preserve"> </w:t>
       </w:r>
       <w:r>
-        <w:t xml:space="preserve">program. Leveraged insights from</w:t>
+        <w:t xml:space="preserve">program (server disk images). Leveraged insights from</w:t>
       </w:r>
       <w:r>
         <w:t xml:space="preserve"> </w:t>
@@ -461,11 +474,12 @@
         </w:r>
       </w:hyperlink>
       <w:r>
-        <w:t xml:space="preserve">, security patching, and internal needs to develop a unified build pipeline integrating best practices.</w:t>
-      </w:r>
-    </w:p>
-    <w:p>
-      <w:pPr>
+        <w:t xml:space="preserve">, security patching, and internal needs to develop a unified build pipeline integrating best practices. Reduced time-to-boot, and eliminated engineering toil (1 → 10).</w:t>
+      </w:r>
+    </w:p>
+    <w:p>
+      <w:pPr>
+        <w:pStyle w:val="Compact"/>
         <w:numPr>
           <w:ilvl w:val="0"/>
           <w:numId w:val="1002"/>
@@ -494,13 +508,26 @@
     </w:p>
     <w:p>
       <w:pPr>
+        <w:pStyle w:val="Compact"/>
         <w:numPr>
           <w:ilvl w:val="0"/>
           <w:numId w:val="1002"/>
         </w:numPr>
       </w:pPr>
       <w:r>
-        <w:t xml:space="preserve">Implemented the Linux runtime environment used by self-hosted</w:t>
+        <w:t xml:space="preserve">Grew and ran a project which scanned ~200 AWS accounts for high-priority misconfigurations and vulnerabilities. Included a high-level score (friendly competition), explanations of the issues (security education), and instructions for fixing (driving forward). Became a trusted tool across the organization (1 → 10).</w:t>
+      </w:r>
+    </w:p>
+    <w:p>
+      <w:pPr>
+        <w:pStyle w:val="Compact"/>
+        <w:numPr>
+          <w:ilvl w:val="0"/>
+          <w:numId w:val="1002"/>
+        </w:numPr>
+      </w:pPr>
+      <w:r>
+        <w:t xml:space="preserve">Implemented the custom Linux runtime environment used by self-hosted</w:t>
       </w:r>
       <w:r>
         <w:t xml:space="preserve"> </w:t>
@@ -522,6 +549,7 @@
     </w:p>
     <w:p>
       <w:pPr>
+        <w:pStyle w:val="Compact"/>
         <w:numPr>
           <w:ilvl w:val="0"/>
           <w:numId w:val="1002"/>
@@ -550,13 +578,14 @@
     </w:p>
     <w:p>
       <w:pPr>
+        <w:pStyle w:val="Compact"/>
         <w:numPr>
           <w:ilvl w:val="0"/>
           <w:numId w:val="1002"/>
         </w:numPr>
       </w:pPr>
       <w:r>
-        <w:t xml:space="preserve">Improved security by enabling continuous token and password rotation for engineering teams by building a</w:t>
+        <w:t xml:space="preserve">Enabled continuous token and password rotation for engineering teams by designing and deploying a</w:t>
       </w:r>
       <w:r>
         <w:t xml:space="preserve"> </w:t>
@@ -569,195 +598,19 @@
         <w:t xml:space="preserve">Token Vending Machine</w:t>
       </w:r>
       <w:r>
-        <w:t xml:space="preserve">.</w:t>
-      </w:r>
-    </w:p>
-    <w:p>
-      <w:pPr>
+        <w:t xml:space="preserve">, improving security.</w:t>
+      </w:r>
+    </w:p>
+    <w:p>
+      <w:pPr>
+        <w:pStyle w:val="Compact"/>
         <w:numPr>
           <w:ilvl w:val="0"/>
           <w:numId w:val="1002"/>
         </w:numPr>
       </w:pPr>
       <w:r>
-        <w:t xml:space="preserve">Resolved all technology blockers preventing migration lower-cost</w:t>
-      </w:r>
-      <w:r>
-        <w:t xml:space="preserve"> </w:t>
-      </w:r>
-      <w:hyperlink r:id="rId42">
-        <w:r>
-          <w:rPr>
-            <w:rStyle w:val="Hyperlink"/>
-          </w:rPr>
-          <w:t xml:space="preserve">ARM64</w:t>
-        </w:r>
-      </w:hyperlink>
-      <w:r>
-        <w:t xml:space="preserve"> </w:t>
-      </w:r>
-      <w:r>
-        <w:t xml:space="preserve">CPUs, opening the door for ~$450k/year in cost savings.</w:t>
-      </w:r>
-    </w:p>
-    <w:p>
-      <w:pPr>
-        <w:numPr>
-          <w:ilvl w:val="0"/>
-          <w:numId w:val="1002"/>
-        </w:numPr>
-      </w:pPr>
-      <w:r>
-        <w:t xml:space="preserve">Led dozens of smaller projects, offered guidance to engineers on best practices, and documented knowledge.</w:t>
-      </w:r>
-    </w:p>
-    <w:bookmarkEnd w:id="43"/>
-    <w:bookmarkStart w:id="51" w:name="Xdaa261cfb2282f1dc3079baa7c4acd97e963186"/>
-    <w:p>
-      <w:pPr>
-        <w:pStyle w:val="Heading4"/>
-      </w:pPr>
-      <w:r>
-        <w:t xml:space="preserve">Engineering Manager, Site Reliability (October 2018—June 2020)</w:t>
-      </w:r>
-    </w:p>
-    <w:p>
-      <w:pPr>
-        <w:numPr>
-          <w:ilvl w:val="0"/>
-          <w:numId w:val="1003"/>
-        </w:numPr>
-      </w:pPr>
-      <w:r>
-        <w:t xml:space="preserve">Led the</w:t>
-      </w:r>
-      <w:r>
-        <w:t xml:space="preserve"> </w:t>
-      </w:r>
-      <w:hyperlink r:id="rId44">
-        <w:r>
-          <w:rPr>
-            <w:rStyle w:val="Hyperlink"/>
-            <w:i/>
-            <w:iCs/>
-          </w:rPr>
-          <w:t xml:space="preserve">Site Reliability Engineering</w:t>
-        </w:r>
-      </w:hyperlink>
-      <w:r>
-        <w:t xml:space="preserve"> </w:t>
-      </w:r>
-      <w:r>
-        <w:t xml:space="preserve">(SRE) team in addressing macro-oriented problems affecting engineering teams, empowering greater self-service.</w:t>
-      </w:r>
-    </w:p>
-    <w:p>
-      <w:pPr>
-        <w:numPr>
-          <w:ilvl w:val="0"/>
-          <w:numId w:val="1003"/>
-        </w:numPr>
-      </w:pPr>
-      <w:r>
-        <w:t xml:space="preserve">Established a process for maintaining reusable</w:t>
-      </w:r>
-      <w:r>
-        <w:t xml:space="preserve"> </w:t>
-      </w:r>
-      <w:hyperlink r:id="rId45">
-        <w:r>
-          <w:rPr>
-            <w:rStyle w:val="Hyperlink"/>
-          </w:rPr>
-          <w:t xml:space="preserve">Terraform</w:t>
-        </w:r>
-      </w:hyperlink>
-      <w:r>
-        <w:t xml:space="preserve"> </w:t>
-      </w:r>
-      <w:r>
-        <w:t xml:space="preserve">modules which teams leveraged to compose infrastructure with minimal effort.</w:t>
-      </w:r>
-    </w:p>
-    <w:p>
-      <w:pPr>
-        <w:numPr>
-          <w:ilvl w:val="0"/>
-          <w:numId w:val="1003"/>
-        </w:numPr>
-      </w:pPr>
-      <w:r>
-        <w:t xml:space="preserve">Customized the</w:t>
-      </w:r>
-      <w:r>
-        <w:t xml:space="preserve"> </w:t>
-      </w:r>
-      <w:hyperlink r:id="rId46">
-        <w:r>
-          <w:rPr>
-            <w:rStyle w:val="Hyperlink"/>
-          </w:rPr>
-          <w:t xml:space="preserve">Amazon Linux</w:t>
-        </w:r>
-      </w:hyperlink>
-      <w:r>
-        <w:t xml:space="preserve"> </w:t>
-      </w:r>
-      <w:r>
-        <w:t xml:space="preserve">AMIs to comply with Level-2</w:t>
-      </w:r>
-      <w:r>
-        <w:t xml:space="preserve"> </w:t>
-      </w:r>
-      <w:hyperlink r:id="rId38">
-        <w:r>
-          <w:rPr>
-            <w:rStyle w:val="Hyperlink"/>
-          </w:rPr>
-          <w:t xml:space="preserve">CIS</w:t>
-        </w:r>
-      </w:hyperlink>
-      <w:r>
-        <w:t xml:space="preserve"> </w:t>
-      </w:r>
-      <w:r>
-        <w:t xml:space="preserve">Guidelines for both Amazon Linux and</w:t>
-      </w:r>
-      <w:r>
-        <w:t xml:space="preserve"> </w:t>
-      </w:r>
-      <w:hyperlink r:id="rId47">
-        <w:r>
-          <w:rPr>
-            <w:rStyle w:val="Hyperlink"/>
-          </w:rPr>
-          <w:t xml:space="preserve">Docker</w:t>
-        </w:r>
-      </w:hyperlink>
-      <w:r>
-        <w:t xml:space="preserve">. Liaised with cybersecurity, operations, and business units to ensure compliance.</w:t>
-      </w:r>
-    </w:p>
-    <w:p>
-      <w:pPr>
-        <w:numPr>
-          <w:ilvl w:val="0"/>
-          <w:numId w:val="1003"/>
-        </w:numPr>
-      </w:pPr>
-      <w:r>
-        <w:t xml:space="preserve">Invented custom security and operational tooling to understand the current posture of ~200 AWS accounts where off-the-shelf tools did not meet the needs of the organization.</w:t>
-      </w:r>
-    </w:p>
-    <w:p>
-      <w:pPr>
-        <w:numPr>
-          <w:ilvl w:val="0"/>
-          <w:numId w:val="1003"/>
-        </w:numPr>
-      </w:pPr>
-      <w:r>
-        <w:t xml:space="preserve">Reduced the time to deploy a new service from dozens of weeks to a single meeting by implementing a</w:t>
+        <w:t xml:space="preserve">Adapted the</w:t>
       </w:r>
       <w:r>
         <w:t xml:space="preserve"> </w:t>
@@ -773,12 +626,248 @@
         <w:t xml:space="preserve"> </w:t>
       </w:r>
       <w:r>
+        <w:t xml:space="preserve">tooling/methodology to abstract-away the underlying vendor, streamlining a vendor migration (</w:t>
+      </w:r>
+      <w:hyperlink r:id="rId42">
+        <w:r>
+          <w:rPr>
+            <w:rStyle w:val="Hyperlink"/>
+          </w:rPr>
+          <w:t xml:space="preserve">New Relic</w:t>
+        </w:r>
+      </w:hyperlink>
+      <w:r>
+        <w:t xml:space="preserve">,</w:t>
+      </w:r>
+      <w:r>
+        <w:t xml:space="preserve"> </w:t>
+      </w:r>
+      <w:hyperlink r:id="rId43">
+        <w:r>
+          <w:rPr>
+            <w:rStyle w:val="Hyperlink"/>
+          </w:rPr>
+          <w:t xml:space="preserve">Datadog</w:t>
+        </w:r>
+      </w:hyperlink>
+      <w:r>
+        <w:t xml:space="preserve">) (1 → 10).</w:t>
+      </w:r>
+    </w:p>
+    <w:p>
+      <w:pPr>
+        <w:pStyle w:val="Compact"/>
+        <w:numPr>
+          <w:ilvl w:val="0"/>
+          <w:numId w:val="1002"/>
+        </w:numPr>
+      </w:pPr>
+      <w:r>
+        <w:t xml:space="preserve">Resolved all technology blockers preventing migration lower-cost</w:t>
+      </w:r>
+      <w:r>
+        <w:t xml:space="preserve"> </w:t>
+      </w:r>
+      <w:hyperlink r:id="rId44">
+        <w:r>
+          <w:rPr>
+            <w:rStyle w:val="Hyperlink"/>
+          </w:rPr>
+          <w:t xml:space="preserve">ARM64</w:t>
+        </w:r>
+      </w:hyperlink>
+      <w:r>
+        <w:t xml:space="preserve"> </w:t>
+      </w:r>
+      <w:r>
+        <w:t xml:space="preserve">CPUs, opening the door for ~$450k/year in cost savings.</w:t>
+      </w:r>
+    </w:p>
+    <w:p>
+      <w:pPr>
+        <w:pStyle w:val="Compact"/>
+        <w:numPr>
+          <w:ilvl w:val="0"/>
+          <w:numId w:val="1002"/>
+        </w:numPr>
+      </w:pPr>
+      <w:r>
+        <w:t xml:space="preserve">Led dozens of smaller projects, offered guidance to engineers on best practices, and documented knowledge.</w:t>
+      </w:r>
+    </w:p>
+    <w:bookmarkEnd w:id="45"/>
+    <w:bookmarkStart w:id="51" w:name="Xdaa261cfb2282f1dc3079baa7c4acd97e963186"/>
+    <w:p>
+      <w:pPr>
+        <w:pStyle w:val="Heading4"/>
+      </w:pPr>
+      <w:r>
+        <w:t xml:space="preserve">Engineering Manager, Site Reliability (October 2018—June 2020)</w:t>
+      </w:r>
+    </w:p>
+    <w:p>
+      <w:pPr>
+        <w:pStyle w:val="Compact"/>
+        <w:numPr>
+          <w:ilvl w:val="0"/>
+          <w:numId w:val="1003"/>
+        </w:numPr>
+      </w:pPr>
+      <w:r>
+        <w:t xml:space="preserve">Led the</w:t>
+      </w:r>
+      <w:r>
+        <w:t xml:space="preserve"> </w:t>
+      </w:r>
+      <w:hyperlink r:id="rId46">
+        <w:r>
+          <w:rPr>
+            <w:rStyle w:val="Hyperlink"/>
+            <w:i/>
+            <w:iCs/>
+          </w:rPr>
+          <w:t xml:space="preserve">Site Reliability Engineering</w:t>
+        </w:r>
+      </w:hyperlink>
+      <w:r>
+        <w:t xml:space="preserve"> </w:t>
+      </w:r>
+      <w:r>
+        <w:t xml:space="preserve">(SRE) team in addressing macro-oriented problems affecting engineering teams, empowering greater self-service.</w:t>
+      </w:r>
+    </w:p>
+    <w:p>
+      <w:pPr>
+        <w:pStyle w:val="Compact"/>
+        <w:numPr>
+          <w:ilvl w:val="0"/>
+          <w:numId w:val="1003"/>
+        </w:numPr>
+      </w:pPr>
+      <w:r>
+        <w:t xml:space="preserve">Established a process for maintaining reusable</w:t>
+      </w:r>
+      <w:r>
+        <w:t xml:space="preserve"> </w:t>
+      </w:r>
+      <w:hyperlink r:id="rId47">
+        <w:r>
+          <w:rPr>
+            <w:rStyle w:val="Hyperlink"/>
+          </w:rPr>
+          <w:t xml:space="preserve">Terraform</w:t>
+        </w:r>
+      </w:hyperlink>
+      <w:r>
+        <w:t xml:space="preserve"> </w:t>
+      </w:r>
+      <w:r>
+        <w:t xml:space="preserve">modules which teams leveraged to compose infrastructure with minimal effort.</w:t>
+      </w:r>
+    </w:p>
+    <w:p>
+      <w:pPr>
+        <w:pStyle w:val="Compact"/>
+        <w:numPr>
+          <w:ilvl w:val="0"/>
+          <w:numId w:val="1003"/>
+        </w:numPr>
+      </w:pPr>
+      <w:r>
+        <w:t xml:space="preserve">Customized the</w:t>
+      </w:r>
+      <w:r>
+        <w:t xml:space="preserve"> </w:t>
+      </w:r>
+      <w:hyperlink r:id="rId48">
+        <w:r>
+          <w:rPr>
+            <w:rStyle w:val="Hyperlink"/>
+          </w:rPr>
+          <w:t xml:space="preserve">Amazon Linux</w:t>
+        </w:r>
+      </w:hyperlink>
+      <w:r>
+        <w:t xml:space="preserve"> </w:t>
+      </w:r>
+      <w:r>
+        <w:t xml:space="preserve">AMIs to comply with Level-2</w:t>
+      </w:r>
+      <w:r>
+        <w:t xml:space="preserve"> </w:t>
+      </w:r>
+      <w:hyperlink r:id="rId38">
+        <w:r>
+          <w:rPr>
+            <w:rStyle w:val="Hyperlink"/>
+          </w:rPr>
+          <w:t xml:space="preserve">CIS</w:t>
+        </w:r>
+      </w:hyperlink>
+      <w:r>
+        <w:t xml:space="preserve"> </w:t>
+      </w:r>
+      <w:r>
+        <w:t xml:space="preserve">Guidelines for both Amazon Linux and</w:t>
+      </w:r>
+      <w:r>
+        <w:t xml:space="preserve"> </w:t>
+      </w:r>
+      <w:hyperlink r:id="rId49">
+        <w:r>
+          <w:rPr>
+            <w:rStyle w:val="Hyperlink"/>
+          </w:rPr>
+          <w:t xml:space="preserve">Docker</w:t>
+        </w:r>
+      </w:hyperlink>
+      <w:r>
+        <w:t xml:space="preserve">. Liaised with cybersecurity, operations, and business units to ensure compliance (0 → 1).</w:t>
+      </w:r>
+    </w:p>
+    <w:p>
+      <w:pPr>
+        <w:pStyle w:val="Compact"/>
+        <w:numPr>
+          <w:ilvl w:val="0"/>
+          <w:numId w:val="1003"/>
+        </w:numPr>
+      </w:pPr>
+      <w:r>
+        <w:t xml:space="preserve">Invented custom security and operational tooling to understand the current posture of AWS accounts where off-the-shelf tools did not meet the needs of the organization (0 → 1).</w:t>
+      </w:r>
+    </w:p>
+    <w:p>
+      <w:pPr>
+        <w:pStyle w:val="Compact"/>
+        <w:numPr>
+          <w:ilvl w:val="0"/>
+          <w:numId w:val="1003"/>
+        </w:numPr>
+      </w:pPr>
+      <w:r>
+        <w:t xml:space="preserve">Reduced the time to deploy a new service from dozens of weeks to a single meeting by implementing a</w:t>
+      </w:r>
+      <w:r>
+        <w:t xml:space="preserve"> </w:t>
+      </w:r>
+      <w:r>
+        <w:rPr>
+          <w:i/>
+          <w:iCs/>
+        </w:rPr>
+        <w:t xml:space="preserve">Monitoring-as-Code</w:t>
+      </w:r>
+      <w:r>
+        <w:t xml:space="preserve"> </w:t>
+      </w:r>
+      <w:r>
         <w:t xml:space="preserve">methodology, and defining broad-use</w:t>
       </w:r>
       <w:r>
         <w:t xml:space="preserve"> </w:t>
       </w:r>
-      <w:hyperlink r:id="rId48">
+      <w:hyperlink r:id="rId50">
         <w:r>
           <w:rPr>
             <w:rStyle w:val="Hyperlink"/>
@@ -792,7 +881,7 @@
       <w:r>
         <w:t xml:space="preserve">(SLOs) (</w:t>
       </w:r>
-      <w:hyperlink r:id="rId49">
+      <w:hyperlink r:id="rId42">
         <w:r>
           <w:rPr>
             <w:rStyle w:val="Hyperlink"/>
@@ -806,7 +895,7 @@
       <w:r>
         <w:t xml:space="preserve"> </w:t>
       </w:r>
-      <w:hyperlink r:id="rId50">
+      <w:hyperlink r:id="rId43">
         <w:r>
           <w:rPr>
             <w:rStyle w:val="Hyperlink"/>
@@ -815,7 +904,7 @@
         </w:r>
       </w:hyperlink>
       <w:r>
-        <w:t xml:space="preserve">).</w:t>
+        <w:t xml:space="preserve">) (0 → 1).</w:t>
       </w:r>
     </w:p>
     <w:bookmarkEnd w:id="51"/>
@@ -830,6 +919,7 @@
     </w:p>
     <w:p>
       <w:pPr>
+        <w:pStyle w:val="Compact"/>
         <w:numPr>
           <w:ilvl w:val="0"/>
           <w:numId w:val="1004"/>
@@ -900,12 +990,26 @@
       <w:r>
         <w:t xml:space="preserve"> </w:t>
       </w:r>
+      <w:hyperlink r:id="rId49">
+        <w:r>
+          <w:rPr>
+            <w:rStyle w:val="Hyperlink"/>
+          </w:rPr>
+          <w:t xml:space="preserve">Docker</w:t>
+        </w:r>
+      </w:hyperlink>
+      <w:r>
+        <w:t xml:space="preserve">,</w:t>
+      </w:r>
+      <w:r>
+        <w:t xml:space="preserve"> </w:t>
+      </w:r>
       <w:hyperlink r:id="rId47">
         <w:r>
           <w:rPr>
             <w:rStyle w:val="Hyperlink"/>
           </w:rPr>
-          <w:t xml:space="preserve">Docker</w:t>
+          <w:t xml:space="preserve">Terraform</w:t>
         </w:r>
       </w:hyperlink>
       <w:r>
@@ -914,20 +1018,6 @@
       <w:r>
         <w:t xml:space="preserve"> </w:t>
       </w:r>
-      <w:hyperlink r:id="rId45">
-        <w:r>
-          <w:rPr>
-            <w:rStyle w:val="Hyperlink"/>
-          </w:rPr>
-          <w:t xml:space="preserve">Terraform</w:t>
-        </w:r>
-      </w:hyperlink>
-      <w:r>
-        <w:t xml:space="preserve">,</w:t>
-      </w:r>
-      <w:r>
-        <w:t xml:space="preserve"> </w:t>
-      </w:r>
       <w:hyperlink r:id="rId56">
         <w:r>
           <w:rPr>
@@ -942,6 +1032,7 @@
     </w:p>
     <w:p>
       <w:pPr>
+        <w:pStyle w:val="Compact"/>
         <w:numPr>
           <w:ilvl w:val="0"/>
           <w:numId w:val="1004"/>
@@ -981,6 +1072,7 @@
     </w:p>
     <w:p>
       <w:pPr>
+        <w:pStyle w:val="Compact"/>
         <w:numPr>
           <w:ilvl w:val="0"/>
           <w:numId w:val="1004"/>
@@ -992,6 +1084,7 @@
     </w:p>
     <w:p>
       <w:pPr>
+        <w:pStyle w:val="Compact"/>
         <w:numPr>
           <w:ilvl w:val="0"/>
           <w:numId w:val="1004"/>
@@ -1003,6 +1096,7 @@
     </w:p>
     <w:p>
       <w:pPr>
+        <w:pStyle w:val="Compact"/>
         <w:numPr>
           <w:ilvl w:val="0"/>
           <w:numId w:val="1004"/>
@@ -1030,7 +1124,7 @@
       <w:r>
         <w:t xml:space="preserve"> </w:t>
       </w:r>
-      <w:hyperlink r:id="rId45">
+      <w:hyperlink r:id="rId47">
         <w:r>
           <w:rPr>
             <w:rStyle w:val="Hyperlink"/>
@@ -1100,6 +1194,7 @@
     </w:p>
     <w:p>
       <w:pPr>
+        <w:pStyle w:val="Compact"/>
         <w:numPr>
           <w:ilvl w:val="0"/>
           <w:numId w:val="1005"/>
@@ -1128,6 +1223,7 @@
     </w:p>
     <w:p>
       <w:pPr>
+        <w:pStyle w:val="Compact"/>
         <w:numPr>
           <w:ilvl w:val="0"/>
           <w:numId w:val="1005"/>
@@ -1139,6 +1235,7 @@
     </w:p>
     <w:p>
       <w:pPr>
+        <w:pStyle w:val="Compact"/>
         <w:numPr>
           <w:ilvl w:val="0"/>
           <w:numId w:val="1005"/>
@@ -1147,7 +1244,7 @@
       <w:r>
         <w:t xml:space="preserve">Invested in monitoring and alerting systems to prevent customer-facing issues (</w:t>
       </w:r>
-      <w:hyperlink r:id="rId49">
+      <w:hyperlink r:id="rId42">
         <w:r>
           <w:rPr>
             <w:rStyle w:val="Hyperlink"/>
@@ -1175,13 +1272,14 @@
     </w:p>
     <w:p>
       <w:pPr>
+        <w:pStyle w:val="Compact"/>
         <w:numPr>
           <w:ilvl w:val="0"/>
           <w:numId w:val="1005"/>
         </w:numPr>
       </w:pPr>
       <w:r>
-        <w:t xml:space="preserve">Increased reliability and efficiency by implementing</w:t>
+        <w:t xml:space="preserve">Explored</w:t>
       </w:r>
       <w:r>
         <w:t xml:space="preserve"> </w:t>
@@ -1207,11 +1305,14 @@
           <w:rPr>
             <w:rStyle w:val="Hyperlink"/>
           </w:rPr>
-          <w:t xml:space="preserve">GCP</w:t>
-        </w:r>
-      </w:hyperlink>
-      <w:r>
-        <w:t xml:space="preserve">.</w:t>
+          <w:t xml:space="preserve">Google Cloud Platform</w:t>
+        </w:r>
+      </w:hyperlink>
+      <w:r>
+        <w:t xml:space="preserve"> </w:t>
+      </w:r>
+      <w:r>
+        <w:t xml:space="preserve">in order to improve reliability and efficiency.</w:t>
       </w:r>
     </w:p>
     <w:bookmarkEnd w:id="66"/>
@@ -1226,6 +1327,7 @@
     </w:p>
     <w:p>
       <w:pPr>
+        <w:pStyle w:val="Compact"/>
         <w:numPr>
           <w:ilvl w:val="0"/>
           <w:numId w:val="1006"/>
@@ -1254,6 +1356,7 @@
     </w:p>
     <w:p>
       <w:pPr>
+        <w:pStyle w:val="Compact"/>
         <w:numPr>
           <w:ilvl w:val="0"/>
           <w:numId w:val="1006"/>
@@ -1265,6 +1368,7 @@
     </w:p>
     <w:p>
       <w:pPr>
+        <w:pStyle w:val="Compact"/>
         <w:numPr>
           <w:ilvl w:val="0"/>
           <w:numId w:val="1006"/>
@@ -1329,6 +1433,7 @@
     </w:p>
     <w:p>
       <w:pPr>
+        <w:pStyle w:val="Compact"/>
         <w:numPr>
           <w:ilvl w:val="0"/>
           <w:numId w:val="1007"/>
@@ -1368,6 +1473,7 @@
     </w:p>
     <w:p>
       <w:pPr>
+        <w:pStyle w:val="Compact"/>
         <w:numPr>
           <w:ilvl w:val="0"/>
           <w:numId w:val="1007"/>
@@ -1396,6 +1502,7 @@
     </w:p>
     <w:p>
       <w:pPr>
+        <w:pStyle w:val="Compact"/>
         <w:numPr>
           <w:ilvl w:val="0"/>
           <w:numId w:val="1007"/>
@@ -1421,6 +1528,7 @@
     </w:p>
     <w:p>
       <w:pPr>
+        <w:pStyle w:val="Compact"/>
         <w:numPr>
           <w:ilvl w:val="0"/>
           <w:numId w:val="1007"/>
@@ -1443,8 +1551,270 @@
     </w:p>
     <w:bookmarkEnd w:id="75"/>
     <w:bookmarkEnd w:id="76"/>
-    <w:bookmarkEnd w:id="77"/>
-    <w:bookmarkStart w:id="87" w:name="projects"/>
+    <w:bookmarkStart w:id="86" w:name="older-roles-and-side-projects"/>
+    <w:p>
+      <w:pPr>
+        <w:pStyle w:val="Heading3"/>
+      </w:pPr>
+      <w:r>
+        <w:t xml:space="preserve">Older roles and side projects</w:t>
+      </w:r>
+    </w:p>
+    <w:p>
+      <w:pPr>
+        <w:pStyle w:val="FirstParagraph"/>
+      </w:pPr>
+      <w:r>
+        <w:t xml:space="preserve">Older roles and side projects are truncated for brevity. If interested,</w:t>
+      </w:r>
+      <w:r>
+        <w:t xml:space="preserve"> </w:t>
+      </w:r>
+      <w:r>
+        <w:rPr>
+          <w:i/>
+          <w:iCs/>
+        </w:rPr>
+        <w:t xml:space="preserve">details</w:t>
+      </w:r>
+      <w:r>
+        <w:t xml:space="preserve"> </w:t>
+      </w:r>
+      <w:r>
+        <w:t xml:space="preserve">can be found</w:t>
+      </w:r>
+      <w:r>
+        <w:t xml:space="preserve"> </w:t>
+      </w:r>
+      <w:hyperlink r:id="rId77">
+        <w:r>
+          <w:rPr>
+            <w:rStyle w:val="Hyperlink"/>
+          </w:rPr>
+          <w:t xml:space="preserve">on GitHub</w:t>
+        </w:r>
+      </w:hyperlink>
+      <w:r>
+        <w:t xml:space="preserve">.</w:t>
+      </w:r>
+    </w:p>
+    <w:p>
+      <w:pPr>
+        <w:pStyle w:val="Compact"/>
+        <w:numPr>
+          <w:ilvl w:val="0"/>
+          <w:numId w:val="1008"/>
+        </w:numPr>
+      </w:pPr>
+      <w:hyperlink r:id="rId78">
+        <w:r>
+          <w:rPr>
+            <w:rStyle w:val="Hyperlink"/>
+          </w:rPr>
+          <w:t xml:space="preserve">Northwood Labs</w:t>
+        </w:r>
+      </w:hyperlink>
+      <w:r>
+        <w:t xml:space="preserve"> </w:t>
+      </w:r>
+      <w:r>
+        <w:t xml:space="preserve">— Owner (January 2024—Present)</w:t>
+      </w:r>
+    </w:p>
+    <w:p>
+      <w:pPr>
+        <w:pStyle w:val="Compact"/>
+        <w:numPr>
+          <w:ilvl w:val="0"/>
+          <w:numId w:val="1008"/>
+        </w:numPr>
+      </w:pPr>
+      <w:r>
+        <w:t xml:space="preserve">PCR Publishing (Side-Project) — Editor, Typesetter, Publisher, Book Producer (April 2021–April 2022)</w:t>
+      </w:r>
+    </w:p>
+    <w:p>
+      <w:pPr>
+        <w:pStyle w:val="Compact"/>
+        <w:numPr>
+          <w:ilvl w:val="0"/>
+          <w:numId w:val="1008"/>
+        </w:numPr>
+      </w:pPr>
+      <w:r>
+        <w:t xml:space="preserve">Perimeter of Wisdom, LLC (defunct) — Co-Owner, CTO, Producer (February 2015—2018)</w:t>
+      </w:r>
+    </w:p>
+    <w:p>
+      <w:pPr>
+        <w:pStyle w:val="Compact"/>
+        <w:numPr>
+          <w:ilvl w:val="0"/>
+          <w:numId w:val="1008"/>
+        </w:numPr>
+      </w:pPr>
+      <w:r>
+        <w:t xml:space="preserve">CloudFusion (Open-Source Project) — Creator and Developer (Early 2005—March 2010)</w:t>
+      </w:r>
+    </w:p>
+    <w:p>
+      <w:pPr>
+        <w:pStyle w:val="Compact"/>
+        <w:numPr>
+          <w:ilvl w:val="0"/>
+          <w:numId w:val="1008"/>
+        </w:numPr>
+      </w:pPr>
+      <w:r>
+        <w:t xml:space="preserve">Rearden Commerce (now</w:t>
+      </w:r>
+      <w:r>
+        <w:t xml:space="preserve"> </w:t>
+      </w:r>
+      <w:hyperlink r:id="rId79">
+        <w:r>
+          <w:rPr>
+            <w:rStyle w:val="Hyperlink"/>
+          </w:rPr>
+          <w:t xml:space="preserve">Deem</w:t>
+        </w:r>
+      </w:hyperlink>
+      <w:r>
+        <w:t xml:space="preserve">) — Senior User Experience Developer (July 2008—March 2010)</w:t>
+      </w:r>
+    </w:p>
+    <w:p>
+      <w:pPr>
+        <w:pStyle w:val="Compact"/>
+        <w:numPr>
+          <w:ilvl w:val="0"/>
+          <w:numId w:val="1008"/>
+        </w:numPr>
+      </w:pPr>
+      <w:hyperlink r:id="rId80">
+        <w:r>
+          <w:rPr>
+            <w:rStyle w:val="Hyperlink"/>
+          </w:rPr>
+          <w:t xml:space="preserve">WarpShare</w:t>
+        </w:r>
+      </w:hyperlink>
+      <w:r>
+        <w:t xml:space="preserve"> </w:t>
+      </w:r>
+      <w:r>
+        <w:t xml:space="preserve">(defunct) — Co-Founder and Chief Information Officer (September 2006—March 2010)</w:t>
+      </w:r>
+    </w:p>
+    <w:p>
+      <w:pPr>
+        <w:pStyle w:val="Compact"/>
+        <w:numPr>
+          <w:ilvl w:val="0"/>
+          <w:numId w:val="1008"/>
+        </w:numPr>
+      </w:pPr>
+      <w:hyperlink r:id="rId81">
+        <w:r>
+          <w:rPr>
+            <w:rStyle w:val="Hyperlink"/>
+          </w:rPr>
+          <w:t xml:space="preserve">SimplePie</w:t>
+        </w:r>
+      </w:hyperlink>
+      <w:r>
+        <w:t xml:space="preserve"> </w:t>
+      </w:r>
+      <w:r>
+        <w:t xml:space="preserve">(Open-Source Project) — Creator and Co-Developer (July 2004—October 2009)</w:t>
+      </w:r>
+    </w:p>
+    <w:p>
+      <w:pPr>
+        <w:pStyle w:val="Compact"/>
+        <w:numPr>
+          <w:ilvl w:val="0"/>
+          <w:numId w:val="1008"/>
+        </w:numPr>
+      </w:pPr>
+      <w:hyperlink r:id="rId82">
+        <w:r>
+          <w:rPr>
+            <w:rStyle w:val="Hyperlink"/>
+          </w:rPr>
+          <w:t xml:space="preserve">Yahoo!</w:t>
+        </w:r>
+      </w:hyperlink>
+      <w:r>
+        <w:t xml:space="preserve"> </w:t>
+      </w:r>
+      <w:r>
+        <w:t xml:space="preserve">— Front-end Developer (Contract), Yahoo! Messenger (November 2007—January 2008)</w:t>
+      </w:r>
+    </w:p>
+    <w:p>
+      <w:pPr>
+        <w:pStyle w:val="Compact"/>
+        <w:numPr>
+          <w:ilvl w:val="0"/>
+          <w:numId w:val="1008"/>
+        </w:numPr>
+      </w:pPr>
+      <w:hyperlink r:id="rId83">
+        <w:r>
+          <w:rPr>
+            <w:rStyle w:val="Hyperlink"/>
+          </w:rPr>
+          <w:t xml:space="preserve">Stryker</w:t>
+        </w:r>
+      </w:hyperlink>
+      <w:r>
+        <w:t xml:space="preserve"> </w:t>
+      </w:r>
+      <w:r>
+        <w:t xml:space="preserve">— User Interface Developer (Contract) (May 2005—September 2006)</w:t>
+      </w:r>
+    </w:p>
+    <w:p>
+      <w:pPr>
+        <w:pStyle w:val="Compact"/>
+        <w:numPr>
+          <w:ilvl w:val="0"/>
+          <w:numId w:val="1008"/>
+        </w:numPr>
+      </w:pPr>
+      <w:hyperlink r:id="rId84">
+        <w:r>
+          <w:rPr>
+            <w:rStyle w:val="Hyperlink"/>
+          </w:rPr>
+          <w:t xml:space="preserve">Digital Impact</w:t>
+        </w:r>
+      </w:hyperlink>
+      <w:r>
+        <w:t xml:space="preserve"> </w:t>
+      </w:r>
+      <w:r>
+        <w:t xml:space="preserve">(now part of</w:t>
+      </w:r>
+      <w:r>
+        <w:t xml:space="preserve"> </w:t>
+      </w:r>
+      <w:hyperlink r:id="rId85">
+        <w:r>
+          <w:rPr>
+            <w:rStyle w:val="Hyperlink"/>
+          </w:rPr>
+          <w:t xml:space="preserve">Axciom</w:t>
+        </w:r>
+      </w:hyperlink>
+      <w:r>
+        <w:t xml:space="preserve">) — Production Specialist (March 2004—April 2005)</w:t>
+      </w:r>
+    </w:p>
+    <w:bookmarkEnd w:id="86"/>
+    <w:bookmarkEnd w:id="87"/>
+    <w:bookmarkStart w:id="97" w:name="projects"/>
     <w:p>
       <w:pPr>
         <w:pStyle w:val="Heading2"/>
@@ -1466,7 +1836,7 @@
         <w:pStyle w:val="Compact"/>
         <w:numPr>
           <w:ilvl w:val="0"/>
-          <w:numId w:val="1008"/>
+          <w:numId w:val="1009"/>
         </w:numPr>
       </w:pPr>
       <w:r>
@@ -1485,7 +1855,7 @@
       <w:r>
         <w:t xml:space="preserve"> </w:t>
       </w:r>
-      <w:hyperlink r:id="rId78">
+      <w:hyperlink r:id="rId88">
         <w:r>
           <w:rPr>
             <w:rStyle w:val="Hyperlink"/>
@@ -1499,7 +1869,7 @@
       <w:r>
         <w:t xml:space="preserve"> </w:t>
       </w:r>
-      <w:hyperlink r:id="rId79">
+      <w:hyperlink r:id="rId89">
         <w:r>
           <w:rPr>
             <w:rStyle w:val="Hyperlink"/>
@@ -1519,7 +1889,7 @@
         <w:pStyle w:val="Compact"/>
         <w:numPr>
           <w:ilvl w:val="0"/>
-          <w:numId w:val="1008"/>
+          <w:numId w:val="1009"/>
         </w:numPr>
       </w:pPr>
       <w:r>
@@ -1538,7 +1908,7 @@
       <w:r>
         <w:t xml:space="preserve"> </w:t>
       </w:r>
-      <w:hyperlink r:id="rId80">
+      <w:hyperlink r:id="rId90">
         <w:r>
           <w:rPr>
             <w:rStyle w:val="Hyperlink"/>
@@ -1558,7 +1928,7 @@
         <w:pStyle w:val="Compact"/>
         <w:numPr>
           <w:ilvl w:val="0"/>
-          <w:numId w:val="1008"/>
+          <w:numId w:val="1009"/>
         </w:numPr>
       </w:pPr>
       <w:r>
@@ -1577,7 +1947,7 @@
       <w:r>
         <w:t xml:space="preserve"> </w:t>
       </w:r>
-      <w:hyperlink r:id="rId81">
+      <w:hyperlink r:id="rId91">
         <w:r>
           <w:rPr>
             <w:rStyle w:val="Hyperlink"/>
@@ -1597,7 +1967,7 @@
         <w:pStyle w:val="Compact"/>
         <w:numPr>
           <w:ilvl w:val="0"/>
-          <w:numId w:val="1008"/>
+          <w:numId w:val="1009"/>
         </w:numPr>
       </w:pPr>
       <w:r>
@@ -1616,7 +1986,7 @@
       <w:r>
         <w:t xml:space="preserve"> </w:t>
       </w:r>
-      <w:hyperlink r:id="rId82">
+      <w:hyperlink r:id="rId92">
         <w:r>
           <w:rPr>
             <w:rStyle w:val="Hyperlink"/>
@@ -1636,7 +2006,7 @@
         <w:pStyle w:val="Compact"/>
         <w:numPr>
           <w:ilvl w:val="0"/>
-          <w:numId w:val="1008"/>
+          <w:numId w:val="1009"/>
         </w:numPr>
       </w:pPr>
       <w:r>
@@ -1655,7 +2025,7 @@
       <w:r>
         <w:t xml:space="preserve"> </w:t>
       </w:r>
-      <w:hyperlink r:id="rId83">
+      <w:hyperlink r:id="rId93">
         <w:r>
           <w:rPr>
             <w:rStyle w:val="Hyperlink"/>
@@ -1675,7 +2045,7 @@
         <w:pStyle w:val="Compact"/>
         <w:numPr>
           <w:ilvl w:val="0"/>
-          <w:numId w:val="1008"/>
+          <w:numId w:val="1009"/>
         </w:numPr>
       </w:pPr>
       <w:r>
@@ -1694,7 +2064,7 @@
       <w:r>
         <w:t xml:space="preserve"> </w:t>
       </w:r>
-      <w:hyperlink r:id="rId84">
+      <w:hyperlink r:id="rId94">
         <w:r>
           <w:rPr>
             <w:rStyle w:val="Hyperlink"/>
@@ -1714,7 +2084,7 @@
         <w:pStyle w:val="Compact"/>
         <w:numPr>
           <w:ilvl w:val="0"/>
-          <w:numId w:val="1008"/>
+          <w:numId w:val="1009"/>
         </w:numPr>
       </w:pPr>
       <w:r>
@@ -1733,7 +2103,7 @@
       <w:r>
         <w:t xml:space="preserve"> </w:t>
       </w:r>
-      <w:hyperlink r:id="rId85">
+      <w:hyperlink r:id="rId95">
         <w:r>
           <w:rPr>
             <w:rStyle w:val="Hyperlink"/>
@@ -1750,7 +2120,7 @@
       <w:r>
         <w:t xml:space="preserve"> </w:t>
       </w:r>
-      <w:hyperlink r:id="rId86">
+      <w:hyperlink r:id="rId96">
         <w:r>
           <w:rPr>
             <w:rStyle w:val="Hyperlink"/>
@@ -1765,13 +2135,171 @@
         <w:t xml:space="preserve">using your Terminal.</w:t>
       </w:r>
     </w:p>
-    <w:bookmarkEnd w:id="87"/>
-    <w:bookmarkStart w:id="89" w:name="recommendations"/>
+    <w:bookmarkEnd w:id="97"/>
+    <w:bookmarkStart w:id="105" w:name="examples-of-technical-documentation"/>
     <w:p>
       <w:pPr>
         <w:pStyle w:val="Heading2"/>
       </w:pPr>
       <w:r>
+        <w:t xml:space="preserve">Examples of Technical Documentation</w:t>
+      </w:r>
+    </w:p>
+    <w:p>
+      <w:pPr>
+        <w:pStyle w:val="FirstParagraph"/>
+      </w:pPr>
+      <w:r>
+        <w:t xml:space="preserve">Much of my other work is published inside of corporate Confluence/wikis. Here are examples of my public-facing documentation:</w:t>
+      </w:r>
+    </w:p>
+    <w:p>
+      <w:pPr>
+        <w:pStyle w:val="Compact"/>
+        <w:numPr>
+          <w:ilvl w:val="0"/>
+          <w:numId w:val="1010"/>
+        </w:numPr>
+      </w:pPr>
+      <w:hyperlink r:id="rId98">
+        <w:r>
+          <w:rPr>
+            <w:rStyle w:val="Hyperlink"/>
+          </w:rPr>
+          <w:t xml:space="preserve">Setting up macOS for development</w:t>
+        </w:r>
+      </w:hyperlink>
+    </w:p>
+    <w:p>
+      <w:pPr>
+        <w:pStyle w:val="Compact"/>
+        <w:numPr>
+          <w:ilvl w:val="0"/>
+          <w:numId w:val="1010"/>
+        </w:numPr>
+      </w:pPr>
+      <w:hyperlink r:id="rId99">
+        <w:r>
+          <w:rPr>
+            <w:rStyle w:val="Hyperlink"/>
+          </w:rPr>
+          <w:t xml:space="preserve">Local AWS Lambda environments (with Go)</w:t>
+        </w:r>
+      </w:hyperlink>
+    </w:p>
+    <w:p>
+      <w:pPr>
+        <w:pStyle w:val="Compact"/>
+        <w:numPr>
+          <w:ilvl w:val="0"/>
+          <w:numId w:val="1010"/>
+        </w:numPr>
+      </w:pPr>
+      <w:hyperlink r:id="rId100">
+        <w:r>
+          <w:rPr>
+            <w:rStyle w:val="Hyperlink"/>
+          </w:rPr>
+          <w:t xml:space="preserve">Local development environment (devsec-tools)</w:t>
+        </w:r>
+      </w:hyperlink>
+    </w:p>
+    <w:p>
+      <w:pPr>
+        <w:pStyle w:val="Compact"/>
+        <w:numPr>
+          <w:ilvl w:val="0"/>
+          <w:numId w:val="1010"/>
+        </w:numPr>
+      </w:pPr>
+      <w:hyperlink r:id="rId101">
+        <w:r>
+          <w:rPr>
+            <w:rStyle w:val="Hyperlink"/>
+          </w:rPr>
+          <w:t xml:space="preserve">Configuring DataGrip for Valkey (devsec-tools)</w:t>
+        </w:r>
+      </w:hyperlink>
+    </w:p>
+    <w:p>
+      <w:pPr>
+        <w:pStyle w:val="Compact"/>
+        <w:numPr>
+          <w:ilvl w:val="0"/>
+          <w:numId w:val="1010"/>
+        </w:numPr>
+      </w:pPr>
+      <w:r>
+        <w:t xml:space="preserve">Diagrams of Artifactory</w:t>
+      </w:r>
+      <w:r>
+        <w:t xml:space="preserve"> </w:t>
+      </w:r>
+      <w:hyperlink r:id="rId102">
+        <w:r>
+          <w:rPr>
+            <w:rStyle w:val="Hyperlink"/>
+          </w:rPr>
+          <w:t xml:space="preserve">infrastructure</w:t>
+        </w:r>
+      </w:hyperlink>
+      <w:r>
+        <w:t xml:space="preserve"> </w:t>
+      </w:r>
+      <w:r>
+        <w:t xml:space="preserve">and</w:t>
+      </w:r>
+      <w:r>
+        <w:t xml:space="preserve"> </w:t>
+      </w:r>
+      <w:hyperlink r:id="rId103">
+        <w:r>
+          <w:rPr>
+            <w:rStyle w:val="Hyperlink"/>
+          </w:rPr>
+          <w:t xml:space="preserve">software</w:t>
+        </w:r>
+      </w:hyperlink>
+      <w:r>
+        <w:t xml:space="preserve"> </w:t>
+      </w:r>
+      <w:r>
+        <w:t xml:space="preserve">configuration.</w:t>
+      </w:r>
+    </w:p>
+    <w:p>
+      <w:pPr>
+        <w:pStyle w:val="Compact"/>
+        <w:numPr>
+          <w:ilvl w:val="0"/>
+          <w:numId w:val="1010"/>
+        </w:numPr>
+      </w:pPr>
+      <w:r>
+        <w:t xml:space="preserve">Diagram of a</w:t>
+      </w:r>
+      <w:r>
+        <w:t xml:space="preserve"> </w:t>
+      </w:r>
+      <w:hyperlink r:id="rId104">
+        <w:r>
+          <w:rPr>
+            <w:rStyle w:val="Hyperlink"/>
+          </w:rPr>
+          <w:t xml:space="preserve">secrets-rotation system</w:t>
+        </w:r>
+      </w:hyperlink>
+      <w:r>
+        <w:t xml:space="preserve">.</w:t>
+      </w:r>
+    </w:p>
+    <w:bookmarkEnd w:id="105"/>
+    <w:bookmarkStart w:id="107" w:name="recommendations"/>
+    <w:p>
+      <w:pPr>
+        <w:pStyle w:val="Heading2"/>
+      </w:pPr>
+      <w:r>
         <w:t xml:space="preserve">Recommendations</w:t>
       </w:r>
     </w:p>
@@ -1785,7 +2313,7 @@
       <w:r>
         <w:t xml:space="preserve"> </w:t>
       </w:r>
-      <w:hyperlink r:id="rId88">
+      <w:hyperlink r:id="rId106">
         <w:r>
           <w:rPr>
             <w:rStyle w:val="Hyperlink"/>
@@ -1800,8 +2328,8 @@
         <w:t xml:space="preserve">from co-workers and peers.</w:t>
       </w:r>
     </w:p>
-    <w:bookmarkEnd w:id="89"/>
-    <w:bookmarkStart w:id="92" w:name="groups-and-accomplishments"/>
+    <w:bookmarkEnd w:id="107"/>
+    <w:bookmarkStart w:id="109" w:name="groups-and-accomplishments"/>
     <w:p>
       <w:pPr>
         <w:pStyle w:val="Heading2"/>
@@ -1815,7 +2343,7 @@
         <w:pStyle w:val="Compact"/>
         <w:numPr>
           <w:ilvl w:val="0"/>
-          <w:numId w:val="1009"/>
+          <w:numId w:val="1011"/>
         </w:numPr>
       </w:pPr>
       <w:r>
@@ -1844,7 +2372,7 @@
         <w:pStyle w:val="Compact"/>
         <w:numPr>
           <w:ilvl w:val="0"/>
-          <w:numId w:val="1009"/>
+          <w:numId w:val="1011"/>
         </w:numPr>
       </w:pPr>
       <w:r>
@@ -1853,7 +2381,7 @@
       <w:r>
         <w:t xml:space="preserve"> </w:t>
       </w:r>
-      <w:hyperlink r:id="rId90">
+      <w:hyperlink r:id="rId108">
         <w:r>
           <w:rPr>
             <w:rStyle w:val="Hyperlink"/>
@@ -1868,37 +2396,8 @@
         <w:t xml:space="preserve">(US8103870B2) (2007)</w:t>
       </w:r>
     </w:p>
-    <w:p>
-      <w:pPr>
-        <w:pStyle w:val="Compact"/>
-        <w:numPr>
-          <w:ilvl w:val="0"/>
-          <w:numId w:val="1009"/>
-        </w:numPr>
-      </w:pPr>
-      <w:r>
-        <w:t xml:space="preserve">Voting representative for AWS,</w:t>
-      </w:r>
-      <w:r>
-        <w:t xml:space="preserve"> </w:t>
-      </w:r>
-      <w:hyperlink r:id="rId91">
-        <w:r>
-          <w:rPr>
-            <w:rStyle w:val="Hyperlink"/>
-          </w:rPr>
-          <w:t xml:space="preserve">PHP Framework Interoperability Group</w:t>
-        </w:r>
-      </w:hyperlink>
-      <w:r>
-        <w:t xml:space="preserve"> </w:t>
-      </w:r>
-      <w:r>
-        <w:t xml:space="preserve">(2012–2013)</w:t>
-      </w:r>
-    </w:p>
-    <w:bookmarkEnd w:id="92"/>
-    <w:bookmarkStart w:id="113" w:name="skills"/>
+    <w:bookmarkEnd w:id="109"/>
+    <w:bookmarkStart w:id="128" w:name="skills"/>
     <w:p>
       <w:pPr>
         <w:pStyle w:val="Heading2"/>
@@ -1920,17 +2419,17 @@
         <w:pStyle w:val="BodyText"/>
       </w:pPr>
       <w:r>
-        <w:t xml:space="preserve">TLS and cipher suites,</w:t>
-      </w:r>
-      <w:r>
-        <w:t xml:space="preserve"> </w:t>
-      </w:r>
-      <w:hyperlink r:id="rId93">
-        <w:r>
-          <w:rPr>
-            <w:rStyle w:val="Hyperlink"/>
-          </w:rPr>
-          <w:t xml:space="preserve">ACM</w:t>
+        <w:t xml:space="preserve">DevOps, DevSecOps,</w:t>
+      </w:r>
+      <w:r>
+        <w:t xml:space="preserve"> </w:t>
+      </w:r>
+      <w:hyperlink r:id="rId44">
+        <w:r>
+          <w:rPr>
+            <w:rStyle w:val="Hyperlink"/>
+          </w:rPr>
+          <w:t xml:space="preserve">ARM64</w:t>
         </w:r>
       </w:hyperlink>
       <w:r>
@@ -1939,12 +2438,12 @@
       <w:r>
         <w:t xml:space="preserve"> </w:t>
       </w:r>
-      <w:hyperlink r:id="rId42">
-        <w:r>
-          <w:rPr>
-            <w:rStyle w:val="Hyperlink"/>
-          </w:rPr>
-          <w:t xml:space="preserve">ARM64</w:t>
+      <w:hyperlink r:id="rId32">
+        <w:r>
+          <w:rPr>
+            <w:rStyle w:val="Hyperlink"/>
+          </w:rPr>
+          <w:t xml:space="preserve">AWS Well-Architected</w:t>
         </w:r>
       </w:hyperlink>
       <w:r>
@@ -1953,12 +2452,12 @@
       <w:r>
         <w:t xml:space="preserve"> </w:t>
       </w:r>
-      <w:hyperlink r:id="rId94">
-        <w:r>
-          <w:rPr>
-            <w:rStyle w:val="Hyperlink"/>
-          </w:rPr>
-          <w:t xml:space="preserve">AWS Well-Architected</w:t>
+      <w:hyperlink r:id="rId110">
+        <w:r>
+          <w:rPr>
+            <w:rStyle w:val="Hyperlink"/>
+          </w:rPr>
+          <w:t xml:space="preserve">Amazon Web Services</w:t>
         </w:r>
       </w:hyperlink>
       <w:r>
@@ -1967,7 +2466,7 @@
       <w:r>
         <w:t xml:space="preserve"> </w:t>
       </w:r>
-      <w:hyperlink r:id="rId95">
+      <w:hyperlink r:id="rId111">
         <w:r>
           <w:rPr>
             <w:rStyle w:val="Hyperlink"/>
@@ -1995,7 +2494,7 @@
       <w:r>
         <w:t xml:space="preserve"> </w:t>
       </w:r>
-      <w:hyperlink r:id="rId96">
+      <w:hyperlink r:id="rId112">
         <w:r>
           <w:rPr>
             <w:rStyle w:val="Hyperlink"/>
@@ -2009,7 +2508,7 @@
       <w:r>
         <w:t xml:space="preserve"> </w:t>
       </w:r>
-      <w:hyperlink r:id="rId96">
+      <w:hyperlink r:id="rId112">
         <w:r>
           <w:rPr>
             <w:rStyle w:val="Hyperlink"/>
@@ -2037,7 +2536,7 @@
       <w:r>
         <w:t xml:space="preserve"> </w:t>
       </w:r>
-      <w:hyperlink r:id="rId97">
+      <w:hyperlink r:id="rId113">
         <w:r>
           <w:rPr>
             <w:rStyle w:val="Hyperlink"/>
@@ -2051,12 +2550,12 @@
       <w:r>
         <w:t xml:space="preserve"> </w:t>
       </w:r>
-      <w:hyperlink r:id="rId98">
-        <w:r>
-          <w:rPr>
-            <w:rStyle w:val="Hyperlink"/>
-          </w:rPr>
-          <w:t xml:space="preserve">CloudFront</w:t>
+      <w:hyperlink r:id="rId114">
+        <w:r>
+          <w:rPr>
+            <w:rStyle w:val="Hyperlink"/>
+          </w:rPr>
+          <w:t xml:space="preserve">CloudFormation</w:t>
         </w:r>
       </w:hyperlink>
       <w:r>
@@ -2065,6 +2564,20 @@
       <w:r>
         <w:t xml:space="preserve"> </w:t>
       </w:r>
+      <w:hyperlink r:id="rId115">
+        <w:r>
+          <w:rPr>
+            <w:rStyle w:val="Hyperlink"/>
+          </w:rPr>
+          <w:t xml:space="preserve">CloudWatch</w:t>
+        </w:r>
+      </w:hyperlink>
+      <w:r>
+        <w:t xml:space="preserve">,</w:t>
+      </w:r>
+      <w:r>
+        <w:t xml:space="preserve"> </w:t>
+      </w:r>
       <w:hyperlink r:id="rId35">
         <w:r>
           <w:rPr>
@@ -2079,12 +2592,236 @@
       <w:r>
         <w:t xml:space="preserve"> </w:t>
       </w:r>
+      <w:hyperlink r:id="rId49">
+        <w:r>
+          <w:rPr>
+            <w:rStyle w:val="Hyperlink"/>
+          </w:rPr>
+          <w:t xml:space="preserve">Docker</w:t>
+        </w:r>
+      </w:hyperlink>
+      <w:r>
+        <w:t xml:space="preserve">,</w:t>
+      </w:r>
+      <w:r>
+        <w:t xml:space="preserve"> </w:t>
+      </w:r>
+      <w:hyperlink r:id="rId54">
+        <w:r>
+          <w:rPr>
+            <w:rStyle w:val="Hyperlink"/>
+          </w:rPr>
+          <w:t xml:space="preserve">ECS</w:t>
+        </w:r>
+      </w:hyperlink>
+      <w:r>
+        <w:t xml:space="preserve">,</w:t>
+      </w:r>
+      <w:r>
+        <w:t xml:space="preserve"> </w:t>
+      </w:r>
+      <w:hyperlink r:id="rId40">
+        <w:r>
+          <w:rPr>
+            <w:rStyle w:val="Hyperlink"/>
+          </w:rPr>
+          <w:t xml:space="preserve">GitHub Actions</w:t>
+        </w:r>
+      </w:hyperlink>
+      <w:r>
+        <w:t xml:space="preserve">,</w:t>
+      </w:r>
+      <w:r>
+        <w:t xml:space="preserve"> </w:t>
+      </w:r>
+      <w:hyperlink r:id="rId116">
+        <w:r>
+          <w:rPr>
+            <w:rStyle w:val="Hyperlink"/>
+          </w:rPr>
+          <w:t xml:space="preserve">GitHub Enterprise</w:t>
+        </w:r>
+      </w:hyperlink>
+      <w:r>
+        <w:t xml:space="preserve">,</w:t>
+      </w:r>
+      <w:r>
+        <w:t xml:space="preserve"> </w:t>
+      </w:r>
+      <w:hyperlink r:id="rId117">
+        <w:r>
+          <w:rPr>
+            <w:rStyle w:val="Hyperlink"/>
+          </w:rPr>
+          <w:t xml:space="preserve">Git</w:t>
+        </w:r>
+      </w:hyperlink>
+      <w:r>
+        <w:t xml:space="preserve">,</w:t>
+      </w:r>
+      <w:r>
+        <w:t xml:space="preserve"> </w:t>
+      </w:r>
+      <w:hyperlink r:id="rId118">
+        <w:r>
+          <w:rPr>
+            <w:rStyle w:val="Hyperlink"/>
+          </w:rPr>
+          <w:t xml:space="preserve">Go</w:t>
+        </w:r>
+      </w:hyperlink>
+      <w:r>
+        <w:t xml:space="preserve">,</w:t>
+      </w:r>
+      <w:r>
+        <w:t xml:space="preserve"> </w:t>
+      </w:r>
+      <w:hyperlink r:id="rId119">
+        <w:r>
+          <w:rPr>
+            <w:rStyle w:val="Hyperlink"/>
+          </w:rPr>
+          <w:t xml:space="preserve">JavaScript</w:t>
+        </w:r>
+      </w:hyperlink>
+      <w:r>
+        <w:t xml:space="preserve">,</w:t>
+      </w:r>
+      <w:r>
+        <w:t xml:space="preserve"> </w:t>
+      </w:r>
+      <w:hyperlink r:id="rId120">
+        <w:r>
+          <w:rPr>
+            <w:rStyle w:val="Hyperlink"/>
+          </w:rPr>
+          <w:t xml:space="preserve">Lambda</w:t>
+        </w:r>
+      </w:hyperlink>
+      <w:r>
+        <w:t xml:space="preserve">,</w:t>
+      </w:r>
+      <w:r>
+        <w:t xml:space="preserve"> </w:t>
+      </w:r>
+      <w:hyperlink r:id="rId121">
+        <w:r>
+          <w:rPr>
+            <w:rStyle w:val="Hyperlink"/>
+          </w:rPr>
+          <w:t xml:space="preserve">Nginx</w:t>
+        </w:r>
+      </w:hyperlink>
+      <w:r>
+        <w:t xml:space="preserve">,</w:t>
+      </w:r>
+      <w:r>
+        <w:t xml:space="preserve"> </w:t>
+      </w:r>
+      <w:hyperlink r:id="rId122">
+        <w:r>
+          <w:rPr>
+            <w:rStyle w:val="Hyperlink"/>
+          </w:rPr>
+          <w:t xml:space="preserve">OpenTelemetry</w:t>
+        </w:r>
+      </w:hyperlink>
+      <w:r>
+        <w:t xml:space="preserve">,</w:t>
+      </w:r>
+      <w:r>
+        <w:t xml:space="preserve"> </w:t>
+      </w:r>
+      <w:hyperlink r:id="rId123">
+        <w:r>
+          <w:rPr>
+            <w:rStyle w:val="Hyperlink"/>
+          </w:rPr>
+          <w:t xml:space="preserve">OpenTofu</w:t>
+        </w:r>
+      </w:hyperlink>
+      <w:r>
+        <w:t xml:space="preserve">,</w:t>
+      </w:r>
+      <w:r>
+        <w:t xml:space="preserve"> </w:t>
+      </w:r>
+      <w:hyperlink r:id="rId63">
+        <w:r>
+          <w:rPr>
+            <w:rStyle w:val="Hyperlink"/>
+          </w:rPr>
+          <w:t xml:space="preserve">PHP</w:t>
+        </w:r>
+      </w:hyperlink>
+      <w:r>
+        <w:t xml:space="preserve">,</w:t>
+      </w:r>
+      <w:r>
+        <w:t xml:space="preserve"> </w:t>
+      </w:r>
+      <w:hyperlink r:id="rId59">
+        <w:r>
+          <w:rPr>
+            <w:rStyle w:val="Hyperlink"/>
+          </w:rPr>
+          <w:t xml:space="preserve">Packer</w:t>
+        </w:r>
+      </w:hyperlink>
+      <w:r>
+        <w:t xml:space="preserve">,</w:t>
+      </w:r>
+      <w:r>
+        <w:t xml:space="preserve"> </w:t>
+      </w:r>
+      <w:hyperlink r:id="rId124">
+        <w:r>
+          <w:rPr>
+            <w:rStyle w:val="Hyperlink"/>
+          </w:rPr>
+          <w:t xml:space="preserve">Python</w:t>
+        </w:r>
+      </w:hyperlink>
+      <w:r>
+        <w:t xml:space="preserve">,</w:t>
+      </w:r>
+      <w:r>
+        <w:t xml:space="preserve"> </w:t>
+      </w:r>
+      <w:hyperlink r:id="rId125">
+        <w:r>
+          <w:rPr>
+            <w:rStyle w:val="Hyperlink"/>
+          </w:rPr>
+          <w:t xml:space="preserve">Redis</w:t>
+        </w:r>
+      </w:hyperlink>
+      <w:r>
+        <w:t xml:space="preserve">,</w:t>
+      </w:r>
+      <w:r>
+        <w:t xml:space="preserve"> </w:t>
+      </w:r>
+      <w:hyperlink r:id="rId126">
+        <w:r>
+          <w:rPr>
+            <w:rStyle w:val="Hyperlink"/>
+          </w:rPr>
+          <w:t xml:space="preserve">SDKs</w:t>
+        </w:r>
+      </w:hyperlink>
+      <w:r>
+        <w:t xml:space="preserve">,</w:t>
+      </w:r>
+      <w:r>
+        <w:t xml:space="preserve"> </w:t>
+      </w:r>
       <w:hyperlink r:id="rId47">
         <w:r>
           <w:rPr>
             <w:rStyle w:val="Hyperlink"/>
           </w:rPr>
-          <w:t xml:space="preserve">Docker</w:t>
+          <w:t xml:space="preserve">Terraform</w:t>
         </w:r>
       </w:hyperlink>
       <w:r>
@@ -2093,314 +2830,20 @@
       <w:r>
         <w:t xml:space="preserve"> </w:t>
       </w:r>
-      <w:hyperlink r:id="rId99">
-        <w:r>
-          <w:rPr>
-            <w:rStyle w:val="Hyperlink"/>
-          </w:rPr>
-          <w:t xml:space="preserve">EC2</w:t>
-        </w:r>
-      </w:hyperlink>
-      <w:r>
-        <w:t xml:space="preserve">,</w:t>
-      </w:r>
-      <w:r>
-        <w:t xml:space="preserve"> </w:t>
-      </w:r>
-      <w:hyperlink r:id="rId54">
-        <w:r>
-          <w:rPr>
-            <w:rStyle w:val="Hyperlink"/>
-          </w:rPr>
-          <w:t xml:space="preserve">ECS</w:t>
-        </w:r>
-      </w:hyperlink>
-      <w:r>
-        <w:t xml:space="preserve">,</w:t>
-      </w:r>
-      <w:r>
-        <w:t xml:space="preserve"> </w:t>
-      </w:r>
-      <w:hyperlink r:id="rId65">
-        <w:r>
-          <w:rPr>
-            <w:rStyle w:val="Hyperlink"/>
-          </w:rPr>
-          <w:t xml:space="preserve">GCP</w:t>
-        </w:r>
-      </w:hyperlink>
-      <w:r>
-        <w:t xml:space="preserve">,</w:t>
-      </w:r>
-      <w:r>
-        <w:t xml:space="preserve"> </w:t>
-      </w:r>
-      <w:hyperlink r:id="rId40">
-        <w:r>
-          <w:rPr>
-            <w:rStyle w:val="Hyperlink"/>
-          </w:rPr>
-          <w:t xml:space="preserve">GitHub Actions</w:t>
-        </w:r>
-      </w:hyperlink>
-      <w:r>
-        <w:t xml:space="preserve">,</w:t>
-      </w:r>
-      <w:r>
-        <w:t xml:space="preserve"> </w:t>
-      </w:r>
-      <w:hyperlink r:id="rId100">
-        <w:r>
-          <w:rPr>
-            <w:rStyle w:val="Hyperlink"/>
-          </w:rPr>
-          <w:t xml:space="preserve">GitHub Enterprise</w:t>
-        </w:r>
-      </w:hyperlink>
-      <w:r>
-        <w:t xml:space="preserve">,</w:t>
-      </w:r>
-      <w:r>
-        <w:t xml:space="preserve"> </w:t>
-      </w:r>
-      <w:hyperlink r:id="rId101">
-        <w:r>
-          <w:rPr>
-            <w:rStyle w:val="Hyperlink"/>
-          </w:rPr>
-          <w:t xml:space="preserve">Git</w:t>
-        </w:r>
-      </w:hyperlink>
-      <w:r>
-        <w:t xml:space="preserve">,</w:t>
-      </w:r>
-      <w:r>
-        <w:t xml:space="preserve"> </w:t>
-      </w:r>
-      <w:hyperlink r:id="rId102">
-        <w:r>
-          <w:rPr>
-            <w:rStyle w:val="Hyperlink"/>
-          </w:rPr>
-          <w:t xml:space="preserve">Go</w:t>
-        </w:r>
-      </w:hyperlink>
-      <w:r>
-        <w:t xml:space="preserve">,</w:t>
-      </w:r>
-      <w:r>
-        <w:t xml:space="preserve"> </w:t>
-      </w:r>
-      <w:hyperlink r:id="rId36">
-        <w:r>
-          <w:rPr>
-            <w:rStyle w:val="Hyperlink"/>
-          </w:rPr>
-          <w:t xml:space="preserve">Identity Center</w:t>
-        </w:r>
-      </w:hyperlink>
-      <w:r>
-        <w:t xml:space="preserve">,</w:t>
-      </w:r>
-      <w:r>
-        <w:t xml:space="preserve"> </w:t>
-      </w:r>
-      <w:hyperlink r:id="rId103">
-        <w:r>
-          <w:rPr>
-            <w:rStyle w:val="Hyperlink"/>
-          </w:rPr>
-          <w:t xml:space="preserve">Image Builder</w:t>
-        </w:r>
-      </w:hyperlink>
-      <w:r>
-        <w:t xml:space="preserve">,</w:t>
-      </w:r>
-      <w:r>
-        <w:t xml:space="preserve"> </w:t>
-      </w:r>
-      <w:hyperlink r:id="rId104">
-        <w:r>
-          <w:rPr>
-            <w:rStyle w:val="Hyperlink"/>
-          </w:rPr>
-          <w:t xml:space="preserve">Lambda</w:t>
-        </w:r>
-      </w:hyperlink>
-      <w:r>
-        <w:t xml:space="preserve">,</w:t>
-      </w:r>
-      <w:r>
-        <w:t xml:space="preserve"> </w:t>
-      </w:r>
-      <w:hyperlink r:id="rId105">
-        <w:r>
-          <w:rPr>
-            <w:rStyle w:val="Hyperlink"/>
-          </w:rPr>
-          <w:t xml:space="preserve">Nginx</w:t>
-        </w:r>
-      </w:hyperlink>
-      <w:r>
-        <w:t xml:space="preserve">,</w:t>
-      </w:r>
-      <w:r>
-        <w:t xml:space="preserve"> </w:t>
-      </w:r>
-      <w:hyperlink r:id="rId106">
-        <w:r>
-          <w:rPr>
-            <w:rStyle w:val="Hyperlink"/>
-          </w:rPr>
-          <w:t xml:space="preserve">OpenTofu</w:t>
-        </w:r>
-      </w:hyperlink>
-      <w:r>
-        <w:t xml:space="preserve">,</w:t>
-      </w:r>
-      <w:r>
-        <w:t xml:space="preserve"> </w:t>
-      </w:r>
-      <w:hyperlink r:id="rId63">
-        <w:r>
-          <w:rPr>
-            <w:rStyle w:val="Hyperlink"/>
-          </w:rPr>
-          <w:t xml:space="preserve">PHP</w:t>
-        </w:r>
-      </w:hyperlink>
-      <w:r>
-        <w:t xml:space="preserve">,</w:t>
-      </w:r>
-      <w:r>
-        <w:t xml:space="preserve"> </w:t>
-      </w:r>
-      <w:hyperlink r:id="rId59">
-        <w:r>
-          <w:rPr>
-            <w:rStyle w:val="Hyperlink"/>
-          </w:rPr>
-          <w:t xml:space="preserve">Packer</w:t>
-        </w:r>
-      </w:hyperlink>
-      <w:r>
-        <w:t xml:space="preserve">,</w:t>
-      </w:r>
-      <w:r>
-        <w:t xml:space="preserve"> </w:t>
-      </w:r>
-      <w:hyperlink r:id="rId107">
-        <w:r>
-          <w:rPr>
-            <w:rStyle w:val="Hyperlink"/>
-          </w:rPr>
-          <w:t xml:space="preserve">Python</w:t>
-        </w:r>
-      </w:hyperlink>
-      <w:r>
-        <w:t xml:space="preserve">,</w:t>
-      </w:r>
-      <w:r>
-        <w:t xml:space="preserve"> </w:t>
-      </w:r>
-      <w:hyperlink r:id="rId108">
-        <w:r>
-          <w:rPr>
-            <w:rStyle w:val="Hyperlink"/>
-          </w:rPr>
-          <w:t xml:space="preserve">RDS Aurora</w:t>
-        </w:r>
-      </w:hyperlink>
-      <w:r>
-        <w:t xml:space="preserve">,</w:t>
-      </w:r>
-      <w:r>
-        <w:t xml:space="preserve"> </w:t>
-      </w:r>
-      <w:hyperlink r:id="rId109">
-        <w:r>
-          <w:rPr>
-            <w:rStyle w:val="Hyperlink"/>
-          </w:rPr>
-          <w:t xml:space="preserve">Redis</w:t>
-        </w:r>
-      </w:hyperlink>
-      <w:r>
-        <w:t xml:space="preserve">,</w:t>
-      </w:r>
-      <w:r>
-        <w:t xml:space="preserve"> </w:t>
-      </w:r>
-      <w:hyperlink r:id="rId39">
-        <w:r>
-          <w:rPr>
-            <w:rStyle w:val="Hyperlink"/>
-          </w:rPr>
-          <w:t xml:space="preserve">Route 53</w:t>
-        </w:r>
-      </w:hyperlink>
-      <w:r>
-        <w:t xml:space="preserve">,</w:t>
-      </w:r>
-      <w:r>
-        <w:t xml:space="preserve"> </w:t>
-      </w:r>
-      <w:hyperlink r:id="rId110">
-        <w:r>
-          <w:rPr>
-            <w:rStyle w:val="Hyperlink"/>
-          </w:rPr>
-          <w:t xml:space="preserve">S3</w:t>
-        </w:r>
-      </w:hyperlink>
-      <w:r>
-        <w:t xml:space="preserve">,</w:t>
-      </w:r>
-      <w:r>
-        <w:t xml:space="preserve"> </w:t>
-      </w:r>
-      <w:hyperlink r:id="rId111">
-        <w:r>
-          <w:rPr>
-            <w:rStyle w:val="Hyperlink"/>
-          </w:rPr>
-          <w:t xml:space="preserve">SDKs</w:t>
-        </w:r>
-      </w:hyperlink>
-      <w:r>
-        <w:t xml:space="preserve">,</w:t>
-      </w:r>
-      <w:r>
-        <w:t xml:space="preserve"> </w:t>
-      </w:r>
-      <w:hyperlink r:id="rId112">
-        <w:r>
-          <w:rPr>
-            <w:rStyle w:val="Hyperlink"/>
-          </w:rPr>
-          <w:t xml:space="preserve">Secrets Manager</w:t>
-        </w:r>
-      </w:hyperlink>
-      <w:r>
-        <w:t xml:space="preserve">,</w:t>
-      </w:r>
-      <w:r>
-        <w:t xml:space="preserve"> </w:t>
-      </w:r>
-      <w:hyperlink r:id="rId45">
-        <w:r>
-          <w:rPr>
-            <w:rStyle w:val="Hyperlink"/>
-          </w:rPr>
-          <w:t xml:space="preserve">Terraform</w:t>
-        </w:r>
-      </w:hyperlink>
-      <w:r>
-        <w:t xml:space="preserve">, automation, cloud configuration security, multi-platform development, operational reliability, performance, scalability.</w:t>
-      </w:r>
-    </w:p>
-    <w:bookmarkEnd w:id="113"/>
-    <w:bookmarkStart w:id="115" w:name="education"/>
+      <w:hyperlink r:id="rId127">
+        <w:r>
+          <w:rPr>
+            <w:rStyle w:val="Hyperlink"/>
+          </w:rPr>
+          <w:t xml:space="preserve">Traefik</w:t>
+        </w:r>
+      </w:hyperlink>
+      <w:r>
+        <w:t xml:space="preserve">, architecture, automation, cloud computing, disaster recovery, error budget, multi-platform, performance, platform, reliability, scalability, scripting, security, troubleshooting, uptime.</w:t>
+      </w:r>
+    </w:p>
+    <w:bookmarkEnd w:id="128"/>
+    <w:bookmarkStart w:id="130" w:name="education"/>
     <w:p>
       <w:pPr>
         <w:pStyle w:val="Heading2"/>
@@ -2429,7 +2872,7 @@
       <w:r>
         <w:t xml:space="preserve"> </w:t>
       </w:r>
-      <w:hyperlink r:id="rId114">
+      <w:hyperlink r:id="rId129">
         <w:r>
           <w:rPr>
             <w:rStyle w:val="Hyperlink"/>
@@ -2451,8 +2894,8 @@
         <w:t xml:space="preserve">Design and Visualization</w:t>
       </w:r>
     </w:p>
-    <w:bookmarkEnd w:id="115"/>
-    <w:bookmarkEnd w:id="116"/>
+    <w:bookmarkEnd w:id="130"/>
+    <w:bookmarkEnd w:id="131"/>
     <w:sectPr>
       <w:pgSz w:h="15840" w:w="12240"/>
       <w:pgMar w:bottom="1440" w:footer="720" w:gutter="0" w:header="720" w:left="1440" w:right="1440" w:top="1440"/>
@@ -2911,6 +3354,12 @@
     <w:abstractNumId w:val="991"/>
   </w:num>
   <w:num w:numId="1009">
+    <w:abstractNumId w:val="991"/>
+  </w:num>
+  <w:num w:numId="1010">
+    <w:abstractNumId w:val="991"/>
+  </w:num>
+  <w:num w:numId="1011">
     <w:abstractNumId w:val="991"/>
   </w:num>
 </w:numbering>

--- a/resumes/ryanparman-cloud-devops-sre.docx
+++ b/resumes/ryanparman-cloud-devops-sre.docx
@@ -2,7 +2,7 @@
 <file path=word/document.xml><?xml version="1.0" encoding="utf-8"?>
 <w:document xmlns:w="http://schemas.openxmlformats.org/wordprocessingml/2006/main" xmlns:m="http://schemas.openxmlformats.org/officeDocument/2006/math" xmlns:r="http://schemas.openxmlformats.org/officeDocument/2006/relationships" xmlns:o="urn:schemas-microsoft-com:office:office" xmlns:v="urn:schemas-microsoft-com:vml" xmlns:w10="urn:schemas-microsoft-com:office:word" xmlns:a="http://schemas.openxmlformats.org/drawingml/2006/main" xmlns:pic="http://schemas.openxmlformats.org/drawingml/2006/picture" xmlns:wp="http://schemas.openxmlformats.org/drawingml/2006/wordprocessingDrawing">
   <w:body>
-    <w:bookmarkStart w:id="131" w:name="ryan-parman--jobsryanparmancom"/>
+    <w:bookmarkStart w:id="134" w:name="ryan-parman--jobsryanparmancom"/>
     <w:p>
       <w:pPr>
         <w:pStyle w:val="Heading1"/>
@@ -33,7 +33,7 @@
           <w:b/>
           <w:bCs/>
         </w:rPr>
-        <w:t xml:space="preserve">Cloud-native engineering leader with a focus on reliability, scalability, and security for the modern web.</w:t>
+        <w:t xml:space="preserve">Cloud Engineering Leader • Innovator • Problem Solver; looking for roles in technical leadership and engineering management.</w:t>
       </w:r>
     </w:p>
     <w:p>
@@ -199,7 +199,7 @@
         </w:r>
       </w:hyperlink>
     </w:p>
-    <w:bookmarkStart w:id="30" w:name="summary"/>
+    <w:bookmarkStart w:id="31" w:name="summary"/>
     <w:p>
       <w:pPr>
         <w:pStyle w:val="Heading2"/>
@@ -213,19 +213,93 @@
         <w:pStyle w:val="FirstParagraph"/>
       </w:pPr>
       <w:r>
-        <w:t xml:space="preserve">Ryan Parman is a cloud-native engineering leader, who specializes in technical leadership, software development, site reliability engineering, and cybersecurity for the modern web. Excels at listening, adapting, and driving continuous improvement.</w:t>
-      </w:r>
-    </w:p>
-    <w:p>
-      <w:pPr>
-        <w:pStyle w:val="BodyText"/>
-      </w:pPr>
-      <w:r>
-        <w:t xml:space="preserve">Small business owner, two-time startup founder, and creator of two open-source projects with millions of users each. Ryan has a proven track record of building high-quality software, delivering impactful solutions, and elevating team performance.</w:t>
+        <w:t xml:space="preserve">Dynamic cloud engineering leader with a diverse background spanning design, development, security, and innovation. Proven expertise in building scalable infrastructure, driving efficiency, and enhancing user experience. Adept at leading teams, streamlining complex processes, and fostering knowledge-sharing cultures. Passionate about solving real-world problems through technology, security, and strategic thinking.</w:t>
+      </w:r>
+    </w:p>
+    <w:bookmarkStart w:id="30" w:name="key-skills"/>
+    <w:p>
+      <w:pPr>
+        <w:pStyle w:val="Heading3"/>
+      </w:pPr>
+      <w:r>
+        <w:t xml:space="preserve">Key Skills</w:t>
+      </w:r>
+    </w:p>
+    <w:p>
+      <w:pPr>
+        <w:pStyle w:val="Compact"/>
+        <w:numPr>
+          <w:ilvl w:val="0"/>
+          <w:numId w:val="1001"/>
+        </w:numPr>
+      </w:pPr>
+      <w:r>
+        <w:t xml:space="preserve">Cloud Engineering and Infrastructure</w:t>
+      </w:r>
+    </w:p>
+    <w:p>
+      <w:pPr>
+        <w:pStyle w:val="Compact"/>
+        <w:numPr>
+          <w:ilvl w:val="0"/>
+          <w:numId w:val="1001"/>
+        </w:numPr>
+      </w:pPr>
+      <w:r>
+        <w:t xml:space="preserve">Security and Compliance</w:t>
+      </w:r>
+    </w:p>
+    <w:p>
+      <w:pPr>
+        <w:pStyle w:val="Compact"/>
+        <w:numPr>
+          <w:ilvl w:val="0"/>
+          <w:numId w:val="1002"/>
+        </w:numPr>
+      </w:pPr>
+      <w:r>
+        <w:t xml:space="preserve">Technical Leadership and Team Building</w:t>
+      </w:r>
+    </w:p>
+    <w:p>
+      <w:pPr>
+        <w:pStyle w:val="Compact"/>
+        <w:numPr>
+          <w:ilvl w:val="0"/>
+          <w:numId w:val="1002"/>
+        </w:numPr>
+      </w:pPr>
+      <w:r>
+        <w:t xml:space="preserve">Documentation and Knowledge Sharing</w:t>
+      </w:r>
+    </w:p>
+    <w:p>
+      <w:pPr>
+        <w:pStyle w:val="Compact"/>
+        <w:numPr>
+          <w:ilvl w:val="0"/>
+          <w:numId w:val="1003"/>
+        </w:numPr>
+      </w:pPr>
+      <w:r>
+        <w:t xml:space="preserve">Cost Optimization and Strategic Planning</w:t>
+      </w:r>
+    </w:p>
+    <w:p>
+      <w:pPr>
+        <w:pStyle w:val="Compact"/>
+        <w:numPr>
+          <w:ilvl w:val="0"/>
+          <w:numId w:val="1003"/>
+        </w:numPr>
+      </w:pPr>
+      <w:r>
+        <w:t xml:space="preserve">Open Source Development</w:t>
       </w:r>
     </w:p>
     <w:bookmarkEnd w:id="30"/>
-    <w:bookmarkStart w:id="87" w:name="work-experience"/>
+    <w:bookmarkEnd w:id="31"/>
+    <w:bookmarkStart w:id="89" w:name="work-experience"/>
     <w:p>
       <w:pPr>
         <w:pStyle w:val="Heading2"/>
@@ -234,12 +308,12 @@
         <w:t xml:space="preserve">Work Experience</w:t>
       </w:r>
     </w:p>
-    <w:bookmarkStart w:id="61" w:name="Xf1ca04f93ae92722b2d43ad420b5bb917dd645c"/>
+    <w:bookmarkStart w:id="63" w:name="Xf1ca04f93ae92722b2d43ad420b5bb917dd645c"/>
     <w:p>
       <w:pPr>
         <w:pStyle w:val="Heading3"/>
       </w:pPr>
-      <w:hyperlink r:id="rId31">
+      <w:hyperlink r:id="rId32">
         <w:r>
           <w:rPr>
             <w:rStyle w:val="Hyperlink"/>
@@ -275,10 +349,10 @@
         <w:t xml:space="preserve"> </w:t>
       </w:r>
       <w:r>
-        <w:t xml:space="preserve">company which produces textbooks, digital learning tools, and adaptive technology to enhance learning. It is one of the “big three” educational publishers in the U.S, and was acquired by Platinum Equity 2021.</w:t>
-      </w:r>
-    </w:p>
-    <w:bookmarkStart w:id="33" w:name="X4119845590a1ada047e7288f5e7d97797050d61"/>
+        <w:t xml:space="preserve">company which produces textbooks, digital learning tools, and adaptive technology to enhance learning. It is one of the “big three” educational publishers in the U.S.</w:t>
+      </w:r>
+    </w:p>
+    <w:bookmarkStart w:id="36" w:name="X4119845590a1ada047e7288f5e7d97797050d61"/>
     <w:p>
       <w:pPr>
         <w:pStyle w:val="Heading4"/>
@@ -292,7 +366,7 @@
         <w:pStyle w:val="Compact"/>
         <w:numPr>
           <w:ilvl w:val="0"/>
-          <w:numId w:val="1001"/>
+          <w:numId w:val="1004"/>
         </w:numPr>
       </w:pPr>
       <w:r>
@@ -304,16 +378,16 @@
         <w:pStyle w:val="Compact"/>
         <w:numPr>
           <w:ilvl w:val="0"/>
-          <w:numId w:val="1001"/>
-        </w:numPr>
-      </w:pPr>
-      <w:r>
-        <w:t xml:space="preserve">Started development on v2 of a project which scanned ~200 AWS accounts for misconfigurations and vulnerabilities. Goal was to reduce an</w:t>
-      </w:r>
-      <w:r>
-        <w:t xml:space="preserve"> </w:t>
-      </w:r>
-      <w:hyperlink r:id="rId32">
+          <w:numId w:val="1004"/>
+        </w:numPr>
+      </w:pPr>
+      <w:r>
+        <w:t xml:space="preserve">Started development on v2 of a project which scanned AWS accounts for misconfigurations and vulnerabilities. Goal was to reduce an</w:t>
+      </w:r>
+      <w:r>
+        <w:t xml:space="preserve"> </w:t>
+      </w:r>
+      <w:hyperlink r:id="rId33">
         <w:r>
           <w:rPr>
             <w:rStyle w:val="Hyperlink"/>
@@ -333,7 +407,53 @@
         <w:pStyle w:val="Compact"/>
         <w:numPr>
           <w:ilvl w:val="0"/>
-          <w:numId w:val="1001"/>
+          <w:numId w:val="1004"/>
+        </w:numPr>
+      </w:pPr>
+      <w:r>
+        <w:t xml:space="preserve">Managed the migration from</w:t>
+      </w:r>
+      <w:r>
+        <w:t xml:space="preserve"> </w:t>
+      </w:r>
+      <w:hyperlink r:id="rId34">
+        <w:r>
+          <w:rPr>
+            <w:rStyle w:val="Hyperlink"/>
+          </w:rPr>
+          <w:t xml:space="preserve">CentOS</w:t>
+        </w:r>
+      </w:hyperlink>
+      <w:r>
+        <w:t xml:space="preserve"> </w:t>
+      </w:r>
+      <w:r>
+        <w:t xml:space="preserve">to</w:t>
+      </w:r>
+      <w:r>
+        <w:t xml:space="preserve"> </w:t>
+      </w:r>
+      <w:hyperlink r:id="rId35">
+        <w:r>
+          <w:rPr>
+            <w:rStyle w:val="Hyperlink"/>
+          </w:rPr>
+          <w:t xml:space="preserve">Amazon Linux</w:t>
+        </w:r>
+      </w:hyperlink>
+      <w:r>
+        <w:t xml:space="preserve"> </w:t>
+      </w:r>
+      <w:r>
+        <w:t xml:space="preserve">before the CentOS end-of-life date.</w:t>
+      </w:r>
+    </w:p>
+    <w:p>
+      <w:pPr>
+        <w:pStyle w:val="Compact"/>
+        <w:numPr>
+          <w:ilvl w:val="0"/>
+          <w:numId w:val="1004"/>
         </w:numPr>
       </w:pPr>
       <w:r>
@@ -345,15 +465,15 @@
         <w:pStyle w:val="Compact"/>
         <w:numPr>
           <w:ilvl w:val="0"/>
-          <w:numId w:val="1001"/>
+          <w:numId w:val="1004"/>
         </w:numPr>
       </w:pPr>
       <w:r>
         <w:t xml:space="preserve">Identified opportunities to extend the security measures and guardrails devised for AWS to other cloud platforms.</w:t>
       </w:r>
     </w:p>
-    <w:bookmarkEnd w:id="33"/>
-    <w:bookmarkStart w:id="45" w:name="X4cbec74ef50d2bac18d76b486d664134b376b29"/>
+    <w:bookmarkEnd w:id="36"/>
+    <w:bookmarkStart w:id="48" w:name="X4cbec74ef50d2bac18d76b486d664134b376b29"/>
     <w:p>
       <w:pPr>
         <w:pStyle w:val="Heading4"/>
@@ -367,7 +487,7 @@
         <w:pStyle w:val="Compact"/>
         <w:numPr>
           <w:ilvl w:val="0"/>
-          <w:numId w:val="1002"/>
+          <w:numId w:val="1005"/>
         </w:numPr>
       </w:pPr>
       <w:r>
@@ -379,7 +499,7 @@
         <w:pStyle w:val="Compact"/>
         <w:numPr>
           <w:ilvl w:val="0"/>
-          <w:numId w:val="1002"/>
+          <w:numId w:val="1005"/>
         </w:numPr>
       </w:pPr>
       <w:r>
@@ -388,7 +508,7 @@
       <w:r>
         <w:t xml:space="preserve"> </w:t>
       </w:r>
-      <w:hyperlink r:id="rId34">
+      <w:hyperlink r:id="rId37">
         <w:r>
           <w:rPr>
             <w:rStyle w:val="Hyperlink"/>
@@ -405,7 +525,7 @@
       <w:r>
         <w:t xml:space="preserve"> </w:t>
       </w:r>
-      <w:hyperlink r:id="rId35">
+      <w:hyperlink r:id="rId38">
         <w:r>
           <w:rPr>
             <w:rStyle w:val="Hyperlink"/>
@@ -422,7 +542,7 @@
       <w:r>
         <w:t xml:space="preserve"> </w:t>
       </w:r>
-      <w:hyperlink r:id="rId36">
+      <w:hyperlink r:id="rId39">
         <w:r>
           <w:rPr>
             <w:rStyle w:val="Hyperlink"/>
@@ -439,7 +559,7 @@
         <w:pStyle w:val="Compact"/>
         <w:numPr>
           <w:ilvl w:val="0"/>
-          <w:numId w:val="1002"/>
+          <w:numId w:val="1005"/>
         </w:numPr>
       </w:pPr>
       <w:r>
@@ -448,7 +568,7 @@
       <w:r>
         <w:t xml:space="preserve"> </w:t>
       </w:r>
-      <w:hyperlink r:id="rId37">
+      <w:hyperlink r:id="rId40">
         <w:r>
           <w:rPr>
             <w:rStyle w:val="Hyperlink"/>
@@ -465,7 +585,7 @@
       <w:r>
         <w:t xml:space="preserve"> </w:t>
       </w:r>
-      <w:hyperlink r:id="rId38">
+      <w:hyperlink r:id="rId41">
         <w:r>
           <w:rPr>
             <w:rStyle w:val="Hyperlink"/>
@@ -482,7 +602,7 @@
         <w:pStyle w:val="Compact"/>
         <w:numPr>
           <w:ilvl w:val="0"/>
-          <w:numId w:val="1002"/>
+          <w:numId w:val="1005"/>
         </w:numPr>
       </w:pPr>
       <w:r>
@@ -491,7 +611,7 @@
       <w:r>
         <w:t xml:space="preserve"> </w:t>
       </w:r>
-      <w:hyperlink r:id="rId39">
+      <w:hyperlink r:id="rId42">
         <w:r>
           <w:rPr>
             <w:rStyle w:val="Hyperlink"/>
@@ -511,19 +631,19 @@
         <w:pStyle w:val="Compact"/>
         <w:numPr>
           <w:ilvl w:val="0"/>
-          <w:numId w:val="1002"/>
-        </w:numPr>
-      </w:pPr>
-      <w:r>
-        <w:t xml:space="preserve">Grew and ran a project which scanned ~200 AWS accounts for high-priority misconfigurations and vulnerabilities. Included a high-level score (friendly competition), explanations of the issues (security education), and instructions for fixing (driving forward). Became a trusted tool across the organization (1 → 10).</w:t>
-      </w:r>
-    </w:p>
-    <w:p>
-      <w:pPr>
-        <w:pStyle w:val="Compact"/>
-        <w:numPr>
-          <w:ilvl w:val="0"/>
-          <w:numId w:val="1002"/>
+          <w:numId w:val="1005"/>
+        </w:numPr>
+      </w:pPr>
+      <w:r>
+        <w:t xml:space="preserve">Grew and ran a project which evaluated AWS accounts for high-priority misconfigurations and vulnerabilities. Included a high-level score (friendly competition), explanations of the issues (security education), and instructions for fixing (driving forward). Became a trusted tool across the organization (1 → 10).</w:t>
+      </w:r>
+    </w:p>
+    <w:p>
+      <w:pPr>
+        <w:pStyle w:val="Compact"/>
+        <w:numPr>
+          <w:ilvl w:val="0"/>
+          <w:numId w:val="1005"/>
         </w:numPr>
       </w:pPr>
       <w:r>
@@ -532,7 +652,7 @@
       <w:r>
         <w:t xml:space="preserve"> </w:t>
       </w:r>
-      <w:hyperlink r:id="rId40">
+      <w:hyperlink r:id="rId43">
         <w:r>
           <w:rPr>
             <w:rStyle w:val="Hyperlink"/>
@@ -552,7 +672,7 @@
         <w:pStyle w:val="Compact"/>
         <w:numPr>
           <w:ilvl w:val="0"/>
-          <w:numId w:val="1002"/>
+          <w:numId w:val="1005"/>
         </w:numPr>
       </w:pPr>
       <w:r>
@@ -561,7 +681,7 @@
       <w:r>
         <w:t xml:space="preserve"> </w:t>
       </w:r>
-      <w:hyperlink r:id="rId41">
+      <w:hyperlink r:id="rId44">
         <w:r>
           <w:rPr>
             <w:rStyle w:val="Hyperlink"/>
@@ -581,7 +701,7 @@
         <w:pStyle w:val="Compact"/>
         <w:numPr>
           <w:ilvl w:val="0"/>
-          <w:numId w:val="1002"/>
+          <w:numId w:val="1005"/>
         </w:numPr>
       </w:pPr>
       <w:r>
@@ -606,7 +726,7 @@
         <w:pStyle w:val="Compact"/>
         <w:numPr>
           <w:ilvl w:val="0"/>
-          <w:numId w:val="1002"/>
+          <w:numId w:val="1005"/>
         </w:numPr>
       </w:pPr>
       <w:r>
@@ -628,7 +748,7 @@
       <w:r>
         <w:t xml:space="preserve">tooling/methodology to abstract-away the underlying vendor, streamlining a vendor migration (</w:t>
       </w:r>
-      <w:hyperlink r:id="rId42">
+      <w:hyperlink r:id="rId45">
         <w:r>
           <w:rPr>
             <w:rStyle w:val="Hyperlink"/>
@@ -642,7 +762,7 @@
       <w:r>
         <w:t xml:space="preserve"> </w:t>
       </w:r>
-      <w:hyperlink r:id="rId43">
+      <w:hyperlink r:id="rId46">
         <w:r>
           <w:rPr>
             <w:rStyle w:val="Hyperlink"/>
@@ -659,7 +779,7 @@
         <w:pStyle w:val="Compact"/>
         <w:numPr>
           <w:ilvl w:val="0"/>
-          <w:numId w:val="1002"/>
+          <w:numId w:val="1005"/>
         </w:numPr>
       </w:pPr>
       <w:r>
@@ -668,7 +788,7 @@
       <w:r>
         <w:t xml:space="preserve"> </w:t>
       </w:r>
-      <w:hyperlink r:id="rId44">
+      <w:hyperlink r:id="rId47">
         <w:r>
           <w:rPr>
             <w:rStyle w:val="Hyperlink"/>
@@ -688,15 +808,15 @@
         <w:pStyle w:val="Compact"/>
         <w:numPr>
           <w:ilvl w:val="0"/>
-          <w:numId w:val="1002"/>
+          <w:numId w:val="1005"/>
         </w:numPr>
       </w:pPr>
       <w:r>
         <w:t xml:space="preserve">Led dozens of smaller projects, offered guidance to engineers on best practices, and documented knowledge.</w:t>
       </w:r>
     </w:p>
-    <w:bookmarkEnd w:id="45"/>
-    <w:bookmarkStart w:id="51" w:name="Xdaa261cfb2282f1dc3079baa7c4acd97e963186"/>
+    <w:bookmarkEnd w:id="48"/>
+    <w:bookmarkStart w:id="53" w:name="Xdaa261cfb2282f1dc3079baa7c4acd97e963186"/>
     <w:p>
       <w:pPr>
         <w:pStyle w:val="Heading4"/>
@@ -710,7 +830,7 @@
         <w:pStyle w:val="Compact"/>
         <w:numPr>
           <w:ilvl w:val="0"/>
-          <w:numId w:val="1003"/>
+          <w:numId w:val="1006"/>
         </w:numPr>
       </w:pPr>
       <w:r>
@@ -719,7 +839,7 @@
       <w:r>
         <w:t xml:space="preserve"> </w:t>
       </w:r>
-      <w:hyperlink r:id="rId46">
+      <w:hyperlink r:id="rId49">
         <w:r>
           <w:rPr>
             <w:rStyle w:val="Hyperlink"/>
@@ -733,15 +853,15 @@
         <w:t xml:space="preserve"> </w:t>
       </w:r>
       <w:r>
-        <w:t xml:space="preserve">(SRE) team in addressing macro-oriented problems affecting engineering teams, empowering greater self-service.</w:t>
-      </w:r>
-    </w:p>
-    <w:p>
-      <w:pPr>
-        <w:pStyle w:val="Compact"/>
-        <w:numPr>
-          <w:ilvl w:val="0"/>
-          <w:numId w:val="1003"/>
+        <w:t xml:space="preserve">(SRE) team in addressing macro problems affecting engineering, empowering self-service.</w:t>
+      </w:r>
+    </w:p>
+    <w:p>
+      <w:pPr>
+        <w:pStyle w:val="Compact"/>
+        <w:numPr>
+          <w:ilvl w:val="0"/>
+          <w:numId w:val="1006"/>
         </w:numPr>
       </w:pPr>
       <w:r>
@@ -750,7 +870,7 @@
       <w:r>
         <w:t xml:space="preserve"> </w:t>
       </w:r>
-      <w:hyperlink r:id="rId47">
+      <w:hyperlink r:id="rId50">
         <w:r>
           <w:rPr>
             <w:rStyle w:val="Hyperlink"/>
@@ -762,15 +882,15 @@
         <w:t xml:space="preserve"> </w:t>
       </w:r>
       <w:r>
-        <w:t xml:space="preserve">modules which teams leveraged to compose infrastructure with minimal effort.</w:t>
-      </w:r>
-    </w:p>
-    <w:p>
-      <w:pPr>
-        <w:pStyle w:val="Compact"/>
-        <w:numPr>
-          <w:ilvl w:val="0"/>
-          <w:numId w:val="1003"/>
+        <w:t xml:space="preserve">modules which teams leveraged to compose infrastructure.</w:t>
+      </w:r>
+    </w:p>
+    <w:p>
+      <w:pPr>
+        <w:pStyle w:val="Compact"/>
+        <w:numPr>
+          <w:ilvl w:val="0"/>
+          <w:numId w:val="1006"/>
         </w:numPr>
       </w:pPr>
       <w:r>
@@ -779,7 +899,7 @@
       <w:r>
         <w:t xml:space="preserve"> </w:t>
       </w:r>
-      <w:hyperlink r:id="rId48">
+      <w:hyperlink r:id="rId35">
         <w:r>
           <w:rPr>
             <w:rStyle w:val="Hyperlink"/>
@@ -796,7 +916,7 @@
       <w:r>
         <w:t xml:space="preserve"> </w:t>
       </w:r>
-      <w:hyperlink r:id="rId38">
+      <w:hyperlink r:id="rId41">
         <w:r>
           <w:rPr>
             <w:rStyle w:val="Hyperlink"/>
@@ -813,7 +933,7 @@
       <w:r>
         <w:t xml:space="preserve"> </w:t>
       </w:r>
-      <w:hyperlink r:id="rId49">
+      <w:hyperlink r:id="rId51">
         <w:r>
           <w:rPr>
             <w:rStyle w:val="Hyperlink"/>
@@ -830,7 +950,7 @@
         <w:pStyle w:val="Compact"/>
         <w:numPr>
           <w:ilvl w:val="0"/>
-          <w:numId w:val="1003"/>
+          <w:numId w:val="1006"/>
         </w:numPr>
       </w:pPr>
       <w:r>
@@ -842,7 +962,7 @@
         <w:pStyle w:val="Compact"/>
         <w:numPr>
           <w:ilvl w:val="0"/>
-          <w:numId w:val="1003"/>
+          <w:numId w:val="1006"/>
         </w:numPr>
       </w:pPr>
       <w:r>
@@ -867,26 +987,149 @@
       <w:r>
         <w:t xml:space="preserve"> </w:t>
       </w:r>
+      <w:hyperlink r:id="rId52">
+        <w:r>
+          <w:rPr>
+            <w:rStyle w:val="Hyperlink"/>
+          </w:rPr>
+          <w:t xml:space="preserve">Service Level Objectives</w:t>
+        </w:r>
+      </w:hyperlink>
+      <w:r>
+        <w:t xml:space="preserve"> </w:t>
+      </w:r>
+      <w:r>
+        <w:t xml:space="preserve">(SLOs) (</w:t>
+      </w:r>
+      <w:hyperlink r:id="rId45">
+        <w:r>
+          <w:rPr>
+            <w:rStyle w:val="Hyperlink"/>
+          </w:rPr>
+          <w:t xml:space="preserve">New Relic</w:t>
+        </w:r>
+      </w:hyperlink>
+      <w:r>
+        <w:t xml:space="preserve">,</w:t>
+      </w:r>
+      <w:r>
+        <w:t xml:space="preserve"> </w:t>
+      </w:r>
+      <w:hyperlink r:id="rId46">
+        <w:r>
+          <w:rPr>
+            <w:rStyle w:val="Hyperlink"/>
+          </w:rPr>
+          <w:t xml:space="preserve">Datadog</w:t>
+        </w:r>
+      </w:hyperlink>
+      <w:r>
+        <w:t xml:space="preserve">) (0 → 1).</w:t>
+      </w:r>
+    </w:p>
+    <w:bookmarkEnd w:id="53"/>
+    <w:bookmarkStart w:id="62" w:name="Xbb0df5850d4c183c9a79a02a33b92ad2a2543dd"/>
+    <w:p>
+      <w:pPr>
+        <w:pStyle w:val="Heading4"/>
+      </w:pPr>
+      <w:r>
+        <w:t xml:space="preserve">Staff Software Engineer (October 2016—October 2018)</w:t>
+      </w:r>
+    </w:p>
+    <w:p>
+      <w:pPr>
+        <w:pStyle w:val="Compact"/>
+        <w:numPr>
+          <w:ilvl w:val="0"/>
+          <w:numId w:val="1007"/>
+        </w:numPr>
+      </w:pPr>
+      <w:r>
+        <w:t xml:space="preserve">Led the development of Tier-1 services within the educational content authoring pipeline, leveraging technologies such as</w:t>
+      </w:r>
+      <w:r>
+        <w:t xml:space="preserve"> </w:t>
+      </w:r>
+      <w:hyperlink r:id="rId54">
+        <w:r>
+          <w:rPr>
+            <w:rStyle w:val="Hyperlink"/>
+          </w:rPr>
+          <w:t xml:space="preserve">REST</w:t>
+        </w:r>
+      </w:hyperlink>
+      <w:r>
+        <w:t xml:space="preserve">,</w:t>
+      </w:r>
+      <w:r>
+        <w:t xml:space="preserve"> </w:t>
+      </w:r>
+      <w:hyperlink r:id="rId55">
+        <w:r>
+          <w:rPr>
+            <w:rStyle w:val="Hyperlink"/>
+          </w:rPr>
+          <w:t xml:space="preserve">GraphQL</w:t>
+        </w:r>
+      </w:hyperlink>
+      <w:r>
+        <w:t xml:space="preserve">, API design,</w:t>
+      </w:r>
+      <w:r>
+        <w:t xml:space="preserve"> </w:t>
+      </w:r>
+      <w:hyperlink r:id="rId56">
+        <w:r>
+          <w:rPr>
+            <w:rStyle w:val="Hyperlink"/>
+          </w:rPr>
+          <w:t xml:space="preserve">Amazon ECS</w:t>
+        </w:r>
+      </w:hyperlink>
+      <w:r>
+        <w:t xml:space="preserve"> </w:t>
+      </w:r>
+      <w:r>
+        <w:t xml:space="preserve">(similar to</w:t>
+      </w:r>
+      <w:r>
+        <w:t xml:space="preserve"> </w:t>
+      </w:r>
+      <w:hyperlink r:id="rId57">
+        <w:r>
+          <w:rPr>
+            <w:rStyle w:val="Hyperlink"/>
+          </w:rPr>
+          <w:t xml:space="preserve">Kubernetes</w:t>
+        </w:r>
+      </w:hyperlink>
+      <w:r>
+        <w:t xml:space="preserve">),</w:t>
+      </w:r>
+      <w:r>
+        <w:t xml:space="preserve"> </w:t>
+      </w:r>
+      <w:hyperlink r:id="rId51">
+        <w:r>
+          <w:rPr>
+            <w:rStyle w:val="Hyperlink"/>
+          </w:rPr>
+          <w:t xml:space="preserve">Docker</w:t>
+        </w:r>
+      </w:hyperlink>
+      <w:r>
+        <w:t xml:space="preserve">,</w:t>
+      </w:r>
+      <w:r>
+        <w:t xml:space="preserve"> </w:t>
+      </w:r>
       <w:hyperlink r:id="rId50">
         <w:r>
           <w:rPr>
             <w:rStyle w:val="Hyperlink"/>
           </w:rPr>
-          <w:t xml:space="preserve">Service Level Objectives</w:t>
-        </w:r>
-      </w:hyperlink>
-      <w:r>
-        <w:t xml:space="preserve"> </w:t>
-      </w:r>
-      <w:r>
-        <w:t xml:space="preserve">(SLOs) (</w:t>
-      </w:r>
-      <w:hyperlink r:id="rId42">
-        <w:r>
-          <w:rPr>
-            <w:rStyle w:val="Hyperlink"/>
-          </w:rPr>
-          <w:t xml:space="preserve">New Relic</w:t>
+          <w:t xml:space="preserve">Terraform</w:t>
         </w:r>
       </w:hyperlink>
       <w:r>
@@ -895,130 +1138,7 @@
       <w:r>
         <w:t xml:space="preserve"> </w:t>
       </w:r>
-      <w:hyperlink r:id="rId43">
-        <w:r>
-          <w:rPr>
-            <w:rStyle w:val="Hyperlink"/>
-          </w:rPr>
-          <w:t xml:space="preserve">Datadog</w:t>
-        </w:r>
-      </w:hyperlink>
-      <w:r>
-        <w:t xml:space="preserve">) (0 → 1).</w:t>
-      </w:r>
-    </w:p>
-    <w:bookmarkEnd w:id="51"/>
-    <w:bookmarkStart w:id="60" w:name="Xbb0df5850d4c183c9a79a02a33b92ad2a2543dd"/>
-    <w:p>
-      <w:pPr>
-        <w:pStyle w:val="Heading4"/>
-      </w:pPr>
-      <w:r>
-        <w:t xml:space="preserve">Staff Software Engineer (October 2016—October 2018)</w:t>
-      </w:r>
-    </w:p>
-    <w:p>
-      <w:pPr>
-        <w:pStyle w:val="Compact"/>
-        <w:numPr>
-          <w:ilvl w:val="0"/>
-          <w:numId w:val="1004"/>
-        </w:numPr>
-      </w:pPr>
-      <w:r>
-        <w:t xml:space="preserve">Led the development of Tier-1 services within the educational content authoring pipeline, leveraging technologies such as</w:t>
-      </w:r>
-      <w:r>
-        <w:t xml:space="preserve"> </w:t>
-      </w:r>
-      <w:hyperlink r:id="rId52">
-        <w:r>
-          <w:rPr>
-            <w:rStyle w:val="Hyperlink"/>
-          </w:rPr>
-          <w:t xml:space="preserve">REST</w:t>
-        </w:r>
-      </w:hyperlink>
-      <w:r>
-        <w:t xml:space="preserve">,</w:t>
-      </w:r>
-      <w:r>
-        <w:t xml:space="preserve"> </w:t>
-      </w:r>
-      <w:hyperlink r:id="rId53">
-        <w:r>
-          <w:rPr>
-            <w:rStyle w:val="Hyperlink"/>
-          </w:rPr>
-          <w:t xml:space="preserve">GraphQL</w:t>
-        </w:r>
-      </w:hyperlink>
-      <w:r>
-        <w:t xml:space="preserve">, API design,</w:t>
-      </w:r>
-      <w:r>
-        <w:t xml:space="preserve"> </w:t>
-      </w:r>
-      <w:hyperlink r:id="rId54">
-        <w:r>
-          <w:rPr>
-            <w:rStyle w:val="Hyperlink"/>
-          </w:rPr>
-          <w:t xml:space="preserve">Amazon ECS</w:t>
-        </w:r>
-      </w:hyperlink>
-      <w:r>
-        <w:t xml:space="preserve"> </w:t>
-      </w:r>
-      <w:r>
-        <w:t xml:space="preserve">(similar to</w:t>
-      </w:r>
-      <w:r>
-        <w:t xml:space="preserve"> </w:t>
-      </w:r>
-      <w:hyperlink r:id="rId55">
-        <w:r>
-          <w:rPr>
-            <w:rStyle w:val="Hyperlink"/>
-          </w:rPr>
-          <w:t xml:space="preserve">Kubernetes</w:t>
-        </w:r>
-      </w:hyperlink>
-      <w:r>
-        <w:t xml:space="preserve">),</w:t>
-      </w:r>
-      <w:r>
-        <w:t xml:space="preserve"> </w:t>
-      </w:r>
-      <w:hyperlink r:id="rId49">
-        <w:r>
-          <w:rPr>
-            <w:rStyle w:val="Hyperlink"/>
-          </w:rPr>
-          <w:t xml:space="preserve">Docker</w:t>
-        </w:r>
-      </w:hyperlink>
-      <w:r>
-        <w:t xml:space="preserve">,</w:t>
-      </w:r>
-      <w:r>
-        <w:t xml:space="preserve"> </w:t>
-      </w:r>
-      <w:hyperlink r:id="rId47">
-        <w:r>
-          <w:rPr>
-            <w:rStyle w:val="Hyperlink"/>
-          </w:rPr>
-          <w:t xml:space="preserve">Terraform</w:t>
-        </w:r>
-      </w:hyperlink>
-      <w:r>
-        <w:t xml:space="preserve">,</w:t>
-      </w:r>
-      <w:r>
-        <w:t xml:space="preserve"> </w:t>
-      </w:r>
-      <w:hyperlink r:id="rId56">
+      <w:hyperlink r:id="rId58">
         <w:r>
           <w:rPr>
             <w:rStyle w:val="Hyperlink"/>
@@ -1035,7 +1155,7 @@
         <w:pStyle w:val="Compact"/>
         <w:numPr>
           <w:ilvl w:val="0"/>
-          <w:numId w:val="1004"/>
+          <w:numId w:val="1007"/>
         </w:numPr>
       </w:pPr>
       <w:r>
@@ -1044,7 +1164,7 @@
       <w:r>
         <w:t xml:space="preserve"> </w:t>
       </w:r>
-      <w:hyperlink r:id="rId57">
+      <w:hyperlink r:id="rId59">
         <w:r>
           <w:rPr>
             <w:rStyle w:val="Hyperlink"/>
@@ -1058,7 +1178,7 @@
       <w:r>
         <w:t xml:space="preserve"> </w:t>
       </w:r>
-      <w:hyperlink r:id="rId58">
+      <w:hyperlink r:id="rId60">
         <w:r>
           <w:rPr>
             <w:rStyle w:val="Hyperlink"/>
@@ -1075,7 +1195,7 @@
         <w:pStyle w:val="Compact"/>
         <w:numPr>
           <w:ilvl w:val="0"/>
-          <w:numId w:val="1004"/>
+          <w:numId w:val="1007"/>
         </w:numPr>
       </w:pPr>
       <w:r>
@@ -1087,7 +1207,7 @@
         <w:pStyle w:val="Compact"/>
         <w:numPr>
           <w:ilvl w:val="0"/>
-          <w:numId w:val="1004"/>
+          <w:numId w:val="1007"/>
         </w:numPr>
       </w:pPr>
       <w:r>
@@ -1099,7 +1219,7 @@
         <w:pStyle w:val="Compact"/>
         <w:numPr>
           <w:ilvl w:val="0"/>
-          <w:numId w:val="1004"/>
+          <w:numId w:val="1007"/>
         </w:numPr>
       </w:pPr>
       <w:r>
@@ -1124,7 +1244,7 @@
       <w:r>
         <w:t xml:space="preserve"> </w:t>
       </w:r>
-      <w:hyperlink r:id="rId47">
+      <w:hyperlink r:id="rId50">
         <w:r>
           <w:rPr>
             <w:rStyle w:val="Hyperlink"/>
@@ -1141,7 +1261,7 @@
       <w:r>
         <w:t xml:space="preserve"> </w:t>
       </w:r>
-      <w:hyperlink r:id="rId59">
+      <w:hyperlink r:id="rId61">
         <w:r>
           <w:rPr>
             <w:rStyle w:val="Hyperlink"/>
@@ -1153,14 +1273,14 @@
         <w:t xml:space="preserve">.</w:t>
       </w:r>
     </w:p>
-    <w:bookmarkEnd w:id="60"/>
-    <w:bookmarkEnd w:id="61"/>
-    <w:bookmarkStart w:id="70" w:name="wepay--redwood-city-ca"/>
+    <w:bookmarkEnd w:id="62"/>
+    <w:bookmarkEnd w:id="63"/>
+    <w:bookmarkStart w:id="73" w:name="wepay--redwood-city-ca"/>
     <w:p>
       <w:pPr>
         <w:pStyle w:val="Heading3"/>
       </w:pPr>
-      <w:hyperlink r:id="rId62">
+      <w:hyperlink r:id="rId64">
         <w:r>
           <w:rPr>
             <w:rStyle w:val="Hyperlink"/>
@@ -1180,10 +1300,10 @@
         <w:pStyle w:val="BlockText"/>
       </w:pPr>
       <w:r>
-        <w:t xml:space="preserve">WePay is an online payment service provider which provides “payments for platforms”, where examples of platforms are GoFundMe, Care.com, and Xbox. It was acquired by JPMorgan Chase in October 2017.</w:t>
-      </w:r>
-    </w:p>
-    <w:bookmarkStart w:id="66" w:name="devops-engineer-april-2015september-2016"/>
+        <w:t xml:space="preserve">WePay is an online payment service provider which provides “payments for platforms”, where examples of platforms are GoFundMe, Care.com, and Xbox. JPMorgan Chase acquired WePay in October 2017.</w:t>
+      </w:r>
+    </w:p>
+    <w:bookmarkStart w:id="68" w:name="devops-engineer-april-2015september-2016"/>
     <w:p>
       <w:pPr>
         <w:pStyle w:val="Heading4"/>
@@ -1197,7 +1317,7 @@
         <w:pStyle w:val="Compact"/>
         <w:numPr>
           <w:ilvl w:val="0"/>
-          <w:numId w:val="1005"/>
+          <w:numId w:val="1008"/>
         </w:numPr>
       </w:pPr>
       <w:r>
@@ -1206,7 +1326,7 @@
       <w:r>
         <w:t xml:space="preserve"> </w:t>
       </w:r>
-      <w:hyperlink r:id="rId63">
+      <w:hyperlink r:id="rId65">
         <w:r>
           <w:rPr>
             <w:rStyle w:val="Hyperlink"/>
@@ -1226,7 +1346,7 @@
         <w:pStyle w:val="Compact"/>
         <w:numPr>
           <w:ilvl w:val="0"/>
-          <w:numId w:val="1005"/>
+          <w:numId w:val="1008"/>
         </w:numPr>
       </w:pPr>
       <w:r>
@@ -1238,13 +1358,13 @@
         <w:pStyle w:val="Compact"/>
         <w:numPr>
           <w:ilvl w:val="0"/>
-          <w:numId w:val="1005"/>
+          <w:numId w:val="1008"/>
         </w:numPr>
       </w:pPr>
       <w:r>
         <w:t xml:space="preserve">Invested in monitoring and alerting systems to prevent customer-facing issues (</w:t>
       </w:r>
-      <w:hyperlink r:id="rId42">
+      <w:hyperlink r:id="rId45">
         <w:r>
           <w:rPr>
             <w:rStyle w:val="Hyperlink"/>
@@ -1258,7 +1378,7 @@
       <w:r>
         <w:t xml:space="preserve"> </w:t>
       </w:r>
-      <w:hyperlink r:id="rId64">
+      <w:hyperlink r:id="rId66">
         <w:r>
           <w:rPr>
             <w:rStyle w:val="Hyperlink"/>
@@ -1275,7 +1395,7 @@
         <w:pStyle w:val="Compact"/>
         <w:numPr>
           <w:ilvl w:val="0"/>
-          <w:numId w:val="1005"/>
+          <w:numId w:val="1008"/>
         </w:numPr>
       </w:pPr>
       <w:r>
@@ -1300,7 +1420,7 @@
       <w:r>
         <w:t xml:space="preserve"> </w:t>
       </w:r>
-      <w:hyperlink r:id="rId65">
+      <w:hyperlink r:id="rId67">
         <w:r>
           <w:rPr>
             <w:rStyle w:val="Hyperlink"/>
@@ -1312,11 +1432,11 @@
         <w:t xml:space="preserve"> </w:t>
       </w:r>
       <w:r>
-        <w:t xml:space="preserve">in order to improve reliability and efficiency.</w:t>
-      </w:r>
-    </w:p>
-    <w:bookmarkEnd w:id="66"/>
-    <w:bookmarkStart w:id="69" w:name="senior-api-engineer-april-2014april-2015"/>
+        <w:t xml:space="preserve">to improve reliability and efficiency.</w:t>
+      </w:r>
+    </w:p>
+    <w:bookmarkEnd w:id="68"/>
+    <w:bookmarkStart w:id="72" w:name="senior-api-engineer-april-2014april-2015"/>
     <w:p>
       <w:pPr>
         <w:pStyle w:val="Heading4"/>
@@ -1330,7 +1450,7 @@
         <w:pStyle w:val="Compact"/>
         <w:numPr>
           <w:ilvl w:val="0"/>
-          <w:numId w:val="1006"/>
+          <w:numId w:val="1009"/>
         </w:numPr>
       </w:pPr>
       <w:r>
@@ -1339,7 +1459,7 @@
       <w:r>
         <w:t xml:space="preserve"> </w:t>
       </w:r>
-      <w:hyperlink r:id="rId67">
+      <w:hyperlink r:id="rId69">
         <w:r>
           <w:rPr>
             <w:rStyle w:val="Hyperlink"/>
@@ -1351,27 +1471,41 @@
         <w:t xml:space="preserve"> </w:t>
       </w:r>
       <w:r>
-        <w:t xml:space="preserve">program, coordinating across teams to address security issues.</w:t>
-      </w:r>
-    </w:p>
-    <w:p>
-      <w:pPr>
-        <w:pStyle w:val="Compact"/>
-        <w:numPr>
-          <w:ilvl w:val="0"/>
-          <w:numId w:val="1006"/>
-        </w:numPr>
-      </w:pPr>
-      <w:r>
-        <w:t xml:space="preserve">Built a development environment for engineering teams. Reduced new engineer onboarding time from 2 weeks to 1 day.</w:t>
-      </w:r>
-    </w:p>
-    <w:p>
-      <w:pPr>
-        <w:pStyle w:val="Compact"/>
-        <w:numPr>
-          <w:ilvl w:val="0"/>
-          <w:numId w:val="1006"/>
+        <w:t xml:space="preserve">security program, coordinating across teams to address security issues.</w:t>
+      </w:r>
+    </w:p>
+    <w:p>
+      <w:pPr>
+        <w:pStyle w:val="Compact"/>
+        <w:numPr>
+          <w:ilvl w:val="0"/>
+          <w:numId w:val="1009"/>
+        </w:numPr>
+      </w:pPr>
+      <w:r>
+        <w:t xml:space="preserve">Built a local development environment for engineering teams using</w:t>
+      </w:r>
+      <w:r>
+        <w:t xml:space="preserve"> </w:t>
+      </w:r>
+      <w:hyperlink r:id="rId70">
+        <w:r>
+          <w:rPr>
+            <w:rStyle w:val="Hyperlink"/>
+          </w:rPr>
+          <w:t xml:space="preserve">Vagrant</w:t>
+        </w:r>
+      </w:hyperlink>
+      <w:r>
+        <w:t xml:space="preserve">. Eliminated "works on my machine", and reduced new engineer onboarding time from 2 weeks to 1 day (measured by when a new employee could make their first commit).</w:t>
+      </w:r>
+    </w:p>
+    <w:p>
+      <w:pPr>
+        <w:pStyle w:val="Compact"/>
+        <w:numPr>
+          <w:ilvl w:val="0"/>
+          <w:numId w:val="1009"/>
         </w:numPr>
       </w:pPr>
       <w:r>
@@ -1380,7 +1514,7 @@
       <w:r>
         <w:t xml:space="preserve"> </w:t>
       </w:r>
-      <w:hyperlink r:id="rId68">
+      <w:hyperlink r:id="rId71">
         <w:r>
           <w:rPr>
             <w:rStyle w:val="Hyperlink"/>
@@ -1392,14 +1526,14 @@
         <w:t xml:space="preserve">).</w:t>
       </w:r>
     </w:p>
-    <w:bookmarkEnd w:id="69"/>
-    <w:bookmarkEnd w:id="70"/>
-    <w:bookmarkStart w:id="76" w:name="amazon-web-services--seattle-wa"/>
+    <w:bookmarkEnd w:id="72"/>
+    <w:bookmarkEnd w:id="73"/>
+    <w:bookmarkStart w:id="79" w:name="amazon-web-services--seattle-wa"/>
     <w:p>
       <w:pPr>
         <w:pStyle w:val="Heading3"/>
       </w:pPr>
-      <w:hyperlink r:id="rId71">
+      <w:hyperlink r:id="rId74">
         <w:r>
           <w:rPr>
             <w:rStyle w:val="Hyperlink"/>
@@ -1422,7 +1556,7 @@
         <w:t xml:space="preserve">Amazon Web Services provides on-demand cloud computing platforms and APIs to individuals, companies, and governments, on a metered, pay-as-you-go basis.</w:t>
       </w:r>
     </w:p>
-    <w:bookmarkStart w:id="75" w:name="X067ca05236981e1cd3093343cae720411ad7712"/>
+    <w:bookmarkStart w:id="78" w:name="X067ca05236981e1cd3093343cae720411ad7712"/>
     <w:p>
       <w:pPr>
         <w:pStyle w:val="Heading4"/>
@@ -1436,7 +1570,7 @@
         <w:pStyle w:val="Compact"/>
         <w:numPr>
           <w:ilvl w:val="0"/>
-          <w:numId w:val="1007"/>
+          <w:numId w:val="1010"/>
         </w:numPr>
       </w:pPr>
       <w:r>
@@ -1445,7 +1579,7 @@
       <w:r>
         <w:t xml:space="preserve"> </w:t>
       </w:r>
-      <w:hyperlink r:id="rId72">
+      <w:hyperlink r:id="rId75">
         <w:r>
           <w:rPr>
             <w:rStyle w:val="Hyperlink"/>
@@ -1454,29 +1588,15 @@
         </w:r>
       </w:hyperlink>
       <w:r>
-        <w:t xml:space="preserve">, enabled AWS to reach the largest developer group —</w:t>
-      </w:r>
-      <w:r>
-        <w:t xml:space="preserve"> </w:t>
-      </w:r>
-      <w:hyperlink r:id="rId63">
-        <w:r>
-          <w:rPr>
-            <w:rStyle w:val="Hyperlink"/>
-          </w:rPr>
-          <w:t xml:space="preserve">PHP</w:t>
-        </w:r>
-      </w:hyperlink>
-      <w:r>
-        <w:t xml:space="preserve">.</w:t>
-      </w:r>
-    </w:p>
-    <w:p>
-      <w:pPr>
-        <w:pStyle w:val="Compact"/>
-        <w:numPr>
-          <w:ilvl w:val="0"/>
-          <w:numId w:val="1007"/>
+        <w:t xml:space="preserve">, enabling AWS to reach millions of new developers.</w:t>
+      </w:r>
+    </w:p>
+    <w:p>
+      <w:pPr>
+        <w:pStyle w:val="Compact"/>
+        <w:numPr>
+          <w:ilvl w:val="0"/>
+          <w:numId w:val="1010"/>
         </w:numPr>
       </w:pPr>
       <w:r>
@@ -1485,7 +1605,7 @@
       <w:r>
         <w:t xml:space="preserve"> </w:t>
       </w:r>
-      <w:hyperlink r:id="rId72">
+      <w:hyperlink r:id="rId75">
         <w:r>
           <w:rPr>
             <w:rStyle w:val="Hyperlink"/>
@@ -1505,7 +1625,7 @@
         <w:pStyle w:val="Compact"/>
         <w:numPr>
           <w:ilvl w:val="0"/>
-          <w:numId w:val="1007"/>
+          <w:numId w:val="1010"/>
         </w:numPr>
       </w:pPr>
       <w:r>
@@ -1514,7 +1634,7 @@
       <w:r>
         <w:t xml:space="preserve"> </w:t>
       </w:r>
-      <w:hyperlink r:id="rId73">
+      <w:hyperlink r:id="rId76">
         <w:r>
           <w:rPr>
             <w:rStyle w:val="Hyperlink"/>
@@ -1531,13 +1651,13 @@
         <w:pStyle w:val="Compact"/>
         <w:numPr>
           <w:ilvl w:val="0"/>
-          <w:numId w:val="1007"/>
+          <w:numId w:val="1010"/>
         </w:numPr>
       </w:pPr>
       <w:r>
         <w:t xml:space="preserve">Invested in increased transparency, better communication, and improved tooling for developers. [</w:t>
       </w:r>
-      <w:hyperlink r:id="rId74">
+      <w:hyperlink r:id="rId77">
         <w:r>
           <w:rPr>
             <w:rStyle w:val="Hyperlink"/>
@@ -1549,15 +1669,15 @@
         <w:t xml:space="preserve">]</w:t>
       </w:r>
     </w:p>
-    <w:bookmarkEnd w:id="75"/>
-    <w:bookmarkEnd w:id="76"/>
-    <w:bookmarkStart w:id="86" w:name="older-roles-and-side-projects"/>
+    <w:bookmarkEnd w:id="78"/>
+    <w:bookmarkEnd w:id="79"/>
+    <w:bookmarkStart w:id="88" w:name="older-roles-side-projects"/>
     <w:p>
       <w:pPr>
         <w:pStyle w:val="Heading3"/>
       </w:pPr>
       <w:r>
-        <w:t xml:space="preserve">Older roles and side projects</w:t>
+        <w:t xml:space="preserve">Older roles, side projects</w:t>
       </w:r>
     </w:p>
     <w:p>
@@ -1565,48 +1685,29 @@
         <w:pStyle w:val="FirstParagraph"/>
       </w:pPr>
       <w:r>
-        <w:t xml:space="preserve">Older roles and side projects are truncated for brevity. If interested,</w:t>
-      </w:r>
-      <w:r>
-        <w:t xml:space="preserve"> </w:t>
-      </w:r>
-      <w:r>
-        <w:rPr>
-          <w:i/>
-          <w:iCs/>
-        </w:rPr>
-        <w:t xml:space="preserve">details</w:t>
-      </w:r>
-      <w:r>
-        <w:t xml:space="preserve"> </w:t>
-      </w:r>
-      <w:r>
-        <w:t xml:space="preserve">can be found</w:t>
-      </w:r>
-      <w:r>
-        <w:t xml:space="preserve"> </w:t>
-      </w:r>
-      <w:hyperlink r:id="rId77">
-        <w:r>
-          <w:rPr>
-            <w:rStyle w:val="Hyperlink"/>
-          </w:rPr>
-          <w:t xml:space="preserve">on GitHub</w:t>
-        </w:r>
-      </w:hyperlink>
-      <w:r>
-        <w:t xml:space="preserve">.</w:t>
-      </w:r>
-    </w:p>
-    <w:p>
-      <w:pPr>
-        <w:pStyle w:val="Compact"/>
-        <w:numPr>
-          <w:ilvl w:val="0"/>
-          <w:numId w:val="1008"/>
-        </w:numPr>
-      </w:pPr>
-      <w:hyperlink r:id="rId78">
+        <w:t xml:space="preserve">See “</w:t>
+      </w:r>
+      <w:hyperlink r:id="rId80">
+        <w:r>
+          <w:rPr>
+            <w:rStyle w:val="Hyperlink"/>
+          </w:rPr>
+          <w:t xml:space="preserve">Previous experience, side projects</w:t>
+        </w:r>
+      </w:hyperlink>
+      <w:r>
+        <w:t xml:space="preserve">” for additional details.</w:t>
+      </w:r>
+    </w:p>
+    <w:p>
+      <w:pPr>
+        <w:pStyle w:val="Compact"/>
+        <w:numPr>
+          <w:ilvl w:val="0"/>
+          <w:numId w:val="1011"/>
+        </w:numPr>
+      </w:pPr>
+      <w:hyperlink r:id="rId81">
         <w:r>
           <w:rPr>
             <w:rStyle w:val="Hyperlink"/>
@@ -1626,7 +1727,7 @@
         <w:pStyle w:val="Compact"/>
         <w:numPr>
           <w:ilvl w:val="0"/>
-          <w:numId w:val="1008"/>
+          <w:numId w:val="1011"/>
         </w:numPr>
       </w:pPr>
       <w:r>
@@ -1638,7 +1739,7 @@
         <w:pStyle w:val="Compact"/>
         <w:numPr>
           <w:ilvl w:val="0"/>
-          <w:numId w:val="1008"/>
+          <w:numId w:val="1011"/>
         </w:numPr>
       </w:pPr>
       <w:r>
@@ -1650,19 +1751,7 @@
         <w:pStyle w:val="Compact"/>
         <w:numPr>
           <w:ilvl w:val="0"/>
-          <w:numId w:val="1008"/>
-        </w:numPr>
-      </w:pPr>
-      <w:r>
-        <w:t xml:space="preserve">CloudFusion (Open-Source Project) — Creator and Developer (Early 2005—March 2010)</w:t>
-      </w:r>
-    </w:p>
-    <w:p>
-      <w:pPr>
-        <w:pStyle w:val="Compact"/>
-        <w:numPr>
-          <w:ilvl w:val="0"/>
-          <w:numId w:val="1008"/>
+          <w:numId w:val="1011"/>
         </w:numPr>
       </w:pPr>
       <w:r>
@@ -1671,7 +1760,7 @@
       <w:r>
         <w:t xml:space="preserve"> </w:t>
       </w:r>
-      <w:hyperlink r:id="rId79">
+      <w:hyperlink r:id="rId82">
         <w:r>
           <w:rPr>
             <w:rStyle w:val="Hyperlink"/>
@@ -1688,10 +1777,10 @@
         <w:pStyle w:val="Compact"/>
         <w:numPr>
           <w:ilvl w:val="0"/>
-          <w:numId w:val="1008"/>
-        </w:numPr>
-      </w:pPr>
-      <w:hyperlink r:id="rId80">
+          <w:numId w:val="1011"/>
+        </w:numPr>
+      </w:pPr>
+      <w:hyperlink r:id="rId83">
         <w:r>
           <w:rPr>
             <w:rStyle w:val="Hyperlink"/>
@@ -1711,33 +1800,10 @@
         <w:pStyle w:val="Compact"/>
         <w:numPr>
           <w:ilvl w:val="0"/>
-          <w:numId w:val="1008"/>
-        </w:numPr>
-      </w:pPr>
-      <w:hyperlink r:id="rId81">
-        <w:r>
-          <w:rPr>
-            <w:rStyle w:val="Hyperlink"/>
-          </w:rPr>
-          <w:t xml:space="preserve">SimplePie</w:t>
-        </w:r>
-      </w:hyperlink>
-      <w:r>
-        <w:t xml:space="preserve"> </w:t>
-      </w:r>
-      <w:r>
-        <w:t xml:space="preserve">(Open-Source Project) — Creator and Co-Developer (July 2004—October 2009)</w:t>
-      </w:r>
-    </w:p>
-    <w:p>
-      <w:pPr>
-        <w:pStyle w:val="Compact"/>
-        <w:numPr>
-          <w:ilvl w:val="0"/>
-          <w:numId w:val="1008"/>
-        </w:numPr>
-      </w:pPr>
-      <w:hyperlink r:id="rId82">
+          <w:numId w:val="1011"/>
+        </w:numPr>
+      </w:pPr>
+      <w:hyperlink r:id="rId84">
         <w:r>
           <w:rPr>
             <w:rStyle w:val="Hyperlink"/>
@@ -1757,10 +1823,10 @@
         <w:pStyle w:val="Compact"/>
         <w:numPr>
           <w:ilvl w:val="0"/>
-          <w:numId w:val="1008"/>
-        </w:numPr>
-      </w:pPr>
-      <w:hyperlink r:id="rId83">
+          <w:numId w:val="1011"/>
+        </w:numPr>
+      </w:pPr>
+      <w:hyperlink r:id="rId85">
         <w:r>
           <w:rPr>
             <w:rStyle w:val="Hyperlink"/>
@@ -1780,10 +1846,10 @@
         <w:pStyle w:val="Compact"/>
         <w:numPr>
           <w:ilvl w:val="0"/>
-          <w:numId w:val="1008"/>
-        </w:numPr>
-      </w:pPr>
-      <w:hyperlink r:id="rId84">
+          <w:numId w:val="1011"/>
+        </w:numPr>
+      </w:pPr>
+      <w:hyperlink r:id="rId86">
         <w:r>
           <w:rPr>
             <w:rStyle w:val="Hyperlink"/>
@@ -1800,7 +1866,7 @@
       <w:r>
         <w:t xml:space="preserve"> </w:t>
       </w:r>
-      <w:hyperlink r:id="rId85">
+      <w:hyperlink r:id="rId87">
         <w:r>
           <w:rPr>
             <w:rStyle w:val="Hyperlink"/>
@@ -1812,9 +1878,9 @@
         <w:t xml:space="preserve">) — Production Specialist (March 2004—April 2005)</w:t>
       </w:r>
     </w:p>
-    <w:bookmarkEnd w:id="86"/>
-    <w:bookmarkEnd w:id="87"/>
-    <w:bookmarkStart w:id="97" w:name="projects"/>
+    <w:bookmarkEnd w:id="88"/>
+    <w:bookmarkEnd w:id="89"/>
+    <w:bookmarkStart w:id="99" w:name="projects"/>
     <w:p>
       <w:pPr>
         <w:pStyle w:val="Heading2"/>
@@ -1836,7 +1902,7 @@
         <w:pStyle w:val="Compact"/>
         <w:numPr>
           <w:ilvl w:val="0"/>
-          <w:numId w:val="1009"/>
+          <w:numId w:val="1012"/>
         </w:numPr>
       </w:pPr>
       <w:r>
@@ -1855,7 +1921,7 @@
       <w:r>
         <w:t xml:space="preserve"> </w:t>
       </w:r>
-      <w:hyperlink r:id="rId88">
+      <w:hyperlink r:id="rId90">
         <w:r>
           <w:rPr>
             <w:rStyle w:val="Hyperlink"/>
@@ -1869,7 +1935,7 @@
       <w:r>
         <w:t xml:space="preserve"> </w:t>
       </w:r>
-      <w:hyperlink r:id="rId89">
+      <w:hyperlink r:id="rId91">
         <w:r>
           <w:rPr>
             <w:rStyle w:val="Hyperlink"/>
@@ -1889,7 +1955,7 @@
         <w:pStyle w:val="Compact"/>
         <w:numPr>
           <w:ilvl w:val="0"/>
-          <w:numId w:val="1009"/>
+          <w:numId w:val="1012"/>
         </w:numPr>
       </w:pPr>
       <w:r>
@@ -1908,7 +1974,7 @@
       <w:r>
         <w:t xml:space="preserve"> </w:t>
       </w:r>
-      <w:hyperlink r:id="rId90">
+      <w:hyperlink r:id="rId92">
         <w:r>
           <w:rPr>
             <w:rStyle w:val="Hyperlink"/>
@@ -1928,7 +1994,7 @@
         <w:pStyle w:val="Compact"/>
         <w:numPr>
           <w:ilvl w:val="0"/>
-          <w:numId w:val="1009"/>
+          <w:numId w:val="1012"/>
         </w:numPr>
       </w:pPr>
       <w:r>
@@ -1947,7 +2013,7 @@
       <w:r>
         <w:t xml:space="preserve"> </w:t>
       </w:r>
-      <w:hyperlink r:id="rId91">
+      <w:hyperlink r:id="rId93">
         <w:r>
           <w:rPr>
             <w:rStyle w:val="Hyperlink"/>
@@ -1967,7 +2033,7 @@
         <w:pStyle w:val="Compact"/>
         <w:numPr>
           <w:ilvl w:val="0"/>
-          <w:numId w:val="1009"/>
+          <w:numId w:val="1012"/>
         </w:numPr>
       </w:pPr>
       <w:r>
@@ -1986,7 +2052,7 @@
       <w:r>
         <w:t xml:space="preserve"> </w:t>
       </w:r>
-      <w:hyperlink r:id="rId92">
+      <w:hyperlink r:id="rId94">
         <w:r>
           <w:rPr>
             <w:rStyle w:val="Hyperlink"/>
@@ -2006,7 +2072,7 @@
         <w:pStyle w:val="Compact"/>
         <w:numPr>
           <w:ilvl w:val="0"/>
-          <w:numId w:val="1009"/>
+          <w:numId w:val="1012"/>
         </w:numPr>
       </w:pPr>
       <w:r>
@@ -2025,7 +2091,7 @@
       <w:r>
         <w:t xml:space="preserve"> </w:t>
       </w:r>
-      <w:hyperlink r:id="rId93">
+      <w:hyperlink r:id="rId95">
         <w:r>
           <w:rPr>
             <w:rStyle w:val="Hyperlink"/>
@@ -2045,7 +2111,7 @@
         <w:pStyle w:val="Compact"/>
         <w:numPr>
           <w:ilvl w:val="0"/>
-          <w:numId w:val="1009"/>
+          <w:numId w:val="1012"/>
         </w:numPr>
       </w:pPr>
       <w:r>
@@ -2064,7 +2130,7 @@
       <w:r>
         <w:t xml:space="preserve"> </w:t>
       </w:r>
-      <w:hyperlink r:id="rId94">
+      <w:hyperlink r:id="rId96">
         <w:r>
           <w:rPr>
             <w:rStyle w:val="Hyperlink"/>
@@ -2084,7 +2150,7 @@
         <w:pStyle w:val="Compact"/>
         <w:numPr>
           <w:ilvl w:val="0"/>
-          <w:numId w:val="1009"/>
+          <w:numId w:val="1012"/>
         </w:numPr>
       </w:pPr>
       <w:r>
@@ -2103,7 +2169,7 @@
       <w:r>
         <w:t xml:space="preserve"> </w:t>
       </w:r>
-      <w:hyperlink r:id="rId95">
+      <w:hyperlink r:id="rId97">
         <w:r>
           <w:rPr>
             <w:rStyle w:val="Hyperlink"/>
@@ -2120,7 +2186,7 @@
       <w:r>
         <w:t xml:space="preserve"> </w:t>
       </w:r>
-      <w:hyperlink r:id="rId96">
+      <w:hyperlink r:id="rId98">
         <w:r>
           <w:rPr>
             <w:rStyle w:val="Hyperlink"/>
@@ -2135,8 +2201,8 @@
         <w:t xml:space="preserve">using your Terminal.</w:t>
       </w:r>
     </w:p>
-    <w:bookmarkEnd w:id="97"/>
-    <w:bookmarkStart w:id="105" w:name="examples-of-technical-documentation"/>
+    <w:bookmarkEnd w:id="99"/>
+    <w:bookmarkStart w:id="107" w:name="examples-of-technical-documentation"/>
     <w:p>
       <w:pPr>
         <w:pStyle w:val="Heading2"/>
@@ -2150,18 +2216,18 @@
         <w:pStyle w:val="FirstParagraph"/>
       </w:pPr>
       <w:r>
-        <w:t xml:space="preserve">Much of my other work is published inside of corporate Confluence/wikis. Here are examples of my public-facing documentation:</w:t>
-      </w:r>
-    </w:p>
-    <w:p>
-      <w:pPr>
-        <w:pStyle w:val="Compact"/>
-        <w:numPr>
-          <w:ilvl w:val="0"/>
-          <w:numId w:val="1010"/>
-        </w:numPr>
-      </w:pPr>
-      <w:hyperlink r:id="rId98">
+        <w:t xml:space="preserve">Here are examples of my public-facing documentation:</w:t>
+      </w:r>
+    </w:p>
+    <w:p>
+      <w:pPr>
+        <w:pStyle w:val="Compact"/>
+        <w:numPr>
+          <w:ilvl w:val="0"/>
+          <w:numId w:val="1013"/>
+        </w:numPr>
+      </w:pPr>
+      <w:hyperlink r:id="rId100">
         <w:r>
           <w:rPr>
             <w:rStyle w:val="Hyperlink"/>
@@ -2175,10 +2241,10 @@
         <w:pStyle w:val="Compact"/>
         <w:numPr>
           <w:ilvl w:val="0"/>
-          <w:numId w:val="1010"/>
-        </w:numPr>
-      </w:pPr>
-      <w:hyperlink r:id="rId99">
+          <w:numId w:val="1013"/>
+        </w:numPr>
+      </w:pPr>
+      <w:hyperlink r:id="rId101">
         <w:r>
           <w:rPr>
             <w:rStyle w:val="Hyperlink"/>
@@ -2192,10 +2258,10 @@
         <w:pStyle w:val="Compact"/>
         <w:numPr>
           <w:ilvl w:val="0"/>
-          <w:numId w:val="1010"/>
-        </w:numPr>
-      </w:pPr>
-      <w:hyperlink r:id="rId100">
+          <w:numId w:val="1013"/>
+        </w:numPr>
+      </w:pPr>
+      <w:hyperlink r:id="rId102">
         <w:r>
           <w:rPr>
             <w:rStyle w:val="Hyperlink"/>
@@ -2209,10 +2275,10 @@
         <w:pStyle w:val="Compact"/>
         <w:numPr>
           <w:ilvl w:val="0"/>
-          <w:numId w:val="1010"/>
-        </w:numPr>
-      </w:pPr>
-      <w:hyperlink r:id="rId101">
+          <w:numId w:val="1013"/>
+        </w:numPr>
+      </w:pPr>
+      <w:hyperlink r:id="rId103">
         <w:r>
           <w:rPr>
             <w:rStyle w:val="Hyperlink"/>
@@ -2226,7 +2292,7 @@
         <w:pStyle w:val="Compact"/>
         <w:numPr>
           <w:ilvl w:val="0"/>
-          <w:numId w:val="1010"/>
+          <w:numId w:val="1013"/>
         </w:numPr>
       </w:pPr>
       <w:r>
@@ -2235,7 +2301,7 @@
       <w:r>
         <w:t xml:space="preserve"> </w:t>
       </w:r>
-      <w:hyperlink r:id="rId102">
+      <w:hyperlink r:id="rId104">
         <w:r>
           <w:rPr>
             <w:rStyle w:val="Hyperlink"/>
@@ -2252,7 +2318,7 @@
       <w:r>
         <w:t xml:space="preserve"> </w:t>
       </w:r>
-      <w:hyperlink r:id="rId103">
+      <w:hyperlink r:id="rId105">
         <w:r>
           <w:rPr>
             <w:rStyle w:val="Hyperlink"/>
@@ -2272,7 +2338,7 @@
         <w:pStyle w:val="Compact"/>
         <w:numPr>
           <w:ilvl w:val="0"/>
-          <w:numId w:val="1010"/>
+          <w:numId w:val="1013"/>
         </w:numPr>
       </w:pPr>
       <w:r>
@@ -2281,7 +2347,7 @@
       <w:r>
         <w:t xml:space="preserve"> </w:t>
       </w:r>
-      <w:hyperlink r:id="rId104">
+      <w:hyperlink r:id="rId106">
         <w:r>
           <w:rPr>
             <w:rStyle w:val="Hyperlink"/>
@@ -2293,8 +2359,8 @@
         <w:t xml:space="preserve">.</w:t>
       </w:r>
     </w:p>
-    <w:bookmarkEnd w:id="105"/>
-    <w:bookmarkStart w:id="107" w:name="recommendations"/>
+    <w:bookmarkEnd w:id="107"/>
+    <w:bookmarkStart w:id="109" w:name="recommendations"/>
     <w:p>
       <w:pPr>
         <w:pStyle w:val="Heading2"/>
@@ -2313,7 +2379,7 @@
       <w:r>
         <w:t xml:space="preserve"> </w:t>
       </w:r>
-      <w:hyperlink r:id="rId106">
+      <w:hyperlink r:id="rId108">
         <w:r>
           <w:rPr>
             <w:rStyle w:val="Hyperlink"/>
@@ -2328,22 +2394,22 @@
         <w:t xml:space="preserve">from co-workers and peers.</w:t>
       </w:r>
     </w:p>
-    <w:bookmarkEnd w:id="107"/>
-    <w:bookmarkStart w:id="109" w:name="groups-and-accomplishments"/>
+    <w:bookmarkEnd w:id="109"/>
+    <w:bookmarkStart w:id="113" w:name="patents-and-notable-open-source"/>
     <w:p>
       <w:pPr>
         <w:pStyle w:val="Heading2"/>
       </w:pPr>
       <w:r>
-        <w:t xml:space="preserve">Groups and Accomplishments</w:t>
-      </w:r>
-    </w:p>
-    <w:p>
-      <w:pPr>
-        <w:pStyle w:val="Compact"/>
-        <w:numPr>
-          <w:ilvl w:val="0"/>
-          <w:numId w:val="1011"/>
+        <w:t xml:space="preserve">Patents and Notable Open-Source</w:t>
+      </w:r>
+    </w:p>
+    <w:p>
+      <w:pPr>
+        <w:pStyle w:val="Compact"/>
+        <w:numPr>
+          <w:ilvl w:val="0"/>
+          <w:numId w:val="1014"/>
         </w:numPr>
       </w:pPr>
       <w:r>
@@ -2352,7 +2418,7 @@
       <w:r>
         <w:t xml:space="preserve"> </w:t>
       </w:r>
-      <w:hyperlink r:id="rId68">
+      <w:hyperlink r:id="rId71">
         <w:r>
           <w:rPr>
             <w:rStyle w:val="Hyperlink"/>
@@ -2372,7 +2438,7 @@
         <w:pStyle w:val="Compact"/>
         <w:numPr>
           <w:ilvl w:val="0"/>
-          <w:numId w:val="1011"/>
+          <w:numId w:val="1014"/>
         </w:numPr>
       </w:pPr>
       <w:r>
@@ -2381,7 +2447,7 @@
       <w:r>
         <w:t xml:space="preserve"> </w:t>
       </w:r>
-      <w:hyperlink r:id="rId108">
+      <w:hyperlink r:id="rId110">
         <w:r>
           <w:rPr>
             <w:rStyle w:val="Hyperlink"/>
@@ -2396,8 +2462,85 @@
         <w:t xml:space="preserve">(US8103870B2) (2007)</w:t>
       </w:r>
     </w:p>
-    <w:bookmarkEnd w:id="109"/>
-    <w:bookmarkStart w:id="128" w:name="skills"/>
+    <w:p>
+      <w:pPr>
+        <w:pStyle w:val="Compact"/>
+        <w:numPr>
+          <w:ilvl w:val="0"/>
+          <w:numId w:val="1014"/>
+        </w:numPr>
+      </w:pPr>
+      <w:hyperlink r:id="rId111">
+        <w:r>
+          <w:rPr>
+            <w:rStyle w:val="Hyperlink"/>
+          </w:rPr>
+          <w:t xml:space="preserve">SimplePie</w:t>
+        </w:r>
+      </w:hyperlink>
+      <w:r>
+        <w:t xml:space="preserve"> </w:t>
+      </w:r>
+      <w:r>
+        <w:t xml:space="preserve">— An RSS parser for PHP; founded in 2004; integrated into</w:t>
+      </w:r>
+      <w:r>
+        <w:t xml:space="preserve"> </w:t>
+      </w:r>
+      <w:hyperlink r:id="rId112">
+        <w:r>
+          <w:rPr>
+            <w:rStyle w:val="Hyperlink"/>
+          </w:rPr>
+          <w:t xml:space="preserve">WordPress</w:t>
+        </w:r>
+      </w:hyperlink>
+      <w:r>
+        <w:t xml:space="preserve"> </w:t>
+      </w:r>
+      <w:r>
+        <w:t xml:space="preserve">core since 2009. Millions of global users.</w:t>
+      </w:r>
+    </w:p>
+    <w:p>
+      <w:pPr>
+        <w:pStyle w:val="Compact"/>
+        <w:numPr>
+          <w:ilvl w:val="0"/>
+          <w:numId w:val="1014"/>
+        </w:numPr>
+      </w:pPr>
+      <w:hyperlink r:id="rId75">
+        <w:r>
+          <w:rPr>
+            <w:rStyle w:val="Hyperlink"/>
+          </w:rPr>
+          <w:t xml:space="preserve">CloudFusion</w:t>
+        </w:r>
+      </w:hyperlink>
+      <w:r>
+        <w:t xml:space="preserve"> </w:t>
+      </w:r>
+      <w:r>
+        <w:t xml:space="preserve">— A PHP SDK for AWS; founded in 2005; later became the official</w:t>
+      </w:r>
+      <w:r>
+        <w:t xml:space="preserve"> </w:t>
+      </w:r>
+      <w:hyperlink r:id="rId75">
+        <w:r>
+          <w:rPr>
+            <w:rStyle w:val="Hyperlink"/>
+          </w:rPr>
+          <w:t xml:space="preserve">AWS SDK for PHP</w:t>
+        </w:r>
+      </w:hyperlink>
+      <w:r>
+        <w:t xml:space="preserve">. Millions of global users.</w:t>
+      </w:r>
+    </w:p>
+    <w:bookmarkEnd w:id="113"/>
+    <w:bookmarkStart w:id="131" w:name="skills"/>
     <w:p>
       <w:pPr>
         <w:pStyle w:val="Heading2"/>
@@ -2424,12 +2567,68 @@
       <w:r>
         <w:t xml:space="preserve"> </w:t>
       </w:r>
+      <w:hyperlink r:id="rId47">
+        <w:r>
+          <w:rPr>
+            <w:rStyle w:val="Hyperlink"/>
+          </w:rPr>
+          <w:t xml:space="preserve">ARM64</w:t>
+        </w:r>
+      </w:hyperlink>
+      <w:r>
+        <w:t xml:space="preserve">,</w:t>
+      </w:r>
+      <w:r>
+        <w:t xml:space="preserve"> </w:t>
+      </w:r>
+      <w:hyperlink r:id="rId33">
+        <w:r>
+          <w:rPr>
+            <w:rStyle w:val="Hyperlink"/>
+          </w:rPr>
+          <w:t xml:space="preserve">AWS Well-Architected</w:t>
+        </w:r>
+      </w:hyperlink>
+      <w:r>
+        <w:t xml:space="preserve">,</w:t>
+      </w:r>
+      <w:r>
+        <w:t xml:space="preserve"> </w:t>
+      </w:r>
+      <w:hyperlink r:id="rId114">
+        <w:r>
+          <w:rPr>
+            <w:rStyle w:val="Hyperlink"/>
+          </w:rPr>
+          <w:t xml:space="preserve">Amazon Web Services</w:t>
+        </w:r>
+      </w:hyperlink>
+      <w:r>
+        <w:t xml:space="preserve">,</w:t>
+      </w:r>
+      <w:r>
+        <w:t xml:space="preserve"> </w:t>
+      </w:r>
+      <w:hyperlink r:id="rId115">
+        <w:r>
+          <w:rPr>
+            <w:rStyle w:val="Hyperlink"/>
+          </w:rPr>
+          <w:t xml:space="preserve">Ansible</w:t>
+        </w:r>
+      </w:hyperlink>
+      <w:r>
+        <w:t xml:space="preserve">,</w:t>
+      </w:r>
+      <w:r>
+        <w:t xml:space="preserve"> </w:t>
+      </w:r>
       <w:hyperlink r:id="rId44">
         <w:r>
           <w:rPr>
             <w:rStyle w:val="Hyperlink"/>
           </w:rPr>
-          <w:t xml:space="preserve">ARM64</w:t>
+          <w:t xml:space="preserve">Artifactory</w:t>
         </w:r>
       </w:hyperlink>
       <w:r>
@@ -2438,12 +2637,12 @@
       <w:r>
         <w:t xml:space="preserve"> </w:t>
       </w:r>
-      <w:hyperlink r:id="rId32">
-        <w:r>
-          <w:rPr>
-            <w:rStyle w:val="Hyperlink"/>
-          </w:rPr>
-          <w:t xml:space="preserve">AWS Well-Architected</w:t>
+      <w:hyperlink r:id="rId116">
+        <w:r>
+          <w:rPr>
+            <w:rStyle w:val="Hyperlink"/>
+          </w:rPr>
+          <w:t xml:space="preserve">Bash</w:t>
         </w:r>
       </w:hyperlink>
       <w:r>
@@ -2452,12 +2651,12 @@
       <w:r>
         <w:t xml:space="preserve"> </w:t>
       </w:r>
-      <w:hyperlink r:id="rId110">
-        <w:r>
-          <w:rPr>
-            <w:rStyle w:val="Hyperlink"/>
-          </w:rPr>
-          <w:t xml:space="preserve">Amazon Web Services</w:t>
+      <w:hyperlink r:id="rId41">
+        <w:r>
+          <w:rPr>
+            <w:rStyle w:val="Hyperlink"/>
+          </w:rPr>
+          <w:t xml:space="preserve">CIS</w:t>
         </w:r>
       </w:hyperlink>
       <w:r>
@@ -2466,12 +2665,12 @@
       <w:r>
         <w:t xml:space="preserve"> </w:t>
       </w:r>
-      <w:hyperlink r:id="rId111">
-        <w:r>
-          <w:rPr>
-            <w:rStyle w:val="Hyperlink"/>
-          </w:rPr>
-          <w:t xml:space="preserve">Ansible</w:t>
+      <w:hyperlink r:id="rId34">
+        <w:r>
+          <w:rPr>
+            <w:rStyle w:val="Hyperlink"/>
+          </w:rPr>
+          <w:t xml:space="preserve">CentOS</w:t>
         </w:r>
       </w:hyperlink>
       <w:r>
@@ -2480,12 +2679,12 @@
       <w:r>
         <w:t xml:space="preserve"> </w:t>
       </w:r>
-      <w:hyperlink r:id="rId41">
-        <w:r>
-          <w:rPr>
-            <w:rStyle w:val="Hyperlink"/>
-          </w:rPr>
-          <w:t xml:space="preserve">Artifactory</w:t>
+      <w:hyperlink r:id="rId117">
+        <w:r>
+          <w:rPr>
+            <w:rStyle w:val="Hyperlink"/>
+          </w:rPr>
+          <w:t xml:space="preserve">CloudFormation</w:t>
         </w:r>
       </w:hyperlink>
       <w:r>
@@ -2494,12 +2693,12 @@
       <w:r>
         <w:t xml:space="preserve"> </w:t>
       </w:r>
-      <w:hyperlink r:id="rId112">
-        <w:r>
-          <w:rPr>
-            <w:rStyle w:val="Hyperlink"/>
-          </w:rPr>
-          <w:t xml:space="preserve">Bash</w:t>
+      <w:hyperlink r:id="rId118">
+        <w:r>
+          <w:rPr>
+            <w:rStyle w:val="Hyperlink"/>
+          </w:rPr>
+          <w:t xml:space="preserve">CloudWatch</w:t>
         </w:r>
       </w:hyperlink>
       <w:r>
@@ -2508,12 +2707,12 @@
       <w:r>
         <w:t xml:space="preserve"> </w:t>
       </w:r>
-      <w:hyperlink r:id="rId112">
-        <w:r>
-          <w:rPr>
-            <w:rStyle w:val="Hyperlink"/>
-          </w:rPr>
-          <w:t xml:space="preserve">Bash</w:t>
+      <w:hyperlink r:id="rId38">
+        <w:r>
+          <w:rPr>
+            <w:rStyle w:val="Hyperlink"/>
+          </w:rPr>
+          <w:t xml:space="preserve">Control Tower</w:t>
         </w:r>
       </w:hyperlink>
       <w:r>
@@ -2522,12 +2721,12 @@
       <w:r>
         <w:t xml:space="preserve"> </w:t>
       </w:r>
-      <w:hyperlink r:id="rId38">
-        <w:r>
-          <w:rPr>
-            <w:rStyle w:val="Hyperlink"/>
-          </w:rPr>
-          <w:t xml:space="preserve">CIS</w:t>
+      <w:hyperlink r:id="rId51">
+        <w:r>
+          <w:rPr>
+            <w:rStyle w:val="Hyperlink"/>
+          </w:rPr>
+          <w:t xml:space="preserve">Docker</w:t>
         </w:r>
       </w:hyperlink>
       <w:r>
@@ -2536,12 +2735,12 @@
       <w:r>
         <w:t xml:space="preserve"> </w:t>
       </w:r>
-      <w:hyperlink r:id="rId113">
-        <w:r>
-          <w:rPr>
-            <w:rStyle w:val="Hyperlink"/>
-          </w:rPr>
-          <w:t xml:space="preserve">CentOS</w:t>
+      <w:hyperlink r:id="rId56">
+        <w:r>
+          <w:rPr>
+            <w:rStyle w:val="Hyperlink"/>
+          </w:rPr>
+          <w:t xml:space="preserve">ECS</w:t>
         </w:r>
       </w:hyperlink>
       <w:r>
@@ -2550,12 +2749,12 @@
       <w:r>
         <w:t xml:space="preserve"> </w:t>
       </w:r>
-      <w:hyperlink r:id="rId114">
-        <w:r>
-          <w:rPr>
-            <w:rStyle w:val="Hyperlink"/>
-          </w:rPr>
-          <w:t xml:space="preserve">CloudFormation</w:t>
+      <w:hyperlink r:id="rId43">
+        <w:r>
+          <w:rPr>
+            <w:rStyle w:val="Hyperlink"/>
+          </w:rPr>
+          <w:t xml:space="preserve">GitHub Actions</w:t>
         </w:r>
       </w:hyperlink>
       <w:r>
@@ -2564,12 +2763,12 @@
       <w:r>
         <w:t xml:space="preserve"> </w:t>
       </w:r>
-      <w:hyperlink r:id="rId115">
-        <w:r>
-          <w:rPr>
-            <w:rStyle w:val="Hyperlink"/>
-          </w:rPr>
-          <w:t xml:space="preserve">CloudWatch</w:t>
+      <w:hyperlink r:id="rId119">
+        <w:r>
+          <w:rPr>
+            <w:rStyle w:val="Hyperlink"/>
+          </w:rPr>
+          <w:t xml:space="preserve">GitHub Enterprise</w:t>
         </w:r>
       </w:hyperlink>
       <w:r>
@@ -2578,12 +2777,12 @@
       <w:r>
         <w:t xml:space="preserve"> </w:t>
       </w:r>
-      <w:hyperlink r:id="rId35">
-        <w:r>
-          <w:rPr>
-            <w:rStyle w:val="Hyperlink"/>
-          </w:rPr>
-          <w:t xml:space="preserve">Control Tower</w:t>
+      <w:hyperlink r:id="rId120">
+        <w:r>
+          <w:rPr>
+            <w:rStyle w:val="Hyperlink"/>
+          </w:rPr>
+          <w:t xml:space="preserve">Git</w:t>
         </w:r>
       </w:hyperlink>
       <w:r>
@@ -2592,12 +2791,12 @@
       <w:r>
         <w:t xml:space="preserve"> </w:t>
       </w:r>
-      <w:hyperlink r:id="rId49">
-        <w:r>
-          <w:rPr>
-            <w:rStyle w:val="Hyperlink"/>
-          </w:rPr>
-          <w:t xml:space="preserve">Docker</w:t>
+      <w:hyperlink r:id="rId121">
+        <w:r>
+          <w:rPr>
+            <w:rStyle w:val="Hyperlink"/>
+          </w:rPr>
+          <w:t xml:space="preserve">Go</w:t>
         </w:r>
       </w:hyperlink>
       <w:r>
@@ -2606,12 +2805,12 @@
       <w:r>
         <w:t xml:space="preserve"> </w:t>
       </w:r>
-      <w:hyperlink r:id="rId54">
-        <w:r>
-          <w:rPr>
-            <w:rStyle w:val="Hyperlink"/>
-          </w:rPr>
-          <w:t xml:space="preserve">ECS</w:t>
+      <w:hyperlink r:id="rId122">
+        <w:r>
+          <w:rPr>
+            <w:rStyle w:val="Hyperlink"/>
+          </w:rPr>
+          <w:t xml:space="preserve">JavaScript</w:t>
         </w:r>
       </w:hyperlink>
       <w:r>
@@ -2620,12 +2819,12 @@
       <w:r>
         <w:t xml:space="preserve"> </w:t>
       </w:r>
-      <w:hyperlink r:id="rId40">
-        <w:r>
-          <w:rPr>
-            <w:rStyle w:val="Hyperlink"/>
-          </w:rPr>
-          <w:t xml:space="preserve">GitHub Actions</w:t>
+      <w:hyperlink r:id="rId123">
+        <w:r>
+          <w:rPr>
+            <w:rStyle w:val="Hyperlink"/>
+          </w:rPr>
+          <w:t xml:space="preserve">Lambda</w:t>
         </w:r>
       </w:hyperlink>
       <w:r>
@@ -2634,12 +2833,12 @@
       <w:r>
         <w:t xml:space="preserve"> </w:t>
       </w:r>
-      <w:hyperlink r:id="rId116">
-        <w:r>
-          <w:rPr>
-            <w:rStyle w:val="Hyperlink"/>
-          </w:rPr>
-          <w:t xml:space="preserve">GitHub Enterprise</w:t>
+      <w:hyperlink r:id="rId124">
+        <w:r>
+          <w:rPr>
+            <w:rStyle w:val="Hyperlink"/>
+          </w:rPr>
+          <w:t xml:space="preserve">Nginx</w:t>
         </w:r>
       </w:hyperlink>
       <w:r>
@@ -2648,12 +2847,12 @@
       <w:r>
         <w:t xml:space="preserve"> </w:t>
       </w:r>
-      <w:hyperlink r:id="rId117">
-        <w:r>
-          <w:rPr>
-            <w:rStyle w:val="Hyperlink"/>
-          </w:rPr>
-          <w:t xml:space="preserve">Git</w:t>
+      <w:hyperlink r:id="rId125">
+        <w:r>
+          <w:rPr>
+            <w:rStyle w:val="Hyperlink"/>
+          </w:rPr>
+          <w:t xml:space="preserve">OpenTelemetry</w:t>
         </w:r>
       </w:hyperlink>
       <w:r>
@@ -2662,12 +2861,12 @@
       <w:r>
         <w:t xml:space="preserve"> </w:t>
       </w:r>
-      <w:hyperlink r:id="rId118">
-        <w:r>
-          <w:rPr>
-            <w:rStyle w:val="Hyperlink"/>
-          </w:rPr>
-          <w:t xml:space="preserve">Go</w:t>
+      <w:hyperlink r:id="rId126">
+        <w:r>
+          <w:rPr>
+            <w:rStyle w:val="Hyperlink"/>
+          </w:rPr>
+          <w:t xml:space="preserve">OpenTofu</w:t>
         </w:r>
       </w:hyperlink>
       <w:r>
@@ -2676,12 +2875,12 @@
       <w:r>
         <w:t xml:space="preserve"> </w:t>
       </w:r>
-      <w:hyperlink r:id="rId119">
-        <w:r>
-          <w:rPr>
-            <w:rStyle w:val="Hyperlink"/>
-          </w:rPr>
-          <w:t xml:space="preserve">JavaScript</w:t>
+      <w:hyperlink r:id="rId65">
+        <w:r>
+          <w:rPr>
+            <w:rStyle w:val="Hyperlink"/>
+          </w:rPr>
+          <w:t xml:space="preserve">PHP</w:t>
         </w:r>
       </w:hyperlink>
       <w:r>
@@ -2690,12 +2889,12 @@
       <w:r>
         <w:t xml:space="preserve"> </w:t>
       </w:r>
-      <w:hyperlink r:id="rId120">
-        <w:r>
-          <w:rPr>
-            <w:rStyle w:val="Hyperlink"/>
-          </w:rPr>
-          <w:t xml:space="preserve">Lambda</w:t>
+      <w:hyperlink r:id="rId61">
+        <w:r>
+          <w:rPr>
+            <w:rStyle w:val="Hyperlink"/>
+          </w:rPr>
+          <w:t xml:space="preserve">Packer</w:t>
         </w:r>
       </w:hyperlink>
       <w:r>
@@ -2704,12 +2903,12 @@
       <w:r>
         <w:t xml:space="preserve"> </w:t>
       </w:r>
-      <w:hyperlink r:id="rId121">
-        <w:r>
-          <w:rPr>
-            <w:rStyle w:val="Hyperlink"/>
-          </w:rPr>
-          <w:t xml:space="preserve">Nginx</w:t>
+      <w:hyperlink r:id="rId127">
+        <w:r>
+          <w:rPr>
+            <w:rStyle w:val="Hyperlink"/>
+          </w:rPr>
+          <w:t xml:space="preserve">Python</w:t>
         </w:r>
       </w:hyperlink>
       <w:r>
@@ -2718,12 +2917,12 @@
       <w:r>
         <w:t xml:space="preserve"> </w:t>
       </w:r>
-      <w:hyperlink r:id="rId122">
-        <w:r>
-          <w:rPr>
-            <w:rStyle w:val="Hyperlink"/>
-          </w:rPr>
-          <w:t xml:space="preserve">OpenTelemetry</w:t>
+      <w:hyperlink r:id="rId128">
+        <w:r>
+          <w:rPr>
+            <w:rStyle w:val="Hyperlink"/>
+          </w:rPr>
+          <w:t xml:space="preserve">Redis</w:t>
         </w:r>
       </w:hyperlink>
       <w:r>
@@ -2732,12 +2931,12 @@
       <w:r>
         <w:t xml:space="preserve"> </w:t>
       </w:r>
-      <w:hyperlink r:id="rId123">
-        <w:r>
-          <w:rPr>
-            <w:rStyle w:val="Hyperlink"/>
-          </w:rPr>
-          <w:t xml:space="preserve">OpenTofu</w:t>
+      <w:hyperlink r:id="rId129">
+        <w:r>
+          <w:rPr>
+            <w:rStyle w:val="Hyperlink"/>
+          </w:rPr>
+          <w:t xml:space="preserve">SDKs</w:t>
         </w:r>
       </w:hyperlink>
       <w:r>
@@ -2746,12 +2945,12 @@
       <w:r>
         <w:t xml:space="preserve"> </w:t>
       </w:r>
-      <w:hyperlink r:id="rId63">
-        <w:r>
-          <w:rPr>
-            <w:rStyle w:val="Hyperlink"/>
-          </w:rPr>
-          <w:t xml:space="preserve">PHP</w:t>
+      <w:hyperlink r:id="rId50">
+        <w:r>
+          <w:rPr>
+            <w:rStyle w:val="Hyperlink"/>
+          </w:rPr>
+          <w:t xml:space="preserve">Terraform</w:t>
         </w:r>
       </w:hyperlink>
       <w:r>
@@ -2760,77 +2959,7 @@
       <w:r>
         <w:t xml:space="preserve"> </w:t>
       </w:r>
-      <w:hyperlink r:id="rId59">
-        <w:r>
-          <w:rPr>
-            <w:rStyle w:val="Hyperlink"/>
-          </w:rPr>
-          <w:t xml:space="preserve">Packer</w:t>
-        </w:r>
-      </w:hyperlink>
-      <w:r>
-        <w:t xml:space="preserve">,</w:t>
-      </w:r>
-      <w:r>
-        <w:t xml:space="preserve"> </w:t>
-      </w:r>
-      <w:hyperlink r:id="rId124">
-        <w:r>
-          <w:rPr>
-            <w:rStyle w:val="Hyperlink"/>
-          </w:rPr>
-          <w:t xml:space="preserve">Python</w:t>
-        </w:r>
-      </w:hyperlink>
-      <w:r>
-        <w:t xml:space="preserve">,</w:t>
-      </w:r>
-      <w:r>
-        <w:t xml:space="preserve"> </w:t>
-      </w:r>
-      <w:hyperlink r:id="rId125">
-        <w:r>
-          <w:rPr>
-            <w:rStyle w:val="Hyperlink"/>
-          </w:rPr>
-          <w:t xml:space="preserve">Redis</w:t>
-        </w:r>
-      </w:hyperlink>
-      <w:r>
-        <w:t xml:space="preserve">,</w:t>
-      </w:r>
-      <w:r>
-        <w:t xml:space="preserve"> </w:t>
-      </w:r>
-      <w:hyperlink r:id="rId126">
-        <w:r>
-          <w:rPr>
-            <w:rStyle w:val="Hyperlink"/>
-          </w:rPr>
-          <w:t xml:space="preserve">SDKs</w:t>
-        </w:r>
-      </w:hyperlink>
-      <w:r>
-        <w:t xml:space="preserve">,</w:t>
-      </w:r>
-      <w:r>
-        <w:t xml:space="preserve"> </w:t>
-      </w:r>
-      <w:hyperlink r:id="rId47">
-        <w:r>
-          <w:rPr>
-            <w:rStyle w:val="Hyperlink"/>
-          </w:rPr>
-          <w:t xml:space="preserve">Terraform</w:t>
-        </w:r>
-      </w:hyperlink>
-      <w:r>
-        <w:t xml:space="preserve">,</w:t>
-      </w:r>
-      <w:r>
-        <w:t xml:space="preserve"> </w:t>
-      </w:r>
-      <w:hyperlink r:id="rId127">
+      <w:hyperlink r:id="rId130">
         <w:r>
           <w:rPr>
             <w:rStyle w:val="Hyperlink"/>
@@ -2839,11 +2968,11 @@
         </w:r>
       </w:hyperlink>
       <w:r>
-        <w:t xml:space="preserve">, architecture, automation, cloud computing, disaster recovery, error budget, multi-platform, performance, platform, reliability, scalability, scripting, security, troubleshooting, uptime.</w:t>
-      </w:r>
-    </w:p>
-    <w:bookmarkEnd w:id="128"/>
-    <w:bookmarkStart w:id="130" w:name="education"/>
+        <w:t xml:space="preserve">, architecture, automation, disaster recovery, error budget, multi-platform, performance, reliability, scalability, scripting, security, troubleshooting, uptime.</w:t>
+      </w:r>
+    </w:p>
+    <w:bookmarkEnd w:id="131"/>
+    <w:bookmarkStart w:id="133" w:name="education"/>
     <w:p>
       <w:pPr>
         <w:pStyle w:val="Heading2"/>
@@ -2872,7 +3001,7 @@
       <w:r>
         <w:t xml:space="preserve"> </w:t>
       </w:r>
-      <w:hyperlink r:id="rId129">
+      <w:hyperlink r:id="rId132">
         <w:r>
           <w:rPr>
             <w:rStyle w:val="Hyperlink"/>
@@ -2894,8 +3023,8 @@
         <w:t xml:space="preserve">Design and Visualization</w:t>
       </w:r>
     </w:p>
-    <w:bookmarkEnd w:id="130"/>
-    <w:bookmarkEnd w:id="131"/>
+    <w:bookmarkEnd w:id="133"/>
+    <w:bookmarkEnd w:id="134"/>
     <w:sectPr>
       <w:pgSz w:h="15840" w:w="12240"/>
       <w:pgMar w:bottom="1440" w:footer="720" w:gutter="0" w:header="720" w:left="1440" w:right="1440" w:top="1440"/>
@@ -3360,6 +3489,15 @@
     <w:abstractNumId w:val="991"/>
   </w:num>
   <w:num w:numId="1011">
+    <w:abstractNumId w:val="991"/>
+  </w:num>
+  <w:num w:numId="1012">
+    <w:abstractNumId w:val="991"/>
+  </w:num>
+  <w:num w:numId="1013">
+    <w:abstractNumId w:val="991"/>
+  </w:num>
+  <w:num w:numId="1014">
     <w:abstractNumId w:val="991"/>
   </w:num>
 </w:numbering>

--- a/resumes/ryanparman-cloud-devops-sre.docx
+++ b/resumes/ryanparman-cloud-devops-sre.docx
@@ -213,7 +213,7 @@
         <w:pStyle w:val="FirstParagraph"/>
       </w:pPr>
       <w:r>
-        <w:t xml:space="preserve">Dynamic cloud engineering leader with a diverse background spanning design, development, security, and innovation. Proven expertise in building scalable infrastructure, driving efficiency, and enhancing user experience. Adept at leading teams, streamlining complex processes, and fostering knowledge-sharing cultures. Passionate about solving real-world problems through technology, security, and strategic thinking.</w:t>
+        <w:t xml:space="preserve">Cloud engineering leader with a diverse background spanning design, development, security, and innovation. Proven expertise in building scalable infrastructure, driving efficiency, and enhancing user experience. Adept at leading teams, streamlining complex processes, and fostering knowledge-sharing cultures. Passionate about solving real-world problems through technology, security, and strategic thinking.</w:t>
       </w:r>
     </w:p>
     <w:bookmarkStart w:id="30" w:name="key-skills"/>
@@ -2554,7 +2554,7 @@
         <w:pStyle w:val="FirstParagraph"/>
       </w:pPr>
       <w:r>
-        <w:t xml:space="preserve">This list is not exhaustive, but these are software and skills I leveraged in the roles above which are most relevant to Cloud Engineering, DevOps, and Site Reliability Engineering roles.</w:t>
+        <w:t xml:space="preserve">This list is not exhaustive, but these are software and hard skills I leveraged in the roles above which are most relevant to Cloud Engineering, DevOps, and Site Reliability Engineering roles.</w:t>
       </w:r>
     </w:p>
     <w:p>

--- a/resumes/ryanparman-cloud-devops-sre.docx
+++ b/resumes/ryanparman-cloud-devops-sre.docx
@@ -352,13 +352,13 @@
         <w:t xml:space="preserve">company which produces textbooks, digital learning tools, and adaptive technology to enhance learning. It is one of the “big three” educational publishers in the U.S.</w:t>
       </w:r>
     </w:p>
-    <w:bookmarkStart w:id="36" w:name="X4119845590a1ada047e7288f5e7d97797050d61"/>
+    <w:bookmarkStart w:id="36" w:name="X1c953dc6f81fd51192c2a7027262a1036e142a8"/>
     <w:p>
       <w:pPr>
         <w:pStyle w:val="Heading4"/>
       </w:pPr>
       <w:r>
-        <w:t xml:space="preserve">Principal Engineer, Cloud Center of Excellence (January 2024—October 2024)</w:t>
+        <w:t xml:space="preserve">Principal Engineer, Cloud Architecture (January 2024—October 2024)</w:t>
       </w:r>
     </w:p>
     <w:p>
@@ -445,7 +445,7 @@
         <w:t xml:space="preserve"> </w:t>
       </w:r>
       <w:r>
-        <w:t xml:space="preserve">before the CentOS end-of-life date.</w:t>
+        <w:t xml:space="preserve">before the CentOS end-of-life date, which elevated our security posture.</w:t>
       </w:r>
     </w:p>
     <w:p>
@@ -469,7 +469,7 @@
         </w:numPr>
       </w:pPr>
       <w:r>
-        <w:t xml:space="preserve">Identified opportunities to extend the security measures and guardrails devised for AWS to other cloud platforms.</w:t>
+        <w:t xml:space="preserve">Identified opportunities to extend the security measures and guardrails devised for AWS to other cloud platforms (Microsoft Azure, Oracle Cloud).</w:t>
       </w:r>
     </w:p>
     <w:bookmarkEnd w:id="36"/>
@@ -551,7 +551,7 @@
         </w:r>
       </w:hyperlink>
       <w:r>
-        <w:t xml:space="preserve">, resulting in lowered costs and improved control over account guardrails.</w:t>
+        <w:t xml:space="preserve">, resulting in lowered costs and improved control over security guardrails.</w:t>
       </w:r>
     </w:p>
     <w:p>
@@ -816,13 +816,13 @@
       </w:r>
     </w:p>
     <w:bookmarkEnd w:id="48"/>
-    <w:bookmarkStart w:id="53" w:name="Xdaa261cfb2282f1dc3079baa7c4acd97e963186"/>
+    <w:bookmarkStart w:id="53" w:name="X10db8962cfbd6696b1143be0f8a86ec8231ce42"/>
     <w:p>
       <w:pPr>
         <w:pStyle w:val="Heading4"/>
       </w:pPr>
       <w:r>
-        <w:t xml:space="preserve">Engineering Manager, Site Reliability (October 2018—June 2020)</w:t>
+        <w:t xml:space="preserve">Site Reliability Engineering Manager (October 2018—June 2020)</w:t>
       </w:r>
     </w:p>
     <w:p>
@@ -1303,13 +1303,13 @@
         <w:t xml:space="preserve">WePay is an online payment service provider which provides “payments for platforms”, where examples of platforms are GoFundMe, Care.com, and Xbox. JPMorgan Chase acquired WePay in October 2017.</w:t>
       </w:r>
     </w:p>
-    <w:bookmarkStart w:id="68" w:name="devops-engineer-april-2015september-2016"/>
+    <w:bookmarkStart w:id="68" w:name="Xdec534679361bad3495b96f8fff62025730684e"/>
     <w:p>
       <w:pPr>
         <w:pStyle w:val="Heading4"/>
       </w:pPr>
       <w:r>
-        <w:t xml:space="preserve">DevOps Engineer (April 2015—September 2016)</w:t>
+        <w:t xml:space="preserve">Senior DevOps Engineer (April 2015—September 2016)</w:t>
       </w:r>
     </w:p>
     <w:p>
@@ -1556,13 +1556,13 @@
         <w:t xml:space="preserve">Amazon Web Services provides on-demand cloud computing platforms and APIs to individuals, companies, and governments, on a metered, pay-as-you-go basis.</w:t>
       </w:r>
     </w:p>
-    <w:bookmarkStart w:id="78" w:name="X067ca05236981e1cd3093343cae720411ad7712"/>
+    <w:bookmarkStart w:id="78" w:name="aws-sdk-developer-march-2010april-2014"/>
     <w:p>
       <w:pPr>
         <w:pStyle w:val="Heading4"/>
       </w:pPr>
       <w:r>
-        <w:t xml:space="preserve">Web Development Engineer II (March 2010—April 2014)</w:t>
+        <w:t xml:space="preserve">AWS SDK Developer (March 2010—April 2014)</w:t>
       </w:r>
     </w:p>
     <w:p>

--- a/resumes/ryanparman-cloud-devops-sre.docx
+++ b/resumes/ryanparman-cloud-devops-sre.docx
@@ -2,7 +2,7 @@
 <file path=word/document.xml><?xml version="1.0" encoding="utf-8"?>
 <w:document xmlns:w="http://schemas.openxmlformats.org/wordprocessingml/2006/main" xmlns:m="http://schemas.openxmlformats.org/officeDocument/2006/math" xmlns:r="http://schemas.openxmlformats.org/officeDocument/2006/relationships" xmlns:o="urn:schemas-microsoft-com:office:office" xmlns:v="urn:schemas-microsoft-com:vml" xmlns:w10="urn:schemas-microsoft-com:office:word" xmlns:a="http://schemas.openxmlformats.org/drawingml/2006/main" xmlns:pic="http://schemas.openxmlformats.org/drawingml/2006/picture" xmlns:wp="http://schemas.openxmlformats.org/drawingml/2006/wordprocessingDrawing">
   <w:body>
-    <w:bookmarkStart w:id="134" w:name="ryan-parman--jobsryanparmancom"/>
+    <w:bookmarkStart w:id="121" w:name="ryan-parman--jobsryanparmancom"/>
     <w:p>
       <w:pPr>
         <w:pStyle w:val="Heading1"/>
@@ -13,8 +13,8 @@
       <w:r>
         <w:t xml:space="preserve"> </w:t>
       </w:r>
-      <w:hyperlink r:id="rId20">
-        <w:hyperlink r:id="rId20">
+      <w:hyperlink r:id="rId9">
+        <w:hyperlink r:id="rId9">
           <w:r>
             <w:rPr>
               <w:rStyle w:val="Hyperlink"/>
@@ -50,7 +50,7 @@
       <w:r>
         <w:t xml:space="preserve"> </w:t>
       </w:r>
-      <w:hyperlink r:id="rId21">
+      <w:hyperlink r:id="rId10">
         <w:r>
           <w:rPr>
             <w:rStyle w:val="Hyperlink"/>
@@ -67,7 +67,7 @@
       <w:r>
         <w:t xml:space="preserve"> </w:t>
       </w:r>
-      <w:hyperlink r:id="rId22">
+      <w:hyperlink r:id="rId11">
         <w:r>
           <w:rPr>
             <w:rStyle w:val="Hyperlink"/>
@@ -84,7 +84,7 @@
       <w:r>
         <w:t xml:space="preserve"> </w:t>
       </w:r>
-      <w:hyperlink r:id="rId23">
+      <w:hyperlink r:id="rId12">
         <w:r>
           <w:rPr>
             <w:rStyle w:val="Hyperlink"/>
@@ -101,7 +101,7 @@
       <w:r>
         <w:t xml:space="preserve"> </w:t>
       </w:r>
-      <w:hyperlink r:id="rId24">
+      <w:hyperlink r:id="rId13">
         <w:r>
           <w:rPr>
             <w:rStyle w:val="Hyperlink"/>
@@ -118,7 +118,7 @@
       <w:r>
         <w:t xml:space="preserve"> </w:t>
       </w:r>
-      <w:hyperlink r:id="rId25">
+      <w:hyperlink r:id="rId14">
         <w:r>
           <w:rPr>
             <w:rStyle w:val="Hyperlink"/>
@@ -139,7 +139,7 @@
       <w:r>
         <w:t xml:space="preserve"> </w:t>
       </w:r>
-      <w:hyperlink r:id="rId26">
+      <w:hyperlink r:id="rId15">
         <w:r>
           <w:rPr>
             <w:rStyle w:val="Hyperlink"/>
@@ -156,7 +156,7 @@
       <w:r>
         <w:t xml:space="preserve"> </w:t>
       </w:r>
-      <w:hyperlink r:id="rId27">
+      <w:hyperlink r:id="rId16">
         <w:r>
           <w:rPr>
             <w:rStyle w:val="Hyperlink"/>
@@ -173,7 +173,7 @@
       <w:r>
         <w:t xml:space="preserve"> </w:t>
       </w:r>
-      <w:hyperlink r:id="rId28">
+      <w:hyperlink r:id="rId17">
         <w:r>
           <w:rPr>
             <w:rStyle w:val="Hyperlink"/>
@@ -181,25 +181,8 @@
           <w:t xml:space="preserve">Word</w:t>
         </w:r>
       </w:hyperlink>
-      <w:r>
-        <w:t xml:space="preserve"> </w:t>
-      </w:r>
-      <w:r>
-        <w:t xml:space="preserve">•</w:t>
-      </w:r>
-      <w:r>
-        <w:t xml:space="preserve"> </w:t>
-      </w:r>
-      <w:hyperlink r:id="rId29">
-        <w:r>
-          <w:rPr>
-            <w:rStyle w:val="Hyperlink"/>
-          </w:rPr>
-          <w:t xml:space="preserve">OpenDocument</w:t>
-        </w:r>
-      </w:hyperlink>
-    </w:p>
-    <w:bookmarkStart w:id="31" w:name="summary"/>
+    </w:p>
+    <w:bookmarkStart w:id="19" w:name="summary"/>
     <w:p>
       <w:pPr>
         <w:pStyle w:val="Heading2"/>
@@ -216,7 +199,7 @@
         <w:t xml:space="preserve">Cloud engineering leader with a diverse background spanning design, development, security, and innovation. Proven expertise in building scalable infrastructure, driving efficiency, and enhancing user experience. Adept at leading teams, streamlining complex processes, and fostering knowledge-sharing cultures. Passionate about solving real-world problems through technology, security, and strategic thinking.</w:t>
       </w:r>
     </w:p>
-    <w:bookmarkStart w:id="30" w:name="key-skills"/>
+    <w:bookmarkStart w:id="18" w:name="key-skills"/>
     <w:p>
       <w:pPr>
         <w:pStyle w:val="Heading3"/>
@@ -294,12 +277,12 @@
         </w:numPr>
       </w:pPr>
       <w:r>
-        <w:t xml:space="preserve">Open Source Development</w:t>
-      </w:r>
-    </w:p>
-    <w:bookmarkEnd w:id="30"/>
-    <w:bookmarkEnd w:id="31"/>
-    <w:bookmarkStart w:id="89" w:name="work-experience"/>
+        <w:t xml:space="preserve">Developer Productivity and Tooling</w:t>
+      </w:r>
+    </w:p>
+    <w:bookmarkEnd w:id="18"/>
+    <w:bookmarkEnd w:id="19"/>
+    <w:bookmarkStart w:id="76" w:name="work-experience"/>
     <w:p>
       <w:pPr>
         <w:pStyle w:val="Heading2"/>
@@ -308,12 +291,101 @@
         <w:t xml:space="preserve">Work Experience</w:t>
       </w:r>
     </w:p>
-    <w:bookmarkStart w:id="63" w:name="Xf1ca04f93ae92722b2d43ad420b5bb917dd645c"/>
+    <w:bookmarkStart w:id="23" w:name="stripe--remote"/>
     <w:p>
       <w:pPr>
         <w:pStyle w:val="Heading3"/>
       </w:pPr>
-      <w:hyperlink r:id="rId32">
+      <w:hyperlink r:id="rId20">
+        <w:r>
+          <w:rPr>
+            <w:rStyle w:val="Hyperlink"/>
+          </w:rPr>
+          <w:t xml:space="preserve">Stripe</w:t>
+        </w:r>
+      </w:hyperlink>
+      <w:r>
+        <w:t xml:space="preserve"> </w:t>
+      </w:r>
+      <w:r>
+        <w:t xml:space="preserve">— Remote</w:t>
+      </w:r>
+    </w:p>
+    <w:p>
+      <w:pPr>
+        <w:pStyle w:val="BlockText"/>
+      </w:pPr>
+      <w:r>
+        <w:t xml:space="preserve">Stripe provides a fully integrated suite of financial and payments products.</w:t>
+      </w:r>
+    </w:p>
+    <w:bookmarkStart w:id="22" w:name="Xa50bf6bc0e7e953e76e3e516697b18f880b37c6"/>
+    <w:p>
+      <w:pPr>
+        <w:pStyle w:val="Heading4"/>
+      </w:pPr>
+      <w:r>
+        <w:t xml:space="preserve">Senior Technical Program Manager, Databases (March 2025—Present)</w:t>
+      </w:r>
+    </w:p>
+    <w:p>
+      <w:pPr>
+        <w:pStyle w:val="Compact"/>
+        <w:numPr>
+          <w:ilvl w:val="0"/>
+          <w:numId w:val="1004"/>
+        </w:numPr>
+      </w:pPr>
+      <w:r>
+        <w:t xml:space="preserve">Managed weekly, monthly, and quarterly budgets for the Databases organization, on the order of millions of dollars per month, keeping the budget "in the green" and diving deeply into erroneus spending.</w:t>
+      </w:r>
+    </w:p>
+    <w:p>
+      <w:pPr>
+        <w:pStyle w:val="Compact"/>
+        <w:numPr>
+          <w:ilvl w:val="0"/>
+          <w:numId w:val="1004"/>
+        </w:numPr>
+      </w:pPr>
+      <w:r>
+        <w:t xml:space="preserve">Managed multiple internal migration projects, including tracking progress and relevant metrics, working across several teams to achieve the goal, and reducing how much work our infrastructure teams pushed out to product teams to perform by focusing on automation solutions and understanding the ROI/impact of the ask.</w:t>
+      </w:r>
+    </w:p>
+    <w:p>
+      <w:pPr>
+        <w:pStyle w:val="Compact"/>
+        <w:numPr>
+          <w:ilvl w:val="0"/>
+          <w:numId w:val="1004"/>
+        </w:numPr>
+      </w:pPr>
+      <w:r>
+        <w:t xml:space="preserve">Managed and performed the work to migrate all internal-user facing documentation from multiple systems/locations into a singular system. Performed technical editing, and leveraged a</w:t>
+      </w:r>
+      <w:r>
+        <w:t xml:space="preserve"> </w:t>
+      </w:r>
+      <w:hyperlink r:id="rId21">
+        <w:r>
+          <w:rPr>
+            <w:rStyle w:val="Hyperlink"/>
+          </w:rPr>
+          <w:t xml:space="preserve">Diátaxis</w:t>
+        </w:r>
+      </w:hyperlink>
+      <w:r>
+        <w:t xml:space="preserve">-like approach to content organization.</w:t>
+      </w:r>
+    </w:p>
+    <w:bookmarkEnd w:id="22"/>
+    <w:bookmarkEnd w:id="23"/>
+    <w:bookmarkStart w:id="55" w:name="Xf1ca04f93ae92722b2d43ad420b5bb917dd645c"/>
+    <w:p>
+      <w:pPr>
+        <w:pStyle w:val="Heading3"/>
+      </w:pPr>
+      <w:hyperlink r:id="rId24">
         <w:r>
           <w:rPr>
             <w:rStyle w:val="Hyperlink"/>
@@ -352,7 +424,7 @@
         <w:t xml:space="preserve">company which produces textbooks, digital learning tools, and adaptive technology to enhance learning. It is one of the “big three” educational publishers in the U.S.</w:t>
       </w:r>
     </w:p>
-    <w:bookmarkStart w:id="36" w:name="X1c953dc6f81fd51192c2a7027262a1036e142a8"/>
+    <w:bookmarkStart w:id="28" w:name="X1c953dc6f81fd51192c2a7027262a1036e142a8"/>
     <w:p>
       <w:pPr>
         <w:pStyle w:val="Heading4"/>
@@ -366,7 +438,7 @@
         <w:pStyle w:val="Compact"/>
         <w:numPr>
           <w:ilvl w:val="0"/>
-          <w:numId w:val="1004"/>
+          <w:numId w:val="1005"/>
         </w:numPr>
       </w:pPr>
       <w:r>
@@ -378,7 +450,7 @@
         <w:pStyle w:val="Compact"/>
         <w:numPr>
           <w:ilvl w:val="0"/>
-          <w:numId w:val="1004"/>
+          <w:numId w:val="1005"/>
         </w:numPr>
       </w:pPr>
       <w:r>
@@ -387,31 +459,226 @@
       <w:r>
         <w:t xml:space="preserve"> </w:t>
       </w:r>
+      <w:hyperlink r:id="rId25">
+        <w:r>
+          <w:rPr>
+            <w:rStyle w:val="Hyperlink"/>
+          </w:rPr>
+          <w:t xml:space="preserve">AWS Well-Architected</w:t>
+        </w:r>
+      </w:hyperlink>
+      <w:r>
+        <w:t xml:space="preserve"> </w:t>
+      </w:r>
+      <w:r>
+        <w:t xml:space="preserve">review from 2 weeks to 2 hours with automated scans, enabling more reviews annually (10 → 100).</w:t>
+      </w:r>
+    </w:p>
+    <w:p>
+      <w:pPr>
+        <w:pStyle w:val="Compact"/>
+        <w:numPr>
+          <w:ilvl w:val="0"/>
+          <w:numId w:val="1005"/>
+        </w:numPr>
+      </w:pPr>
+      <w:r>
+        <w:t xml:space="preserve">Managed the migration from</w:t>
+      </w:r>
+      <w:r>
+        <w:t xml:space="preserve"> </w:t>
+      </w:r>
+      <w:hyperlink r:id="rId26">
+        <w:r>
+          <w:rPr>
+            <w:rStyle w:val="Hyperlink"/>
+          </w:rPr>
+          <w:t xml:space="preserve">CentOS</w:t>
+        </w:r>
+      </w:hyperlink>
+      <w:r>
+        <w:t xml:space="preserve"> </w:t>
+      </w:r>
+      <w:r>
+        <w:t xml:space="preserve">to</w:t>
+      </w:r>
+      <w:r>
+        <w:t xml:space="preserve"> </w:t>
+      </w:r>
+      <w:hyperlink r:id="rId27">
+        <w:r>
+          <w:rPr>
+            <w:rStyle w:val="Hyperlink"/>
+          </w:rPr>
+          <w:t xml:space="preserve">Amazon Linux</w:t>
+        </w:r>
+      </w:hyperlink>
+      <w:r>
+        <w:t xml:space="preserve"> </w:t>
+      </w:r>
+      <w:r>
+        <w:t xml:space="preserve">before the CentOS end-of-life date, which elevated our security posture.</w:t>
+      </w:r>
+    </w:p>
+    <w:p>
+      <w:pPr>
+        <w:pStyle w:val="Compact"/>
+        <w:numPr>
+          <w:ilvl w:val="0"/>
+          <w:numId w:val="1005"/>
+        </w:numPr>
+      </w:pPr>
+      <w:r>
+        <w:t xml:space="preserve">Proposed best practices, guardrails, and security measures to ensure a secure and efficient cloud environment.</w:t>
+      </w:r>
+    </w:p>
+    <w:p>
+      <w:pPr>
+        <w:pStyle w:val="Compact"/>
+        <w:numPr>
+          <w:ilvl w:val="0"/>
+          <w:numId w:val="1005"/>
+        </w:numPr>
+      </w:pPr>
+      <w:r>
+        <w:t xml:space="preserve">Identified opportunities to extend the security measures and guardrails devised for AWS to other cloud platforms (Microsoft Azure, Oracle Cloud).</w:t>
+      </w:r>
+    </w:p>
+    <w:bookmarkEnd w:id="28"/>
+    <w:bookmarkStart w:id="40" w:name="X4cbec74ef50d2bac18d76b486d664134b376b29"/>
+    <w:p>
+      <w:pPr>
+        <w:pStyle w:val="Heading4"/>
+      </w:pPr>
+      <w:r>
+        <w:t xml:space="preserve">Principal Cloud and Platform Engineer (June 2020—January 2024)</w:t>
+      </w:r>
+    </w:p>
+    <w:p>
+      <w:pPr>
+        <w:pStyle w:val="Compact"/>
+        <w:numPr>
+          <w:ilvl w:val="0"/>
+          <w:numId w:val="1006"/>
+        </w:numPr>
+      </w:pPr>
+      <w:r>
+        <w:t xml:space="preserve">Led the team who supported all SRE and product engineering teams, scaling core platforms and services as every school in America transitioned to online learning during the COVID-19 lockdowns.</w:t>
+      </w:r>
+    </w:p>
+    <w:p>
+      <w:pPr>
+        <w:pStyle w:val="Compact"/>
+        <w:numPr>
+          <w:ilvl w:val="0"/>
+          <w:numId w:val="1006"/>
+        </w:numPr>
+      </w:pPr>
+      <w:r>
+        <w:t xml:space="preserve">Partnered with Enterprise Architecture and</w:t>
+      </w:r>
+      <w:r>
+        <w:t xml:space="preserve"> </w:t>
+      </w:r>
+      <w:hyperlink r:id="rId29">
+        <w:r>
+          <w:rPr>
+            <w:rStyle w:val="Hyperlink"/>
+          </w:rPr>
+          <w:t xml:space="preserve">AWS Professional Services</w:t>
+        </w:r>
+      </w:hyperlink>
+      <w:r>
+        <w:t xml:space="preserve"> </w:t>
+      </w:r>
+      <w:r>
+        <w:t xml:space="preserve">to deploy</w:t>
+      </w:r>
+      <w:r>
+        <w:t xml:space="preserve"> </w:t>
+      </w:r>
+      <w:hyperlink r:id="rId30">
+        <w:r>
+          <w:rPr>
+            <w:rStyle w:val="Hyperlink"/>
+          </w:rPr>
+          <w:t xml:space="preserve">Control Tower</w:t>
+        </w:r>
+      </w:hyperlink>
+      <w:r>
+        <w:t xml:space="preserve"> </w:t>
+      </w:r>
+      <w:r>
+        <w:t xml:space="preserve">and</w:t>
+      </w:r>
+      <w:r>
+        <w:t xml:space="preserve"> </w:t>
+      </w:r>
+      <w:hyperlink r:id="rId31">
+        <w:r>
+          <w:rPr>
+            <w:rStyle w:val="Hyperlink"/>
+          </w:rPr>
+          <w:t xml:space="preserve">Identity Center</w:t>
+        </w:r>
+      </w:hyperlink>
+      <w:r>
+        <w:t xml:space="preserve">, resulting in lowered costs and improved control over security guardrails.</w:t>
+      </w:r>
+    </w:p>
+    <w:p>
+      <w:pPr>
+        <w:pStyle w:val="Compact"/>
+        <w:numPr>
+          <w:ilvl w:val="0"/>
+          <w:numId w:val="1006"/>
+        </w:numPr>
+      </w:pPr>
+      <w:r>
+        <w:t xml:space="preserve">Managed the Base</w:t>
+      </w:r>
+      <w:r>
+        <w:t xml:space="preserve"> </w:t>
+      </w:r>
+      <w:hyperlink r:id="rId32">
+        <w:r>
+          <w:rPr>
+            <w:rStyle w:val="Hyperlink"/>
+          </w:rPr>
+          <w:t xml:space="preserve">AMI</w:t>
+        </w:r>
+      </w:hyperlink>
+      <w:r>
+        <w:t xml:space="preserve"> </w:t>
+      </w:r>
+      <w:r>
+        <w:t xml:space="preserve">program (server disk images). Leveraged insights from</w:t>
+      </w:r>
+      <w:r>
+        <w:t xml:space="preserve"> </w:t>
+      </w:r>
       <w:hyperlink r:id="rId33">
         <w:r>
           <w:rPr>
             <w:rStyle w:val="Hyperlink"/>
           </w:rPr>
-          <w:t xml:space="preserve">AWS Well-Architected</w:t>
-        </w:r>
-      </w:hyperlink>
-      <w:r>
-        <w:t xml:space="preserve"> </w:t>
-      </w:r>
-      <w:r>
-        <w:t xml:space="preserve">review from 2 weeks to 2 hours with automated scans, enabling more reviews annually (10 → 100).</w:t>
-      </w:r>
-    </w:p>
-    <w:p>
-      <w:pPr>
-        <w:pStyle w:val="Compact"/>
-        <w:numPr>
-          <w:ilvl w:val="0"/>
-          <w:numId w:val="1004"/>
-        </w:numPr>
-      </w:pPr>
-      <w:r>
-        <w:t xml:space="preserve">Managed the migration from</w:t>
+          <w:t xml:space="preserve">CIS</w:t>
+        </w:r>
+      </w:hyperlink>
+      <w:r>
+        <w:t xml:space="preserve">, security patching, and internal needs to develop a unified build pipeline integrating best practices. Reduced time-to-boot, and eliminated engineering toil (1 → 10).</w:t>
+      </w:r>
+    </w:p>
+    <w:p>
+      <w:pPr>
+        <w:pStyle w:val="Compact"/>
+        <w:numPr>
+          <w:ilvl w:val="0"/>
+          <w:numId w:val="1006"/>
+        </w:numPr>
+      </w:pPr>
+      <w:r>
+        <w:t xml:space="preserve">Conducted comprehensive scans of</w:t>
       </w:r>
       <w:r>
         <w:t xml:space="preserve"> </w:t>
@@ -421,14 +688,38 @@
           <w:rPr>
             <w:rStyle w:val="Hyperlink"/>
           </w:rPr>
-          <w:t xml:space="preserve">CentOS</w:t>
-        </w:r>
-      </w:hyperlink>
-      <w:r>
-        <w:t xml:space="preserve"> </w:t>
-      </w:r>
-      <w:r>
-        <w:t xml:space="preserve">to</w:t>
+          <w:t xml:space="preserve">Route 53</w:t>
+        </w:r>
+      </w:hyperlink>
+      <w:r>
+        <w:t xml:space="preserve"> </w:t>
+      </w:r>
+      <w:r>
+        <w:t xml:space="preserve">to obtain a mapping of the company’s thousands of active websites. Prioritized identifying and remediating misconfigurations, rotating certificates, and increasing visibility.</w:t>
+      </w:r>
+    </w:p>
+    <w:p>
+      <w:pPr>
+        <w:pStyle w:val="Compact"/>
+        <w:numPr>
+          <w:ilvl w:val="0"/>
+          <w:numId w:val="1006"/>
+        </w:numPr>
+      </w:pPr>
+      <w:r>
+        <w:t xml:space="preserve">Grew and ran a project which evaluated AWS accounts for high-priority misconfigurations and vulnerabilities. Included a high-level score (friendly competition), explanations of the issues (security education), and instructions for fixing (driving forward). Became a trusted tool across the organization (1 → 10).</w:t>
+      </w:r>
+    </w:p>
+    <w:p>
+      <w:pPr>
+        <w:pStyle w:val="Compact"/>
+        <w:numPr>
+          <w:ilvl w:val="0"/>
+          <w:numId w:val="1006"/>
+        </w:numPr>
+      </w:pPr>
+      <w:r>
+        <w:t xml:space="preserve">Implemented the custom Linux runtime environment used by self-hosted</w:t>
       </w:r>
       <w:r>
         <w:t xml:space="preserve"> </w:t>
@@ -438,225 +729,6 @@
           <w:rPr>
             <w:rStyle w:val="Hyperlink"/>
           </w:rPr>
-          <w:t xml:space="preserve">Amazon Linux</w:t>
-        </w:r>
-      </w:hyperlink>
-      <w:r>
-        <w:t xml:space="preserve"> </w:t>
-      </w:r>
-      <w:r>
-        <w:t xml:space="preserve">before the CentOS end-of-life date, which elevated our security posture.</w:t>
-      </w:r>
-    </w:p>
-    <w:p>
-      <w:pPr>
-        <w:pStyle w:val="Compact"/>
-        <w:numPr>
-          <w:ilvl w:val="0"/>
-          <w:numId w:val="1004"/>
-        </w:numPr>
-      </w:pPr>
-      <w:r>
-        <w:t xml:space="preserve">Proposed best practices, guardrails, and security measures to ensure a secure and efficient cloud environment.</w:t>
-      </w:r>
-    </w:p>
-    <w:p>
-      <w:pPr>
-        <w:pStyle w:val="Compact"/>
-        <w:numPr>
-          <w:ilvl w:val="0"/>
-          <w:numId w:val="1004"/>
-        </w:numPr>
-      </w:pPr>
-      <w:r>
-        <w:t xml:space="preserve">Identified opportunities to extend the security measures and guardrails devised for AWS to other cloud platforms (Microsoft Azure, Oracle Cloud).</w:t>
-      </w:r>
-    </w:p>
-    <w:bookmarkEnd w:id="36"/>
-    <w:bookmarkStart w:id="48" w:name="X4cbec74ef50d2bac18d76b486d664134b376b29"/>
-    <w:p>
-      <w:pPr>
-        <w:pStyle w:val="Heading4"/>
-      </w:pPr>
-      <w:r>
-        <w:t xml:space="preserve">Principal Cloud and Platform Engineer (June 2020—January 2024)</w:t>
-      </w:r>
-    </w:p>
-    <w:p>
-      <w:pPr>
-        <w:pStyle w:val="Compact"/>
-        <w:numPr>
-          <w:ilvl w:val="0"/>
-          <w:numId w:val="1005"/>
-        </w:numPr>
-      </w:pPr>
-      <w:r>
-        <w:t xml:space="preserve">Led the team who supported all SRE and product engineering teams, scaling core platforms and services as every school in America transitioned to online learning during the COVID-19 lockdowns.</w:t>
-      </w:r>
-    </w:p>
-    <w:p>
-      <w:pPr>
-        <w:pStyle w:val="Compact"/>
-        <w:numPr>
-          <w:ilvl w:val="0"/>
-          <w:numId w:val="1005"/>
-        </w:numPr>
-      </w:pPr>
-      <w:r>
-        <w:t xml:space="preserve">Partnered with Enterprise Architecture and</w:t>
-      </w:r>
-      <w:r>
-        <w:t xml:space="preserve"> </w:t>
-      </w:r>
-      <w:hyperlink r:id="rId37">
-        <w:r>
-          <w:rPr>
-            <w:rStyle w:val="Hyperlink"/>
-          </w:rPr>
-          <w:t xml:space="preserve">AWS Professional Services</w:t>
-        </w:r>
-      </w:hyperlink>
-      <w:r>
-        <w:t xml:space="preserve"> </w:t>
-      </w:r>
-      <w:r>
-        <w:t xml:space="preserve">to deploy</w:t>
-      </w:r>
-      <w:r>
-        <w:t xml:space="preserve"> </w:t>
-      </w:r>
-      <w:hyperlink r:id="rId38">
-        <w:r>
-          <w:rPr>
-            <w:rStyle w:val="Hyperlink"/>
-          </w:rPr>
-          <w:t xml:space="preserve">Control Tower</w:t>
-        </w:r>
-      </w:hyperlink>
-      <w:r>
-        <w:t xml:space="preserve"> </w:t>
-      </w:r>
-      <w:r>
-        <w:t xml:space="preserve">and</w:t>
-      </w:r>
-      <w:r>
-        <w:t xml:space="preserve"> </w:t>
-      </w:r>
-      <w:hyperlink r:id="rId39">
-        <w:r>
-          <w:rPr>
-            <w:rStyle w:val="Hyperlink"/>
-          </w:rPr>
-          <w:t xml:space="preserve">Identity Center</w:t>
-        </w:r>
-      </w:hyperlink>
-      <w:r>
-        <w:t xml:space="preserve">, resulting in lowered costs and improved control over security guardrails.</w:t>
-      </w:r>
-    </w:p>
-    <w:p>
-      <w:pPr>
-        <w:pStyle w:val="Compact"/>
-        <w:numPr>
-          <w:ilvl w:val="0"/>
-          <w:numId w:val="1005"/>
-        </w:numPr>
-      </w:pPr>
-      <w:r>
-        <w:t xml:space="preserve">Managed the Base</w:t>
-      </w:r>
-      <w:r>
-        <w:t xml:space="preserve"> </w:t>
-      </w:r>
-      <w:hyperlink r:id="rId40">
-        <w:r>
-          <w:rPr>
-            <w:rStyle w:val="Hyperlink"/>
-          </w:rPr>
-          <w:t xml:space="preserve">AMI</w:t>
-        </w:r>
-      </w:hyperlink>
-      <w:r>
-        <w:t xml:space="preserve"> </w:t>
-      </w:r>
-      <w:r>
-        <w:t xml:space="preserve">program (server disk images). Leveraged insights from</w:t>
-      </w:r>
-      <w:r>
-        <w:t xml:space="preserve"> </w:t>
-      </w:r>
-      <w:hyperlink r:id="rId41">
-        <w:r>
-          <w:rPr>
-            <w:rStyle w:val="Hyperlink"/>
-          </w:rPr>
-          <w:t xml:space="preserve">CIS</w:t>
-        </w:r>
-      </w:hyperlink>
-      <w:r>
-        <w:t xml:space="preserve">, security patching, and internal needs to develop a unified build pipeline integrating best practices. Reduced time-to-boot, and eliminated engineering toil (1 → 10).</w:t>
-      </w:r>
-    </w:p>
-    <w:p>
-      <w:pPr>
-        <w:pStyle w:val="Compact"/>
-        <w:numPr>
-          <w:ilvl w:val="0"/>
-          <w:numId w:val="1005"/>
-        </w:numPr>
-      </w:pPr>
-      <w:r>
-        <w:t xml:space="preserve">Conducted comprehensive scans of</w:t>
-      </w:r>
-      <w:r>
-        <w:t xml:space="preserve"> </w:t>
-      </w:r>
-      <w:hyperlink r:id="rId42">
-        <w:r>
-          <w:rPr>
-            <w:rStyle w:val="Hyperlink"/>
-          </w:rPr>
-          <w:t xml:space="preserve">Route 53</w:t>
-        </w:r>
-      </w:hyperlink>
-      <w:r>
-        <w:t xml:space="preserve"> </w:t>
-      </w:r>
-      <w:r>
-        <w:t xml:space="preserve">to obtain a mapping of the company’s thousands of active websites. Prioritized identifying and remediating misconfigurations, rotating certificates, and increasing visibility.</w:t>
-      </w:r>
-    </w:p>
-    <w:p>
-      <w:pPr>
-        <w:pStyle w:val="Compact"/>
-        <w:numPr>
-          <w:ilvl w:val="0"/>
-          <w:numId w:val="1005"/>
-        </w:numPr>
-      </w:pPr>
-      <w:r>
-        <w:t xml:space="preserve">Grew and ran a project which evaluated AWS accounts for high-priority misconfigurations and vulnerabilities. Included a high-level score (friendly competition), explanations of the issues (security education), and instructions for fixing (driving forward). Became a trusted tool across the organization (1 → 10).</w:t>
-      </w:r>
-    </w:p>
-    <w:p>
-      <w:pPr>
-        <w:pStyle w:val="Compact"/>
-        <w:numPr>
-          <w:ilvl w:val="0"/>
-          <w:numId w:val="1005"/>
-        </w:numPr>
-      </w:pPr>
-      <w:r>
-        <w:t xml:space="preserve">Implemented the custom Linux runtime environment used by self-hosted</w:t>
-      </w:r>
-      <w:r>
-        <w:t xml:space="preserve"> </w:t>
-      </w:r>
-      <w:hyperlink r:id="rId43">
-        <w:r>
-          <w:rPr>
-            <w:rStyle w:val="Hyperlink"/>
-          </w:rPr>
           <w:t xml:space="preserve">GitHub Actions</w:t>
         </w:r>
       </w:hyperlink>
@@ -672,7 +744,7 @@
         <w:pStyle w:val="Compact"/>
         <w:numPr>
           <w:ilvl w:val="0"/>
-          <w:numId w:val="1005"/>
+          <w:numId w:val="1006"/>
         </w:numPr>
       </w:pPr>
       <w:r>
@@ -681,7 +753,7 @@
       <w:r>
         <w:t xml:space="preserve"> </w:t>
       </w:r>
-      <w:hyperlink r:id="rId44">
+      <w:hyperlink r:id="rId36">
         <w:r>
           <w:rPr>
             <w:rStyle w:val="Hyperlink"/>
@@ -701,7 +773,7 @@
         <w:pStyle w:val="Compact"/>
         <w:numPr>
           <w:ilvl w:val="0"/>
-          <w:numId w:val="1005"/>
+          <w:numId w:val="1006"/>
         </w:numPr>
       </w:pPr>
       <w:r>
@@ -726,7 +798,7 @@
         <w:pStyle w:val="Compact"/>
         <w:numPr>
           <w:ilvl w:val="0"/>
-          <w:numId w:val="1005"/>
+          <w:numId w:val="1006"/>
         </w:numPr>
       </w:pPr>
       <w:r>
@@ -748,7 +820,7 @@
       <w:r>
         <w:t xml:space="preserve">tooling/methodology to abstract-away the underlying vendor, streamlining a vendor migration (</w:t>
       </w:r>
-      <w:hyperlink r:id="rId45">
+      <w:hyperlink r:id="rId37">
         <w:r>
           <w:rPr>
             <w:rStyle w:val="Hyperlink"/>
@@ -762,7 +834,7 @@
       <w:r>
         <w:t xml:space="preserve"> </w:t>
       </w:r>
-      <w:hyperlink r:id="rId46">
+      <w:hyperlink r:id="rId38">
         <w:r>
           <w:rPr>
             <w:rStyle w:val="Hyperlink"/>
@@ -779,7 +851,7 @@
         <w:pStyle w:val="Compact"/>
         <w:numPr>
           <w:ilvl w:val="0"/>
-          <w:numId w:val="1005"/>
+          <w:numId w:val="1006"/>
         </w:numPr>
       </w:pPr>
       <w:r>
@@ -788,7 +860,7 @@
       <w:r>
         <w:t xml:space="preserve"> </w:t>
       </w:r>
-      <w:hyperlink r:id="rId47">
+      <w:hyperlink r:id="rId39">
         <w:r>
           <w:rPr>
             <w:rStyle w:val="Hyperlink"/>
@@ -808,15 +880,15 @@
         <w:pStyle w:val="Compact"/>
         <w:numPr>
           <w:ilvl w:val="0"/>
-          <w:numId w:val="1005"/>
+          <w:numId w:val="1006"/>
         </w:numPr>
       </w:pPr>
       <w:r>
         <w:t xml:space="preserve">Led dozens of smaller projects, offered guidance to engineers on best practices, and documented knowledge.</w:t>
       </w:r>
     </w:p>
-    <w:bookmarkEnd w:id="48"/>
-    <w:bookmarkStart w:id="53" w:name="X10db8962cfbd6696b1143be0f8a86ec8231ce42"/>
+    <w:bookmarkEnd w:id="40"/>
+    <w:bookmarkStart w:id="45" w:name="X10db8962cfbd6696b1143be0f8a86ec8231ce42"/>
     <w:p>
       <w:pPr>
         <w:pStyle w:val="Heading4"/>
@@ -830,7 +902,7 @@
         <w:pStyle w:val="Compact"/>
         <w:numPr>
           <w:ilvl w:val="0"/>
-          <w:numId w:val="1006"/>
+          <w:numId w:val="1007"/>
         </w:numPr>
       </w:pPr>
       <w:r>
@@ -839,7 +911,7 @@
       <w:r>
         <w:t xml:space="preserve"> </w:t>
       </w:r>
-      <w:hyperlink r:id="rId49">
+      <w:hyperlink r:id="rId41">
         <w:r>
           <w:rPr>
             <w:rStyle w:val="Hyperlink"/>
@@ -861,7 +933,7 @@
         <w:pStyle w:val="Compact"/>
         <w:numPr>
           <w:ilvl w:val="0"/>
-          <w:numId w:val="1006"/>
+          <w:numId w:val="1007"/>
         </w:numPr>
       </w:pPr>
       <w:r>
@@ -870,7 +942,7 @@
       <w:r>
         <w:t xml:space="preserve"> </w:t>
       </w:r>
-      <w:hyperlink r:id="rId50">
+      <w:hyperlink r:id="rId42">
         <w:r>
           <w:rPr>
             <w:rStyle w:val="Hyperlink"/>
@@ -890,7 +962,7 @@
         <w:pStyle w:val="Compact"/>
         <w:numPr>
           <w:ilvl w:val="0"/>
-          <w:numId w:val="1006"/>
+          <w:numId w:val="1007"/>
         </w:numPr>
       </w:pPr>
       <w:r>
@@ -899,7 +971,7 @@
       <w:r>
         <w:t xml:space="preserve"> </w:t>
       </w:r>
-      <w:hyperlink r:id="rId35">
+      <w:hyperlink r:id="rId27">
         <w:r>
           <w:rPr>
             <w:rStyle w:val="Hyperlink"/>
@@ -916,7 +988,7 @@
       <w:r>
         <w:t xml:space="preserve"> </w:t>
       </w:r>
-      <w:hyperlink r:id="rId41">
+      <w:hyperlink r:id="rId33">
         <w:r>
           <w:rPr>
             <w:rStyle w:val="Hyperlink"/>
@@ -933,7 +1005,7 @@
       <w:r>
         <w:t xml:space="preserve"> </w:t>
       </w:r>
-      <w:hyperlink r:id="rId51">
+      <w:hyperlink r:id="rId43">
         <w:r>
           <w:rPr>
             <w:rStyle w:val="Hyperlink"/>
@@ -950,7 +1022,7 @@
         <w:pStyle w:val="Compact"/>
         <w:numPr>
           <w:ilvl w:val="0"/>
-          <w:numId w:val="1006"/>
+          <w:numId w:val="1007"/>
         </w:numPr>
       </w:pPr>
       <w:r>
@@ -962,7 +1034,7 @@
         <w:pStyle w:val="Compact"/>
         <w:numPr>
           <w:ilvl w:val="0"/>
-          <w:numId w:val="1006"/>
+          <w:numId w:val="1007"/>
         </w:numPr>
       </w:pPr>
       <w:r>
@@ -987,202 +1059,202 @@
       <w:r>
         <w:t xml:space="preserve"> </w:t>
       </w:r>
+      <w:hyperlink r:id="rId44">
+        <w:r>
+          <w:rPr>
+            <w:rStyle w:val="Hyperlink"/>
+          </w:rPr>
+          <w:t xml:space="preserve">Service Level Objectives</w:t>
+        </w:r>
+      </w:hyperlink>
+      <w:r>
+        <w:t xml:space="preserve"> </w:t>
+      </w:r>
+      <w:r>
+        <w:t xml:space="preserve">(SLOs) (</w:t>
+      </w:r>
+      <w:hyperlink r:id="rId37">
+        <w:r>
+          <w:rPr>
+            <w:rStyle w:val="Hyperlink"/>
+          </w:rPr>
+          <w:t xml:space="preserve">New Relic</w:t>
+        </w:r>
+      </w:hyperlink>
+      <w:r>
+        <w:t xml:space="preserve">,</w:t>
+      </w:r>
+      <w:r>
+        <w:t xml:space="preserve"> </w:t>
+      </w:r>
+      <w:hyperlink r:id="rId38">
+        <w:r>
+          <w:rPr>
+            <w:rStyle w:val="Hyperlink"/>
+          </w:rPr>
+          <w:t xml:space="preserve">Datadog</w:t>
+        </w:r>
+      </w:hyperlink>
+      <w:r>
+        <w:t xml:space="preserve">) (0 → 1).</w:t>
+      </w:r>
+    </w:p>
+    <w:bookmarkEnd w:id="45"/>
+    <w:bookmarkStart w:id="54" w:name="Xbb0df5850d4c183c9a79a02a33b92ad2a2543dd"/>
+    <w:p>
+      <w:pPr>
+        <w:pStyle w:val="Heading4"/>
+      </w:pPr>
+      <w:r>
+        <w:t xml:space="preserve">Staff Software Engineer (October 2016—October 2018)</w:t>
+      </w:r>
+    </w:p>
+    <w:p>
+      <w:pPr>
+        <w:pStyle w:val="Compact"/>
+        <w:numPr>
+          <w:ilvl w:val="0"/>
+          <w:numId w:val="1008"/>
+        </w:numPr>
+      </w:pPr>
+      <w:r>
+        <w:t xml:space="preserve">Led the development of Tier-1 services within the educational content authoring pipeline, leveraging technologies such as</w:t>
+      </w:r>
+      <w:r>
+        <w:t xml:space="preserve"> </w:t>
+      </w:r>
+      <w:hyperlink r:id="rId46">
+        <w:r>
+          <w:rPr>
+            <w:rStyle w:val="Hyperlink"/>
+          </w:rPr>
+          <w:t xml:space="preserve">REST</w:t>
+        </w:r>
+      </w:hyperlink>
+      <w:r>
+        <w:t xml:space="preserve">,</w:t>
+      </w:r>
+      <w:r>
+        <w:t xml:space="preserve"> </w:t>
+      </w:r>
+      <w:hyperlink r:id="rId47">
+        <w:r>
+          <w:rPr>
+            <w:rStyle w:val="Hyperlink"/>
+          </w:rPr>
+          <w:t xml:space="preserve">GraphQL</w:t>
+        </w:r>
+      </w:hyperlink>
+      <w:r>
+        <w:t xml:space="preserve">, API design,</w:t>
+      </w:r>
+      <w:r>
+        <w:t xml:space="preserve"> </w:t>
+      </w:r>
+      <w:hyperlink r:id="rId48">
+        <w:r>
+          <w:rPr>
+            <w:rStyle w:val="Hyperlink"/>
+          </w:rPr>
+          <w:t xml:space="preserve">Amazon ECS</w:t>
+        </w:r>
+      </w:hyperlink>
+      <w:r>
+        <w:t xml:space="preserve"> </w:t>
+      </w:r>
+      <w:r>
+        <w:t xml:space="preserve">(similar to</w:t>
+      </w:r>
+      <w:r>
+        <w:t xml:space="preserve"> </w:t>
+      </w:r>
+      <w:hyperlink r:id="rId49">
+        <w:r>
+          <w:rPr>
+            <w:rStyle w:val="Hyperlink"/>
+          </w:rPr>
+          <w:t xml:space="preserve">Kubernetes</w:t>
+        </w:r>
+      </w:hyperlink>
+      <w:r>
+        <w:t xml:space="preserve">),</w:t>
+      </w:r>
+      <w:r>
+        <w:t xml:space="preserve"> </w:t>
+      </w:r>
+      <w:hyperlink r:id="rId43">
+        <w:r>
+          <w:rPr>
+            <w:rStyle w:val="Hyperlink"/>
+          </w:rPr>
+          <w:t xml:space="preserve">Docker</w:t>
+        </w:r>
+      </w:hyperlink>
+      <w:r>
+        <w:t xml:space="preserve">,</w:t>
+      </w:r>
+      <w:r>
+        <w:t xml:space="preserve"> </w:t>
+      </w:r>
+      <w:hyperlink r:id="rId42">
+        <w:r>
+          <w:rPr>
+            <w:rStyle w:val="Hyperlink"/>
+          </w:rPr>
+          <w:t xml:space="preserve">Terraform</w:t>
+        </w:r>
+      </w:hyperlink>
+      <w:r>
+        <w:t xml:space="preserve">,</w:t>
+      </w:r>
+      <w:r>
+        <w:t xml:space="preserve"> </w:t>
+      </w:r>
+      <w:hyperlink r:id="rId50">
+        <w:r>
+          <w:rPr>
+            <w:rStyle w:val="Hyperlink"/>
+          </w:rPr>
+          <w:t xml:space="preserve">ePubs</w:t>
+        </w:r>
+      </w:hyperlink>
+      <w:r>
+        <w:t xml:space="preserve">, and security best practices.</w:t>
+      </w:r>
+    </w:p>
+    <w:p>
+      <w:pPr>
+        <w:pStyle w:val="Compact"/>
+        <w:numPr>
+          <w:ilvl w:val="0"/>
+          <w:numId w:val="1008"/>
+        </w:numPr>
+      </w:pPr>
+      <w:r>
+        <w:t xml:space="preserve">Led the development of the authoring component of the</w:t>
+      </w:r>
+      <w:r>
+        <w:t xml:space="preserve"> </w:t>
+      </w:r>
+      <w:hyperlink r:id="rId51">
+        <w:r>
+          <w:rPr>
+            <w:rStyle w:val="Hyperlink"/>
+          </w:rPr>
+          <w:t xml:space="preserve">SmartBook 2.0 product</w:t>
+        </w:r>
+      </w:hyperlink>
+      <w:r>
+        <w:t xml:space="preserve">, and the internal system which indexes authored content, builds ePubs, and encodes images/video for the ePub CDN using</w:t>
+      </w:r>
+      <w:r>
+        <w:t xml:space="preserve"> </w:t>
+      </w:r>
       <w:hyperlink r:id="rId52">
         <w:r>
           <w:rPr>
             <w:rStyle w:val="Hyperlink"/>
           </w:rPr>
-          <w:t xml:space="preserve">Service Level Objectives</w:t>
-        </w:r>
-      </w:hyperlink>
-      <w:r>
-        <w:t xml:space="preserve"> </w:t>
-      </w:r>
-      <w:r>
-        <w:t xml:space="preserve">(SLOs) (</w:t>
-      </w:r>
-      <w:hyperlink r:id="rId45">
-        <w:r>
-          <w:rPr>
-            <w:rStyle w:val="Hyperlink"/>
-          </w:rPr>
-          <w:t xml:space="preserve">New Relic</w:t>
-        </w:r>
-      </w:hyperlink>
-      <w:r>
-        <w:t xml:space="preserve">,</w:t>
-      </w:r>
-      <w:r>
-        <w:t xml:space="preserve"> </w:t>
-      </w:r>
-      <w:hyperlink r:id="rId46">
-        <w:r>
-          <w:rPr>
-            <w:rStyle w:val="Hyperlink"/>
-          </w:rPr>
-          <w:t xml:space="preserve">Datadog</w:t>
-        </w:r>
-      </w:hyperlink>
-      <w:r>
-        <w:t xml:space="preserve">) (0 → 1).</w:t>
-      </w:r>
-    </w:p>
-    <w:bookmarkEnd w:id="53"/>
-    <w:bookmarkStart w:id="62" w:name="Xbb0df5850d4c183c9a79a02a33b92ad2a2543dd"/>
-    <w:p>
-      <w:pPr>
-        <w:pStyle w:val="Heading4"/>
-      </w:pPr>
-      <w:r>
-        <w:t xml:space="preserve">Staff Software Engineer (October 2016—October 2018)</w:t>
-      </w:r>
-    </w:p>
-    <w:p>
-      <w:pPr>
-        <w:pStyle w:val="Compact"/>
-        <w:numPr>
-          <w:ilvl w:val="0"/>
-          <w:numId w:val="1007"/>
-        </w:numPr>
-      </w:pPr>
-      <w:r>
-        <w:t xml:space="preserve">Led the development of Tier-1 services within the educational content authoring pipeline, leveraging technologies such as</w:t>
-      </w:r>
-      <w:r>
-        <w:t xml:space="preserve"> </w:t>
-      </w:r>
-      <w:hyperlink r:id="rId54">
-        <w:r>
-          <w:rPr>
-            <w:rStyle w:val="Hyperlink"/>
-          </w:rPr>
-          <w:t xml:space="preserve">REST</w:t>
-        </w:r>
-      </w:hyperlink>
-      <w:r>
-        <w:t xml:space="preserve">,</w:t>
-      </w:r>
-      <w:r>
-        <w:t xml:space="preserve"> </w:t>
-      </w:r>
-      <w:hyperlink r:id="rId55">
-        <w:r>
-          <w:rPr>
-            <w:rStyle w:val="Hyperlink"/>
-          </w:rPr>
-          <w:t xml:space="preserve">GraphQL</w:t>
-        </w:r>
-      </w:hyperlink>
-      <w:r>
-        <w:t xml:space="preserve">, API design,</w:t>
-      </w:r>
-      <w:r>
-        <w:t xml:space="preserve"> </w:t>
-      </w:r>
-      <w:hyperlink r:id="rId56">
-        <w:r>
-          <w:rPr>
-            <w:rStyle w:val="Hyperlink"/>
-          </w:rPr>
-          <w:t xml:space="preserve">Amazon ECS</w:t>
-        </w:r>
-      </w:hyperlink>
-      <w:r>
-        <w:t xml:space="preserve"> </w:t>
-      </w:r>
-      <w:r>
-        <w:t xml:space="preserve">(similar to</w:t>
-      </w:r>
-      <w:r>
-        <w:t xml:space="preserve"> </w:t>
-      </w:r>
-      <w:hyperlink r:id="rId57">
-        <w:r>
-          <w:rPr>
-            <w:rStyle w:val="Hyperlink"/>
-          </w:rPr>
-          <w:t xml:space="preserve">Kubernetes</w:t>
-        </w:r>
-      </w:hyperlink>
-      <w:r>
-        <w:t xml:space="preserve">),</w:t>
-      </w:r>
-      <w:r>
-        <w:t xml:space="preserve"> </w:t>
-      </w:r>
-      <w:hyperlink r:id="rId51">
-        <w:r>
-          <w:rPr>
-            <w:rStyle w:val="Hyperlink"/>
-          </w:rPr>
-          <w:t xml:space="preserve">Docker</w:t>
-        </w:r>
-      </w:hyperlink>
-      <w:r>
-        <w:t xml:space="preserve">,</w:t>
-      </w:r>
-      <w:r>
-        <w:t xml:space="preserve"> </w:t>
-      </w:r>
-      <w:hyperlink r:id="rId50">
-        <w:r>
-          <w:rPr>
-            <w:rStyle w:val="Hyperlink"/>
-          </w:rPr>
-          <w:t xml:space="preserve">Terraform</w:t>
-        </w:r>
-      </w:hyperlink>
-      <w:r>
-        <w:t xml:space="preserve">,</w:t>
-      </w:r>
-      <w:r>
-        <w:t xml:space="preserve"> </w:t>
-      </w:r>
-      <w:hyperlink r:id="rId58">
-        <w:r>
-          <w:rPr>
-            <w:rStyle w:val="Hyperlink"/>
-          </w:rPr>
-          <w:t xml:space="preserve">ePubs</w:t>
-        </w:r>
-      </w:hyperlink>
-      <w:r>
-        <w:t xml:space="preserve">, and security best practices.</w:t>
-      </w:r>
-    </w:p>
-    <w:p>
-      <w:pPr>
-        <w:pStyle w:val="Compact"/>
-        <w:numPr>
-          <w:ilvl w:val="0"/>
-          <w:numId w:val="1007"/>
-        </w:numPr>
-      </w:pPr>
-      <w:r>
-        <w:t xml:space="preserve">Led the development of the authoring component of the</w:t>
-      </w:r>
-      <w:r>
-        <w:t xml:space="preserve"> </w:t>
-      </w:r>
-      <w:hyperlink r:id="rId59">
-        <w:r>
-          <w:rPr>
-            <w:rStyle w:val="Hyperlink"/>
-          </w:rPr>
-          <w:t xml:space="preserve">SmartBook 2.0 product</w:t>
-        </w:r>
-      </w:hyperlink>
-      <w:r>
-        <w:t xml:space="preserve">, and the internal system which indexes authored content, builds ePubs, and encodes images/video for the ePub CDN using</w:t>
-      </w:r>
-      <w:r>
-        <w:t xml:space="preserve"> </w:t>
-      </w:r>
-      <w:hyperlink r:id="rId60">
-        <w:r>
-          <w:rPr>
-            <w:rStyle w:val="Hyperlink"/>
-          </w:rPr>
           <w:t xml:space="preserve">ffmpeg</w:t>
         </w:r>
       </w:hyperlink>
@@ -1195,7 +1267,7 @@
         <w:pStyle w:val="Compact"/>
         <w:numPr>
           <w:ilvl w:val="0"/>
-          <w:numId w:val="1007"/>
+          <w:numId w:val="1008"/>
         </w:numPr>
       </w:pPr>
       <w:r>
@@ -1207,7 +1279,7 @@
         <w:pStyle w:val="Compact"/>
         <w:numPr>
           <w:ilvl w:val="0"/>
-          <w:numId w:val="1007"/>
+          <w:numId w:val="1008"/>
         </w:numPr>
       </w:pPr>
       <w:r>
@@ -1219,7 +1291,7 @@
         <w:pStyle w:val="Compact"/>
         <w:numPr>
           <w:ilvl w:val="0"/>
-          <w:numId w:val="1007"/>
+          <w:numId w:val="1008"/>
         </w:numPr>
       </w:pPr>
       <w:r>
@@ -1244,7 +1316,7 @@
       <w:r>
         <w:t xml:space="preserve"> </w:t>
       </w:r>
-      <w:hyperlink r:id="rId50">
+      <w:hyperlink r:id="rId42">
         <w:r>
           <w:rPr>
             <w:rStyle w:val="Hyperlink"/>
@@ -1261,7 +1333,7 @@
       <w:r>
         <w:t xml:space="preserve"> </w:t>
       </w:r>
-      <w:hyperlink r:id="rId61">
+      <w:hyperlink r:id="rId53">
         <w:r>
           <w:rPr>
             <w:rStyle w:val="Hyperlink"/>
@@ -1273,14 +1345,14 @@
         <w:t xml:space="preserve">.</w:t>
       </w:r>
     </w:p>
-    <w:bookmarkEnd w:id="62"/>
-    <w:bookmarkEnd w:id="63"/>
-    <w:bookmarkStart w:id="73" w:name="wepay--redwood-city-ca"/>
+    <w:bookmarkEnd w:id="54"/>
+    <w:bookmarkEnd w:id="55"/>
+    <w:bookmarkStart w:id="65" w:name="wepay--redwood-city-ca"/>
     <w:p>
       <w:pPr>
         <w:pStyle w:val="Heading3"/>
       </w:pPr>
-      <w:hyperlink r:id="rId64">
+      <w:hyperlink r:id="rId56">
         <w:r>
           <w:rPr>
             <w:rStyle w:val="Hyperlink"/>
@@ -1303,7 +1375,7 @@
         <w:t xml:space="preserve">WePay is an online payment service provider which provides “payments for platforms”, where examples of platforms are GoFundMe, Care.com, and Xbox. JPMorgan Chase acquired WePay in October 2017.</w:t>
       </w:r>
     </w:p>
-    <w:bookmarkStart w:id="68" w:name="Xdec534679361bad3495b96f8fff62025730684e"/>
+    <w:bookmarkStart w:id="60" w:name="Xdec534679361bad3495b96f8fff62025730684e"/>
     <w:p>
       <w:pPr>
         <w:pStyle w:val="Heading4"/>
@@ -1317,7 +1389,7 @@
         <w:pStyle w:val="Compact"/>
         <w:numPr>
           <w:ilvl w:val="0"/>
-          <w:numId w:val="1008"/>
+          <w:numId w:val="1009"/>
         </w:numPr>
       </w:pPr>
       <w:r>
@@ -1326,7 +1398,7 @@
       <w:r>
         <w:t xml:space="preserve"> </w:t>
       </w:r>
-      <w:hyperlink r:id="rId65">
+      <w:hyperlink r:id="rId57">
         <w:r>
           <w:rPr>
             <w:rStyle w:val="Hyperlink"/>
@@ -1346,7 +1418,7 @@
         <w:pStyle w:val="Compact"/>
         <w:numPr>
           <w:ilvl w:val="0"/>
-          <w:numId w:val="1008"/>
+          <w:numId w:val="1009"/>
         </w:numPr>
       </w:pPr>
       <w:r>
@@ -1358,13 +1430,13 @@
         <w:pStyle w:val="Compact"/>
         <w:numPr>
           <w:ilvl w:val="0"/>
-          <w:numId w:val="1008"/>
+          <w:numId w:val="1009"/>
         </w:numPr>
       </w:pPr>
       <w:r>
         <w:t xml:space="preserve">Invested in monitoring and alerting systems to prevent customer-facing issues (</w:t>
       </w:r>
-      <w:hyperlink r:id="rId45">
+      <w:hyperlink r:id="rId37">
         <w:r>
           <w:rPr>
             <w:rStyle w:val="Hyperlink"/>
@@ -1378,7 +1450,7 @@
       <w:r>
         <w:t xml:space="preserve"> </w:t>
       </w:r>
-      <w:hyperlink r:id="rId66">
+      <w:hyperlink r:id="rId58">
         <w:r>
           <w:rPr>
             <w:rStyle w:val="Hyperlink"/>
@@ -1395,7 +1467,7 @@
         <w:pStyle w:val="Compact"/>
         <w:numPr>
           <w:ilvl w:val="0"/>
-          <w:numId w:val="1008"/>
+          <w:numId w:val="1009"/>
         </w:numPr>
       </w:pPr>
       <w:r>
@@ -1420,41 +1492,222 @@
       <w:r>
         <w:t xml:space="preserve"> </w:t>
       </w:r>
+      <w:hyperlink r:id="rId59">
+        <w:r>
+          <w:rPr>
+            <w:rStyle w:val="Hyperlink"/>
+          </w:rPr>
+          <w:t xml:space="preserve">Google Cloud Platform</w:t>
+        </w:r>
+      </w:hyperlink>
+      <w:r>
+        <w:t xml:space="preserve"> </w:t>
+      </w:r>
+      <w:r>
+        <w:t xml:space="preserve">to improve reliability and efficiency.</w:t>
+      </w:r>
+    </w:p>
+    <w:bookmarkEnd w:id="60"/>
+    <w:bookmarkStart w:id="64" w:name="senior-api-engineer-april-2014april-2015"/>
+    <w:p>
+      <w:pPr>
+        <w:pStyle w:val="Heading4"/>
+      </w:pPr>
+      <w:r>
+        <w:t xml:space="preserve">Senior API Engineer (April 2014—April 2015)</w:t>
+      </w:r>
+    </w:p>
+    <w:p>
+      <w:pPr>
+        <w:pStyle w:val="Compact"/>
+        <w:numPr>
+          <w:ilvl w:val="0"/>
+          <w:numId w:val="1010"/>
+        </w:numPr>
+      </w:pPr>
+      <w:r>
+        <w:t xml:space="preserve">Led the company’s</w:t>
+      </w:r>
+      <w:r>
+        <w:t xml:space="preserve"> </w:t>
+      </w:r>
+      <w:hyperlink r:id="rId61">
+        <w:r>
+          <w:rPr>
+            <w:rStyle w:val="Hyperlink"/>
+          </w:rPr>
+          <w:t xml:space="preserve">HackerOne</w:t>
+        </w:r>
+      </w:hyperlink>
+      <w:r>
+        <w:t xml:space="preserve"> </w:t>
+      </w:r>
+      <w:r>
+        <w:t xml:space="preserve">security program, coordinating across teams to address security issues.</w:t>
+      </w:r>
+    </w:p>
+    <w:p>
+      <w:pPr>
+        <w:pStyle w:val="Compact"/>
+        <w:numPr>
+          <w:ilvl w:val="0"/>
+          <w:numId w:val="1010"/>
+        </w:numPr>
+      </w:pPr>
+      <w:r>
+        <w:t xml:space="preserve">Built a local development environment for engineering teams using</w:t>
+      </w:r>
+      <w:r>
+        <w:t xml:space="preserve"> </w:t>
+      </w:r>
+      <w:hyperlink r:id="rId62">
+        <w:r>
+          <w:rPr>
+            <w:rStyle w:val="Hyperlink"/>
+          </w:rPr>
+          <w:t xml:space="preserve">Vagrant</w:t>
+        </w:r>
+      </w:hyperlink>
+      <w:r>
+        <w:t xml:space="preserve">. Eliminated "works on my machine", and reduced new engineer onboarding time from 2 weeks to 1 day (measured by when a new employee could make their first commit).</w:t>
+      </w:r>
+    </w:p>
+    <w:p>
+      <w:pPr>
+        <w:pStyle w:val="Compact"/>
+        <w:numPr>
+          <w:ilvl w:val="0"/>
+          <w:numId w:val="1010"/>
+        </w:numPr>
+      </w:pPr>
+      <w:r>
+        <w:t xml:space="preserve">Expanded WePay’s payment security offerings by designing MFA-as-a-Service (U.S. patent filing</w:t>
+      </w:r>
+      <w:r>
+        <w:t xml:space="preserve"> </w:t>
+      </w:r>
+      <w:hyperlink r:id="rId63">
+        <w:r>
+          <w:rPr>
+            <w:rStyle w:val="Hyperlink"/>
+          </w:rPr>
+          <w:t xml:space="preserve">US15042104</w:t>
+        </w:r>
+      </w:hyperlink>
+      <w:r>
+        <w:t xml:space="preserve">).</w:t>
+      </w:r>
+    </w:p>
+    <w:bookmarkEnd w:id="64"/>
+    <w:bookmarkEnd w:id="65"/>
+    <w:bookmarkStart w:id="75" w:name="older-roles-side-projects"/>
+    <w:p>
+      <w:pPr>
+        <w:pStyle w:val="Heading3"/>
+      </w:pPr>
+      <w:r>
+        <w:t xml:space="preserve">Older roles, side projects</w:t>
+      </w:r>
+    </w:p>
+    <w:p>
+      <w:pPr>
+        <w:pStyle w:val="FirstParagraph"/>
+      </w:pPr>
+      <w:r>
+        <w:t xml:space="preserve">See “</w:t>
+      </w:r>
+      <w:hyperlink r:id="rId66">
+        <w:r>
+          <w:rPr>
+            <w:rStyle w:val="Hyperlink"/>
+          </w:rPr>
+          <w:t xml:space="preserve">Previous experience, side projects</w:t>
+        </w:r>
+      </w:hyperlink>
+      <w:r>
+        <w:t xml:space="preserve">” for additional details.</w:t>
+      </w:r>
+    </w:p>
+    <w:p>
+      <w:pPr>
+        <w:pStyle w:val="Compact"/>
+        <w:numPr>
+          <w:ilvl w:val="0"/>
+          <w:numId w:val="1011"/>
+        </w:numPr>
+      </w:pPr>
       <w:hyperlink r:id="rId67">
         <w:r>
           <w:rPr>
             <w:rStyle w:val="Hyperlink"/>
           </w:rPr>
-          <w:t xml:space="preserve">Google Cloud Platform</w:t>
-        </w:r>
-      </w:hyperlink>
-      <w:r>
-        <w:t xml:space="preserve"> </w:t>
-      </w:r>
-      <w:r>
-        <w:t xml:space="preserve">to improve reliability and efficiency.</w:t>
-      </w:r>
-    </w:p>
-    <w:bookmarkEnd w:id="68"/>
-    <w:bookmarkStart w:id="72" w:name="senior-api-engineer-april-2014april-2015"/>
-    <w:p>
-      <w:pPr>
-        <w:pStyle w:val="Heading4"/>
-      </w:pPr>
-      <w:r>
-        <w:t xml:space="preserve">Senior API Engineer (April 2014—April 2015)</w:t>
-      </w:r>
-    </w:p>
-    <w:p>
-      <w:pPr>
-        <w:pStyle w:val="Compact"/>
-        <w:numPr>
-          <w:ilvl w:val="0"/>
-          <w:numId w:val="1009"/>
-        </w:numPr>
-      </w:pPr>
-      <w:r>
-        <w:t xml:space="preserve">Led the company’s</w:t>
+          <w:t xml:space="preserve">Northwood Labs</w:t>
+        </w:r>
+      </w:hyperlink>
+      <w:r>
+        <w:t xml:space="preserve"> </w:t>
+      </w:r>
+      <w:r>
+        <w:t xml:space="preserve">— Owner (January 2024—Present)</w:t>
+      </w:r>
+    </w:p>
+    <w:p>
+      <w:pPr>
+        <w:pStyle w:val="Compact"/>
+        <w:numPr>
+          <w:ilvl w:val="0"/>
+          <w:numId w:val="1011"/>
+        </w:numPr>
+      </w:pPr>
+      <w:r>
+        <w:t xml:space="preserve">PCR Publishing (Side-Project) — Editor, Typesetter, Publisher, Book Producer (April 2021–April 2022)</w:t>
+      </w:r>
+    </w:p>
+    <w:p>
+      <w:pPr>
+        <w:pStyle w:val="Compact"/>
+        <w:numPr>
+          <w:ilvl w:val="0"/>
+          <w:numId w:val="1011"/>
+        </w:numPr>
+      </w:pPr>
+      <w:r>
+        <w:t xml:space="preserve">Perimeter of Wisdom, LLC (defunct) — Co-Owner, CTO, Producer (February 2015—2018)</w:t>
+      </w:r>
+    </w:p>
+    <w:p>
+      <w:pPr>
+        <w:pStyle w:val="Compact"/>
+        <w:numPr>
+          <w:ilvl w:val="0"/>
+          <w:numId w:val="1011"/>
+        </w:numPr>
+      </w:pPr>
+      <w:hyperlink r:id="rId68">
+        <w:r>
+          <w:rPr>
+            <w:rStyle w:val="Hyperlink"/>
+          </w:rPr>
+          <w:t xml:space="preserve">Amazon Web Services</w:t>
+        </w:r>
+      </w:hyperlink>
+      <w:r>
+        <w:t xml:space="preserve"> </w:t>
+      </w:r>
+      <w:r>
+        <w:t xml:space="preserve">— AWS SDK Developer (March 2010—April 2014)</w:t>
+      </w:r>
+    </w:p>
+    <w:p>
+      <w:pPr>
+        <w:pStyle w:val="Compact"/>
+        <w:numPr>
+          <w:ilvl w:val="0"/>
+          <w:numId w:val="1011"/>
+        </w:numPr>
+      </w:pPr>
+      <w:r>
+        <w:t xml:space="preserve">Rearden Commerce (now</w:t>
       </w:r>
       <w:r>
         <w:t xml:space="preserve"> </w:t>
@@ -1464,413 +1717,112 @@
           <w:rPr>
             <w:rStyle w:val="Hyperlink"/>
           </w:rPr>
-          <w:t xml:space="preserve">HackerOne</w:t>
-        </w:r>
-      </w:hyperlink>
-      <w:r>
-        <w:t xml:space="preserve"> </w:t>
-      </w:r>
-      <w:r>
-        <w:t xml:space="preserve">security program, coordinating across teams to address security issues.</w:t>
-      </w:r>
-    </w:p>
-    <w:p>
-      <w:pPr>
-        <w:pStyle w:val="Compact"/>
-        <w:numPr>
-          <w:ilvl w:val="0"/>
-          <w:numId w:val="1009"/>
-        </w:numPr>
-      </w:pPr>
-      <w:r>
-        <w:t xml:space="preserve">Built a local development environment for engineering teams using</w:t>
-      </w:r>
-      <w:r>
-        <w:t xml:space="preserve"> </w:t>
-      </w:r>
+          <w:t xml:space="preserve">Deem</w:t>
+        </w:r>
+      </w:hyperlink>
+      <w:r>
+        <w:t xml:space="preserve">) — Senior User Experience Developer (July 2008—March 2010)</w:t>
+      </w:r>
+    </w:p>
+    <w:p>
+      <w:pPr>
+        <w:pStyle w:val="Compact"/>
+        <w:numPr>
+          <w:ilvl w:val="0"/>
+          <w:numId w:val="1011"/>
+        </w:numPr>
+      </w:pPr>
       <w:hyperlink r:id="rId70">
         <w:r>
           <w:rPr>
             <w:rStyle w:val="Hyperlink"/>
           </w:rPr>
-          <w:t xml:space="preserve">Vagrant</w:t>
-        </w:r>
-      </w:hyperlink>
-      <w:r>
-        <w:t xml:space="preserve">. Eliminated "works on my machine", and reduced new engineer onboarding time from 2 weeks to 1 day (measured by when a new employee could make their first commit).</w:t>
-      </w:r>
-    </w:p>
-    <w:p>
-      <w:pPr>
-        <w:pStyle w:val="Compact"/>
-        <w:numPr>
-          <w:ilvl w:val="0"/>
-          <w:numId w:val="1009"/>
-        </w:numPr>
-      </w:pPr>
-      <w:r>
-        <w:t xml:space="preserve">Expanded WePay’s payment security offerings by designing MFA-as-a-Service (U.S. patent filing</w:t>
-      </w:r>
-      <w:r>
-        <w:t xml:space="preserve"> </w:t>
-      </w:r>
+          <w:t xml:space="preserve">WarpShare</w:t>
+        </w:r>
+      </w:hyperlink>
+      <w:r>
+        <w:t xml:space="preserve"> </w:t>
+      </w:r>
+      <w:r>
+        <w:t xml:space="preserve">(defunct) — Co-Founder and Chief Information Officer (September 2006—March 2010)</w:t>
+      </w:r>
+    </w:p>
+    <w:p>
+      <w:pPr>
+        <w:pStyle w:val="Compact"/>
+        <w:numPr>
+          <w:ilvl w:val="0"/>
+          <w:numId w:val="1011"/>
+        </w:numPr>
+      </w:pPr>
       <w:hyperlink r:id="rId71">
         <w:r>
           <w:rPr>
             <w:rStyle w:val="Hyperlink"/>
           </w:rPr>
-          <w:t xml:space="preserve">US15042104</w:t>
-        </w:r>
-      </w:hyperlink>
-      <w:r>
-        <w:t xml:space="preserve">).</w:t>
-      </w:r>
-    </w:p>
-    <w:bookmarkEnd w:id="72"/>
-    <w:bookmarkEnd w:id="73"/>
-    <w:bookmarkStart w:id="79" w:name="amazon-web-services--seattle-wa"/>
-    <w:p>
-      <w:pPr>
-        <w:pStyle w:val="Heading3"/>
-      </w:pPr>
+          <w:t xml:space="preserve">Yahoo!</w:t>
+        </w:r>
+      </w:hyperlink>
+      <w:r>
+        <w:t xml:space="preserve"> </w:t>
+      </w:r>
+      <w:r>
+        <w:t xml:space="preserve">— Front-end Developer (Contract), Yahoo! Messenger (November 2007—January 2008)</w:t>
+      </w:r>
+    </w:p>
+    <w:p>
+      <w:pPr>
+        <w:pStyle w:val="Compact"/>
+        <w:numPr>
+          <w:ilvl w:val="0"/>
+          <w:numId w:val="1011"/>
+        </w:numPr>
+      </w:pPr>
+      <w:hyperlink r:id="rId72">
+        <w:r>
+          <w:rPr>
+            <w:rStyle w:val="Hyperlink"/>
+          </w:rPr>
+          <w:t xml:space="preserve">Stryker</w:t>
+        </w:r>
+      </w:hyperlink>
+      <w:r>
+        <w:t xml:space="preserve"> </w:t>
+      </w:r>
+      <w:r>
+        <w:t xml:space="preserve">— User Interface Developer (Contract) (May 2005—September 2006)</w:t>
+      </w:r>
+    </w:p>
+    <w:p>
+      <w:pPr>
+        <w:pStyle w:val="Compact"/>
+        <w:numPr>
+          <w:ilvl w:val="0"/>
+          <w:numId w:val="1011"/>
+        </w:numPr>
+      </w:pPr>
+      <w:hyperlink r:id="rId73">
+        <w:r>
+          <w:rPr>
+            <w:rStyle w:val="Hyperlink"/>
+          </w:rPr>
+          <w:t xml:space="preserve">Digital Impact</w:t>
+        </w:r>
+      </w:hyperlink>
+      <w:r>
+        <w:t xml:space="preserve"> </w:t>
+      </w:r>
+      <w:r>
+        <w:t xml:space="preserve">(now part of</w:t>
+      </w:r>
+      <w:r>
+        <w:t xml:space="preserve"> </w:t>
+      </w:r>
       <w:hyperlink r:id="rId74">
         <w:r>
           <w:rPr>
             <w:rStyle w:val="Hyperlink"/>
           </w:rPr>
-          <w:t xml:space="preserve">Amazon Web Services</w:t>
-        </w:r>
-      </w:hyperlink>
-      <w:r>
-        <w:t xml:space="preserve"> </w:t>
-      </w:r>
-      <w:r>
-        <w:t xml:space="preserve">— Seattle, WA</w:t>
-      </w:r>
-    </w:p>
-    <w:p>
-      <w:pPr>
-        <w:pStyle w:val="BlockText"/>
-      </w:pPr>
-      <w:r>
-        <w:t xml:space="preserve">Amazon Web Services provides on-demand cloud computing platforms and APIs to individuals, companies, and governments, on a metered, pay-as-you-go basis.</w:t>
-      </w:r>
-    </w:p>
-    <w:bookmarkStart w:id="78" w:name="aws-sdk-developer-march-2010april-2014"/>
-    <w:p>
-      <w:pPr>
-        <w:pStyle w:val="Heading4"/>
-      </w:pPr>
-      <w:r>
-        <w:t xml:space="preserve">AWS SDK Developer (March 2010—April 2014)</w:t>
-      </w:r>
-    </w:p>
-    <w:p>
-      <w:pPr>
-        <w:pStyle w:val="Compact"/>
-        <w:numPr>
-          <w:ilvl w:val="0"/>
-          <w:numId w:val="1010"/>
-        </w:numPr>
-      </w:pPr>
-      <w:r>
-        <w:t xml:space="preserve">Created the</w:t>
-      </w:r>
-      <w:r>
-        <w:t xml:space="preserve"> </w:t>
-      </w:r>
-      <w:hyperlink r:id="rId75">
-        <w:r>
-          <w:rPr>
-            <w:rStyle w:val="Hyperlink"/>
-          </w:rPr>
-          <w:t xml:space="preserve">AWS SDK for PHP</w:t>
-        </w:r>
-      </w:hyperlink>
-      <w:r>
-        <w:t xml:space="preserve">, enabling AWS to reach millions of new developers.</w:t>
-      </w:r>
-    </w:p>
-    <w:p>
-      <w:pPr>
-        <w:pStyle w:val="Compact"/>
-        <w:numPr>
-          <w:ilvl w:val="0"/>
-          <w:numId w:val="1010"/>
-        </w:numPr>
-      </w:pPr>
-      <w:r>
-        <w:t xml:space="preserve">Initiated the creation of</w:t>
-      </w:r>
-      <w:r>
-        <w:t xml:space="preserve"> </w:t>
-      </w:r>
-      <w:hyperlink r:id="rId75">
-        <w:r>
-          <w:rPr>
-            <w:rStyle w:val="Hyperlink"/>
-          </w:rPr>
-          <w:t xml:space="preserve">AWS SDK for PHP</w:t>
-        </w:r>
-      </w:hyperlink>
-      <w:r>
-        <w:t xml:space="preserve"> </w:t>
-      </w:r>
-      <w:r>
-        <w:t xml:space="preserve">v2 to address changes in the PHP language and growth of AWS services.</w:t>
-      </w:r>
-    </w:p>
-    <w:p>
-      <w:pPr>
-        <w:pStyle w:val="Compact"/>
-        <w:numPr>
-          <w:ilvl w:val="0"/>
-          <w:numId w:val="1010"/>
-        </w:numPr>
-      </w:pPr>
-      <w:r>
-        <w:t xml:space="preserve">Led one of the first teams to provide reusable UI building blocks for the</w:t>
-      </w:r>
-      <w:r>
-        <w:t xml:space="preserve"> </w:t>
-      </w:r>
-      <w:hyperlink r:id="rId76">
-        <w:r>
-          <w:rPr>
-            <w:rStyle w:val="Hyperlink"/>
-          </w:rPr>
-          <w:t xml:space="preserve">AWS Management Console</w:t>
-        </w:r>
-      </w:hyperlink>
-      <w:r>
-        <w:t xml:space="preserve">, by collaborating directly with the AWS Design team.</w:t>
-      </w:r>
-    </w:p>
-    <w:p>
-      <w:pPr>
-        <w:pStyle w:val="Compact"/>
-        <w:numPr>
-          <w:ilvl w:val="0"/>
-          <w:numId w:val="1010"/>
-        </w:numPr>
-      </w:pPr>
-      <w:r>
-        <w:t xml:space="preserve">Invested in increased transparency, better communication, and improved tooling for developers. [</w:t>
-      </w:r>
-      <w:hyperlink r:id="rId77">
-        <w:r>
-          <w:rPr>
-            <w:rStyle w:val="Hyperlink"/>
-          </w:rPr>
-          <w:t xml:space="preserve">Examples</w:t>
-        </w:r>
-      </w:hyperlink>
-      <w:r>
-        <w:t xml:space="preserve">]</w:t>
-      </w:r>
-    </w:p>
-    <w:bookmarkEnd w:id="78"/>
-    <w:bookmarkEnd w:id="79"/>
-    <w:bookmarkStart w:id="88" w:name="older-roles-side-projects"/>
-    <w:p>
-      <w:pPr>
-        <w:pStyle w:val="Heading3"/>
-      </w:pPr>
-      <w:r>
-        <w:t xml:space="preserve">Older roles, side projects</w:t>
-      </w:r>
-    </w:p>
-    <w:p>
-      <w:pPr>
-        <w:pStyle w:val="FirstParagraph"/>
-      </w:pPr>
-      <w:r>
-        <w:t xml:space="preserve">See “</w:t>
-      </w:r>
-      <w:hyperlink r:id="rId80">
-        <w:r>
-          <w:rPr>
-            <w:rStyle w:val="Hyperlink"/>
-          </w:rPr>
-          <w:t xml:space="preserve">Previous experience, side projects</w:t>
-        </w:r>
-      </w:hyperlink>
-      <w:r>
-        <w:t xml:space="preserve">” for additional details.</w:t>
-      </w:r>
-    </w:p>
-    <w:p>
-      <w:pPr>
-        <w:pStyle w:val="Compact"/>
-        <w:numPr>
-          <w:ilvl w:val="0"/>
-          <w:numId w:val="1011"/>
-        </w:numPr>
-      </w:pPr>
-      <w:hyperlink r:id="rId81">
-        <w:r>
-          <w:rPr>
-            <w:rStyle w:val="Hyperlink"/>
-          </w:rPr>
-          <w:t xml:space="preserve">Northwood Labs</w:t>
-        </w:r>
-      </w:hyperlink>
-      <w:r>
-        <w:t xml:space="preserve"> </w:t>
-      </w:r>
-      <w:r>
-        <w:t xml:space="preserve">— Owner (January 2024—Present)</w:t>
-      </w:r>
-    </w:p>
-    <w:p>
-      <w:pPr>
-        <w:pStyle w:val="Compact"/>
-        <w:numPr>
-          <w:ilvl w:val="0"/>
-          <w:numId w:val="1011"/>
-        </w:numPr>
-      </w:pPr>
-      <w:r>
-        <w:t xml:space="preserve">PCR Publishing (Side-Project) — Editor, Typesetter, Publisher, Book Producer (April 2021–April 2022)</w:t>
-      </w:r>
-    </w:p>
-    <w:p>
-      <w:pPr>
-        <w:pStyle w:val="Compact"/>
-        <w:numPr>
-          <w:ilvl w:val="0"/>
-          <w:numId w:val="1011"/>
-        </w:numPr>
-      </w:pPr>
-      <w:r>
-        <w:t xml:space="preserve">Perimeter of Wisdom, LLC (defunct) — Co-Owner, CTO, Producer (February 2015—2018)</w:t>
-      </w:r>
-    </w:p>
-    <w:p>
-      <w:pPr>
-        <w:pStyle w:val="Compact"/>
-        <w:numPr>
-          <w:ilvl w:val="0"/>
-          <w:numId w:val="1011"/>
-        </w:numPr>
-      </w:pPr>
-      <w:r>
-        <w:t xml:space="preserve">Rearden Commerce (now</w:t>
-      </w:r>
-      <w:r>
-        <w:t xml:space="preserve"> </w:t>
-      </w:r>
-      <w:hyperlink r:id="rId82">
-        <w:r>
-          <w:rPr>
-            <w:rStyle w:val="Hyperlink"/>
-          </w:rPr>
-          <w:t xml:space="preserve">Deem</w:t>
-        </w:r>
-      </w:hyperlink>
-      <w:r>
-        <w:t xml:space="preserve">) — Senior User Experience Developer (July 2008—March 2010)</w:t>
-      </w:r>
-    </w:p>
-    <w:p>
-      <w:pPr>
-        <w:pStyle w:val="Compact"/>
-        <w:numPr>
-          <w:ilvl w:val="0"/>
-          <w:numId w:val="1011"/>
-        </w:numPr>
-      </w:pPr>
-      <w:hyperlink r:id="rId83">
-        <w:r>
-          <w:rPr>
-            <w:rStyle w:val="Hyperlink"/>
-          </w:rPr>
-          <w:t xml:space="preserve">WarpShare</w:t>
-        </w:r>
-      </w:hyperlink>
-      <w:r>
-        <w:t xml:space="preserve"> </w:t>
-      </w:r>
-      <w:r>
-        <w:t xml:space="preserve">(defunct) — Co-Founder and Chief Information Officer (September 2006—March 2010)</w:t>
-      </w:r>
-    </w:p>
-    <w:p>
-      <w:pPr>
-        <w:pStyle w:val="Compact"/>
-        <w:numPr>
-          <w:ilvl w:val="0"/>
-          <w:numId w:val="1011"/>
-        </w:numPr>
-      </w:pPr>
-      <w:hyperlink r:id="rId84">
-        <w:r>
-          <w:rPr>
-            <w:rStyle w:val="Hyperlink"/>
-          </w:rPr>
-          <w:t xml:space="preserve">Yahoo!</w:t>
-        </w:r>
-      </w:hyperlink>
-      <w:r>
-        <w:t xml:space="preserve"> </w:t>
-      </w:r>
-      <w:r>
-        <w:t xml:space="preserve">— Front-end Developer (Contract), Yahoo! Messenger (November 2007—January 2008)</w:t>
-      </w:r>
-    </w:p>
-    <w:p>
-      <w:pPr>
-        <w:pStyle w:val="Compact"/>
-        <w:numPr>
-          <w:ilvl w:val="0"/>
-          <w:numId w:val="1011"/>
-        </w:numPr>
-      </w:pPr>
-      <w:hyperlink r:id="rId85">
-        <w:r>
-          <w:rPr>
-            <w:rStyle w:val="Hyperlink"/>
-          </w:rPr>
-          <w:t xml:space="preserve">Stryker</w:t>
-        </w:r>
-      </w:hyperlink>
-      <w:r>
-        <w:t xml:space="preserve"> </w:t>
-      </w:r>
-      <w:r>
-        <w:t xml:space="preserve">— User Interface Developer (Contract) (May 2005—September 2006)</w:t>
-      </w:r>
-    </w:p>
-    <w:p>
-      <w:pPr>
-        <w:pStyle w:val="Compact"/>
-        <w:numPr>
-          <w:ilvl w:val="0"/>
-          <w:numId w:val="1011"/>
-        </w:numPr>
-      </w:pPr>
-      <w:hyperlink r:id="rId86">
-        <w:r>
-          <w:rPr>
-            <w:rStyle w:val="Hyperlink"/>
-          </w:rPr>
-          <w:t xml:space="preserve">Digital Impact</w:t>
-        </w:r>
-      </w:hyperlink>
-      <w:r>
-        <w:t xml:space="preserve"> </w:t>
-      </w:r>
-      <w:r>
-        <w:t xml:space="preserve">(now part of</w:t>
-      </w:r>
-      <w:r>
-        <w:t xml:space="preserve"> </w:t>
-      </w:r>
-      <w:hyperlink r:id="rId87">
-        <w:r>
-          <w:rPr>
-            <w:rStyle w:val="Hyperlink"/>
-          </w:rPr>
           <w:t xml:space="preserve">Axciom</w:t>
         </w:r>
       </w:hyperlink>
@@ -1878,9 +1830,9 @@
         <w:t xml:space="preserve">) — Production Specialist (March 2004—April 2005)</w:t>
       </w:r>
     </w:p>
-    <w:bookmarkEnd w:id="88"/>
-    <w:bookmarkEnd w:id="89"/>
-    <w:bookmarkStart w:id="99" w:name="projects"/>
+    <w:bookmarkEnd w:id="75"/>
+    <w:bookmarkEnd w:id="76"/>
+    <w:bookmarkStart w:id="85" w:name="projects"/>
     <w:p>
       <w:pPr>
         <w:pStyle w:val="Heading2"/>
@@ -1921,7 +1873,7 @@
       <w:r>
         <w:t xml:space="preserve"> </w:t>
       </w:r>
-      <w:hyperlink r:id="rId90">
+      <w:hyperlink r:id="rId77">
         <w:r>
           <w:rPr>
             <w:rStyle w:val="Hyperlink"/>
@@ -1935,7 +1887,7 @@
       <w:r>
         <w:t xml:space="preserve"> </w:t>
       </w:r>
-      <w:hyperlink r:id="rId91">
+      <w:hyperlink r:id="rId78">
         <w:r>
           <w:rPr>
             <w:rStyle w:val="Hyperlink"/>
@@ -1974,7 +1926,7 @@
       <w:r>
         <w:t xml:space="preserve"> </w:t>
       </w:r>
-      <w:hyperlink r:id="rId92">
+      <w:hyperlink r:id="rId79">
         <w:r>
           <w:rPr>
             <w:rStyle w:val="Hyperlink"/>
@@ -1987,45 +1939,6 @@
       </w:r>
       <w:r>
         <w:t xml:space="preserve">(in-progress).</w:t>
-      </w:r>
-    </w:p>
-    <w:p>
-      <w:pPr>
-        <w:pStyle w:val="Compact"/>
-        <w:numPr>
-          <w:ilvl w:val="0"/>
-          <w:numId w:val="1012"/>
-        </w:numPr>
-      </w:pPr>
-      <w:r>
-        <w:rPr>
-          <w:b/>
-          <w:bCs/>
-        </w:rPr>
-        <w:t xml:space="preserve">CSP Evaluator:</w:t>
-      </w:r>
-      <w:r>
-        <w:t xml:space="preserve"> </w:t>
-      </w:r>
-      <w:r>
-        <w:t xml:space="preserve">Building a</w:t>
-      </w:r>
-      <w:r>
-        <w:t xml:space="preserve"> </w:t>
-      </w:r>
-      <w:hyperlink r:id="rId93">
-        <w:r>
-          <w:rPr>
-            <w:rStyle w:val="Hyperlink"/>
-          </w:rPr>
-          <w:t xml:space="preserve">parser and evaluator for Content Security Policy (CSP) directives</w:t>
-        </w:r>
-      </w:hyperlink>
-      <w:r>
-        <w:t xml:space="preserve"> </w:t>
-      </w:r>
-      <w:r>
-        <w:t xml:space="preserve">in Go (in-progress).</w:t>
       </w:r>
     </w:p>
     <w:p>
@@ -2052,7 +1965,7 @@
       <w:r>
         <w:t xml:space="preserve"> </w:t>
       </w:r>
-      <w:hyperlink r:id="rId94">
+      <w:hyperlink r:id="rId80">
         <w:r>
           <w:rPr>
             <w:rStyle w:val="Hyperlink"/>
@@ -2091,7 +2004,7 @@
       <w:r>
         <w:t xml:space="preserve"> </w:t>
       </w:r>
-      <w:hyperlink r:id="rId95">
+      <w:hyperlink r:id="rId81">
         <w:r>
           <w:rPr>
             <w:rStyle w:val="Hyperlink"/>
@@ -2130,7 +2043,7 @@
       <w:r>
         <w:t xml:space="preserve"> </w:t>
       </w:r>
-      <w:hyperlink r:id="rId96">
+      <w:hyperlink r:id="rId82">
         <w:r>
           <w:rPr>
             <w:rStyle w:val="Hyperlink"/>
@@ -2169,19 +2082,320 @@
       <w:r>
         <w:t xml:space="preserve"> </w:t>
       </w:r>
+      <w:hyperlink r:id="rId83">
+        <w:r>
+          <w:rPr>
+            <w:rStyle w:val="Hyperlink"/>
+          </w:rPr>
+          <w:t xml:space="preserve">TUI</w:t>
+        </w:r>
+      </w:hyperlink>
+      <w:r>
+        <w:t xml:space="preserve"> </w:t>
+      </w:r>
+      <w:r>
+        <w:t xml:space="preserve">for</w:t>
+      </w:r>
+      <w:r>
+        <w:t xml:space="preserve"> </w:t>
+      </w:r>
+      <w:hyperlink r:id="rId84">
+        <w:r>
+          <w:rPr>
+            <w:rStyle w:val="Hyperlink"/>
+          </w:rPr>
+          <w:t xml:space="preserve">simplifying connections to SSM-enabled EC2 instances</w:t>
+        </w:r>
+      </w:hyperlink>
+      <w:r>
+        <w:t xml:space="preserve"> </w:t>
+      </w:r>
+      <w:r>
+        <w:t xml:space="preserve">using your Terminal.</w:t>
+      </w:r>
+    </w:p>
+    <w:bookmarkEnd w:id="85"/>
+    <w:bookmarkStart w:id="93" w:name="examples-of-technical-documentation"/>
+    <w:p>
+      <w:pPr>
+        <w:pStyle w:val="Heading2"/>
+      </w:pPr>
+      <w:r>
+        <w:t xml:space="preserve">Examples of Technical Documentation</w:t>
+      </w:r>
+    </w:p>
+    <w:p>
+      <w:pPr>
+        <w:pStyle w:val="FirstParagraph"/>
+      </w:pPr>
+      <w:r>
+        <w:t xml:space="preserve">Here are examples of my public-facing documentation:</w:t>
+      </w:r>
+    </w:p>
+    <w:p>
+      <w:pPr>
+        <w:pStyle w:val="Compact"/>
+        <w:numPr>
+          <w:ilvl w:val="0"/>
+          <w:numId w:val="1013"/>
+        </w:numPr>
+      </w:pPr>
+      <w:hyperlink r:id="rId86">
+        <w:r>
+          <w:rPr>
+            <w:rStyle w:val="Hyperlink"/>
+          </w:rPr>
+          <w:t xml:space="preserve">Setting up macOS for development</w:t>
+        </w:r>
+      </w:hyperlink>
+    </w:p>
+    <w:p>
+      <w:pPr>
+        <w:pStyle w:val="Compact"/>
+        <w:numPr>
+          <w:ilvl w:val="0"/>
+          <w:numId w:val="1013"/>
+        </w:numPr>
+      </w:pPr>
+      <w:hyperlink r:id="rId87">
+        <w:r>
+          <w:rPr>
+            <w:rStyle w:val="Hyperlink"/>
+          </w:rPr>
+          <w:t xml:space="preserve">Local AWS Lambda environments (with Go)</w:t>
+        </w:r>
+      </w:hyperlink>
+    </w:p>
+    <w:p>
+      <w:pPr>
+        <w:pStyle w:val="Compact"/>
+        <w:numPr>
+          <w:ilvl w:val="0"/>
+          <w:numId w:val="1013"/>
+        </w:numPr>
+      </w:pPr>
+      <w:hyperlink r:id="rId88">
+        <w:r>
+          <w:rPr>
+            <w:rStyle w:val="Hyperlink"/>
+          </w:rPr>
+          <w:t xml:space="preserve">Local development environment (devsec-tools)</w:t>
+        </w:r>
+      </w:hyperlink>
+    </w:p>
+    <w:p>
+      <w:pPr>
+        <w:pStyle w:val="Compact"/>
+        <w:numPr>
+          <w:ilvl w:val="0"/>
+          <w:numId w:val="1013"/>
+        </w:numPr>
+      </w:pPr>
+      <w:hyperlink r:id="rId89">
+        <w:r>
+          <w:rPr>
+            <w:rStyle w:val="Hyperlink"/>
+          </w:rPr>
+          <w:t xml:space="preserve">Configuring DataGrip for Valkey (devsec-tools)</w:t>
+        </w:r>
+      </w:hyperlink>
+    </w:p>
+    <w:p>
+      <w:pPr>
+        <w:pStyle w:val="Compact"/>
+        <w:numPr>
+          <w:ilvl w:val="0"/>
+          <w:numId w:val="1013"/>
+        </w:numPr>
+      </w:pPr>
+      <w:r>
+        <w:t xml:space="preserve">Diagrams of Artifactory</w:t>
+      </w:r>
+      <w:r>
+        <w:t xml:space="preserve"> </w:t>
+      </w:r>
+      <w:hyperlink r:id="rId90">
+        <w:r>
+          <w:rPr>
+            <w:rStyle w:val="Hyperlink"/>
+          </w:rPr>
+          <w:t xml:space="preserve">infrastructure</w:t>
+        </w:r>
+      </w:hyperlink>
+      <w:r>
+        <w:t xml:space="preserve"> </w:t>
+      </w:r>
+      <w:r>
+        <w:t xml:space="preserve">and</w:t>
+      </w:r>
+      <w:r>
+        <w:t xml:space="preserve"> </w:t>
+      </w:r>
+      <w:hyperlink r:id="rId91">
+        <w:r>
+          <w:rPr>
+            <w:rStyle w:val="Hyperlink"/>
+          </w:rPr>
+          <w:t xml:space="preserve">software</w:t>
+        </w:r>
+      </w:hyperlink>
+      <w:r>
+        <w:t xml:space="preserve"> </w:t>
+      </w:r>
+      <w:r>
+        <w:t xml:space="preserve">configuration.</w:t>
+      </w:r>
+    </w:p>
+    <w:p>
+      <w:pPr>
+        <w:pStyle w:val="Compact"/>
+        <w:numPr>
+          <w:ilvl w:val="0"/>
+          <w:numId w:val="1013"/>
+        </w:numPr>
+      </w:pPr>
+      <w:r>
+        <w:t xml:space="preserve">Diagram of a</w:t>
+      </w:r>
+      <w:r>
+        <w:t xml:space="preserve"> </w:t>
+      </w:r>
+      <w:hyperlink r:id="rId92">
+        <w:r>
+          <w:rPr>
+            <w:rStyle w:val="Hyperlink"/>
+          </w:rPr>
+          <w:t xml:space="preserve">secrets-rotation system</w:t>
+        </w:r>
+      </w:hyperlink>
+      <w:r>
+        <w:t xml:space="preserve">.</w:t>
+      </w:r>
+    </w:p>
+    <w:bookmarkEnd w:id="93"/>
+    <w:bookmarkStart w:id="95" w:name="recommendations"/>
+    <w:p>
+      <w:pPr>
+        <w:pStyle w:val="Heading2"/>
+      </w:pPr>
+      <w:r>
+        <w:t xml:space="preserve">Recommendations</w:t>
+      </w:r>
+    </w:p>
+    <w:p>
+      <w:pPr>
+        <w:pStyle w:val="FirstParagraph"/>
+      </w:pPr>
+      <w:r>
+        <w:t xml:space="preserve">See a</w:t>
+      </w:r>
+      <w:r>
+        <w:t xml:space="preserve"> </w:t>
+      </w:r>
+      <w:hyperlink r:id="rId94">
+        <w:r>
+          <w:rPr>
+            <w:rStyle w:val="Hyperlink"/>
+          </w:rPr>
+          <w:t xml:space="preserve">selective list of recommendations</w:t>
+        </w:r>
+      </w:hyperlink>
+      <w:r>
+        <w:t xml:space="preserve"> </w:t>
+      </w:r>
+      <w:r>
+        <w:t xml:space="preserve">from co-workers and peers.</w:t>
+      </w:r>
+    </w:p>
+    <w:bookmarkEnd w:id="95"/>
+    <w:bookmarkStart w:id="100" w:name="patents-and-notable-open-source"/>
+    <w:p>
+      <w:pPr>
+        <w:pStyle w:val="Heading2"/>
+      </w:pPr>
+      <w:r>
+        <w:t xml:space="preserve">Patents and Notable Open-Source</w:t>
+      </w:r>
+    </w:p>
+    <w:p>
+      <w:pPr>
+        <w:pStyle w:val="Compact"/>
+        <w:numPr>
+          <w:ilvl w:val="0"/>
+          <w:numId w:val="1014"/>
+        </w:numPr>
+      </w:pPr>
+      <w:r>
+        <w:t xml:space="preserve">U.S. patent filing,</w:t>
+      </w:r>
+      <w:r>
+        <w:t xml:space="preserve"> </w:t>
+      </w:r>
+      <w:hyperlink r:id="rId63">
+        <w:r>
+          <w:rPr>
+            <w:rStyle w:val="Hyperlink"/>
+          </w:rPr>
+          <w:t xml:space="preserve">“System and Methods for User Authentication across Multiple Domains”</w:t>
+        </w:r>
+      </w:hyperlink>
+      <w:r>
+        <w:t xml:space="preserve"> </w:t>
+      </w:r>
+      <w:r>
+        <w:t xml:space="preserve">(US15042104) (2016)</w:t>
+      </w:r>
+    </w:p>
+    <w:p>
+      <w:pPr>
+        <w:pStyle w:val="Compact"/>
+        <w:numPr>
+          <w:ilvl w:val="0"/>
+          <w:numId w:val="1014"/>
+        </w:numPr>
+      </w:pPr>
+      <w:r>
+        <w:t xml:space="preserve">U.S. patent filing,</w:t>
+      </w:r>
+      <w:r>
+        <w:t xml:space="preserve"> </w:t>
+      </w:r>
+      <w:hyperlink r:id="rId96">
+        <w:r>
+          <w:rPr>
+            <w:rStyle w:val="Hyperlink"/>
+          </w:rPr>
+          <w:t xml:space="preserve">“Hive-based Peer-to-Peer Network”</w:t>
+        </w:r>
+      </w:hyperlink>
+      <w:r>
+        <w:t xml:space="preserve"> </w:t>
+      </w:r>
+      <w:r>
+        <w:t xml:space="preserve">(US8103870B2) (2007)</w:t>
+      </w:r>
+    </w:p>
+    <w:p>
+      <w:pPr>
+        <w:pStyle w:val="Compact"/>
+        <w:numPr>
+          <w:ilvl w:val="0"/>
+          <w:numId w:val="1014"/>
+        </w:numPr>
+      </w:pPr>
       <w:hyperlink r:id="rId97">
         <w:r>
           <w:rPr>
             <w:rStyle w:val="Hyperlink"/>
           </w:rPr>
-          <w:t xml:space="preserve">TUI</w:t>
-        </w:r>
-      </w:hyperlink>
-      <w:r>
-        <w:t xml:space="preserve"> </w:t>
-      </w:r>
-      <w:r>
-        <w:t xml:space="preserve">for</w:t>
+          <w:t xml:space="preserve">SimplePie</w:t>
+        </w:r>
+      </w:hyperlink>
+      <w:r>
+        <w:t xml:space="preserve"> </w:t>
+      </w:r>
+      <w:r>
+        <w:t xml:space="preserve">— An RSS parser for PHP; founded in 2004; integrated into</w:t>
       </w:r>
       <w:r>
         <w:t xml:space="preserve"> </w:t>
@@ -2191,24 +2405,61 @@
           <w:rPr>
             <w:rStyle w:val="Hyperlink"/>
           </w:rPr>
-          <w:t xml:space="preserve">simplifying connections to SSM-enabled EC2 instances</w:t>
-        </w:r>
-      </w:hyperlink>
-      <w:r>
-        <w:t xml:space="preserve"> </w:t>
-      </w:r>
-      <w:r>
-        <w:t xml:space="preserve">using your Terminal.</w:t>
-      </w:r>
-    </w:p>
-    <w:bookmarkEnd w:id="99"/>
-    <w:bookmarkStart w:id="107" w:name="examples-of-technical-documentation"/>
+          <w:t xml:space="preserve">WordPress</w:t>
+        </w:r>
+      </w:hyperlink>
+      <w:r>
+        <w:t xml:space="preserve"> </w:t>
+      </w:r>
+      <w:r>
+        <w:t xml:space="preserve">core since 2009. Millions of global users.</w:t>
+      </w:r>
+    </w:p>
+    <w:p>
+      <w:pPr>
+        <w:pStyle w:val="Compact"/>
+        <w:numPr>
+          <w:ilvl w:val="0"/>
+          <w:numId w:val="1014"/>
+        </w:numPr>
+      </w:pPr>
+      <w:hyperlink r:id="rId99">
+        <w:r>
+          <w:rPr>
+            <w:rStyle w:val="Hyperlink"/>
+          </w:rPr>
+          <w:t xml:space="preserve">CloudFusion</w:t>
+        </w:r>
+      </w:hyperlink>
+      <w:r>
+        <w:t xml:space="preserve"> </w:t>
+      </w:r>
+      <w:r>
+        <w:t xml:space="preserve">— A PHP SDK for AWS; founded in 2005; later became the official</w:t>
+      </w:r>
+      <w:r>
+        <w:t xml:space="preserve"> </w:t>
+      </w:r>
+      <w:hyperlink r:id="rId99">
+        <w:r>
+          <w:rPr>
+            <w:rStyle w:val="Hyperlink"/>
+          </w:rPr>
+          <w:t xml:space="preserve">AWS SDK for PHP</w:t>
+        </w:r>
+      </w:hyperlink>
+      <w:r>
+        <w:t xml:space="preserve">. Millions of global users.</w:t>
+      </w:r>
+    </w:p>
+    <w:bookmarkEnd w:id="100"/>
+    <w:bookmarkStart w:id="118" w:name="skills"/>
     <w:p>
       <w:pPr>
         <w:pStyle w:val="Heading2"/>
       </w:pPr>
       <w:r>
-        <w:t xml:space="preserve">Examples of Technical Documentation</w:t>
+        <w:t xml:space="preserve">Skills</w:t>
       </w:r>
     </w:p>
     <w:p>
@@ -2216,87 +2467,127 @@
         <w:pStyle w:val="FirstParagraph"/>
       </w:pPr>
       <w:r>
-        <w:t xml:space="preserve">Here are examples of my public-facing documentation:</w:t>
-      </w:r>
-    </w:p>
-    <w:p>
-      <w:pPr>
-        <w:pStyle w:val="Compact"/>
-        <w:numPr>
-          <w:ilvl w:val="0"/>
-          <w:numId w:val="1013"/>
-        </w:numPr>
-      </w:pPr>
-      <w:hyperlink r:id="rId100">
-        <w:r>
-          <w:rPr>
-            <w:rStyle w:val="Hyperlink"/>
-          </w:rPr>
-          <w:t xml:space="preserve">Setting up macOS for development</w:t>
-        </w:r>
-      </w:hyperlink>
-    </w:p>
-    <w:p>
-      <w:pPr>
-        <w:pStyle w:val="Compact"/>
-        <w:numPr>
-          <w:ilvl w:val="0"/>
-          <w:numId w:val="1013"/>
-        </w:numPr>
-      </w:pPr>
+        <w:t xml:space="preserve">This list is not exhaustive, but these are software and hard skills I leveraged in the roles above which are most relevant to Cloud Engineering, DevOps, and Site Reliability Engineering roles.</w:t>
+      </w:r>
+    </w:p>
+    <w:p>
+      <w:pPr>
+        <w:pStyle w:val="BodyText"/>
+      </w:pPr>
+      <w:r>
+        <w:t xml:space="preserve">DevOps, DevSecOps,</w:t>
+      </w:r>
+      <w:r>
+        <w:t xml:space="preserve"> </w:t>
+      </w:r>
+      <w:hyperlink r:id="rId39">
+        <w:r>
+          <w:rPr>
+            <w:rStyle w:val="Hyperlink"/>
+          </w:rPr>
+          <w:t xml:space="preserve">ARM64</w:t>
+        </w:r>
+      </w:hyperlink>
+      <w:r>
+        <w:t xml:space="preserve">,</w:t>
+      </w:r>
+      <w:r>
+        <w:t xml:space="preserve"> </w:t>
+      </w:r>
+      <w:hyperlink r:id="rId25">
+        <w:r>
+          <w:rPr>
+            <w:rStyle w:val="Hyperlink"/>
+          </w:rPr>
+          <w:t xml:space="preserve">AWS Well-Architected</w:t>
+        </w:r>
+      </w:hyperlink>
+      <w:r>
+        <w:t xml:space="preserve">,</w:t>
+      </w:r>
+      <w:r>
+        <w:t xml:space="preserve"> </w:t>
+      </w:r>
       <w:hyperlink r:id="rId101">
         <w:r>
           <w:rPr>
             <w:rStyle w:val="Hyperlink"/>
           </w:rPr>
-          <w:t xml:space="preserve">Local AWS Lambda environments (with Go)</w:t>
-        </w:r>
-      </w:hyperlink>
-    </w:p>
-    <w:p>
-      <w:pPr>
-        <w:pStyle w:val="Compact"/>
-        <w:numPr>
-          <w:ilvl w:val="0"/>
-          <w:numId w:val="1013"/>
-        </w:numPr>
-      </w:pPr>
+          <w:t xml:space="preserve">Amazon Web Services</w:t>
+        </w:r>
+      </w:hyperlink>
+      <w:r>
+        <w:t xml:space="preserve">,</w:t>
+      </w:r>
+      <w:r>
+        <w:t xml:space="preserve"> </w:t>
+      </w:r>
       <w:hyperlink r:id="rId102">
         <w:r>
           <w:rPr>
             <w:rStyle w:val="Hyperlink"/>
           </w:rPr>
-          <w:t xml:space="preserve">Local development environment (devsec-tools)</w:t>
-        </w:r>
-      </w:hyperlink>
-    </w:p>
-    <w:p>
-      <w:pPr>
-        <w:pStyle w:val="Compact"/>
-        <w:numPr>
-          <w:ilvl w:val="0"/>
-          <w:numId w:val="1013"/>
-        </w:numPr>
-      </w:pPr>
+          <w:t xml:space="preserve">Ansible</w:t>
+        </w:r>
+      </w:hyperlink>
+      <w:r>
+        <w:t xml:space="preserve">,</w:t>
+      </w:r>
+      <w:r>
+        <w:t xml:space="preserve"> </w:t>
+      </w:r>
+      <w:hyperlink r:id="rId36">
+        <w:r>
+          <w:rPr>
+            <w:rStyle w:val="Hyperlink"/>
+          </w:rPr>
+          <w:t xml:space="preserve">Artifactory</w:t>
+        </w:r>
+      </w:hyperlink>
+      <w:r>
+        <w:t xml:space="preserve">,</w:t>
+      </w:r>
+      <w:r>
+        <w:t xml:space="preserve"> </w:t>
+      </w:r>
       <w:hyperlink r:id="rId103">
         <w:r>
           <w:rPr>
             <w:rStyle w:val="Hyperlink"/>
           </w:rPr>
-          <w:t xml:space="preserve">Configuring DataGrip for Valkey (devsec-tools)</w:t>
-        </w:r>
-      </w:hyperlink>
-    </w:p>
-    <w:p>
-      <w:pPr>
-        <w:pStyle w:val="Compact"/>
-        <w:numPr>
-          <w:ilvl w:val="0"/>
-          <w:numId w:val="1013"/>
-        </w:numPr>
-      </w:pPr>
-      <w:r>
-        <w:t xml:space="preserve">Diagrams of Artifactory</w:t>
+          <w:t xml:space="preserve">Bash</w:t>
+        </w:r>
+      </w:hyperlink>
+      <w:r>
+        <w:t xml:space="preserve">,</w:t>
+      </w:r>
+      <w:r>
+        <w:t xml:space="preserve"> </w:t>
+      </w:r>
+      <w:hyperlink r:id="rId33">
+        <w:r>
+          <w:rPr>
+            <w:rStyle w:val="Hyperlink"/>
+          </w:rPr>
+          <w:t xml:space="preserve">CIS</w:t>
+        </w:r>
+      </w:hyperlink>
+      <w:r>
+        <w:t xml:space="preserve">,</w:t>
+      </w:r>
+      <w:r>
+        <w:t xml:space="preserve"> </w:t>
+      </w:r>
+      <w:hyperlink r:id="rId26">
+        <w:r>
+          <w:rPr>
+            <w:rStyle w:val="Hyperlink"/>
+          </w:rPr>
+          <w:t xml:space="preserve">CentOS</w:t>
+        </w:r>
+      </w:hyperlink>
+      <w:r>
+        <w:t xml:space="preserve">,</w:t>
       </w:r>
       <w:r>
         <w:t xml:space="preserve"> </w:t>
@@ -2306,14 +2597,11 @@
           <w:rPr>
             <w:rStyle w:val="Hyperlink"/>
           </w:rPr>
-          <w:t xml:space="preserve">infrastructure</w:t>
-        </w:r>
-      </w:hyperlink>
-      <w:r>
-        <w:t xml:space="preserve"> </w:t>
-      </w:r>
-      <w:r>
-        <w:t xml:space="preserve">and</w:t>
+          <w:t xml:space="preserve">CloudFormation</w:t>
+        </w:r>
+      </w:hyperlink>
+      <w:r>
+        <w:t xml:space="preserve">,</w:t>
       </w:r>
       <w:r>
         <w:t xml:space="preserve"> </w:t>
@@ -2323,26 +2611,67 @@
           <w:rPr>
             <w:rStyle w:val="Hyperlink"/>
           </w:rPr>
-          <w:t xml:space="preserve">software</w:t>
-        </w:r>
-      </w:hyperlink>
-      <w:r>
-        <w:t xml:space="preserve"> </w:t>
-      </w:r>
-      <w:r>
-        <w:t xml:space="preserve">configuration.</w:t>
-      </w:r>
-    </w:p>
-    <w:p>
-      <w:pPr>
-        <w:pStyle w:val="Compact"/>
-        <w:numPr>
-          <w:ilvl w:val="0"/>
-          <w:numId w:val="1013"/>
-        </w:numPr>
-      </w:pPr>
-      <w:r>
-        <w:t xml:space="preserve">Diagram of a</w:t>
+          <w:t xml:space="preserve">CloudWatch</w:t>
+        </w:r>
+      </w:hyperlink>
+      <w:r>
+        <w:t xml:space="preserve">,</w:t>
+      </w:r>
+      <w:r>
+        <w:t xml:space="preserve"> </w:t>
+      </w:r>
+      <w:hyperlink r:id="rId30">
+        <w:r>
+          <w:rPr>
+            <w:rStyle w:val="Hyperlink"/>
+          </w:rPr>
+          <w:t xml:space="preserve">Control Tower</w:t>
+        </w:r>
+      </w:hyperlink>
+      <w:r>
+        <w:t xml:space="preserve">,</w:t>
+      </w:r>
+      <w:r>
+        <w:t xml:space="preserve"> </w:t>
+      </w:r>
+      <w:hyperlink r:id="rId43">
+        <w:r>
+          <w:rPr>
+            <w:rStyle w:val="Hyperlink"/>
+          </w:rPr>
+          <w:t xml:space="preserve">Docker</w:t>
+        </w:r>
+      </w:hyperlink>
+      <w:r>
+        <w:t xml:space="preserve">,</w:t>
+      </w:r>
+      <w:r>
+        <w:t xml:space="preserve"> </w:t>
+      </w:r>
+      <w:hyperlink r:id="rId48">
+        <w:r>
+          <w:rPr>
+            <w:rStyle w:val="Hyperlink"/>
+          </w:rPr>
+          <w:t xml:space="preserve">ECS</w:t>
+        </w:r>
+      </w:hyperlink>
+      <w:r>
+        <w:t xml:space="preserve">,</w:t>
+      </w:r>
+      <w:r>
+        <w:t xml:space="preserve"> </w:t>
+      </w:r>
+      <w:hyperlink r:id="rId35">
+        <w:r>
+          <w:rPr>
+            <w:rStyle w:val="Hyperlink"/>
+          </w:rPr>
+          <w:t xml:space="preserve">GitHub Actions</w:t>
+        </w:r>
+      </w:hyperlink>
+      <w:r>
+        <w:t xml:space="preserve">,</w:t>
       </w:r>
       <w:r>
         <w:t xml:space="preserve"> </w:t>
@@ -2352,29 +2681,25 @@
           <w:rPr>
             <w:rStyle w:val="Hyperlink"/>
           </w:rPr>
-          <w:t xml:space="preserve">secrets-rotation system</w:t>
-        </w:r>
-      </w:hyperlink>
-      <w:r>
-        <w:t xml:space="preserve">.</w:t>
-      </w:r>
-    </w:p>
-    <w:bookmarkEnd w:id="107"/>
-    <w:bookmarkStart w:id="109" w:name="recommendations"/>
-    <w:p>
-      <w:pPr>
-        <w:pStyle w:val="Heading2"/>
-      </w:pPr>
-      <w:r>
-        <w:t xml:space="preserve">Recommendations</w:t>
-      </w:r>
-    </w:p>
-    <w:p>
-      <w:pPr>
-        <w:pStyle w:val="FirstParagraph"/>
-      </w:pPr>
-      <w:r>
-        <w:t xml:space="preserve">See a</w:t>
+          <w:t xml:space="preserve">GitHub Enterprise</w:t>
+        </w:r>
+      </w:hyperlink>
+      <w:r>
+        <w:t xml:space="preserve">,</w:t>
+      </w:r>
+      <w:r>
+        <w:t xml:space="preserve"> </w:t>
+      </w:r>
+      <w:hyperlink r:id="rId107">
+        <w:r>
+          <w:rPr>
+            <w:rStyle w:val="Hyperlink"/>
+          </w:rPr>
+          <w:t xml:space="preserve">Git</w:t>
+        </w:r>
+      </w:hyperlink>
+      <w:r>
+        <w:t xml:space="preserve">,</w:t>
       </w:r>
       <w:r>
         <w:t xml:space="preserve"> </w:t>
@@ -2384,65 +2709,25 @@
           <w:rPr>
             <w:rStyle w:val="Hyperlink"/>
           </w:rPr>
-          <w:t xml:space="preserve">selective list of recommendations</w:t>
-        </w:r>
-      </w:hyperlink>
-      <w:r>
-        <w:t xml:space="preserve"> </w:t>
-      </w:r>
-      <w:r>
-        <w:t xml:space="preserve">from co-workers and peers.</w:t>
-      </w:r>
-    </w:p>
-    <w:bookmarkEnd w:id="109"/>
-    <w:bookmarkStart w:id="113" w:name="patents-and-notable-open-source"/>
-    <w:p>
-      <w:pPr>
-        <w:pStyle w:val="Heading2"/>
-      </w:pPr>
-      <w:r>
-        <w:t xml:space="preserve">Patents and Notable Open-Source</w:t>
-      </w:r>
-    </w:p>
-    <w:p>
-      <w:pPr>
-        <w:pStyle w:val="Compact"/>
-        <w:numPr>
-          <w:ilvl w:val="0"/>
-          <w:numId w:val="1014"/>
-        </w:numPr>
-      </w:pPr>
-      <w:r>
-        <w:t xml:space="preserve">U.S. patent filing,</w:t>
-      </w:r>
-      <w:r>
-        <w:t xml:space="preserve"> </w:t>
-      </w:r>
-      <w:hyperlink r:id="rId71">
-        <w:r>
-          <w:rPr>
-            <w:rStyle w:val="Hyperlink"/>
-          </w:rPr>
-          <w:t xml:space="preserve">“System and Methods for User Authentication across Multiple Domains”</w:t>
-        </w:r>
-      </w:hyperlink>
-      <w:r>
-        <w:t xml:space="preserve"> </w:t>
-      </w:r>
-      <w:r>
-        <w:t xml:space="preserve">(US15042104) (2016)</w:t>
-      </w:r>
-    </w:p>
-    <w:p>
-      <w:pPr>
-        <w:pStyle w:val="Compact"/>
-        <w:numPr>
-          <w:ilvl w:val="0"/>
-          <w:numId w:val="1014"/>
-        </w:numPr>
-      </w:pPr>
-      <w:r>
-        <w:t xml:space="preserve">U.S. patent filing,</w:t>
+          <w:t xml:space="preserve">Go</w:t>
+        </w:r>
+      </w:hyperlink>
+      <w:r>
+        <w:t xml:space="preserve">,</w:t>
+      </w:r>
+      <w:r>
+        <w:t xml:space="preserve"> </w:t>
+      </w:r>
+      <w:hyperlink r:id="rId109">
+        <w:r>
+          <w:rPr>
+            <w:rStyle w:val="Hyperlink"/>
+          </w:rPr>
+          <w:t xml:space="preserve">JavaScript</w:t>
+        </w:r>
+      </w:hyperlink>
+      <w:r>
+        <w:t xml:space="preserve">,</w:t>
       </w:r>
       <w:r>
         <w:t xml:space="preserve"> </w:t>
@@ -2452,37 +2737,25 @@
           <w:rPr>
             <w:rStyle w:val="Hyperlink"/>
           </w:rPr>
-          <w:t xml:space="preserve">“Hive-based Peer-to-Peer Network”</w:t>
-        </w:r>
-      </w:hyperlink>
-      <w:r>
-        <w:t xml:space="preserve"> </w:t>
-      </w:r>
-      <w:r>
-        <w:t xml:space="preserve">(US8103870B2) (2007)</w:t>
-      </w:r>
-    </w:p>
-    <w:p>
-      <w:pPr>
-        <w:pStyle w:val="Compact"/>
-        <w:numPr>
-          <w:ilvl w:val="0"/>
-          <w:numId w:val="1014"/>
-        </w:numPr>
-      </w:pPr>
+          <w:t xml:space="preserve">Lambda</w:t>
+        </w:r>
+      </w:hyperlink>
+      <w:r>
+        <w:t xml:space="preserve">,</w:t>
+      </w:r>
+      <w:r>
+        <w:t xml:space="preserve"> </w:t>
+      </w:r>
       <w:hyperlink r:id="rId111">
         <w:r>
           <w:rPr>
             <w:rStyle w:val="Hyperlink"/>
           </w:rPr>
-          <w:t xml:space="preserve">SimplePie</w:t>
-        </w:r>
-      </w:hyperlink>
-      <w:r>
-        <w:t xml:space="preserve"> </w:t>
-      </w:r>
-      <w:r>
-        <w:t xml:space="preserve">— An RSS parser for PHP; founded in 2004; integrated into</w:t>
+          <w:t xml:space="preserve">Nginx</w:t>
+        </w:r>
+      </w:hyperlink>
+      <w:r>
+        <w:t xml:space="preserve">,</w:t>
       </w:r>
       <w:r>
         <w:t xml:space="preserve"> </w:t>
@@ -2492,87 +2765,7 @@
           <w:rPr>
             <w:rStyle w:val="Hyperlink"/>
           </w:rPr>
-          <w:t xml:space="preserve">WordPress</w:t>
-        </w:r>
-      </w:hyperlink>
-      <w:r>
-        <w:t xml:space="preserve"> </w:t>
-      </w:r>
-      <w:r>
-        <w:t xml:space="preserve">core since 2009. Millions of global users.</w:t>
-      </w:r>
-    </w:p>
-    <w:p>
-      <w:pPr>
-        <w:pStyle w:val="Compact"/>
-        <w:numPr>
-          <w:ilvl w:val="0"/>
-          <w:numId w:val="1014"/>
-        </w:numPr>
-      </w:pPr>
-      <w:hyperlink r:id="rId75">
-        <w:r>
-          <w:rPr>
-            <w:rStyle w:val="Hyperlink"/>
-          </w:rPr>
-          <w:t xml:space="preserve">CloudFusion</w:t>
-        </w:r>
-      </w:hyperlink>
-      <w:r>
-        <w:t xml:space="preserve"> </w:t>
-      </w:r>
-      <w:r>
-        <w:t xml:space="preserve">— A PHP SDK for AWS; founded in 2005; later became the official</w:t>
-      </w:r>
-      <w:r>
-        <w:t xml:space="preserve"> </w:t>
-      </w:r>
-      <w:hyperlink r:id="rId75">
-        <w:r>
-          <w:rPr>
-            <w:rStyle w:val="Hyperlink"/>
-          </w:rPr>
-          <w:t xml:space="preserve">AWS SDK for PHP</w:t>
-        </w:r>
-      </w:hyperlink>
-      <w:r>
-        <w:t xml:space="preserve">. Millions of global users.</w:t>
-      </w:r>
-    </w:p>
-    <w:bookmarkEnd w:id="113"/>
-    <w:bookmarkStart w:id="131" w:name="skills"/>
-    <w:p>
-      <w:pPr>
-        <w:pStyle w:val="Heading2"/>
-      </w:pPr>
-      <w:r>
-        <w:t xml:space="preserve">Skills</w:t>
-      </w:r>
-    </w:p>
-    <w:p>
-      <w:pPr>
-        <w:pStyle w:val="FirstParagraph"/>
-      </w:pPr>
-      <w:r>
-        <w:t xml:space="preserve">This list is not exhaustive, but these are software and hard skills I leveraged in the roles above which are most relevant to Cloud Engineering, DevOps, and Site Reliability Engineering roles.</w:t>
-      </w:r>
-    </w:p>
-    <w:p>
-      <w:pPr>
-        <w:pStyle w:val="BodyText"/>
-      </w:pPr>
-      <w:r>
-        <w:t xml:space="preserve">DevOps, DevSecOps,</w:t>
-      </w:r>
-      <w:r>
-        <w:t xml:space="preserve"> </w:t>
-      </w:r>
-      <w:hyperlink r:id="rId47">
-        <w:r>
-          <w:rPr>
-            <w:rStyle w:val="Hyperlink"/>
-          </w:rPr>
-          <w:t xml:space="preserve">ARM64</w:t>
+          <w:t xml:space="preserve">OpenTelemetry</w:t>
         </w:r>
       </w:hyperlink>
       <w:r>
@@ -2581,12 +2774,12 @@
       <w:r>
         <w:t xml:space="preserve"> </w:t>
       </w:r>
-      <w:hyperlink r:id="rId33">
-        <w:r>
-          <w:rPr>
-            <w:rStyle w:val="Hyperlink"/>
-          </w:rPr>
-          <w:t xml:space="preserve">AWS Well-Architected</w:t>
+      <w:hyperlink r:id="rId113">
+        <w:r>
+          <w:rPr>
+            <w:rStyle w:val="Hyperlink"/>
+          </w:rPr>
+          <w:t xml:space="preserve">OpenTofu</w:t>
         </w:r>
       </w:hyperlink>
       <w:r>
@@ -2595,12 +2788,40 @@
       <w:r>
         <w:t xml:space="preserve"> </w:t>
       </w:r>
+      <w:hyperlink r:id="rId57">
+        <w:r>
+          <w:rPr>
+            <w:rStyle w:val="Hyperlink"/>
+          </w:rPr>
+          <w:t xml:space="preserve">PHP</w:t>
+        </w:r>
+      </w:hyperlink>
+      <w:r>
+        <w:t xml:space="preserve">,</w:t>
+      </w:r>
+      <w:r>
+        <w:t xml:space="preserve"> </w:t>
+      </w:r>
+      <w:hyperlink r:id="rId53">
+        <w:r>
+          <w:rPr>
+            <w:rStyle w:val="Hyperlink"/>
+          </w:rPr>
+          <w:t xml:space="preserve">Packer</w:t>
+        </w:r>
+      </w:hyperlink>
+      <w:r>
+        <w:t xml:space="preserve">,</w:t>
+      </w:r>
+      <w:r>
+        <w:t xml:space="preserve"> </w:t>
+      </w:r>
       <w:hyperlink r:id="rId114">
         <w:r>
           <w:rPr>
             <w:rStyle w:val="Hyperlink"/>
           </w:rPr>
-          <w:t xml:space="preserve">Amazon Web Services</w:t>
+          <w:t xml:space="preserve">Python</w:t>
         </w:r>
       </w:hyperlink>
       <w:r>
@@ -2614,7 +2835,7 @@
           <w:rPr>
             <w:rStyle w:val="Hyperlink"/>
           </w:rPr>
-          <w:t xml:space="preserve">Ansible</w:t>
+          <w:t xml:space="preserve">Redis</w:t>
         </w:r>
       </w:hyperlink>
       <w:r>
@@ -2623,12 +2844,12 @@
       <w:r>
         <w:t xml:space="preserve"> </w:t>
       </w:r>
-      <w:hyperlink r:id="rId44">
-        <w:r>
-          <w:rPr>
-            <w:rStyle w:val="Hyperlink"/>
-          </w:rPr>
-          <w:t xml:space="preserve">Artifactory</w:t>
+      <w:hyperlink r:id="rId116">
+        <w:r>
+          <w:rPr>
+            <w:rStyle w:val="Hyperlink"/>
+          </w:rPr>
+          <w:t xml:space="preserve">SDKs</w:t>
         </w:r>
       </w:hyperlink>
       <w:r>
@@ -2637,12 +2858,12 @@
       <w:r>
         <w:t xml:space="preserve"> </w:t>
       </w:r>
-      <w:hyperlink r:id="rId116">
-        <w:r>
-          <w:rPr>
-            <w:rStyle w:val="Hyperlink"/>
-          </w:rPr>
-          <w:t xml:space="preserve">Bash</w:t>
+      <w:hyperlink r:id="rId42">
+        <w:r>
+          <w:rPr>
+            <w:rStyle w:val="Hyperlink"/>
+          </w:rPr>
+          <w:t xml:space="preserve">Terraform</w:t>
         </w:r>
       </w:hyperlink>
       <w:r>
@@ -2651,319 +2872,11 @@
       <w:r>
         <w:t xml:space="preserve"> </w:t>
       </w:r>
-      <w:hyperlink r:id="rId41">
-        <w:r>
-          <w:rPr>
-            <w:rStyle w:val="Hyperlink"/>
-          </w:rPr>
-          <w:t xml:space="preserve">CIS</w:t>
-        </w:r>
-      </w:hyperlink>
-      <w:r>
-        <w:t xml:space="preserve">,</w:t>
-      </w:r>
-      <w:r>
-        <w:t xml:space="preserve"> </w:t>
-      </w:r>
-      <w:hyperlink r:id="rId34">
-        <w:r>
-          <w:rPr>
-            <w:rStyle w:val="Hyperlink"/>
-          </w:rPr>
-          <w:t xml:space="preserve">CentOS</w:t>
-        </w:r>
-      </w:hyperlink>
-      <w:r>
-        <w:t xml:space="preserve">,</w:t>
-      </w:r>
-      <w:r>
-        <w:t xml:space="preserve"> </w:t>
-      </w:r>
       <w:hyperlink r:id="rId117">
         <w:r>
           <w:rPr>
             <w:rStyle w:val="Hyperlink"/>
           </w:rPr>
-          <w:t xml:space="preserve">CloudFormation</w:t>
-        </w:r>
-      </w:hyperlink>
-      <w:r>
-        <w:t xml:space="preserve">,</w:t>
-      </w:r>
-      <w:r>
-        <w:t xml:space="preserve"> </w:t>
-      </w:r>
-      <w:hyperlink r:id="rId118">
-        <w:r>
-          <w:rPr>
-            <w:rStyle w:val="Hyperlink"/>
-          </w:rPr>
-          <w:t xml:space="preserve">CloudWatch</w:t>
-        </w:r>
-      </w:hyperlink>
-      <w:r>
-        <w:t xml:space="preserve">,</w:t>
-      </w:r>
-      <w:r>
-        <w:t xml:space="preserve"> </w:t>
-      </w:r>
-      <w:hyperlink r:id="rId38">
-        <w:r>
-          <w:rPr>
-            <w:rStyle w:val="Hyperlink"/>
-          </w:rPr>
-          <w:t xml:space="preserve">Control Tower</w:t>
-        </w:r>
-      </w:hyperlink>
-      <w:r>
-        <w:t xml:space="preserve">,</w:t>
-      </w:r>
-      <w:r>
-        <w:t xml:space="preserve"> </w:t>
-      </w:r>
-      <w:hyperlink r:id="rId51">
-        <w:r>
-          <w:rPr>
-            <w:rStyle w:val="Hyperlink"/>
-          </w:rPr>
-          <w:t xml:space="preserve">Docker</w:t>
-        </w:r>
-      </w:hyperlink>
-      <w:r>
-        <w:t xml:space="preserve">,</w:t>
-      </w:r>
-      <w:r>
-        <w:t xml:space="preserve"> </w:t>
-      </w:r>
-      <w:hyperlink r:id="rId56">
-        <w:r>
-          <w:rPr>
-            <w:rStyle w:val="Hyperlink"/>
-          </w:rPr>
-          <w:t xml:space="preserve">ECS</w:t>
-        </w:r>
-      </w:hyperlink>
-      <w:r>
-        <w:t xml:space="preserve">,</w:t>
-      </w:r>
-      <w:r>
-        <w:t xml:space="preserve"> </w:t>
-      </w:r>
-      <w:hyperlink r:id="rId43">
-        <w:r>
-          <w:rPr>
-            <w:rStyle w:val="Hyperlink"/>
-          </w:rPr>
-          <w:t xml:space="preserve">GitHub Actions</w:t>
-        </w:r>
-      </w:hyperlink>
-      <w:r>
-        <w:t xml:space="preserve">,</w:t>
-      </w:r>
-      <w:r>
-        <w:t xml:space="preserve"> </w:t>
-      </w:r>
-      <w:hyperlink r:id="rId119">
-        <w:r>
-          <w:rPr>
-            <w:rStyle w:val="Hyperlink"/>
-          </w:rPr>
-          <w:t xml:space="preserve">GitHub Enterprise</w:t>
-        </w:r>
-      </w:hyperlink>
-      <w:r>
-        <w:t xml:space="preserve">,</w:t>
-      </w:r>
-      <w:r>
-        <w:t xml:space="preserve"> </w:t>
-      </w:r>
-      <w:hyperlink r:id="rId120">
-        <w:r>
-          <w:rPr>
-            <w:rStyle w:val="Hyperlink"/>
-          </w:rPr>
-          <w:t xml:space="preserve">Git</w:t>
-        </w:r>
-      </w:hyperlink>
-      <w:r>
-        <w:t xml:space="preserve">,</w:t>
-      </w:r>
-      <w:r>
-        <w:t xml:space="preserve"> </w:t>
-      </w:r>
-      <w:hyperlink r:id="rId121">
-        <w:r>
-          <w:rPr>
-            <w:rStyle w:val="Hyperlink"/>
-          </w:rPr>
-          <w:t xml:space="preserve">Go</w:t>
-        </w:r>
-      </w:hyperlink>
-      <w:r>
-        <w:t xml:space="preserve">,</w:t>
-      </w:r>
-      <w:r>
-        <w:t xml:space="preserve"> </w:t>
-      </w:r>
-      <w:hyperlink r:id="rId122">
-        <w:r>
-          <w:rPr>
-            <w:rStyle w:val="Hyperlink"/>
-          </w:rPr>
-          <w:t xml:space="preserve">JavaScript</w:t>
-        </w:r>
-      </w:hyperlink>
-      <w:r>
-        <w:t xml:space="preserve">,</w:t>
-      </w:r>
-      <w:r>
-        <w:t xml:space="preserve"> </w:t>
-      </w:r>
-      <w:hyperlink r:id="rId123">
-        <w:r>
-          <w:rPr>
-            <w:rStyle w:val="Hyperlink"/>
-          </w:rPr>
-          <w:t xml:space="preserve">Lambda</w:t>
-        </w:r>
-      </w:hyperlink>
-      <w:r>
-        <w:t xml:space="preserve">,</w:t>
-      </w:r>
-      <w:r>
-        <w:t xml:space="preserve"> </w:t>
-      </w:r>
-      <w:hyperlink r:id="rId124">
-        <w:r>
-          <w:rPr>
-            <w:rStyle w:val="Hyperlink"/>
-          </w:rPr>
-          <w:t xml:space="preserve">Nginx</w:t>
-        </w:r>
-      </w:hyperlink>
-      <w:r>
-        <w:t xml:space="preserve">,</w:t>
-      </w:r>
-      <w:r>
-        <w:t xml:space="preserve"> </w:t>
-      </w:r>
-      <w:hyperlink r:id="rId125">
-        <w:r>
-          <w:rPr>
-            <w:rStyle w:val="Hyperlink"/>
-          </w:rPr>
-          <w:t xml:space="preserve">OpenTelemetry</w:t>
-        </w:r>
-      </w:hyperlink>
-      <w:r>
-        <w:t xml:space="preserve">,</w:t>
-      </w:r>
-      <w:r>
-        <w:t xml:space="preserve"> </w:t>
-      </w:r>
-      <w:hyperlink r:id="rId126">
-        <w:r>
-          <w:rPr>
-            <w:rStyle w:val="Hyperlink"/>
-          </w:rPr>
-          <w:t xml:space="preserve">OpenTofu</w:t>
-        </w:r>
-      </w:hyperlink>
-      <w:r>
-        <w:t xml:space="preserve">,</w:t>
-      </w:r>
-      <w:r>
-        <w:t xml:space="preserve"> </w:t>
-      </w:r>
-      <w:hyperlink r:id="rId65">
-        <w:r>
-          <w:rPr>
-            <w:rStyle w:val="Hyperlink"/>
-          </w:rPr>
-          <w:t xml:space="preserve">PHP</w:t>
-        </w:r>
-      </w:hyperlink>
-      <w:r>
-        <w:t xml:space="preserve">,</w:t>
-      </w:r>
-      <w:r>
-        <w:t xml:space="preserve"> </w:t>
-      </w:r>
-      <w:hyperlink r:id="rId61">
-        <w:r>
-          <w:rPr>
-            <w:rStyle w:val="Hyperlink"/>
-          </w:rPr>
-          <w:t xml:space="preserve">Packer</w:t>
-        </w:r>
-      </w:hyperlink>
-      <w:r>
-        <w:t xml:space="preserve">,</w:t>
-      </w:r>
-      <w:r>
-        <w:t xml:space="preserve"> </w:t>
-      </w:r>
-      <w:hyperlink r:id="rId127">
-        <w:r>
-          <w:rPr>
-            <w:rStyle w:val="Hyperlink"/>
-          </w:rPr>
-          <w:t xml:space="preserve">Python</w:t>
-        </w:r>
-      </w:hyperlink>
-      <w:r>
-        <w:t xml:space="preserve">,</w:t>
-      </w:r>
-      <w:r>
-        <w:t xml:space="preserve"> </w:t>
-      </w:r>
-      <w:hyperlink r:id="rId128">
-        <w:r>
-          <w:rPr>
-            <w:rStyle w:val="Hyperlink"/>
-          </w:rPr>
-          <w:t xml:space="preserve">Redis</w:t>
-        </w:r>
-      </w:hyperlink>
-      <w:r>
-        <w:t xml:space="preserve">,</w:t>
-      </w:r>
-      <w:r>
-        <w:t xml:space="preserve"> </w:t>
-      </w:r>
-      <w:hyperlink r:id="rId129">
-        <w:r>
-          <w:rPr>
-            <w:rStyle w:val="Hyperlink"/>
-          </w:rPr>
-          <w:t xml:space="preserve">SDKs</w:t>
-        </w:r>
-      </w:hyperlink>
-      <w:r>
-        <w:t xml:space="preserve">,</w:t>
-      </w:r>
-      <w:r>
-        <w:t xml:space="preserve"> </w:t>
-      </w:r>
-      <w:hyperlink r:id="rId50">
-        <w:r>
-          <w:rPr>
-            <w:rStyle w:val="Hyperlink"/>
-          </w:rPr>
-          <w:t xml:space="preserve">Terraform</w:t>
-        </w:r>
-      </w:hyperlink>
-      <w:r>
-        <w:t xml:space="preserve">,</w:t>
-      </w:r>
-      <w:r>
-        <w:t xml:space="preserve"> </w:t>
-      </w:r>
-      <w:hyperlink r:id="rId130">
-        <w:r>
-          <w:rPr>
-            <w:rStyle w:val="Hyperlink"/>
-          </w:rPr>
           <w:t xml:space="preserve">Traefik</w:t>
         </w:r>
       </w:hyperlink>
@@ -2971,8 +2884,8 @@
         <w:t xml:space="preserve">, architecture, automation, disaster recovery, error budget, multi-platform, performance, reliability, scalability, scripting, security, troubleshooting, uptime.</w:t>
       </w:r>
     </w:p>
-    <w:bookmarkEnd w:id="131"/>
-    <w:bookmarkStart w:id="133" w:name="education"/>
+    <w:bookmarkEnd w:id="118"/>
+    <w:bookmarkStart w:id="120" w:name="education"/>
     <w:p>
       <w:pPr>
         <w:pStyle w:val="Heading2"/>
@@ -3001,7 +2914,7 @@
       <w:r>
         <w:t xml:space="preserve"> </w:t>
       </w:r>
-      <w:hyperlink r:id="rId132">
+      <w:hyperlink r:id="rId119">
         <w:r>
           <w:rPr>
             <w:rStyle w:val="Hyperlink"/>
@@ -3023,8 +2936,8 @@
         <w:t xml:space="preserve">Design and Visualization</w:t>
       </w:r>
     </w:p>
-    <w:bookmarkEnd w:id="133"/>
-    <w:bookmarkEnd w:id="134"/>
+    <w:bookmarkEnd w:id="120"/>
+    <w:bookmarkEnd w:id="121"/>
     <w:sectPr>
       <w:pgSz w:h="15840" w:w="12240"/>
       <w:pgMar w:bottom="1440" w:footer="720" w:gutter="0" w:header="720" w:left="1440" w:right="1440" w:top="1440"/>

--- a/resumes/ryanparman-cloud-devops-sre.docx
+++ b/resumes/ryanparman-cloud-devops-sre.docx
@@ -33,7 +33,7 @@
           <w:b/>
           <w:bCs/>
         </w:rPr>
-        <w:t xml:space="preserve">Cloud Engineering Leader • Innovator • Problem Solver; looking for roles in technical leadership and engineering management.</w:t>
+        <w:t xml:space="preserve">Cloud Engineering Leader • Innovator • Problem Solver; looking for roles in technical leadership.</w:t>
       </w:r>
     </w:p>
     <w:p>

--- a/resumes/ryanparman-cloud-devops-sre.docx
+++ b/resumes/ryanparman-cloud-devops-sre.docx
@@ -2475,7 +2475,7 @@
         <w:pStyle w:val="BodyText"/>
       </w:pPr>
       <w:r>
-        <w:t xml:space="preserve">DevOps, DevSecOps,</w:t>
+        <w:t xml:space="preserve">Cloud Engineering, DevOps, DevSecOps, Platform Engineering, Site Reliability Engineering,</w:t>
       </w:r>
       <w:r>
         <w:t xml:space="preserve"> </w:t>

--- a/resumes/ryanparman-cloud-devops-sre.docx
+++ b/resumes/ryanparman-cloud-devops-sre.docx
@@ -2,7 +2,7 @@
 <file path=word/document.xml><?xml version="1.0" encoding="utf-8"?>
 <w:document xmlns:w="http://schemas.openxmlformats.org/wordprocessingml/2006/main" xmlns:m="http://schemas.openxmlformats.org/officeDocument/2006/math" xmlns:r="http://schemas.openxmlformats.org/officeDocument/2006/relationships" xmlns:o="urn:schemas-microsoft-com:office:office" xmlns:v="urn:schemas-microsoft-com:vml" xmlns:w10="urn:schemas-microsoft-com:office:word" xmlns:a="http://schemas.openxmlformats.org/drawingml/2006/main" xmlns:pic="http://schemas.openxmlformats.org/drawingml/2006/picture" xmlns:wp="http://schemas.openxmlformats.org/drawingml/2006/wordprocessingDrawing">
   <w:body>
-    <w:bookmarkStart w:id="121" w:name="ryan-parman--jobsryanparmancom"/>
+    <w:bookmarkStart w:id="123" w:name="ryan-parman--jobsryanparmancom"/>
     <w:p>
       <w:pPr>
         <w:pStyle w:val="Heading1"/>
@@ -282,7 +282,7 @@
     </w:p>
     <w:bookmarkEnd w:id="18"/>
     <w:bookmarkEnd w:id="19"/>
-    <w:bookmarkStart w:id="76" w:name="work-experience"/>
+    <w:bookmarkStart w:id="82" w:name="work-experience"/>
     <w:p>
       <w:pPr>
         <w:pStyle w:val="Heading2"/>
@@ -380,7 +380,7 @@
     </w:p>
     <w:bookmarkEnd w:id="22"/>
     <w:bookmarkEnd w:id="23"/>
-    <w:bookmarkStart w:id="55" w:name="Xf1ca04f93ae92722b2d43ad420b5bb917dd645c"/>
+    <w:bookmarkStart w:id="62" w:name="Xf1ca04f93ae92722b2d43ad420b5bb917dd645c"/>
     <w:p>
       <w:pPr>
         <w:pStyle w:val="Heading3"/>
@@ -545,7 +545,7 @@
       </w:r>
     </w:p>
     <w:bookmarkEnd w:id="28"/>
-    <w:bookmarkStart w:id="40" w:name="X4cbec74ef50d2bac18d76b486d664134b376b29"/>
+    <w:bookmarkStart w:id="49" w:name="X4cbec74ef50d2bac18d76b486d664134b376b29"/>
     <w:p>
       <w:pPr>
         <w:pStyle w:val="Heading4"/>
@@ -563,7 +563,7 @@
         </w:numPr>
       </w:pPr>
       <w:r>
-        <w:t xml:space="preserve">Led the team who supported all SRE and product engineering teams, scaling core platforms and services as every school in America transitioned to online learning during the COVID-19 lockdowns.</w:t>
+        <w:t xml:space="preserve">Led the team which supported all SRE and product engineering teams, scaling core platforms and services as every school in America transitioned to online learning during the COVID-19 lockdowns.</w:t>
       </w:r>
     </w:p>
     <w:p>
@@ -623,7 +623,18 @@
         </w:r>
       </w:hyperlink>
       <w:r>
-        <w:t xml:space="preserve">, resulting in lowered costs and improved control over security guardrails.</w:t>
+        <w:t xml:space="preserve">, resulting in lowered costs and improved control over security guardrails (</w:t>
+      </w:r>
+      <w:hyperlink r:id="rId32">
+        <w:r>
+          <w:rPr>
+            <w:rStyle w:val="Hyperlink"/>
+          </w:rPr>
+          <w:t xml:space="preserve">Python</w:t>
+        </w:r>
+      </w:hyperlink>
+      <w:r>
+        <w:t xml:space="preserve">, [Cloudformation]).</w:t>
       </w:r>
     </w:p>
     <w:p>
@@ -640,33 +651,257 @@
       <w:r>
         <w:t xml:space="preserve"> </w:t>
       </w:r>
+      <w:hyperlink r:id="rId33">
+        <w:r>
+          <w:rPr>
+            <w:rStyle w:val="Hyperlink"/>
+          </w:rPr>
+          <w:t xml:space="preserve">AMI</w:t>
+        </w:r>
+      </w:hyperlink>
+      <w:r>
+        <w:t xml:space="preserve"> </w:t>
+      </w:r>
+      <w:r>
+        <w:t xml:space="preserve">program (server disk images). Leveraged insights from</w:t>
+      </w:r>
+      <w:r>
+        <w:t xml:space="preserve"> </w:t>
+      </w:r>
+      <w:hyperlink r:id="rId34">
+        <w:r>
+          <w:rPr>
+            <w:rStyle w:val="Hyperlink"/>
+          </w:rPr>
+          <w:t xml:space="preserve">CIS</w:t>
+        </w:r>
+      </w:hyperlink>
+      <w:r>
+        <w:t xml:space="preserve">, security patching, and internal needs to develop a unified build pipeline integrating best practices. Reduced time-to-boot, increased security, and eliminated engineering toil (</w:t>
+      </w:r>
+      <w:hyperlink r:id="rId35">
+        <w:r>
+          <w:rPr>
+            <w:rStyle w:val="Hyperlink"/>
+          </w:rPr>
+          <w:t xml:space="preserve">Packer</w:t>
+        </w:r>
+      </w:hyperlink>
+      <w:r>
+        <w:t xml:space="preserve">,</w:t>
+      </w:r>
+      <w:r>
+        <w:t xml:space="preserve"> </w:t>
+      </w:r>
+      <w:hyperlink r:id="rId36">
+        <w:r>
+          <w:rPr>
+            <w:rStyle w:val="Hyperlink"/>
+          </w:rPr>
+          <w:t xml:space="preserve">Bash</w:t>
+        </w:r>
+      </w:hyperlink>
+      <w:r>
+        <w:t xml:space="preserve">, [AWS ImageBuilder]) (1 → 10).</w:t>
+      </w:r>
+    </w:p>
+    <w:p>
+      <w:pPr>
+        <w:pStyle w:val="Compact"/>
+        <w:numPr>
+          <w:ilvl w:val="0"/>
+          <w:numId w:val="1006"/>
+        </w:numPr>
+      </w:pPr>
+      <w:r>
+        <w:t xml:space="preserve">Conducted comprehensive scans of</w:t>
+      </w:r>
+      <w:r>
+        <w:t xml:space="preserve"> </w:t>
+      </w:r>
+      <w:hyperlink r:id="rId37">
+        <w:r>
+          <w:rPr>
+            <w:rStyle w:val="Hyperlink"/>
+          </w:rPr>
+          <w:t xml:space="preserve">Route 53</w:t>
+        </w:r>
+      </w:hyperlink>
+      <w:r>
+        <w:t xml:space="preserve"> </w:t>
+      </w:r>
+      <w:r>
+        <w:t xml:space="preserve">to obtain a mapping of the company’s thousands of active websites. Prioritized identifying and remediating misconfigurations, rotating certificates, and increasing visibility (</w:t>
+      </w:r>
+      <w:hyperlink r:id="rId38">
+        <w:r>
+          <w:rPr>
+            <w:rStyle w:val="Hyperlink"/>
+          </w:rPr>
+          <w:t xml:space="preserve">Go</w:t>
+        </w:r>
+      </w:hyperlink>
+      <w:r>
+        <w:t xml:space="preserve">, [async programming],</w:t>
+      </w:r>
+      <w:r>
+        <w:t xml:space="preserve"> </w:t>
+      </w:r>
+      <w:hyperlink r:id="rId39">
+        <w:r>
+          <w:rPr>
+            <w:rStyle w:val="Hyperlink"/>
+          </w:rPr>
+          <w:t xml:space="preserve">AWS Lambda</w:t>
+        </w:r>
+      </w:hyperlink>
+      <w:r>
+        <w:t xml:space="preserve">, [PostgreSQL]).</w:t>
+      </w:r>
+    </w:p>
+    <w:p>
+      <w:pPr>
+        <w:pStyle w:val="Compact"/>
+        <w:numPr>
+          <w:ilvl w:val="0"/>
+          <w:numId w:val="1006"/>
+        </w:numPr>
+      </w:pPr>
+      <w:r>
+        <w:t xml:space="preserve">Ran a project which scanned AWS accounts for high-priority misconfigurations, vulnerabilities, and cost-savings opportunities. Became a trusted tool across the organization (</w:t>
+      </w:r>
+      <w:hyperlink r:id="rId38">
+        <w:r>
+          <w:rPr>
+            <w:rStyle w:val="Hyperlink"/>
+          </w:rPr>
+          <w:t xml:space="preserve">Go</w:t>
+        </w:r>
+      </w:hyperlink>
+      <w:r>
+        <w:t xml:space="preserve">, [async programming],</w:t>
+      </w:r>
+      <w:r>
+        <w:t xml:space="preserve"> </w:t>
+      </w:r>
+      <w:hyperlink r:id="rId39">
+        <w:r>
+          <w:rPr>
+            <w:rStyle w:val="Hyperlink"/>
+          </w:rPr>
+          <w:t xml:space="preserve">AWS Lambda</w:t>
+        </w:r>
+      </w:hyperlink>
+      <w:r>
+        <w:t xml:space="preserve">, [PostgreSQL]) (1 → 10).</w:t>
+      </w:r>
+    </w:p>
+    <w:p>
+      <w:pPr>
+        <w:pStyle w:val="Compact"/>
+        <w:numPr>
+          <w:ilvl w:val="0"/>
+          <w:numId w:val="1006"/>
+        </w:numPr>
+      </w:pPr>
+      <w:r>
+        <w:t xml:space="preserve">Implemented the custom Linux runtime environment used by self-hosted</w:t>
+      </w:r>
+      <w:r>
+        <w:t xml:space="preserve"> </w:t>
+      </w:r>
+      <w:hyperlink r:id="rId40">
+        <w:r>
+          <w:rPr>
+            <w:rStyle w:val="Hyperlink"/>
+          </w:rPr>
+          <w:t xml:space="preserve">GitHub Actions</w:t>
+        </w:r>
+      </w:hyperlink>
+      <w:r>
+        <w:t xml:space="preserve"> </w:t>
+      </w:r>
+      <w:r>
+        <w:t xml:space="preserve">runners (</w:t>
+      </w:r>
+      <w:hyperlink r:id="rId41">
+        <w:r>
+          <w:rPr>
+            <w:rStyle w:val="Hyperlink"/>
+          </w:rPr>
+          <w:t xml:space="preserve">Ubuntu</w:t>
+        </w:r>
+      </w:hyperlink>
+      <w:r>
+        <w:t xml:space="preserve">).</w:t>
+      </w:r>
+    </w:p>
+    <w:p>
+      <w:pPr>
+        <w:pStyle w:val="Compact"/>
+        <w:numPr>
+          <w:ilvl w:val="0"/>
+          <w:numId w:val="1006"/>
+        </w:numPr>
+      </w:pPr>
+      <w:r>
+        <w:t xml:space="preserve">Spearheaded the</w:t>
+      </w:r>
+      <w:r>
+        <w:t xml:space="preserve"> </w:t>
+      </w:r>
+      <w:hyperlink r:id="rId42">
+        <w:r>
+          <w:rPr>
+            <w:rStyle w:val="Hyperlink"/>
+          </w:rPr>
+          <w:t xml:space="preserve">Artifactory</w:t>
+        </w:r>
+      </w:hyperlink>
+      <w:r>
+        <w:t xml:space="preserve"> </w:t>
+      </w:r>
+      <w:r>
+        <w:t xml:space="preserve">Rebuild project, which significantly improved reliability and ability to detect/mirigate supply chain vulnerabilities. Directed effort across ~80 teams and ~300 services to complete the project (</w:t>
+      </w:r>
+      <w:hyperlink r:id="rId38">
+        <w:r>
+          <w:rPr>
+            <w:rStyle w:val="Hyperlink"/>
+          </w:rPr>
+          <w:t xml:space="preserve">Go</w:t>
+        </w:r>
+      </w:hyperlink>
+      <w:r>
+        <w:t xml:space="preserve">,</w:t>
+      </w:r>
+      <w:r>
+        <w:t xml:space="preserve"> </w:t>
+      </w:r>
       <w:hyperlink r:id="rId32">
         <w:r>
           <w:rPr>
             <w:rStyle w:val="Hyperlink"/>
           </w:rPr>
-          <w:t xml:space="preserve">AMI</w:t>
-        </w:r>
-      </w:hyperlink>
-      <w:r>
-        <w:t xml:space="preserve"> </w:t>
-      </w:r>
-      <w:r>
-        <w:t xml:space="preserve">program (server disk images). Leveraged insights from</w:t>
-      </w:r>
-      <w:r>
-        <w:t xml:space="preserve"> </w:t>
-      </w:r>
-      <w:hyperlink r:id="rId33">
-        <w:r>
-          <w:rPr>
-            <w:rStyle w:val="Hyperlink"/>
-          </w:rPr>
-          <w:t xml:space="preserve">CIS</w:t>
-        </w:r>
-      </w:hyperlink>
-      <w:r>
-        <w:t xml:space="preserve">, security patching, and internal needs to develop a unified build pipeline integrating best practices. Reduced time-to-boot, and eliminated engineering toil (1 → 10).</w:t>
+          <w:t xml:space="preserve">Python</w:t>
+        </w:r>
+      </w:hyperlink>
+      <w:r>
+        <w:t xml:space="preserve">,</w:t>
+      </w:r>
+      <w:r>
+        <w:t xml:space="preserve"> </w:t>
+      </w:r>
+      <w:hyperlink r:id="rId36">
+        <w:r>
+          <w:rPr>
+            <w:rStyle w:val="Hyperlink"/>
+          </w:rPr>
+          <w:t xml:space="preserve">Bash</w:t>
+        </w:r>
+      </w:hyperlink>
+      <w:r>
+        <w:t xml:space="preserve">, cybersecurity, project management).</w:t>
       </w:r>
     </w:p>
     <w:p>
@@ -678,106 +913,7 @@
         </w:numPr>
       </w:pPr>
       <w:r>
-        <w:t xml:space="preserve">Conducted comprehensive scans of</w:t>
-      </w:r>
-      <w:r>
-        <w:t xml:space="preserve"> </w:t>
-      </w:r>
-      <w:hyperlink r:id="rId34">
-        <w:r>
-          <w:rPr>
-            <w:rStyle w:val="Hyperlink"/>
-          </w:rPr>
-          <w:t xml:space="preserve">Route 53</w:t>
-        </w:r>
-      </w:hyperlink>
-      <w:r>
-        <w:t xml:space="preserve"> </w:t>
-      </w:r>
-      <w:r>
-        <w:t xml:space="preserve">to obtain a mapping of the company’s thousands of active websites. Prioritized identifying and remediating misconfigurations, rotating certificates, and increasing visibility.</w:t>
-      </w:r>
-    </w:p>
-    <w:p>
-      <w:pPr>
-        <w:pStyle w:val="Compact"/>
-        <w:numPr>
-          <w:ilvl w:val="0"/>
-          <w:numId w:val="1006"/>
-        </w:numPr>
-      </w:pPr>
-      <w:r>
-        <w:t xml:space="preserve">Grew and ran a project which evaluated AWS accounts for high-priority misconfigurations and vulnerabilities. Included a high-level score (friendly competition), explanations of the issues (security education), and instructions for fixing (driving forward). Became a trusted tool across the organization (1 → 10).</w:t>
-      </w:r>
-    </w:p>
-    <w:p>
-      <w:pPr>
-        <w:pStyle w:val="Compact"/>
-        <w:numPr>
-          <w:ilvl w:val="0"/>
-          <w:numId w:val="1006"/>
-        </w:numPr>
-      </w:pPr>
-      <w:r>
-        <w:t xml:space="preserve">Implemented the custom Linux runtime environment used by self-hosted</w:t>
-      </w:r>
-      <w:r>
-        <w:t xml:space="preserve"> </w:t>
-      </w:r>
-      <w:hyperlink r:id="rId35">
-        <w:r>
-          <w:rPr>
-            <w:rStyle w:val="Hyperlink"/>
-          </w:rPr>
-          <w:t xml:space="preserve">GitHub Actions</w:t>
-        </w:r>
-      </w:hyperlink>
-      <w:r>
-        <w:t xml:space="preserve"> </w:t>
-      </w:r>
-      <w:r>
-        <w:t xml:space="preserve">runners.</w:t>
-      </w:r>
-    </w:p>
-    <w:p>
-      <w:pPr>
-        <w:pStyle w:val="Compact"/>
-        <w:numPr>
-          <w:ilvl w:val="0"/>
-          <w:numId w:val="1006"/>
-        </w:numPr>
-      </w:pPr>
-      <w:r>
-        <w:t xml:space="preserve">Spearheaded the</w:t>
-      </w:r>
-      <w:r>
-        <w:t xml:space="preserve"> </w:t>
-      </w:r>
-      <w:hyperlink r:id="rId36">
-        <w:r>
-          <w:rPr>
-            <w:rStyle w:val="Hyperlink"/>
-          </w:rPr>
-          <w:t xml:space="preserve">Artifactory</w:t>
-        </w:r>
-      </w:hyperlink>
-      <w:r>
-        <w:t xml:space="preserve"> </w:t>
-      </w:r>
-      <w:r>
-        <w:t xml:space="preserve">Rebuild project. Ran the project from inception to completion, including the majority of development. Directed effort across ~80 teams and ~300 services to complete the project.</w:t>
-      </w:r>
-    </w:p>
-    <w:p>
-      <w:pPr>
-        <w:pStyle w:val="Compact"/>
-        <w:numPr>
-          <w:ilvl w:val="0"/>
-          <w:numId w:val="1006"/>
-        </w:numPr>
-      </w:pPr>
-      <w:r>
-        <w:t xml:space="preserve">Enabled continuous token and password rotation for engineering teams by designing and deploying a</w:t>
+        <w:t xml:space="preserve">Enabled continuous token and password rotation by designing and deploying a</w:t>
       </w:r>
       <w:r>
         <w:t xml:space="preserve"> </w:t>
@@ -790,7 +926,46 @@
         <w:t xml:space="preserve">Token Vending Machine</w:t>
       </w:r>
       <w:r>
-        <w:t xml:space="preserve">, improving security.</w:t>
+        <w:t xml:space="preserve">, improving security (</w:t>
+      </w:r>
+      <w:hyperlink r:id="rId38">
+        <w:r>
+          <w:rPr>
+            <w:rStyle w:val="Hyperlink"/>
+          </w:rPr>
+          <w:t xml:space="preserve">Go</w:t>
+        </w:r>
+      </w:hyperlink>
+      <w:r>
+        <w:t xml:space="preserve">, [IAM],</w:t>
+      </w:r>
+      <w:r>
+        <w:t xml:space="preserve"> </w:t>
+      </w:r>
+      <w:hyperlink r:id="rId39">
+        <w:r>
+          <w:rPr>
+            <w:rStyle w:val="Hyperlink"/>
+          </w:rPr>
+          <w:t xml:space="preserve">AWS Lambda</w:t>
+        </w:r>
+      </w:hyperlink>
+      <w:r>
+        <w:t xml:space="preserve">,</w:t>
+      </w:r>
+      <w:r>
+        <w:t xml:space="preserve"> </w:t>
+      </w:r>
+      <w:hyperlink r:id="rId43">
+        <w:r>
+          <w:rPr>
+            <w:rStyle w:val="Hyperlink"/>
+          </w:rPr>
+          <w:t xml:space="preserve">AWS Secrets Manager</w:t>
+        </w:r>
+      </w:hyperlink>
+      <w:r>
+        <w:t xml:space="preserve">).</w:t>
       </w:r>
     </w:p>
     <w:p>
@@ -802,7 +977,143 @@
         </w:numPr>
       </w:pPr>
       <w:r>
-        <w:t xml:space="preserve">Adapted the</w:t>
+        <w:t xml:space="preserve">Adapted our internal observability-as-code framework to abstract-away the underlying vendor, streamlining vendor migrations and preventing vendor lock-in (</w:t>
+      </w:r>
+      <w:hyperlink r:id="rId44">
+        <w:r>
+          <w:rPr>
+            <w:rStyle w:val="Hyperlink"/>
+          </w:rPr>
+          <w:t xml:space="preserve">New Relic</w:t>
+        </w:r>
+      </w:hyperlink>
+      <w:r>
+        <w:t xml:space="preserve">,</w:t>
+      </w:r>
+      <w:r>
+        <w:t xml:space="preserve"> </w:t>
+      </w:r>
+      <w:hyperlink r:id="rId45">
+        <w:r>
+          <w:rPr>
+            <w:rStyle w:val="Hyperlink"/>
+          </w:rPr>
+          <w:t xml:space="preserve">Datadog</w:t>
+        </w:r>
+      </w:hyperlink>
+      <w:r>
+        <w:t xml:space="preserve">,</w:t>
+      </w:r>
+      <w:r>
+        <w:t xml:space="preserve"> </w:t>
+      </w:r>
+      <w:hyperlink r:id="rId46">
+        <w:r>
+          <w:rPr>
+            <w:rStyle w:val="Hyperlink"/>
+          </w:rPr>
+          <w:t xml:space="preserve">Terraform</w:t>
+        </w:r>
+      </w:hyperlink>
+      <w:r>
+        <w:t xml:space="preserve">,</w:t>
+      </w:r>
+      <w:r>
+        <w:t xml:space="preserve"> </w:t>
+      </w:r>
+      <w:hyperlink r:id="rId38">
+        <w:r>
+          <w:rPr>
+            <w:rStyle w:val="Hyperlink"/>
+          </w:rPr>
+          <w:t xml:space="preserve">Go</w:t>
+        </w:r>
+      </w:hyperlink>
+      <w:r>
+        <w:t xml:space="preserve">,</w:t>
+      </w:r>
+      <w:r>
+        <w:t xml:space="preserve"> </w:t>
+      </w:r>
+      <w:hyperlink r:id="rId32">
+        <w:r>
+          <w:rPr>
+            <w:rStyle w:val="Hyperlink"/>
+          </w:rPr>
+          <w:t xml:space="preserve">Python</w:t>
+        </w:r>
+      </w:hyperlink>
+      <w:r>
+        <w:t xml:space="preserve">) (1 → 10).</w:t>
+      </w:r>
+    </w:p>
+    <w:p>
+      <w:pPr>
+        <w:pStyle w:val="Compact"/>
+        <w:numPr>
+          <w:ilvl w:val="0"/>
+          <w:numId w:val="1006"/>
+        </w:numPr>
+      </w:pPr>
+      <w:r>
+        <w:t xml:space="preserve">Resolved all technology blockers preventing migration lower-cost</w:t>
+      </w:r>
+      <w:r>
+        <w:t xml:space="preserve"> </w:t>
+      </w:r>
+      <w:hyperlink r:id="rId47">
+        <w:r>
+          <w:rPr>
+            <w:rStyle w:val="Hyperlink"/>
+          </w:rPr>
+          <w:t xml:space="preserve">ARM64</w:t>
+        </w:r>
+      </w:hyperlink>
+      <w:r>
+        <w:t xml:space="preserve"> </w:t>
+      </w:r>
+      <w:r>
+        <w:t xml:space="preserve">CPUs, opening the door for ~$450k/year in cost savings (</w:t>
+      </w:r>
+      <w:hyperlink r:id="rId36">
+        <w:r>
+          <w:rPr>
+            <w:rStyle w:val="Hyperlink"/>
+          </w:rPr>
+          <w:t xml:space="preserve">Bash</w:t>
+        </w:r>
+      </w:hyperlink>
+      <w:r>
+        <w:t xml:space="preserve">, Linux packaging).</w:t>
+      </w:r>
+    </w:p>
+    <w:p>
+      <w:pPr>
+        <w:pStyle w:val="Compact"/>
+        <w:numPr>
+          <w:ilvl w:val="0"/>
+          <w:numId w:val="1006"/>
+        </w:numPr>
+      </w:pPr>
+      <w:r>
+        <w:t xml:space="preserve">Led dozens of smaller projects, offered guidance to engineers on best practices, and authored/edited over 1,800</w:t>
+      </w:r>
+      <w:r>
+        <w:t xml:space="preserve"> </w:t>
+      </w:r>
+      <w:hyperlink r:id="rId48">
+        <w:r>
+          <w:rPr>
+            <w:rStyle w:val="Hyperlink"/>
+          </w:rPr>
+          <w:t xml:space="preserve">Confluence</w:t>
+        </w:r>
+      </w:hyperlink>
+      <w:r>
+        <w:t xml:space="preserve"> </w:t>
+      </w:r>
+      <w:r>
+        <w:t xml:space="preserve">documents with the goal of reducing</w:t>
       </w:r>
       <w:r>
         <w:t xml:space="preserve"> </w:t>
@@ -812,83 +1123,14 @@
           <w:i/>
           <w:iCs/>
         </w:rPr>
-        <w:t xml:space="preserve">Monitoring-as-Code</w:t>
-      </w:r>
-      <w:r>
-        <w:t xml:space="preserve"> </w:t>
-      </w:r>
-      <w:r>
-        <w:t xml:space="preserve">tooling/methodology to abstract-away the underlying vendor, streamlining a vendor migration (</w:t>
-      </w:r>
-      <w:hyperlink r:id="rId37">
-        <w:r>
-          <w:rPr>
-            <w:rStyle w:val="Hyperlink"/>
-          </w:rPr>
-          <w:t xml:space="preserve">New Relic</w:t>
-        </w:r>
-      </w:hyperlink>
-      <w:r>
-        <w:t xml:space="preserve">,</w:t>
-      </w:r>
-      <w:r>
-        <w:t xml:space="preserve"> </w:t>
-      </w:r>
-      <w:hyperlink r:id="rId38">
-        <w:r>
-          <w:rPr>
-            <w:rStyle w:val="Hyperlink"/>
-          </w:rPr>
-          <w:t xml:space="preserve">Datadog</w:t>
-        </w:r>
-      </w:hyperlink>
-      <w:r>
-        <w:t xml:space="preserve">) (1 → 10).</w:t>
-      </w:r>
-    </w:p>
-    <w:p>
-      <w:pPr>
-        <w:pStyle w:val="Compact"/>
-        <w:numPr>
-          <w:ilvl w:val="0"/>
-          <w:numId w:val="1006"/>
-        </w:numPr>
-      </w:pPr>
-      <w:r>
-        <w:t xml:space="preserve">Resolved all technology blockers preventing migration lower-cost</w:t>
-      </w:r>
-      <w:r>
-        <w:t xml:space="preserve"> </w:t>
-      </w:r>
-      <w:hyperlink r:id="rId39">
-        <w:r>
-          <w:rPr>
-            <w:rStyle w:val="Hyperlink"/>
-          </w:rPr>
-          <w:t xml:space="preserve">ARM64</w:t>
-        </w:r>
-      </w:hyperlink>
-      <w:r>
-        <w:t xml:space="preserve"> </w:t>
-      </w:r>
-      <w:r>
-        <w:t xml:space="preserve">CPUs, opening the door for ~$450k/year in cost savings.</w:t>
-      </w:r>
-    </w:p>
-    <w:p>
-      <w:pPr>
-        <w:pStyle w:val="Compact"/>
-        <w:numPr>
-          <w:ilvl w:val="0"/>
-          <w:numId w:val="1006"/>
-        </w:numPr>
-      </w:pPr>
-      <w:r>
-        <w:t xml:space="preserve">Led dozens of smaller projects, offered guidance to engineers on best practices, and documented knowledge.</w:t>
-      </w:r>
-    </w:p>
-    <w:bookmarkEnd w:id="40"/>
-    <w:bookmarkStart w:id="45" w:name="X10db8962cfbd6696b1143be0f8a86ec8231ce42"/>
+        <w:t xml:space="preserve">tribal knowledge</w:t>
+      </w:r>
+      <w:r>
+        <w:t xml:space="preserve">.</w:t>
+      </w:r>
+    </w:p>
+    <w:bookmarkEnd w:id="49"/>
+    <w:bookmarkStart w:id="53" w:name="X10db8962cfbd6696b1143be0f8a86ec8231ce42"/>
     <w:p>
       <w:pPr>
         <w:pStyle w:val="Heading4"/>
@@ -911,7 +1153,7 @@
       <w:r>
         <w:t xml:space="preserve"> </w:t>
       </w:r>
-      <w:hyperlink r:id="rId41">
+      <w:hyperlink r:id="rId50">
         <w:r>
           <w:rPr>
             <w:rStyle w:val="Hyperlink"/>
@@ -925,7 +1167,7 @@
         <w:t xml:space="preserve"> </w:t>
       </w:r>
       <w:r>
-        <w:t xml:space="preserve">(SRE) team in addressing macro problems affecting engineering, empowering self-service.</w:t>
+        <w:t xml:space="preserve">(SRE) team in focusing on macro-oriented reliability/availability problems and toil, and empowering greater self-service for engineering teams.</w:t>
       </w:r>
     </w:p>
     <w:p>
@@ -937,12 +1179,12 @@
         </w:numPr>
       </w:pPr>
       <w:r>
-        <w:t xml:space="preserve">Established a process for maintaining reusable</w:t>
-      </w:r>
-      <w:r>
-        <w:t xml:space="preserve"> </w:t>
-      </w:r>
-      <w:hyperlink r:id="rId42">
+        <w:t xml:space="preserve">Established a community working group which created a series of reusable</w:t>
+      </w:r>
+      <w:r>
+        <w:t xml:space="preserve"> </w:t>
+      </w:r>
+      <w:hyperlink r:id="rId46">
         <w:r>
           <w:rPr>
             <w:rStyle w:val="Hyperlink"/>
@@ -954,7 +1196,7 @@
         <w:t xml:space="preserve"> </w:t>
       </w:r>
       <w:r>
-        <w:t xml:space="preserve">modules which teams leveraged to compose infrastructure.</w:t>
+        <w:t xml:space="preserve">modules which teams were able to use for composing their service infrastructure.</w:t>
       </w:r>
     </w:p>
     <w:p>
@@ -988,7 +1230,7 @@
       <w:r>
         <w:t xml:space="preserve"> </w:t>
       </w:r>
-      <w:hyperlink r:id="rId33">
+      <w:hyperlink r:id="rId34">
         <w:r>
           <w:rPr>
             <w:rStyle w:val="Hyperlink"/>
@@ -1005,7 +1247,7 @@
       <w:r>
         <w:t xml:space="preserve"> </w:t>
       </w:r>
-      <w:hyperlink r:id="rId43">
+      <w:hyperlink r:id="rId51">
         <w:r>
           <w:rPr>
             <w:rStyle w:val="Hyperlink"/>
@@ -1038,46 +1280,30 @@
         </w:numPr>
       </w:pPr>
       <w:r>
-        <w:t xml:space="preserve">Reduced the time to deploy a new service from dozens of weeks to a single meeting by implementing a</w:t>
-      </w:r>
-      <w:r>
-        <w:t xml:space="preserve"> </w:t>
-      </w:r>
-      <w:r>
-        <w:rPr>
-          <w:i/>
-          <w:iCs/>
-        </w:rPr>
-        <w:t xml:space="preserve">Monitoring-as-Code</w:t>
-      </w:r>
-      <w:r>
-        <w:t xml:space="preserve"> </w:t>
-      </w:r>
-      <w:r>
-        <w:t xml:space="preserve">methodology, and defining broad-use</w:t>
-      </w:r>
-      <w:r>
-        <w:t xml:space="preserve"> </w:t>
+        <w:t xml:space="preserve">Observability was traditionally an afterthought. Developed a framework which deployed monitors, alerts, and on-call rotations for broad-use</w:t>
+      </w:r>
+      <w:r>
+        <w:t xml:space="preserve"> </w:t>
+      </w:r>
+      <w:hyperlink r:id="rId52">
+        <w:r>
+          <w:rPr>
+            <w:rStyle w:val="Hyperlink"/>
+          </w:rPr>
+          <w:t xml:space="preserve">Service Level Objectives</w:t>
+        </w:r>
+      </w:hyperlink>
+      <w:r>
+        <w:t xml:space="preserve"> </w:t>
+      </w:r>
+      <w:r>
+        <w:t xml:space="preserve">(SLOs) in under 20m (</w:t>
       </w:r>
       <w:hyperlink r:id="rId44">
         <w:r>
           <w:rPr>
             <w:rStyle w:val="Hyperlink"/>
           </w:rPr>
-          <w:t xml:space="preserve">Service Level Objectives</w:t>
-        </w:r>
-      </w:hyperlink>
-      <w:r>
-        <w:t xml:space="preserve"> </w:t>
-      </w:r>
-      <w:r>
-        <w:t xml:space="preserve">(SLOs) (</w:t>
-      </w:r>
-      <w:hyperlink r:id="rId37">
-        <w:r>
-          <w:rPr>
-            <w:rStyle w:val="Hyperlink"/>
-          </w:rPr>
           <w:t xml:space="preserve">New Relic</w:t>
         </w:r>
       </w:hyperlink>
@@ -1087,7 +1313,7 @@
       <w:r>
         <w:t xml:space="preserve"> </w:t>
       </w:r>
-      <w:hyperlink r:id="rId38">
+      <w:hyperlink r:id="rId45">
         <w:r>
           <w:rPr>
             <w:rStyle w:val="Hyperlink"/>
@@ -1099,8 +1325,8 @@
         <w:t xml:space="preserve">) (0 → 1).</w:t>
       </w:r>
     </w:p>
-    <w:bookmarkEnd w:id="45"/>
-    <w:bookmarkStart w:id="54" w:name="Xbb0df5850d4c183c9a79a02a33b92ad2a2543dd"/>
+    <w:bookmarkEnd w:id="53"/>
+    <w:bookmarkStart w:id="61" w:name="Xbb0df5850d4c183c9a79a02a33b92ad2a2543dd"/>
     <w:p>
       <w:pPr>
         <w:pStyle w:val="Heading4"/>
@@ -1123,12 +1349,85 @@
       <w:r>
         <w:t xml:space="preserve"> </w:t>
       </w:r>
+      <w:hyperlink r:id="rId54">
+        <w:r>
+          <w:rPr>
+            <w:rStyle w:val="Hyperlink"/>
+          </w:rPr>
+          <w:t xml:space="preserve">REST</w:t>
+        </w:r>
+      </w:hyperlink>
+      <w:r>
+        <w:t xml:space="preserve">,</w:t>
+      </w:r>
+      <w:r>
+        <w:t xml:space="preserve"> </w:t>
+      </w:r>
+      <w:hyperlink r:id="rId55">
+        <w:r>
+          <w:rPr>
+            <w:rStyle w:val="Hyperlink"/>
+          </w:rPr>
+          <w:t xml:space="preserve">GraphQL</w:t>
+        </w:r>
+      </w:hyperlink>
+      <w:r>
+        <w:t xml:space="preserve">, API design,</w:t>
+      </w:r>
+      <w:r>
+        <w:t xml:space="preserve"> </w:t>
+      </w:r>
+      <w:hyperlink r:id="rId56">
+        <w:r>
+          <w:rPr>
+            <w:rStyle w:val="Hyperlink"/>
+          </w:rPr>
+          <w:t xml:space="preserve">Amazon ECS</w:t>
+        </w:r>
+      </w:hyperlink>
+      <w:r>
+        <w:t xml:space="preserve"> </w:t>
+      </w:r>
+      <w:r>
+        <w:t xml:space="preserve">(similar to</w:t>
+      </w:r>
+      <w:r>
+        <w:t xml:space="preserve"> </w:t>
+      </w:r>
+      <w:hyperlink r:id="rId57">
+        <w:r>
+          <w:rPr>
+            <w:rStyle w:val="Hyperlink"/>
+          </w:rPr>
+          <w:t xml:space="preserve">Kubernetes</w:t>
+        </w:r>
+      </w:hyperlink>
+      <w:r>
+        <w:t xml:space="preserve">),</w:t>
+      </w:r>
+      <w:r>
+        <w:t xml:space="preserve"> </w:t>
+      </w:r>
+      <w:hyperlink r:id="rId51">
+        <w:r>
+          <w:rPr>
+            <w:rStyle w:val="Hyperlink"/>
+          </w:rPr>
+          <w:t xml:space="preserve">Docker</w:t>
+        </w:r>
+      </w:hyperlink>
+      <w:r>
+        <w:t xml:space="preserve">,</w:t>
+      </w:r>
+      <w:r>
+        <w:t xml:space="preserve"> </w:t>
+      </w:r>
       <w:hyperlink r:id="rId46">
         <w:r>
           <w:rPr>
             <w:rStyle w:val="Hyperlink"/>
           </w:rPr>
-          <w:t xml:space="preserve">REST</w:t>
+          <w:t xml:space="preserve">Terraform</w:t>
         </w:r>
       </w:hyperlink>
       <w:r>
@@ -1137,80 +1436,7 @@
       <w:r>
         <w:t xml:space="preserve"> </w:t>
       </w:r>
-      <w:hyperlink r:id="rId47">
-        <w:r>
-          <w:rPr>
-            <w:rStyle w:val="Hyperlink"/>
-          </w:rPr>
-          <w:t xml:space="preserve">GraphQL</w:t>
-        </w:r>
-      </w:hyperlink>
-      <w:r>
-        <w:t xml:space="preserve">, API design,</w:t>
-      </w:r>
-      <w:r>
-        <w:t xml:space="preserve"> </w:t>
-      </w:r>
-      <w:hyperlink r:id="rId48">
-        <w:r>
-          <w:rPr>
-            <w:rStyle w:val="Hyperlink"/>
-          </w:rPr>
-          <w:t xml:space="preserve">Amazon ECS</w:t>
-        </w:r>
-      </w:hyperlink>
-      <w:r>
-        <w:t xml:space="preserve"> </w:t>
-      </w:r>
-      <w:r>
-        <w:t xml:space="preserve">(similar to</w:t>
-      </w:r>
-      <w:r>
-        <w:t xml:space="preserve"> </w:t>
-      </w:r>
-      <w:hyperlink r:id="rId49">
-        <w:r>
-          <w:rPr>
-            <w:rStyle w:val="Hyperlink"/>
-          </w:rPr>
-          <w:t xml:space="preserve">Kubernetes</w:t>
-        </w:r>
-      </w:hyperlink>
-      <w:r>
-        <w:t xml:space="preserve">),</w:t>
-      </w:r>
-      <w:r>
-        <w:t xml:space="preserve"> </w:t>
-      </w:r>
-      <w:hyperlink r:id="rId43">
-        <w:r>
-          <w:rPr>
-            <w:rStyle w:val="Hyperlink"/>
-          </w:rPr>
-          <w:t xml:space="preserve">Docker</w:t>
-        </w:r>
-      </w:hyperlink>
-      <w:r>
-        <w:t xml:space="preserve">,</w:t>
-      </w:r>
-      <w:r>
-        <w:t xml:space="preserve"> </w:t>
-      </w:r>
-      <w:hyperlink r:id="rId42">
-        <w:r>
-          <w:rPr>
-            <w:rStyle w:val="Hyperlink"/>
-          </w:rPr>
-          <w:t xml:space="preserve">Terraform</w:t>
-        </w:r>
-      </w:hyperlink>
-      <w:r>
-        <w:t xml:space="preserve">,</w:t>
-      </w:r>
-      <w:r>
-        <w:t xml:space="preserve"> </w:t>
-      </w:r>
-      <w:hyperlink r:id="rId50">
+      <w:hyperlink r:id="rId58">
         <w:r>
           <w:rPr>
             <w:rStyle w:val="Hyperlink"/>
@@ -1236,7 +1462,7 @@
       <w:r>
         <w:t xml:space="preserve"> </w:t>
       </w:r>
-      <w:hyperlink r:id="rId51">
+      <w:hyperlink r:id="rId59">
         <w:r>
           <w:rPr>
             <w:rStyle w:val="Hyperlink"/>
@@ -1250,7 +1476,7 @@
       <w:r>
         <w:t xml:space="preserve"> </w:t>
       </w:r>
-      <w:hyperlink r:id="rId52">
+      <w:hyperlink r:id="rId60">
         <w:r>
           <w:rPr>
             <w:rStyle w:val="Hyperlink"/>
@@ -1316,7 +1542,7 @@
       <w:r>
         <w:t xml:space="preserve"> </w:t>
       </w:r>
-      <w:hyperlink r:id="rId42">
+      <w:hyperlink r:id="rId46">
         <w:r>
           <w:rPr>
             <w:rStyle w:val="Hyperlink"/>
@@ -1333,7 +1559,7 @@
       <w:r>
         <w:t xml:space="preserve"> </w:t>
       </w:r>
-      <w:hyperlink r:id="rId53">
+      <w:hyperlink r:id="rId35">
         <w:r>
           <w:rPr>
             <w:rStyle w:val="Hyperlink"/>
@@ -1345,14 +1571,14 @@
         <w:t xml:space="preserve">.</w:t>
       </w:r>
     </w:p>
-    <w:bookmarkEnd w:id="54"/>
-    <w:bookmarkEnd w:id="55"/>
-    <w:bookmarkStart w:id="65" w:name="wepay--redwood-city-ca"/>
+    <w:bookmarkEnd w:id="61"/>
+    <w:bookmarkEnd w:id="62"/>
+    <w:bookmarkStart w:id="71" w:name="wepay--redwood-city-ca"/>
     <w:p>
       <w:pPr>
         <w:pStyle w:val="Heading3"/>
       </w:pPr>
-      <w:hyperlink r:id="rId56">
+      <w:hyperlink r:id="rId63">
         <w:r>
           <w:rPr>
             <w:rStyle w:val="Hyperlink"/>
@@ -1375,7 +1601,7 @@
         <w:t xml:space="preserve">WePay is an online payment service provider which provides “payments for platforms”, where examples of platforms are GoFundMe, Care.com, and Xbox. JPMorgan Chase acquired WePay in October 2017.</w:t>
       </w:r>
     </w:p>
-    <w:bookmarkStart w:id="60" w:name="Xdec534679361bad3495b96f8fff62025730684e"/>
+    <w:bookmarkStart w:id="67" w:name="Xdec534679361bad3495b96f8fff62025730684e"/>
     <w:p>
       <w:pPr>
         <w:pStyle w:val="Heading4"/>
@@ -1398,7 +1624,7 @@
       <w:r>
         <w:t xml:space="preserve"> </w:t>
       </w:r>
-      <w:hyperlink r:id="rId57">
+      <w:hyperlink r:id="rId64">
         <w:r>
           <w:rPr>
             <w:rStyle w:val="Hyperlink"/>
@@ -1436,7 +1662,7 @@
       <w:r>
         <w:t xml:space="preserve">Invested in monitoring and alerting systems to prevent customer-facing issues (</w:t>
       </w:r>
-      <w:hyperlink r:id="rId37">
+      <w:hyperlink r:id="rId44">
         <w:r>
           <w:rPr>
             <w:rStyle w:val="Hyperlink"/>
@@ -1450,7 +1676,7 @@
       <w:r>
         <w:t xml:space="preserve"> </w:t>
       </w:r>
-      <w:hyperlink r:id="rId58">
+      <w:hyperlink r:id="rId65">
         <w:r>
           <w:rPr>
             <w:rStyle w:val="Hyperlink"/>
@@ -1492,7 +1718,7 @@
       <w:r>
         <w:t xml:space="preserve"> </w:t>
       </w:r>
-      <w:hyperlink r:id="rId59">
+      <w:hyperlink r:id="rId66">
         <w:r>
           <w:rPr>
             <w:rStyle w:val="Hyperlink"/>
@@ -1507,8 +1733,8 @@
         <w:t xml:space="preserve">to improve reliability and efficiency.</w:t>
       </w:r>
     </w:p>
-    <w:bookmarkEnd w:id="60"/>
-    <w:bookmarkStart w:id="64" w:name="senior-api-engineer-april-2014april-2015"/>
+    <w:bookmarkEnd w:id="67"/>
+    <w:bookmarkStart w:id="70" w:name="senior-api-engineer-april-2014april-2015"/>
     <w:p>
       <w:pPr>
         <w:pStyle w:val="Heading4"/>
@@ -1526,24 +1752,7 @@
         </w:numPr>
       </w:pPr>
       <w:r>
-        <w:t xml:space="preserve">Led the company’s</w:t>
-      </w:r>
-      <w:r>
-        <w:t xml:space="preserve"> </w:t>
-      </w:r>
-      <w:hyperlink r:id="rId61">
-        <w:r>
-          <w:rPr>
-            <w:rStyle w:val="Hyperlink"/>
-          </w:rPr>
-          <w:t xml:space="preserve">HackerOne</w:t>
-        </w:r>
-      </w:hyperlink>
-      <w:r>
-        <w:t xml:space="preserve"> </w:t>
-      </w:r>
-      <w:r>
-        <w:t xml:space="preserve">security program, coordinating across teams to address security issues.</w:t>
+        <w:t xml:space="preserve">Led the company’s security program, coordinating across teams to address security issues.</w:t>
       </w:r>
     </w:p>
     <w:p>
@@ -1560,7 +1769,7 @@
       <w:r>
         <w:t xml:space="preserve"> </w:t>
       </w:r>
-      <w:hyperlink r:id="rId62">
+      <w:hyperlink r:id="rId68">
         <w:r>
           <w:rPr>
             <w:rStyle w:val="Hyperlink"/>
@@ -1586,7 +1795,7 @@
       <w:r>
         <w:t xml:space="preserve"> </w:t>
       </w:r>
-      <w:hyperlink r:id="rId63">
+      <w:hyperlink r:id="rId69">
         <w:r>
           <w:rPr>
             <w:rStyle w:val="Hyperlink"/>
@@ -1598,9 +1807,9 @@
         <w:t xml:space="preserve">).</w:t>
       </w:r>
     </w:p>
-    <w:bookmarkEnd w:id="64"/>
-    <w:bookmarkEnd w:id="65"/>
-    <w:bookmarkStart w:id="75" w:name="older-roles-side-projects"/>
+    <w:bookmarkEnd w:id="70"/>
+    <w:bookmarkEnd w:id="71"/>
+    <w:bookmarkStart w:id="81" w:name="older-roles-side-projects"/>
     <w:p>
       <w:pPr>
         <w:pStyle w:val="Heading3"/>
@@ -1616,7 +1825,7 @@
       <w:r>
         <w:t xml:space="preserve">See “</w:t>
       </w:r>
-      <w:hyperlink r:id="rId66">
+      <w:hyperlink r:id="rId72">
         <w:r>
           <w:rPr>
             <w:rStyle w:val="Hyperlink"/>
@@ -1636,7 +1845,7 @@
           <w:numId w:val="1011"/>
         </w:numPr>
       </w:pPr>
-      <w:hyperlink r:id="rId67">
+      <w:hyperlink r:id="rId73">
         <w:r>
           <w:rPr>
             <w:rStyle w:val="Hyperlink"/>
@@ -1683,7 +1892,7 @@
           <w:numId w:val="1011"/>
         </w:numPr>
       </w:pPr>
-      <w:hyperlink r:id="rId68">
+      <w:hyperlink r:id="rId74">
         <w:r>
           <w:rPr>
             <w:rStyle w:val="Hyperlink"/>
@@ -1712,7 +1921,7 @@
       <w:r>
         <w:t xml:space="preserve"> </w:t>
       </w:r>
-      <w:hyperlink r:id="rId69">
+      <w:hyperlink r:id="rId75">
         <w:r>
           <w:rPr>
             <w:rStyle w:val="Hyperlink"/>
@@ -1732,7 +1941,7 @@
           <w:numId w:val="1011"/>
         </w:numPr>
       </w:pPr>
-      <w:hyperlink r:id="rId70">
+      <w:hyperlink r:id="rId76">
         <w:r>
           <w:rPr>
             <w:rStyle w:val="Hyperlink"/>
@@ -1755,7 +1964,7 @@
           <w:numId w:val="1011"/>
         </w:numPr>
       </w:pPr>
-      <w:hyperlink r:id="rId71">
+      <w:hyperlink r:id="rId77">
         <w:r>
           <w:rPr>
             <w:rStyle w:val="Hyperlink"/>
@@ -1778,7 +1987,7 @@
           <w:numId w:val="1011"/>
         </w:numPr>
       </w:pPr>
-      <w:hyperlink r:id="rId72">
+      <w:hyperlink r:id="rId78">
         <w:r>
           <w:rPr>
             <w:rStyle w:val="Hyperlink"/>
@@ -1801,7 +2010,7 @@
           <w:numId w:val="1011"/>
         </w:numPr>
       </w:pPr>
-      <w:hyperlink r:id="rId73">
+      <w:hyperlink r:id="rId79">
         <w:r>
           <w:rPr>
             <w:rStyle w:val="Hyperlink"/>
@@ -1818,7 +2027,7 @@
       <w:r>
         <w:t xml:space="preserve"> </w:t>
       </w:r>
-      <w:hyperlink r:id="rId74">
+      <w:hyperlink r:id="rId80">
         <w:r>
           <w:rPr>
             <w:rStyle w:val="Hyperlink"/>
@@ -1830,9 +2039,9 @@
         <w:t xml:space="preserve">) — Production Specialist (March 2004—April 2005)</w:t>
       </w:r>
     </w:p>
-    <w:bookmarkEnd w:id="75"/>
-    <w:bookmarkEnd w:id="76"/>
-    <w:bookmarkStart w:id="85" w:name="projects"/>
+    <w:bookmarkEnd w:id="81"/>
+    <w:bookmarkEnd w:id="82"/>
+    <w:bookmarkStart w:id="91" w:name="projects"/>
     <w:p>
       <w:pPr>
         <w:pStyle w:val="Heading2"/>
@@ -1873,7 +2082,7 @@
       <w:r>
         <w:t xml:space="preserve"> </w:t>
       </w:r>
-      <w:hyperlink r:id="rId77">
+      <w:hyperlink r:id="rId83">
         <w:r>
           <w:rPr>
             <w:rStyle w:val="Hyperlink"/>
@@ -1887,7 +2096,7 @@
       <w:r>
         <w:t xml:space="preserve"> </w:t>
       </w:r>
-      <w:hyperlink r:id="rId78">
+      <w:hyperlink r:id="rId84">
         <w:r>
           <w:rPr>
             <w:rStyle w:val="Hyperlink"/>
@@ -1926,7 +2135,7 @@
       <w:r>
         <w:t xml:space="preserve"> </w:t>
       </w:r>
-      <w:hyperlink r:id="rId79">
+      <w:hyperlink r:id="rId85">
         <w:r>
           <w:rPr>
             <w:rStyle w:val="Hyperlink"/>
@@ -1965,7 +2174,7 @@
       <w:r>
         <w:t xml:space="preserve"> </w:t>
       </w:r>
-      <w:hyperlink r:id="rId80">
+      <w:hyperlink r:id="rId86">
         <w:r>
           <w:rPr>
             <w:rStyle w:val="Hyperlink"/>
@@ -2004,7 +2213,7 @@
       <w:r>
         <w:t xml:space="preserve"> </w:t>
       </w:r>
-      <w:hyperlink r:id="rId81">
+      <w:hyperlink r:id="rId87">
         <w:r>
           <w:rPr>
             <w:rStyle w:val="Hyperlink"/>
@@ -2043,7 +2252,7 @@
       <w:r>
         <w:t xml:space="preserve"> </w:t>
       </w:r>
-      <w:hyperlink r:id="rId82">
+      <w:hyperlink r:id="rId88">
         <w:r>
           <w:rPr>
             <w:rStyle w:val="Hyperlink"/>
@@ -2082,7 +2291,7 @@
       <w:r>
         <w:t xml:space="preserve"> </w:t>
       </w:r>
-      <w:hyperlink r:id="rId83">
+      <w:hyperlink r:id="rId89">
         <w:r>
           <w:rPr>
             <w:rStyle w:val="Hyperlink"/>
@@ -2099,7 +2308,7 @@
       <w:r>
         <w:t xml:space="preserve"> </w:t>
       </w:r>
-      <w:hyperlink r:id="rId84">
+      <w:hyperlink r:id="rId90">
         <w:r>
           <w:rPr>
             <w:rStyle w:val="Hyperlink"/>
@@ -2114,8 +2323,8 @@
         <w:t xml:space="preserve">using your Terminal.</w:t>
       </w:r>
     </w:p>
-    <w:bookmarkEnd w:id="85"/>
-    <w:bookmarkStart w:id="93" w:name="examples-of-technical-documentation"/>
+    <w:bookmarkEnd w:id="91"/>
+    <w:bookmarkStart w:id="99" w:name="examples-of-technical-documentation"/>
     <w:p>
       <w:pPr>
         <w:pStyle w:val="Heading2"/>
@@ -2140,7 +2349,7 @@
           <w:numId w:val="1013"/>
         </w:numPr>
       </w:pPr>
-      <w:hyperlink r:id="rId86">
+      <w:hyperlink r:id="rId92">
         <w:r>
           <w:rPr>
             <w:rStyle w:val="Hyperlink"/>
@@ -2157,7 +2366,7 @@
           <w:numId w:val="1013"/>
         </w:numPr>
       </w:pPr>
-      <w:hyperlink r:id="rId87">
+      <w:hyperlink r:id="rId93">
         <w:r>
           <w:rPr>
             <w:rStyle w:val="Hyperlink"/>
@@ -2174,7 +2383,7 @@
           <w:numId w:val="1013"/>
         </w:numPr>
       </w:pPr>
-      <w:hyperlink r:id="rId88">
+      <w:hyperlink r:id="rId94">
         <w:r>
           <w:rPr>
             <w:rStyle w:val="Hyperlink"/>
@@ -2191,7 +2400,7 @@
           <w:numId w:val="1013"/>
         </w:numPr>
       </w:pPr>
-      <w:hyperlink r:id="rId89">
+      <w:hyperlink r:id="rId95">
         <w:r>
           <w:rPr>
             <w:rStyle w:val="Hyperlink"/>
@@ -2214,7 +2423,7 @@
       <w:r>
         <w:t xml:space="preserve"> </w:t>
       </w:r>
-      <w:hyperlink r:id="rId90">
+      <w:hyperlink r:id="rId96">
         <w:r>
           <w:rPr>
             <w:rStyle w:val="Hyperlink"/>
@@ -2231,7 +2440,7 @@
       <w:r>
         <w:t xml:space="preserve"> </w:t>
       </w:r>
-      <w:hyperlink r:id="rId91">
+      <w:hyperlink r:id="rId97">
         <w:r>
           <w:rPr>
             <w:rStyle w:val="Hyperlink"/>
@@ -2260,7 +2469,7 @@
       <w:r>
         <w:t xml:space="preserve"> </w:t>
       </w:r>
-      <w:hyperlink r:id="rId92">
+      <w:hyperlink r:id="rId98">
         <w:r>
           <w:rPr>
             <w:rStyle w:val="Hyperlink"/>
@@ -2272,8 +2481,8 @@
         <w:t xml:space="preserve">.</w:t>
       </w:r>
     </w:p>
-    <w:bookmarkEnd w:id="93"/>
-    <w:bookmarkStart w:id="95" w:name="recommendations"/>
+    <w:bookmarkEnd w:id="99"/>
+    <w:bookmarkStart w:id="101" w:name="recommendations"/>
     <w:p>
       <w:pPr>
         <w:pStyle w:val="Heading2"/>
@@ -2292,7 +2501,7 @@
       <w:r>
         <w:t xml:space="preserve"> </w:t>
       </w:r>
-      <w:hyperlink r:id="rId94">
+      <w:hyperlink r:id="rId100">
         <w:r>
           <w:rPr>
             <w:rStyle w:val="Hyperlink"/>
@@ -2307,8 +2516,8 @@
         <w:t xml:space="preserve">from co-workers and peers.</w:t>
       </w:r>
     </w:p>
-    <w:bookmarkEnd w:id="95"/>
-    <w:bookmarkStart w:id="100" w:name="patents-and-notable-open-source"/>
+    <w:bookmarkEnd w:id="101"/>
+    <w:bookmarkStart w:id="106" w:name="patents-and-notable-open-source"/>
     <w:p>
       <w:pPr>
         <w:pStyle w:val="Heading2"/>
@@ -2331,7 +2540,7 @@
       <w:r>
         <w:t xml:space="preserve"> </w:t>
       </w:r>
-      <w:hyperlink r:id="rId63">
+      <w:hyperlink r:id="rId69">
         <w:r>
           <w:rPr>
             <w:rStyle w:val="Hyperlink"/>
@@ -2360,7 +2569,7 @@
       <w:r>
         <w:t xml:space="preserve"> </w:t>
       </w:r>
-      <w:hyperlink r:id="rId96">
+      <w:hyperlink r:id="rId102">
         <w:r>
           <w:rPr>
             <w:rStyle w:val="Hyperlink"/>
@@ -2383,7 +2592,7 @@
           <w:numId w:val="1014"/>
         </w:numPr>
       </w:pPr>
-      <w:hyperlink r:id="rId97">
+      <w:hyperlink r:id="rId103">
         <w:r>
           <w:rPr>
             <w:rStyle w:val="Hyperlink"/>
@@ -2400,7 +2609,7 @@
       <w:r>
         <w:t xml:space="preserve"> </w:t>
       </w:r>
-      <w:hyperlink r:id="rId98">
+      <w:hyperlink r:id="rId104">
         <w:r>
           <w:rPr>
             <w:rStyle w:val="Hyperlink"/>
@@ -2423,7 +2632,7 @@
           <w:numId w:val="1014"/>
         </w:numPr>
       </w:pPr>
-      <w:hyperlink r:id="rId99">
+      <w:hyperlink r:id="rId105">
         <w:r>
           <w:rPr>
             <w:rStyle w:val="Hyperlink"/>
@@ -2440,7 +2649,7 @@
       <w:r>
         <w:t xml:space="preserve"> </w:t>
       </w:r>
-      <w:hyperlink r:id="rId99">
+      <w:hyperlink r:id="rId105">
         <w:r>
           <w:rPr>
             <w:rStyle w:val="Hyperlink"/>
@@ -2452,8 +2661,8 @@
         <w:t xml:space="preserve">. Millions of global users.</w:t>
       </w:r>
     </w:p>
-    <w:bookmarkEnd w:id="100"/>
-    <w:bookmarkStart w:id="118" w:name="skills"/>
+    <w:bookmarkEnd w:id="106"/>
+    <w:bookmarkStart w:id="120" w:name="skills"/>
     <w:p>
       <w:pPr>
         <w:pStyle w:val="Heading2"/>
@@ -2480,12 +2689,264 @@
       <w:r>
         <w:t xml:space="preserve"> </w:t>
       </w:r>
+      <w:hyperlink r:id="rId47">
+        <w:r>
+          <w:rPr>
+            <w:rStyle w:val="Hyperlink"/>
+          </w:rPr>
+          <w:t xml:space="preserve">ARM64</w:t>
+        </w:r>
+      </w:hyperlink>
+      <w:r>
+        <w:t xml:space="preserve">,</w:t>
+      </w:r>
+      <w:r>
+        <w:t xml:space="preserve"> </w:t>
+      </w:r>
+      <w:hyperlink r:id="rId25">
+        <w:r>
+          <w:rPr>
+            <w:rStyle w:val="Hyperlink"/>
+          </w:rPr>
+          <w:t xml:space="preserve">AWS Well-Architected</w:t>
+        </w:r>
+      </w:hyperlink>
+      <w:r>
+        <w:t xml:space="preserve">,</w:t>
+      </w:r>
+      <w:r>
+        <w:t xml:space="preserve"> </w:t>
+      </w:r>
+      <w:hyperlink r:id="rId107">
+        <w:r>
+          <w:rPr>
+            <w:rStyle w:val="Hyperlink"/>
+          </w:rPr>
+          <w:t xml:space="preserve">Amazon Web Services</w:t>
+        </w:r>
+      </w:hyperlink>
+      <w:r>
+        <w:t xml:space="preserve">,</w:t>
+      </w:r>
+      <w:r>
+        <w:t xml:space="preserve"> </w:t>
+      </w:r>
+      <w:hyperlink r:id="rId108">
+        <w:r>
+          <w:rPr>
+            <w:rStyle w:val="Hyperlink"/>
+          </w:rPr>
+          <w:t xml:space="preserve">Ansible</w:t>
+        </w:r>
+      </w:hyperlink>
+      <w:r>
+        <w:t xml:space="preserve">,</w:t>
+      </w:r>
+      <w:r>
+        <w:t xml:space="preserve"> </w:t>
+      </w:r>
+      <w:hyperlink r:id="rId42">
+        <w:r>
+          <w:rPr>
+            <w:rStyle w:val="Hyperlink"/>
+          </w:rPr>
+          <w:t xml:space="preserve">Artifactory</w:t>
+        </w:r>
+      </w:hyperlink>
+      <w:r>
+        <w:t xml:space="preserve">,</w:t>
+      </w:r>
+      <w:r>
+        <w:t xml:space="preserve"> </w:t>
+      </w:r>
+      <w:hyperlink r:id="rId36">
+        <w:r>
+          <w:rPr>
+            <w:rStyle w:val="Hyperlink"/>
+          </w:rPr>
+          <w:t xml:space="preserve">Bash</w:t>
+        </w:r>
+      </w:hyperlink>
+      <w:r>
+        <w:t xml:space="preserve">,</w:t>
+      </w:r>
+      <w:r>
+        <w:t xml:space="preserve"> </w:t>
+      </w:r>
+      <w:hyperlink r:id="rId34">
+        <w:r>
+          <w:rPr>
+            <w:rStyle w:val="Hyperlink"/>
+          </w:rPr>
+          <w:t xml:space="preserve">CIS</w:t>
+        </w:r>
+      </w:hyperlink>
+      <w:r>
+        <w:t xml:space="preserve">,</w:t>
+      </w:r>
+      <w:r>
+        <w:t xml:space="preserve"> </w:t>
+      </w:r>
+      <w:hyperlink r:id="rId26">
+        <w:r>
+          <w:rPr>
+            <w:rStyle w:val="Hyperlink"/>
+          </w:rPr>
+          <w:t xml:space="preserve">CentOS</w:t>
+        </w:r>
+      </w:hyperlink>
+      <w:r>
+        <w:t xml:space="preserve">,</w:t>
+      </w:r>
+      <w:r>
+        <w:t xml:space="preserve"> </w:t>
+      </w:r>
+      <w:hyperlink r:id="rId109">
+        <w:r>
+          <w:rPr>
+            <w:rStyle w:val="Hyperlink"/>
+          </w:rPr>
+          <w:t xml:space="preserve">CloudFormation</w:t>
+        </w:r>
+      </w:hyperlink>
+      <w:r>
+        <w:t xml:space="preserve">,</w:t>
+      </w:r>
+      <w:r>
+        <w:t xml:space="preserve"> </w:t>
+      </w:r>
+      <w:hyperlink r:id="rId110">
+        <w:r>
+          <w:rPr>
+            <w:rStyle w:val="Hyperlink"/>
+          </w:rPr>
+          <w:t xml:space="preserve">CloudWatch</w:t>
+        </w:r>
+      </w:hyperlink>
+      <w:r>
+        <w:t xml:space="preserve">,</w:t>
+      </w:r>
+      <w:r>
+        <w:t xml:space="preserve"> </w:t>
+      </w:r>
+      <w:hyperlink r:id="rId30">
+        <w:r>
+          <w:rPr>
+            <w:rStyle w:val="Hyperlink"/>
+          </w:rPr>
+          <w:t xml:space="preserve">Control Tower</w:t>
+        </w:r>
+      </w:hyperlink>
+      <w:r>
+        <w:t xml:space="preserve">,</w:t>
+      </w:r>
+      <w:r>
+        <w:t xml:space="preserve"> </w:t>
+      </w:r>
+      <w:hyperlink r:id="rId51">
+        <w:r>
+          <w:rPr>
+            <w:rStyle w:val="Hyperlink"/>
+          </w:rPr>
+          <w:t xml:space="preserve">Docker</w:t>
+        </w:r>
+      </w:hyperlink>
+      <w:r>
+        <w:t xml:space="preserve">,</w:t>
+      </w:r>
+      <w:r>
+        <w:t xml:space="preserve"> </w:t>
+      </w:r>
+      <w:hyperlink r:id="rId56">
+        <w:r>
+          <w:rPr>
+            <w:rStyle w:val="Hyperlink"/>
+          </w:rPr>
+          <w:t xml:space="preserve">ECS</w:t>
+        </w:r>
+      </w:hyperlink>
+      <w:r>
+        <w:t xml:space="preserve">,</w:t>
+      </w:r>
+      <w:r>
+        <w:t xml:space="preserve"> </w:t>
+      </w:r>
+      <w:hyperlink r:id="rId40">
+        <w:r>
+          <w:rPr>
+            <w:rStyle w:val="Hyperlink"/>
+          </w:rPr>
+          <w:t xml:space="preserve">GitHub Actions</w:t>
+        </w:r>
+      </w:hyperlink>
+      <w:r>
+        <w:t xml:space="preserve">,</w:t>
+      </w:r>
+      <w:r>
+        <w:t xml:space="preserve"> </w:t>
+      </w:r>
+      <w:hyperlink r:id="rId111">
+        <w:r>
+          <w:rPr>
+            <w:rStyle w:val="Hyperlink"/>
+          </w:rPr>
+          <w:t xml:space="preserve">GitHub Enterprise</w:t>
+        </w:r>
+      </w:hyperlink>
+      <w:r>
+        <w:t xml:space="preserve">,</w:t>
+      </w:r>
+      <w:r>
+        <w:t xml:space="preserve"> </w:t>
+      </w:r>
+      <w:hyperlink r:id="rId112">
+        <w:r>
+          <w:rPr>
+            <w:rStyle w:val="Hyperlink"/>
+          </w:rPr>
+          <w:t xml:space="preserve">Git</w:t>
+        </w:r>
+      </w:hyperlink>
+      <w:r>
+        <w:t xml:space="preserve">,</w:t>
+      </w:r>
+      <w:r>
+        <w:t xml:space="preserve"> </w:t>
+      </w:r>
+      <w:hyperlink r:id="rId38">
+        <w:r>
+          <w:rPr>
+            <w:rStyle w:val="Hyperlink"/>
+          </w:rPr>
+          <w:t xml:space="preserve">Go</w:t>
+        </w:r>
+      </w:hyperlink>
+      <w:r>
+        <w:t xml:space="preserve">,</w:t>
+      </w:r>
+      <w:r>
+        <w:t xml:space="preserve"> </w:t>
+      </w:r>
+      <w:hyperlink r:id="rId113">
+        <w:r>
+          <w:rPr>
+            <w:rStyle w:val="Hyperlink"/>
+          </w:rPr>
+          <w:t xml:space="preserve">JavaScript</w:t>
+        </w:r>
+      </w:hyperlink>
+      <w:r>
+        <w:t xml:space="preserve">,</w:t>
+      </w:r>
+      <w:r>
+        <w:t xml:space="preserve"> </w:t>
+      </w:r>
       <w:hyperlink r:id="rId39">
         <w:r>
           <w:rPr>
             <w:rStyle w:val="Hyperlink"/>
           </w:rPr>
-          <w:t xml:space="preserve">ARM64</w:t>
+          <w:t xml:space="preserve">Lambda</w:t>
         </w:r>
       </w:hyperlink>
       <w:r>
@@ -2494,12 +2955,12 @@
       <w:r>
         <w:t xml:space="preserve"> </w:t>
       </w:r>
-      <w:hyperlink r:id="rId25">
-        <w:r>
-          <w:rPr>
-            <w:rStyle w:val="Hyperlink"/>
-          </w:rPr>
-          <w:t xml:space="preserve">AWS Well-Architected</w:t>
+      <w:hyperlink r:id="rId114">
+        <w:r>
+          <w:rPr>
+            <w:rStyle w:val="Hyperlink"/>
+          </w:rPr>
+          <w:t xml:space="preserve">Nginx</w:t>
         </w:r>
       </w:hyperlink>
       <w:r>
@@ -2508,12 +2969,12 @@
       <w:r>
         <w:t xml:space="preserve"> </w:t>
       </w:r>
-      <w:hyperlink r:id="rId101">
-        <w:r>
-          <w:rPr>
-            <w:rStyle w:val="Hyperlink"/>
-          </w:rPr>
-          <w:t xml:space="preserve">Amazon Web Services</w:t>
+      <w:hyperlink r:id="rId115">
+        <w:r>
+          <w:rPr>
+            <w:rStyle w:val="Hyperlink"/>
+          </w:rPr>
+          <w:t xml:space="preserve">OpenTelemetry</w:t>
         </w:r>
       </w:hyperlink>
       <w:r>
@@ -2522,12 +2983,12 @@
       <w:r>
         <w:t xml:space="preserve"> </w:t>
       </w:r>
-      <w:hyperlink r:id="rId102">
-        <w:r>
-          <w:rPr>
-            <w:rStyle w:val="Hyperlink"/>
-          </w:rPr>
-          <w:t xml:space="preserve">Ansible</w:t>
+      <w:hyperlink r:id="rId116">
+        <w:r>
+          <w:rPr>
+            <w:rStyle w:val="Hyperlink"/>
+          </w:rPr>
+          <w:t xml:space="preserve">OpenTofu</w:t>
         </w:r>
       </w:hyperlink>
       <w:r>
@@ -2536,12 +2997,12 @@
       <w:r>
         <w:t xml:space="preserve"> </w:t>
       </w:r>
-      <w:hyperlink r:id="rId36">
-        <w:r>
-          <w:rPr>
-            <w:rStyle w:val="Hyperlink"/>
-          </w:rPr>
-          <w:t xml:space="preserve">Artifactory</w:t>
+      <w:hyperlink r:id="rId64">
+        <w:r>
+          <w:rPr>
+            <w:rStyle w:val="Hyperlink"/>
+          </w:rPr>
+          <w:t xml:space="preserve">PHP</w:t>
         </w:r>
       </w:hyperlink>
       <w:r>
@@ -2550,12 +3011,12 @@
       <w:r>
         <w:t xml:space="preserve"> </w:t>
       </w:r>
-      <w:hyperlink r:id="rId103">
-        <w:r>
-          <w:rPr>
-            <w:rStyle w:val="Hyperlink"/>
-          </w:rPr>
-          <w:t xml:space="preserve">Bash</w:t>
+      <w:hyperlink r:id="rId35">
+        <w:r>
+          <w:rPr>
+            <w:rStyle w:val="Hyperlink"/>
+          </w:rPr>
+          <w:t xml:space="preserve">Packer</w:t>
         </w:r>
       </w:hyperlink>
       <w:r>
@@ -2564,12 +3025,12 @@
       <w:r>
         <w:t xml:space="preserve"> </w:t>
       </w:r>
-      <w:hyperlink r:id="rId33">
-        <w:r>
-          <w:rPr>
-            <w:rStyle w:val="Hyperlink"/>
-          </w:rPr>
-          <w:t xml:space="preserve">CIS</w:t>
+      <w:hyperlink r:id="rId32">
+        <w:r>
+          <w:rPr>
+            <w:rStyle w:val="Hyperlink"/>
+          </w:rPr>
+          <w:t xml:space="preserve">Python</w:t>
         </w:r>
       </w:hyperlink>
       <w:r>
@@ -2578,12 +3039,12 @@
       <w:r>
         <w:t xml:space="preserve"> </w:t>
       </w:r>
-      <w:hyperlink r:id="rId26">
-        <w:r>
-          <w:rPr>
-            <w:rStyle w:val="Hyperlink"/>
-          </w:rPr>
-          <w:t xml:space="preserve">CentOS</w:t>
+      <w:hyperlink r:id="rId117">
+        <w:r>
+          <w:rPr>
+            <w:rStyle w:val="Hyperlink"/>
+          </w:rPr>
+          <w:t xml:space="preserve">Redis</w:t>
         </w:r>
       </w:hyperlink>
       <w:r>
@@ -2592,12 +3053,12 @@
       <w:r>
         <w:t xml:space="preserve"> </w:t>
       </w:r>
-      <w:hyperlink r:id="rId104">
-        <w:r>
-          <w:rPr>
-            <w:rStyle w:val="Hyperlink"/>
-          </w:rPr>
-          <w:t xml:space="preserve">CloudFormation</w:t>
+      <w:hyperlink r:id="rId118">
+        <w:r>
+          <w:rPr>
+            <w:rStyle w:val="Hyperlink"/>
+          </w:rPr>
+          <w:t xml:space="preserve">SDKs</w:t>
         </w:r>
       </w:hyperlink>
       <w:r>
@@ -2606,12 +3067,12 @@
       <w:r>
         <w:t xml:space="preserve"> </w:t>
       </w:r>
-      <w:hyperlink r:id="rId105">
-        <w:r>
-          <w:rPr>
-            <w:rStyle w:val="Hyperlink"/>
-          </w:rPr>
-          <w:t xml:space="preserve">CloudWatch</w:t>
+      <w:hyperlink r:id="rId46">
+        <w:r>
+          <w:rPr>
+            <w:rStyle w:val="Hyperlink"/>
+          </w:rPr>
+          <w:t xml:space="preserve">Terraform</w:t>
         </w:r>
       </w:hyperlink>
       <w:r>
@@ -2620,259 +3081,7 @@
       <w:r>
         <w:t xml:space="preserve"> </w:t>
       </w:r>
-      <w:hyperlink r:id="rId30">
-        <w:r>
-          <w:rPr>
-            <w:rStyle w:val="Hyperlink"/>
-          </w:rPr>
-          <w:t xml:space="preserve">Control Tower</w:t>
-        </w:r>
-      </w:hyperlink>
-      <w:r>
-        <w:t xml:space="preserve">,</w:t>
-      </w:r>
-      <w:r>
-        <w:t xml:space="preserve"> </w:t>
-      </w:r>
-      <w:hyperlink r:id="rId43">
-        <w:r>
-          <w:rPr>
-            <w:rStyle w:val="Hyperlink"/>
-          </w:rPr>
-          <w:t xml:space="preserve">Docker</w:t>
-        </w:r>
-      </w:hyperlink>
-      <w:r>
-        <w:t xml:space="preserve">,</w:t>
-      </w:r>
-      <w:r>
-        <w:t xml:space="preserve"> </w:t>
-      </w:r>
-      <w:hyperlink r:id="rId48">
-        <w:r>
-          <w:rPr>
-            <w:rStyle w:val="Hyperlink"/>
-          </w:rPr>
-          <w:t xml:space="preserve">ECS</w:t>
-        </w:r>
-      </w:hyperlink>
-      <w:r>
-        <w:t xml:space="preserve">,</w:t>
-      </w:r>
-      <w:r>
-        <w:t xml:space="preserve"> </w:t>
-      </w:r>
-      <w:hyperlink r:id="rId35">
-        <w:r>
-          <w:rPr>
-            <w:rStyle w:val="Hyperlink"/>
-          </w:rPr>
-          <w:t xml:space="preserve">GitHub Actions</w:t>
-        </w:r>
-      </w:hyperlink>
-      <w:r>
-        <w:t xml:space="preserve">,</w:t>
-      </w:r>
-      <w:r>
-        <w:t xml:space="preserve"> </w:t>
-      </w:r>
-      <w:hyperlink r:id="rId106">
-        <w:r>
-          <w:rPr>
-            <w:rStyle w:val="Hyperlink"/>
-          </w:rPr>
-          <w:t xml:space="preserve">GitHub Enterprise</w:t>
-        </w:r>
-      </w:hyperlink>
-      <w:r>
-        <w:t xml:space="preserve">,</w:t>
-      </w:r>
-      <w:r>
-        <w:t xml:space="preserve"> </w:t>
-      </w:r>
-      <w:hyperlink r:id="rId107">
-        <w:r>
-          <w:rPr>
-            <w:rStyle w:val="Hyperlink"/>
-          </w:rPr>
-          <w:t xml:space="preserve">Git</w:t>
-        </w:r>
-      </w:hyperlink>
-      <w:r>
-        <w:t xml:space="preserve">,</w:t>
-      </w:r>
-      <w:r>
-        <w:t xml:space="preserve"> </w:t>
-      </w:r>
-      <w:hyperlink r:id="rId108">
-        <w:r>
-          <w:rPr>
-            <w:rStyle w:val="Hyperlink"/>
-          </w:rPr>
-          <w:t xml:space="preserve">Go</w:t>
-        </w:r>
-      </w:hyperlink>
-      <w:r>
-        <w:t xml:space="preserve">,</w:t>
-      </w:r>
-      <w:r>
-        <w:t xml:space="preserve"> </w:t>
-      </w:r>
-      <w:hyperlink r:id="rId109">
-        <w:r>
-          <w:rPr>
-            <w:rStyle w:val="Hyperlink"/>
-          </w:rPr>
-          <w:t xml:space="preserve">JavaScript</w:t>
-        </w:r>
-      </w:hyperlink>
-      <w:r>
-        <w:t xml:space="preserve">,</w:t>
-      </w:r>
-      <w:r>
-        <w:t xml:space="preserve"> </w:t>
-      </w:r>
-      <w:hyperlink r:id="rId110">
-        <w:r>
-          <w:rPr>
-            <w:rStyle w:val="Hyperlink"/>
-          </w:rPr>
-          <w:t xml:space="preserve">Lambda</w:t>
-        </w:r>
-      </w:hyperlink>
-      <w:r>
-        <w:t xml:space="preserve">,</w:t>
-      </w:r>
-      <w:r>
-        <w:t xml:space="preserve"> </w:t>
-      </w:r>
-      <w:hyperlink r:id="rId111">
-        <w:r>
-          <w:rPr>
-            <w:rStyle w:val="Hyperlink"/>
-          </w:rPr>
-          <w:t xml:space="preserve">Nginx</w:t>
-        </w:r>
-      </w:hyperlink>
-      <w:r>
-        <w:t xml:space="preserve">,</w:t>
-      </w:r>
-      <w:r>
-        <w:t xml:space="preserve"> </w:t>
-      </w:r>
-      <w:hyperlink r:id="rId112">
-        <w:r>
-          <w:rPr>
-            <w:rStyle w:val="Hyperlink"/>
-          </w:rPr>
-          <w:t xml:space="preserve">OpenTelemetry</w:t>
-        </w:r>
-      </w:hyperlink>
-      <w:r>
-        <w:t xml:space="preserve">,</w:t>
-      </w:r>
-      <w:r>
-        <w:t xml:space="preserve"> </w:t>
-      </w:r>
-      <w:hyperlink r:id="rId113">
-        <w:r>
-          <w:rPr>
-            <w:rStyle w:val="Hyperlink"/>
-          </w:rPr>
-          <w:t xml:space="preserve">OpenTofu</w:t>
-        </w:r>
-      </w:hyperlink>
-      <w:r>
-        <w:t xml:space="preserve">,</w:t>
-      </w:r>
-      <w:r>
-        <w:t xml:space="preserve"> </w:t>
-      </w:r>
-      <w:hyperlink r:id="rId57">
-        <w:r>
-          <w:rPr>
-            <w:rStyle w:val="Hyperlink"/>
-          </w:rPr>
-          <w:t xml:space="preserve">PHP</w:t>
-        </w:r>
-      </w:hyperlink>
-      <w:r>
-        <w:t xml:space="preserve">,</w:t>
-      </w:r>
-      <w:r>
-        <w:t xml:space="preserve"> </w:t>
-      </w:r>
-      <w:hyperlink r:id="rId53">
-        <w:r>
-          <w:rPr>
-            <w:rStyle w:val="Hyperlink"/>
-          </w:rPr>
-          <w:t xml:space="preserve">Packer</w:t>
-        </w:r>
-      </w:hyperlink>
-      <w:r>
-        <w:t xml:space="preserve">,</w:t>
-      </w:r>
-      <w:r>
-        <w:t xml:space="preserve"> </w:t>
-      </w:r>
-      <w:hyperlink r:id="rId114">
-        <w:r>
-          <w:rPr>
-            <w:rStyle w:val="Hyperlink"/>
-          </w:rPr>
-          <w:t xml:space="preserve">Python</w:t>
-        </w:r>
-      </w:hyperlink>
-      <w:r>
-        <w:t xml:space="preserve">,</w:t>
-      </w:r>
-      <w:r>
-        <w:t xml:space="preserve"> </w:t>
-      </w:r>
-      <w:hyperlink r:id="rId115">
-        <w:r>
-          <w:rPr>
-            <w:rStyle w:val="Hyperlink"/>
-          </w:rPr>
-          <w:t xml:space="preserve">Redis</w:t>
-        </w:r>
-      </w:hyperlink>
-      <w:r>
-        <w:t xml:space="preserve">,</w:t>
-      </w:r>
-      <w:r>
-        <w:t xml:space="preserve"> </w:t>
-      </w:r>
-      <w:hyperlink r:id="rId116">
-        <w:r>
-          <w:rPr>
-            <w:rStyle w:val="Hyperlink"/>
-          </w:rPr>
-          <w:t xml:space="preserve">SDKs</w:t>
-        </w:r>
-      </w:hyperlink>
-      <w:r>
-        <w:t xml:space="preserve">,</w:t>
-      </w:r>
-      <w:r>
-        <w:t xml:space="preserve"> </w:t>
-      </w:r>
-      <w:hyperlink r:id="rId42">
-        <w:r>
-          <w:rPr>
-            <w:rStyle w:val="Hyperlink"/>
-          </w:rPr>
-          <w:t xml:space="preserve">Terraform</w:t>
-        </w:r>
-      </w:hyperlink>
-      <w:r>
-        <w:t xml:space="preserve">,</w:t>
-      </w:r>
-      <w:r>
-        <w:t xml:space="preserve"> </w:t>
-      </w:r>
-      <w:hyperlink r:id="rId117">
+      <w:hyperlink r:id="rId119">
         <w:r>
           <w:rPr>
             <w:rStyle w:val="Hyperlink"/>
@@ -2884,8 +3093,8 @@
         <w:t xml:space="preserve">, architecture, automation, disaster recovery, error budget, multi-platform, performance, reliability, scalability, scripting, security, troubleshooting, uptime.</w:t>
       </w:r>
     </w:p>
-    <w:bookmarkEnd w:id="118"/>
-    <w:bookmarkStart w:id="120" w:name="education"/>
+    <w:bookmarkEnd w:id="120"/>
+    <w:bookmarkStart w:id="122" w:name="education"/>
     <w:p>
       <w:pPr>
         <w:pStyle w:val="Heading2"/>
@@ -2914,7 +3123,7 @@
       <w:r>
         <w:t xml:space="preserve"> </w:t>
       </w:r>
-      <w:hyperlink r:id="rId119">
+      <w:hyperlink r:id="rId121">
         <w:r>
           <w:rPr>
             <w:rStyle w:val="Hyperlink"/>
@@ -2936,8 +3145,8 @@
         <w:t xml:space="preserve">Design and Visualization</w:t>
       </w:r>
     </w:p>
-    <w:bookmarkEnd w:id="120"/>
-    <w:bookmarkEnd w:id="121"/>
+    <w:bookmarkEnd w:id="122"/>
+    <w:bookmarkEnd w:id="123"/>
     <w:sectPr>
       <w:pgSz w:h="15840" w:w="12240"/>
       <w:pgMar w:bottom="1440" w:footer="720" w:gutter="0" w:header="720" w:left="1440" w:right="1440" w:top="1440"/>

--- a/resumes/ryanparman-cloud-devops-sre.docx
+++ b/resumes/ryanparman-cloud-devops-sre.docx
@@ -2,7 +2,7 @@
 <file path=word/document.xml><?xml version="1.0" encoding="utf-8"?>
 <w:document xmlns:w="http://schemas.openxmlformats.org/wordprocessingml/2006/main" xmlns:m="http://schemas.openxmlformats.org/officeDocument/2006/math" xmlns:r="http://schemas.openxmlformats.org/officeDocument/2006/relationships" xmlns:o="urn:schemas-microsoft-com:office:office" xmlns:v="urn:schemas-microsoft-com:vml" xmlns:w10="urn:schemas-microsoft-com:office:word" xmlns:a="http://schemas.openxmlformats.org/drawingml/2006/main" xmlns:pic="http://schemas.openxmlformats.org/drawingml/2006/picture" xmlns:wp="http://schemas.openxmlformats.org/drawingml/2006/wordprocessingDrawing">
   <w:body>
-    <w:bookmarkStart w:id="123" w:name="ryan-parman--jobsryanparmancom"/>
+    <w:bookmarkStart w:id="136" w:name="ryan-parman--jobsryanparmancom"/>
     <w:p>
       <w:pPr>
         <w:pStyle w:val="Heading1"/>
@@ -282,7 +282,7 @@
     </w:p>
     <w:bookmarkEnd w:id="18"/>
     <w:bookmarkEnd w:id="19"/>
-    <w:bookmarkStart w:id="82" w:name="work-experience"/>
+    <w:bookmarkStart w:id="99" w:name="work-experience"/>
     <w:p>
       <w:pPr>
         <w:pStyle w:val="Heading2"/>
@@ -337,7 +337,7 @@
         </w:numPr>
       </w:pPr>
       <w:r>
-        <w:t xml:space="preserve">Managed weekly, monthly, and quarterly budgets for the Databases organization, on the order of millions of dollars per month, keeping the budget "in the green" and diving deeply into erroneus spending.</w:t>
+        <w:t xml:space="preserve">Managed budgets for the Databases organization, ensuring millions of dollars per month were kept "in the green" by diving deeply into erroneous spending (budgeting, business accounting).</w:t>
       </w:r>
     </w:p>
     <w:p>
@@ -349,7 +349,7 @@
         </w:numPr>
       </w:pPr>
       <w:r>
-        <w:t xml:space="preserve">Managed multiple internal migration projects, including tracking progress and relevant metrics, working across several teams to achieve the goal, and reducing how much work our infrastructure teams pushed out to product teams to perform by focusing on automation solutions and understanding the ROI/impact of the ask.</w:t>
+        <w:t xml:space="preserve">Led internal migration projects, tracking progress and metrics, reducing infrastructure team workload by focusing on automation solutions (project management).</w:t>
       </w:r>
     </w:p>
     <w:p>
@@ -361,7 +361,7 @@
         </w:numPr>
       </w:pPr>
       <w:r>
-        <w:t xml:space="preserve">Managed and performed the work to migrate all internal-user facing documentation from multiple systems/locations into a singular system. Performed technical editing, and leveraged a</w:t>
+        <w:t xml:space="preserve">Streamlined internal-user facing documentation by migrating from multiple systems into a singular system, performing technical editing and leveraging a</w:t>
       </w:r>
       <w:r>
         <w:t xml:space="preserve"> </w:t>
@@ -375,12 +375,12 @@
         </w:r>
       </w:hyperlink>
       <w:r>
-        <w:t xml:space="preserve">-like approach to content organization.</w:t>
+        <w:t xml:space="preserve">-like approach (project management, technical writing).</w:t>
       </w:r>
     </w:p>
     <w:bookmarkEnd w:id="22"/>
     <w:bookmarkEnd w:id="23"/>
-    <w:bookmarkStart w:id="62" w:name="Xf1ca04f93ae92722b2d43ad420b5bb917dd645c"/>
+    <w:bookmarkStart w:id="74" w:name="Xf1ca04f93ae92722b2d43ad420b5bb917dd645c"/>
     <w:p>
       <w:pPr>
         <w:pStyle w:val="Heading3"/>
@@ -424,7 +424,7 @@
         <w:t xml:space="preserve">company which produces textbooks, digital learning tools, and adaptive technology to enhance learning. It is one of the “big three” educational publishers in the U.S.</w:t>
       </w:r>
     </w:p>
-    <w:bookmarkStart w:id="28" w:name="X1c953dc6f81fd51192c2a7027262a1036e142a8"/>
+    <w:bookmarkStart w:id="39" w:name="X1c953dc6f81fd51192c2a7027262a1036e142a8"/>
     <w:p>
       <w:pPr>
         <w:pStyle w:val="Heading4"/>
@@ -442,7 +442,161 @@
         </w:numPr>
       </w:pPr>
       <w:r>
-        <w:t xml:space="preserve">Joined a team whose mission was to provide guidance and support in the cloud journey of the entire organization.</w:t>
+        <w:t xml:space="preserve">Developed v2 of a project to scan AWS accounts for misconfigurations and vulnerabilities, reducing</w:t>
+      </w:r>
+      <w:r>
+        <w:t xml:space="preserve"> </w:t>
+      </w:r>
+      <w:hyperlink r:id="rId25">
+        <w:r>
+          <w:rPr>
+            <w:rStyle w:val="Hyperlink"/>
+          </w:rPr>
+          <w:t xml:space="preserve">AWS Well-Architected</w:t>
+        </w:r>
+      </w:hyperlink>
+      <w:r>
+        <w:t xml:space="preserve"> </w:t>
+      </w:r>
+      <w:r>
+        <w:t xml:space="preserve">review time from 2 weeks to 2 hours, increasing reviews annually (</w:t>
+      </w:r>
+      <w:hyperlink r:id="rId26">
+        <w:r>
+          <w:rPr>
+            <w:rStyle w:val="Hyperlink"/>
+          </w:rPr>
+          <w:t xml:space="preserve">Go</w:t>
+        </w:r>
+      </w:hyperlink>
+      <w:r>
+        <w:t xml:space="preserve">,</w:t>
+      </w:r>
+      <w:r>
+        <w:t xml:space="preserve"> </w:t>
+      </w:r>
+      <w:hyperlink r:id="rId27">
+        <w:r>
+          <w:rPr>
+            <w:rStyle w:val="Hyperlink"/>
+          </w:rPr>
+          <w:t xml:space="preserve">AWS</w:t>
+        </w:r>
+      </w:hyperlink>
+      <w:r>
+        <w:t xml:space="preserve">,</w:t>
+      </w:r>
+      <w:r>
+        <w:t xml:space="preserve"> </w:t>
+      </w:r>
+      <w:hyperlink r:id="rId28">
+        <w:r>
+          <w:rPr>
+            <w:rStyle w:val="Hyperlink"/>
+          </w:rPr>
+          <w:t xml:space="preserve">S3</w:t>
+        </w:r>
+      </w:hyperlink>
+      <w:r>
+        <w:t xml:space="preserve">,</w:t>
+      </w:r>
+      <w:r>
+        <w:t xml:space="preserve"> </w:t>
+      </w:r>
+      <w:hyperlink r:id="rId29">
+        <w:r>
+          <w:rPr>
+            <w:rStyle w:val="Hyperlink"/>
+          </w:rPr>
+          <w:t xml:space="preserve">CloudFront</w:t>
+        </w:r>
+      </w:hyperlink>
+      <w:r>
+        <w:t xml:space="preserve">,</w:t>
+      </w:r>
+      <w:r>
+        <w:t xml:space="preserve"> </w:t>
+      </w:r>
+      <w:hyperlink r:id="rId30">
+        <w:r>
+          <w:rPr>
+            <w:rStyle w:val="Hyperlink"/>
+          </w:rPr>
+          <w:t xml:space="preserve">Lambda</w:t>
+        </w:r>
+      </w:hyperlink>
+      <w:r>
+        <w:t xml:space="preserve">,</w:t>
+      </w:r>
+      <w:r>
+        <w:t xml:space="preserve"> </w:t>
+      </w:r>
+      <w:hyperlink r:id="rId31">
+        <w:r>
+          <w:rPr>
+            <w:rStyle w:val="Hyperlink"/>
+          </w:rPr>
+          <w:t xml:space="preserve">EC2</w:t>
+        </w:r>
+      </w:hyperlink>
+      <w:r>
+        <w:t xml:space="preserve">,</w:t>
+      </w:r>
+      <w:r>
+        <w:t xml:space="preserve"> </w:t>
+      </w:r>
+      <w:hyperlink r:id="rId32">
+        <w:r>
+          <w:rPr>
+            <w:rStyle w:val="Hyperlink"/>
+          </w:rPr>
+          <w:t xml:space="preserve">ECS</w:t>
+        </w:r>
+      </w:hyperlink>
+      <w:r>
+        <w:t xml:space="preserve">,</w:t>
+      </w:r>
+      <w:r>
+        <w:t xml:space="preserve"> </w:t>
+      </w:r>
+      <w:hyperlink r:id="rId33">
+        <w:r>
+          <w:rPr>
+            <w:rStyle w:val="Hyperlink"/>
+          </w:rPr>
+          <w:t xml:space="preserve">EKS</w:t>
+        </w:r>
+      </w:hyperlink>
+      <w:r>
+        <w:t xml:space="preserve">,</w:t>
+      </w:r>
+      <w:r>
+        <w:t xml:space="preserve"> </w:t>
+      </w:r>
+      <w:hyperlink r:id="rId34">
+        <w:r>
+          <w:rPr>
+            <w:rStyle w:val="Hyperlink"/>
+          </w:rPr>
+          <w:t xml:space="preserve">IAM</w:t>
+        </w:r>
+      </w:hyperlink>
+      <w:r>
+        <w:t xml:space="preserve">,</w:t>
+      </w:r>
+      <w:r>
+        <w:t xml:space="preserve"> </w:t>
+      </w:r>
+      <w:hyperlink r:id="rId35">
+        <w:r>
+          <w:rPr>
+            <w:rStyle w:val="Hyperlink"/>
+          </w:rPr>
+          <w:t xml:space="preserve">Docker</w:t>
+        </w:r>
+      </w:hyperlink>
+      <w:r>
+        <w:t xml:space="preserve">).</w:t>
       </w:r>
     </w:p>
     <w:p>
@@ -454,24 +608,94 @@
         </w:numPr>
       </w:pPr>
       <w:r>
-        <w:t xml:space="preserve">Started development on v2 of a project which scanned AWS accounts for misconfigurations and vulnerabilities. Goal was to reduce an</w:t>
-      </w:r>
-      <w:r>
-        <w:t xml:space="preserve"> </w:t>
-      </w:r>
-      <w:hyperlink r:id="rId25">
-        <w:r>
-          <w:rPr>
-            <w:rStyle w:val="Hyperlink"/>
-          </w:rPr>
-          <w:t xml:space="preserve">AWS Well-Architected</w:t>
-        </w:r>
-      </w:hyperlink>
-      <w:r>
-        <w:t xml:space="preserve"> </w:t>
-      </w:r>
-      <w:r>
-        <w:t xml:space="preserve">review from 2 weeks to 2 hours with automated scans, enabling more reviews annually (10 → 100).</w:t>
+        <w:t xml:space="preserve">Managed the migration from</w:t>
+      </w:r>
+      <w:r>
+        <w:t xml:space="preserve"> </w:t>
+      </w:r>
+      <w:hyperlink r:id="rId36">
+        <w:r>
+          <w:rPr>
+            <w:rStyle w:val="Hyperlink"/>
+          </w:rPr>
+          <w:t xml:space="preserve">CentOS</w:t>
+        </w:r>
+      </w:hyperlink>
+      <w:r>
+        <w:t xml:space="preserve"> </w:t>
+      </w:r>
+      <w:r>
+        <w:t xml:space="preserve">to</w:t>
+      </w:r>
+      <w:r>
+        <w:t xml:space="preserve"> </w:t>
+      </w:r>
+      <w:hyperlink r:id="rId37">
+        <w:r>
+          <w:rPr>
+            <w:rStyle w:val="Hyperlink"/>
+          </w:rPr>
+          <w:t xml:space="preserve">Amazon Linux</w:t>
+        </w:r>
+      </w:hyperlink>
+      <w:r>
+        <w:t xml:space="preserve"> </w:t>
+      </w:r>
+      <w:r>
+        <w:t xml:space="preserve">before the CentOS end-of-life date, ensuring a supported security posture (</w:t>
+      </w:r>
+      <w:hyperlink r:id="rId35">
+        <w:r>
+          <w:rPr>
+            <w:rStyle w:val="Hyperlink"/>
+          </w:rPr>
+          <w:t xml:space="preserve">Docker</w:t>
+        </w:r>
+      </w:hyperlink>
+      <w:r>
+        <w:t xml:space="preserve">,</w:t>
+      </w:r>
+      <w:r>
+        <w:t xml:space="preserve"> </w:t>
+      </w:r>
+      <w:hyperlink r:id="rId38">
+        <w:r>
+          <w:rPr>
+            <w:rStyle w:val="Hyperlink"/>
+          </w:rPr>
+          <w:t xml:space="preserve">Terraform</w:t>
+        </w:r>
+      </w:hyperlink>
+      <w:r>
+        <w:t xml:space="preserve">,</w:t>
+      </w:r>
+      <w:r>
+        <w:t xml:space="preserve"> </w:t>
+      </w:r>
+      <w:hyperlink r:id="rId32">
+        <w:r>
+          <w:rPr>
+            <w:rStyle w:val="Hyperlink"/>
+          </w:rPr>
+          <w:t xml:space="preserve">ECS</w:t>
+        </w:r>
+      </w:hyperlink>
+      <w:r>
+        <w:t xml:space="preserve">,</w:t>
+      </w:r>
+      <w:r>
+        <w:t xml:space="preserve"> </w:t>
+      </w:r>
+      <w:hyperlink r:id="rId33">
+        <w:r>
+          <w:rPr>
+            <w:rStyle w:val="Hyperlink"/>
+          </w:rPr>
+          <w:t xml:space="preserve">EKS</w:t>
+        </w:r>
+      </w:hyperlink>
+      <w:r>
+        <w:t xml:space="preserve">).</w:t>
       </w:r>
     </w:p>
     <w:p>
@@ -483,75 +707,320 @@
         </w:numPr>
       </w:pPr>
       <w:r>
-        <w:t xml:space="preserve">Managed the migration from</w:t>
-      </w:r>
-      <w:r>
-        <w:t xml:space="preserve"> </w:t>
+        <w:t xml:space="preserve">Proposed and implemented best practices, guardrails, and security measures to ensure a secure and efficient cloud environment, extending these measures to other cloud platforms (Microsoft Azure, Oracle Cloud).</w:t>
+      </w:r>
+    </w:p>
+    <w:bookmarkEnd w:id="39"/>
+    <w:bookmarkStart w:id="62" w:name="X4cbec74ef50d2bac18d76b486d664134b376b29"/>
+    <w:p>
+      <w:pPr>
+        <w:pStyle w:val="Heading4"/>
+      </w:pPr>
+      <w:r>
+        <w:t xml:space="preserve">Principal Cloud and Platform Engineer (June 2020—January 2024)</w:t>
+      </w:r>
+    </w:p>
+    <w:p>
+      <w:pPr>
+        <w:pStyle w:val="Compact"/>
+        <w:numPr>
+          <w:ilvl w:val="0"/>
+          <w:numId w:val="1006"/>
+        </w:numPr>
+      </w:pPr>
+      <w:r>
+        <w:t xml:space="preserve">Led the team supporting all SRE and product engineering teams, scaling core platforms and services during the COVID-19 lockdowns, improving system reliability and scalability, and investing in platform engineering.</w:t>
+      </w:r>
+    </w:p>
+    <w:p>
+      <w:pPr>
+        <w:pStyle w:val="Compact"/>
+        <w:numPr>
+          <w:ilvl w:val="0"/>
+          <w:numId w:val="1006"/>
+        </w:numPr>
+      </w:pPr>
+      <w:r>
+        <w:t xml:space="preserve">Partnered with Enterprise Architecture and</w:t>
+      </w:r>
+      <w:r>
+        <w:t xml:space="preserve"> </w:t>
+      </w:r>
+      <w:hyperlink r:id="rId40">
+        <w:r>
+          <w:rPr>
+            <w:rStyle w:val="Hyperlink"/>
+          </w:rPr>
+          <w:t xml:space="preserve">AWS Professional Services</w:t>
+        </w:r>
+      </w:hyperlink>
+      <w:r>
+        <w:t xml:space="preserve"> </w:t>
+      </w:r>
+      <w:r>
+        <w:t xml:space="preserve">to deploy</w:t>
+      </w:r>
+      <w:r>
+        <w:t xml:space="preserve"> </w:t>
+      </w:r>
+      <w:hyperlink r:id="rId41">
+        <w:r>
+          <w:rPr>
+            <w:rStyle w:val="Hyperlink"/>
+          </w:rPr>
+          <w:t xml:space="preserve">Control Tower</w:t>
+        </w:r>
+      </w:hyperlink>
+      <w:r>
+        <w:t xml:space="preserve"> </w:t>
+      </w:r>
+      <w:r>
+        <w:t xml:space="preserve">and</w:t>
+      </w:r>
+      <w:r>
+        <w:t xml:space="preserve"> </w:t>
+      </w:r>
+      <w:hyperlink r:id="rId42">
+        <w:r>
+          <w:rPr>
+            <w:rStyle w:val="Hyperlink"/>
+          </w:rPr>
+          <w:t xml:space="preserve">Identity Center</w:t>
+        </w:r>
+      </w:hyperlink>
+      <w:r>
+        <w:t xml:space="preserve">, lowering costs and enhancing security guardrails (</w:t>
+      </w:r>
+      <w:hyperlink r:id="rId43">
+        <w:r>
+          <w:rPr>
+            <w:rStyle w:val="Hyperlink"/>
+          </w:rPr>
+          <w:t xml:space="preserve">Python</w:t>
+        </w:r>
+      </w:hyperlink>
+      <w:r>
+        <w:t xml:space="preserve">,</w:t>
+      </w:r>
+      <w:r>
+        <w:t xml:space="preserve"> </w:t>
+      </w:r>
+      <w:hyperlink r:id="rId44">
+        <w:r>
+          <w:rPr>
+            <w:rStyle w:val="Hyperlink"/>
+          </w:rPr>
+          <w:t xml:space="preserve">CloudFormation</w:t>
+        </w:r>
+      </w:hyperlink>
+      <w:r>
+        <w:t xml:space="preserve">,</w:t>
+      </w:r>
+      <w:r>
+        <w:t xml:space="preserve"> </w:t>
+      </w:r>
+      <w:hyperlink r:id="rId34">
+        <w:r>
+          <w:rPr>
+            <w:rStyle w:val="Hyperlink"/>
+          </w:rPr>
+          <w:t xml:space="preserve">IAM</w:t>
+        </w:r>
+      </w:hyperlink>
+      <w:r>
+        <w:t xml:space="preserve">,</w:t>
+      </w:r>
+      <w:r>
+        <w:t xml:space="preserve"> </w:t>
+      </w:r>
+      <w:hyperlink r:id="rId38">
+        <w:r>
+          <w:rPr>
+            <w:rStyle w:val="Hyperlink"/>
+          </w:rPr>
+          <w:t xml:space="preserve">Terraform</w:t>
+        </w:r>
+      </w:hyperlink>
+      <w:r>
+        <w:t xml:space="preserve">).</w:t>
+      </w:r>
+    </w:p>
+    <w:p>
+      <w:pPr>
+        <w:pStyle w:val="Compact"/>
+        <w:numPr>
+          <w:ilvl w:val="0"/>
+          <w:numId w:val="1006"/>
+        </w:numPr>
+      </w:pPr>
+      <w:r>
+        <w:t xml:space="preserve">Managed the Base</w:t>
+      </w:r>
+      <w:r>
+        <w:t xml:space="preserve"> </w:t>
+      </w:r>
+      <w:hyperlink r:id="rId45">
+        <w:r>
+          <w:rPr>
+            <w:rStyle w:val="Hyperlink"/>
+          </w:rPr>
+          <w:t xml:space="preserve">AMI</w:t>
+        </w:r>
+      </w:hyperlink>
+      <w:r>
+        <w:t xml:space="preserve"> </w:t>
+      </w:r>
+      <w:r>
+        <w:t xml:space="preserve">program, integrating best practices from</w:t>
+      </w:r>
+      <w:r>
+        <w:t xml:space="preserve"> </w:t>
+      </w:r>
+      <w:hyperlink r:id="rId46">
+        <w:r>
+          <w:rPr>
+            <w:rStyle w:val="Hyperlink"/>
+          </w:rPr>
+          <w:t xml:space="preserve">CIS</w:t>
+        </w:r>
+      </w:hyperlink>
+      <w:r>
+        <w:t xml:space="preserve"> </w:t>
+      </w:r>
+      <w:r>
+        <w:t xml:space="preserve">and security patching, reducing time-to-boot from 4m30s (avg) to 20s (avg) and eliminating engineering toil (</w:t>
+      </w:r>
+      <w:hyperlink r:id="rId47">
+        <w:r>
+          <w:rPr>
+            <w:rStyle w:val="Hyperlink"/>
+          </w:rPr>
+          <w:t xml:space="preserve">Packer</w:t>
+        </w:r>
+      </w:hyperlink>
+      <w:r>
+        <w:t xml:space="preserve">,</w:t>
+      </w:r>
+      <w:r>
+        <w:t xml:space="preserve"> </w:t>
+      </w:r>
+      <w:hyperlink r:id="rId48">
+        <w:r>
+          <w:rPr>
+            <w:rStyle w:val="Hyperlink"/>
+          </w:rPr>
+          <w:t xml:space="preserve">Bash</w:t>
+        </w:r>
+      </w:hyperlink>
+      <w:r>
+        <w:t xml:space="preserve">,</w:t>
+      </w:r>
+      <w:r>
+        <w:t xml:space="preserve"> </w:t>
+      </w:r>
+      <w:hyperlink r:id="rId49">
+        <w:r>
+          <w:rPr>
+            <w:rStyle w:val="Hyperlink"/>
+          </w:rPr>
+          <w:t xml:space="preserve">AWS ImageBuilder</w:t>
+        </w:r>
+      </w:hyperlink>
+      <w:r>
+        <w:t xml:space="preserve">,</w:t>
+      </w:r>
+      <w:r>
+        <w:t xml:space="preserve"> </w:t>
+      </w:r>
+      <w:hyperlink r:id="rId38">
+        <w:r>
+          <w:rPr>
+            <w:rStyle w:val="Hyperlink"/>
+          </w:rPr>
+          <w:t xml:space="preserve">Terraform</w:t>
+        </w:r>
+      </w:hyperlink>
+      <w:r>
+        <w:t xml:space="preserve">).</w:t>
+      </w:r>
+    </w:p>
+    <w:p>
+      <w:pPr>
+        <w:pStyle w:val="Compact"/>
+        <w:numPr>
+          <w:ilvl w:val="0"/>
+          <w:numId w:val="1006"/>
+        </w:numPr>
+      </w:pPr>
+      <w:r>
+        <w:t xml:space="preserve">Conducted scans of our domains and DNS records to obtain a mapping of the company’s thousands of active websites, remediating misconfigurations, rotating certificates, and increasing understanding (</w:t>
       </w:r>
       <w:hyperlink r:id="rId26">
         <w:r>
           <w:rPr>
             <w:rStyle w:val="Hyperlink"/>
           </w:rPr>
-          <w:t xml:space="preserve">CentOS</w:t>
-        </w:r>
-      </w:hyperlink>
-      <w:r>
-        <w:t xml:space="preserve"> </w:t>
-      </w:r>
-      <w:r>
-        <w:t xml:space="preserve">to</w:t>
-      </w:r>
-      <w:r>
-        <w:t xml:space="preserve"> </w:t>
-      </w:r>
-      <w:hyperlink r:id="rId27">
-        <w:r>
-          <w:rPr>
-            <w:rStyle w:val="Hyperlink"/>
-          </w:rPr>
-          <w:t xml:space="preserve">Amazon Linux</w:t>
-        </w:r>
-      </w:hyperlink>
-      <w:r>
-        <w:t xml:space="preserve"> </w:t>
-      </w:r>
-      <w:r>
-        <w:t xml:space="preserve">before the CentOS end-of-life date, which elevated our security posture.</w:t>
-      </w:r>
-    </w:p>
-    <w:p>
-      <w:pPr>
-        <w:pStyle w:val="Compact"/>
-        <w:numPr>
-          <w:ilvl w:val="0"/>
-          <w:numId w:val="1005"/>
-        </w:numPr>
-      </w:pPr>
-      <w:r>
-        <w:t xml:space="preserve">Proposed best practices, guardrails, and security measures to ensure a secure and efficient cloud environment.</w:t>
-      </w:r>
-    </w:p>
-    <w:p>
-      <w:pPr>
-        <w:pStyle w:val="Compact"/>
-        <w:numPr>
-          <w:ilvl w:val="0"/>
-          <w:numId w:val="1005"/>
-        </w:numPr>
-      </w:pPr>
-      <w:r>
-        <w:t xml:space="preserve">Identified opportunities to extend the security measures and guardrails devised for AWS to other cloud platforms (Microsoft Azure, Oracle Cloud).</w:t>
-      </w:r>
-    </w:p>
-    <w:bookmarkEnd w:id="28"/>
-    <w:bookmarkStart w:id="49" w:name="X4cbec74ef50d2bac18d76b486d664134b376b29"/>
-    <w:p>
-      <w:pPr>
-        <w:pStyle w:val="Heading4"/>
-      </w:pPr>
-      <w:r>
-        <w:t xml:space="preserve">Principal Cloud and Platform Engineer (June 2020—January 2024)</w:t>
+          <w:t xml:space="preserve">Go</w:t>
+        </w:r>
+      </w:hyperlink>
+      <w:r>
+        <w:t xml:space="preserve">, async programming,</w:t>
+      </w:r>
+      <w:r>
+        <w:t xml:space="preserve"> </w:t>
+      </w:r>
+      <w:hyperlink r:id="rId30">
+        <w:r>
+          <w:rPr>
+            <w:rStyle w:val="Hyperlink"/>
+          </w:rPr>
+          <w:t xml:space="preserve">AWS Lambda</w:t>
+        </w:r>
+      </w:hyperlink>
+      <w:r>
+        <w:t xml:space="preserve">,</w:t>
+      </w:r>
+      <w:r>
+        <w:t xml:space="preserve"> </w:t>
+      </w:r>
+      <w:hyperlink r:id="rId50">
+        <w:r>
+          <w:rPr>
+            <w:rStyle w:val="Hyperlink"/>
+          </w:rPr>
+          <w:t xml:space="preserve">PostgreSQL</w:t>
+        </w:r>
+      </w:hyperlink>
+      <w:r>
+        <w:t xml:space="preserve">,</w:t>
+      </w:r>
+      <w:r>
+        <w:t xml:space="preserve"> </w:t>
+      </w:r>
+      <w:hyperlink r:id="rId38">
+        <w:r>
+          <w:rPr>
+            <w:rStyle w:val="Hyperlink"/>
+          </w:rPr>
+          <w:t xml:space="preserve">Terraform</w:t>
+        </w:r>
+      </w:hyperlink>
+      <w:r>
+        <w:t xml:space="preserve">,</w:t>
+      </w:r>
+      <w:r>
+        <w:t xml:space="preserve"> </w:t>
+      </w:r>
+      <w:hyperlink r:id="rId35">
+        <w:r>
+          <w:rPr>
+            <w:rStyle w:val="Hyperlink"/>
+          </w:rPr>
+          <w:t xml:space="preserve">Docker</w:t>
+        </w:r>
+      </w:hyperlink>
+      <w:r>
+        <w:t xml:space="preserve">).</w:t>
       </w:r>
     </w:p>
     <w:p>
@@ -563,7 +1032,74 @@
         </w:numPr>
       </w:pPr>
       <w:r>
-        <w:t xml:space="preserve">Led the team which supported all SRE and product engineering teams, scaling core platforms and services as every school in America transitioned to online learning during the COVID-19 lockdowns.</w:t>
+        <w:t xml:space="preserve">Scanned ~200 AWS accounts for high-priority misconfigurations, vulnerabilities, and cost-savings opportunities (</w:t>
+      </w:r>
+      <w:hyperlink r:id="rId26">
+        <w:r>
+          <w:rPr>
+            <w:rStyle w:val="Hyperlink"/>
+          </w:rPr>
+          <w:t xml:space="preserve">Go</w:t>
+        </w:r>
+      </w:hyperlink>
+      <w:r>
+        <w:t xml:space="preserve">, async programming,</w:t>
+      </w:r>
+      <w:r>
+        <w:t xml:space="preserve"> </w:t>
+      </w:r>
+      <w:hyperlink r:id="rId30">
+        <w:r>
+          <w:rPr>
+            <w:rStyle w:val="Hyperlink"/>
+          </w:rPr>
+          <w:t xml:space="preserve">AWS Lambda</w:t>
+        </w:r>
+      </w:hyperlink>
+      <w:r>
+        <w:t xml:space="preserve">,</w:t>
+      </w:r>
+      <w:r>
+        <w:t xml:space="preserve"> </w:t>
+      </w:r>
+      <w:hyperlink r:id="rId50">
+        <w:r>
+          <w:rPr>
+            <w:rStyle w:val="Hyperlink"/>
+          </w:rPr>
+          <w:t xml:space="preserve">PostgreSQL</w:t>
+        </w:r>
+      </w:hyperlink>
+      <w:r>
+        <w:t xml:space="preserve">,</w:t>
+      </w:r>
+      <w:r>
+        <w:t xml:space="preserve"> </w:t>
+      </w:r>
+      <w:hyperlink r:id="rId38">
+        <w:r>
+          <w:rPr>
+            <w:rStyle w:val="Hyperlink"/>
+          </w:rPr>
+          <w:t xml:space="preserve">Terraform</w:t>
+        </w:r>
+      </w:hyperlink>
+      <w:r>
+        <w:t xml:space="preserve">,</w:t>
+      </w:r>
+      <w:r>
+        <w:t xml:space="preserve"> </w:t>
+      </w:r>
+      <w:hyperlink r:id="rId35">
+        <w:r>
+          <w:rPr>
+            <w:rStyle w:val="Hyperlink"/>
+          </w:rPr>
+          <w:t xml:space="preserve">Docker</w:t>
+        </w:r>
+      </w:hyperlink>
+      <w:r>
+        <w:t xml:space="preserve">).</w:t>
       </w:r>
     </w:p>
     <w:p>
@@ -575,57 +1111,40 @@
         </w:numPr>
       </w:pPr>
       <w:r>
-        <w:t xml:space="preserve">Partnered with Enterprise Architecture and</w:t>
-      </w:r>
-      <w:r>
-        <w:t xml:space="preserve"> </w:t>
-      </w:r>
-      <w:hyperlink r:id="rId29">
-        <w:r>
-          <w:rPr>
-            <w:rStyle w:val="Hyperlink"/>
-          </w:rPr>
-          <w:t xml:space="preserve">AWS Professional Services</w:t>
-        </w:r>
-      </w:hyperlink>
-      <w:r>
-        <w:t xml:space="preserve"> </w:t>
-      </w:r>
-      <w:r>
-        <w:t xml:space="preserve">to deploy</w:t>
-      </w:r>
-      <w:r>
-        <w:t xml:space="preserve"> </w:t>
-      </w:r>
-      <w:hyperlink r:id="rId30">
-        <w:r>
-          <w:rPr>
-            <w:rStyle w:val="Hyperlink"/>
-          </w:rPr>
-          <w:t xml:space="preserve">Control Tower</w:t>
-        </w:r>
-      </w:hyperlink>
-      <w:r>
-        <w:t xml:space="preserve"> </w:t>
-      </w:r>
-      <w:r>
-        <w:t xml:space="preserve">and</w:t>
-      </w:r>
-      <w:r>
-        <w:t xml:space="preserve"> </w:t>
-      </w:r>
-      <w:hyperlink r:id="rId31">
-        <w:r>
-          <w:rPr>
-            <w:rStyle w:val="Hyperlink"/>
-          </w:rPr>
-          <w:t xml:space="preserve">Identity Center</w:t>
-        </w:r>
-      </w:hyperlink>
-      <w:r>
-        <w:t xml:space="preserve">, resulting in lowered costs and improved control over security guardrails (</w:t>
-      </w:r>
-      <w:hyperlink r:id="rId32">
+        <w:t xml:space="preserve">Implemented the custom Linux runtime environment used by self-hosted</w:t>
+      </w:r>
+      <w:r>
+        <w:t xml:space="preserve"> </w:t>
+      </w:r>
+      <w:hyperlink r:id="rId51">
+        <w:r>
+          <w:rPr>
+            <w:rStyle w:val="Hyperlink"/>
+          </w:rPr>
+          <w:t xml:space="preserve">GitHub Actions</w:t>
+        </w:r>
+      </w:hyperlink>
+      <w:r>
+        <w:t xml:space="preserve"> </w:t>
+      </w:r>
+      <w:r>
+        <w:t xml:space="preserve">runners (</w:t>
+      </w:r>
+      <w:hyperlink r:id="rId52">
+        <w:r>
+          <w:rPr>
+            <w:rStyle w:val="Hyperlink"/>
+          </w:rPr>
+          <w:t xml:space="preserve">Ubuntu</w:t>
+        </w:r>
+      </w:hyperlink>
+      <w:r>
+        <w:t xml:space="preserve">,</w:t>
+      </w:r>
+      <w:r>
+        <w:t xml:space="preserve"> </w:t>
+      </w:r>
+      <w:hyperlink r:id="rId43">
         <w:r>
           <w:rPr>
             <w:rStyle w:val="Hyperlink"/>
@@ -634,7 +1153,75 @@
         </w:r>
       </w:hyperlink>
       <w:r>
-        <w:t xml:space="preserve">, [Cloudformation]).</w:t>
+        <w:t xml:space="preserve">,</w:t>
+      </w:r>
+      <w:r>
+        <w:t xml:space="preserve"> </w:t>
+      </w:r>
+      <w:hyperlink r:id="rId48">
+        <w:r>
+          <w:rPr>
+            <w:rStyle w:val="Hyperlink"/>
+          </w:rPr>
+          <w:t xml:space="preserve">Bash</w:t>
+        </w:r>
+      </w:hyperlink>
+      <w:r>
+        <w:t xml:space="preserve">,</w:t>
+      </w:r>
+      <w:r>
+        <w:t xml:space="preserve"> </w:t>
+      </w:r>
+      <w:hyperlink r:id="rId38">
+        <w:r>
+          <w:rPr>
+            <w:rStyle w:val="Hyperlink"/>
+          </w:rPr>
+          <w:t xml:space="preserve">Terraform</w:t>
+        </w:r>
+      </w:hyperlink>
+      <w:r>
+        <w:t xml:space="preserve">,</w:t>
+      </w:r>
+      <w:r>
+        <w:t xml:space="preserve"> </w:t>
+      </w:r>
+      <w:hyperlink r:id="rId33">
+        <w:r>
+          <w:rPr>
+            <w:rStyle w:val="Hyperlink"/>
+          </w:rPr>
+          <w:t xml:space="preserve">Amazon EKS</w:t>
+        </w:r>
+      </w:hyperlink>
+      <w:r>
+        <w:t xml:space="preserve">,</w:t>
+      </w:r>
+      <w:r>
+        <w:t xml:space="preserve"> </w:t>
+      </w:r>
+      <w:r>
+        <w:rPr>
+          <w:rStyle w:val="VerbatimChar"/>
+        </w:rPr>
+        <w:t xml:space="preserve">kubectl</w:t>
+      </w:r>
+      <w:r>
+        <w:t xml:space="preserve">,</w:t>
+      </w:r>
+      <w:r>
+        <w:t xml:space="preserve"> </w:t>
+      </w:r>
+      <w:hyperlink r:id="rId35">
+        <w:r>
+          <w:rPr>
+            <w:rStyle w:val="Hyperlink"/>
+          </w:rPr>
+          <w:t xml:space="preserve">Docker</w:t>
+        </w:r>
+      </w:hyperlink>
+      <w:r>
+        <w:t xml:space="preserve">).</w:t>
       </w:r>
     </w:p>
     <w:p>
@@ -646,63 +1233,130 @@
         </w:numPr>
       </w:pPr>
       <w:r>
-        <w:t xml:space="preserve">Managed the Base</w:t>
-      </w:r>
-      <w:r>
-        <w:t xml:space="preserve"> </w:t>
-      </w:r>
-      <w:hyperlink r:id="rId33">
-        <w:r>
-          <w:rPr>
-            <w:rStyle w:val="Hyperlink"/>
-          </w:rPr>
-          <w:t xml:space="preserve">AMI</w:t>
-        </w:r>
-      </w:hyperlink>
-      <w:r>
-        <w:t xml:space="preserve"> </w:t>
-      </w:r>
-      <w:r>
-        <w:t xml:space="preserve">program (server disk images). Leveraged insights from</w:t>
-      </w:r>
-      <w:r>
-        <w:t xml:space="preserve"> </w:t>
-      </w:r>
-      <w:hyperlink r:id="rId34">
-        <w:r>
-          <w:rPr>
-            <w:rStyle w:val="Hyperlink"/>
-          </w:rPr>
-          <w:t xml:space="preserve">CIS</w:t>
-        </w:r>
-      </w:hyperlink>
-      <w:r>
-        <w:t xml:space="preserve">, security patching, and internal needs to develop a unified build pipeline integrating best practices. Reduced time-to-boot, increased security, and eliminated engineering toil (</w:t>
+        <w:t xml:space="preserve">Spearheaded a project to modernize</w:t>
+      </w:r>
+      <w:r>
+        <w:t xml:space="preserve"> </w:t>
+      </w:r>
+      <w:hyperlink r:id="rId53">
+        <w:r>
+          <w:rPr>
+            <w:rStyle w:val="Hyperlink"/>
+          </w:rPr>
+          <w:t xml:space="preserve">Artifactory</w:t>
+        </w:r>
+      </w:hyperlink>
+      <w:r>
+        <w:t xml:space="preserve">, which significantly improved reliability and ability to detect/mirigate supply chain vulnerabilities. Directed effort across ~80 teams and ~300 services to complete the project (</w:t>
+      </w:r>
+      <w:hyperlink r:id="rId26">
+        <w:r>
+          <w:rPr>
+            <w:rStyle w:val="Hyperlink"/>
+          </w:rPr>
+          <w:t xml:space="preserve">Go</w:t>
+        </w:r>
+      </w:hyperlink>
+      <w:r>
+        <w:t xml:space="preserve">,</w:t>
+      </w:r>
+      <w:r>
+        <w:t xml:space="preserve"> </w:t>
+      </w:r>
+      <w:hyperlink r:id="rId43">
+        <w:r>
+          <w:rPr>
+            <w:rStyle w:val="Hyperlink"/>
+          </w:rPr>
+          <w:t xml:space="preserve">Python</w:t>
+        </w:r>
+      </w:hyperlink>
+      <w:r>
+        <w:t xml:space="preserve">,</w:t>
+      </w:r>
+      <w:r>
+        <w:t xml:space="preserve"> </w:t>
+      </w:r>
+      <w:hyperlink r:id="rId54">
+        <w:r>
+          <w:rPr>
+            <w:rStyle w:val="Hyperlink"/>
+          </w:rPr>
+          <w:t xml:space="preserve">Node.js</w:t>
+        </w:r>
+      </w:hyperlink>
+      <w:r>
+        <w:t xml:space="preserve">,</w:t>
+      </w:r>
+      <w:r>
+        <w:t xml:space="preserve"> </w:t>
+      </w:r>
+      <w:hyperlink r:id="rId48">
+        <w:r>
+          <w:rPr>
+            <w:rStyle w:val="Hyperlink"/>
+          </w:rPr>
+          <w:t xml:space="preserve">Bash</w:t>
+        </w:r>
+      </w:hyperlink>
+      <w:r>
+        <w:t xml:space="preserve">,</w:t>
+      </w:r>
+      <w:r>
+        <w:t xml:space="preserve"> </w:t>
+      </w:r>
+      <w:hyperlink r:id="rId55">
+        <w:r>
+          <w:rPr>
+            <w:rStyle w:val="Hyperlink"/>
+          </w:rPr>
+          <w:t xml:space="preserve">Maven</w:t>
+        </w:r>
+      </w:hyperlink>
+      <w:r>
+        <w:t xml:space="preserve">,</w:t>
+      </w:r>
+      <w:r>
+        <w:t xml:space="preserve"> </w:t>
+      </w:r>
+      <w:hyperlink r:id="rId56">
+        <w:r>
+          <w:rPr>
+            <w:rStyle w:val="Hyperlink"/>
+          </w:rPr>
+          <w:t xml:space="preserve">Gradle</w:t>
+        </w:r>
+      </w:hyperlink>
+      <w:r>
+        <w:t xml:space="preserve">,</w:t>
+      </w:r>
+      <w:r>
+        <w:t xml:space="preserve"> </w:t>
+      </w:r>
+      <w:hyperlink r:id="rId38">
+        <w:r>
+          <w:rPr>
+            <w:rStyle w:val="Hyperlink"/>
+          </w:rPr>
+          <w:t xml:space="preserve">Terraform</w:t>
+        </w:r>
+      </w:hyperlink>
+      <w:r>
+        <w:t xml:space="preserve">,</w:t>
+      </w:r>
+      <w:r>
+        <w:t xml:space="preserve"> </w:t>
       </w:r>
       <w:hyperlink r:id="rId35">
         <w:r>
           <w:rPr>
             <w:rStyle w:val="Hyperlink"/>
           </w:rPr>
-          <w:t xml:space="preserve">Packer</w:t>
-        </w:r>
-      </w:hyperlink>
-      <w:r>
-        <w:t xml:space="preserve">,</w:t>
-      </w:r>
-      <w:r>
-        <w:t xml:space="preserve"> </w:t>
-      </w:r>
-      <w:hyperlink r:id="rId36">
-        <w:r>
-          <w:rPr>
-            <w:rStyle w:val="Hyperlink"/>
-          </w:rPr>
-          <w:t xml:space="preserve">Bash</w:t>
-        </w:r>
-      </w:hyperlink>
-      <w:r>
-        <w:t xml:space="preserve">, [AWS ImageBuilder]) (1 → 10).</w:t>
+          <w:t xml:space="preserve">Docker</w:t>
+        </w:r>
+      </w:hyperlink>
+      <w:r>
+        <w:t xml:space="preserve">, cybersecurity, project management).</w:t>
       </w:r>
     </w:p>
     <w:p>
@@ -714,206 +1368,7 @@
         </w:numPr>
       </w:pPr>
       <w:r>
-        <w:t xml:space="preserve">Conducted comprehensive scans of</w:t>
-      </w:r>
-      <w:r>
-        <w:t xml:space="preserve"> </w:t>
-      </w:r>
-      <w:hyperlink r:id="rId37">
-        <w:r>
-          <w:rPr>
-            <w:rStyle w:val="Hyperlink"/>
-          </w:rPr>
-          <w:t xml:space="preserve">Route 53</w:t>
-        </w:r>
-      </w:hyperlink>
-      <w:r>
-        <w:t xml:space="preserve"> </w:t>
-      </w:r>
-      <w:r>
-        <w:t xml:space="preserve">to obtain a mapping of the company’s thousands of active websites. Prioritized identifying and remediating misconfigurations, rotating certificates, and increasing visibility (</w:t>
-      </w:r>
-      <w:hyperlink r:id="rId38">
-        <w:r>
-          <w:rPr>
-            <w:rStyle w:val="Hyperlink"/>
-          </w:rPr>
-          <w:t xml:space="preserve">Go</w:t>
-        </w:r>
-      </w:hyperlink>
-      <w:r>
-        <w:t xml:space="preserve">, [async programming],</w:t>
-      </w:r>
-      <w:r>
-        <w:t xml:space="preserve"> </w:t>
-      </w:r>
-      <w:hyperlink r:id="rId39">
-        <w:r>
-          <w:rPr>
-            <w:rStyle w:val="Hyperlink"/>
-          </w:rPr>
-          <w:t xml:space="preserve">AWS Lambda</w:t>
-        </w:r>
-      </w:hyperlink>
-      <w:r>
-        <w:t xml:space="preserve">, [PostgreSQL]).</w:t>
-      </w:r>
-    </w:p>
-    <w:p>
-      <w:pPr>
-        <w:pStyle w:val="Compact"/>
-        <w:numPr>
-          <w:ilvl w:val="0"/>
-          <w:numId w:val="1006"/>
-        </w:numPr>
-      </w:pPr>
-      <w:r>
-        <w:t xml:space="preserve">Ran a project which scanned AWS accounts for high-priority misconfigurations, vulnerabilities, and cost-savings opportunities. Became a trusted tool across the organization (</w:t>
-      </w:r>
-      <w:hyperlink r:id="rId38">
-        <w:r>
-          <w:rPr>
-            <w:rStyle w:val="Hyperlink"/>
-          </w:rPr>
-          <w:t xml:space="preserve">Go</w:t>
-        </w:r>
-      </w:hyperlink>
-      <w:r>
-        <w:t xml:space="preserve">, [async programming],</w:t>
-      </w:r>
-      <w:r>
-        <w:t xml:space="preserve"> </w:t>
-      </w:r>
-      <w:hyperlink r:id="rId39">
-        <w:r>
-          <w:rPr>
-            <w:rStyle w:val="Hyperlink"/>
-          </w:rPr>
-          <w:t xml:space="preserve">AWS Lambda</w:t>
-        </w:r>
-      </w:hyperlink>
-      <w:r>
-        <w:t xml:space="preserve">, [PostgreSQL]) (1 → 10).</w:t>
-      </w:r>
-    </w:p>
-    <w:p>
-      <w:pPr>
-        <w:pStyle w:val="Compact"/>
-        <w:numPr>
-          <w:ilvl w:val="0"/>
-          <w:numId w:val="1006"/>
-        </w:numPr>
-      </w:pPr>
-      <w:r>
-        <w:t xml:space="preserve">Implemented the custom Linux runtime environment used by self-hosted</w:t>
-      </w:r>
-      <w:r>
-        <w:t xml:space="preserve"> </w:t>
-      </w:r>
-      <w:hyperlink r:id="rId40">
-        <w:r>
-          <w:rPr>
-            <w:rStyle w:val="Hyperlink"/>
-          </w:rPr>
-          <w:t xml:space="preserve">GitHub Actions</w:t>
-        </w:r>
-      </w:hyperlink>
-      <w:r>
-        <w:t xml:space="preserve"> </w:t>
-      </w:r>
-      <w:r>
-        <w:t xml:space="preserve">runners (</w:t>
-      </w:r>
-      <w:hyperlink r:id="rId41">
-        <w:r>
-          <w:rPr>
-            <w:rStyle w:val="Hyperlink"/>
-          </w:rPr>
-          <w:t xml:space="preserve">Ubuntu</w:t>
-        </w:r>
-      </w:hyperlink>
-      <w:r>
-        <w:t xml:space="preserve">).</w:t>
-      </w:r>
-    </w:p>
-    <w:p>
-      <w:pPr>
-        <w:pStyle w:val="Compact"/>
-        <w:numPr>
-          <w:ilvl w:val="0"/>
-          <w:numId w:val="1006"/>
-        </w:numPr>
-      </w:pPr>
-      <w:r>
-        <w:t xml:space="preserve">Spearheaded the</w:t>
-      </w:r>
-      <w:r>
-        <w:t xml:space="preserve"> </w:t>
-      </w:r>
-      <w:hyperlink r:id="rId42">
-        <w:r>
-          <w:rPr>
-            <w:rStyle w:val="Hyperlink"/>
-          </w:rPr>
-          <w:t xml:space="preserve">Artifactory</w:t>
-        </w:r>
-      </w:hyperlink>
-      <w:r>
-        <w:t xml:space="preserve"> </w:t>
-      </w:r>
-      <w:r>
-        <w:t xml:space="preserve">Rebuild project, which significantly improved reliability and ability to detect/mirigate supply chain vulnerabilities. Directed effort across ~80 teams and ~300 services to complete the project (</w:t>
-      </w:r>
-      <w:hyperlink r:id="rId38">
-        <w:r>
-          <w:rPr>
-            <w:rStyle w:val="Hyperlink"/>
-          </w:rPr>
-          <w:t xml:space="preserve">Go</w:t>
-        </w:r>
-      </w:hyperlink>
-      <w:r>
-        <w:t xml:space="preserve">,</w:t>
-      </w:r>
-      <w:r>
-        <w:t xml:space="preserve"> </w:t>
-      </w:r>
-      <w:hyperlink r:id="rId32">
-        <w:r>
-          <w:rPr>
-            <w:rStyle w:val="Hyperlink"/>
-          </w:rPr>
-          <w:t xml:space="preserve">Python</w:t>
-        </w:r>
-      </w:hyperlink>
-      <w:r>
-        <w:t xml:space="preserve">,</w:t>
-      </w:r>
-      <w:r>
-        <w:t xml:space="preserve"> </w:t>
-      </w:r>
-      <w:hyperlink r:id="rId36">
-        <w:r>
-          <w:rPr>
-            <w:rStyle w:val="Hyperlink"/>
-          </w:rPr>
-          <w:t xml:space="preserve">Bash</w:t>
-        </w:r>
-      </w:hyperlink>
-      <w:r>
-        <w:t xml:space="preserve">, cybersecurity, project management).</w:t>
-      </w:r>
-    </w:p>
-    <w:p>
-      <w:pPr>
-        <w:pStyle w:val="Compact"/>
-        <w:numPr>
-          <w:ilvl w:val="0"/>
-          <w:numId w:val="1006"/>
-        </w:numPr>
-      </w:pPr>
-      <w:r>
-        <w:t xml:space="preserve">Enabled continuous token and password rotation by designing and deploying a</w:t>
+        <w:t xml:space="preserve">Designed and deployed a</w:t>
       </w:r>
       <w:r>
         <w:t xml:space="preserve"> </w:t>
@@ -926,31 +1381,138 @@
         <w:t xml:space="preserve">Token Vending Machine</w:t>
       </w:r>
       <w:r>
-        <w:t xml:space="preserve">, improving security (</w:t>
+        <w:t xml:space="preserve">, empowering continuous token and password rotation, improving security (</w:t>
+      </w:r>
+      <w:hyperlink r:id="rId26">
+        <w:r>
+          <w:rPr>
+            <w:rStyle w:val="Hyperlink"/>
+          </w:rPr>
+          <w:t xml:space="preserve">Go</w:t>
+        </w:r>
+      </w:hyperlink>
+      <w:r>
+        <w:t xml:space="preserve">,</w:t>
+      </w:r>
+      <w:r>
+        <w:t xml:space="preserve"> </w:t>
+      </w:r>
+      <w:hyperlink r:id="rId34">
+        <w:r>
+          <w:rPr>
+            <w:rStyle w:val="Hyperlink"/>
+          </w:rPr>
+          <w:t xml:space="preserve">IAM</w:t>
+        </w:r>
+      </w:hyperlink>
+      <w:r>
+        <w:t xml:space="preserve">,</w:t>
+      </w:r>
+      <w:r>
+        <w:t xml:space="preserve"> </w:t>
+      </w:r>
+      <w:hyperlink r:id="rId30">
+        <w:r>
+          <w:rPr>
+            <w:rStyle w:val="Hyperlink"/>
+          </w:rPr>
+          <w:t xml:space="preserve">AWS Lambda</w:t>
+        </w:r>
+      </w:hyperlink>
+      <w:r>
+        <w:t xml:space="preserve">,</w:t>
+      </w:r>
+      <w:r>
+        <w:t xml:space="preserve"> </w:t>
+      </w:r>
+      <w:hyperlink r:id="rId57">
+        <w:r>
+          <w:rPr>
+            <w:rStyle w:val="Hyperlink"/>
+          </w:rPr>
+          <w:t xml:space="preserve">AWS Secrets Manager</w:t>
+        </w:r>
+      </w:hyperlink>
+      <w:r>
+        <w:t xml:space="preserve">,</w:t>
+      </w:r>
+      <w:r>
+        <w:t xml:space="preserve"> </w:t>
       </w:r>
       <w:hyperlink r:id="rId38">
         <w:r>
           <w:rPr>
             <w:rStyle w:val="Hyperlink"/>
           </w:rPr>
+          <w:t xml:space="preserve">Terraform</w:t>
+        </w:r>
+      </w:hyperlink>
+      <w:r>
+        <w:t xml:space="preserve">).</w:t>
+      </w:r>
+    </w:p>
+    <w:p>
+      <w:pPr>
+        <w:pStyle w:val="Compact"/>
+        <w:numPr>
+          <w:ilvl w:val="0"/>
+          <w:numId w:val="1006"/>
+        </w:numPr>
+      </w:pPr>
+      <w:r>
+        <w:t xml:space="preserve">Adapted our internal observability-as-code framework to abstract-away the underlying vendor, streamlining vendor migrations and preventing vendor lock-in (</w:t>
+      </w:r>
+      <w:hyperlink r:id="rId58">
+        <w:r>
+          <w:rPr>
+            <w:rStyle w:val="Hyperlink"/>
+          </w:rPr>
+          <w:t xml:space="preserve">New Relic</w:t>
+        </w:r>
+      </w:hyperlink>
+      <w:r>
+        <w:t xml:space="preserve">,</w:t>
+      </w:r>
+      <w:r>
+        <w:t xml:space="preserve"> </w:t>
+      </w:r>
+      <w:hyperlink r:id="rId59">
+        <w:r>
+          <w:rPr>
+            <w:rStyle w:val="Hyperlink"/>
+          </w:rPr>
+          <w:t xml:space="preserve">Datadog</w:t>
+        </w:r>
+      </w:hyperlink>
+      <w:r>
+        <w:t xml:space="preserve">,</w:t>
+      </w:r>
+      <w:r>
+        <w:t xml:space="preserve"> </w:t>
+      </w:r>
+      <w:hyperlink r:id="rId38">
+        <w:r>
+          <w:rPr>
+            <w:rStyle w:val="Hyperlink"/>
+          </w:rPr>
+          <w:t xml:space="preserve">Terraform</w:t>
+        </w:r>
+      </w:hyperlink>
+      <w:r>
+        <w:t xml:space="preserve">,</w:t>
+      </w:r>
+      <w:r>
+        <w:t xml:space="preserve"> </w:t>
+      </w:r>
+      <w:hyperlink r:id="rId26">
+        <w:r>
+          <w:rPr>
+            <w:rStyle w:val="Hyperlink"/>
+          </w:rPr>
           <w:t xml:space="preserve">Go</w:t>
         </w:r>
       </w:hyperlink>
       <w:r>
-        <w:t xml:space="preserve">, [IAM],</w:t>
-      </w:r>
-      <w:r>
-        <w:t xml:space="preserve"> </w:t>
-      </w:r>
-      <w:hyperlink r:id="rId39">
-        <w:r>
-          <w:rPr>
-            <w:rStyle w:val="Hyperlink"/>
-          </w:rPr>
-          <w:t xml:space="preserve">AWS Lambda</w:t>
-        </w:r>
-      </w:hyperlink>
-      <w:r>
         <w:t xml:space="preserve">,</w:t>
       </w:r>
       <w:r>
@@ -961,7 +1523,21 @@
           <w:rPr>
             <w:rStyle w:val="Hyperlink"/>
           </w:rPr>
-          <w:t xml:space="preserve">AWS Secrets Manager</w:t>
+          <w:t xml:space="preserve">Python</w:t>
+        </w:r>
+      </w:hyperlink>
+      <w:r>
+        <w:t xml:space="preserve">,</w:t>
+      </w:r>
+      <w:r>
+        <w:t xml:space="preserve"> </w:t>
+      </w:r>
+      <w:hyperlink r:id="rId38">
+        <w:r>
+          <w:rPr>
+            <w:rStyle w:val="Hyperlink"/>
+          </w:rPr>
+          <w:t xml:space="preserve">Terraform</w:t>
         </w:r>
       </w:hyperlink>
       <w:r>
@@ -977,37 +1553,40 @@
         </w:numPr>
       </w:pPr>
       <w:r>
-        <w:t xml:space="preserve">Adapted our internal observability-as-code framework to abstract-away the underlying vendor, streamlining vendor migrations and preventing vendor lock-in (</w:t>
-      </w:r>
-      <w:hyperlink r:id="rId44">
-        <w:r>
-          <w:rPr>
-            <w:rStyle w:val="Hyperlink"/>
-          </w:rPr>
-          <w:t xml:space="preserve">New Relic</w:t>
-        </w:r>
-      </w:hyperlink>
-      <w:r>
-        <w:t xml:space="preserve">,</w:t>
-      </w:r>
-      <w:r>
-        <w:t xml:space="preserve"> </w:t>
-      </w:r>
-      <w:hyperlink r:id="rId45">
-        <w:r>
-          <w:rPr>
-            <w:rStyle w:val="Hyperlink"/>
-          </w:rPr>
-          <w:t xml:space="preserve">Datadog</w:t>
-        </w:r>
-      </w:hyperlink>
-      <w:r>
-        <w:t xml:space="preserve">,</w:t>
-      </w:r>
-      <w:r>
-        <w:t xml:space="preserve"> </w:t>
-      </w:r>
-      <w:hyperlink r:id="rId46">
+        <w:t xml:space="preserve">Resolved all technical blockers preventing migration to lower-cost</w:t>
+      </w:r>
+      <w:r>
+        <w:t xml:space="preserve"> </w:t>
+      </w:r>
+      <w:hyperlink r:id="rId60">
+        <w:r>
+          <w:rPr>
+            <w:rStyle w:val="Hyperlink"/>
+          </w:rPr>
+          <w:t xml:space="preserve">ARM64</w:t>
+        </w:r>
+      </w:hyperlink>
+      <w:r>
+        <w:t xml:space="preserve"> </w:t>
+      </w:r>
+      <w:r>
+        <w:t xml:space="preserve">CPUs, enabling ~$450k/year in cost savings (</w:t>
+      </w:r>
+      <w:hyperlink r:id="rId48">
+        <w:r>
+          <w:rPr>
+            <w:rStyle w:val="Hyperlink"/>
+          </w:rPr>
+          <w:t xml:space="preserve">Bash</w:t>
+        </w:r>
+      </w:hyperlink>
+      <w:r>
+        <w:t xml:space="preserve">, Linux packaging,</w:t>
+      </w:r>
+      <w:r>
+        <w:t xml:space="preserve"> </w:t>
+      </w:r>
+      <w:hyperlink r:id="rId38">
         <w:r>
           <w:rPr>
             <w:rStyle w:val="Hyperlink"/>
@@ -1016,35 +1595,7 @@
         </w:r>
       </w:hyperlink>
       <w:r>
-        <w:t xml:space="preserve">,</w:t>
-      </w:r>
-      <w:r>
-        <w:t xml:space="preserve"> </w:t>
-      </w:r>
-      <w:hyperlink r:id="rId38">
-        <w:r>
-          <w:rPr>
-            <w:rStyle w:val="Hyperlink"/>
-          </w:rPr>
-          <w:t xml:space="preserve">Go</w:t>
-        </w:r>
-      </w:hyperlink>
-      <w:r>
-        <w:t xml:space="preserve">,</w:t>
-      </w:r>
-      <w:r>
-        <w:t xml:space="preserve"> </w:t>
-      </w:r>
-      <w:hyperlink r:id="rId32">
-        <w:r>
-          <w:rPr>
-            <w:rStyle w:val="Hyperlink"/>
-          </w:rPr>
-          <w:t xml:space="preserve">Python</w:t>
-        </w:r>
-      </w:hyperlink>
-      <w:r>
-        <w:t xml:space="preserve">) (1 → 10).</w:t>
+        <w:t xml:space="preserve">).</w:t>
       </w:r>
     </w:p>
     <w:p>
@@ -1056,52 +1607,12 @@
         </w:numPr>
       </w:pPr>
       <w:r>
-        <w:t xml:space="preserve">Resolved all technology blockers preventing migration lower-cost</w:t>
-      </w:r>
-      <w:r>
-        <w:t xml:space="preserve"> </w:t>
-      </w:r>
-      <w:hyperlink r:id="rId47">
-        <w:r>
-          <w:rPr>
-            <w:rStyle w:val="Hyperlink"/>
-          </w:rPr>
-          <w:t xml:space="preserve">ARM64</w:t>
-        </w:r>
-      </w:hyperlink>
-      <w:r>
-        <w:t xml:space="preserve"> </w:t>
-      </w:r>
-      <w:r>
-        <w:t xml:space="preserve">CPUs, opening the door for ~$450k/year in cost savings (</w:t>
-      </w:r>
-      <w:hyperlink r:id="rId36">
-        <w:r>
-          <w:rPr>
-            <w:rStyle w:val="Hyperlink"/>
-          </w:rPr>
-          <w:t xml:space="preserve">Bash</w:t>
-        </w:r>
-      </w:hyperlink>
-      <w:r>
-        <w:t xml:space="preserve">, Linux packaging).</w:t>
-      </w:r>
-    </w:p>
-    <w:p>
-      <w:pPr>
-        <w:pStyle w:val="Compact"/>
-        <w:numPr>
-          <w:ilvl w:val="0"/>
-          <w:numId w:val="1006"/>
-        </w:numPr>
-      </w:pPr>
-      <w:r>
         <w:t xml:space="preserve">Led dozens of smaller projects, offered guidance to engineers on best practices, and authored/edited over 1,800</w:t>
       </w:r>
       <w:r>
         <w:t xml:space="preserve"> </w:t>
       </w:r>
-      <w:hyperlink r:id="rId48">
+      <w:hyperlink r:id="rId61">
         <w:r>
           <w:rPr>
             <w:rStyle w:val="Hyperlink"/>
@@ -1129,8 +1640,37 @@
         <w:t xml:space="preserve">.</w:t>
       </w:r>
     </w:p>
-    <w:bookmarkEnd w:id="49"/>
-    <w:bookmarkStart w:id="53" w:name="X10db8962cfbd6696b1143be0f8a86ec8231ce42"/>
+    <w:p>
+      <w:pPr>
+        <w:pStyle w:val="Compact"/>
+        <w:numPr>
+          <w:ilvl w:val="0"/>
+          <w:numId w:val="1006"/>
+        </w:numPr>
+      </w:pPr>
+      <w:r>
+        <w:t xml:space="preserve">Regularly helped teams leveraging</w:t>
+      </w:r>
+      <w:r>
+        <w:t xml:space="preserve"> </w:t>
+      </w:r>
+      <w:hyperlink r:id="rId32">
+        <w:r>
+          <w:rPr>
+            <w:rStyle w:val="Hyperlink"/>
+          </w:rPr>
+          <w:t xml:space="preserve">Amazon ECS</w:t>
+        </w:r>
+      </w:hyperlink>
+      <w:r>
+        <w:t xml:space="preserve"> </w:t>
+      </w:r>
+      <w:r>
+        <w:t xml:space="preserve">scale their systems and improve their reliability and scalability, while reducing toil.</w:t>
+      </w:r>
+    </w:p>
+    <w:bookmarkEnd w:id="62"/>
+    <w:bookmarkStart w:id="66" w:name="X10db8962cfbd6696b1143be0f8a86ec8231ce42"/>
     <w:p>
       <w:pPr>
         <w:pStyle w:val="Heading4"/>
@@ -1153,7 +1693,7 @@
       <w:r>
         <w:t xml:space="preserve"> </w:t>
       </w:r>
-      <w:hyperlink r:id="rId50">
+      <w:hyperlink r:id="rId63">
         <w:r>
           <w:rPr>
             <w:rStyle w:val="Hyperlink"/>
@@ -1167,7 +1707,74 @@
         <w:t xml:space="preserve"> </w:t>
       </w:r>
       <w:r>
-        <w:t xml:space="preserve">(SRE) team in focusing on macro-oriented reliability/availability problems and toil, and empowering greater self-service for engineering teams.</w:t>
+        <w:t xml:space="preserve">(SRE) team, focusing on macro-oriented reliability/availability problems and platform engineering principles, improving our ability to scale our human resources (</w:t>
+      </w:r>
+      <w:hyperlink r:id="rId35">
+        <w:r>
+          <w:rPr>
+            <w:rStyle w:val="Hyperlink"/>
+          </w:rPr>
+          <w:t xml:space="preserve">Docker</w:t>
+        </w:r>
+      </w:hyperlink>
+      <w:r>
+        <w:t xml:space="preserve">,</w:t>
+      </w:r>
+      <w:r>
+        <w:t xml:space="preserve"> </w:t>
+      </w:r>
+      <w:hyperlink r:id="rId32">
+        <w:r>
+          <w:rPr>
+            <w:rStyle w:val="Hyperlink"/>
+          </w:rPr>
+          <w:t xml:space="preserve">Amazon ECS</w:t>
+        </w:r>
+      </w:hyperlink>
+      <w:r>
+        <w:t xml:space="preserve">,</w:t>
+      </w:r>
+      <w:r>
+        <w:t xml:space="preserve"> </w:t>
+      </w:r>
+      <w:hyperlink r:id="rId38">
+        <w:r>
+          <w:rPr>
+            <w:rStyle w:val="Hyperlink"/>
+          </w:rPr>
+          <w:t xml:space="preserve">Terraform</w:t>
+        </w:r>
+      </w:hyperlink>
+      <w:r>
+        <w:t xml:space="preserve">,</w:t>
+      </w:r>
+      <w:r>
+        <w:t xml:space="preserve"> </w:t>
+      </w:r>
+      <w:hyperlink r:id="rId58">
+        <w:r>
+          <w:rPr>
+            <w:rStyle w:val="Hyperlink"/>
+          </w:rPr>
+          <w:t xml:space="preserve">New Relic</w:t>
+        </w:r>
+      </w:hyperlink>
+      <w:r>
+        <w:t xml:space="preserve">,</w:t>
+      </w:r>
+      <w:r>
+        <w:t xml:space="preserve"> </w:t>
+      </w:r>
+      <w:hyperlink r:id="rId59">
+        <w:r>
+          <w:rPr>
+            <w:rStyle w:val="Hyperlink"/>
+          </w:rPr>
+          <w:t xml:space="preserve">Datadog</w:t>
+        </w:r>
+      </w:hyperlink>
+      <w:r>
+        <w:t xml:space="preserve">).</w:t>
       </w:r>
     </w:p>
     <w:p>
@@ -1179,7 +1786,198 @@
         </w:numPr>
       </w:pPr>
       <w:r>
-        <w:t xml:space="preserve">Established a community working group which created a series of reusable</w:t>
+        <w:t xml:space="preserve">Established a process for maintaining reusable Terraform modules (designed as</w:t>
+      </w:r>
+      <w:r>
+        <w:t xml:space="preserve"> </w:t>
+      </w:r>
+      <w:r>
+        <w:rPr>
+          <w:i/>
+          <w:iCs/>
+        </w:rPr>
+        <w:t xml:space="preserve">LEGO blocks</w:t>
+      </w:r>
+      <w:r>
+        <w:t xml:space="preserve">), enhancing infrastructure management and deployment efficiency significantly (</w:t>
+      </w:r>
+      <w:hyperlink r:id="rId35">
+        <w:r>
+          <w:rPr>
+            <w:rStyle w:val="Hyperlink"/>
+          </w:rPr>
+          <w:t xml:space="preserve">Docker</w:t>
+        </w:r>
+      </w:hyperlink>
+      <w:r>
+        <w:t xml:space="preserve">,</w:t>
+      </w:r>
+      <w:r>
+        <w:t xml:space="preserve"> </w:t>
+      </w:r>
+      <w:hyperlink r:id="rId38">
+        <w:r>
+          <w:rPr>
+            <w:rStyle w:val="Hyperlink"/>
+          </w:rPr>
+          <w:t xml:space="preserve">Terraform</w:t>
+        </w:r>
+      </w:hyperlink>
+      <w:r>
+        <w:t xml:space="preserve">,</w:t>
+      </w:r>
+      <w:r>
+        <w:t xml:space="preserve"> </w:t>
+      </w:r>
+      <w:hyperlink r:id="rId64">
+        <w:r>
+          <w:rPr>
+            <w:rStyle w:val="Hyperlink"/>
+          </w:rPr>
+          <w:t xml:space="preserve">GitHub Enterprise</w:t>
+        </w:r>
+      </w:hyperlink>
+      <w:r>
+        <w:t xml:space="preserve">).</w:t>
+      </w:r>
+    </w:p>
+    <w:p>
+      <w:pPr>
+        <w:pStyle w:val="Compact"/>
+        <w:numPr>
+          <w:ilvl w:val="0"/>
+          <w:numId w:val="1007"/>
+        </w:numPr>
+      </w:pPr>
+      <w:r>
+        <w:t xml:space="preserve">Reduced time to deploy a new service from several weeks of weeks to under 20m by implementing an observability-as-code methodology and defining broad-use</w:t>
+      </w:r>
+      <w:r>
+        <w:t xml:space="preserve"> </w:t>
+      </w:r>
+      <w:hyperlink r:id="rId65">
+        <w:r>
+          <w:rPr>
+            <w:rStyle w:val="Hyperlink"/>
+          </w:rPr>
+          <w:t xml:space="preserve">Service Level Objectives</w:t>
+        </w:r>
+      </w:hyperlink>
+      <w:r>
+        <w:t xml:space="preserve"> </w:t>
+      </w:r>
+      <w:r>
+        <w:t xml:space="preserve">(SLOs) (</w:t>
+      </w:r>
+      <w:hyperlink r:id="rId58">
+        <w:r>
+          <w:rPr>
+            <w:rStyle w:val="Hyperlink"/>
+          </w:rPr>
+          <w:t xml:space="preserve">New Relic</w:t>
+        </w:r>
+      </w:hyperlink>
+      <w:r>
+        <w:t xml:space="preserve">,</w:t>
+      </w:r>
+      <w:r>
+        <w:t xml:space="preserve"> </w:t>
+      </w:r>
+      <w:hyperlink r:id="rId59">
+        <w:r>
+          <w:rPr>
+            <w:rStyle w:val="Hyperlink"/>
+          </w:rPr>
+          <w:t xml:space="preserve">Datadog</w:t>
+        </w:r>
+      </w:hyperlink>
+      <w:r>
+        <w:t xml:space="preserve">,</w:t>
+      </w:r>
+      <w:r>
+        <w:t xml:space="preserve"> </w:t>
+      </w:r>
+      <w:hyperlink r:id="rId26">
+        <w:r>
+          <w:rPr>
+            <w:rStyle w:val="Hyperlink"/>
+          </w:rPr>
+          <w:t xml:space="preserve">Go</w:t>
+        </w:r>
+      </w:hyperlink>
+      <w:r>
+        <w:t xml:space="preserve">,</w:t>
+      </w:r>
+      <w:r>
+        <w:t xml:space="preserve"> </w:t>
+      </w:r>
+      <w:hyperlink r:id="rId43">
+        <w:r>
+          <w:rPr>
+            <w:rStyle w:val="Hyperlink"/>
+          </w:rPr>
+          <w:t xml:space="preserve">Python</w:t>
+        </w:r>
+      </w:hyperlink>
+      <w:r>
+        <w:t xml:space="preserve">,</w:t>
+      </w:r>
+      <w:r>
+        <w:t xml:space="preserve"> </w:t>
+      </w:r>
+      <w:hyperlink r:id="rId54">
+        <w:r>
+          <w:rPr>
+            <w:rStyle w:val="Hyperlink"/>
+          </w:rPr>
+          <w:t xml:space="preserve">Node.js</w:t>
+        </w:r>
+      </w:hyperlink>
+      <w:r>
+        <w:t xml:space="preserve">,</w:t>
+      </w:r>
+      <w:r>
+        <w:t xml:space="preserve"> </w:t>
+      </w:r>
+      <w:hyperlink r:id="rId35">
+        <w:r>
+          <w:rPr>
+            <w:rStyle w:val="Hyperlink"/>
+          </w:rPr>
+          <w:t xml:space="preserve">Docker</w:t>
+        </w:r>
+      </w:hyperlink>
+      <w:r>
+        <w:t xml:space="preserve">).</w:t>
+      </w:r>
+    </w:p>
+    <w:p>
+      <w:pPr>
+        <w:pStyle w:val="Compact"/>
+        <w:numPr>
+          <w:ilvl w:val="0"/>
+          <w:numId w:val="1007"/>
+        </w:numPr>
+      </w:pPr>
+      <w:r>
+        <w:t xml:space="preserve">Customized the</w:t>
+      </w:r>
+      <w:r>
+        <w:t xml:space="preserve"> </w:t>
+      </w:r>
+      <w:hyperlink r:id="rId37">
+        <w:r>
+          <w:rPr>
+            <w:rStyle w:val="Hyperlink"/>
+          </w:rPr>
+          <w:t xml:space="preserve">Amazon Linux</w:t>
+        </w:r>
+      </w:hyperlink>
+      <w:r>
+        <w:t xml:space="preserve"> </w:t>
+      </w:r>
+      <w:r>
+        <w:t xml:space="preserve">AMIs to comply with Level-2</w:t>
       </w:r>
       <w:r>
         <w:t xml:space="preserve"> </w:t>
@@ -1189,65 +1987,190 @@
           <w:rPr>
             <w:rStyle w:val="Hyperlink"/>
           </w:rPr>
+          <w:t xml:space="preserve">CIS</w:t>
+        </w:r>
+      </w:hyperlink>
+      <w:r>
+        <w:t xml:space="preserve"> </w:t>
+      </w:r>
+      <w:r>
+        <w:t xml:space="preserve">Guidelines for both Amazon Linux and</w:t>
+      </w:r>
+      <w:r>
+        <w:t xml:space="preserve"> </w:t>
+      </w:r>
+      <w:hyperlink r:id="rId35">
+        <w:r>
+          <w:rPr>
+            <w:rStyle w:val="Hyperlink"/>
+          </w:rPr>
+          <w:t xml:space="preserve">Docker</w:t>
+        </w:r>
+      </w:hyperlink>
+      <w:r>
+        <w:t xml:space="preserve">, increasing security and preventing breaches (</w:t>
+      </w:r>
+      <w:hyperlink r:id="rId48">
+        <w:r>
+          <w:rPr>
+            <w:rStyle w:val="Hyperlink"/>
+          </w:rPr>
+          <w:t xml:space="preserve">Bash</w:t>
+        </w:r>
+      </w:hyperlink>
+      <w:r>
+        <w:t xml:space="preserve">,</w:t>
+      </w:r>
+      <w:r>
+        <w:t xml:space="preserve"> </w:t>
+      </w:r>
+      <w:hyperlink r:id="rId43">
+        <w:r>
+          <w:rPr>
+            <w:rStyle w:val="Hyperlink"/>
+          </w:rPr>
+          <w:t xml:space="preserve">Python</w:t>
+        </w:r>
+      </w:hyperlink>
+      <w:r>
+        <w:t xml:space="preserve">,</w:t>
+      </w:r>
+      <w:r>
+        <w:t xml:space="preserve"> </w:t>
+      </w:r>
+      <w:hyperlink r:id="rId35">
+        <w:r>
+          <w:rPr>
+            <w:rStyle w:val="Hyperlink"/>
+          </w:rPr>
+          <w:t xml:space="preserve">Docker</w:t>
+        </w:r>
+      </w:hyperlink>
+      <w:r>
+        <w:t xml:space="preserve">).</w:t>
+      </w:r>
+    </w:p>
+    <w:p>
+      <w:pPr>
+        <w:pStyle w:val="Compact"/>
+        <w:numPr>
+          <w:ilvl w:val="0"/>
+          <w:numId w:val="1007"/>
+        </w:numPr>
+      </w:pPr>
+      <w:r>
+        <w:t xml:space="preserve">Invented operational tooling to understand the current posture of AWS accounts where off-the-shelf tools did not meet the needs of the organization (</w:t>
+      </w:r>
+      <w:hyperlink r:id="rId26">
+        <w:r>
+          <w:rPr>
+            <w:rStyle w:val="Hyperlink"/>
+          </w:rPr>
+          <w:t xml:space="preserve">Go</w:t>
+        </w:r>
+      </w:hyperlink>
+      <w:r>
+        <w:t xml:space="preserve">, async programming,</w:t>
+      </w:r>
+      <w:r>
+        <w:t xml:space="preserve"> </w:t>
+      </w:r>
+      <w:hyperlink r:id="rId38">
+        <w:r>
+          <w:rPr>
+            <w:rStyle w:val="Hyperlink"/>
+          </w:rPr>
           <w:t xml:space="preserve">Terraform</w:t>
         </w:r>
       </w:hyperlink>
       <w:r>
-        <w:t xml:space="preserve"> </w:t>
-      </w:r>
-      <w:r>
-        <w:t xml:space="preserve">modules which teams were able to use for composing their service infrastructure.</w:t>
-      </w:r>
-    </w:p>
-    <w:p>
-      <w:pPr>
-        <w:pStyle w:val="Compact"/>
-        <w:numPr>
-          <w:ilvl w:val="0"/>
-          <w:numId w:val="1007"/>
-        </w:numPr>
-      </w:pPr>
-      <w:r>
-        <w:t xml:space="preserve">Customized the</w:t>
-      </w:r>
-      <w:r>
-        <w:t xml:space="preserve"> </w:t>
-      </w:r>
-      <w:hyperlink r:id="rId27">
-        <w:r>
-          <w:rPr>
-            <w:rStyle w:val="Hyperlink"/>
-          </w:rPr>
-          <w:t xml:space="preserve">Amazon Linux</w:t>
-        </w:r>
-      </w:hyperlink>
-      <w:r>
-        <w:t xml:space="preserve"> </w:t>
-      </w:r>
-      <w:r>
-        <w:t xml:space="preserve">AMIs to comply with Level-2</w:t>
-      </w:r>
-      <w:r>
-        <w:t xml:space="preserve"> </w:t>
-      </w:r>
-      <w:hyperlink r:id="rId34">
-        <w:r>
-          <w:rPr>
-            <w:rStyle w:val="Hyperlink"/>
-          </w:rPr>
-          <w:t xml:space="preserve">CIS</w:t>
-        </w:r>
-      </w:hyperlink>
-      <w:r>
-        <w:t xml:space="preserve"> </w:t>
-      </w:r>
-      <w:r>
-        <w:t xml:space="preserve">Guidelines for both Amazon Linux and</w:t>
-      </w:r>
-      <w:r>
-        <w:t xml:space="preserve"> </w:t>
-      </w:r>
-      <w:hyperlink r:id="rId51">
+        <w:t xml:space="preserve">).</w:t>
+      </w:r>
+    </w:p>
+    <w:bookmarkEnd w:id="66"/>
+    <w:bookmarkStart w:id="73" w:name="Xbb0df5850d4c183c9a79a02a33b92ad2a2543dd"/>
+    <w:p>
+      <w:pPr>
+        <w:pStyle w:val="Heading4"/>
+      </w:pPr>
+      <w:r>
+        <w:t xml:space="preserve">Staff Software Engineer (October 2016—October 2018)</w:t>
+      </w:r>
+    </w:p>
+    <w:p>
+      <w:pPr>
+        <w:pStyle w:val="Compact"/>
+        <w:numPr>
+          <w:ilvl w:val="0"/>
+          <w:numId w:val="1008"/>
+        </w:numPr>
+      </w:pPr>
+      <w:r>
+        <w:t xml:space="preserve">Led the development of Tier-1 services within the educational content authoring pipeline, leveraging technologies such as</w:t>
+      </w:r>
+      <w:r>
+        <w:t xml:space="preserve"> </w:t>
+      </w:r>
+      <w:hyperlink r:id="rId67">
+        <w:r>
+          <w:rPr>
+            <w:rStyle w:val="Hyperlink"/>
+          </w:rPr>
+          <w:t xml:space="preserve">REST</w:t>
+        </w:r>
+      </w:hyperlink>
+      <w:r>
+        <w:t xml:space="preserve">,</w:t>
+      </w:r>
+      <w:r>
+        <w:t xml:space="preserve"> </w:t>
+      </w:r>
+      <w:hyperlink r:id="rId68">
+        <w:r>
+          <w:rPr>
+            <w:rStyle w:val="Hyperlink"/>
+          </w:rPr>
+          <w:t xml:space="preserve">GraphQL</w:t>
+        </w:r>
+      </w:hyperlink>
+      <w:r>
+        <w:t xml:space="preserve">, API design,</w:t>
+      </w:r>
+      <w:r>
+        <w:t xml:space="preserve"> </w:t>
+      </w:r>
+      <w:hyperlink r:id="rId32">
+        <w:r>
+          <w:rPr>
+            <w:rStyle w:val="Hyperlink"/>
+          </w:rPr>
+          <w:t xml:space="preserve">Amazon ECS</w:t>
+        </w:r>
+      </w:hyperlink>
+      <w:r>
+        <w:t xml:space="preserve"> </w:t>
+      </w:r>
+      <w:r>
+        <w:t xml:space="preserve">(similar to</w:t>
+      </w:r>
+      <w:r>
+        <w:t xml:space="preserve"> </w:t>
+      </w:r>
+      <w:hyperlink r:id="rId69">
+        <w:r>
+          <w:rPr>
+            <w:rStyle w:val="Hyperlink"/>
+          </w:rPr>
+          <w:t xml:space="preserve">Kubernetes</w:t>
+        </w:r>
+      </w:hyperlink>
+      <w:r>
+        <w:t xml:space="preserve">),</w:t>
+      </w:r>
+      <w:r>
+        <w:t xml:space="preserve"> </w:t>
+      </w:r>
+      <w:hyperlink r:id="rId35">
         <w:r>
           <w:rPr>
             <w:rStyle w:val="Hyperlink"/>
@@ -1256,83 +2179,35 @@
         </w:r>
       </w:hyperlink>
       <w:r>
-        <w:t xml:space="preserve">. Liaised with cybersecurity, operations, and business units to ensure compliance (0 → 1).</w:t>
-      </w:r>
-    </w:p>
-    <w:p>
-      <w:pPr>
-        <w:pStyle w:val="Compact"/>
-        <w:numPr>
-          <w:ilvl w:val="0"/>
-          <w:numId w:val="1007"/>
-        </w:numPr>
-      </w:pPr>
-      <w:r>
-        <w:t xml:space="preserve">Invented custom security and operational tooling to understand the current posture of AWS accounts where off-the-shelf tools did not meet the needs of the organization (0 → 1).</w:t>
-      </w:r>
-    </w:p>
-    <w:p>
-      <w:pPr>
-        <w:pStyle w:val="Compact"/>
-        <w:numPr>
-          <w:ilvl w:val="0"/>
-          <w:numId w:val="1007"/>
-        </w:numPr>
-      </w:pPr>
-      <w:r>
-        <w:t xml:space="preserve">Observability was traditionally an afterthought. Developed a framework which deployed monitors, alerts, and on-call rotations for broad-use</w:t>
-      </w:r>
-      <w:r>
-        <w:t xml:space="preserve"> </w:t>
-      </w:r>
-      <w:hyperlink r:id="rId52">
-        <w:r>
-          <w:rPr>
-            <w:rStyle w:val="Hyperlink"/>
-          </w:rPr>
-          <w:t xml:space="preserve">Service Level Objectives</w:t>
-        </w:r>
-      </w:hyperlink>
-      <w:r>
-        <w:t xml:space="preserve"> </w:t>
-      </w:r>
-      <w:r>
-        <w:t xml:space="preserve">(SLOs) in under 20m (</w:t>
-      </w:r>
-      <w:hyperlink r:id="rId44">
-        <w:r>
-          <w:rPr>
-            <w:rStyle w:val="Hyperlink"/>
-          </w:rPr>
-          <w:t xml:space="preserve">New Relic</w:t>
-        </w:r>
-      </w:hyperlink>
-      <w:r>
-        <w:t xml:space="preserve">,</w:t>
-      </w:r>
-      <w:r>
-        <w:t xml:space="preserve"> </w:t>
-      </w:r>
-      <w:hyperlink r:id="rId45">
-        <w:r>
-          <w:rPr>
-            <w:rStyle w:val="Hyperlink"/>
-          </w:rPr>
-          <w:t xml:space="preserve">Datadog</w:t>
-        </w:r>
-      </w:hyperlink>
-      <w:r>
-        <w:t xml:space="preserve">) (0 → 1).</w:t>
-      </w:r>
-    </w:p>
-    <w:bookmarkEnd w:id="53"/>
-    <w:bookmarkStart w:id="61" w:name="Xbb0df5850d4c183c9a79a02a33b92ad2a2543dd"/>
-    <w:p>
-      <w:pPr>
-        <w:pStyle w:val="Heading4"/>
-      </w:pPr>
-      <w:r>
-        <w:t xml:space="preserve">Staff Software Engineer (October 2016—October 2018)</w:t>
+        <w:t xml:space="preserve">,</w:t>
+      </w:r>
+      <w:r>
+        <w:t xml:space="preserve"> </w:t>
+      </w:r>
+      <w:hyperlink r:id="rId38">
+        <w:r>
+          <w:rPr>
+            <w:rStyle w:val="Hyperlink"/>
+          </w:rPr>
+          <w:t xml:space="preserve">Terraform</w:t>
+        </w:r>
+      </w:hyperlink>
+      <w:r>
+        <w:t xml:space="preserve">,</w:t>
+      </w:r>
+      <w:r>
+        <w:t xml:space="preserve"> </w:t>
+      </w:r>
+      <w:hyperlink r:id="rId70">
+        <w:r>
+          <w:rPr>
+            <w:rStyle w:val="Hyperlink"/>
+          </w:rPr>
+          <w:t xml:space="preserve">ePubs</w:t>
+        </w:r>
+      </w:hyperlink>
+      <w:r>
+        <w:t xml:space="preserve">, and security best practices.</w:t>
       </w:r>
     </w:p>
     <w:p>
@@ -1344,40 +2219,54 @@
         </w:numPr>
       </w:pPr>
       <w:r>
-        <w:t xml:space="preserve">Led the development of Tier-1 services within the educational content authoring pipeline, leveraging technologies such as</w:t>
-      </w:r>
-      <w:r>
-        <w:t xml:space="preserve"> </w:t>
-      </w:r>
-      <w:hyperlink r:id="rId54">
-        <w:r>
-          <w:rPr>
-            <w:rStyle w:val="Hyperlink"/>
-          </w:rPr>
-          <w:t xml:space="preserve">REST</w:t>
-        </w:r>
-      </w:hyperlink>
-      <w:r>
-        <w:t xml:space="preserve">,</w:t>
-      </w:r>
-      <w:r>
-        <w:t xml:space="preserve"> </w:t>
-      </w:r>
-      <w:hyperlink r:id="rId55">
-        <w:r>
-          <w:rPr>
-            <w:rStyle w:val="Hyperlink"/>
-          </w:rPr>
-          <w:t xml:space="preserve">GraphQL</w:t>
-        </w:r>
-      </w:hyperlink>
-      <w:r>
-        <w:t xml:space="preserve">, API design,</w:t>
-      </w:r>
-      <w:r>
-        <w:t xml:space="preserve"> </w:t>
-      </w:r>
-      <w:hyperlink r:id="rId56">
+        <w:t xml:space="preserve">Led the development of the authoring component of the</w:t>
+      </w:r>
+      <w:r>
+        <w:t xml:space="preserve"> </w:t>
+      </w:r>
+      <w:hyperlink r:id="rId71">
+        <w:r>
+          <w:rPr>
+            <w:rStyle w:val="Hyperlink"/>
+          </w:rPr>
+          <w:t xml:space="preserve">SmartBook 2.0 product</w:t>
+        </w:r>
+      </w:hyperlink>
+      <w:r>
+        <w:t xml:space="preserve">, and the internal system which indexes authored content, builds ePubs, and encodes images/video for the ePub CDN using</w:t>
+      </w:r>
+      <w:r>
+        <w:t xml:space="preserve"> </w:t>
+      </w:r>
+      <w:hyperlink r:id="rId72">
+        <w:r>
+          <w:rPr>
+            <w:rStyle w:val="Hyperlink"/>
+          </w:rPr>
+          <w:t xml:space="preserve">ffmpeg</w:t>
+        </w:r>
+      </w:hyperlink>
+      <w:r>
+        <w:t xml:space="preserve"> </w:t>
+      </w:r>
+      <w:r>
+        <w:t xml:space="preserve">(</w:t>
+      </w:r>
+      <w:hyperlink r:id="rId72">
+        <w:r>
+          <w:rPr>
+            <w:rStyle w:val="Hyperlink"/>
+          </w:rPr>
+          <w:t xml:space="preserve">ffmpeg</w:t>
+        </w:r>
+      </w:hyperlink>
+      <w:r>
+        <w:t xml:space="preserve">,</w:t>
+      </w:r>
+      <w:r>
+        <w:t xml:space="preserve"> </w:t>
+      </w:r>
+      <w:hyperlink r:id="rId32">
         <w:r>
           <w:rPr>
             <w:rStyle w:val="Hyperlink"/>
@@ -1386,29 +2275,12 @@
         </w:r>
       </w:hyperlink>
       <w:r>
-        <w:t xml:space="preserve"> </w:t>
-      </w:r>
-      <w:r>
-        <w:t xml:space="preserve">(similar to</w:t>
-      </w:r>
-      <w:r>
-        <w:t xml:space="preserve"> </w:t>
-      </w:r>
-      <w:hyperlink r:id="rId57">
-        <w:r>
-          <w:rPr>
-            <w:rStyle w:val="Hyperlink"/>
-          </w:rPr>
-          <w:t xml:space="preserve">Kubernetes</w:t>
-        </w:r>
-      </w:hyperlink>
-      <w:r>
-        <w:t xml:space="preserve">),</w:t>
-      </w:r>
-      <w:r>
-        <w:t xml:space="preserve"> </w:t>
-      </w:r>
-      <w:hyperlink r:id="rId51">
+        <w:t xml:space="preserve">,</w:t>
+      </w:r>
+      <w:r>
+        <w:t xml:space="preserve"> </w:t>
+      </w:r>
+      <w:hyperlink r:id="rId35">
         <w:r>
           <w:rPr>
             <w:rStyle w:val="Hyperlink"/>
@@ -1417,35 +2289,7 @@
         </w:r>
       </w:hyperlink>
       <w:r>
-        <w:t xml:space="preserve">,</w:t>
-      </w:r>
-      <w:r>
-        <w:t xml:space="preserve"> </w:t>
-      </w:r>
-      <w:hyperlink r:id="rId46">
-        <w:r>
-          <w:rPr>
-            <w:rStyle w:val="Hyperlink"/>
-          </w:rPr>
-          <w:t xml:space="preserve">Terraform</w:t>
-        </w:r>
-      </w:hyperlink>
-      <w:r>
-        <w:t xml:space="preserve">,</w:t>
-      </w:r>
-      <w:r>
-        <w:t xml:space="preserve"> </w:t>
-      </w:r>
-      <w:hyperlink r:id="rId58">
-        <w:r>
-          <w:rPr>
-            <w:rStyle w:val="Hyperlink"/>
-          </w:rPr>
-          <w:t xml:space="preserve">ePubs</w:t>
-        </w:r>
-      </w:hyperlink>
-      <w:r>
-        <w:t xml:space="preserve">, and security best practices.</w:t>
+        <w:t xml:space="preserve">).</w:t>
       </w:r>
     </w:p>
     <w:p>
@@ -1457,47 +2301,7 @@
         </w:numPr>
       </w:pPr>
       <w:r>
-        <w:t xml:space="preserve">Led the development of the authoring component of the</w:t>
-      </w:r>
-      <w:r>
-        <w:t xml:space="preserve"> </w:t>
-      </w:r>
-      <w:hyperlink r:id="rId59">
-        <w:r>
-          <w:rPr>
-            <w:rStyle w:val="Hyperlink"/>
-          </w:rPr>
-          <w:t xml:space="preserve">SmartBook 2.0 product</w:t>
-        </w:r>
-      </w:hyperlink>
-      <w:r>
-        <w:t xml:space="preserve">, and the internal system which indexes authored content, builds ePubs, and encodes images/video for the ePub CDN using</w:t>
-      </w:r>
-      <w:r>
-        <w:t xml:space="preserve"> </w:t>
-      </w:r>
-      <w:hyperlink r:id="rId60">
-        <w:r>
-          <w:rPr>
-            <w:rStyle w:val="Hyperlink"/>
-          </w:rPr>
-          <w:t xml:space="preserve">ffmpeg</w:t>
-        </w:r>
-      </w:hyperlink>
-      <w:r>
-        <w:t xml:space="preserve">.</w:t>
-      </w:r>
-    </w:p>
-    <w:p>
-      <w:pPr>
-        <w:pStyle w:val="Compact"/>
-        <w:numPr>
-          <w:ilvl w:val="0"/>
-          <w:numId w:val="1008"/>
-        </w:numPr>
-      </w:pPr>
-      <w:r>
-        <w:t xml:space="preserve">Established the technical direction of these projects, promoted adoption across the organization, published comprehensive documentation, and offered ongoing integration guidance.</w:t>
+        <w:t xml:space="preserve">Established the technical direction of these projects, promoted adoption across the organization, published comprehensive documentation, and offered ongoing integration guidance (technical leadership, technical writing).</w:t>
       </w:r>
     </w:p>
     <w:p>
@@ -1542,7 +2346,7 @@
       <w:r>
         <w:t xml:space="preserve"> </w:t>
       </w:r>
-      <w:hyperlink r:id="rId46">
+      <w:hyperlink r:id="rId38">
         <w:r>
           <w:rPr>
             <w:rStyle w:val="Hyperlink"/>
@@ -1559,7 +2363,7 @@
       <w:r>
         <w:t xml:space="preserve"> </w:t>
       </w:r>
-      <w:hyperlink r:id="rId35">
+      <w:hyperlink r:id="rId47">
         <w:r>
           <w:rPr>
             <w:rStyle w:val="Hyperlink"/>
@@ -1571,14 +2375,14 @@
         <w:t xml:space="preserve">.</w:t>
       </w:r>
     </w:p>
-    <w:bookmarkEnd w:id="61"/>
-    <w:bookmarkEnd w:id="62"/>
-    <w:bookmarkStart w:id="71" w:name="wepay--redwood-city-ca"/>
+    <w:bookmarkEnd w:id="73"/>
+    <w:bookmarkEnd w:id="74"/>
+    <w:bookmarkStart w:id="88" w:name="wepay--redwood-city-ca"/>
     <w:p>
       <w:pPr>
         <w:pStyle w:val="Heading3"/>
       </w:pPr>
-      <w:hyperlink r:id="rId63">
+      <w:hyperlink r:id="rId75">
         <w:r>
           <w:rPr>
             <w:rStyle w:val="Hyperlink"/>
@@ -1598,10 +2402,10 @@
         <w:pStyle w:val="BlockText"/>
       </w:pPr>
       <w:r>
-        <w:t xml:space="preserve">WePay is an online payment service provider which provides “payments for platforms”, where examples of platforms are GoFundMe, Care.com, and Xbox. JPMorgan Chase acquired WePay in October 2017.</w:t>
-      </w:r>
-    </w:p>
-    <w:bookmarkStart w:id="67" w:name="Xdec534679361bad3495b96f8fff62025730684e"/>
+        <w:t xml:space="preserve">WePay is an online payment service provider which provides “payments for platforms”, where examples of platforms were GoFundMe, Care.com, and Xbox. JPMorgan Chase acquired WePay in October 2017.</w:t>
+      </w:r>
+    </w:p>
+    <w:bookmarkStart w:id="80" w:name="Xdec534679361bad3495b96f8fff62025730684e"/>
     <w:p>
       <w:pPr>
         <w:pStyle w:val="Heading4"/>
@@ -1624,7 +2428,7 @@
       <w:r>
         <w:t xml:space="preserve"> </w:t>
       </w:r>
-      <w:hyperlink r:id="rId64">
+      <w:hyperlink r:id="rId76">
         <w:r>
           <w:rPr>
             <w:rStyle w:val="Hyperlink"/>
@@ -1636,7 +2440,18 @@
         <w:t xml:space="preserve"> </w:t>
       </w:r>
       <w:r>
-        <w:t xml:space="preserve">5.4 to PHP 5.6 (the latest at the time). Facilitated cross-team collaboration among all major engineering teams and QA departments to achieve results.</w:t>
+        <w:t xml:space="preserve">5.4 to PHP 5.6 (the latest at the time). Facilitated cross-team collaboration among all major engineering teams and QA departments to achieve results (</w:t>
+      </w:r>
+      <w:hyperlink r:id="rId76">
+        <w:r>
+          <w:rPr>
+            <w:rStyle w:val="Hyperlink"/>
+          </w:rPr>
+          <w:t xml:space="preserve">PHP</w:t>
+        </w:r>
+      </w:hyperlink>
+      <w:r>
+        <w:t xml:space="preserve">, project management).</w:t>
       </w:r>
     </w:p>
     <w:p>
@@ -1648,7 +2463,46 @@
         </w:numPr>
       </w:pPr>
       <w:r>
-        <w:t xml:space="preserve">Initiated a program to automate the creation of base server images for cloud servers. This allowed new servers to boot and begin serving traffic ~75% faster.</w:t>
+        <w:t xml:space="preserve">Initiated a program to automate the creation of base server images for cloud servers. This allowed new servers to boot and begin serving traffic ~75% faster (</w:t>
+      </w:r>
+      <w:hyperlink r:id="rId77">
+        <w:r>
+          <w:rPr>
+            <w:rStyle w:val="Hyperlink"/>
+          </w:rPr>
+          <w:t xml:space="preserve">GCP</w:t>
+        </w:r>
+      </w:hyperlink>
+      <w:r>
+        <w:t xml:space="preserve">,</w:t>
+      </w:r>
+      <w:r>
+        <w:t xml:space="preserve"> </w:t>
+      </w:r>
+      <w:hyperlink r:id="rId43">
+        <w:r>
+          <w:rPr>
+            <w:rStyle w:val="Hyperlink"/>
+          </w:rPr>
+          <w:t xml:space="preserve">Python</w:t>
+        </w:r>
+      </w:hyperlink>
+      <w:r>
+        <w:t xml:space="preserve">,</w:t>
+      </w:r>
+      <w:r>
+        <w:t xml:space="preserve"> </w:t>
+      </w:r>
+      <w:hyperlink r:id="rId78">
+        <w:r>
+          <w:rPr>
+            <w:rStyle w:val="Hyperlink"/>
+          </w:rPr>
+          <w:t xml:space="preserve">Ansible</w:t>
+        </w:r>
+      </w:hyperlink>
+      <w:r>
+        <w:t xml:space="preserve">).</w:t>
       </w:r>
     </w:p>
     <w:p>
@@ -1660,9 +2514,9 @@
         </w:numPr>
       </w:pPr>
       <w:r>
-        <w:t xml:space="preserve">Invested in monitoring and alerting systems to prevent customer-facing issues (</w:t>
-      </w:r>
-      <w:hyperlink r:id="rId44">
+        <w:t xml:space="preserve">Invested in observability systems to prevent customer-facing issues (</w:t>
+      </w:r>
+      <w:hyperlink r:id="rId58">
         <w:r>
           <w:rPr>
             <w:rStyle w:val="Hyperlink"/>
@@ -1676,7 +2530,7 @@
       <w:r>
         <w:t xml:space="preserve"> </w:t>
       </w:r>
-      <w:hyperlink r:id="rId65">
+      <w:hyperlink r:id="rId79">
         <w:r>
           <w:rPr>
             <w:rStyle w:val="Hyperlink"/>
@@ -1718,23 +2572,48 @@
       <w:r>
         <w:t xml:space="preserve"> </w:t>
       </w:r>
-      <w:hyperlink r:id="rId66">
-        <w:r>
-          <w:rPr>
-            <w:rStyle w:val="Hyperlink"/>
-          </w:rPr>
-          <w:t xml:space="preserve">Google Cloud Platform</w:t>
-        </w:r>
-      </w:hyperlink>
-      <w:r>
-        <w:t xml:space="preserve"> </w:t>
-      </w:r>
-      <w:r>
-        <w:t xml:space="preserve">to improve reliability and efficiency.</w:t>
-      </w:r>
-    </w:p>
-    <w:bookmarkEnd w:id="67"/>
-    <w:bookmarkStart w:id="70" w:name="senior-api-engineer-april-2014april-2015"/>
+      <w:hyperlink r:id="rId77">
+        <w:r>
+          <w:rPr>
+            <w:rStyle w:val="Hyperlink"/>
+          </w:rPr>
+          <w:t xml:space="preserve">Google Cloud</w:t>
+        </w:r>
+      </w:hyperlink>
+      <w:r>
+        <w:t xml:space="preserve"> </w:t>
+      </w:r>
+      <w:r>
+        <w:t xml:space="preserve">to improve reliability and efficiency (</w:t>
+      </w:r>
+      <w:hyperlink r:id="rId43">
+        <w:r>
+          <w:rPr>
+            <w:rStyle w:val="Hyperlink"/>
+          </w:rPr>
+          <w:t xml:space="preserve">Python</w:t>
+        </w:r>
+      </w:hyperlink>
+      <w:r>
+        <w:t xml:space="preserve">,</w:t>
+      </w:r>
+      <w:r>
+        <w:t xml:space="preserve"> </w:t>
+      </w:r>
+      <w:hyperlink r:id="rId38">
+        <w:r>
+          <w:rPr>
+            <w:rStyle w:val="Hyperlink"/>
+          </w:rPr>
+          <w:t xml:space="preserve">Terraform</w:t>
+        </w:r>
+      </w:hyperlink>
+      <w:r>
+        <w:t xml:space="preserve">).</w:t>
+      </w:r>
+    </w:p>
+    <w:bookmarkEnd w:id="80"/>
+    <w:bookmarkStart w:id="87" w:name="senior-api-engineer-april-2014april-2015"/>
     <w:p>
       <w:pPr>
         <w:pStyle w:val="Heading4"/>
@@ -1752,7 +2631,24 @@
         </w:numPr>
       </w:pPr>
       <w:r>
-        <w:t xml:space="preserve">Led the company’s security program, coordinating across teams to address security issues.</w:t>
+        <w:t xml:space="preserve">Led the company’s</w:t>
+      </w:r>
+      <w:r>
+        <w:t xml:space="preserve"> </w:t>
+      </w:r>
+      <w:hyperlink r:id="rId81">
+        <w:r>
+          <w:rPr>
+            <w:rStyle w:val="Hyperlink"/>
+          </w:rPr>
+          <w:t xml:space="preserve">HackerOne</w:t>
+        </w:r>
+      </w:hyperlink>
+      <w:r>
+        <w:t xml:space="preserve"> </w:t>
+      </w:r>
+      <w:r>
+        <w:t xml:space="preserve">security program, coordinating across teams to address security issues.</w:t>
       </w:r>
     </w:p>
     <w:p>
@@ -1764,12 +2660,63 @@
         </w:numPr>
       </w:pPr>
       <w:r>
+        <w:t xml:space="preserve">Brought performance improvements, new features, improved testing processes, and new QA tooling to WePay (</w:t>
+      </w:r>
+      <w:hyperlink r:id="rId76">
+        <w:r>
+          <w:rPr>
+            <w:rStyle w:val="Hyperlink"/>
+          </w:rPr>
+          <w:t xml:space="preserve">PHP</w:t>
+        </w:r>
+      </w:hyperlink>
+      <w:r>
+        <w:t xml:space="preserve">,</w:t>
+      </w:r>
+      <w:r>
+        <w:t xml:space="preserve"> </w:t>
+      </w:r>
+      <w:hyperlink r:id="rId82">
+        <w:r>
+          <w:rPr>
+            <w:rStyle w:val="Hyperlink"/>
+          </w:rPr>
+          <w:t xml:space="preserve">BDD</w:t>
+        </w:r>
+      </w:hyperlink>
+      <w:r>
+        <w:t xml:space="preserve">,</w:t>
+      </w:r>
+      <w:r>
+        <w:t xml:space="preserve"> </w:t>
+      </w:r>
+      <w:hyperlink r:id="rId83">
+        <w:r>
+          <w:rPr>
+            <w:rStyle w:val="Hyperlink"/>
+          </w:rPr>
+          <w:t xml:space="preserve">TDD</w:t>
+        </w:r>
+      </w:hyperlink>
+      <w:r>
+        <w:t xml:space="preserve">).</w:t>
+      </w:r>
+    </w:p>
+    <w:p>
+      <w:pPr>
+        <w:pStyle w:val="Compact"/>
+        <w:numPr>
+          <w:ilvl w:val="0"/>
+          <w:numId w:val="1010"/>
+        </w:numPr>
+      </w:pPr>
+      <w:r>
         <w:t xml:space="preserve">Built a local development environment for engineering teams using</w:t>
       </w:r>
       <w:r>
         <w:t xml:space="preserve"> </w:t>
       </w:r>
-      <w:hyperlink r:id="rId68">
+      <w:hyperlink r:id="rId84">
         <w:r>
           <w:rPr>
             <w:rStyle w:val="Hyperlink"/>
@@ -1778,6 +2725,23 @@
         </w:r>
       </w:hyperlink>
       <w:r>
+        <w:t xml:space="preserve"> </w:t>
+      </w:r>
+      <w:r>
+        <w:t xml:space="preserve">and</w:t>
+      </w:r>
+      <w:r>
+        <w:t xml:space="preserve"> </w:t>
+      </w:r>
+      <w:hyperlink r:id="rId85">
+        <w:r>
+          <w:rPr>
+            <w:rStyle w:val="Hyperlink"/>
+          </w:rPr>
+          <w:t xml:space="preserve">VMWare Fusion</w:t>
+        </w:r>
+      </w:hyperlink>
+      <w:r>
         <w:t xml:space="preserve">. Eliminated "works on my machine", and reduced new engineer onboarding time from 2 weeks to 1 day (measured by when a new employee could make their first commit).</w:t>
       </w:r>
     </w:p>
@@ -1795,7 +2759,7 @@
       <w:r>
         <w:t xml:space="preserve"> </w:t>
       </w:r>
-      <w:hyperlink r:id="rId69">
+      <w:hyperlink r:id="rId86">
         <w:r>
           <w:rPr>
             <w:rStyle w:val="Hyperlink"/>
@@ -1807,9 +2771,9 @@
         <w:t xml:space="preserve">).</w:t>
       </w:r>
     </w:p>
-    <w:bookmarkEnd w:id="70"/>
-    <w:bookmarkEnd w:id="71"/>
-    <w:bookmarkStart w:id="81" w:name="older-roles-side-projects"/>
+    <w:bookmarkEnd w:id="87"/>
+    <w:bookmarkEnd w:id="88"/>
+    <w:bookmarkStart w:id="98" w:name="older-roles-side-projects"/>
     <w:p>
       <w:pPr>
         <w:pStyle w:val="Heading3"/>
@@ -1825,7 +2789,7 @@
       <w:r>
         <w:t xml:space="preserve">See “</w:t>
       </w:r>
-      <w:hyperlink r:id="rId72">
+      <w:hyperlink r:id="rId89">
         <w:r>
           <w:rPr>
             <w:rStyle w:val="Hyperlink"/>
@@ -1845,7 +2809,7 @@
           <w:numId w:val="1011"/>
         </w:numPr>
       </w:pPr>
-      <w:hyperlink r:id="rId73">
+      <w:hyperlink r:id="rId90">
         <w:r>
           <w:rPr>
             <w:rStyle w:val="Hyperlink"/>
@@ -1892,7 +2856,7 @@
           <w:numId w:val="1011"/>
         </w:numPr>
       </w:pPr>
-      <w:hyperlink r:id="rId74">
+      <w:hyperlink r:id="rId91">
         <w:r>
           <w:rPr>
             <w:rStyle w:val="Hyperlink"/>
@@ -1921,7 +2885,7 @@
       <w:r>
         <w:t xml:space="preserve"> </w:t>
       </w:r>
-      <w:hyperlink r:id="rId75">
+      <w:hyperlink r:id="rId92">
         <w:r>
           <w:rPr>
             <w:rStyle w:val="Hyperlink"/>
@@ -1941,7 +2905,7 @@
           <w:numId w:val="1011"/>
         </w:numPr>
       </w:pPr>
-      <w:hyperlink r:id="rId76">
+      <w:hyperlink r:id="rId93">
         <w:r>
           <w:rPr>
             <w:rStyle w:val="Hyperlink"/>
@@ -1964,7 +2928,7 @@
           <w:numId w:val="1011"/>
         </w:numPr>
       </w:pPr>
-      <w:hyperlink r:id="rId77">
+      <w:hyperlink r:id="rId94">
         <w:r>
           <w:rPr>
             <w:rStyle w:val="Hyperlink"/>
@@ -1987,7 +2951,7 @@
           <w:numId w:val="1011"/>
         </w:numPr>
       </w:pPr>
-      <w:hyperlink r:id="rId78">
+      <w:hyperlink r:id="rId95">
         <w:r>
           <w:rPr>
             <w:rStyle w:val="Hyperlink"/>
@@ -2010,7 +2974,7 @@
           <w:numId w:val="1011"/>
         </w:numPr>
       </w:pPr>
-      <w:hyperlink r:id="rId79">
+      <w:hyperlink r:id="rId96">
         <w:r>
           <w:rPr>
             <w:rStyle w:val="Hyperlink"/>
@@ -2027,7 +2991,7 @@
       <w:r>
         <w:t xml:space="preserve"> </w:t>
       </w:r>
-      <w:hyperlink r:id="rId80">
+      <w:hyperlink r:id="rId97">
         <w:r>
           <w:rPr>
             <w:rStyle w:val="Hyperlink"/>
@@ -2039,9 +3003,9 @@
         <w:t xml:space="preserve">) — Production Specialist (March 2004—April 2005)</w:t>
       </w:r>
     </w:p>
-    <w:bookmarkEnd w:id="81"/>
-    <w:bookmarkEnd w:id="82"/>
-    <w:bookmarkStart w:id="91" w:name="projects"/>
+    <w:bookmarkEnd w:id="98"/>
+    <w:bookmarkEnd w:id="99"/>
+    <w:bookmarkStart w:id="108" w:name="projects"/>
     <w:p>
       <w:pPr>
         <w:pStyle w:val="Heading2"/>
@@ -2055,7 +3019,7 @@
         <w:pStyle w:val="FirstParagraph"/>
       </w:pPr>
       <w:r>
-        <w:t xml:space="preserve">Proof that I can code, call APIs, interact with SDKs, and build user-facing software. I have live-coding anxiety, so live-coding interviews will always present me at my worst, not my best.</w:t>
+        <w:t xml:space="preserve">Proof that I can code, call APIs, interact with SDKs, and build user-facing software.</w:t>
       </w:r>
     </w:p>
     <w:p>
@@ -2082,7 +3046,7 @@
       <w:r>
         <w:t xml:space="preserve"> </w:t>
       </w:r>
-      <w:hyperlink r:id="rId83">
+      <w:hyperlink r:id="rId100">
         <w:r>
           <w:rPr>
             <w:rStyle w:val="Hyperlink"/>
@@ -2096,7 +3060,7 @@
       <w:r>
         <w:t xml:space="preserve"> </w:t>
       </w:r>
-      <w:hyperlink r:id="rId84">
+      <w:hyperlink r:id="rId101">
         <w:r>
           <w:rPr>
             <w:rStyle w:val="Hyperlink"/>
@@ -2135,7 +3099,7 @@
       <w:r>
         <w:t xml:space="preserve"> </w:t>
       </w:r>
-      <w:hyperlink r:id="rId85">
+      <w:hyperlink r:id="rId102">
         <w:r>
           <w:rPr>
             <w:rStyle w:val="Hyperlink"/>
@@ -2174,7 +3138,7 @@
       <w:r>
         <w:t xml:space="preserve"> </w:t>
       </w:r>
-      <w:hyperlink r:id="rId86">
+      <w:hyperlink r:id="rId103">
         <w:r>
           <w:rPr>
             <w:rStyle w:val="Hyperlink"/>
@@ -2213,7 +3177,7 @@
       <w:r>
         <w:t xml:space="preserve"> </w:t>
       </w:r>
-      <w:hyperlink r:id="rId87">
+      <w:hyperlink r:id="rId104">
         <w:r>
           <w:rPr>
             <w:rStyle w:val="Hyperlink"/>
@@ -2252,7 +3216,7 @@
       <w:r>
         <w:t xml:space="preserve"> </w:t>
       </w:r>
-      <w:hyperlink r:id="rId88">
+      <w:hyperlink r:id="rId105">
         <w:r>
           <w:rPr>
             <w:rStyle w:val="Hyperlink"/>
@@ -2291,7 +3255,7 @@
       <w:r>
         <w:t xml:space="preserve"> </w:t>
       </w:r>
-      <w:hyperlink r:id="rId89">
+      <w:hyperlink r:id="rId106">
         <w:r>
           <w:rPr>
             <w:rStyle w:val="Hyperlink"/>
@@ -2308,7 +3272,7 @@
       <w:r>
         <w:t xml:space="preserve"> </w:t>
       </w:r>
-      <w:hyperlink r:id="rId90">
+      <w:hyperlink r:id="rId107">
         <w:r>
           <w:rPr>
             <w:rStyle w:val="Hyperlink"/>
@@ -2323,8 +3287,8 @@
         <w:t xml:space="preserve">using your Terminal.</w:t>
       </w:r>
     </w:p>
-    <w:bookmarkEnd w:id="91"/>
-    <w:bookmarkStart w:id="99" w:name="examples-of-technical-documentation"/>
+    <w:bookmarkEnd w:id="108"/>
+    <w:bookmarkStart w:id="116" w:name="examples-of-technical-documentation"/>
     <w:p>
       <w:pPr>
         <w:pStyle w:val="Heading2"/>
@@ -2349,7 +3313,7 @@
           <w:numId w:val="1013"/>
         </w:numPr>
       </w:pPr>
-      <w:hyperlink r:id="rId92">
+      <w:hyperlink r:id="rId109">
         <w:r>
           <w:rPr>
             <w:rStyle w:val="Hyperlink"/>
@@ -2366,7 +3330,7 @@
           <w:numId w:val="1013"/>
         </w:numPr>
       </w:pPr>
-      <w:hyperlink r:id="rId93">
+      <w:hyperlink r:id="rId110">
         <w:r>
           <w:rPr>
             <w:rStyle w:val="Hyperlink"/>
@@ -2383,7 +3347,7 @@
           <w:numId w:val="1013"/>
         </w:numPr>
       </w:pPr>
-      <w:hyperlink r:id="rId94">
+      <w:hyperlink r:id="rId111">
         <w:r>
           <w:rPr>
             <w:rStyle w:val="Hyperlink"/>
@@ -2400,7 +3364,7 @@
           <w:numId w:val="1013"/>
         </w:numPr>
       </w:pPr>
-      <w:hyperlink r:id="rId95">
+      <w:hyperlink r:id="rId112">
         <w:r>
           <w:rPr>
             <w:rStyle w:val="Hyperlink"/>
@@ -2423,7 +3387,7 @@
       <w:r>
         <w:t xml:space="preserve"> </w:t>
       </w:r>
-      <w:hyperlink r:id="rId96">
+      <w:hyperlink r:id="rId113">
         <w:r>
           <w:rPr>
             <w:rStyle w:val="Hyperlink"/>
@@ -2440,7 +3404,7 @@
       <w:r>
         <w:t xml:space="preserve"> </w:t>
       </w:r>
-      <w:hyperlink r:id="rId97">
+      <w:hyperlink r:id="rId114">
         <w:r>
           <w:rPr>
             <w:rStyle w:val="Hyperlink"/>
@@ -2469,7 +3433,7 @@
       <w:r>
         <w:t xml:space="preserve"> </w:t>
       </w:r>
-      <w:hyperlink r:id="rId98">
+      <w:hyperlink r:id="rId115">
         <w:r>
           <w:rPr>
             <w:rStyle w:val="Hyperlink"/>
@@ -2481,8 +3445,8 @@
         <w:t xml:space="preserve">.</w:t>
       </w:r>
     </w:p>
-    <w:bookmarkEnd w:id="99"/>
-    <w:bookmarkStart w:id="101" w:name="recommendations"/>
+    <w:bookmarkEnd w:id="116"/>
+    <w:bookmarkStart w:id="118" w:name="recommendations"/>
     <w:p>
       <w:pPr>
         <w:pStyle w:val="Heading2"/>
@@ -2501,7 +3465,7 @@
       <w:r>
         <w:t xml:space="preserve"> </w:t>
       </w:r>
-      <w:hyperlink r:id="rId100">
+      <w:hyperlink r:id="rId117">
         <w:r>
           <w:rPr>
             <w:rStyle w:val="Hyperlink"/>
@@ -2516,8 +3480,8 @@
         <w:t xml:space="preserve">from co-workers and peers.</w:t>
       </w:r>
     </w:p>
-    <w:bookmarkEnd w:id="101"/>
-    <w:bookmarkStart w:id="106" w:name="patents-and-notable-open-source"/>
+    <w:bookmarkEnd w:id="118"/>
+    <w:bookmarkStart w:id="123" w:name="patents-and-notable-open-source"/>
     <w:p>
       <w:pPr>
         <w:pStyle w:val="Heading2"/>
@@ -2540,7 +3504,7 @@
       <w:r>
         <w:t xml:space="preserve"> </w:t>
       </w:r>
-      <w:hyperlink r:id="rId69">
+      <w:hyperlink r:id="rId86">
         <w:r>
           <w:rPr>
             <w:rStyle w:val="Hyperlink"/>
@@ -2569,7 +3533,7 @@
       <w:r>
         <w:t xml:space="preserve"> </w:t>
       </w:r>
-      <w:hyperlink r:id="rId102">
+      <w:hyperlink r:id="rId119">
         <w:r>
           <w:rPr>
             <w:rStyle w:val="Hyperlink"/>
@@ -2592,7 +3556,7 @@
           <w:numId w:val="1014"/>
         </w:numPr>
       </w:pPr>
-      <w:hyperlink r:id="rId103">
+      <w:hyperlink r:id="rId120">
         <w:r>
           <w:rPr>
             <w:rStyle w:val="Hyperlink"/>
@@ -2609,7 +3573,7 @@
       <w:r>
         <w:t xml:space="preserve"> </w:t>
       </w:r>
-      <w:hyperlink r:id="rId104">
+      <w:hyperlink r:id="rId121">
         <w:r>
           <w:rPr>
             <w:rStyle w:val="Hyperlink"/>
@@ -2632,7 +3596,7 @@
           <w:numId w:val="1014"/>
         </w:numPr>
       </w:pPr>
-      <w:hyperlink r:id="rId105">
+      <w:hyperlink r:id="rId122">
         <w:r>
           <w:rPr>
             <w:rStyle w:val="Hyperlink"/>
@@ -2649,7 +3613,7 @@
       <w:r>
         <w:t xml:space="preserve"> </w:t>
       </w:r>
-      <w:hyperlink r:id="rId105">
+      <w:hyperlink r:id="rId122">
         <w:r>
           <w:rPr>
             <w:rStyle w:val="Hyperlink"/>
@@ -2661,8 +3625,8 @@
         <w:t xml:space="preserve">. Millions of global users.</w:t>
       </w:r>
     </w:p>
-    <w:bookmarkEnd w:id="106"/>
-    <w:bookmarkStart w:id="120" w:name="skills"/>
+    <w:bookmarkEnd w:id="123"/>
+    <w:bookmarkStart w:id="133" w:name="skills"/>
     <w:p>
       <w:pPr>
         <w:pStyle w:val="Heading2"/>
@@ -2689,222 +3653,376 @@
       <w:r>
         <w:t xml:space="preserve"> </w:t>
       </w:r>
+      <w:hyperlink r:id="rId60">
+        <w:r>
+          <w:rPr>
+            <w:rStyle w:val="Hyperlink"/>
+          </w:rPr>
+          <w:t xml:space="preserve">ARM64</w:t>
+        </w:r>
+      </w:hyperlink>
+      <w:r>
+        <w:t xml:space="preserve">,</w:t>
+      </w:r>
+      <w:r>
+        <w:t xml:space="preserve"> </w:t>
+      </w:r>
+      <w:hyperlink r:id="rId25">
+        <w:r>
+          <w:rPr>
+            <w:rStyle w:val="Hyperlink"/>
+          </w:rPr>
+          <w:t xml:space="preserve">AWS Well-Architected</w:t>
+        </w:r>
+      </w:hyperlink>
+      <w:r>
+        <w:t xml:space="preserve">,</w:t>
+      </w:r>
+      <w:r>
+        <w:t xml:space="preserve"> </w:t>
+      </w:r>
+      <w:hyperlink r:id="rId27">
+        <w:r>
+          <w:rPr>
+            <w:rStyle w:val="Hyperlink"/>
+          </w:rPr>
+          <w:t xml:space="preserve">Amazon Web Services</w:t>
+        </w:r>
+      </w:hyperlink>
+      <w:r>
+        <w:t xml:space="preserve">,</w:t>
+      </w:r>
+      <w:r>
+        <w:t xml:space="preserve"> </w:t>
+      </w:r>
+      <w:hyperlink r:id="rId78">
+        <w:r>
+          <w:rPr>
+            <w:rStyle w:val="Hyperlink"/>
+          </w:rPr>
+          <w:t xml:space="preserve">Ansible</w:t>
+        </w:r>
+      </w:hyperlink>
+      <w:r>
+        <w:t xml:space="preserve">,</w:t>
+      </w:r>
+      <w:r>
+        <w:t xml:space="preserve"> </w:t>
+      </w:r>
+      <w:hyperlink r:id="rId53">
+        <w:r>
+          <w:rPr>
+            <w:rStyle w:val="Hyperlink"/>
+          </w:rPr>
+          <w:t xml:space="preserve">Artifactory</w:t>
+        </w:r>
+      </w:hyperlink>
+      <w:r>
+        <w:t xml:space="preserve">,</w:t>
+      </w:r>
+      <w:r>
+        <w:t xml:space="preserve"> </w:t>
+      </w:r>
+      <w:hyperlink r:id="rId48">
+        <w:r>
+          <w:rPr>
+            <w:rStyle w:val="Hyperlink"/>
+          </w:rPr>
+          <w:t xml:space="preserve">Bash</w:t>
+        </w:r>
+      </w:hyperlink>
+      <w:r>
+        <w:t xml:space="preserve">,</w:t>
+      </w:r>
+      <w:r>
+        <w:t xml:space="preserve"> </w:t>
+      </w:r>
+      <w:hyperlink r:id="rId46">
+        <w:r>
+          <w:rPr>
+            <w:rStyle w:val="Hyperlink"/>
+          </w:rPr>
+          <w:t xml:space="preserve">CIS</w:t>
+        </w:r>
+      </w:hyperlink>
+      <w:r>
+        <w:t xml:space="preserve">,</w:t>
+      </w:r>
+      <w:r>
+        <w:t xml:space="preserve"> </w:t>
+      </w:r>
+      <w:hyperlink r:id="rId36">
+        <w:r>
+          <w:rPr>
+            <w:rStyle w:val="Hyperlink"/>
+          </w:rPr>
+          <w:t xml:space="preserve">CentOS</w:t>
+        </w:r>
+      </w:hyperlink>
+      <w:r>
+        <w:t xml:space="preserve">,</w:t>
+      </w:r>
+      <w:r>
+        <w:t xml:space="preserve"> </w:t>
+      </w:r>
+      <w:hyperlink r:id="rId44">
+        <w:r>
+          <w:rPr>
+            <w:rStyle w:val="Hyperlink"/>
+          </w:rPr>
+          <w:t xml:space="preserve">CloudFormation</w:t>
+        </w:r>
+      </w:hyperlink>
+      <w:r>
+        <w:t xml:space="preserve">,</w:t>
+      </w:r>
+      <w:r>
+        <w:t xml:space="preserve"> </w:t>
+      </w:r>
+      <w:hyperlink r:id="rId124">
+        <w:r>
+          <w:rPr>
+            <w:rStyle w:val="Hyperlink"/>
+          </w:rPr>
+          <w:t xml:space="preserve">CloudWatch</w:t>
+        </w:r>
+      </w:hyperlink>
+      <w:r>
+        <w:t xml:space="preserve">,</w:t>
+      </w:r>
+      <w:r>
+        <w:t xml:space="preserve"> </w:t>
+      </w:r>
+      <w:hyperlink r:id="rId41">
+        <w:r>
+          <w:rPr>
+            <w:rStyle w:val="Hyperlink"/>
+          </w:rPr>
+          <w:t xml:space="preserve">Control Tower</w:t>
+        </w:r>
+      </w:hyperlink>
+      <w:r>
+        <w:t xml:space="preserve">,</w:t>
+      </w:r>
+      <w:r>
+        <w:t xml:space="preserve"> </w:t>
+      </w:r>
+      <w:hyperlink r:id="rId35">
+        <w:r>
+          <w:rPr>
+            <w:rStyle w:val="Hyperlink"/>
+          </w:rPr>
+          <w:t xml:space="preserve">Docker</w:t>
+        </w:r>
+      </w:hyperlink>
+      <w:r>
+        <w:t xml:space="preserve">,</w:t>
+      </w:r>
+      <w:r>
+        <w:t xml:space="preserve"> </w:t>
+      </w:r>
+      <w:hyperlink r:id="rId32">
+        <w:r>
+          <w:rPr>
+            <w:rStyle w:val="Hyperlink"/>
+          </w:rPr>
+          <w:t xml:space="preserve">ECS</w:t>
+        </w:r>
+      </w:hyperlink>
+      <w:r>
+        <w:t xml:space="preserve">,</w:t>
+      </w:r>
+      <w:r>
+        <w:t xml:space="preserve"> </w:t>
+      </w:r>
+      <w:hyperlink r:id="rId51">
+        <w:r>
+          <w:rPr>
+            <w:rStyle w:val="Hyperlink"/>
+          </w:rPr>
+          <w:t xml:space="preserve">GitHub Actions</w:t>
+        </w:r>
+      </w:hyperlink>
+      <w:r>
+        <w:t xml:space="preserve">,</w:t>
+      </w:r>
+      <w:r>
+        <w:t xml:space="preserve"> </w:t>
+      </w:r>
+      <w:hyperlink r:id="rId64">
+        <w:r>
+          <w:rPr>
+            <w:rStyle w:val="Hyperlink"/>
+          </w:rPr>
+          <w:t xml:space="preserve">GitHub Enterprise</w:t>
+        </w:r>
+      </w:hyperlink>
+      <w:r>
+        <w:t xml:space="preserve">,</w:t>
+      </w:r>
+      <w:r>
+        <w:t xml:space="preserve"> </w:t>
+      </w:r>
+      <w:hyperlink r:id="rId125">
+        <w:r>
+          <w:rPr>
+            <w:rStyle w:val="Hyperlink"/>
+          </w:rPr>
+          <w:t xml:space="preserve">Git</w:t>
+        </w:r>
+      </w:hyperlink>
+      <w:r>
+        <w:t xml:space="preserve">,</w:t>
+      </w:r>
+      <w:r>
+        <w:t xml:space="preserve"> </w:t>
+      </w:r>
+      <w:hyperlink r:id="rId26">
+        <w:r>
+          <w:rPr>
+            <w:rStyle w:val="Hyperlink"/>
+          </w:rPr>
+          <w:t xml:space="preserve">Go</w:t>
+        </w:r>
+      </w:hyperlink>
+      <w:r>
+        <w:t xml:space="preserve">,</w:t>
+      </w:r>
+      <w:r>
+        <w:t xml:space="preserve"> </w:t>
+      </w:r>
+      <w:hyperlink r:id="rId126">
+        <w:r>
+          <w:rPr>
+            <w:rStyle w:val="Hyperlink"/>
+          </w:rPr>
+          <w:t xml:space="preserve">JavaScript</w:t>
+        </w:r>
+      </w:hyperlink>
+      <w:r>
+        <w:t xml:space="preserve">,</w:t>
+      </w:r>
+      <w:r>
+        <w:t xml:space="preserve"> </w:t>
+      </w:r>
+      <w:hyperlink r:id="rId30">
+        <w:r>
+          <w:rPr>
+            <w:rStyle w:val="Hyperlink"/>
+          </w:rPr>
+          <w:t xml:space="preserve">Lambda</w:t>
+        </w:r>
+      </w:hyperlink>
+      <w:r>
+        <w:t xml:space="preserve">,</w:t>
+      </w:r>
+      <w:r>
+        <w:t xml:space="preserve"> </w:t>
+      </w:r>
+      <w:hyperlink r:id="rId127">
+        <w:r>
+          <w:rPr>
+            <w:rStyle w:val="Hyperlink"/>
+          </w:rPr>
+          <w:t xml:space="preserve">Nginx</w:t>
+        </w:r>
+      </w:hyperlink>
+      <w:r>
+        <w:t xml:space="preserve">,</w:t>
+      </w:r>
+      <w:r>
+        <w:t xml:space="preserve"> </w:t>
+      </w:r>
+      <w:hyperlink r:id="rId128">
+        <w:r>
+          <w:rPr>
+            <w:rStyle w:val="Hyperlink"/>
+          </w:rPr>
+          <w:t xml:space="preserve">OpenTelemetry</w:t>
+        </w:r>
+      </w:hyperlink>
+      <w:r>
+        <w:t xml:space="preserve">,</w:t>
+      </w:r>
+      <w:r>
+        <w:t xml:space="preserve"> </w:t>
+      </w:r>
+      <w:hyperlink r:id="rId129">
+        <w:r>
+          <w:rPr>
+            <w:rStyle w:val="Hyperlink"/>
+          </w:rPr>
+          <w:t xml:space="preserve">OpenTofu</w:t>
+        </w:r>
+      </w:hyperlink>
+      <w:r>
+        <w:t xml:space="preserve">,</w:t>
+      </w:r>
+      <w:r>
+        <w:t xml:space="preserve"> </w:t>
+      </w:r>
+      <w:hyperlink r:id="rId76">
+        <w:r>
+          <w:rPr>
+            <w:rStyle w:val="Hyperlink"/>
+          </w:rPr>
+          <w:t xml:space="preserve">PHP</w:t>
+        </w:r>
+      </w:hyperlink>
+      <w:r>
+        <w:t xml:space="preserve">,</w:t>
+      </w:r>
+      <w:r>
+        <w:t xml:space="preserve"> </w:t>
+      </w:r>
       <w:hyperlink r:id="rId47">
         <w:r>
           <w:rPr>
             <w:rStyle w:val="Hyperlink"/>
           </w:rPr>
-          <w:t xml:space="preserve">ARM64</w:t>
-        </w:r>
-      </w:hyperlink>
-      <w:r>
-        <w:t xml:space="preserve">,</w:t>
-      </w:r>
-      <w:r>
-        <w:t xml:space="preserve"> </w:t>
-      </w:r>
-      <w:hyperlink r:id="rId25">
-        <w:r>
-          <w:rPr>
-            <w:rStyle w:val="Hyperlink"/>
-          </w:rPr>
-          <w:t xml:space="preserve">AWS Well-Architected</w:t>
-        </w:r>
-      </w:hyperlink>
-      <w:r>
-        <w:t xml:space="preserve">,</w:t>
-      </w:r>
-      <w:r>
-        <w:t xml:space="preserve"> </w:t>
-      </w:r>
-      <w:hyperlink r:id="rId107">
-        <w:r>
-          <w:rPr>
-            <w:rStyle w:val="Hyperlink"/>
-          </w:rPr>
-          <w:t xml:space="preserve">Amazon Web Services</w:t>
-        </w:r>
-      </w:hyperlink>
-      <w:r>
-        <w:t xml:space="preserve">,</w:t>
-      </w:r>
-      <w:r>
-        <w:t xml:space="preserve"> </w:t>
-      </w:r>
-      <w:hyperlink r:id="rId108">
-        <w:r>
-          <w:rPr>
-            <w:rStyle w:val="Hyperlink"/>
-          </w:rPr>
-          <w:t xml:space="preserve">Ansible</w:t>
-        </w:r>
-      </w:hyperlink>
-      <w:r>
-        <w:t xml:space="preserve">,</w:t>
-      </w:r>
-      <w:r>
-        <w:t xml:space="preserve"> </w:t>
-      </w:r>
-      <w:hyperlink r:id="rId42">
-        <w:r>
-          <w:rPr>
-            <w:rStyle w:val="Hyperlink"/>
-          </w:rPr>
-          <w:t xml:space="preserve">Artifactory</w:t>
-        </w:r>
-      </w:hyperlink>
-      <w:r>
-        <w:t xml:space="preserve">,</w:t>
-      </w:r>
-      <w:r>
-        <w:t xml:space="preserve"> </w:t>
-      </w:r>
-      <w:hyperlink r:id="rId36">
-        <w:r>
-          <w:rPr>
-            <w:rStyle w:val="Hyperlink"/>
-          </w:rPr>
-          <w:t xml:space="preserve">Bash</w:t>
-        </w:r>
-      </w:hyperlink>
-      <w:r>
-        <w:t xml:space="preserve">,</w:t>
-      </w:r>
-      <w:r>
-        <w:t xml:space="preserve"> </w:t>
-      </w:r>
-      <w:hyperlink r:id="rId34">
-        <w:r>
-          <w:rPr>
-            <w:rStyle w:val="Hyperlink"/>
-          </w:rPr>
-          <w:t xml:space="preserve">CIS</w:t>
-        </w:r>
-      </w:hyperlink>
-      <w:r>
-        <w:t xml:space="preserve">,</w:t>
-      </w:r>
-      <w:r>
-        <w:t xml:space="preserve"> </w:t>
-      </w:r>
-      <w:hyperlink r:id="rId26">
-        <w:r>
-          <w:rPr>
-            <w:rStyle w:val="Hyperlink"/>
-          </w:rPr>
-          <w:t xml:space="preserve">CentOS</w:t>
-        </w:r>
-      </w:hyperlink>
-      <w:r>
-        <w:t xml:space="preserve">,</w:t>
-      </w:r>
-      <w:r>
-        <w:t xml:space="preserve"> </w:t>
-      </w:r>
-      <w:hyperlink r:id="rId109">
-        <w:r>
-          <w:rPr>
-            <w:rStyle w:val="Hyperlink"/>
-          </w:rPr>
-          <w:t xml:space="preserve">CloudFormation</w:t>
-        </w:r>
-      </w:hyperlink>
-      <w:r>
-        <w:t xml:space="preserve">,</w:t>
-      </w:r>
-      <w:r>
-        <w:t xml:space="preserve"> </w:t>
-      </w:r>
-      <w:hyperlink r:id="rId110">
-        <w:r>
-          <w:rPr>
-            <w:rStyle w:val="Hyperlink"/>
-          </w:rPr>
-          <w:t xml:space="preserve">CloudWatch</w:t>
-        </w:r>
-      </w:hyperlink>
-      <w:r>
-        <w:t xml:space="preserve">,</w:t>
-      </w:r>
-      <w:r>
-        <w:t xml:space="preserve"> </w:t>
-      </w:r>
-      <w:hyperlink r:id="rId30">
-        <w:r>
-          <w:rPr>
-            <w:rStyle w:val="Hyperlink"/>
-          </w:rPr>
-          <w:t xml:space="preserve">Control Tower</w:t>
-        </w:r>
-      </w:hyperlink>
-      <w:r>
-        <w:t xml:space="preserve">,</w:t>
-      </w:r>
-      <w:r>
-        <w:t xml:space="preserve"> </w:t>
-      </w:r>
-      <w:hyperlink r:id="rId51">
-        <w:r>
-          <w:rPr>
-            <w:rStyle w:val="Hyperlink"/>
-          </w:rPr>
-          <w:t xml:space="preserve">Docker</w:t>
-        </w:r>
-      </w:hyperlink>
-      <w:r>
-        <w:t xml:space="preserve">,</w:t>
-      </w:r>
-      <w:r>
-        <w:t xml:space="preserve"> </w:t>
-      </w:r>
-      <w:hyperlink r:id="rId56">
-        <w:r>
-          <w:rPr>
-            <w:rStyle w:val="Hyperlink"/>
-          </w:rPr>
-          <w:t xml:space="preserve">ECS</w:t>
-        </w:r>
-      </w:hyperlink>
-      <w:r>
-        <w:t xml:space="preserve">,</w:t>
-      </w:r>
-      <w:r>
-        <w:t xml:space="preserve"> </w:t>
-      </w:r>
-      <w:hyperlink r:id="rId40">
-        <w:r>
-          <w:rPr>
-            <w:rStyle w:val="Hyperlink"/>
-          </w:rPr>
-          <w:t xml:space="preserve">GitHub Actions</w:t>
-        </w:r>
-      </w:hyperlink>
-      <w:r>
-        <w:t xml:space="preserve">,</w:t>
-      </w:r>
-      <w:r>
-        <w:t xml:space="preserve"> </w:t>
-      </w:r>
-      <w:hyperlink r:id="rId111">
-        <w:r>
-          <w:rPr>
-            <w:rStyle w:val="Hyperlink"/>
-          </w:rPr>
-          <w:t xml:space="preserve">GitHub Enterprise</w:t>
-        </w:r>
-      </w:hyperlink>
-      <w:r>
-        <w:t xml:space="preserve">,</w:t>
-      </w:r>
-      <w:r>
-        <w:t xml:space="preserve"> </w:t>
-      </w:r>
-      <w:hyperlink r:id="rId112">
-        <w:r>
-          <w:rPr>
-            <w:rStyle w:val="Hyperlink"/>
-          </w:rPr>
-          <w:t xml:space="preserve">Git</w:t>
+          <w:t xml:space="preserve">Packer</w:t>
+        </w:r>
+      </w:hyperlink>
+      <w:r>
+        <w:t xml:space="preserve">,</w:t>
+      </w:r>
+      <w:r>
+        <w:t xml:space="preserve"> </w:t>
+      </w:r>
+      <w:hyperlink r:id="rId43">
+        <w:r>
+          <w:rPr>
+            <w:rStyle w:val="Hyperlink"/>
+          </w:rPr>
+          <w:t xml:space="preserve">Python</w:t>
+        </w:r>
+      </w:hyperlink>
+      <w:r>
+        <w:t xml:space="preserve">,</w:t>
+      </w:r>
+      <w:r>
+        <w:t xml:space="preserve"> </w:t>
+      </w:r>
+      <w:hyperlink r:id="rId130">
+        <w:r>
+          <w:rPr>
+            <w:rStyle w:val="Hyperlink"/>
+          </w:rPr>
+          <w:t xml:space="preserve">Redis</w:t>
+        </w:r>
+      </w:hyperlink>
+      <w:r>
+        <w:t xml:space="preserve">,</w:t>
+      </w:r>
+      <w:r>
+        <w:t xml:space="preserve"> </w:t>
+      </w:r>
+      <w:hyperlink r:id="rId131">
+        <w:r>
+          <w:rPr>
+            <w:rStyle w:val="Hyperlink"/>
+          </w:rPr>
+          <w:t xml:space="preserve">SDKs</w:t>
         </w:r>
       </w:hyperlink>
       <w:r>
@@ -2918,160 +4036,6 @@
           <w:rPr>
             <w:rStyle w:val="Hyperlink"/>
           </w:rPr>
-          <w:t xml:space="preserve">Go</w:t>
-        </w:r>
-      </w:hyperlink>
-      <w:r>
-        <w:t xml:space="preserve">,</w:t>
-      </w:r>
-      <w:r>
-        <w:t xml:space="preserve"> </w:t>
-      </w:r>
-      <w:hyperlink r:id="rId113">
-        <w:r>
-          <w:rPr>
-            <w:rStyle w:val="Hyperlink"/>
-          </w:rPr>
-          <w:t xml:space="preserve">JavaScript</w:t>
-        </w:r>
-      </w:hyperlink>
-      <w:r>
-        <w:t xml:space="preserve">,</w:t>
-      </w:r>
-      <w:r>
-        <w:t xml:space="preserve"> </w:t>
-      </w:r>
-      <w:hyperlink r:id="rId39">
-        <w:r>
-          <w:rPr>
-            <w:rStyle w:val="Hyperlink"/>
-          </w:rPr>
-          <w:t xml:space="preserve">Lambda</w:t>
-        </w:r>
-      </w:hyperlink>
-      <w:r>
-        <w:t xml:space="preserve">,</w:t>
-      </w:r>
-      <w:r>
-        <w:t xml:space="preserve"> </w:t>
-      </w:r>
-      <w:hyperlink r:id="rId114">
-        <w:r>
-          <w:rPr>
-            <w:rStyle w:val="Hyperlink"/>
-          </w:rPr>
-          <w:t xml:space="preserve">Nginx</w:t>
-        </w:r>
-      </w:hyperlink>
-      <w:r>
-        <w:t xml:space="preserve">,</w:t>
-      </w:r>
-      <w:r>
-        <w:t xml:space="preserve"> </w:t>
-      </w:r>
-      <w:hyperlink r:id="rId115">
-        <w:r>
-          <w:rPr>
-            <w:rStyle w:val="Hyperlink"/>
-          </w:rPr>
-          <w:t xml:space="preserve">OpenTelemetry</w:t>
-        </w:r>
-      </w:hyperlink>
-      <w:r>
-        <w:t xml:space="preserve">,</w:t>
-      </w:r>
-      <w:r>
-        <w:t xml:space="preserve"> </w:t>
-      </w:r>
-      <w:hyperlink r:id="rId116">
-        <w:r>
-          <w:rPr>
-            <w:rStyle w:val="Hyperlink"/>
-          </w:rPr>
-          <w:t xml:space="preserve">OpenTofu</w:t>
-        </w:r>
-      </w:hyperlink>
-      <w:r>
-        <w:t xml:space="preserve">,</w:t>
-      </w:r>
-      <w:r>
-        <w:t xml:space="preserve"> </w:t>
-      </w:r>
-      <w:hyperlink r:id="rId64">
-        <w:r>
-          <w:rPr>
-            <w:rStyle w:val="Hyperlink"/>
-          </w:rPr>
-          <w:t xml:space="preserve">PHP</w:t>
-        </w:r>
-      </w:hyperlink>
-      <w:r>
-        <w:t xml:space="preserve">,</w:t>
-      </w:r>
-      <w:r>
-        <w:t xml:space="preserve"> </w:t>
-      </w:r>
-      <w:hyperlink r:id="rId35">
-        <w:r>
-          <w:rPr>
-            <w:rStyle w:val="Hyperlink"/>
-          </w:rPr>
-          <w:t xml:space="preserve">Packer</w:t>
-        </w:r>
-      </w:hyperlink>
-      <w:r>
-        <w:t xml:space="preserve">,</w:t>
-      </w:r>
-      <w:r>
-        <w:t xml:space="preserve"> </w:t>
-      </w:r>
-      <w:hyperlink r:id="rId32">
-        <w:r>
-          <w:rPr>
-            <w:rStyle w:val="Hyperlink"/>
-          </w:rPr>
-          <w:t xml:space="preserve">Python</w:t>
-        </w:r>
-      </w:hyperlink>
-      <w:r>
-        <w:t xml:space="preserve">,</w:t>
-      </w:r>
-      <w:r>
-        <w:t xml:space="preserve"> </w:t>
-      </w:r>
-      <w:hyperlink r:id="rId117">
-        <w:r>
-          <w:rPr>
-            <w:rStyle w:val="Hyperlink"/>
-          </w:rPr>
-          <w:t xml:space="preserve">Redis</w:t>
-        </w:r>
-      </w:hyperlink>
-      <w:r>
-        <w:t xml:space="preserve">,</w:t>
-      </w:r>
-      <w:r>
-        <w:t xml:space="preserve"> </w:t>
-      </w:r>
-      <w:hyperlink r:id="rId118">
-        <w:r>
-          <w:rPr>
-            <w:rStyle w:val="Hyperlink"/>
-          </w:rPr>
-          <w:t xml:space="preserve">SDKs</w:t>
-        </w:r>
-      </w:hyperlink>
-      <w:r>
-        <w:t xml:space="preserve">,</w:t>
-      </w:r>
-      <w:r>
-        <w:t xml:space="preserve"> </w:t>
-      </w:r>
-      <w:hyperlink r:id="rId46">
-        <w:r>
-          <w:rPr>
-            <w:rStyle w:val="Hyperlink"/>
-          </w:rPr>
           <w:t xml:space="preserve">Terraform</w:t>
         </w:r>
       </w:hyperlink>
@@ -3081,7 +4045,7 @@
       <w:r>
         <w:t xml:space="preserve"> </w:t>
       </w:r>
-      <w:hyperlink r:id="rId119">
+      <w:hyperlink r:id="rId132">
         <w:r>
           <w:rPr>
             <w:rStyle w:val="Hyperlink"/>
@@ -3093,8 +4057,8 @@
         <w:t xml:space="preserve">, architecture, automation, disaster recovery, error budget, multi-platform, performance, reliability, scalability, scripting, security, troubleshooting, uptime.</w:t>
       </w:r>
     </w:p>
-    <w:bookmarkEnd w:id="120"/>
-    <w:bookmarkStart w:id="122" w:name="education"/>
+    <w:bookmarkEnd w:id="133"/>
+    <w:bookmarkStart w:id="135" w:name="education"/>
     <w:p>
       <w:pPr>
         <w:pStyle w:val="Heading2"/>
@@ -3123,7 +4087,7 @@
       <w:r>
         <w:t xml:space="preserve"> </w:t>
       </w:r>
-      <w:hyperlink r:id="rId121">
+      <w:hyperlink r:id="rId134">
         <w:r>
           <w:rPr>
             <w:rStyle w:val="Hyperlink"/>
@@ -3145,8 +4109,8 @@
         <w:t xml:space="preserve">Design and Visualization</w:t>
       </w:r>
     </w:p>
-    <w:bookmarkEnd w:id="122"/>
-    <w:bookmarkEnd w:id="123"/>
+    <w:bookmarkEnd w:id="135"/>
+    <w:bookmarkEnd w:id="136"/>
     <w:sectPr>
       <w:pgSz w:h="15840" w:w="12240"/>
       <w:pgMar w:bottom="1440" w:footer="720" w:gutter="0" w:header="720" w:left="1440" w:right="1440" w:top="1440"/>

--- a/resumes/ryanparman-cloud-devops-sre.docx
+++ b/resumes/ryanparman-cloud-devops-sre.docx
@@ -2,7 +2,7 @@
 <file path=word/document.xml><?xml version="1.0" encoding="utf-8"?>
 <w:document xmlns:w="http://schemas.openxmlformats.org/wordprocessingml/2006/main" xmlns:m="http://schemas.openxmlformats.org/officeDocument/2006/math" xmlns:r="http://schemas.openxmlformats.org/officeDocument/2006/relationships" xmlns:o="urn:schemas-microsoft-com:office:office" xmlns:v="urn:schemas-microsoft-com:vml" xmlns:w10="urn:schemas-microsoft-com:office:word" xmlns:a="http://schemas.openxmlformats.org/drawingml/2006/main" xmlns:pic="http://schemas.openxmlformats.org/drawingml/2006/picture" xmlns:wp="http://schemas.openxmlformats.org/drawingml/2006/wordprocessingDrawing">
   <w:body>
-    <w:bookmarkStart w:id="136" w:name="ryan-parman--jobsryanparmancom"/>
+    <w:bookmarkStart w:id="137" w:name="ryan-parman--jobsryanparmancom"/>
     <w:p>
       <w:pPr>
         <w:pStyle w:val="Heading1"/>
@@ -280,9 +280,21 @@
         <w:t xml:space="preserve">Developer Productivity and Tooling</w:t>
       </w:r>
     </w:p>
+    <w:p>
+      <w:pPr>
+        <w:pStyle w:val="Compact"/>
+        <w:numPr>
+          <w:ilvl w:val="0"/>
+          <w:numId w:val="1003"/>
+        </w:numPr>
+      </w:pPr>
+      <w:r>
+        <w:t xml:space="preserve">Open-Source Development</w:t>
+      </w:r>
+    </w:p>
     <w:bookmarkEnd w:id="18"/>
     <w:bookmarkEnd w:id="19"/>
-    <w:bookmarkStart w:id="99" w:name="work-experience"/>
+    <w:bookmarkStart w:id="98" w:name="work-experience"/>
     <w:p>
       <w:pPr>
         <w:pStyle w:val="Heading2"/>
@@ -380,7 +392,7 @@
     </w:p>
     <w:bookmarkEnd w:id="22"/>
     <w:bookmarkEnd w:id="23"/>
-    <w:bookmarkStart w:id="74" w:name="Xf1ca04f93ae92722b2d43ad420b5bb917dd645c"/>
+    <w:bookmarkStart w:id="75" w:name="Xf1ca04f93ae92722b2d43ad420b5bb917dd645c"/>
     <w:p>
       <w:pPr>
         <w:pStyle w:val="Heading3"/>
@@ -424,7 +436,7 @@
         <w:t xml:space="preserve">company which produces textbooks, digital learning tools, and adaptive technology to enhance learning. It is one of the “big three” educational publishers in the U.S.</w:t>
       </w:r>
     </w:p>
-    <w:bookmarkStart w:id="39" w:name="X1c953dc6f81fd51192c2a7027262a1036e142a8"/>
+    <w:bookmarkStart w:id="40" w:name="X1c953dc6f81fd51192c2a7027262a1036e142a8"/>
     <w:p>
       <w:pPr>
         <w:pStyle w:val="Heading4"/>
@@ -459,13 +471,86 @@
         <w:t xml:space="preserve"> </w:t>
       </w:r>
       <w:r>
-        <w:t xml:space="preserve">review time from 2 weeks to 2 hours, increasing reviews annually (</w:t>
+        <w:t xml:space="preserve">review time from 2 weeks to 2 hours, increasing reviews annually.</w:t>
+      </w:r>
+    </w:p>
+    <w:p>
+      <w:pPr>
+        <w:pStyle w:val="Compact"/>
+        <w:numPr>
+          <w:ilvl w:val="0"/>
+          <w:numId w:val="1005"/>
+        </w:numPr>
+      </w:pPr>
+      <w:r>
+        <w:t xml:space="preserve">Managed the migration from</w:t>
+      </w:r>
+      <w:r>
+        <w:t xml:space="preserve"> </w:t>
       </w:r>
       <w:hyperlink r:id="rId26">
         <w:r>
           <w:rPr>
             <w:rStyle w:val="Hyperlink"/>
           </w:rPr>
+          <w:t xml:space="preserve">CentOS</w:t>
+        </w:r>
+      </w:hyperlink>
+      <w:r>
+        <w:t xml:space="preserve"> </w:t>
+      </w:r>
+      <w:r>
+        <w:t xml:space="preserve">to</w:t>
+      </w:r>
+      <w:r>
+        <w:t xml:space="preserve"> </w:t>
+      </w:r>
+      <w:hyperlink r:id="rId27">
+        <w:r>
+          <w:rPr>
+            <w:rStyle w:val="Hyperlink"/>
+          </w:rPr>
+          <w:t xml:space="preserve">Amazon Linux</w:t>
+        </w:r>
+      </w:hyperlink>
+      <w:r>
+        <w:t xml:space="preserve"> </w:t>
+      </w:r>
+      <w:r>
+        <w:t xml:space="preserve">before the CentOS end-of-life date, ensuring a supported security posture.</w:t>
+      </w:r>
+    </w:p>
+    <w:p>
+      <w:pPr>
+        <w:pStyle w:val="Compact"/>
+        <w:numPr>
+          <w:ilvl w:val="0"/>
+          <w:numId w:val="1005"/>
+        </w:numPr>
+      </w:pPr>
+      <w:r>
+        <w:t xml:space="preserve">Proposed and implemented best practices, guardrails, and security measures to ensure a secure and efficient cloud environment, extending these measures to other cloud platforms (Microsoft Azure, Oracle Cloud).</w:t>
+      </w:r>
+    </w:p>
+    <w:p>
+      <w:pPr>
+        <w:pStyle w:val="Compact"/>
+        <w:numPr>
+          <w:ilvl w:val="0"/>
+          <w:numId w:val="1005"/>
+        </w:numPr>
+      </w:pPr>
+      <w:r>
+        <w:t xml:space="preserve">Skills:</w:t>
+      </w:r>
+      <w:r>
+        <w:t xml:space="preserve"> </w:t>
+      </w:r>
+      <w:hyperlink r:id="rId28">
+        <w:r>
+          <w:rPr>
+            <w:rStyle w:val="Hyperlink"/>
+          </w:rPr>
           <w:t xml:space="preserve">Go</w:t>
         </w:r>
       </w:hyperlink>
@@ -475,7 +560,49 @@
       <w:r>
         <w:t xml:space="preserve"> </w:t>
       </w:r>
-      <w:hyperlink r:id="rId27">
+      <w:hyperlink r:id="rId29">
+        <w:r>
+          <w:rPr>
+            <w:rStyle w:val="Hyperlink"/>
+          </w:rPr>
+          <w:t xml:space="preserve">Docker</w:t>
+        </w:r>
+      </w:hyperlink>
+      <w:r>
+        <w:t xml:space="preserve">,</w:t>
+      </w:r>
+      <w:r>
+        <w:t xml:space="preserve"> </w:t>
+      </w:r>
+      <w:hyperlink r:id="rId30">
+        <w:r>
+          <w:rPr>
+            <w:rStyle w:val="Hyperlink"/>
+          </w:rPr>
+          <w:t xml:space="preserve">Terraform</w:t>
+        </w:r>
+      </w:hyperlink>
+      <w:r>
+        <w:t xml:space="preserve">,</w:t>
+      </w:r>
+      <w:r>
+        <w:t xml:space="preserve"> </w:t>
+      </w:r>
+      <w:hyperlink r:id="rId31">
+        <w:r>
+          <w:rPr>
+            <w:rStyle w:val="Hyperlink"/>
+          </w:rPr>
+          <w:t xml:space="preserve">GitOps</w:t>
+        </w:r>
+      </w:hyperlink>
+      <w:r>
+        <w:t xml:space="preserve">,</w:t>
+      </w:r>
+      <w:r>
+        <w:t xml:space="preserve"> </w:t>
+      </w:r>
+      <w:hyperlink r:id="rId32">
         <w:r>
           <w:rPr>
             <w:rStyle w:val="Hyperlink"/>
@@ -489,7 +616,91 @@
       <w:r>
         <w:t xml:space="preserve"> </w:t>
       </w:r>
-      <w:hyperlink r:id="rId28">
+      <w:hyperlink r:id="rId33">
+        <w:r>
+          <w:rPr>
+            <w:rStyle w:val="Hyperlink"/>
+          </w:rPr>
+          <w:t xml:space="preserve">CloudFront</w:t>
+        </w:r>
+      </w:hyperlink>
+      <w:r>
+        <w:t xml:space="preserve">,</w:t>
+      </w:r>
+      <w:r>
+        <w:t xml:space="preserve"> </w:t>
+      </w:r>
+      <w:hyperlink r:id="rId34">
+        <w:r>
+          <w:rPr>
+            <w:rStyle w:val="Hyperlink"/>
+          </w:rPr>
+          <w:t xml:space="preserve">EC2</w:t>
+        </w:r>
+      </w:hyperlink>
+      <w:r>
+        <w:t xml:space="preserve">,</w:t>
+      </w:r>
+      <w:r>
+        <w:t xml:space="preserve"> </w:t>
+      </w:r>
+      <w:hyperlink r:id="rId35">
+        <w:r>
+          <w:rPr>
+            <w:rStyle w:val="Hyperlink"/>
+          </w:rPr>
+          <w:t xml:space="preserve">ECS</w:t>
+        </w:r>
+      </w:hyperlink>
+      <w:r>
+        <w:t xml:space="preserve">,</w:t>
+      </w:r>
+      <w:r>
+        <w:t xml:space="preserve"> </w:t>
+      </w:r>
+      <w:hyperlink r:id="rId36">
+        <w:r>
+          <w:rPr>
+            <w:rStyle w:val="Hyperlink"/>
+          </w:rPr>
+          <w:t xml:space="preserve">EKS</w:t>
+        </w:r>
+      </w:hyperlink>
+      <w:r>
+        <w:t xml:space="preserve">,</w:t>
+      </w:r>
+      <w:r>
+        <w:t xml:space="preserve"> </w:t>
+      </w:r>
+      <w:hyperlink r:id="rId37">
+        <w:r>
+          <w:rPr>
+            <w:rStyle w:val="Hyperlink"/>
+          </w:rPr>
+          <w:t xml:space="preserve">IAM</w:t>
+        </w:r>
+      </w:hyperlink>
+      <w:r>
+        <w:t xml:space="preserve">,</w:t>
+      </w:r>
+      <w:r>
+        <w:t xml:space="preserve"> </w:t>
+      </w:r>
+      <w:hyperlink r:id="rId38">
+        <w:r>
+          <w:rPr>
+            <w:rStyle w:val="Hyperlink"/>
+          </w:rPr>
+          <w:t xml:space="preserve">Lambda</w:t>
+        </w:r>
+      </w:hyperlink>
+      <w:r>
+        <w:t xml:space="preserve">,</w:t>
+      </w:r>
+      <w:r>
+        <w:t xml:space="preserve"> </w:t>
+      </w:r>
+      <w:hyperlink r:id="rId39">
         <w:r>
           <w:rPr>
             <w:rStyle w:val="Hyperlink"/>
@@ -498,220 +709,11 @@
         </w:r>
       </w:hyperlink>
       <w:r>
-        <w:t xml:space="preserve">,</w:t>
-      </w:r>
-      <w:r>
-        <w:t xml:space="preserve"> </w:t>
-      </w:r>
-      <w:hyperlink r:id="rId29">
-        <w:r>
-          <w:rPr>
-            <w:rStyle w:val="Hyperlink"/>
-          </w:rPr>
-          <w:t xml:space="preserve">CloudFront</w:t>
-        </w:r>
-      </w:hyperlink>
-      <w:r>
-        <w:t xml:space="preserve">,</w:t>
-      </w:r>
-      <w:r>
-        <w:t xml:space="preserve"> </w:t>
-      </w:r>
-      <w:hyperlink r:id="rId30">
-        <w:r>
-          <w:rPr>
-            <w:rStyle w:val="Hyperlink"/>
-          </w:rPr>
-          <w:t xml:space="preserve">Lambda</w:t>
-        </w:r>
-      </w:hyperlink>
-      <w:r>
-        <w:t xml:space="preserve">,</w:t>
-      </w:r>
-      <w:r>
-        <w:t xml:space="preserve"> </w:t>
-      </w:r>
-      <w:hyperlink r:id="rId31">
-        <w:r>
-          <w:rPr>
-            <w:rStyle w:val="Hyperlink"/>
-          </w:rPr>
-          <w:t xml:space="preserve">EC2</w:t>
-        </w:r>
-      </w:hyperlink>
-      <w:r>
-        <w:t xml:space="preserve">,</w:t>
-      </w:r>
-      <w:r>
-        <w:t xml:space="preserve"> </w:t>
-      </w:r>
-      <w:hyperlink r:id="rId32">
-        <w:r>
-          <w:rPr>
-            <w:rStyle w:val="Hyperlink"/>
-          </w:rPr>
-          <w:t xml:space="preserve">ECS</w:t>
-        </w:r>
-      </w:hyperlink>
-      <w:r>
-        <w:t xml:space="preserve">,</w:t>
-      </w:r>
-      <w:r>
-        <w:t xml:space="preserve"> </w:t>
-      </w:r>
-      <w:hyperlink r:id="rId33">
-        <w:r>
-          <w:rPr>
-            <w:rStyle w:val="Hyperlink"/>
-          </w:rPr>
-          <w:t xml:space="preserve">EKS</w:t>
-        </w:r>
-      </w:hyperlink>
-      <w:r>
-        <w:t xml:space="preserve">,</w:t>
-      </w:r>
-      <w:r>
-        <w:t xml:space="preserve"> </w:t>
-      </w:r>
-      <w:hyperlink r:id="rId34">
-        <w:r>
-          <w:rPr>
-            <w:rStyle w:val="Hyperlink"/>
-          </w:rPr>
-          <w:t xml:space="preserve">IAM</w:t>
-        </w:r>
-      </w:hyperlink>
-      <w:r>
-        <w:t xml:space="preserve">,</w:t>
-      </w:r>
-      <w:r>
-        <w:t xml:space="preserve"> </w:t>
-      </w:r>
-      <w:hyperlink r:id="rId35">
-        <w:r>
-          <w:rPr>
-            <w:rStyle w:val="Hyperlink"/>
-          </w:rPr>
-          <w:t xml:space="preserve">Docker</w:t>
-        </w:r>
-      </w:hyperlink>
-      <w:r>
-        <w:t xml:space="preserve">).</w:t>
-      </w:r>
-    </w:p>
-    <w:p>
-      <w:pPr>
-        <w:pStyle w:val="Compact"/>
-        <w:numPr>
-          <w:ilvl w:val="0"/>
-          <w:numId w:val="1005"/>
-        </w:numPr>
-      </w:pPr>
-      <w:r>
-        <w:t xml:space="preserve">Managed the migration from</w:t>
-      </w:r>
-      <w:r>
-        <w:t xml:space="preserve"> </w:t>
-      </w:r>
-      <w:hyperlink r:id="rId36">
-        <w:r>
-          <w:rPr>
-            <w:rStyle w:val="Hyperlink"/>
-          </w:rPr>
-          <w:t xml:space="preserve">CentOS</w:t>
-        </w:r>
-      </w:hyperlink>
-      <w:r>
-        <w:t xml:space="preserve"> </w:t>
-      </w:r>
-      <w:r>
-        <w:t xml:space="preserve">to</w:t>
-      </w:r>
-      <w:r>
-        <w:t xml:space="preserve"> </w:t>
-      </w:r>
-      <w:hyperlink r:id="rId37">
-        <w:r>
-          <w:rPr>
-            <w:rStyle w:val="Hyperlink"/>
-          </w:rPr>
-          <w:t xml:space="preserve">Amazon Linux</w:t>
-        </w:r>
-      </w:hyperlink>
-      <w:r>
-        <w:t xml:space="preserve"> </w:t>
-      </w:r>
-      <w:r>
-        <w:t xml:space="preserve">before the CentOS end-of-life date, ensuring a supported security posture (</w:t>
-      </w:r>
-      <w:hyperlink r:id="rId35">
-        <w:r>
-          <w:rPr>
-            <w:rStyle w:val="Hyperlink"/>
-          </w:rPr>
-          <w:t xml:space="preserve">Docker</w:t>
-        </w:r>
-      </w:hyperlink>
-      <w:r>
-        <w:t xml:space="preserve">,</w:t>
-      </w:r>
-      <w:r>
-        <w:t xml:space="preserve"> </w:t>
-      </w:r>
-      <w:hyperlink r:id="rId38">
-        <w:r>
-          <w:rPr>
-            <w:rStyle w:val="Hyperlink"/>
-          </w:rPr>
-          <w:t xml:space="preserve">Terraform</w:t>
-        </w:r>
-      </w:hyperlink>
-      <w:r>
-        <w:t xml:space="preserve">,</w:t>
-      </w:r>
-      <w:r>
-        <w:t xml:space="preserve"> </w:t>
-      </w:r>
-      <w:hyperlink r:id="rId32">
-        <w:r>
-          <w:rPr>
-            <w:rStyle w:val="Hyperlink"/>
-          </w:rPr>
-          <w:t xml:space="preserve">ECS</w:t>
-        </w:r>
-      </w:hyperlink>
-      <w:r>
-        <w:t xml:space="preserve">,</w:t>
-      </w:r>
-      <w:r>
-        <w:t xml:space="preserve"> </w:t>
-      </w:r>
-      <w:hyperlink r:id="rId33">
-        <w:r>
-          <w:rPr>
-            <w:rStyle w:val="Hyperlink"/>
-          </w:rPr>
-          <w:t xml:space="preserve">EKS</w:t>
-        </w:r>
-      </w:hyperlink>
-      <w:r>
-        <w:t xml:space="preserve">).</w:t>
-      </w:r>
-    </w:p>
-    <w:p>
-      <w:pPr>
-        <w:pStyle w:val="Compact"/>
-        <w:numPr>
-          <w:ilvl w:val="0"/>
-          <w:numId w:val="1005"/>
-        </w:numPr>
-      </w:pPr>
-      <w:r>
-        <w:t xml:space="preserve">Proposed and implemented best practices, guardrails, and security measures to ensure a secure and efficient cloud environment, extending these measures to other cloud platforms (Microsoft Azure, Oracle Cloud).</w:t>
-      </w:r>
-    </w:p>
-    <w:bookmarkEnd w:id="39"/>
-    <w:bookmarkStart w:id="62" w:name="X4cbec74ef50d2bac18d76b486d664134b376b29"/>
+        <w:t xml:space="preserve">, platform engineering.</w:t>
+      </w:r>
+    </w:p>
+    <w:bookmarkEnd w:id="40"/>
+    <w:bookmarkStart w:id="63" w:name="X4cbec74ef50d2bac18d76b486d664134b376b29"/>
     <w:p>
       <w:pPr>
         <w:pStyle w:val="Heading4"/>
@@ -746,7 +748,7 @@
       <w:r>
         <w:t xml:space="preserve"> </w:t>
       </w:r>
-      <w:hyperlink r:id="rId40">
+      <w:hyperlink r:id="rId41">
         <w:r>
           <w:rPr>
             <w:rStyle w:val="Hyperlink"/>
@@ -763,7 +765,7 @@
       <w:r>
         <w:t xml:space="preserve"> </w:t>
       </w:r>
-      <w:hyperlink r:id="rId41">
+      <w:hyperlink r:id="rId42">
         <w:r>
           <w:rPr>
             <w:rStyle w:val="Hyperlink"/>
@@ -780,7 +782,7 @@
       <w:r>
         <w:t xml:space="preserve"> </w:t>
       </w:r>
-      <w:hyperlink r:id="rId42">
+      <w:hyperlink r:id="rId43">
         <w:r>
           <w:rPr>
             <w:rStyle w:val="Hyperlink"/>
@@ -789,18 +791,19 @@
         </w:r>
       </w:hyperlink>
       <w:r>
-        <w:t xml:space="preserve">, lowering costs and enhancing security guardrails (</w:t>
-      </w:r>
-      <w:hyperlink r:id="rId43">
-        <w:r>
-          <w:rPr>
-            <w:rStyle w:val="Hyperlink"/>
-          </w:rPr>
-          <w:t xml:space="preserve">Python</w:t>
-        </w:r>
-      </w:hyperlink>
-      <w:r>
-        <w:t xml:space="preserve">,</w:t>
+        <w:t xml:space="preserve">, lowering costs and enhancing security guardrails.</w:t>
+      </w:r>
+    </w:p>
+    <w:p>
+      <w:pPr>
+        <w:pStyle w:val="Compact"/>
+        <w:numPr>
+          <w:ilvl w:val="0"/>
+          <w:numId w:val="1006"/>
+        </w:numPr>
+      </w:pPr>
+      <w:r>
+        <w:t xml:space="preserve">Managed the Base</w:t>
       </w:r>
       <w:r>
         <w:t xml:space="preserve"> </w:t>
@@ -810,39 +813,31 @@
           <w:rPr>
             <w:rStyle w:val="Hyperlink"/>
           </w:rPr>
-          <w:t xml:space="preserve">CloudFormation</w:t>
-        </w:r>
-      </w:hyperlink>
-      <w:r>
-        <w:t xml:space="preserve">,</w:t>
-      </w:r>
-      <w:r>
-        <w:t xml:space="preserve"> </w:t>
-      </w:r>
-      <w:hyperlink r:id="rId34">
-        <w:r>
-          <w:rPr>
-            <w:rStyle w:val="Hyperlink"/>
-          </w:rPr>
-          <w:t xml:space="preserve">IAM</w:t>
-        </w:r>
-      </w:hyperlink>
-      <w:r>
-        <w:t xml:space="preserve">,</w:t>
-      </w:r>
-      <w:r>
-        <w:t xml:space="preserve"> </w:t>
-      </w:r>
-      <w:hyperlink r:id="rId38">
-        <w:r>
-          <w:rPr>
-            <w:rStyle w:val="Hyperlink"/>
-          </w:rPr>
-          <w:t xml:space="preserve">Terraform</w:t>
-        </w:r>
-      </w:hyperlink>
-      <w:r>
-        <w:t xml:space="preserve">).</w:t>
+          <w:t xml:space="preserve">AMI</w:t>
+        </w:r>
+      </w:hyperlink>
+      <w:r>
+        <w:t xml:space="preserve"> </w:t>
+      </w:r>
+      <w:r>
+        <w:t xml:space="preserve">program, integrating best practices from</w:t>
+      </w:r>
+      <w:r>
+        <w:t xml:space="preserve"> </w:t>
+      </w:r>
+      <w:hyperlink r:id="rId45">
+        <w:r>
+          <w:rPr>
+            <w:rStyle w:val="Hyperlink"/>
+          </w:rPr>
+          <w:t xml:space="preserve">CIS</w:t>
+        </w:r>
+      </w:hyperlink>
+      <w:r>
+        <w:t xml:space="preserve"> </w:t>
+      </w:r>
+      <w:r>
+        <w:t xml:space="preserve">and security patching, reducing time-to-boot from 4m30s (avg) to 20s (avg) and eliminating engineering toil.</w:t>
       </w:r>
     </w:p>
     <w:p>
@@ -854,24 +849,31 @@
         </w:numPr>
       </w:pPr>
       <w:r>
-        <w:t xml:space="preserve">Managed the Base</w:t>
-      </w:r>
-      <w:r>
-        <w:t xml:space="preserve"> </w:t>
-      </w:r>
-      <w:hyperlink r:id="rId45">
-        <w:r>
-          <w:rPr>
-            <w:rStyle w:val="Hyperlink"/>
-          </w:rPr>
-          <w:t xml:space="preserve">AMI</w:t>
-        </w:r>
-      </w:hyperlink>
-      <w:r>
-        <w:t xml:space="preserve"> </w:t>
-      </w:r>
-      <w:r>
-        <w:t xml:space="preserve">program, integrating best practices from</w:t>
+        <w:t xml:space="preserve">Conducted scans of our domains and DNS records to obtain a mapping of the company’s thousands of active websites, remediating misconfigurations, rotating certificates, and increasing understanding.</w:t>
+      </w:r>
+    </w:p>
+    <w:p>
+      <w:pPr>
+        <w:pStyle w:val="Compact"/>
+        <w:numPr>
+          <w:ilvl w:val="0"/>
+          <w:numId w:val="1006"/>
+        </w:numPr>
+      </w:pPr>
+      <w:r>
+        <w:t xml:space="preserve">Scanned ~200 AWS accounts for high-priority misconfigurations, vulnerabilities, and cost-savings opportunities.</w:t>
+      </w:r>
+    </w:p>
+    <w:p>
+      <w:pPr>
+        <w:pStyle w:val="Compact"/>
+        <w:numPr>
+          <w:ilvl w:val="0"/>
+          <w:numId w:val="1006"/>
+        </w:numPr>
+      </w:pPr>
+      <w:r>
+        <w:t xml:space="preserve">Implemented the custom Linux runtime environment used by self-hosted</w:t>
       </w:r>
       <w:r>
         <w:t xml:space="preserve"> </w:t>
@@ -881,482 +883,40 @@
           <w:rPr>
             <w:rStyle w:val="Hyperlink"/>
           </w:rPr>
-          <w:t xml:space="preserve">CIS</w:t>
-        </w:r>
-      </w:hyperlink>
-      <w:r>
-        <w:t xml:space="preserve"> </w:t>
-      </w:r>
-      <w:r>
-        <w:t xml:space="preserve">and security patching, reducing time-to-boot from 4m30s (avg) to 20s (avg) and eliminating engineering toil (</w:t>
+          <w:t xml:space="preserve">GitHub Actions</w:t>
+        </w:r>
+      </w:hyperlink>
+      <w:r>
+        <w:t xml:space="preserve"> </w:t>
+      </w:r>
+      <w:r>
+        <w:t xml:space="preserve">runners.</w:t>
+      </w:r>
+    </w:p>
+    <w:p>
+      <w:pPr>
+        <w:pStyle w:val="Compact"/>
+        <w:numPr>
+          <w:ilvl w:val="0"/>
+          <w:numId w:val="1006"/>
+        </w:numPr>
+      </w:pPr>
+      <w:r>
+        <w:t xml:space="preserve">Spearheaded a project to modernize</w:t>
+      </w:r>
+      <w:r>
+        <w:t xml:space="preserve"> </w:t>
       </w:r>
       <w:hyperlink r:id="rId47">
         <w:r>
           <w:rPr>
             <w:rStyle w:val="Hyperlink"/>
           </w:rPr>
-          <w:t xml:space="preserve">Packer</w:t>
-        </w:r>
-      </w:hyperlink>
-      <w:r>
-        <w:t xml:space="preserve">,</w:t>
-      </w:r>
-      <w:r>
-        <w:t xml:space="preserve"> </w:t>
-      </w:r>
-      <w:hyperlink r:id="rId48">
-        <w:r>
-          <w:rPr>
-            <w:rStyle w:val="Hyperlink"/>
-          </w:rPr>
-          <w:t xml:space="preserve">Bash</w:t>
-        </w:r>
-      </w:hyperlink>
-      <w:r>
-        <w:t xml:space="preserve">,</w:t>
-      </w:r>
-      <w:r>
-        <w:t xml:space="preserve"> </w:t>
-      </w:r>
-      <w:hyperlink r:id="rId49">
-        <w:r>
-          <w:rPr>
-            <w:rStyle w:val="Hyperlink"/>
-          </w:rPr>
-          <w:t xml:space="preserve">AWS ImageBuilder</w:t>
-        </w:r>
-      </w:hyperlink>
-      <w:r>
-        <w:t xml:space="preserve">,</w:t>
-      </w:r>
-      <w:r>
-        <w:t xml:space="preserve"> </w:t>
-      </w:r>
-      <w:hyperlink r:id="rId38">
-        <w:r>
-          <w:rPr>
-            <w:rStyle w:val="Hyperlink"/>
-          </w:rPr>
-          <w:t xml:space="preserve">Terraform</w:t>
-        </w:r>
-      </w:hyperlink>
-      <w:r>
-        <w:t xml:space="preserve">).</w:t>
-      </w:r>
-    </w:p>
-    <w:p>
-      <w:pPr>
-        <w:pStyle w:val="Compact"/>
-        <w:numPr>
-          <w:ilvl w:val="0"/>
-          <w:numId w:val="1006"/>
-        </w:numPr>
-      </w:pPr>
-      <w:r>
-        <w:t xml:space="preserve">Conducted scans of our domains and DNS records to obtain a mapping of the company’s thousands of active websites, remediating misconfigurations, rotating certificates, and increasing understanding (</w:t>
-      </w:r>
-      <w:hyperlink r:id="rId26">
-        <w:r>
-          <w:rPr>
-            <w:rStyle w:val="Hyperlink"/>
-          </w:rPr>
-          <w:t xml:space="preserve">Go</w:t>
-        </w:r>
-      </w:hyperlink>
-      <w:r>
-        <w:t xml:space="preserve">, async programming,</w:t>
-      </w:r>
-      <w:r>
-        <w:t xml:space="preserve"> </w:t>
-      </w:r>
-      <w:hyperlink r:id="rId30">
-        <w:r>
-          <w:rPr>
-            <w:rStyle w:val="Hyperlink"/>
-          </w:rPr>
-          <w:t xml:space="preserve">AWS Lambda</w:t>
-        </w:r>
-      </w:hyperlink>
-      <w:r>
-        <w:t xml:space="preserve">,</w:t>
-      </w:r>
-      <w:r>
-        <w:t xml:space="preserve"> </w:t>
-      </w:r>
-      <w:hyperlink r:id="rId50">
-        <w:r>
-          <w:rPr>
-            <w:rStyle w:val="Hyperlink"/>
-          </w:rPr>
-          <w:t xml:space="preserve">PostgreSQL</w:t>
-        </w:r>
-      </w:hyperlink>
-      <w:r>
-        <w:t xml:space="preserve">,</w:t>
-      </w:r>
-      <w:r>
-        <w:t xml:space="preserve"> </w:t>
-      </w:r>
-      <w:hyperlink r:id="rId38">
-        <w:r>
-          <w:rPr>
-            <w:rStyle w:val="Hyperlink"/>
-          </w:rPr>
-          <w:t xml:space="preserve">Terraform</w:t>
-        </w:r>
-      </w:hyperlink>
-      <w:r>
-        <w:t xml:space="preserve">,</w:t>
-      </w:r>
-      <w:r>
-        <w:t xml:space="preserve"> </w:t>
-      </w:r>
-      <w:hyperlink r:id="rId35">
-        <w:r>
-          <w:rPr>
-            <w:rStyle w:val="Hyperlink"/>
-          </w:rPr>
-          <w:t xml:space="preserve">Docker</w:t>
-        </w:r>
-      </w:hyperlink>
-      <w:r>
-        <w:t xml:space="preserve">).</w:t>
-      </w:r>
-    </w:p>
-    <w:p>
-      <w:pPr>
-        <w:pStyle w:val="Compact"/>
-        <w:numPr>
-          <w:ilvl w:val="0"/>
-          <w:numId w:val="1006"/>
-        </w:numPr>
-      </w:pPr>
-      <w:r>
-        <w:t xml:space="preserve">Scanned ~200 AWS accounts for high-priority misconfigurations, vulnerabilities, and cost-savings opportunities (</w:t>
-      </w:r>
-      <w:hyperlink r:id="rId26">
-        <w:r>
-          <w:rPr>
-            <w:rStyle w:val="Hyperlink"/>
-          </w:rPr>
-          <w:t xml:space="preserve">Go</w:t>
-        </w:r>
-      </w:hyperlink>
-      <w:r>
-        <w:t xml:space="preserve">, async programming,</w:t>
-      </w:r>
-      <w:r>
-        <w:t xml:space="preserve"> </w:t>
-      </w:r>
-      <w:hyperlink r:id="rId30">
-        <w:r>
-          <w:rPr>
-            <w:rStyle w:val="Hyperlink"/>
-          </w:rPr>
-          <w:t xml:space="preserve">AWS Lambda</w:t>
-        </w:r>
-      </w:hyperlink>
-      <w:r>
-        <w:t xml:space="preserve">,</w:t>
-      </w:r>
-      <w:r>
-        <w:t xml:space="preserve"> </w:t>
-      </w:r>
-      <w:hyperlink r:id="rId50">
-        <w:r>
-          <w:rPr>
-            <w:rStyle w:val="Hyperlink"/>
-          </w:rPr>
-          <w:t xml:space="preserve">PostgreSQL</w:t>
-        </w:r>
-      </w:hyperlink>
-      <w:r>
-        <w:t xml:space="preserve">,</w:t>
-      </w:r>
-      <w:r>
-        <w:t xml:space="preserve"> </w:t>
-      </w:r>
-      <w:hyperlink r:id="rId38">
-        <w:r>
-          <w:rPr>
-            <w:rStyle w:val="Hyperlink"/>
-          </w:rPr>
-          <w:t xml:space="preserve">Terraform</w:t>
-        </w:r>
-      </w:hyperlink>
-      <w:r>
-        <w:t xml:space="preserve">,</w:t>
-      </w:r>
-      <w:r>
-        <w:t xml:space="preserve"> </w:t>
-      </w:r>
-      <w:hyperlink r:id="rId35">
-        <w:r>
-          <w:rPr>
-            <w:rStyle w:val="Hyperlink"/>
-          </w:rPr>
-          <w:t xml:space="preserve">Docker</w:t>
-        </w:r>
-      </w:hyperlink>
-      <w:r>
-        <w:t xml:space="preserve">).</w:t>
-      </w:r>
-    </w:p>
-    <w:p>
-      <w:pPr>
-        <w:pStyle w:val="Compact"/>
-        <w:numPr>
-          <w:ilvl w:val="0"/>
-          <w:numId w:val="1006"/>
-        </w:numPr>
-      </w:pPr>
-      <w:r>
-        <w:t xml:space="preserve">Implemented the custom Linux runtime environment used by self-hosted</w:t>
-      </w:r>
-      <w:r>
-        <w:t xml:space="preserve"> </w:t>
-      </w:r>
-      <w:hyperlink r:id="rId51">
-        <w:r>
-          <w:rPr>
-            <w:rStyle w:val="Hyperlink"/>
-          </w:rPr>
-          <w:t xml:space="preserve">GitHub Actions</w:t>
-        </w:r>
-      </w:hyperlink>
-      <w:r>
-        <w:t xml:space="preserve"> </w:t>
-      </w:r>
-      <w:r>
-        <w:t xml:space="preserve">runners (</w:t>
-      </w:r>
-      <w:hyperlink r:id="rId52">
-        <w:r>
-          <w:rPr>
-            <w:rStyle w:val="Hyperlink"/>
-          </w:rPr>
-          <w:t xml:space="preserve">Ubuntu</w:t>
-        </w:r>
-      </w:hyperlink>
-      <w:r>
-        <w:t xml:space="preserve">,</w:t>
-      </w:r>
-      <w:r>
-        <w:t xml:space="preserve"> </w:t>
-      </w:r>
-      <w:hyperlink r:id="rId43">
-        <w:r>
-          <w:rPr>
-            <w:rStyle w:val="Hyperlink"/>
-          </w:rPr>
-          <w:t xml:space="preserve">Python</w:t>
-        </w:r>
-      </w:hyperlink>
-      <w:r>
-        <w:t xml:space="preserve">,</w:t>
-      </w:r>
-      <w:r>
-        <w:t xml:space="preserve"> </w:t>
-      </w:r>
-      <w:hyperlink r:id="rId48">
-        <w:r>
-          <w:rPr>
-            <w:rStyle w:val="Hyperlink"/>
-          </w:rPr>
-          <w:t xml:space="preserve">Bash</w:t>
-        </w:r>
-      </w:hyperlink>
-      <w:r>
-        <w:t xml:space="preserve">,</w:t>
-      </w:r>
-      <w:r>
-        <w:t xml:space="preserve"> </w:t>
-      </w:r>
-      <w:hyperlink r:id="rId38">
-        <w:r>
-          <w:rPr>
-            <w:rStyle w:val="Hyperlink"/>
-          </w:rPr>
-          <w:t xml:space="preserve">Terraform</w:t>
-        </w:r>
-      </w:hyperlink>
-      <w:r>
-        <w:t xml:space="preserve">,</w:t>
-      </w:r>
-      <w:r>
-        <w:t xml:space="preserve"> </w:t>
-      </w:r>
-      <w:hyperlink r:id="rId33">
-        <w:r>
-          <w:rPr>
-            <w:rStyle w:val="Hyperlink"/>
-          </w:rPr>
-          <w:t xml:space="preserve">Amazon EKS</w:t>
-        </w:r>
-      </w:hyperlink>
-      <w:r>
-        <w:t xml:space="preserve">,</w:t>
-      </w:r>
-      <w:r>
-        <w:t xml:space="preserve"> </w:t>
-      </w:r>
-      <w:r>
-        <w:rPr>
-          <w:rStyle w:val="VerbatimChar"/>
-        </w:rPr>
-        <w:t xml:space="preserve">kubectl</w:t>
-      </w:r>
-      <w:r>
-        <w:t xml:space="preserve">,</w:t>
-      </w:r>
-      <w:r>
-        <w:t xml:space="preserve"> </w:t>
-      </w:r>
-      <w:hyperlink r:id="rId35">
-        <w:r>
-          <w:rPr>
-            <w:rStyle w:val="Hyperlink"/>
-          </w:rPr>
-          <w:t xml:space="preserve">Docker</w:t>
-        </w:r>
-      </w:hyperlink>
-      <w:r>
-        <w:t xml:space="preserve">).</w:t>
-      </w:r>
-    </w:p>
-    <w:p>
-      <w:pPr>
-        <w:pStyle w:val="Compact"/>
-        <w:numPr>
-          <w:ilvl w:val="0"/>
-          <w:numId w:val="1006"/>
-        </w:numPr>
-      </w:pPr>
-      <w:r>
-        <w:t xml:space="preserve">Spearheaded a project to modernize</w:t>
-      </w:r>
-      <w:r>
-        <w:t xml:space="preserve"> </w:t>
-      </w:r>
-      <w:hyperlink r:id="rId53">
-        <w:r>
-          <w:rPr>
-            <w:rStyle w:val="Hyperlink"/>
-          </w:rPr>
           <w:t xml:space="preserve">Artifactory</w:t>
         </w:r>
       </w:hyperlink>
       <w:r>
-        <w:t xml:space="preserve">, which significantly improved reliability and ability to detect/mirigate supply chain vulnerabilities. Directed effort across ~80 teams and ~300 services to complete the project (</w:t>
-      </w:r>
-      <w:hyperlink r:id="rId26">
-        <w:r>
-          <w:rPr>
-            <w:rStyle w:val="Hyperlink"/>
-          </w:rPr>
-          <w:t xml:space="preserve">Go</w:t>
-        </w:r>
-      </w:hyperlink>
-      <w:r>
-        <w:t xml:space="preserve">,</w:t>
-      </w:r>
-      <w:r>
-        <w:t xml:space="preserve"> </w:t>
-      </w:r>
-      <w:hyperlink r:id="rId43">
-        <w:r>
-          <w:rPr>
-            <w:rStyle w:val="Hyperlink"/>
-          </w:rPr>
-          <w:t xml:space="preserve">Python</w:t>
-        </w:r>
-      </w:hyperlink>
-      <w:r>
-        <w:t xml:space="preserve">,</w:t>
-      </w:r>
-      <w:r>
-        <w:t xml:space="preserve"> </w:t>
-      </w:r>
-      <w:hyperlink r:id="rId54">
-        <w:r>
-          <w:rPr>
-            <w:rStyle w:val="Hyperlink"/>
-          </w:rPr>
-          <w:t xml:space="preserve">Node.js</w:t>
-        </w:r>
-      </w:hyperlink>
-      <w:r>
-        <w:t xml:space="preserve">,</w:t>
-      </w:r>
-      <w:r>
-        <w:t xml:space="preserve"> </w:t>
-      </w:r>
-      <w:hyperlink r:id="rId48">
-        <w:r>
-          <w:rPr>
-            <w:rStyle w:val="Hyperlink"/>
-          </w:rPr>
-          <w:t xml:space="preserve">Bash</w:t>
-        </w:r>
-      </w:hyperlink>
-      <w:r>
-        <w:t xml:space="preserve">,</w:t>
-      </w:r>
-      <w:r>
-        <w:t xml:space="preserve"> </w:t>
-      </w:r>
-      <w:hyperlink r:id="rId55">
-        <w:r>
-          <w:rPr>
-            <w:rStyle w:val="Hyperlink"/>
-          </w:rPr>
-          <w:t xml:space="preserve">Maven</w:t>
-        </w:r>
-      </w:hyperlink>
-      <w:r>
-        <w:t xml:space="preserve">,</w:t>
-      </w:r>
-      <w:r>
-        <w:t xml:space="preserve"> </w:t>
-      </w:r>
-      <w:hyperlink r:id="rId56">
-        <w:r>
-          <w:rPr>
-            <w:rStyle w:val="Hyperlink"/>
-          </w:rPr>
-          <w:t xml:space="preserve">Gradle</w:t>
-        </w:r>
-      </w:hyperlink>
-      <w:r>
-        <w:t xml:space="preserve">,</w:t>
-      </w:r>
-      <w:r>
-        <w:t xml:space="preserve"> </w:t>
-      </w:r>
-      <w:hyperlink r:id="rId38">
-        <w:r>
-          <w:rPr>
-            <w:rStyle w:val="Hyperlink"/>
-          </w:rPr>
-          <w:t xml:space="preserve">Terraform</w:t>
-        </w:r>
-      </w:hyperlink>
-      <w:r>
-        <w:t xml:space="preserve">,</w:t>
-      </w:r>
-      <w:r>
-        <w:t xml:space="preserve"> </w:t>
-      </w:r>
-      <w:hyperlink r:id="rId35">
-        <w:r>
-          <w:rPr>
-            <w:rStyle w:val="Hyperlink"/>
-          </w:rPr>
-          <w:t xml:space="preserve">Docker</w:t>
-        </w:r>
-      </w:hyperlink>
-      <w:r>
-        <w:t xml:space="preserve">, cybersecurity, project management).</w:t>
+        <w:t xml:space="preserve">, which significantly improved reliability and ability to detect/mirigate supply chain vulnerabilities. Directed effort across ~80 teams and ~300 services to complete the project.</w:t>
       </w:r>
     </w:p>
     <w:p>
@@ -1381,74 +941,7 @@
         <w:t xml:space="preserve">Token Vending Machine</w:t>
       </w:r>
       <w:r>
-        <w:t xml:space="preserve">, empowering continuous token and password rotation, improving security (</w:t>
-      </w:r>
-      <w:hyperlink r:id="rId26">
-        <w:r>
-          <w:rPr>
-            <w:rStyle w:val="Hyperlink"/>
-          </w:rPr>
-          <w:t xml:space="preserve">Go</w:t>
-        </w:r>
-      </w:hyperlink>
-      <w:r>
-        <w:t xml:space="preserve">,</w:t>
-      </w:r>
-      <w:r>
-        <w:t xml:space="preserve"> </w:t>
-      </w:r>
-      <w:hyperlink r:id="rId34">
-        <w:r>
-          <w:rPr>
-            <w:rStyle w:val="Hyperlink"/>
-          </w:rPr>
-          <w:t xml:space="preserve">IAM</w:t>
-        </w:r>
-      </w:hyperlink>
-      <w:r>
-        <w:t xml:space="preserve">,</w:t>
-      </w:r>
-      <w:r>
-        <w:t xml:space="preserve"> </w:t>
-      </w:r>
-      <w:hyperlink r:id="rId30">
-        <w:r>
-          <w:rPr>
-            <w:rStyle w:val="Hyperlink"/>
-          </w:rPr>
-          <w:t xml:space="preserve">AWS Lambda</w:t>
-        </w:r>
-      </w:hyperlink>
-      <w:r>
-        <w:t xml:space="preserve">,</w:t>
-      </w:r>
-      <w:r>
-        <w:t xml:space="preserve"> </w:t>
-      </w:r>
-      <w:hyperlink r:id="rId57">
-        <w:r>
-          <w:rPr>
-            <w:rStyle w:val="Hyperlink"/>
-          </w:rPr>
-          <w:t xml:space="preserve">AWS Secrets Manager</w:t>
-        </w:r>
-      </w:hyperlink>
-      <w:r>
-        <w:t xml:space="preserve">,</w:t>
-      </w:r>
-      <w:r>
-        <w:t xml:space="preserve"> </w:t>
-      </w:r>
-      <w:hyperlink r:id="rId38">
-        <w:r>
-          <w:rPr>
-            <w:rStyle w:val="Hyperlink"/>
-          </w:rPr>
-          <w:t xml:space="preserve">Terraform</w:t>
-        </w:r>
-      </w:hyperlink>
-      <w:r>
-        <w:t xml:space="preserve">).</w:t>
+        <w:t xml:space="preserve">, empowering continuous token and password rotation, improving security.</w:t>
       </w:r>
     </w:p>
     <w:p>
@@ -1460,88 +953,7 @@
         </w:numPr>
       </w:pPr>
       <w:r>
-        <w:t xml:space="preserve">Adapted our internal observability-as-code framework to abstract-away the underlying vendor, streamlining vendor migrations and preventing vendor lock-in (</w:t>
-      </w:r>
-      <w:hyperlink r:id="rId58">
-        <w:r>
-          <w:rPr>
-            <w:rStyle w:val="Hyperlink"/>
-          </w:rPr>
-          <w:t xml:space="preserve">New Relic</w:t>
-        </w:r>
-      </w:hyperlink>
-      <w:r>
-        <w:t xml:space="preserve">,</w:t>
-      </w:r>
-      <w:r>
-        <w:t xml:space="preserve"> </w:t>
-      </w:r>
-      <w:hyperlink r:id="rId59">
-        <w:r>
-          <w:rPr>
-            <w:rStyle w:val="Hyperlink"/>
-          </w:rPr>
-          <w:t xml:space="preserve">Datadog</w:t>
-        </w:r>
-      </w:hyperlink>
-      <w:r>
-        <w:t xml:space="preserve">,</w:t>
-      </w:r>
-      <w:r>
-        <w:t xml:space="preserve"> </w:t>
-      </w:r>
-      <w:hyperlink r:id="rId38">
-        <w:r>
-          <w:rPr>
-            <w:rStyle w:val="Hyperlink"/>
-          </w:rPr>
-          <w:t xml:space="preserve">Terraform</w:t>
-        </w:r>
-      </w:hyperlink>
-      <w:r>
-        <w:t xml:space="preserve">,</w:t>
-      </w:r>
-      <w:r>
-        <w:t xml:space="preserve"> </w:t>
-      </w:r>
-      <w:hyperlink r:id="rId26">
-        <w:r>
-          <w:rPr>
-            <w:rStyle w:val="Hyperlink"/>
-          </w:rPr>
-          <w:t xml:space="preserve">Go</w:t>
-        </w:r>
-      </w:hyperlink>
-      <w:r>
-        <w:t xml:space="preserve">,</w:t>
-      </w:r>
-      <w:r>
-        <w:t xml:space="preserve"> </w:t>
-      </w:r>
-      <w:hyperlink r:id="rId43">
-        <w:r>
-          <w:rPr>
-            <w:rStyle w:val="Hyperlink"/>
-          </w:rPr>
-          <w:t xml:space="preserve">Python</w:t>
-        </w:r>
-      </w:hyperlink>
-      <w:r>
-        <w:t xml:space="preserve">,</w:t>
-      </w:r>
-      <w:r>
-        <w:t xml:space="preserve"> </w:t>
-      </w:r>
-      <w:hyperlink r:id="rId38">
-        <w:r>
-          <w:rPr>
-            <w:rStyle w:val="Hyperlink"/>
-          </w:rPr>
-          <w:t xml:space="preserve">Terraform</w:t>
-        </w:r>
-      </w:hyperlink>
-      <w:r>
-        <w:t xml:space="preserve">).</w:t>
+        <w:t xml:space="preserve">Adapted our internal observability-as-code framework to abstract-away the underlying vendor, streamlining vendor migrations and preventing vendor lock-in.</w:t>
       </w:r>
     </w:p>
     <w:p>
@@ -1558,7 +970,7 @@
       <w:r>
         <w:t xml:space="preserve"> </w:t>
       </w:r>
-      <w:hyperlink r:id="rId60">
+      <w:hyperlink r:id="rId48">
         <w:r>
           <w:rPr>
             <w:rStyle w:val="Hyperlink"/>
@@ -1570,32 +982,7 @@
         <w:t xml:space="preserve"> </w:t>
       </w:r>
       <w:r>
-        <w:t xml:space="preserve">CPUs, enabling ~$450k/year in cost savings (</w:t>
-      </w:r>
-      <w:hyperlink r:id="rId48">
-        <w:r>
-          <w:rPr>
-            <w:rStyle w:val="Hyperlink"/>
-          </w:rPr>
-          <w:t xml:space="preserve">Bash</w:t>
-        </w:r>
-      </w:hyperlink>
-      <w:r>
-        <w:t xml:space="preserve">, Linux packaging,</w:t>
-      </w:r>
-      <w:r>
-        <w:t xml:space="preserve"> </w:t>
-      </w:r>
-      <w:hyperlink r:id="rId38">
-        <w:r>
-          <w:rPr>
-            <w:rStyle w:val="Hyperlink"/>
-          </w:rPr>
-          <w:t xml:space="preserve">Terraform</w:t>
-        </w:r>
-      </w:hyperlink>
-      <w:r>
-        <w:t xml:space="preserve">).</w:t>
+        <w:t xml:space="preserve">CPUs, enabling ~$450k/year in cost savings.</w:t>
       </w:r>
     </w:p>
     <w:p>
@@ -1612,7 +999,7 @@
       <w:r>
         <w:t xml:space="preserve"> </w:t>
       </w:r>
-      <w:hyperlink r:id="rId61">
+      <w:hyperlink r:id="rId49">
         <w:r>
           <w:rPr>
             <w:rStyle w:val="Hyperlink"/>
@@ -1654,22 +1041,466 @@
       <w:r>
         <w:t xml:space="preserve"> </w:t>
       </w:r>
+      <w:hyperlink r:id="rId35">
+        <w:r>
+          <w:rPr>
+            <w:rStyle w:val="Hyperlink"/>
+          </w:rPr>
+          <w:t xml:space="preserve">Amazon ECS</w:t>
+        </w:r>
+      </w:hyperlink>
+      <w:r>
+        <w:t xml:space="preserve"> </w:t>
+      </w:r>
+      <w:r>
+        <w:t xml:space="preserve">scale their systems and improve their reliability and scalability, while reducing toil.</w:t>
+      </w:r>
+    </w:p>
+    <w:p>
+      <w:pPr>
+        <w:pStyle w:val="Compact"/>
+        <w:numPr>
+          <w:ilvl w:val="0"/>
+          <w:numId w:val="1006"/>
+        </w:numPr>
+      </w:pPr>
+      <w:r>
+        <w:t xml:space="preserve">Skills:</w:t>
+      </w:r>
+      <w:r>
+        <w:t xml:space="preserve"> </w:t>
+      </w:r>
+      <w:hyperlink r:id="rId47">
+        <w:r>
+          <w:rPr>
+            <w:rStyle w:val="Hyperlink"/>
+          </w:rPr>
+          <w:t xml:space="preserve">Artifactory</w:t>
+        </w:r>
+      </w:hyperlink>
+      <w:r>
+        <w:t xml:space="preserve">,</w:t>
+      </w:r>
+      <w:r>
+        <w:t xml:space="preserve"> </w:t>
+      </w:r>
+      <w:hyperlink r:id="rId43">
+        <w:r>
+          <w:rPr>
+            <w:rStyle w:val="Hyperlink"/>
+          </w:rPr>
+          <w:t xml:space="preserve">AWS Identity Center</w:t>
+        </w:r>
+      </w:hyperlink>
+      <w:r>
+        <w:t xml:space="preserve">,</w:t>
+      </w:r>
+      <w:r>
+        <w:t xml:space="preserve"> </w:t>
+      </w:r>
+      <w:hyperlink r:id="rId50">
+        <w:r>
+          <w:rPr>
+            <w:rStyle w:val="Hyperlink"/>
+          </w:rPr>
+          <w:t xml:space="preserve">AWS ImageBuilder</w:t>
+        </w:r>
+      </w:hyperlink>
+      <w:r>
+        <w:t xml:space="preserve">,</w:t>
+      </w:r>
+      <w:r>
+        <w:t xml:space="preserve"> </w:t>
+      </w:r>
+      <w:hyperlink r:id="rId51">
+        <w:r>
+          <w:rPr>
+            <w:rStyle w:val="Hyperlink"/>
+          </w:rPr>
+          <w:t xml:space="preserve">AWS Secrets Manager</w:t>
+        </w:r>
+      </w:hyperlink>
+      <w:r>
+        <w:t xml:space="preserve">,</w:t>
+      </w:r>
+      <w:r>
+        <w:t xml:space="preserve"> </w:t>
+      </w:r>
       <w:hyperlink r:id="rId32">
         <w:r>
           <w:rPr>
             <w:rStyle w:val="Hyperlink"/>
           </w:rPr>
-          <w:t xml:space="preserve">Amazon ECS</w:t>
-        </w:r>
-      </w:hyperlink>
-      <w:r>
-        <w:t xml:space="preserve"> </w:t>
-      </w:r>
-      <w:r>
-        <w:t xml:space="preserve">scale their systems and improve their reliability and scalability, while reducing toil.</w:t>
-      </w:r>
-    </w:p>
-    <w:bookmarkEnd w:id="62"/>
+          <w:t xml:space="preserve">AWS</w:t>
+        </w:r>
+      </w:hyperlink>
+      <w:r>
+        <w:t xml:space="preserve">,</w:t>
+      </w:r>
+      <w:r>
+        <w:t xml:space="preserve"> </w:t>
+      </w:r>
+      <w:hyperlink r:id="rId52">
+        <w:r>
+          <w:rPr>
+            <w:rStyle w:val="Hyperlink"/>
+          </w:rPr>
+          <w:t xml:space="preserve">Bash</w:t>
+        </w:r>
+      </w:hyperlink>
+      <w:r>
+        <w:t xml:space="preserve">,</w:t>
+      </w:r>
+      <w:r>
+        <w:t xml:space="preserve"> </w:t>
+      </w:r>
+      <w:hyperlink r:id="rId45">
+        <w:r>
+          <w:rPr>
+            <w:rStyle w:val="Hyperlink"/>
+          </w:rPr>
+          <w:t xml:space="preserve">CIS</w:t>
+        </w:r>
+      </w:hyperlink>
+      <w:r>
+        <w:t xml:space="preserve">,</w:t>
+      </w:r>
+      <w:r>
+        <w:t xml:space="preserve"> </w:t>
+      </w:r>
+      <w:hyperlink r:id="rId53">
+        <w:r>
+          <w:rPr>
+            <w:rStyle w:val="Hyperlink"/>
+          </w:rPr>
+          <w:t xml:space="preserve">CloudFormation</w:t>
+        </w:r>
+      </w:hyperlink>
+      <w:r>
+        <w:t xml:space="preserve">,</w:t>
+      </w:r>
+      <w:r>
+        <w:t xml:space="preserve"> </w:t>
+      </w:r>
+      <w:hyperlink r:id="rId33">
+        <w:r>
+          <w:rPr>
+            <w:rStyle w:val="Hyperlink"/>
+          </w:rPr>
+          <w:t xml:space="preserve">CloudFront</w:t>
+        </w:r>
+      </w:hyperlink>
+      <w:r>
+        <w:t xml:space="preserve">,</w:t>
+      </w:r>
+      <w:r>
+        <w:t xml:space="preserve"> </w:t>
+      </w:r>
+      <w:hyperlink r:id="rId42">
+        <w:r>
+          <w:rPr>
+            <w:rStyle w:val="Hyperlink"/>
+          </w:rPr>
+          <w:t xml:space="preserve">Control Tower</w:t>
+        </w:r>
+      </w:hyperlink>
+      <w:r>
+        <w:t xml:space="preserve">,</w:t>
+      </w:r>
+      <w:r>
+        <w:t xml:space="preserve"> </w:t>
+      </w:r>
+      <w:hyperlink r:id="rId54">
+        <w:r>
+          <w:rPr>
+            <w:rStyle w:val="Hyperlink"/>
+          </w:rPr>
+          <w:t xml:space="preserve">Datadog</w:t>
+        </w:r>
+      </w:hyperlink>
+      <w:r>
+        <w:t xml:space="preserve">,</w:t>
+      </w:r>
+      <w:r>
+        <w:t xml:space="preserve"> </w:t>
+      </w:r>
+      <w:hyperlink r:id="rId29">
+        <w:r>
+          <w:rPr>
+            <w:rStyle w:val="Hyperlink"/>
+          </w:rPr>
+          <w:t xml:space="preserve">Docker</w:t>
+        </w:r>
+      </w:hyperlink>
+      <w:r>
+        <w:t xml:space="preserve">,</w:t>
+      </w:r>
+      <w:r>
+        <w:t xml:space="preserve"> </w:t>
+      </w:r>
+      <w:hyperlink r:id="rId34">
+        <w:r>
+          <w:rPr>
+            <w:rStyle w:val="Hyperlink"/>
+          </w:rPr>
+          <w:t xml:space="preserve">EC2</w:t>
+        </w:r>
+      </w:hyperlink>
+      <w:r>
+        <w:t xml:space="preserve">,</w:t>
+      </w:r>
+      <w:r>
+        <w:t xml:space="preserve"> </w:t>
+      </w:r>
+      <w:hyperlink r:id="rId35">
+        <w:r>
+          <w:rPr>
+            <w:rStyle w:val="Hyperlink"/>
+          </w:rPr>
+          <w:t xml:space="preserve">ECS</w:t>
+        </w:r>
+      </w:hyperlink>
+      <w:r>
+        <w:t xml:space="preserve">,</w:t>
+      </w:r>
+      <w:r>
+        <w:t xml:space="preserve"> </w:t>
+      </w:r>
+      <w:hyperlink r:id="rId36">
+        <w:r>
+          <w:rPr>
+            <w:rStyle w:val="Hyperlink"/>
+          </w:rPr>
+          <w:t xml:space="preserve">EKS</w:t>
+        </w:r>
+      </w:hyperlink>
+      <w:r>
+        <w:t xml:space="preserve">,</w:t>
+      </w:r>
+      <w:r>
+        <w:t xml:space="preserve"> </w:t>
+      </w:r>
+      <w:hyperlink r:id="rId46">
+        <w:r>
+          <w:rPr>
+            <w:rStyle w:val="Hyperlink"/>
+          </w:rPr>
+          <w:t xml:space="preserve">GitHub Actions</w:t>
+        </w:r>
+      </w:hyperlink>
+      <w:r>
+        <w:t xml:space="preserve">,</w:t>
+      </w:r>
+      <w:r>
+        <w:t xml:space="preserve"> </w:t>
+      </w:r>
+      <w:hyperlink r:id="rId31">
+        <w:r>
+          <w:rPr>
+            <w:rStyle w:val="Hyperlink"/>
+          </w:rPr>
+          <w:t xml:space="preserve">GitOps</w:t>
+        </w:r>
+      </w:hyperlink>
+      <w:r>
+        <w:t xml:space="preserve">,</w:t>
+      </w:r>
+      <w:r>
+        <w:t xml:space="preserve"> </w:t>
+      </w:r>
+      <w:hyperlink r:id="rId28">
+        <w:r>
+          <w:rPr>
+            <w:rStyle w:val="Hyperlink"/>
+          </w:rPr>
+          <w:t xml:space="preserve">Go</w:t>
+        </w:r>
+      </w:hyperlink>
+      <w:r>
+        <w:t xml:space="preserve">,</w:t>
+      </w:r>
+      <w:r>
+        <w:t xml:space="preserve"> </w:t>
+      </w:r>
+      <w:hyperlink r:id="rId55">
+        <w:r>
+          <w:rPr>
+            <w:rStyle w:val="Hyperlink"/>
+          </w:rPr>
+          <w:t xml:space="preserve">Gradle</w:t>
+        </w:r>
+      </w:hyperlink>
+      <w:r>
+        <w:t xml:space="preserve">,</w:t>
+      </w:r>
+      <w:r>
+        <w:t xml:space="preserve"> </w:t>
+      </w:r>
+      <w:hyperlink r:id="rId37">
+        <w:r>
+          <w:rPr>
+            <w:rStyle w:val="Hyperlink"/>
+          </w:rPr>
+          <w:t xml:space="preserve">IAM</w:t>
+        </w:r>
+      </w:hyperlink>
+      <w:r>
+        <w:t xml:space="preserve">,</w:t>
+      </w:r>
+      <w:r>
+        <w:t xml:space="preserve"> </w:t>
+      </w:r>
+      <w:hyperlink r:id="rId38">
+        <w:r>
+          <w:rPr>
+            <w:rStyle w:val="Hyperlink"/>
+          </w:rPr>
+          <w:t xml:space="preserve">Lambda</w:t>
+        </w:r>
+      </w:hyperlink>
+      <w:r>
+        <w:t xml:space="preserve">,</w:t>
+      </w:r>
+      <w:r>
+        <w:t xml:space="preserve"> </w:t>
+      </w:r>
+      <w:hyperlink r:id="rId56">
+        <w:r>
+          <w:rPr>
+            <w:rStyle w:val="Hyperlink"/>
+          </w:rPr>
+          <w:t xml:space="preserve">Maven</w:t>
+        </w:r>
+      </w:hyperlink>
+      <w:r>
+        <w:t xml:space="preserve">,</w:t>
+      </w:r>
+      <w:r>
+        <w:t xml:space="preserve"> </w:t>
+      </w:r>
+      <w:hyperlink r:id="rId57">
+        <w:r>
+          <w:rPr>
+            <w:rStyle w:val="Hyperlink"/>
+          </w:rPr>
+          <w:t xml:space="preserve">New Relic</w:t>
+        </w:r>
+      </w:hyperlink>
+      <w:r>
+        <w:t xml:space="preserve">,</w:t>
+      </w:r>
+      <w:r>
+        <w:t xml:space="preserve"> </w:t>
+      </w:r>
+      <w:hyperlink r:id="rId58">
+        <w:r>
+          <w:rPr>
+            <w:rStyle w:val="Hyperlink"/>
+          </w:rPr>
+          <w:t xml:space="preserve">Node.js</w:t>
+        </w:r>
+      </w:hyperlink>
+      <w:r>
+        <w:t xml:space="preserve">,</w:t>
+      </w:r>
+      <w:r>
+        <w:t xml:space="preserve"> </w:t>
+      </w:r>
+      <w:hyperlink r:id="rId59">
+        <w:r>
+          <w:rPr>
+            <w:rStyle w:val="Hyperlink"/>
+          </w:rPr>
+          <w:t xml:space="preserve">Packer</w:t>
+        </w:r>
+      </w:hyperlink>
+      <w:r>
+        <w:t xml:space="preserve">,</w:t>
+      </w:r>
+      <w:r>
+        <w:t xml:space="preserve"> </w:t>
+      </w:r>
+      <w:hyperlink r:id="rId60">
+        <w:r>
+          <w:rPr>
+            <w:rStyle w:val="Hyperlink"/>
+          </w:rPr>
+          <w:t xml:space="preserve">PostgreSQL</w:t>
+        </w:r>
+      </w:hyperlink>
+      <w:r>
+        <w:t xml:space="preserve">,</w:t>
+      </w:r>
+      <w:r>
+        <w:t xml:space="preserve"> </w:t>
+      </w:r>
+      <w:hyperlink r:id="rId61">
+        <w:r>
+          <w:rPr>
+            <w:rStyle w:val="Hyperlink"/>
+          </w:rPr>
+          <w:t xml:space="preserve">Python</w:t>
+        </w:r>
+      </w:hyperlink>
+      <w:r>
+        <w:t xml:space="preserve">,</w:t>
+      </w:r>
+      <w:r>
+        <w:t xml:space="preserve"> </w:t>
+      </w:r>
+      <w:hyperlink r:id="rId39">
+        <w:r>
+          <w:rPr>
+            <w:rStyle w:val="Hyperlink"/>
+          </w:rPr>
+          <w:t xml:space="preserve">S3</w:t>
+        </w:r>
+      </w:hyperlink>
+      <w:r>
+        <w:t xml:space="preserve">,</w:t>
+      </w:r>
+      <w:r>
+        <w:t xml:space="preserve"> </w:t>
+      </w:r>
+      <w:hyperlink r:id="rId30">
+        <w:r>
+          <w:rPr>
+            <w:rStyle w:val="Hyperlink"/>
+          </w:rPr>
+          <w:t xml:space="preserve">Terraform</w:t>
+        </w:r>
+      </w:hyperlink>
+      <w:r>
+        <w:t xml:space="preserve">,</w:t>
+      </w:r>
+      <w:r>
+        <w:t xml:space="preserve"> </w:t>
+      </w:r>
+      <w:hyperlink r:id="rId62">
+        <w:r>
+          <w:rPr>
+            <w:rStyle w:val="Hyperlink"/>
+          </w:rPr>
+          <w:t xml:space="preserve">Ubuntu</w:t>
+        </w:r>
+      </w:hyperlink>
+      <w:r>
+        <w:t xml:space="preserve">,</w:t>
+      </w:r>
+      <w:r>
+        <w:t xml:space="preserve"> </w:t>
+      </w:r>
+      <w:r>
+        <w:rPr>
+          <w:rStyle w:val="VerbatimChar"/>
+        </w:rPr>
+        <w:t xml:space="preserve">kubectl</w:t>
+      </w:r>
+      <w:r>
+        <w:t xml:space="preserve">, async/concurrency, cybersecurity, Linux packaging, observability, project management, platform engineering.</w:t>
+      </w:r>
+    </w:p>
+    <w:bookmarkEnd w:id="63"/>
     <w:bookmarkStart w:id="66" w:name="X10db8962cfbd6696b1143be0f8a86ec8231ce42"/>
     <w:p>
       <w:pPr>
@@ -1693,7 +1524,7 @@
       <w:r>
         <w:t xml:space="preserve"> </w:t>
       </w:r>
-      <w:hyperlink r:id="rId63">
+      <w:hyperlink r:id="rId64">
         <w:r>
           <w:rPr>
             <w:rStyle w:val="Hyperlink"/>
@@ -1707,74 +1538,7 @@
         <w:t xml:space="preserve"> </w:t>
       </w:r>
       <w:r>
-        <w:t xml:space="preserve">(SRE) team, focusing on macro-oriented reliability/availability problems and platform engineering principles, improving our ability to scale our human resources (</w:t>
-      </w:r>
-      <w:hyperlink r:id="rId35">
-        <w:r>
-          <w:rPr>
-            <w:rStyle w:val="Hyperlink"/>
-          </w:rPr>
-          <w:t xml:space="preserve">Docker</w:t>
-        </w:r>
-      </w:hyperlink>
-      <w:r>
-        <w:t xml:space="preserve">,</w:t>
-      </w:r>
-      <w:r>
-        <w:t xml:space="preserve"> </w:t>
-      </w:r>
-      <w:hyperlink r:id="rId32">
-        <w:r>
-          <w:rPr>
-            <w:rStyle w:val="Hyperlink"/>
-          </w:rPr>
-          <w:t xml:space="preserve">Amazon ECS</w:t>
-        </w:r>
-      </w:hyperlink>
-      <w:r>
-        <w:t xml:space="preserve">,</w:t>
-      </w:r>
-      <w:r>
-        <w:t xml:space="preserve"> </w:t>
-      </w:r>
-      <w:hyperlink r:id="rId38">
-        <w:r>
-          <w:rPr>
-            <w:rStyle w:val="Hyperlink"/>
-          </w:rPr>
-          <w:t xml:space="preserve">Terraform</w:t>
-        </w:r>
-      </w:hyperlink>
-      <w:r>
-        <w:t xml:space="preserve">,</w:t>
-      </w:r>
-      <w:r>
-        <w:t xml:space="preserve"> </w:t>
-      </w:r>
-      <w:hyperlink r:id="rId58">
-        <w:r>
-          <w:rPr>
-            <w:rStyle w:val="Hyperlink"/>
-          </w:rPr>
-          <w:t xml:space="preserve">New Relic</w:t>
-        </w:r>
-      </w:hyperlink>
-      <w:r>
-        <w:t xml:space="preserve">,</w:t>
-      </w:r>
-      <w:r>
-        <w:t xml:space="preserve"> </w:t>
-      </w:r>
-      <w:hyperlink r:id="rId59">
-        <w:r>
-          <w:rPr>
-            <w:rStyle w:val="Hyperlink"/>
-          </w:rPr>
-          <w:t xml:space="preserve">Datadog</w:t>
-        </w:r>
-      </w:hyperlink>
-      <w:r>
-        <w:t xml:space="preserve">).</w:t>
+        <w:t xml:space="preserve">(SRE) team, focusing on macro-oriented reliability/availability problems and platform engineering principles, improving our ability to scale our human resources.</w:t>
       </w:r>
     </w:p>
     <w:p>
@@ -1799,13 +1563,490 @@
         <w:t xml:space="preserve">LEGO blocks</w:t>
       </w:r>
       <w:r>
-        <w:t xml:space="preserve">), enhancing infrastructure management and deployment efficiency significantly (</w:t>
+        <w:t xml:space="preserve">), enhancing infrastructure management and deployment efficiency significantly.</w:t>
+      </w:r>
+    </w:p>
+    <w:p>
+      <w:pPr>
+        <w:pStyle w:val="Compact"/>
+        <w:numPr>
+          <w:ilvl w:val="0"/>
+          <w:numId w:val="1007"/>
+        </w:numPr>
+      </w:pPr>
+      <w:r>
+        <w:t xml:space="preserve">Reduced time to deploy a new service from several weeks of weeks to under 20m by implementing an observability-as-code methodology and defining broad-use</w:t>
+      </w:r>
+      <w:r>
+        <w:t xml:space="preserve"> </w:t>
+      </w:r>
+      <w:hyperlink r:id="rId65">
+        <w:r>
+          <w:rPr>
+            <w:rStyle w:val="Hyperlink"/>
+          </w:rPr>
+          <w:t xml:space="preserve">Service Level Objectives</w:t>
+        </w:r>
+      </w:hyperlink>
+      <w:r>
+        <w:t xml:space="preserve"> </w:t>
+      </w:r>
+      <w:r>
+        <w:t xml:space="preserve">(SLOs).</w:t>
+      </w:r>
+    </w:p>
+    <w:p>
+      <w:pPr>
+        <w:pStyle w:val="Compact"/>
+        <w:numPr>
+          <w:ilvl w:val="0"/>
+          <w:numId w:val="1007"/>
+        </w:numPr>
+      </w:pPr>
+      <w:r>
+        <w:t xml:space="preserve">Customized the</w:t>
+      </w:r>
+      <w:r>
+        <w:t xml:space="preserve"> </w:t>
+      </w:r>
+      <w:hyperlink r:id="rId27">
+        <w:r>
+          <w:rPr>
+            <w:rStyle w:val="Hyperlink"/>
+          </w:rPr>
+          <w:t xml:space="preserve">Amazon Linux</w:t>
+        </w:r>
+      </w:hyperlink>
+      <w:r>
+        <w:t xml:space="preserve"> </w:t>
+      </w:r>
+      <w:r>
+        <w:t xml:space="preserve">AMIs to comply with Level-2</w:t>
+      </w:r>
+      <w:r>
+        <w:t xml:space="preserve"> </w:t>
+      </w:r>
+      <w:hyperlink r:id="rId45">
+        <w:r>
+          <w:rPr>
+            <w:rStyle w:val="Hyperlink"/>
+          </w:rPr>
+          <w:t xml:space="preserve">CIS</w:t>
+        </w:r>
+      </w:hyperlink>
+      <w:r>
+        <w:t xml:space="preserve"> </w:t>
+      </w:r>
+      <w:r>
+        <w:t xml:space="preserve">Guidelines for both Amazon Linux and</w:t>
+      </w:r>
+      <w:r>
+        <w:t xml:space="preserve"> </w:t>
+      </w:r>
+      <w:hyperlink r:id="rId29">
+        <w:r>
+          <w:rPr>
+            <w:rStyle w:val="Hyperlink"/>
+          </w:rPr>
+          <w:t xml:space="preserve">Docker</w:t>
+        </w:r>
+      </w:hyperlink>
+      <w:r>
+        <w:t xml:space="preserve">, increasing security and preventing breaches.</w:t>
+      </w:r>
+    </w:p>
+    <w:p>
+      <w:pPr>
+        <w:pStyle w:val="Compact"/>
+        <w:numPr>
+          <w:ilvl w:val="0"/>
+          <w:numId w:val="1007"/>
+        </w:numPr>
+      </w:pPr>
+      <w:r>
+        <w:t xml:space="preserve">Invented operational tooling to understand the current posture of AWS accounts where off-the-shelf tools did not meet the needs of the organization.</w:t>
+      </w:r>
+    </w:p>
+    <w:p>
+      <w:pPr>
+        <w:pStyle w:val="Compact"/>
+        <w:numPr>
+          <w:ilvl w:val="0"/>
+          <w:numId w:val="1007"/>
+        </w:numPr>
+      </w:pPr>
+      <w:r>
+        <w:t xml:space="preserve">Skills:</w:t>
+      </w:r>
+      <w:r>
+        <w:t xml:space="preserve"> </w:t>
+      </w:r>
+      <w:hyperlink r:id="rId32">
+        <w:r>
+          <w:rPr>
+            <w:rStyle w:val="Hyperlink"/>
+          </w:rPr>
+          <w:t xml:space="preserve">AWS</w:t>
+        </w:r>
+      </w:hyperlink>
+      <w:r>
+        <w:t xml:space="preserve">,</w:t>
+      </w:r>
+      <w:r>
+        <w:t xml:space="preserve"> </w:t>
+      </w:r>
+      <w:hyperlink r:id="rId52">
+        <w:r>
+          <w:rPr>
+            <w:rStyle w:val="Hyperlink"/>
+          </w:rPr>
+          <w:t xml:space="preserve">Bash</w:t>
+        </w:r>
+      </w:hyperlink>
+      <w:r>
+        <w:t xml:space="preserve">,</w:t>
+      </w:r>
+      <w:r>
+        <w:t xml:space="preserve"> </w:t>
+      </w:r>
+      <w:hyperlink r:id="rId45">
+        <w:r>
+          <w:rPr>
+            <w:rStyle w:val="Hyperlink"/>
+          </w:rPr>
+          <w:t xml:space="preserve">CIS</w:t>
+        </w:r>
+      </w:hyperlink>
+      <w:r>
+        <w:t xml:space="preserve">,</w:t>
+      </w:r>
+      <w:r>
+        <w:t xml:space="preserve"> </w:t>
+      </w:r>
+      <w:hyperlink r:id="rId33">
+        <w:r>
+          <w:rPr>
+            <w:rStyle w:val="Hyperlink"/>
+          </w:rPr>
+          <w:t xml:space="preserve">CloudFront</w:t>
+        </w:r>
+      </w:hyperlink>
+      <w:r>
+        <w:t xml:space="preserve">,</w:t>
+      </w:r>
+      <w:r>
+        <w:t xml:space="preserve"> </w:t>
+      </w:r>
+      <w:hyperlink r:id="rId54">
+        <w:r>
+          <w:rPr>
+            <w:rStyle w:val="Hyperlink"/>
+          </w:rPr>
+          <w:t xml:space="preserve">Datadog</w:t>
+        </w:r>
+      </w:hyperlink>
+      <w:r>
+        <w:t xml:space="preserve">,</w:t>
+      </w:r>
+      <w:r>
+        <w:t xml:space="preserve"> </w:t>
+      </w:r>
+      <w:hyperlink r:id="rId29">
+        <w:r>
+          <w:rPr>
+            <w:rStyle w:val="Hyperlink"/>
+          </w:rPr>
+          <w:t xml:space="preserve">Docker</w:t>
+        </w:r>
+      </w:hyperlink>
+      <w:r>
+        <w:t xml:space="preserve">,</w:t>
+      </w:r>
+      <w:r>
+        <w:t xml:space="preserve"> </w:t>
+      </w:r>
+      <w:hyperlink r:id="rId34">
+        <w:r>
+          <w:rPr>
+            <w:rStyle w:val="Hyperlink"/>
+          </w:rPr>
+          <w:t xml:space="preserve">EC2</w:t>
+        </w:r>
+      </w:hyperlink>
+      <w:r>
+        <w:t xml:space="preserve">,</w:t>
+      </w:r>
+      <w:r>
+        <w:t xml:space="preserve"> </w:t>
       </w:r>
       <w:hyperlink r:id="rId35">
         <w:r>
           <w:rPr>
             <w:rStyle w:val="Hyperlink"/>
           </w:rPr>
+          <w:t xml:space="preserve">ECS</w:t>
+        </w:r>
+      </w:hyperlink>
+      <w:r>
+        <w:t xml:space="preserve">,</w:t>
+      </w:r>
+      <w:r>
+        <w:t xml:space="preserve"> </w:t>
+      </w:r>
+      <w:hyperlink r:id="rId46">
+        <w:r>
+          <w:rPr>
+            <w:rStyle w:val="Hyperlink"/>
+          </w:rPr>
+          <w:t xml:space="preserve">GitHub Actions</w:t>
+        </w:r>
+      </w:hyperlink>
+      <w:r>
+        <w:t xml:space="preserve">,</w:t>
+      </w:r>
+      <w:r>
+        <w:t xml:space="preserve"> </w:t>
+      </w:r>
+      <w:hyperlink r:id="rId31">
+        <w:r>
+          <w:rPr>
+            <w:rStyle w:val="Hyperlink"/>
+          </w:rPr>
+          <w:t xml:space="preserve">GitOps</w:t>
+        </w:r>
+      </w:hyperlink>
+      <w:r>
+        <w:t xml:space="preserve">,</w:t>
+      </w:r>
+      <w:r>
+        <w:t xml:space="preserve"> </w:t>
+      </w:r>
+      <w:hyperlink r:id="rId28">
+        <w:r>
+          <w:rPr>
+            <w:rStyle w:val="Hyperlink"/>
+          </w:rPr>
+          <w:t xml:space="preserve">Go</w:t>
+        </w:r>
+      </w:hyperlink>
+      <w:r>
+        <w:t xml:space="preserve">,</w:t>
+      </w:r>
+      <w:r>
+        <w:t xml:space="preserve"> </w:t>
+      </w:r>
+      <w:hyperlink r:id="rId37">
+        <w:r>
+          <w:rPr>
+            <w:rStyle w:val="Hyperlink"/>
+          </w:rPr>
+          <w:t xml:space="preserve">IAM</w:t>
+        </w:r>
+      </w:hyperlink>
+      <w:r>
+        <w:t xml:space="preserve">,</w:t>
+      </w:r>
+      <w:r>
+        <w:t xml:space="preserve"> </w:t>
+      </w:r>
+      <w:hyperlink r:id="rId38">
+        <w:r>
+          <w:rPr>
+            <w:rStyle w:val="Hyperlink"/>
+          </w:rPr>
+          <w:t xml:space="preserve">Lambda</w:t>
+        </w:r>
+      </w:hyperlink>
+      <w:r>
+        <w:t xml:space="preserve">,</w:t>
+      </w:r>
+      <w:r>
+        <w:t xml:space="preserve"> </w:t>
+      </w:r>
+      <w:hyperlink r:id="rId57">
+        <w:r>
+          <w:rPr>
+            <w:rStyle w:val="Hyperlink"/>
+          </w:rPr>
+          <w:t xml:space="preserve">New Relic</w:t>
+        </w:r>
+      </w:hyperlink>
+      <w:r>
+        <w:t xml:space="preserve">,</w:t>
+      </w:r>
+      <w:r>
+        <w:t xml:space="preserve"> </w:t>
+      </w:r>
+      <w:hyperlink r:id="rId59">
+        <w:r>
+          <w:rPr>
+            <w:rStyle w:val="Hyperlink"/>
+          </w:rPr>
+          <w:t xml:space="preserve">Packer</w:t>
+        </w:r>
+      </w:hyperlink>
+      <w:r>
+        <w:t xml:space="preserve">,</w:t>
+      </w:r>
+      <w:r>
+        <w:t xml:space="preserve"> </w:t>
+      </w:r>
+      <w:hyperlink r:id="rId60">
+        <w:r>
+          <w:rPr>
+            <w:rStyle w:val="Hyperlink"/>
+          </w:rPr>
+          <w:t xml:space="preserve">PostgreSQL</w:t>
+        </w:r>
+      </w:hyperlink>
+      <w:r>
+        <w:t xml:space="preserve">,</w:t>
+      </w:r>
+      <w:r>
+        <w:t xml:space="preserve"> </w:t>
+      </w:r>
+      <w:hyperlink r:id="rId61">
+        <w:r>
+          <w:rPr>
+            <w:rStyle w:val="Hyperlink"/>
+          </w:rPr>
+          <w:t xml:space="preserve">Python</w:t>
+        </w:r>
+      </w:hyperlink>
+      <w:r>
+        <w:t xml:space="preserve">,</w:t>
+      </w:r>
+      <w:r>
+        <w:t xml:space="preserve"> </w:t>
+      </w:r>
+      <w:hyperlink r:id="rId39">
+        <w:r>
+          <w:rPr>
+            <w:rStyle w:val="Hyperlink"/>
+          </w:rPr>
+          <w:t xml:space="preserve">S3</w:t>
+        </w:r>
+      </w:hyperlink>
+      <w:r>
+        <w:t xml:space="preserve">,</w:t>
+      </w:r>
+      <w:r>
+        <w:t xml:space="preserve"> </w:t>
+      </w:r>
+      <w:hyperlink r:id="rId51">
+        <w:r>
+          <w:rPr>
+            <w:rStyle w:val="Hyperlink"/>
+          </w:rPr>
+          <w:t xml:space="preserve">Secrets Manager</w:t>
+        </w:r>
+      </w:hyperlink>
+      <w:r>
+        <w:t xml:space="preserve">,</w:t>
+      </w:r>
+      <w:r>
+        <w:t xml:space="preserve"> </w:t>
+      </w:r>
+      <w:hyperlink r:id="rId30">
+        <w:r>
+          <w:rPr>
+            <w:rStyle w:val="Hyperlink"/>
+          </w:rPr>
+          <w:t xml:space="preserve">Terraform</w:t>
+        </w:r>
+      </w:hyperlink>
+      <w:r>
+        <w:t xml:space="preserve">, async/concurrency, cybersecurity, observability, platform engineering.</w:t>
+      </w:r>
+    </w:p>
+    <w:bookmarkEnd w:id="66"/>
+    <w:bookmarkStart w:id="74" w:name="Xbb0df5850d4c183c9a79a02a33b92ad2a2543dd"/>
+    <w:p>
+      <w:pPr>
+        <w:pStyle w:val="Heading4"/>
+      </w:pPr>
+      <w:r>
+        <w:t xml:space="preserve">Staff Software Engineer (October 2016—October 2018)</w:t>
+      </w:r>
+    </w:p>
+    <w:p>
+      <w:pPr>
+        <w:pStyle w:val="Compact"/>
+        <w:numPr>
+          <w:ilvl w:val="0"/>
+          <w:numId w:val="1008"/>
+        </w:numPr>
+      </w:pPr>
+      <w:r>
+        <w:t xml:space="preserve">Led the development of Tier-1 services within the educational content authoring pipeline, leveraging technologies such as</w:t>
+      </w:r>
+      <w:r>
+        <w:t xml:space="preserve"> </w:t>
+      </w:r>
+      <w:hyperlink r:id="rId67">
+        <w:r>
+          <w:rPr>
+            <w:rStyle w:val="Hyperlink"/>
+          </w:rPr>
+          <w:t xml:space="preserve">REST</w:t>
+        </w:r>
+      </w:hyperlink>
+      <w:r>
+        <w:t xml:space="preserve">,</w:t>
+      </w:r>
+      <w:r>
+        <w:t xml:space="preserve"> </w:t>
+      </w:r>
+      <w:hyperlink r:id="rId68">
+        <w:r>
+          <w:rPr>
+            <w:rStyle w:val="Hyperlink"/>
+          </w:rPr>
+          <w:t xml:space="preserve">GraphQL</w:t>
+        </w:r>
+      </w:hyperlink>
+      <w:r>
+        <w:t xml:space="preserve">, API design,</w:t>
+      </w:r>
+      <w:r>
+        <w:t xml:space="preserve"> </w:t>
+      </w:r>
+      <w:hyperlink r:id="rId35">
+        <w:r>
+          <w:rPr>
+            <w:rStyle w:val="Hyperlink"/>
+          </w:rPr>
+          <w:t xml:space="preserve">Amazon ECS</w:t>
+        </w:r>
+      </w:hyperlink>
+      <w:r>
+        <w:t xml:space="preserve"> </w:t>
+      </w:r>
+      <w:r>
+        <w:t xml:space="preserve">(similar to</w:t>
+      </w:r>
+      <w:r>
+        <w:t xml:space="preserve"> </w:t>
+      </w:r>
+      <w:hyperlink r:id="rId69">
+        <w:r>
+          <w:rPr>
+            <w:rStyle w:val="Hyperlink"/>
+          </w:rPr>
+          <w:t xml:space="preserve">Kubernetes</w:t>
+        </w:r>
+      </w:hyperlink>
+      <w:r>
+        <w:t xml:space="preserve">),</w:t>
+      </w:r>
+      <w:r>
+        <w:t xml:space="preserve"> </w:t>
+      </w:r>
+      <w:hyperlink r:id="rId29">
+        <w:r>
+          <w:rPr>
+            <w:rStyle w:val="Hyperlink"/>
+          </w:rPr>
           <w:t xml:space="preserve">Docker</w:t>
         </w:r>
       </w:hyperlink>
@@ -1815,7 +2056,7 @@
       <w:r>
         <w:t xml:space="preserve"> </w:t>
       </w:r>
-      <w:hyperlink r:id="rId38">
+      <w:hyperlink r:id="rId30">
         <w:r>
           <w:rPr>
             <w:rStyle w:val="Hyperlink"/>
@@ -1829,272 +2070,16 @@
       <w:r>
         <w:t xml:space="preserve"> </w:t>
       </w:r>
-      <w:hyperlink r:id="rId64">
-        <w:r>
-          <w:rPr>
-            <w:rStyle w:val="Hyperlink"/>
-          </w:rPr>
-          <w:t xml:space="preserve">GitHub Enterprise</w:t>
-        </w:r>
-      </w:hyperlink>
-      <w:r>
-        <w:t xml:space="preserve">).</w:t>
-      </w:r>
-    </w:p>
-    <w:p>
-      <w:pPr>
-        <w:pStyle w:val="Compact"/>
-        <w:numPr>
-          <w:ilvl w:val="0"/>
-          <w:numId w:val="1007"/>
-        </w:numPr>
-      </w:pPr>
-      <w:r>
-        <w:t xml:space="preserve">Reduced time to deploy a new service from several weeks of weeks to under 20m by implementing an observability-as-code methodology and defining broad-use</w:t>
-      </w:r>
-      <w:r>
-        <w:t xml:space="preserve"> </w:t>
-      </w:r>
-      <w:hyperlink r:id="rId65">
-        <w:r>
-          <w:rPr>
-            <w:rStyle w:val="Hyperlink"/>
-          </w:rPr>
-          <w:t xml:space="preserve">Service Level Objectives</w:t>
-        </w:r>
-      </w:hyperlink>
-      <w:r>
-        <w:t xml:space="preserve"> </w:t>
-      </w:r>
-      <w:r>
-        <w:t xml:space="preserve">(SLOs) (</w:t>
-      </w:r>
-      <w:hyperlink r:id="rId58">
-        <w:r>
-          <w:rPr>
-            <w:rStyle w:val="Hyperlink"/>
-          </w:rPr>
-          <w:t xml:space="preserve">New Relic</w:t>
-        </w:r>
-      </w:hyperlink>
-      <w:r>
-        <w:t xml:space="preserve">,</w:t>
-      </w:r>
-      <w:r>
-        <w:t xml:space="preserve"> </w:t>
-      </w:r>
-      <w:hyperlink r:id="rId59">
-        <w:r>
-          <w:rPr>
-            <w:rStyle w:val="Hyperlink"/>
-          </w:rPr>
-          <w:t xml:space="preserve">Datadog</w:t>
-        </w:r>
-      </w:hyperlink>
-      <w:r>
-        <w:t xml:space="preserve">,</w:t>
-      </w:r>
-      <w:r>
-        <w:t xml:space="preserve"> </w:t>
-      </w:r>
-      <w:hyperlink r:id="rId26">
-        <w:r>
-          <w:rPr>
-            <w:rStyle w:val="Hyperlink"/>
-          </w:rPr>
-          <w:t xml:space="preserve">Go</w:t>
-        </w:r>
-      </w:hyperlink>
-      <w:r>
-        <w:t xml:space="preserve">,</w:t>
-      </w:r>
-      <w:r>
-        <w:t xml:space="preserve"> </w:t>
-      </w:r>
-      <w:hyperlink r:id="rId43">
-        <w:r>
-          <w:rPr>
-            <w:rStyle w:val="Hyperlink"/>
-          </w:rPr>
-          <w:t xml:space="preserve">Python</w:t>
-        </w:r>
-      </w:hyperlink>
-      <w:r>
-        <w:t xml:space="preserve">,</w:t>
-      </w:r>
-      <w:r>
-        <w:t xml:space="preserve"> </w:t>
-      </w:r>
-      <w:hyperlink r:id="rId54">
-        <w:r>
-          <w:rPr>
-            <w:rStyle w:val="Hyperlink"/>
-          </w:rPr>
-          <w:t xml:space="preserve">Node.js</w:t>
-        </w:r>
-      </w:hyperlink>
-      <w:r>
-        <w:t xml:space="preserve">,</w:t>
-      </w:r>
-      <w:r>
-        <w:t xml:space="preserve"> </w:t>
-      </w:r>
-      <w:hyperlink r:id="rId35">
-        <w:r>
-          <w:rPr>
-            <w:rStyle w:val="Hyperlink"/>
-          </w:rPr>
-          <w:t xml:space="preserve">Docker</w:t>
-        </w:r>
-      </w:hyperlink>
-      <w:r>
-        <w:t xml:space="preserve">).</w:t>
-      </w:r>
-    </w:p>
-    <w:p>
-      <w:pPr>
-        <w:pStyle w:val="Compact"/>
-        <w:numPr>
-          <w:ilvl w:val="0"/>
-          <w:numId w:val="1007"/>
-        </w:numPr>
-      </w:pPr>
-      <w:r>
-        <w:t xml:space="preserve">Customized the</w:t>
-      </w:r>
-      <w:r>
-        <w:t xml:space="preserve"> </w:t>
-      </w:r>
-      <w:hyperlink r:id="rId37">
-        <w:r>
-          <w:rPr>
-            <w:rStyle w:val="Hyperlink"/>
-          </w:rPr>
-          <w:t xml:space="preserve">Amazon Linux</w:t>
-        </w:r>
-      </w:hyperlink>
-      <w:r>
-        <w:t xml:space="preserve"> </w:t>
-      </w:r>
-      <w:r>
-        <w:t xml:space="preserve">AMIs to comply with Level-2</w:t>
-      </w:r>
-      <w:r>
-        <w:t xml:space="preserve"> </w:t>
-      </w:r>
-      <w:hyperlink r:id="rId46">
-        <w:r>
-          <w:rPr>
-            <w:rStyle w:val="Hyperlink"/>
-          </w:rPr>
-          <w:t xml:space="preserve">CIS</w:t>
-        </w:r>
-      </w:hyperlink>
-      <w:r>
-        <w:t xml:space="preserve"> </w:t>
-      </w:r>
-      <w:r>
-        <w:t xml:space="preserve">Guidelines for both Amazon Linux and</w:t>
-      </w:r>
-      <w:r>
-        <w:t xml:space="preserve"> </w:t>
-      </w:r>
-      <w:hyperlink r:id="rId35">
-        <w:r>
-          <w:rPr>
-            <w:rStyle w:val="Hyperlink"/>
-          </w:rPr>
-          <w:t xml:space="preserve">Docker</w:t>
-        </w:r>
-      </w:hyperlink>
-      <w:r>
-        <w:t xml:space="preserve">, increasing security and preventing breaches (</w:t>
-      </w:r>
-      <w:hyperlink r:id="rId48">
-        <w:r>
-          <w:rPr>
-            <w:rStyle w:val="Hyperlink"/>
-          </w:rPr>
-          <w:t xml:space="preserve">Bash</w:t>
-        </w:r>
-      </w:hyperlink>
-      <w:r>
-        <w:t xml:space="preserve">,</w:t>
-      </w:r>
-      <w:r>
-        <w:t xml:space="preserve"> </w:t>
-      </w:r>
-      <w:hyperlink r:id="rId43">
-        <w:r>
-          <w:rPr>
-            <w:rStyle w:val="Hyperlink"/>
-          </w:rPr>
-          <w:t xml:space="preserve">Python</w:t>
-        </w:r>
-      </w:hyperlink>
-      <w:r>
-        <w:t xml:space="preserve">,</w:t>
-      </w:r>
-      <w:r>
-        <w:t xml:space="preserve"> </w:t>
-      </w:r>
-      <w:hyperlink r:id="rId35">
-        <w:r>
-          <w:rPr>
-            <w:rStyle w:val="Hyperlink"/>
-          </w:rPr>
-          <w:t xml:space="preserve">Docker</w:t>
-        </w:r>
-      </w:hyperlink>
-      <w:r>
-        <w:t xml:space="preserve">).</w:t>
-      </w:r>
-    </w:p>
-    <w:p>
-      <w:pPr>
-        <w:pStyle w:val="Compact"/>
-        <w:numPr>
-          <w:ilvl w:val="0"/>
-          <w:numId w:val="1007"/>
-        </w:numPr>
-      </w:pPr>
-      <w:r>
-        <w:t xml:space="preserve">Invented operational tooling to understand the current posture of AWS accounts where off-the-shelf tools did not meet the needs of the organization (</w:t>
-      </w:r>
-      <w:hyperlink r:id="rId26">
-        <w:r>
-          <w:rPr>
-            <w:rStyle w:val="Hyperlink"/>
-          </w:rPr>
-          <w:t xml:space="preserve">Go</w:t>
-        </w:r>
-      </w:hyperlink>
-      <w:r>
-        <w:t xml:space="preserve">, async programming,</w:t>
-      </w:r>
-      <w:r>
-        <w:t xml:space="preserve"> </w:t>
-      </w:r>
-      <w:hyperlink r:id="rId38">
-        <w:r>
-          <w:rPr>
-            <w:rStyle w:val="Hyperlink"/>
-          </w:rPr>
-          <w:t xml:space="preserve">Terraform</w:t>
-        </w:r>
-      </w:hyperlink>
-      <w:r>
-        <w:t xml:space="preserve">).</w:t>
-      </w:r>
-    </w:p>
-    <w:bookmarkEnd w:id="66"/>
-    <w:bookmarkStart w:id="73" w:name="Xbb0df5850d4c183c9a79a02a33b92ad2a2543dd"/>
-    <w:p>
-      <w:pPr>
-        <w:pStyle w:val="Heading4"/>
-      </w:pPr>
-      <w:r>
-        <w:t xml:space="preserve">Staff Software Engineer (October 2016—October 2018)</w:t>
+      <w:hyperlink r:id="rId70">
+        <w:r>
+          <w:rPr>
+            <w:rStyle w:val="Hyperlink"/>
+          </w:rPr>
+          <w:t xml:space="preserve">ePubs</w:t>
+        </w:r>
+      </w:hyperlink>
+      <w:r>
+        <w:t xml:space="preserve">, and security best practices.</w:t>
       </w:r>
     </w:p>
     <w:p>
@@ -2106,108 +2091,35 @@
         </w:numPr>
       </w:pPr>
       <w:r>
-        <w:t xml:space="preserve">Led the development of Tier-1 services within the educational content authoring pipeline, leveraging technologies such as</w:t>
-      </w:r>
-      <w:r>
-        <w:t xml:space="preserve"> </w:t>
-      </w:r>
-      <w:hyperlink r:id="rId67">
-        <w:r>
-          <w:rPr>
-            <w:rStyle w:val="Hyperlink"/>
-          </w:rPr>
-          <w:t xml:space="preserve">REST</w:t>
-        </w:r>
-      </w:hyperlink>
-      <w:r>
-        <w:t xml:space="preserve">,</w:t>
-      </w:r>
-      <w:r>
-        <w:t xml:space="preserve"> </w:t>
-      </w:r>
-      <w:hyperlink r:id="rId68">
-        <w:r>
-          <w:rPr>
-            <w:rStyle w:val="Hyperlink"/>
-          </w:rPr>
-          <w:t xml:space="preserve">GraphQL</w:t>
-        </w:r>
-      </w:hyperlink>
-      <w:r>
-        <w:t xml:space="preserve">, API design,</w:t>
-      </w:r>
-      <w:r>
-        <w:t xml:space="preserve"> </w:t>
-      </w:r>
-      <w:hyperlink r:id="rId32">
-        <w:r>
-          <w:rPr>
-            <w:rStyle w:val="Hyperlink"/>
-          </w:rPr>
-          <w:t xml:space="preserve">Amazon ECS</w:t>
-        </w:r>
-      </w:hyperlink>
-      <w:r>
-        <w:t xml:space="preserve"> </w:t>
-      </w:r>
-      <w:r>
-        <w:t xml:space="preserve">(similar to</w:t>
-      </w:r>
-      <w:r>
-        <w:t xml:space="preserve"> </w:t>
-      </w:r>
-      <w:hyperlink r:id="rId69">
-        <w:r>
-          <w:rPr>
-            <w:rStyle w:val="Hyperlink"/>
-          </w:rPr>
-          <w:t xml:space="preserve">Kubernetes</w:t>
-        </w:r>
-      </w:hyperlink>
-      <w:r>
-        <w:t xml:space="preserve">),</w:t>
-      </w:r>
-      <w:r>
-        <w:t xml:space="preserve"> </w:t>
-      </w:r>
-      <w:hyperlink r:id="rId35">
-        <w:r>
-          <w:rPr>
-            <w:rStyle w:val="Hyperlink"/>
-          </w:rPr>
-          <w:t xml:space="preserve">Docker</w:t>
-        </w:r>
-      </w:hyperlink>
-      <w:r>
-        <w:t xml:space="preserve">,</w:t>
-      </w:r>
-      <w:r>
-        <w:t xml:space="preserve"> </w:t>
-      </w:r>
-      <w:hyperlink r:id="rId38">
-        <w:r>
-          <w:rPr>
-            <w:rStyle w:val="Hyperlink"/>
-          </w:rPr>
-          <w:t xml:space="preserve">Terraform</w:t>
-        </w:r>
-      </w:hyperlink>
-      <w:r>
-        <w:t xml:space="preserve">,</w:t>
-      </w:r>
-      <w:r>
-        <w:t xml:space="preserve"> </w:t>
-      </w:r>
-      <w:hyperlink r:id="rId70">
-        <w:r>
-          <w:rPr>
-            <w:rStyle w:val="Hyperlink"/>
-          </w:rPr>
-          <w:t xml:space="preserve">ePubs</w:t>
-        </w:r>
-      </w:hyperlink>
-      <w:r>
-        <w:t xml:space="preserve">, and security best practices.</w:t>
+        <w:t xml:space="preserve">Led the development of the authoring component of the</w:t>
+      </w:r>
+      <w:r>
+        <w:t xml:space="preserve"> </w:t>
+      </w:r>
+      <w:hyperlink r:id="rId71">
+        <w:r>
+          <w:rPr>
+            <w:rStyle w:val="Hyperlink"/>
+          </w:rPr>
+          <w:t xml:space="preserve">SmartBook 2.0 product</w:t>
+        </w:r>
+      </w:hyperlink>
+      <w:r>
+        <w:t xml:space="preserve">, and the internal system which indexes authored content, builds ePubs, and encodes images/video for the ePub CDN using</w:t>
+      </w:r>
+      <w:r>
+        <w:t xml:space="preserve"> </w:t>
+      </w:r>
+      <w:hyperlink r:id="rId72">
+        <w:r>
+          <w:rPr>
+            <w:rStyle w:val="Hyperlink"/>
+          </w:rPr>
+          <w:t xml:space="preserve">ffmpeg</w:t>
+        </w:r>
+      </w:hyperlink>
+      <w:r>
+        <w:t xml:space="preserve">.</w:t>
       </w:r>
     </w:p>
     <w:p>
@@ -2219,89 +2131,7 @@
         </w:numPr>
       </w:pPr>
       <w:r>
-        <w:t xml:space="preserve">Led the development of the authoring component of the</w:t>
-      </w:r>
-      <w:r>
-        <w:t xml:space="preserve"> </w:t>
-      </w:r>
-      <w:hyperlink r:id="rId71">
-        <w:r>
-          <w:rPr>
-            <w:rStyle w:val="Hyperlink"/>
-          </w:rPr>
-          <w:t xml:space="preserve">SmartBook 2.0 product</w:t>
-        </w:r>
-      </w:hyperlink>
-      <w:r>
-        <w:t xml:space="preserve">, and the internal system which indexes authored content, builds ePubs, and encodes images/video for the ePub CDN using</w:t>
-      </w:r>
-      <w:r>
-        <w:t xml:space="preserve"> </w:t>
-      </w:r>
-      <w:hyperlink r:id="rId72">
-        <w:r>
-          <w:rPr>
-            <w:rStyle w:val="Hyperlink"/>
-          </w:rPr>
-          <w:t xml:space="preserve">ffmpeg</w:t>
-        </w:r>
-      </w:hyperlink>
-      <w:r>
-        <w:t xml:space="preserve"> </w:t>
-      </w:r>
-      <w:r>
-        <w:t xml:space="preserve">(</w:t>
-      </w:r>
-      <w:hyperlink r:id="rId72">
-        <w:r>
-          <w:rPr>
-            <w:rStyle w:val="Hyperlink"/>
-          </w:rPr>
-          <w:t xml:space="preserve">ffmpeg</w:t>
-        </w:r>
-      </w:hyperlink>
-      <w:r>
-        <w:t xml:space="preserve">,</w:t>
-      </w:r>
-      <w:r>
-        <w:t xml:space="preserve"> </w:t>
-      </w:r>
-      <w:hyperlink r:id="rId32">
-        <w:r>
-          <w:rPr>
-            <w:rStyle w:val="Hyperlink"/>
-          </w:rPr>
-          <w:t xml:space="preserve">Amazon ECS</w:t>
-        </w:r>
-      </w:hyperlink>
-      <w:r>
-        <w:t xml:space="preserve">,</w:t>
-      </w:r>
-      <w:r>
-        <w:t xml:space="preserve"> </w:t>
-      </w:r>
-      <w:hyperlink r:id="rId35">
-        <w:r>
-          <w:rPr>
-            <w:rStyle w:val="Hyperlink"/>
-          </w:rPr>
-          <w:t xml:space="preserve">Docker</w:t>
-        </w:r>
-      </w:hyperlink>
-      <w:r>
-        <w:t xml:space="preserve">).</w:t>
-      </w:r>
-    </w:p>
-    <w:p>
-      <w:pPr>
-        <w:pStyle w:val="Compact"/>
-        <w:numPr>
-          <w:ilvl w:val="0"/>
-          <w:numId w:val="1008"/>
-        </w:numPr>
-      </w:pPr>
-      <w:r>
-        <w:t xml:space="preserve">Established the technical direction of these projects, promoted adoption across the organization, published comprehensive documentation, and offered ongoing integration guidance (technical leadership, technical writing).</w:t>
+        <w:t xml:space="preserve">Established the technical direction of these projects, promoted adoption across the organization, published comprehensive documentation, and offered ongoing integration guidance.</w:t>
       </w:r>
     </w:p>
     <w:p>
@@ -2346,7 +2176,7 @@
       <w:r>
         <w:t xml:space="preserve"> </w:t>
       </w:r>
-      <w:hyperlink r:id="rId38">
+      <w:hyperlink r:id="rId30">
         <w:r>
           <w:rPr>
             <w:rStyle w:val="Hyperlink"/>
@@ -2363,7 +2193,7 @@
       <w:r>
         <w:t xml:space="preserve"> </w:t>
       </w:r>
-      <w:hyperlink r:id="rId47">
+      <w:hyperlink r:id="rId59">
         <w:r>
           <w:rPr>
             <w:rStyle w:val="Hyperlink"/>
@@ -2375,14 +2205,152 @@
         <w:t xml:space="preserve">.</w:t>
       </w:r>
     </w:p>
-    <w:bookmarkEnd w:id="73"/>
+    <w:p>
+      <w:pPr>
+        <w:pStyle w:val="Compact"/>
+        <w:numPr>
+          <w:ilvl w:val="0"/>
+          <w:numId w:val="1008"/>
+        </w:numPr>
+      </w:pPr>
+      <w:r>
+        <w:t xml:space="preserve">Skills:</w:t>
+      </w:r>
+      <w:r>
+        <w:t xml:space="preserve"> </w:t>
+      </w:r>
+      <w:hyperlink r:id="rId35">
+        <w:r>
+          <w:rPr>
+            <w:rStyle w:val="Hyperlink"/>
+          </w:rPr>
+          <w:t xml:space="preserve">Amazon ECS</w:t>
+        </w:r>
+      </w:hyperlink>
+      <w:r>
+        <w:t xml:space="preserve">,</w:t>
+      </w:r>
+      <w:r>
+        <w:t xml:space="preserve"> </w:t>
+      </w:r>
+      <w:hyperlink r:id="rId29">
+        <w:r>
+          <w:rPr>
+            <w:rStyle w:val="Hyperlink"/>
+          </w:rPr>
+          <w:t xml:space="preserve">Docker</w:t>
+        </w:r>
+      </w:hyperlink>
+      <w:r>
+        <w:t xml:space="preserve">,</w:t>
+      </w:r>
+      <w:r>
+        <w:t xml:space="preserve"> </w:t>
+      </w:r>
+      <w:hyperlink r:id="rId70">
+        <w:r>
+          <w:rPr>
+            <w:rStyle w:val="Hyperlink"/>
+          </w:rPr>
+          <w:t xml:space="preserve">ePubs</w:t>
+        </w:r>
+      </w:hyperlink>
+      <w:r>
+        <w:t xml:space="preserve">,</w:t>
+      </w:r>
+      <w:r>
+        <w:t xml:space="preserve"> </w:t>
+      </w:r>
+      <w:hyperlink r:id="rId72">
+        <w:r>
+          <w:rPr>
+            <w:rStyle w:val="Hyperlink"/>
+          </w:rPr>
+          <w:t xml:space="preserve">ffmpeg</w:t>
+        </w:r>
+      </w:hyperlink>
+      <w:r>
+        <w:t xml:space="preserve">,</w:t>
+      </w:r>
+      <w:r>
+        <w:t xml:space="preserve"> </w:t>
+      </w:r>
+      <w:hyperlink r:id="rId68">
+        <w:r>
+          <w:rPr>
+            <w:rStyle w:val="Hyperlink"/>
+          </w:rPr>
+          <w:t xml:space="preserve">GraphQL</w:t>
+        </w:r>
+      </w:hyperlink>
+      <w:r>
+        <w:t xml:space="preserve">,</w:t>
+      </w:r>
+      <w:r>
+        <w:t xml:space="preserve"> </w:t>
+      </w:r>
+      <w:hyperlink r:id="rId59">
+        <w:r>
+          <w:rPr>
+            <w:rStyle w:val="Hyperlink"/>
+          </w:rPr>
+          <w:t xml:space="preserve">Packer</w:t>
+        </w:r>
+      </w:hyperlink>
+      <w:r>
+        <w:t xml:space="preserve">,</w:t>
+      </w:r>
+      <w:r>
+        <w:t xml:space="preserve"> </w:t>
+      </w:r>
+      <w:hyperlink r:id="rId73">
+        <w:r>
+          <w:rPr>
+            <w:rStyle w:val="Hyperlink"/>
+          </w:rPr>
+          <w:t xml:space="preserve">PHP</w:t>
+        </w:r>
+      </w:hyperlink>
+      <w:r>
+        <w:t xml:space="preserve">,</w:t>
+      </w:r>
+      <w:r>
+        <w:t xml:space="preserve"> </w:t>
+      </w:r>
+      <w:hyperlink r:id="rId67">
+        <w:r>
+          <w:rPr>
+            <w:rStyle w:val="Hyperlink"/>
+          </w:rPr>
+          <w:t xml:space="preserve">REST</w:t>
+        </w:r>
+      </w:hyperlink>
+      <w:r>
+        <w:t xml:space="preserve">,</w:t>
+      </w:r>
+      <w:r>
+        <w:t xml:space="preserve"> </w:t>
+      </w:r>
+      <w:hyperlink r:id="rId30">
+        <w:r>
+          <w:rPr>
+            <w:rStyle w:val="Hyperlink"/>
+          </w:rPr>
+          <w:t xml:space="preserve">Terraform</w:t>
+        </w:r>
+      </w:hyperlink>
+      <w:r>
+        <w:t xml:space="preserve">, observability, technical leadership, technical writing.</w:t>
+      </w:r>
+    </w:p>
     <w:bookmarkEnd w:id="74"/>
-    <w:bookmarkStart w:id="88" w:name="wepay--redwood-city-ca"/>
+    <w:bookmarkEnd w:id="75"/>
+    <w:bookmarkStart w:id="87" w:name="wepay--redwood-city-ca"/>
     <w:p>
       <w:pPr>
         <w:pStyle w:val="Heading3"/>
       </w:pPr>
-      <w:hyperlink r:id="rId75">
+      <w:hyperlink r:id="rId76">
         <w:r>
           <w:rPr>
             <w:rStyle w:val="Hyperlink"/>
@@ -2428,7 +2396,7 @@
       <w:r>
         <w:t xml:space="preserve"> </w:t>
       </w:r>
-      <w:hyperlink r:id="rId76">
+      <w:hyperlink r:id="rId73">
         <w:r>
           <w:rPr>
             <w:rStyle w:val="Hyperlink"/>
@@ -2442,7 +2410,7 @@
       <w:r>
         <w:t xml:space="preserve">5.4 to PHP 5.6 (the latest at the time). Facilitated cross-team collaboration among all major engineering teams and QA departments to achieve results (</w:t>
       </w:r>
-      <w:hyperlink r:id="rId76">
+      <w:hyperlink r:id="rId73">
         <w:r>
           <w:rPr>
             <w:rStyle w:val="Hyperlink"/>
@@ -2479,7 +2447,7 @@
       <w:r>
         <w:t xml:space="preserve"> </w:t>
       </w:r>
-      <w:hyperlink r:id="rId43">
+      <w:hyperlink r:id="rId61">
         <w:r>
           <w:rPr>
             <w:rStyle w:val="Hyperlink"/>
@@ -2516,7 +2484,7 @@
       <w:r>
         <w:t xml:space="preserve">Invested in observability systems to prevent customer-facing issues (</w:t>
       </w:r>
-      <w:hyperlink r:id="rId58">
+      <w:hyperlink r:id="rId57">
         <w:r>
           <w:rPr>
             <w:rStyle w:val="Hyperlink"/>
@@ -2586,7 +2554,7 @@
       <w:r>
         <w:t xml:space="preserve">to improve reliability and efficiency (</w:t>
       </w:r>
-      <w:hyperlink r:id="rId43">
+      <w:hyperlink r:id="rId61">
         <w:r>
           <w:rPr>
             <w:rStyle w:val="Hyperlink"/>
@@ -2600,7 +2568,7 @@
       <w:r>
         <w:t xml:space="preserve"> </w:t>
       </w:r>
-      <w:hyperlink r:id="rId38">
+      <w:hyperlink r:id="rId30">
         <w:r>
           <w:rPr>
             <w:rStyle w:val="Hyperlink"/>
@@ -2613,7 +2581,7 @@
       </w:r>
     </w:p>
     <w:bookmarkEnd w:id="80"/>
-    <w:bookmarkStart w:id="87" w:name="senior-api-engineer-april-2014april-2015"/>
+    <w:bookmarkStart w:id="86" w:name="senior-api-engineer-april-2014april-2015"/>
     <w:p>
       <w:pPr>
         <w:pStyle w:val="Heading4"/>
@@ -2662,7 +2630,7 @@
       <w:r>
         <w:t xml:space="preserve">Brought performance improvements, new features, improved testing processes, and new QA tooling to WePay (</w:t>
       </w:r>
-      <w:hyperlink r:id="rId76">
+      <w:hyperlink r:id="rId73">
         <w:r>
           <w:rPr>
             <w:rStyle w:val="Hyperlink"/>
@@ -2745,35 +2713,9 @@
         <w:t xml:space="preserve">. Eliminated "works on my machine", and reduced new engineer onboarding time from 2 weeks to 1 day (measured by when a new employee could make their first commit).</w:t>
       </w:r>
     </w:p>
-    <w:p>
-      <w:pPr>
-        <w:pStyle w:val="Compact"/>
-        <w:numPr>
-          <w:ilvl w:val="0"/>
-          <w:numId w:val="1010"/>
-        </w:numPr>
-      </w:pPr>
-      <w:r>
-        <w:t xml:space="preserve">Expanded WePay’s payment security offerings by designing MFA-as-a-Service (U.S. patent filing</w:t>
-      </w:r>
-      <w:r>
-        <w:t xml:space="preserve"> </w:t>
-      </w:r>
-      <w:hyperlink r:id="rId86">
-        <w:r>
-          <w:rPr>
-            <w:rStyle w:val="Hyperlink"/>
-          </w:rPr>
-          <w:t xml:space="preserve">US15042104</w:t>
-        </w:r>
-      </w:hyperlink>
-      <w:r>
-        <w:t xml:space="preserve">).</w:t>
-      </w:r>
-    </w:p>
+    <w:bookmarkEnd w:id="86"/>
     <w:bookmarkEnd w:id="87"/>
-    <w:bookmarkEnd w:id="88"/>
-    <w:bookmarkStart w:id="98" w:name="older-roles-side-projects"/>
+    <w:bookmarkStart w:id="97" w:name="older-roles-side-projects"/>
     <w:p>
       <w:pPr>
         <w:pStyle w:val="Heading3"/>
@@ -2789,16 +2731,39 @@
       <w:r>
         <w:t xml:space="preserve">See “</w:t>
       </w:r>
+      <w:hyperlink r:id="rId88">
+        <w:r>
+          <w:rPr>
+            <w:rStyle w:val="Hyperlink"/>
+          </w:rPr>
+          <w:t xml:space="preserve">Previous experience, side projects</w:t>
+        </w:r>
+      </w:hyperlink>
+      <w:r>
+        <w:t xml:space="preserve">” for additional details.</w:t>
+      </w:r>
+    </w:p>
+    <w:p>
+      <w:pPr>
+        <w:pStyle w:val="Compact"/>
+        <w:numPr>
+          <w:ilvl w:val="0"/>
+          <w:numId w:val="1011"/>
+        </w:numPr>
+      </w:pPr>
       <w:hyperlink r:id="rId89">
         <w:r>
           <w:rPr>
             <w:rStyle w:val="Hyperlink"/>
           </w:rPr>
-          <w:t xml:space="preserve">Previous experience, side projects</w:t>
-        </w:r>
-      </w:hyperlink>
-      <w:r>
-        <w:t xml:space="preserve">” for additional details.</w:t>
+          <w:t xml:space="preserve">Northwood Labs</w:t>
+        </w:r>
+      </w:hyperlink>
+      <w:r>
+        <w:t xml:space="preserve"> </w:t>
+      </w:r>
+      <w:r>
+        <w:t xml:space="preserve">— Owner (January 2024—Present)</w:t>
       </w:r>
     </w:p>
     <w:p>
@@ -2809,19 +2774,43 @@
           <w:numId w:val="1011"/>
         </w:numPr>
       </w:pPr>
+      <w:r>
+        <w:t xml:space="preserve">PCR Publishing (Side-Project) — Editor, Typesetter, Publisher, Book Producer (April 2021–April 2022)</w:t>
+      </w:r>
+    </w:p>
+    <w:p>
+      <w:pPr>
+        <w:pStyle w:val="Compact"/>
+        <w:numPr>
+          <w:ilvl w:val="0"/>
+          <w:numId w:val="1011"/>
+        </w:numPr>
+      </w:pPr>
+      <w:r>
+        <w:t xml:space="preserve">Perimeter of Wisdom, LLC (defunct) — Co-Owner, CTO, Producer (February 2015—2018)</w:t>
+      </w:r>
+    </w:p>
+    <w:p>
+      <w:pPr>
+        <w:pStyle w:val="Compact"/>
+        <w:numPr>
+          <w:ilvl w:val="0"/>
+          <w:numId w:val="1011"/>
+        </w:numPr>
+      </w:pPr>
       <w:hyperlink r:id="rId90">
         <w:r>
           <w:rPr>
             <w:rStyle w:val="Hyperlink"/>
           </w:rPr>
-          <w:t xml:space="preserve">Northwood Labs</w:t>
-        </w:r>
-      </w:hyperlink>
-      <w:r>
-        <w:t xml:space="preserve"> </w:t>
-      </w:r>
-      <w:r>
-        <w:t xml:space="preserve">— Owner (January 2024—Present)</w:t>
+          <w:t xml:space="preserve">Amazon Web Services</w:t>
+        </w:r>
+      </w:hyperlink>
+      <w:r>
+        <w:t xml:space="preserve"> </w:t>
+      </w:r>
+      <w:r>
+        <w:t xml:space="preserve">— AWS SDK Developer (March 2010—April 2014)</w:t>
       </w:r>
     </w:p>
     <w:p>
@@ -2833,7 +2822,21 @@
         </w:numPr>
       </w:pPr>
       <w:r>
-        <w:t xml:space="preserve">PCR Publishing (Side-Project) — Editor, Typesetter, Publisher, Book Producer (April 2021–April 2022)</w:t>
+        <w:t xml:space="preserve">Rearden Commerce (now</w:t>
+      </w:r>
+      <w:r>
+        <w:t xml:space="preserve"> </w:t>
+      </w:r>
+      <w:hyperlink r:id="rId91">
+        <w:r>
+          <w:rPr>
+            <w:rStyle w:val="Hyperlink"/>
+          </w:rPr>
+          <w:t xml:space="preserve">Deem</w:t>
+        </w:r>
+      </w:hyperlink>
+      <w:r>
+        <w:t xml:space="preserve">) — Senior User Experience Developer (July 2008—March 2010)</w:t>
       </w:r>
     </w:p>
     <w:p>
@@ -2844,8 +2847,19 @@
           <w:numId w:val="1011"/>
         </w:numPr>
       </w:pPr>
-      <w:r>
-        <w:t xml:space="preserve">Perimeter of Wisdom, LLC (defunct) — Co-Owner, CTO, Producer (February 2015—2018)</w:t>
+      <w:hyperlink r:id="rId92">
+        <w:r>
+          <w:rPr>
+            <w:rStyle w:val="Hyperlink"/>
+          </w:rPr>
+          <w:t xml:space="preserve">WarpShare</w:t>
+        </w:r>
+      </w:hyperlink>
+      <w:r>
+        <w:t xml:space="preserve"> </w:t>
+      </w:r>
+      <w:r>
+        <w:t xml:space="preserve">(defunct) — Co-Founder and Chief Information Officer (September 2006—March 2010)</w:t>
       </w:r>
     </w:p>
     <w:p>
@@ -2856,19 +2870,19 @@
           <w:numId w:val="1011"/>
         </w:numPr>
       </w:pPr>
-      <w:hyperlink r:id="rId91">
-        <w:r>
-          <w:rPr>
-            <w:rStyle w:val="Hyperlink"/>
-          </w:rPr>
-          <w:t xml:space="preserve">Amazon Web Services</w:t>
-        </w:r>
-      </w:hyperlink>
-      <w:r>
-        <w:t xml:space="preserve"> </w:t>
-      </w:r>
-      <w:r>
-        <w:t xml:space="preserve">— AWS SDK Developer (March 2010—April 2014)</w:t>
+      <w:hyperlink r:id="rId93">
+        <w:r>
+          <w:rPr>
+            <w:rStyle w:val="Hyperlink"/>
+          </w:rPr>
+          <w:t xml:space="preserve">Yahoo!</w:t>
+        </w:r>
+      </w:hyperlink>
+      <w:r>
+        <w:t xml:space="preserve"> </w:t>
+      </w:r>
+      <w:r>
+        <w:t xml:space="preserve">— Front-end Developer (Contract), Yahoo! Messenger (November 2007—January 2008)</w:t>
       </w:r>
     </w:p>
     <w:p>
@@ -2879,22 +2893,19 @@
           <w:numId w:val="1011"/>
         </w:numPr>
       </w:pPr>
-      <w:r>
-        <w:t xml:space="preserve">Rearden Commerce (now</w:t>
-      </w:r>
-      <w:r>
-        <w:t xml:space="preserve"> </w:t>
-      </w:r>
-      <w:hyperlink r:id="rId92">
-        <w:r>
-          <w:rPr>
-            <w:rStyle w:val="Hyperlink"/>
-          </w:rPr>
-          <w:t xml:space="preserve">Deem</w:t>
-        </w:r>
-      </w:hyperlink>
-      <w:r>
-        <w:t xml:space="preserve">) — Senior User Experience Developer (July 2008—March 2010)</w:t>
+      <w:hyperlink r:id="rId94">
+        <w:r>
+          <w:rPr>
+            <w:rStyle w:val="Hyperlink"/>
+          </w:rPr>
+          <w:t xml:space="preserve">Stryker</w:t>
+        </w:r>
+      </w:hyperlink>
+      <w:r>
+        <w:t xml:space="preserve"> </w:t>
+      </w:r>
+      <w:r>
+        <w:t xml:space="preserve">— User Interface Developer (Contract) (May 2005—September 2006)</w:t>
       </w:r>
     </w:p>
     <w:p>
@@ -2905,97 +2916,28 @@
           <w:numId w:val="1011"/>
         </w:numPr>
       </w:pPr>
-      <w:hyperlink r:id="rId93">
-        <w:r>
-          <w:rPr>
-            <w:rStyle w:val="Hyperlink"/>
-          </w:rPr>
-          <w:t xml:space="preserve">WarpShare</w:t>
-        </w:r>
-      </w:hyperlink>
-      <w:r>
-        <w:t xml:space="preserve"> </w:t>
-      </w:r>
-      <w:r>
-        <w:t xml:space="preserve">(defunct) — Co-Founder and Chief Information Officer (September 2006—March 2010)</w:t>
-      </w:r>
-    </w:p>
-    <w:p>
-      <w:pPr>
-        <w:pStyle w:val="Compact"/>
-        <w:numPr>
-          <w:ilvl w:val="0"/>
-          <w:numId w:val="1011"/>
-        </w:numPr>
-      </w:pPr>
-      <w:hyperlink r:id="rId94">
-        <w:r>
-          <w:rPr>
-            <w:rStyle w:val="Hyperlink"/>
-          </w:rPr>
-          <w:t xml:space="preserve">Yahoo!</w:t>
-        </w:r>
-      </w:hyperlink>
-      <w:r>
-        <w:t xml:space="preserve"> </w:t>
-      </w:r>
-      <w:r>
-        <w:t xml:space="preserve">— Front-end Developer (Contract), Yahoo! Messenger (November 2007—January 2008)</w:t>
-      </w:r>
-    </w:p>
-    <w:p>
-      <w:pPr>
-        <w:pStyle w:val="Compact"/>
-        <w:numPr>
-          <w:ilvl w:val="0"/>
-          <w:numId w:val="1011"/>
-        </w:numPr>
-      </w:pPr>
       <w:hyperlink r:id="rId95">
         <w:r>
           <w:rPr>
             <w:rStyle w:val="Hyperlink"/>
           </w:rPr>
-          <w:t xml:space="preserve">Stryker</w:t>
-        </w:r>
-      </w:hyperlink>
-      <w:r>
-        <w:t xml:space="preserve"> </w:t>
-      </w:r>
-      <w:r>
-        <w:t xml:space="preserve">— User Interface Developer (Contract) (May 2005—September 2006)</w:t>
-      </w:r>
-    </w:p>
-    <w:p>
-      <w:pPr>
-        <w:pStyle w:val="Compact"/>
-        <w:numPr>
-          <w:ilvl w:val="0"/>
-          <w:numId w:val="1011"/>
-        </w:numPr>
-      </w:pPr>
+          <w:t xml:space="preserve">Digital Impact</w:t>
+        </w:r>
+      </w:hyperlink>
+      <w:r>
+        <w:t xml:space="preserve"> </w:t>
+      </w:r>
+      <w:r>
+        <w:t xml:space="preserve">(now part of</w:t>
+      </w:r>
+      <w:r>
+        <w:t xml:space="preserve"> </w:t>
+      </w:r>
       <w:hyperlink r:id="rId96">
         <w:r>
           <w:rPr>
             <w:rStyle w:val="Hyperlink"/>
           </w:rPr>
-          <w:t xml:space="preserve">Digital Impact</w:t>
-        </w:r>
-      </w:hyperlink>
-      <w:r>
-        <w:t xml:space="preserve"> </w:t>
-      </w:r>
-      <w:r>
-        <w:t xml:space="preserve">(now part of</w:t>
-      </w:r>
-      <w:r>
-        <w:t xml:space="preserve"> </w:t>
-      </w:r>
-      <w:hyperlink r:id="rId97">
-        <w:r>
-          <w:rPr>
-            <w:rStyle w:val="Hyperlink"/>
-          </w:rPr>
           <w:t xml:space="preserve">Axciom</w:t>
         </w:r>
       </w:hyperlink>
@@ -3003,9 +2945,9 @@
         <w:t xml:space="preserve">) — Production Specialist (March 2004—April 2005)</w:t>
       </w:r>
     </w:p>
+    <w:bookmarkEnd w:id="97"/>
     <w:bookmarkEnd w:id="98"/>
-    <w:bookmarkEnd w:id="99"/>
-    <w:bookmarkStart w:id="108" w:name="projects"/>
+    <w:bookmarkStart w:id="107" w:name="projects"/>
     <w:p>
       <w:pPr>
         <w:pStyle w:val="Heading2"/>
@@ -3046,21 +2988,21 @@
       <w:r>
         <w:t xml:space="preserve"> </w:t>
       </w:r>
+      <w:hyperlink r:id="rId99">
+        <w:r>
+          <w:rPr>
+            <w:rStyle w:val="Hyperlink"/>
+          </w:rPr>
+          <w:t xml:space="preserve">website</w:t>
+        </w:r>
+      </w:hyperlink>
+      <w:r>
+        <w:t xml:space="preserve">,</w:t>
+      </w:r>
+      <w:r>
+        <w:t xml:space="preserve"> </w:t>
+      </w:r>
       <w:hyperlink r:id="rId100">
-        <w:r>
-          <w:rPr>
-            <w:rStyle w:val="Hyperlink"/>
-          </w:rPr>
-          <w:t xml:space="preserve">website</w:t>
-        </w:r>
-      </w:hyperlink>
-      <w:r>
-        <w:t xml:space="preserve">,</w:t>
-      </w:r>
-      <w:r>
-        <w:t xml:space="preserve"> </w:t>
-      </w:r>
-      <w:hyperlink r:id="rId101">
         <w:r>
           <w:rPr>
             <w:rStyle w:val="Hyperlink"/>
@@ -3099,7 +3041,7 @@
       <w:r>
         <w:t xml:space="preserve"> </w:t>
       </w:r>
-      <w:hyperlink r:id="rId102">
+      <w:hyperlink r:id="rId101">
         <w:r>
           <w:rPr>
             <w:rStyle w:val="Hyperlink"/>
@@ -3138,7 +3080,7 @@
       <w:r>
         <w:t xml:space="preserve"> </w:t>
       </w:r>
-      <w:hyperlink r:id="rId103">
+      <w:hyperlink r:id="rId102">
         <w:r>
           <w:rPr>
             <w:rStyle w:val="Hyperlink"/>
@@ -3177,7 +3119,7 @@
       <w:r>
         <w:t xml:space="preserve"> </w:t>
       </w:r>
-      <w:hyperlink r:id="rId104">
+      <w:hyperlink r:id="rId103">
         <w:r>
           <w:rPr>
             <w:rStyle w:val="Hyperlink"/>
@@ -3216,7 +3158,7 @@
       <w:r>
         <w:t xml:space="preserve"> </w:t>
       </w:r>
-      <w:hyperlink r:id="rId105">
+      <w:hyperlink r:id="rId104">
         <w:r>
           <w:rPr>
             <w:rStyle w:val="Hyperlink"/>
@@ -3255,28 +3197,28 @@
       <w:r>
         <w:t xml:space="preserve"> </w:t>
       </w:r>
+      <w:hyperlink r:id="rId105">
+        <w:r>
+          <w:rPr>
+            <w:rStyle w:val="Hyperlink"/>
+          </w:rPr>
+          <w:t xml:space="preserve">TUI</w:t>
+        </w:r>
+      </w:hyperlink>
+      <w:r>
+        <w:t xml:space="preserve"> </w:t>
+      </w:r>
+      <w:r>
+        <w:t xml:space="preserve">for</w:t>
+      </w:r>
+      <w:r>
+        <w:t xml:space="preserve"> </w:t>
+      </w:r>
       <w:hyperlink r:id="rId106">
         <w:r>
           <w:rPr>
             <w:rStyle w:val="Hyperlink"/>
           </w:rPr>
-          <w:t xml:space="preserve">TUI</w:t>
-        </w:r>
-      </w:hyperlink>
-      <w:r>
-        <w:t xml:space="preserve"> </w:t>
-      </w:r>
-      <w:r>
-        <w:t xml:space="preserve">for</w:t>
-      </w:r>
-      <w:r>
-        <w:t xml:space="preserve"> </w:t>
-      </w:r>
-      <w:hyperlink r:id="rId107">
-        <w:r>
-          <w:rPr>
-            <w:rStyle w:val="Hyperlink"/>
-          </w:rPr>
           <w:t xml:space="preserve">simplifying connections to SSM-enabled EC2 instances</w:t>
         </w:r>
       </w:hyperlink>
@@ -3287,8 +3229,8 @@
         <w:t xml:space="preserve">using your Terminal.</w:t>
       </w:r>
     </w:p>
-    <w:bookmarkEnd w:id="108"/>
-    <w:bookmarkStart w:id="116" w:name="examples-of-technical-documentation"/>
+    <w:bookmarkEnd w:id="107"/>
+    <w:bookmarkStart w:id="115" w:name="examples-of-technical-documentation"/>
     <w:p>
       <w:pPr>
         <w:pStyle w:val="Heading2"/>
@@ -3313,12 +3255,29 @@
           <w:numId w:val="1013"/>
         </w:numPr>
       </w:pPr>
+      <w:hyperlink r:id="rId108">
+        <w:r>
+          <w:rPr>
+            <w:rStyle w:val="Hyperlink"/>
+          </w:rPr>
+          <w:t xml:space="preserve">Setting up macOS for development</w:t>
+        </w:r>
+      </w:hyperlink>
+    </w:p>
+    <w:p>
+      <w:pPr>
+        <w:pStyle w:val="Compact"/>
+        <w:numPr>
+          <w:ilvl w:val="0"/>
+          <w:numId w:val="1013"/>
+        </w:numPr>
+      </w:pPr>
       <w:hyperlink r:id="rId109">
         <w:r>
           <w:rPr>
             <w:rStyle w:val="Hyperlink"/>
           </w:rPr>
-          <w:t xml:space="preserve">Setting up macOS for development</w:t>
+          <w:t xml:space="preserve">Local AWS Lambda environments (with Go)</w:t>
         </w:r>
       </w:hyperlink>
     </w:p>
@@ -3335,7 +3294,7 @@
           <w:rPr>
             <w:rStyle w:val="Hyperlink"/>
           </w:rPr>
-          <w:t xml:space="preserve">Local AWS Lambda environments (with Go)</w:t>
+          <w:t xml:space="preserve">Local development environment (devsec-tools)</w:t>
         </w:r>
       </w:hyperlink>
     </w:p>
@@ -3352,7 +3311,7 @@
           <w:rPr>
             <w:rStyle w:val="Hyperlink"/>
           </w:rPr>
-          <w:t xml:space="preserve">Local development environment (devsec-tools)</w:t>
+          <w:t xml:space="preserve">Configuring DataGrip for Valkey (devsec-tools)</w:t>
         </w:r>
       </w:hyperlink>
     </w:p>
@@ -3364,14 +3323,43 @@
           <w:numId w:val="1013"/>
         </w:numPr>
       </w:pPr>
+      <w:r>
+        <w:t xml:space="preserve">Diagrams of Artifactory</w:t>
+      </w:r>
+      <w:r>
+        <w:t xml:space="preserve"> </w:t>
+      </w:r>
       <w:hyperlink r:id="rId112">
         <w:r>
           <w:rPr>
             <w:rStyle w:val="Hyperlink"/>
           </w:rPr>
-          <w:t xml:space="preserve">Configuring DataGrip for Valkey (devsec-tools)</w:t>
-        </w:r>
-      </w:hyperlink>
+          <w:t xml:space="preserve">infrastructure</w:t>
+        </w:r>
+      </w:hyperlink>
+      <w:r>
+        <w:t xml:space="preserve"> </w:t>
+      </w:r>
+      <w:r>
+        <w:t xml:space="preserve">and</w:t>
+      </w:r>
+      <w:r>
+        <w:t xml:space="preserve"> </w:t>
+      </w:r>
+      <w:hyperlink r:id="rId113">
+        <w:r>
+          <w:rPr>
+            <w:rStyle w:val="Hyperlink"/>
+          </w:rPr>
+          <w:t xml:space="preserve">software</w:t>
+        </w:r>
+      </w:hyperlink>
+      <w:r>
+        <w:t xml:space="preserve"> </w:t>
+      </w:r>
+      <w:r>
+        <w:t xml:space="preserve">configuration.</w:t>
+      </w:r>
     </w:p>
     <w:p>
       <w:pPr>
@@ -3382,24 +3370,7 @@
         </w:numPr>
       </w:pPr>
       <w:r>
-        <w:t xml:space="preserve">Diagrams of Artifactory</w:t>
-      </w:r>
-      <w:r>
-        <w:t xml:space="preserve"> </w:t>
-      </w:r>
-      <w:hyperlink r:id="rId113">
-        <w:r>
-          <w:rPr>
-            <w:rStyle w:val="Hyperlink"/>
-          </w:rPr>
-          <w:t xml:space="preserve">infrastructure</w:t>
-        </w:r>
-      </w:hyperlink>
-      <w:r>
-        <w:t xml:space="preserve"> </w:t>
-      </w:r>
-      <w:r>
-        <w:t xml:space="preserve">and</w:t>
+        <w:t xml:space="preserve">Diagram of a</w:t>
       </w:r>
       <w:r>
         <w:t xml:space="preserve"> </w:t>
@@ -3409,35 +3380,6 @@
           <w:rPr>
             <w:rStyle w:val="Hyperlink"/>
           </w:rPr>
-          <w:t xml:space="preserve">software</w:t>
-        </w:r>
-      </w:hyperlink>
-      <w:r>
-        <w:t xml:space="preserve"> </w:t>
-      </w:r>
-      <w:r>
-        <w:t xml:space="preserve">configuration.</w:t>
-      </w:r>
-    </w:p>
-    <w:p>
-      <w:pPr>
-        <w:pStyle w:val="Compact"/>
-        <w:numPr>
-          <w:ilvl w:val="0"/>
-          <w:numId w:val="1013"/>
-        </w:numPr>
-      </w:pPr>
-      <w:r>
-        <w:t xml:space="preserve">Diagram of a</w:t>
-      </w:r>
-      <w:r>
-        <w:t xml:space="preserve"> </w:t>
-      </w:r>
-      <w:hyperlink r:id="rId115">
-        <w:r>
-          <w:rPr>
-            <w:rStyle w:val="Hyperlink"/>
-          </w:rPr>
           <w:t xml:space="preserve">secrets-rotation system</w:t>
         </w:r>
       </w:hyperlink>
@@ -3445,8 +3387,8 @@
         <w:t xml:space="preserve">.</w:t>
       </w:r>
     </w:p>
-    <w:bookmarkEnd w:id="116"/>
-    <w:bookmarkStart w:id="118" w:name="recommendations"/>
+    <w:bookmarkEnd w:id="115"/>
+    <w:bookmarkStart w:id="117" w:name="recommendations"/>
     <w:p>
       <w:pPr>
         <w:pStyle w:val="Heading2"/>
@@ -3465,7 +3407,7 @@
       <w:r>
         <w:t xml:space="preserve"> </w:t>
       </w:r>
-      <w:hyperlink r:id="rId117">
+      <w:hyperlink r:id="rId116">
         <w:r>
           <w:rPr>
             <w:rStyle w:val="Hyperlink"/>
@@ -3480,7 +3422,7 @@
         <w:t xml:space="preserve">from co-workers and peers.</w:t>
       </w:r>
     </w:p>
-    <w:bookmarkEnd w:id="118"/>
+    <w:bookmarkEnd w:id="117"/>
     <w:bookmarkStart w:id="123" w:name="patents-and-notable-open-source"/>
     <w:p>
       <w:pPr>
@@ -3504,7 +3446,7 @@
       <w:r>
         <w:t xml:space="preserve"> </w:t>
       </w:r>
-      <w:hyperlink r:id="rId86">
+      <w:hyperlink r:id="rId118">
         <w:r>
           <w:rPr>
             <w:rStyle w:val="Hyperlink"/>
@@ -3626,7 +3568,7 @@
       </w:r>
     </w:p>
     <w:bookmarkEnd w:id="123"/>
-    <w:bookmarkStart w:id="133" w:name="skills"/>
+    <w:bookmarkStart w:id="134" w:name="skills"/>
     <w:p>
       <w:pPr>
         <w:pStyle w:val="Heading2"/>
@@ -3653,7 +3595,7 @@
       <w:r>
         <w:t xml:space="preserve"> </w:t>
       </w:r>
-      <w:hyperlink r:id="rId60">
+      <w:hyperlink r:id="rId48">
         <w:r>
           <w:rPr>
             <w:rStyle w:val="Hyperlink"/>
@@ -3681,7 +3623,7 @@
       <w:r>
         <w:t xml:space="preserve"> </w:t>
       </w:r>
-      <w:hyperlink r:id="rId27">
+      <w:hyperlink r:id="rId32">
         <w:r>
           <w:rPr>
             <w:rStyle w:val="Hyperlink"/>
@@ -3709,26 +3651,124 @@
       <w:r>
         <w:t xml:space="preserve"> </w:t>
       </w:r>
+      <w:hyperlink r:id="rId47">
+        <w:r>
+          <w:rPr>
+            <w:rStyle w:val="Hyperlink"/>
+          </w:rPr>
+          <w:t xml:space="preserve">Artifactory</w:t>
+        </w:r>
+      </w:hyperlink>
+      <w:r>
+        <w:t xml:space="preserve">,</w:t>
+      </w:r>
+      <w:r>
+        <w:t xml:space="preserve"> </w:t>
+      </w:r>
+      <w:hyperlink r:id="rId52">
+        <w:r>
+          <w:rPr>
+            <w:rStyle w:val="Hyperlink"/>
+          </w:rPr>
+          <w:t xml:space="preserve">Bash</w:t>
+        </w:r>
+      </w:hyperlink>
+      <w:r>
+        <w:t xml:space="preserve">,</w:t>
+      </w:r>
+      <w:r>
+        <w:t xml:space="preserve"> </w:t>
+      </w:r>
+      <w:hyperlink r:id="rId45">
+        <w:r>
+          <w:rPr>
+            <w:rStyle w:val="Hyperlink"/>
+          </w:rPr>
+          <w:t xml:space="preserve">CIS</w:t>
+        </w:r>
+      </w:hyperlink>
+      <w:r>
+        <w:t xml:space="preserve">,</w:t>
+      </w:r>
+      <w:r>
+        <w:t xml:space="preserve"> </w:t>
+      </w:r>
+      <w:hyperlink r:id="rId26">
+        <w:r>
+          <w:rPr>
+            <w:rStyle w:val="Hyperlink"/>
+          </w:rPr>
+          <w:t xml:space="preserve">CentOS</w:t>
+        </w:r>
+      </w:hyperlink>
+      <w:r>
+        <w:t xml:space="preserve">,</w:t>
+      </w:r>
+      <w:r>
+        <w:t xml:space="preserve"> </w:t>
+      </w:r>
       <w:hyperlink r:id="rId53">
         <w:r>
           <w:rPr>
             <w:rStyle w:val="Hyperlink"/>
           </w:rPr>
-          <w:t xml:space="preserve">Artifactory</w:t>
-        </w:r>
-      </w:hyperlink>
-      <w:r>
-        <w:t xml:space="preserve">,</w:t>
-      </w:r>
-      <w:r>
-        <w:t xml:space="preserve"> </w:t>
-      </w:r>
-      <w:hyperlink r:id="rId48">
-        <w:r>
-          <w:rPr>
-            <w:rStyle w:val="Hyperlink"/>
-          </w:rPr>
-          <w:t xml:space="preserve">Bash</w:t>
+          <w:t xml:space="preserve">CloudFormation</w:t>
+        </w:r>
+      </w:hyperlink>
+      <w:r>
+        <w:t xml:space="preserve">,</w:t>
+      </w:r>
+      <w:r>
+        <w:t xml:space="preserve"> </w:t>
+      </w:r>
+      <w:hyperlink r:id="rId124">
+        <w:r>
+          <w:rPr>
+            <w:rStyle w:val="Hyperlink"/>
+          </w:rPr>
+          <w:t xml:space="preserve">CloudWatch</w:t>
+        </w:r>
+      </w:hyperlink>
+      <w:r>
+        <w:t xml:space="preserve">,</w:t>
+      </w:r>
+      <w:r>
+        <w:t xml:space="preserve"> </w:t>
+      </w:r>
+      <w:hyperlink r:id="rId42">
+        <w:r>
+          <w:rPr>
+            <w:rStyle w:val="Hyperlink"/>
+          </w:rPr>
+          <w:t xml:space="preserve">Control Tower</w:t>
+        </w:r>
+      </w:hyperlink>
+      <w:r>
+        <w:t xml:space="preserve">,</w:t>
+      </w:r>
+      <w:r>
+        <w:t xml:space="preserve"> </w:t>
+      </w:r>
+      <w:hyperlink r:id="rId29">
+        <w:r>
+          <w:rPr>
+            <w:rStyle w:val="Hyperlink"/>
+          </w:rPr>
+          <w:t xml:space="preserve">Docker</w:t>
+        </w:r>
+      </w:hyperlink>
+      <w:r>
+        <w:t xml:space="preserve">,</w:t>
+      </w:r>
+      <w:r>
+        <w:t xml:space="preserve"> </w:t>
+      </w:r>
+      <w:hyperlink r:id="rId35">
+        <w:r>
+          <w:rPr>
+            <w:rStyle w:val="Hyperlink"/>
+          </w:rPr>
+          <w:t xml:space="preserve">ECS</w:t>
         </w:r>
       </w:hyperlink>
       <w:r>
@@ -3742,104 +3782,6 @@
           <w:rPr>
             <w:rStyle w:val="Hyperlink"/>
           </w:rPr>
-          <w:t xml:space="preserve">CIS</w:t>
-        </w:r>
-      </w:hyperlink>
-      <w:r>
-        <w:t xml:space="preserve">,</w:t>
-      </w:r>
-      <w:r>
-        <w:t xml:space="preserve"> </w:t>
-      </w:r>
-      <w:hyperlink r:id="rId36">
-        <w:r>
-          <w:rPr>
-            <w:rStyle w:val="Hyperlink"/>
-          </w:rPr>
-          <w:t xml:space="preserve">CentOS</w:t>
-        </w:r>
-      </w:hyperlink>
-      <w:r>
-        <w:t xml:space="preserve">,</w:t>
-      </w:r>
-      <w:r>
-        <w:t xml:space="preserve"> </w:t>
-      </w:r>
-      <w:hyperlink r:id="rId44">
-        <w:r>
-          <w:rPr>
-            <w:rStyle w:val="Hyperlink"/>
-          </w:rPr>
-          <w:t xml:space="preserve">CloudFormation</w:t>
-        </w:r>
-      </w:hyperlink>
-      <w:r>
-        <w:t xml:space="preserve">,</w:t>
-      </w:r>
-      <w:r>
-        <w:t xml:space="preserve"> </w:t>
-      </w:r>
-      <w:hyperlink r:id="rId124">
-        <w:r>
-          <w:rPr>
-            <w:rStyle w:val="Hyperlink"/>
-          </w:rPr>
-          <w:t xml:space="preserve">CloudWatch</w:t>
-        </w:r>
-      </w:hyperlink>
-      <w:r>
-        <w:t xml:space="preserve">,</w:t>
-      </w:r>
-      <w:r>
-        <w:t xml:space="preserve"> </w:t>
-      </w:r>
-      <w:hyperlink r:id="rId41">
-        <w:r>
-          <w:rPr>
-            <w:rStyle w:val="Hyperlink"/>
-          </w:rPr>
-          <w:t xml:space="preserve">Control Tower</w:t>
-        </w:r>
-      </w:hyperlink>
-      <w:r>
-        <w:t xml:space="preserve">,</w:t>
-      </w:r>
-      <w:r>
-        <w:t xml:space="preserve"> </w:t>
-      </w:r>
-      <w:hyperlink r:id="rId35">
-        <w:r>
-          <w:rPr>
-            <w:rStyle w:val="Hyperlink"/>
-          </w:rPr>
-          <w:t xml:space="preserve">Docker</w:t>
-        </w:r>
-      </w:hyperlink>
-      <w:r>
-        <w:t xml:space="preserve">,</w:t>
-      </w:r>
-      <w:r>
-        <w:t xml:space="preserve"> </w:t>
-      </w:r>
-      <w:hyperlink r:id="rId32">
-        <w:r>
-          <w:rPr>
-            <w:rStyle w:val="Hyperlink"/>
-          </w:rPr>
-          <w:t xml:space="preserve">ECS</w:t>
-        </w:r>
-      </w:hyperlink>
-      <w:r>
-        <w:t xml:space="preserve">,</w:t>
-      </w:r>
-      <w:r>
-        <w:t xml:space="preserve"> </w:t>
-      </w:r>
-      <w:hyperlink r:id="rId51">
-        <w:r>
-          <w:rPr>
-            <w:rStyle w:val="Hyperlink"/>
-          </w:rPr>
           <w:t xml:space="preserve">GitHub Actions</w:t>
         </w:r>
       </w:hyperlink>
@@ -3849,7 +3791,7 @@
       <w:r>
         <w:t xml:space="preserve"> </w:t>
       </w:r>
-      <w:hyperlink r:id="rId64">
+      <w:hyperlink r:id="rId125">
         <w:r>
           <w:rPr>
             <w:rStyle w:val="Hyperlink"/>
@@ -3863,7 +3805,21 @@
       <w:r>
         <w:t xml:space="preserve"> </w:t>
       </w:r>
-      <w:hyperlink r:id="rId125">
+      <w:hyperlink r:id="rId31">
+        <w:r>
+          <w:rPr>
+            <w:rStyle w:val="Hyperlink"/>
+          </w:rPr>
+          <w:t xml:space="preserve">GitOps</w:t>
+        </w:r>
+      </w:hyperlink>
+      <w:r>
+        <w:t xml:space="preserve">,</w:t>
+      </w:r>
+      <w:r>
+        <w:t xml:space="preserve"> </w:t>
+      </w:r>
+      <w:hyperlink r:id="rId126">
         <w:r>
           <w:rPr>
             <w:rStyle w:val="Hyperlink"/>
@@ -3877,7 +3833,7 @@
       <w:r>
         <w:t xml:space="preserve"> </w:t>
       </w:r>
-      <w:hyperlink r:id="rId26">
+      <w:hyperlink r:id="rId28">
         <w:r>
           <w:rPr>
             <w:rStyle w:val="Hyperlink"/>
@@ -3891,7 +3847,7 @@
       <w:r>
         <w:t xml:space="preserve"> </w:t>
       </w:r>
-      <w:hyperlink r:id="rId126">
+      <w:hyperlink r:id="rId127">
         <w:r>
           <w:rPr>
             <w:rStyle w:val="Hyperlink"/>
@@ -3905,137 +3861,137 @@
       <w:r>
         <w:t xml:space="preserve"> </w:t>
       </w:r>
+      <w:hyperlink r:id="rId38">
+        <w:r>
+          <w:rPr>
+            <w:rStyle w:val="Hyperlink"/>
+          </w:rPr>
+          <w:t xml:space="preserve">Lambda</w:t>
+        </w:r>
+      </w:hyperlink>
+      <w:r>
+        <w:t xml:space="preserve">,</w:t>
+      </w:r>
+      <w:r>
+        <w:t xml:space="preserve"> </w:t>
+      </w:r>
+      <w:hyperlink r:id="rId128">
+        <w:r>
+          <w:rPr>
+            <w:rStyle w:val="Hyperlink"/>
+          </w:rPr>
+          <w:t xml:space="preserve">Nginx</w:t>
+        </w:r>
+      </w:hyperlink>
+      <w:r>
+        <w:t xml:space="preserve">,</w:t>
+      </w:r>
+      <w:r>
+        <w:t xml:space="preserve"> </w:t>
+      </w:r>
+      <w:hyperlink r:id="rId129">
+        <w:r>
+          <w:rPr>
+            <w:rStyle w:val="Hyperlink"/>
+          </w:rPr>
+          <w:t xml:space="preserve">OpenTelemetry</w:t>
+        </w:r>
+      </w:hyperlink>
+      <w:r>
+        <w:t xml:space="preserve">,</w:t>
+      </w:r>
+      <w:r>
+        <w:t xml:space="preserve"> </w:t>
+      </w:r>
+      <w:hyperlink r:id="rId130">
+        <w:r>
+          <w:rPr>
+            <w:rStyle w:val="Hyperlink"/>
+          </w:rPr>
+          <w:t xml:space="preserve">OpenTofu</w:t>
+        </w:r>
+      </w:hyperlink>
+      <w:r>
+        <w:t xml:space="preserve">,</w:t>
+      </w:r>
+      <w:r>
+        <w:t xml:space="preserve"> </w:t>
+      </w:r>
+      <w:hyperlink r:id="rId73">
+        <w:r>
+          <w:rPr>
+            <w:rStyle w:val="Hyperlink"/>
+          </w:rPr>
+          <w:t xml:space="preserve">PHP</w:t>
+        </w:r>
+      </w:hyperlink>
+      <w:r>
+        <w:t xml:space="preserve">,</w:t>
+      </w:r>
+      <w:r>
+        <w:t xml:space="preserve"> </w:t>
+      </w:r>
+      <w:hyperlink r:id="rId59">
+        <w:r>
+          <w:rPr>
+            <w:rStyle w:val="Hyperlink"/>
+          </w:rPr>
+          <w:t xml:space="preserve">Packer</w:t>
+        </w:r>
+      </w:hyperlink>
+      <w:r>
+        <w:t xml:space="preserve">,</w:t>
+      </w:r>
+      <w:r>
+        <w:t xml:space="preserve"> </w:t>
+      </w:r>
+      <w:hyperlink r:id="rId61">
+        <w:r>
+          <w:rPr>
+            <w:rStyle w:val="Hyperlink"/>
+          </w:rPr>
+          <w:t xml:space="preserve">Python</w:t>
+        </w:r>
+      </w:hyperlink>
+      <w:r>
+        <w:t xml:space="preserve">,</w:t>
+      </w:r>
+      <w:r>
+        <w:t xml:space="preserve"> </w:t>
+      </w:r>
+      <w:hyperlink r:id="rId131">
+        <w:r>
+          <w:rPr>
+            <w:rStyle w:val="Hyperlink"/>
+          </w:rPr>
+          <w:t xml:space="preserve">Redis</w:t>
+        </w:r>
+      </w:hyperlink>
+      <w:r>
+        <w:t xml:space="preserve">,</w:t>
+      </w:r>
+      <w:r>
+        <w:t xml:space="preserve"> </w:t>
+      </w:r>
+      <w:hyperlink r:id="rId132">
+        <w:r>
+          <w:rPr>
+            <w:rStyle w:val="Hyperlink"/>
+          </w:rPr>
+          <w:t xml:space="preserve">SDKs</w:t>
+        </w:r>
+      </w:hyperlink>
+      <w:r>
+        <w:t xml:space="preserve">,</w:t>
+      </w:r>
+      <w:r>
+        <w:t xml:space="preserve"> </w:t>
+      </w:r>
       <w:hyperlink r:id="rId30">
         <w:r>
           <w:rPr>
             <w:rStyle w:val="Hyperlink"/>
           </w:rPr>
-          <w:t xml:space="preserve">Lambda</w:t>
-        </w:r>
-      </w:hyperlink>
-      <w:r>
-        <w:t xml:space="preserve">,</w:t>
-      </w:r>
-      <w:r>
-        <w:t xml:space="preserve"> </w:t>
-      </w:r>
-      <w:hyperlink r:id="rId127">
-        <w:r>
-          <w:rPr>
-            <w:rStyle w:val="Hyperlink"/>
-          </w:rPr>
-          <w:t xml:space="preserve">Nginx</w:t>
-        </w:r>
-      </w:hyperlink>
-      <w:r>
-        <w:t xml:space="preserve">,</w:t>
-      </w:r>
-      <w:r>
-        <w:t xml:space="preserve"> </w:t>
-      </w:r>
-      <w:hyperlink r:id="rId128">
-        <w:r>
-          <w:rPr>
-            <w:rStyle w:val="Hyperlink"/>
-          </w:rPr>
-          <w:t xml:space="preserve">OpenTelemetry</w:t>
-        </w:r>
-      </w:hyperlink>
-      <w:r>
-        <w:t xml:space="preserve">,</w:t>
-      </w:r>
-      <w:r>
-        <w:t xml:space="preserve"> </w:t>
-      </w:r>
-      <w:hyperlink r:id="rId129">
-        <w:r>
-          <w:rPr>
-            <w:rStyle w:val="Hyperlink"/>
-          </w:rPr>
-          <w:t xml:space="preserve">OpenTofu</w:t>
-        </w:r>
-      </w:hyperlink>
-      <w:r>
-        <w:t xml:space="preserve">,</w:t>
-      </w:r>
-      <w:r>
-        <w:t xml:space="preserve"> </w:t>
-      </w:r>
-      <w:hyperlink r:id="rId76">
-        <w:r>
-          <w:rPr>
-            <w:rStyle w:val="Hyperlink"/>
-          </w:rPr>
-          <w:t xml:space="preserve">PHP</w:t>
-        </w:r>
-      </w:hyperlink>
-      <w:r>
-        <w:t xml:space="preserve">,</w:t>
-      </w:r>
-      <w:r>
-        <w:t xml:space="preserve"> </w:t>
-      </w:r>
-      <w:hyperlink r:id="rId47">
-        <w:r>
-          <w:rPr>
-            <w:rStyle w:val="Hyperlink"/>
-          </w:rPr>
-          <w:t xml:space="preserve">Packer</w:t>
-        </w:r>
-      </w:hyperlink>
-      <w:r>
-        <w:t xml:space="preserve">,</w:t>
-      </w:r>
-      <w:r>
-        <w:t xml:space="preserve"> </w:t>
-      </w:r>
-      <w:hyperlink r:id="rId43">
-        <w:r>
-          <w:rPr>
-            <w:rStyle w:val="Hyperlink"/>
-          </w:rPr>
-          <w:t xml:space="preserve">Python</w:t>
-        </w:r>
-      </w:hyperlink>
-      <w:r>
-        <w:t xml:space="preserve">,</w:t>
-      </w:r>
-      <w:r>
-        <w:t xml:space="preserve"> </w:t>
-      </w:r>
-      <w:hyperlink r:id="rId130">
-        <w:r>
-          <w:rPr>
-            <w:rStyle w:val="Hyperlink"/>
-          </w:rPr>
-          <w:t xml:space="preserve">Redis</w:t>
-        </w:r>
-      </w:hyperlink>
-      <w:r>
-        <w:t xml:space="preserve">,</w:t>
-      </w:r>
-      <w:r>
-        <w:t xml:space="preserve"> </w:t>
-      </w:r>
-      <w:hyperlink r:id="rId131">
-        <w:r>
-          <w:rPr>
-            <w:rStyle w:val="Hyperlink"/>
-          </w:rPr>
-          <w:t xml:space="preserve">SDKs</w:t>
-        </w:r>
-      </w:hyperlink>
-      <w:r>
-        <w:t xml:space="preserve">,</w:t>
-      </w:r>
-      <w:r>
-        <w:t xml:space="preserve"> </w:t>
-      </w:r>
-      <w:hyperlink r:id="rId38">
-        <w:r>
-          <w:rPr>
-            <w:rStyle w:val="Hyperlink"/>
-          </w:rPr>
           <w:t xml:space="preserve">Terraform</w:t>
         </w:r>
       </w:hyperlink>
@@ -4045,7 +4001,7 @@
       <w:r>
         <w:t xml:space="preserve"> </w:t>
       </w:r>
-      <w:hyperlink r:id="rId132">
+      <w:hyperlink r:id="rId133">
         <w:r>
           <w:rPr>
             <w:rStyle w:val="Hyperlink"/>
@@ -4054,11 +4010,11 @@
         </w:r>
       </w:hyperlink>
       <w:r>
-        <w:t xml:space="preserve">, architecture, automation, disaster recovery, error budget, multi-platform, performance, reliability, scalability, scripting, security, troubleshooting, uptime.</w:t>
-      </w:r>
-    </w:p>
-    <w:bookmarkEnd w:id="133"/>
-    <w:bookmarkStart w:id="135" w:name="education"/>
+        <w:t xml:space="preserve">, architecture, automation, disaster recovery, distributed systems, error budget, fault tolerance, multi-platform, performance, reliability, scalability, scripting, security, troubleshooting, uptime.</w:t>
+      </w:r>
+    </w:p>
+    <w:bookmarkEnd w:id="134"/>
+    <w:bookmarkStart w:id="136" w:name="education"/>
     <w:p>
       <w:pPr>
         <w:pStyle w:val="Heading2"/>
@@ -4087,7 +4043,7 @@
       <w:r>
         <w:t xml:space="preserve"> </w:t>
       </w:r>
-      <w:hyperlink r:id="rId134">
+      <w:hyperlink r:id="rId135">
         <w:r>
           <w:rPr>
             <w:rStyle w:val="Hyperlink"/>
@@ -4109,8 +4065,8 @@
         <w:t xml:space="preserve">Design and Visualization</w:t>
       </w:r>
     </w:p>
-    <w:bookmarkEnd w:id="135"/>
     <w:bookmarkEnd w:id="136"/>
+    <w:bookmarkEnd w:id="137"/>
     <w:sectPr>
       <w:pgSz w:h="15840" w:w="12240"/>
       <w:pgMar w:bottom="1440" w:footer="720" w:gutter="0" w:header="720" w:left="1440" w:right="1440" w:top="1440"/>
